--- a/Notes/MySQL.docx
+++ b/Notes/MySQL.docx
@@ -579,6 +579,41 @@
       <w:pPr>
         <w:pStyle w:val="NoSpacing"/>
         <w:rPr>
+          <w:b/>
+          <w:bCs/>
+          <w:sz w:val="26"/>
+          <w:szCs w:val="26"/>
+          <w:lang w:val="en-US"/>
+        </w:rPr>
+      </w:pPr>
+      <w:r>
+        <w:rPr>
+          <w:b/>
+          <w:bCs/>
+          <w:sz w:val="26"/>
+          <w:szCs w:val="26"/>
+          <w:lang w:val="en-US"/>
+        </w:rPr>
+        <w:t>VARCHAR vs TINYTEXT</w:t>
+      </w:r>
+    </w:p>
+    <w:p>
+      <w:pPr>
+        <w:pStyle w:val="NoSpacing"/>
+        <w:rPr>
+          <w:sz w:val="26"/>
+          <w:szCs w:val="26"/>
+          <w:lang w:val="en-US"/>
+        </w:rPr>
+      </w:pPr>
+      <w:r>
+        <w:t>VARCHAR is ISO standard, TINYTEXT is non-standard. TINYTEXT can only have a default value of NULL, where VARCHAR can have any text as a default. TINYTEXT data is stored as a reference that needs to be fetched separately, which may add latency</w:t>
+      </w:r>
+    </w:p>
+    <w:p>
+      <w:pPr>
+        <w:pStyle w:val="NoSpacing"/>
+        <w:rPr>
           <w:sz w:val="26"/>
           <w:szCs w:val="26"/>
           <w:lang w:val="en-US"/>
@@ -1161,7 +1196,6 @@
           <w:szCs w:val="26"/>
           <w:lang w:val="en-US"/>
         </w:rPr>
-        <w:lastRenderedPageBreak/>
         <w:t>Let say we have below table:</w:t>
       </w:r>
     </w:p>
@@ -1727,7 +1761,6 @@
           <w:szCs w:val="26"/>
           <w:lang w:val="en-US"/>
         </w:rPr>
-        <w:lastRenderedPageBreak/>
         <w:t>MySQL DECIMAL data type</w:t>
       </w:r>
     </w:p>
@@ -2484,6 +2517,7 @@
         <w:rPr>
           <w:noProof/>
         </w:rPr>
+        <w:lastRenderedPageBreak/>
         <w:drawing>
           <wp:inline distT="0" distB="0" distL="0" distR="0" wp14:anchorId="2B7522AA" wp14:editId="01A84C09">
             <wp:extent cx="6645910" cy="1858010"/>
@@ -2828,6 +2862,7 @@
           <w:szCs w:val="26"/>
           <w:lang w:val="en-US"/>
         </w:rPr>
+        <w:lastRenderedPageBreak/>
         <w:t>The ORDER BY keyword is used to sort the result-set in ascending or descending order.</w:t>
       </w:r>
     </w:p>
@@ -3018,7 +3053,6 @@
           <w:szCs w:val="26"/>
           <w:lang w:val="en-US"/>
         </w:rPr>
-        <w:lastRenderedPageBreak/>
         <w:t xml:space="preserve">   column2 [ASC|DESC],</w:t>
       </w:r>
     </w:p>
@@ -3745,6 +3779,7 @@
           <w:szCs w:val="26"/>
           <w:lang w:val="en-US"/>
         </w:rPr>
+        <w:lastRenderedPageBreak/>
         <w:t>The underscore sign (_) represents one, single character</w:t>
       </w:r>
     </w:p>
@@ -3787,8 +3822,9 @@
           <w:szCs w:val="26"/>
           <w:lang w:val="en-US"/>
         </w:rPr>
-        <w:t xml:space="preserve">MySQL </w:t>
-      </w:r>
+        <w:t>MySQL Regular expressions (</w:t>
+      </w:r>
+      <w:proofErr w:type="spellStart"/>
       <w:r>
         <w:rPr>
           <w:b/>
@@ -3797,9 +3833,9 @@
           <w:szCs w:val="26"/>
           <w:lang w:val="en-US"/>
         </w:rPr>
-        <w:t>Regular expressions (</w:t>
-      </w:r>
-      <w:proofErr w:type="spellStart"/>
+        <w:t>Regexp</w:t>
+      </w:r>
+      <w:proofErr w:type="spellEnd"/>
       <w:r>
         <w:rPr>
           <w:b/>
@@ -3808,17 +3844,6 @@
           <w:szCs w:val="26"/>
           <w:lang w:val="en-US"/>
         </w:rPr>
-        <w:t>Regexp</w:t>
-      </w:r>
-      <w:proofErr w:type="spellEnd"/>
-      <w:r>
-        <w:rPr>
-          <w:b/>
-          <w:bCs/>
-          <w:sz w:val="26"/>
-          <w:szCs w:val="26"/>
-          <w:lang w:val="en-US"/>
-        </w:rPr>
         <w:t>)</w:t>
       </w:r>
     </w:p>
@@ -3870,7 +3895,6 @@
         <w:rPr>
           <w:noProof/>
         </w:rPr>
-        <w:lastRenderedPageBreak/>
         <w:drawing>
           <wp:inline distT="0" distB="0" distL="0" distR="0" wp14:anchorId="0C680748" wp14:editId="285BD653">
             <wp:extent cx="6645910" cy="2642870"/>
@@ -10718,14 +10742,7 @@
           <w:rStyle w:val="sqlcolor"/>
           <w:color w:val="000000"/>
         </w:rPr>
-        <w:t>;</w:t>
-      </w:r>
-      <w:r>
-        <w:rPr>
-          <w:rStyle w:val="sqlcolor"/>
-          <w:color w:val="000000"/>
-        </w:rPr>
-        <w:t>\</w:t>
+        <w:t>;\</w:t>
       </w:r>
       <w:proofErr w:type="gramEnd"/>
     </w:p>
@@ -11972,17 +11989,7 @@
           <w:szCs w:val="26"/>
           <w:lang w:val="en-US"/>
         </w:rPr>
-        <w:t>INSERT</w:t>
-      </w:r>
-      <w:r>
-        <w:rPr>
-          <w:b/>
-          <w:bCs/>
-          <w:sz w:val="26"/>
-          <w:szCs w:val="26"/>
-          <w:lang w:val="en-US"/>
-        </w:rPr>
-        <w:t xml:space="preserve"> INTO</w:t>
+        <w:t>INSERT INTO</w:t>
       </w:r>
     </w:p>
     <w:p>

--- a/Notes/MySQL.docx
+++ b/Notes/MySQL.docx
@@ -1,6 +1,6 @@
 
 <file path=word/document.xml><?xml version="1.0" encoding="utf-8"?>
-<w:document xmlns:wpc="http://schemas.microsoft.com/office/word/2010/wordprocessingCanvas" xmlns:cx="http://schemas.microsoft.com/office/drawing/2014/chartex" xmlns:cx1="http://schemas.microsoft.com/office/drawing/2015/9/8/chartex" xmlns:cx2="http://schemas.microsoft.com/office/drawing/2015/10/21/chartex" xmlns:cx3="http://schemas.microsoft.com/office/drawing/2016/5/9/chartex" xmlns:cx4="http://schemas.microsoft.com/office/drawing/2016/5/10/chartex" xmlns:cx5="http://schemas.microsoft.com/office/drawing/2016/5/11/chartex" xmlns:cx6="http://schemas.microsoft.com/office/drawing/2016/5/12/chartex" xmlns:cx7="http://schemas.microsoft.com/office/drawing/2016/5/13/chartex" xmlns:cx8="http://schemas.microsoft.com/office/drawing/2016/5/14/chartex" xmlns:mc="http://schemas.openxmlformats.org/markup-compatibility/2006" xmlns:aink="http://schemas.microsoft.com/office/drawing/2016/ink" xmlns:am3d="http://schemas.microsoft.com/office/drawing/2017/model3d" xmlns:o="urn:schemas-microsoft-com:office:office" xmlns:r="http://schemas.openxmlformats.org/officeDocument/2006/relationships" xmlns:m="http://schemas.openxmlformats.org/officeDocument/2006/math" xmlns:v="urn:schemas-microsoft-com:vml" xmlns:wp14="http://schemas.microsoft.com/office/word/2010/wordprocessingDrawing" xmlns:wp="http://schemas.openxmlformats.org/drawingml/2006/wordprocessingDrawing" xmlns:w10="urn:schemas-microsoft-com:office:word" xmlns:w="http://schemas.openxmlformats.org/wordprocessingml/2006/main" xmlns:w14="http://schemas.microsoft.com/office/word/2010/wordml" xmlns:w15="http://schemas.microsoft.com/office/word/2012/wordml" xmlns:w16cex="http://schemas.microsoft.com/office/word/2018/wordml/cex" xmlns:w16cid="http://schemas.microsoft.com/office/word/2016/wordml/cid" xmlns:w16="http://schemas.microsoft.com/office/word/2018/wordml" xmlns:w16se="http://schemas.microsoft.com/office/word/2015/wordml/symex" xmlns:wpg="http://schemas.microsoft.com/office/word/2010/wordprocessingGroup" xmlns:wpi="http://schemas.microsoft.com/office/word/2010/wordprocessingInk" xmlns:wne="http://schemas.microsoft.com/office/word/2006/wordml" xmlns:wps="http://schemas.microsoft.com/office/word/2010/wordprocessingShape" mc:Ignorable="w14 w15 w16se w16cid w16 w16cex wp14">
+<w:document xmlns:wpc="http://schemas.microsoft.com/office/word/2010/wordprocessingCanvas" xmlns:cx="http://schemas.microsoft.com/office/drawing/2014/chartex" xmlns:cx1="http://schemas.microsoft.com/office/drawing/2015/9/8/chartex" xmlns:cx2="http://schemas.microsoft.com/office/drawing/2015/10/21/chartex" xmlns:cx3="http://schemas.microsoft.com/office/drawing/2016/5/9/chartex" xmlns:cx4="http://schemas.microsoft.com/office/drawing/2016/5/10/chartex" xmlns:cx5="http://schemas.microsoft.com/office/drawing/2016/5/11/chartex" xmlns:cx6="http://schemas.microsoft.com/office/drawing/2016/5/12/chartex" xmlns:cx7="http://schemas.microsoft.com/office/drawing/2016/5/13/chartex" xmlns:cx8="http://schemas.microsoft.com/office/drawing/2016/5/14/chartex" xmlns:mc="http://schemas.openxmlformats.org/markup-compatibility/2006" xmlns:aink="http://schemas.microsoft.com/office/drawing/2016/ink" xmlns:am3d="http://schemas.microsoft.com/office/drawing/2017/model3d" xmlns:o="urn:schemas-microsoft-com:office:office" xmlns:r="http://schemas.openxmlformats.org/officeDocument/2006/relationships" xmlns:m="http://schemas.openxmlformats.org/officeDocument/2006/math" xmlns:v="urn:schemas-microsoft-com:vml" xmlns:wp14="http://schemas.microsoft.com/office/word/2010/wordprocessingDrawing" xmlns:wp="http://schemas.openxmlformats.org/drawingml/2006/wordprocessingDrawing" xmlns:w10="urn:schemas-microsoft-com:office:word" xmlns:w="http://schemas.openxmlformats.org/wordprocessingml/2006/main" xmlns:w14="http://schemas.microsoft.com/office/word/2010/wordml" xmlns:w15="http://schemas.microsoft.com/office/word/2012/wordml" xmlns:w16cex="http://schemas.microsoft.com/office/word/2018/wordml/cex" xmlns:w16cid="http://schemas.microsoft.com/office/word/2016/wordml/cid" xmlns:w16="http://schemas.microsoft.com/office/word/2018/wordml" xmlns:w16sdtdh="http://schemas.microsoft.com/office/word/2020/wordml/sdtdatahash" xmlns:w16se="http://schemas.microsoft.com/office/word/2015/wordml/symex" xmlns:wpg="http://schemas.microsoft.com/office/word/2010/wordprocessingGroup" xmlns:wpi="http://schemas.microsoft.com/office/word/2010/wordprocessingInk" xmlns:wne="http://schemas.microsoft.com/office/word/2006/wordml" xmlns:wps="http://schemas.microsoft.com/office/word/2010/wordprocessingShape" mc:Ignorable="w14 w15 w16se w16cid w16 w16cex w16sdtdh wp14">
   <w:body>
     <w:p>
       <w:pPr>
@@ -7429,25 +7429,7 @@
           <w:szCs w:val="26"/>
           <w:lang w:val="en-US"/>
         </w:rPr>
-        <w:t xml:space="preserve">Insert </w:t>
-      </w:r>
-      <w:proofErr w:type="gramStart"/>
-      <w:r>
-        <w:rPr>
-          <w:sz w:val="26"/>
-          <w:szCs w:val="26"/>
-          <w:lang w:val="en-US"/>
-        </w:rPr>
-        <w:t>On</w:t>
-      </w:r>
-      <w:proofErr w:type="gramEnd"/>
-      <w:r>
-        <w:rPr>
-          <w:sz w:val="26"/>
-          <w:szCs w:val="26"/>
-          <w:lang w:val="en-US"/>
-        </w:rPr>
-        <w:t xml:space="preserve"> Duplicate Key update</w:t>
+        <w:t>Insert On Duplicate Key update</w:t>
       </w:r>
     </w:p>
     <w:p>
@@ -12774,6 +12756,3752 @@
         <w:t>Basically, the statement first tries to insert a new row into the table. If a duplicate error occurs, it will update the existing row with the value specified in the ON DUPLICATE KEY UPDATE clause.</w:t>
       </w:r>
     </w:p>
+    <w:p>
+      <w:pPr>
+        <w:pStyle w:val="NoSpacing"/>
+        <w:rPr>
+          <w:sz w:val="26"/>
+          <w:szCs w:val="26"/>
+          <w:lang w:val="en-US"/>
+        </w:rPr>
+      </w:pPr>
+    </w:p>
+    <w:p>
+      <w:pPr>
+        <w:pStyle w:val="NoSpacing"/>
+        <w:rPr>
+          <w:sz w:val="26"/>
+          <w:szCs w:val="26"/>
+          <w:lang w:val="en-US"/>
+        </w:rPr>
+      </w:pPr>
+    </w:p>
+    <w:p>
+      <w:pPr>
+        <w:pStyle w:val="NoSpacing"/>
+        <w:rPr>
+          <w:sz w:val="26"/>
+          <w:szCs w:val="26"/>
+          <w:lang w:val="en-US"/>
+        </w:rPr>
+      </w:pPr>
+    </w:p>
+    <w:p>
+      <w:pPr>
+        <w:pStyle w:val="NoSpacing"/>
+        <w:rPr>
+          <w:sz w:val="26"/>
+          <w:szCs w:val="26"/>
+          <w:lang w:val="en-US"/>
+        </w:rPr>
+      </w:pPr>
+    </w:p>
+    <w:p>
+      <w:pPr>
+        <w:pStyle w:val="NoSpacing"/>
+        <w:rPr>
+          <w:sz w:val="26"/>
+          <w:szCs w:val="26"/>
+          <w:lang w:val="en-US"/>
+        </w:rPr>
+      </w:pPr>
+    </w:p>
+    <w:p>
+      <w:pPr>
+        <w:pStyle w:val="NoSpacing"/>
+        <w:rPr>
+          <w:sz w:val="26"/>
+          <w:szCs w:val="26"/>
+          <w:lang w:val="en-US"/>
+        </w:rPr>
+      </w:pPr>
+    </w:p>
+    <w:p>
+      <w:pPr>
+        <w:pStyle w:val="NoSpacing"/>
+        <w:rPr>
+          <w:sz w:val="26"/>
+          <w:szCs w:val="26"/>
+          <w:lang w:val="en-US"/>
+        </w:rPr>
+      </w:pPr>
+    </w:p>
+    <w:p>
+      <w:pPr>
+        <w:pStyle w:val="NoSpacing"/>
+        <w:rPr>
+          <w:sz w:val="26"/>
+          <w:szCs w:val="26"/>
+          <w:lang w:val="en-US"/>
+        </w:rPr>
+      </w:pPr>
+    </w:p>
+    <w:p>
+      <w:pPr>
+        <w:pStyle w:val="NoSpacing"/>
+        <w:rPr>
+          <w:sz w:val="26"/>
+          <w:szCs w:val="26"/>
+          <w:lang w:val="en-US"/>
+        </w:rPr>
+      </w:pPr>
+      <w:r>
+        <w:rPr>
+          <w:sz w:val="26"/>
+          <w:szCs w:val="26"/>
+          <w:lang w:val="en-US"/>
+        </w:rPr>
+        <w:t>#################################################################################                                                                 MYSQL keywords                                                                           #</w:t>
+      </w:r>
+    </w:p>
+    <w:p>
+      <w:pPr>
+        <w:pStyle w:val="NoSpacing"/>
+        <w:rPr>
+          <w:sz w:val="26"/>
+          <w:szCs w:val="26"/>
+          <w:lang w:val="en-US"/>
+        </w:rPr>
+      </w:pPr>
+      <w:r>
+        <w:rPr>
+          <w:sz w:val="26"/>
+          <w:szCs w:val="26"/>
+          <w:lang w:val="en-US"/>
+        </w:rPr>
+        <w:t>################################################################################</w:t>
+      </w:r>
+    </w:p>
+    <w:p>
+      <w:pPr>
+        <w:pStyle w:val="NoSpacing"/>
+        <w:rPr>
+          <w:sz w:val="26"/>
+          <w:szCs w:val="26"/>
+          <w:lang w:val="en-US"/>
+        </w:rPr>
+      </w:pPr>
+    </w:p>
+    <w:p>
+      <w:pPr>
+        <w:pStyle w:val="NoSpacing"/>
+        <w:rPr>
+          <w:sz w:val="26"/>
+          <w:szCs w:val="26"/>
+          <w:lang w:val="en-US"/>
+        </w:rPr>
+      </w:pPr>
+      <w:hyperlink r:id="rId23" w:history="1">
+        <w:r>
+          <w:rPr>
+            <w:rStyle w:val="Hyperlink"/>
+            <w:sz w:val="26"/>
+            <w:szCs w:val="26"/>
+            <w:lang w:val="en-US"/>
+          </w:rPr>
+          <w:t>https://www.w3schools.com/sql/sql_ref_keywords.asp</w:t>
+        </w:r>
+      </w:hyperlink>
+    </w:p>
+    <w:p>
+      <w:pPr>
+        <w:pStyle w:val="NoSpacing"/>
+        <w:rPr>
+          <w:sz w:val="26"/>
+          <w:szCs w:val="26"/>
+          <w:lang w:val="en-US"/>
+        </w:rPr>
+      </w:pPr>
+    </w:p>
+    <w:p>
+      <w:pPr>
+        <w:pStyle w:val="NoSpacing"/>
+        <w:numPr>
+          <w:ilvl w:val="0"/>
+          <w:numId w:val="9"/>
+        </w:numPr>
+        <w:rPr>
+          <w:sz w:val="26"/>
+          <w:szCs w:val="26"/>
+          <w:lang w:val="en-US"/>
+        </w:rPr>
+      </w:pPr>
+      <w:r>
+        <w:rPr>
+          <w:sz w:val="26"/>
+          <w:szCs w:val="26"/>
+          <w:lang w:val="en-US"/>
+        </w:rPr>
+        <w:t>ADD CONSTRAINT</w:t>
+      </w:r>
+    </w:p>
+    <w:p>
+      <w:pPr>
+        <w:pStyle w:val="NoSpacing"/>
+        <w:ind w:left="720"/>
+        <w:rPr>
+          <w:sz w:val="26"/>
+          <w:szCs w:val="26"/>
+          <w:lang w:val="en-US"/>
+        </w:rPr>
+      </w:pPr>
+      <w:r>
+        <w:rPr>
+          <w:sz w:val="26"/>
+          <w:szCs w:val="26"/>
+          <w:lang w:val="en-US"/>
+        </w:rPr>
+        <w:t>The ADD CONSTRAINT command is used to create a constraint after a table is already created.</w:t>
+      </w:r>
+      <w:r>
+        <w:rPr>
+          <w:sz w:val="26"/>
+          <w:szCs w:val="26"/>
+          <w:lang w:val="en-US"/>
+        </w:rPr>
+        <w:t xml:space="preserve"> As table was already created then then adding constraint then </w:t>
+      </w:r>
+      <w:r>
+        <w:rPr>
+          <w:color w:val="FF0000"/>
+          <w:sz w:val="26"/>
+          <w:szCs w:val="26"/>
+          <w:lang w:val="en-US"/>
+        </w:rPr>
+        <w:t>we need to use it wit</w:t>
+      </w:r>
+      <w:r>
+        <w:rPr>
+          <w:color w:val="FF0000"/>
+          <w:sz w:val="26"/>
+          <w:szCs w:val="26"/>
+          <w:lang w:val="en-US"/>
+        </w:rPr>
+        <w:t>h</w:t>
+      </w:r>
+      <w:r>
+        <w:rPr>
+          <w:color w:val="FF0000"/>
+          <w:sz w:val="26"/>
+          <w:szCs w:val="26"/>
+          <w:lang w:val="en-US"/>
+        </w:rPr>
+        <w:t xml:space="preserve"> ALTER TABLE keyword</w:t>
+      </w:r>
+      <w:r>
+        <w:rPr>
+          <w:sz w:val="26"/>
+          <w:szCs w:val="26"/>
+          <w:lang w:val="en-US"/>
+        </w:rPr>
+        <w:t>.</w:t>
+      </w:r>
+    </w:p>
+    <w:p>
+      <w:pPr>
+        <w:pStyle w:val="NoSpacing"/>
+        <w:ind w:left="720"/>
+        <w:rPr>
+          <w:sz w:val="26"/>
+          <w:szCs w:val="26"/>
+          <w:lang w:val="en-US"/>
+        </w:rPr>
+      </w:pPr>
+    </w:p>
+    <w:p>
+      <w:pPr>
+        <w:pStyle w:val="NoSpacing"/>
+        <w:ind w:left="720"/>
+        <w:rPr>
+          <w:color w:val="FF0000"/>
+          <w:sz w:val="26"/>
+          <w:szCs w:val="26"/>
+          <w:lang w:val="en-US"/>
+        </w:rPr>
+      </w:pPr>
+      <w:r>
+        <w:rPr>
+          <w:color w:val="FF0000"/>
+          <w:sz w:val="26"/>
+          <w:szCs w:val="26"/>
+          <w:lang w:val="en-US"/>
+        </w:rPr>
+        <w:t xml:space="preserve">ALTER TABLE </w:t>
+      </w:r>
+      <w:proofErr w:type="spellStart"/>
+      <w:r>
+        <w:rPr>
+          <w:color w:val="FF0000"/>
+          <w:sz w:val="26"/>
+          <w:szCs w:val="26"/>
+          <w:lang w:val="en-US"/>
+        </w:rPr>
+        <w:t>tbl_name</w:t>
+      </w:r>
+      <w:proofErr w:type="spellEnd"/>
+    </w:p>
+    <w:p>
+      <w:pPr>
+        <w:pStyle w:val="NoSpacing"/>
+        <w:ind w:left="720"/>
+        <w:rPr>
+          <w:color w:val="FF0000"/>
+          <w:sz w:val="26"/>
+          <w:szCs w:val="26"/>
+          <w:lang w:val="en-US"/>
+        </w:rPr>
+      </w:pPr>
+      <w:r>
+        <w:rPr>
+          <w:color w:val="FF0000"/>
+          <w:sz w:val="26"/>
+          <w:szCs w:val="26"/>
+          <w:lang w:val="en-US"/>
+        </w:rPr>
+        <w:t xml:space="preserve">    [</w:t>
+      </w:r>
+      <w:proofErr w:type="spellStart"/>
+      <w:r>
+        <w:rPr>
+          <w:color w:val="FF0000"/>
+          <w:sz w:val="26"/>
+          <w:szCs w:val="26"/>
+          <w:lang w:val="en-US"/>
+        </w:rPr>
+        <w:t>alter_option</w:t>
+      </w:r>
+      <w:proofErr w:type="spellEnd"/>
+      <w:r>
+        <w:rPr>
+          <w:color w:val="FF0000"/>
+          <w:sz w:val="26"/>
+          <w:szCs w:val="26"/>
+          <w:lang w:val="en-US"/>
+        </w:rPr>
+        <w:t>| ADD CONSTRAINT</w:t>
+      </w:r>
+      <w:r>
+        <w:rPr>
+          <w:color w:val="FF0000"/>
+          <w:sz w:val="26"/>
+          <w:szCs w:val="26"/>
+          <w:lang w:val="en-US"/>
+        </w:rPr>
+        <w:t>]</w:t>
+      </w:r>
+    </w:p>
+    <w:p>
+      <w:pPr>
+        <w:pStyle w:val="NoSpacing"/>
+        <w:ind w:left="720"/>
+        <w:rPr>
+          <w:sz w:val="26"/>
+          <w:szCs w:val="26"/>
+          <w:lang w:val="en-US"/>
+        </w:rPr>
+      </w:pPr>
+    </w:p>
+    <w:p>
+      <w:pPr>
+        <w:pStyle w:val="NoSpacing"/>
+        <w:ind w:left="720"/>
+        <w:rPr>
+          <w:b/>
+          <w:bCs/>
+          <w:sz w:val="26"/>
+          <w:szCs w:val="26"/>
+          <w:lang w:val="en-US"/>
+        </w:rPr>
+      </w:pPr>
+      <w:r>
+        <w:rPr>
+          <w:b/>
+          <w:bCs/>
+          <w:sz w:val="26"/>
+          <w:szCs w:val="26"/>
+          <w:lang w:val="en-US"/>
+        </w:rPr>
+        <w:t>a</w:t>
+      </w:r>
+      <w:r>
+        <w:rPr>
+          <w:b/>
+          <w:bCs/>
+          <w:sz w:val="26"/>
+          <w:szCs w:val="26"/>
+          <w:lang w:val="en-US"/>
+        </w:rPr>
+        <w:t>lter option</w:t>
+      </w:r>
+    </w:p>
+    <w:p>
+      <w:pPr>
+        <w:pStyle w:val="NoSpacing"/>
+        <w:ind w:left="720"/>
+        <w:rPr>
+          <w:sz w:val="26"/>
+          <w:szCs w:val="26"/>
+          <w:lang w:val="en-US"/>
+        </w:rPr>
+      </w:pPr>
+      <w:r>
+        <w:rPr>
+          <w:sz w:val="26"/>
+          <w:szCs w:val="26"/>
+          <w:lang w:val="en-US"/>
+        </w:rPr>
+        <w:t>there are many alter option available, few of them are-</w:t>
+      </w:r>
+    </w:p>
+    <w:p>
+      <w:pPr>
+        <w:pStyle w:val="NoSpacing"/>
+        <w:numPr>
+          <w:ilvl w:val="0"/>
+          <w:numId w:val="10"/>
+        </w:numPr>
+        <w:rPr>
+          <w:sz w:val="26"/>
+          <w:szCs w:val="26"/>
+          <w:lang w:val="en-US"/>
+        </w:rPr>
+      </w:pPr>
+      <w:r>
+        <w:rPr>
+          <w:sz w:val="26"/>
+          <w:szCs w:val="26"/>
+          <w:lang w:val="en-US"/>
+        </w:rPr>
+        <w:t>Add [column]</w:t>
+      </w:r>
+    </w:p>
+    <w:p>
+      <w:pPr>
+        <w:pStyle w:val="NoSpacing"/>
+        <w:numPr>
+          <w:ilvl w:val="0"/>
+          <w:numId w:val="10"/>
+        </w:numPr>
+        <w:rPr>
+          <w:sz w:val="26"/>
+          <w:szCs w:val="26"/>
+          <w:lang w:val="en-US"/>
+        </w:rPr>
+      </w:pPr>
+      <w:r>
+        <w:rPr>
+          <w:sz w:val="26"/>
+          <w:szCs w:val="26"/>
+          <w:lang w:val="en-US"/>
+        </w:rPr>
+        <w:t>Add [constraint]</w:t>
+      </w:r>
+    </w:p>
+    <w:p>
+      <w:pPr>
+        <w:pStyle w:val="NoSpacing"/>
+        <w:numPr>
+          <w:ilvl w:val="0"/>
+          <w:numId w:val="10"/>
+        </w:numPr>
+        <w:rPr>
+          <w:sz w:val="26"/>
+          <w:szCs w:val="26"/>
+          <w:lang w:val="en-US"/>
+        </w:rPr>
+      </w:pPr>
+      <w:r>
+        <w:rPr>
+          <w:sz w:val="26"/>
+          <w:szCs w:val="26"/>
+          <w:lang w:val="en-US"/>
+        </w:rPr>
+        <w:t>Drop [constraint]</w:t>
+      </w:r>
+    </w:p>
+    <w:p>
+      <w:pPr>
+        <w:pStyle w:val="NoSpacing"/>
+        <w:numPr>
+          <w:ilvl w:val="0"/>
+          <w:numId w:val="10"/>
+        </w:numPr>
+        <w:rPr>
+          <w:sz w:val="26"/>
+          <w:szCs w:val="26"/>
+          <w:lang w:val="en-US"/>
+        </w:rPr>
+      </w:pPr>
+      <w:r>
+        <w:rPr>
+          <w:sz w:val="26"/>
+          <w:szCs w:val="26"/>
+          <w:lang w:val="en-US"/>
+        </w:rPr>
+        <w:t>Drop [column]</w:t>
+      </w:r>
+    </w:p>
+    <w:p>
+      <w:pPr>
+        <w:pStyle w:val="NoSpacing"/>
+        <w:numPr>
+          <w:ilvl w:val="0"/>
+          <w:numId w:val="10"/>
+        </w:numPr>
+        <w:rPr>
+          <w:sz w:val="26"/>
+          <w:szCs w:val="26"/>
+          <w:lang w:val="en-US"/>
+        </w:rPr>
+      </w:pPr>
+      <w:r>
+        <w:rPr>
+          <w:sz w:val="26"/>
+          <w:szCs w:val="26"/>
+          <w:lang w:val="en-US"/>
+        </w:rPr>
+        <w:t>Drop Primary Key</w:t>
+      </w:r>
+    </w:p>
+    <w:p>
+      <w:pPr>
+        <w:pStyle w:val="NoSpacing"/>
+        <w:rPr>
+          <w:sz w:val="26"/>
+          <w:szCs w:val="26"/>
+          <w:lang w:val="en-US"/>
+        </w:rPr>
+      </w:pPr>
+    </w:p>
+    <w:p>
+      <w:pPr>
+        <w:pStyle w:val="NoSpacing"/>
+        <w:rPr>
+          <w:sz w:val="26"/>
+          <w:szCs w:val="26"/>
+          <w:lang w:val="en-US"/>
+        </w:rPr>
+      </w:pPr>
+      <w:r>
+        <w:rPr>
+          <w:sz w:val="26"/>
+          <w:szCs w:val="26"/>
+          <w:lang w:val="en-US"/>
+        </w:rPr>
+        <w:t>Example</w:t>
+      </w:r>
+      <w:r>
+        <w:rPr>
+          <w:sz w:val="26"/>
+          <w:szCs w:val="26"/>
+          <w:lang w:val="en-US"/>
+        </w:rPr>
+        <w:t>:</w:t>
+      </w:r>
+    </w:p>
+    <w:p>
+      <w:pPr>
+        <w:pStyle w:val="NoSpacing"/>
+        <w:rPr>
+          <w:sz w:val="26"/>
+          <w:szCs w:val="26"/>
+          <w:lang w:val="en-US"/>
+        </w:rPr>
+      </w:pPr>
+      <w:r>
+        <w:rPr>
+          <w:sz w:val="26"/>
+          <w:szCs w:val="26"/>
+          <w:lang w:val="en-US"/>
+        </w:rPr>
+        <w:t>ALTER TABLE Persons</w:t>
+      </w:r>
+    </w:p>
+    <w:p>
+      <w:pPr>
+        <w:pStyle w:val="NoSpacing"/>
+        <w:rPr>
+          <w:sz w:val="26"/>
+          <w:szCs w:val="26"/>
+          <w:lang w:val="en-US"/>
+        </w:rPr>
+      </w:pPr>
+      <w:r>
+        <w:rPr>
+          <w:sz w:val="26"/>
+          <w:szCs w:val="26"/>
+          <w:lang w:val="en-US"/>
+        </w:rPr>
+        <w:t xml:space="preserve">ADD CONSTRAINT </w:t>
+      </w:r>
+      <w:proofErr w:type="spellStart"/>
+      <w:r>
+        <w:rPr>
+          <w:sz w:val="26"/>
+          <w:szCs w:val="26"/>
+          <w:lang w:val="en-US"/>
+        </w:rPr>
+        <w:t>PK_Person</w:t>
+      </w:r>
+      <w:proofErr w:type="spellEnd"/>
+      <w:r>
+        <w:rPr>
+          <w:sz w:val="26"/>
+          <w:szCs w:val="26"/>
+          <w:lang w:val="en-US"/>
+        </w:rPr>
+        <w:t xml:space="preserve"> PRIMARY KEY (</w:t>
+      </w:r>
+      <w:proofErr w:type="spellStart"/>
+      <w:proofErr w:type="gramStart"/>
+      <w:r>
+        <w:rPr>
+          <w:sz w:val="26"/>
+          <w:szCs w:val="26"/>
+          <w:lang w:val="en-US"/>
+        </w:rPr>
+        <w:t>ID,LastName</w:t>
+      </w:r>
+      <w:proofErr w:type="spellEnd"/>
+      <w:proofErr w:type="gramEnd"/>
+      <w:r>
+        <w:rPr>
+          <w:sz w:val="26"/>
+          <w:szCs w:val="26"/>
+          <w:lang w:val="en-US"/>
+        </w:rPr>
+        <w:t>);</w:t>
+      </w:r>
+    </w:p>
+    <w:p>
+      <w:pPr>
+        <w:pStyle w:val="NoSpacing"/>
+        <w:rPr>
+          <w:sz w:val="26"/>
+          <w:szCs w:val="26"/>
+          <w:lang w:val="en-US"/>
+        </w:rPr>
+      </w:pPr>
+    </w:p>
+    <w:p>
+      <w:pPr>
+        <w:pStyle w:val="NoSpacing"/>
+        <w:rPr>
+          <w:sz w:val="26"/>
+          <w:szCs w:val="26"/>
+          <w:lang w:val="en-US"/>
+        </w:rPr>
+      </w:pPr>
+    </w:p>
+    <w:p>
+      <w:pPr>
+        <w:pStyle w:val="NoSpacing"/>
+        <w:rPr>
+          <w:sz w:val="26"/>
+          <w:szCs w:val="26"/>
+          <w:lang w:val="en-US"/>
+        </w:rPr>
+      </w:pPr>
+    </w:p>
+    <w:p>
+      <w:pPr>
+        <w:pStyle w:val="NoSpacing"/>
+        <w:rPr>
+          <w:b/>
+          <w:bCs/>
+          <w:sz w:val="26"/>
+          <w:szCs w:val="26"/>
+          <w:lang w:val="en-US"/>
+        </w:rPr>
+      </w:pPr>
+      <w:r>
+        <w:rPr>
+          <w:b/>
+          <w:bCs/>
+          <w:sz w:val="26"/>
+          <w:szCs w:val="26"/>
+          <w:lang w:val="en-US"/>
+        </w:rPr>
+        <w:t>Note:</w:t>
+      </w:r>
+    </w:p>
+    <w:p>
+      <w:pPr>
+        <w:pStyle w:val="NoSpacing"/>
+        <w:rPr>
+          <w:sz w:val="26"/>
+          <w:szCs w:val="26"/>
+          <w:lang w:val="en-US"/>
+        </w:rPr>
+      </w:pPr>
+      <w:r>
+        <w:rPr>
+          <w:sz w:val="26"/>
+          <w:szCs w:val="26"/>
+          <w:lang w:val="en-US"/>
+        </w:rPr>
+        <w:t>If we are modifying anything property (adding column, keys, deleting) then we will have to use ALTER TABLE keyword</w:t>
+      </w:r>
+      <w:r>
+        <w:rPr>
+          <w:sz w:val="26"/>
+          <w:szCs w:val="26"/>
+          <w:lang w:val="en-US"/>
+        </w:rPr>
+        <w:t>.</w:t>
+      </w:r>
+    </w:p>
+    <w:p>
+      <w:pPr>
+        <w:pStyle w:val="NoSpacing"/>
+        <w:rPr>
+          <w:sz w:val="26"/>
+          <w:szCs w:val="26"/>
+          <w:lang w:val="en-US"/>
+        </w:rPr>
+      </w:pPr>
+    </w:p>
+    <w:p>
+      <w:pPr>
+        <w:pStyle w:val="NoSpacing"/>
+        <w:rPr>
+          <w:sz w:val="26"/>
+          <w:szCs w:val="26"/>
+          <w:lang w:val="en-US"/>
+        </w:rPr>
+      </w:pPr>
+    </w:p>
+    <w:p>
+      <w:pPr>
+        <w:pStyle w:val="NoSpacing"/>
+        <w:numPr>
+          <w:ilvl w:val="0"/>
+          <w:numId w:val="9"/>
+        </w:numPr>
+        <w:rPr>
+          <w:sz w:val="26"/>
+          <w:szCs w:val="26"/>
+          <w:lang w:val="en-US"/>
+        </w:rPr>
+      </w:pPr>
+      <w:r>
+        <w:rPr>
+          <w:sz w:val="26"/>
+          <w:szCs w:val="26"/>
+          <w:lang w:val="en-US"/>
+        </w:rPr>
+        <w:t>ADD</w:t>
+      </w:r>
+    </w:p>
+    <w:p>
+      <w:pPr>
+        <w:pStyle w:val="NoSpacing"/>
+        <w:ind w:left="720"/>
+        <w:rPr>
+          <w:sz w:val="26"/>
+          <w:szCs w:val="26"/>
+          <w:lang w:val="en-US"/>
+        </w:rPr>
+      </w:pPr>
+      <w:r>
+        <w:rPr>
+          <w:sz w:val="26"/>
+          <w:szCs w:val="26"/>
+          <w:lang w:val="en-US"/>
+        </w:rPr>
+        <w:t>Adds column in existing table</w:t>
+      </w:r>
+      <w:r>
+        <w:rPr>
+          <w:sz w:val="26"/>
+          <w:szCs w:val="26"/>
+          <w:lang w:val="en-US"/>
+        </w:rPr>
+        <w:t>. This must be also used with ALTER TABLE</w:t>
+      </w:r>
+      <w:r>
+        <w:rPr>
+          <w:sz w:val="26"/>
+          <w:szCs w:val="26"/>
+          <w:lang w:val="en-US"/>
+        </w:rPr>
+        <w:t xml:space="preserve"> keyword</w:t>
+      </w:r>
+      <w:r>
+        <w:rPr>
+          <w:sz w:val="26"/>
+          <w:szCs w:val="26"/>
+          <w:lang w:val="en-US"/>
+        </w:rPr>
+        <w:t>.</w:t>
+      </w:r>
+    </w:p>
+    <w:p>
+      <w:pPr>
+        <w:pStyle w:val="NoSpacing"/>
+        <w:ind w:left="720"/>
+        <w:rPr>
+          <w:sz w:val="26"/>
+          <w:szCs w:val="26"/>
+          <w:lang w:val="en-US"/>
+        </w:rPr>
+      </w:pPr>
+    </w:p>
+    <w:p>
+      <w:pPr>
+        <w:pStyle w:val="NoSpacing"/>
+        <w:ind w:left="720"/>
+        <w:rPr>
+          <w:color w:val="FF0000"/>
+          <w:sz w:val="26"/>
+          <w:szCs w:val="26"/>
+          <w:lang w:val="en-US"/>
+        </w:rPr>
+      </w:pPr>
+      <w:r>
+        <w:rPr>
+          <w:color w:val="FF0000"/>
+          <w:sz w:val="26"/>
+          <w:szCs w:val="26"/>
+          <w:lang w:val="en-US"/>
+        </w:rPr>
+        <w:t>ALTER TABLE Customers</w:t>
+      </w:r>
+    </w:p>
+    <w:p>
+      <w:pPr>
+        <w:pStyle w:val="NoSpacing"/>
+        <w:ind w:left="720"/>
+        <w:rPr>
+          <w:color w:val="FF0000"/>
+          <w:sz w:val="26"/>
+          <w:szCs w:val="26"/>
+          <w:lang w:val="en-US"/>
+        </w:rPr>
+      </w:pPr>
+      <w:r>
+        <w:rPr>
+          <w:color w:val="FF0000"/>
+          <w:sz w:val="26"/>
+          <w:szCs w:val="26"/>
+          <w:lang w:val="en-US"/>
+        </w:rPr>
+        <w:t xml:space="preserve">ADD </w:t>
+      </w:r>
+      <w:proofErr w:type="spellStart"/>
+      <w:r>
+        <w:rPr>
+          <w:color w:val="FF0000"/>
+          <w:sz w:val="26"/>
+          <w:szCs w:val="26"/>
+          <w:lang w:val="en-US"/>
+        </w:rPr>
+        <w:t>table_name</w:t>
+      </w:r>
+      <w:proofErr w:type="spellEnd"/>
+      <w:r>
+        <w:rPr>
+          <w:color w:val="FF0000"/>
+          <w:sz w:val="26"/>
+          <w:szCs w:val="26"/>
+          <w:lang w:val="en-US"/>
+        </w:rPr>
+        <w:t xml:space="preserve"> </w:t>
+      </w:r>
+      <w:proofErr w:type="spellStart"/>
+      <w:r>
+        <w:rPr>
+          <w:color w:val="FF0000"/>
+          <w:sz w:val="26"/>
+          <w:szCs w:val="26"/>
+          <w:lang w:val="en-US"/>
+        </w:rPr>
+        <w:t>data_type</w:t>
+      </w:r>
+      <w:proofErr w:type="spellEnd"/>
+      <w:r>
+        <w:rPr>
+          <w:color w:val="FF0000"/>
+          <w:sz w:val="26"/>
+          <w:szCs w:val="26"/>
+          <w:lang w:val="en-US"/>
+        </w:rPr>
+        <w:t>;</w:t>
+      </w:r>
+    </w:p>
+    <w:p>
+      <w:pPr>
+        <w:pStyle w:val="NoSpacing"/>
+        <w:rPr>
+          <w:sz w:val="26"/>
+          <w:szCs w:val="26"/>
+          <w:lang w:val="en-US"/>
+        </w:rPr>
+      </w:pPr>
+    </w:p>
+    <w:p>
+      <w:pPr>
+        <w:pStyle w:val="NoSpacing"/>
+        <w:numPr>
+          <w:ilvl w:val="0"/>
+          <w:numId w:val="9"/>
+        </w:numPr>
+        <w:rPr>
+          <w:sz w:val="26"/>
+          <w:szCs w:val="26"/>
+          <w:lang w:val="en-US"/>
+        </w:rPr>
+      </w:pPr>
+      <w:r>
+        <w:rPr>
+          <w:sz w:val="26"/>
+          <w:szCs w:val="26"/>
+          <w:lang w:val="en-US"/>
+        </w:rPr>
+        <w:t>ALTER</w:t>
+      </w:r>
+      <w:r>
+        <w:rPr>
+          <w:sz w:val="26"/>
+          <w:szCs w:val="26"/>
+          <w:lang w:val="en-US"/>
+        </w:rPr>
+        <w:t xml:space="preserve"> /ALTER TABLE / ALTER COLUMN</w:t>
+      </w:r>
+    </w:p>
+    <w:p>
+      <w:pPr>
+        <w:pStyle w:val="NoSpacing"/>
+        <w:ind w:left="720"/>
+        <w:rPr>
+          <w:sz w:val="26"/>
+          <w:szCs w:val="26"/>
+          <w:u w:val="single"/>
+          <w:lang w:val="en-US"/>
+        </w:rPr>
+      </w:pPr>
+      <w:r>
+        <w:rPr>
+          <w:sz w:val="26"/>
+          <w:szCs w:val="26"/>
+          <w:u w:val="single"/>
+          <w:lang w:val="en-US"/>
+        </w:rPr>
+        <w:t>ALTER command is used to change table or column property</w:t>
+      </w:r>
+      <w:r>
+        <w:rPr>
+          <w:sz w:val="26"/>
+          <w:szCs w:val="26"/>
+          <w:u w:val="single"/>
+          <w:lang w:val="en-US"/>
+        </w:rPr>
+        <w:t xml:space="preserve"> of table</w:t>
+      </w:r>
+      <w:r>
+        <w:rPr>
+          <w:sz w:val="26"/>
+          <w:szCs w:val="26"/>
+          <w:u w:val="single"/>
+          <w:lang w:val="en-US"/>
+        </w:rPr>
+        <w:t xml:space="preserve">. </w:t>
+      </w:r>
+    </w:p>
+    <w:p>
+      <w:pPr>
+        <w:pStyle w:val="NoSpacing"/>
+        <w:ind w:left="720"/>
+        <w:rPr>
+          <w:sz w:val="26"/>
+          <w:szCs w:val="26"/>
+          <w:lang w:val="en-US"/>
+        </w:rPr>
+      </w:pPr>
+      <w:r>
+        <w:rPr>
+          <w:sz w:val="26"/>
+          <w:szCs w:val="26"/>
+          <w:lang w:val="en-US"/>
+        </w:rPr>
+        <w:t>Adds, deletes, or modifies columns in a table, or changes the data type of a column in a table</w:t>
+      </w:r>
+      <w:r>
+        <w:rPr>
+          <w:sz w:val="26"/>
+          <w:szCs w:val="26"/>
+          <w:lang w:val="en-US"/>
+        </w:rPr>
+        <w:t>.</w:t>
+      </w:r>
+    </w:p>
+    <w:p>
+      <w:pPr>
+        <w:pStyle w:val="NoSpacing"/>
+        <w:ind w:left="720"/>
+        <w:rPr>
+          <w:sz w:val="26"/>
+          <w:szCs w:val="26"/>
+          <w:lang w:val="en-US"/>
+        </w:rPr>
+      </w:pPr>
+    </w:p>
+    <w:p>
+      <w:pPr>
+        <w:pStyle w:val="NoSpacing"/>
+        <w:numPr>
+          <w:ilvl w:val="0"/>
+          <w:numId w:val="12"/>
+        </w:numPr>
+        <w:rPr>
+          <w:b/>
+          <w:bCs/>
+          <w:sz w:val="26"/>
+          <w:szCs w:val="26"/>
+          <w:lang w:val="en-US"/>
+        </w:rPr>
+      </w:pPr>
+      <w:r>
+        <w:rPr>
+          <w:b/>
+          <w:bCs/>
+          <w:sz w:val="26"/>
+          <w:szCs w:val="26"/>
+          <w:lang w:val="en-US"/>
+        </w:rPr>
+        <w:t>ALTER TABLE</w:t>
+      </w:r>
+    </w:p>
+    <w:p>
+      <w:pPr>
+        <w:pStyle w:val="NoSpacing"/>
+        <w:ind w:left="1080"/>
+        <w:rPr>
+          <w:sz w:val="26"/>
+          <w:szCs w:val="26"/>
+          <w:lang w:val="en-US"/>
+        </w:rPr>
+      </w:pPr>
+      <w:r>
+        <w:rPr>
+          <w:sz w:val="26"/>
+          <w:szCs w:val="26"/>
+          <w:lang w:val="en-US"/>
+        </w:rPr>
+        <w:t>This is used with alter/change the table property.</w:t>
+      </w:r>
+      <w:r>
+        <w:rPr>
+          <w:sz w:val="26"/>
+          <w:szCs w:val="26"/>
+          <w:lang w:val="en-US"/>
+        </w:rPr>
+        <w:t xml:space="preserve"> (</w:t>
+      </w:r>
+      <w:proofErr w:type="gramStart"/>
+      <w:r>
+        <w:rPr>
+          <w:sz w:val="26"/>
+          <w:szCs w:val="26"/>
+          <w:lang w:val="en-US"/>
+        </w:rPr>
+        <w:t>already</w:t>
+      </w:r>
+      <w:proofErr w:type="gramEnd"/>
+      <w:r>
+        <w:rPr>
+          <w:sz w:val="26"/>
+          <w:szCs w:val="26"/>
+          <w:lang w:val="en-US"/>
+        </w:rPr>
+        <w:t xml:space="preserve"> above)</w:t>
+      </w:r>
+    </w:p>
+    <w:p>
+      <w:pPr>
+        <w:pStyle w:val="NoSpacing"/>
+        <w:numPr>
+          <w:ilvl w:val="0"/>
+          <w:numId w:val="12"/>
+        </w:numPr>
+        <w:rPr>
+          <w:b/>
+          <w:bCs/>
+          <w:sz w:val="26"/>
+          <w:szCs w:val="26"/>
+          <w:lang w:val="en-US"/>
+        </w:rPr>
+      </w:pPr>
+      <w:r>
+        <w:rPr>
+          <w:b/>
+          <w:bCs/>
+          <w:sz w:val="26"/>
+          <w:szCs w:val="26"/>
+          <w:lang w:val="en-US"/>
+        </w:rPr>
+        <w:t>ALTER COLUMN</w:t>
+      </w:r>
+    </w:p>
+    <w:p>
+      <w:pPr>
+        <w:pStyle w:val="NoSpacing"/>
+        <w:ind w:left="1080"/>
+        <w:rPr>
+          <w:sz w:val="26"/>
+          <w:szCs w:val="26"/>
+          <w:lang w:val="en-US"/>
+        </w:rPr>
+      </w:pPr>
+      <w:r>
+        <w:rPr>
+          <w:sz w:val="26"/>
+          <w:szCs w:val="26"/>
+          <w:lang w:val="en-US"/>
+        </w:rPr>
+        <w:t xml:space="preserve">This is used to change the column </w:t>
+      </w:r>
+      <w:r>
+        <w:rPr>
+          <w:sz w:val="26"/>
+          <w:szCs w:val="26"/>
+          <w:lang w:val="en-US"/>
+        </w:rPr>
+        <w:t>data type</w:t>
+      </w:r>
+      <w:r>
+        <w:rPr>
+          <w:sz w:val="26"/>
+          <w:szCs w:val="26"/>
+          <w:lang w:val="en-US"/>
+        </w:rPr>
+        <w:t xml:space="preserve"> of given table</w:t>
+      </w:r>
+      <w:r>
+        <w:rPr>
+          <w:sz w:val="26"/>
+          <w:szCs w:val="26"/>
+          <w:lang w:val="en-US"/>
+        </w:rPr>
+        <w:t>.</w:t>
+      </w:r>
+      <w:r>
+        <w:rPr>
+          <w:sz w:val="26"/>
+          <w:szCs w:val="26"/>
+          <w:lang w:val="en-US"/>
+        </w:rPr>
+        <w:t xml:space="preserve"> Always used with ALTER TABLE.</w:t>
+      </w:r>
+    </w:p>
+    <w:p>
+      <w:pPr>
+        <w:pStyle w:val="NoSpacing"/>
+        <w:ind w:left="1080"/>
+        <w:rPr>
+          <w:sz w:val="26"/>
+          <w:szCs w:val="26"/>
+          <w:lang w:val="en-US"/>
+        </w:rPr>
+      </w:pPr>
+    </w:p>
+    <w:p>
+      <w:pPr>
+        <w:pStyle w:val="NoSpacing"/>
+        <w:ind w:left="1080"/>
+        <w:rPr>
+          <w:color w:val="FF0000"/>
+          <w:sz w:val="26"/>
+          <w:szCs w:val="26"/>
+          <w:lang w:val="en-US"/>
+        </w:rPr>
+      </w:pPr>
+      <w:r>
+        <w:rPr>
+          <w:color w:val="FF0000"/>
+          <w:sz w:val="26"/>
+          <w:szCs w:val="26"/>
+          <w:lang w:val="en-US"/>
+        </w:rPr>
+        <w:t xml:space="preserve">ALTER TABLE </w:t>
+      </w:r>
+      <w:proofErr w:type="spellStart"/>
+      <w:r>
+        <w:rPr>
+          <w:color w:val="FF0000"/>
+          <w:sz w:val="26"/>
+          <w:szCs w:val="26"/>
+          <w:lang w:val="en-US"/>
+        </w:rPr>
+        <w:t>table_name</w:t>
+      </w:r>
+      <w:proofErr w:type="spellEnd"/>
+    </w:p>
+    <w:p>
+      <w:pPr>
+        <w:pStyle w:val="NoSpacing"/>
+        <w:ind w:left="1080"/>
+        <w:rPr>
+          <w:color w:val="FF0000"/>
+          <w:sz w:val="26"/>
+          <w:szCs w:val="26"/>
+          <w:lang w:val="en-US"/>
+        </w:rPr>
+      </w:pPr>
+      <w:r>
+        <w:rPr>
+          <w:color w:val="FF0000"/>
+          <w:sz w:val="26"/>
+          <w:szCs w:val="26"/>
+          <w:lang w:val="en-US"/>
+        </w:rPr>
+        <w:t xml:space="preserve">ALTER COLUMN </w:t>
+      </w:r>
+      <w:proofErr w:type="spellStart"/>
+      <w:r>
+        <w:rPr>
+          <w:color w:val="FF0000"/>
+          <w:sz w:val="26"/>
+          <w:szCs w:val="26"/>
+          <w:lang w:val="en-US"/>
+        </w:rPr>
+        <w:t>col_name</w:t>
+      </w:r>
+      <w:proofErr w:type="spellEnd"/>
+      <w:r>
+        <w:rPr>
+          <w:color w:val="FF0000"/>
+          <w:sz w:val="26"/>
+          <w:szCs w:val="26"/>
+          <w:lang w:val="en-US"/>
+        </w:rPr>
+        <w:t xml:space="preserve"> </w:t>
+      </w:r>
+      <w:proofErr w:type="spellStart"/>
+      <w:r>
+        <w:rPr>
+          <w:color w:val="FF0000"/>
+          <w:sz w:val="26"/>
+          <w:szCs w:val="26"/>
+          <w:lang w:val="en-US"/>
+        </w:rPr>
+        <w:t>new_data_type</w:t>
+      </w:r>
+      <w:proofErr w:type="spellEnd"/>
+      <w:r>
+        <w:rPr>
+          <w:color w:val="FF0000"/>
+          <w:sz w:val="26"/>
+          <w:szCs w:val="26"/>
+          <w:lang w:val="en-US"/>
+        </w:rPr>
+        <w:t>;</w:t>
+      </w:r>
+    </w:p>
+    <w:p>
+      <w:pPr>
+        <w:pStyle w:val="NoSpacing"/>
+        <w:rPr>
+          <w:sz w:val="26"/>
+          <w:szCs w:val="26"/>
+          <w:lang w:val="en-US"/>
+        </w:rPr>
+      </w:pPr>
+    </w:p>
+    <w:p>
+      <w:pPr>
+        <w:pStyle w:val="NoSpacing"/>
+        <w:numPr>
+          <w:ilvl w:val="0"/>
+          <w:numId w:val="9"/>
+        </w:numPr>
+        <w:rPr>
+          <w:sz w:val="26"/>
+          <w:szCs w:val="26"/>
+          <w:lang w:val="en-US"/>
+        </w:rPr>
+      </w:pPr>
+      <w:r>
+        <w:rPr>
+          <w:sz w:val="26"/>
+          <w:szCs w:val="26"/>
+          <w:lang w:val="en-US"/>
+        </w:rPr>
+        <w:t xml:space="preserve"> ALL</w:t>
+      </w:r>
+    </w:p>
+    <w:p>
+      <w:pPr>
+        <w:pStyle w:val="NoSpacing"/>
+        <w:ind w:left="720"/>
+        <w:rPr>
+          <w:sz w:val="26"/>
+          <w:szCs w:val="26"/>
+          <w:lang w:val="en-US"/>
+        </w:rPr>
+      </w:pPr>
+      <w:r>
+        <w:rPr>
+          <w:sz w:val="26"/>
+          <w:szCs w:val="26"/>
+          <w:lang w:val="en-US"/>
+        </w:rPr>
+        <w:t>The ALL command returns true if all of the subquery values meet the condition.</w:t>
+      </w:r>
+    </w:p>
+    <w:p>
+      <w:pPr>
+        <w:pStyle w:val="NoSpacing"/>
+        <w:ind w:left="720"/>
+        <w:rPr>
+          <w:sz w:val="26"/>
+          <w:szCs w:val="26"/>
+          <w:lang w:val="en-US"/>
+        </w:rPr>
+      </w:pPr>
+      <w:r>
+        <w:rPr>
+          <w:sz w:val="26"/>
+          <w:szCs w:val="26"/>
+          <w:lang w:val="en-US"/>
+        </w:rPr>
+        <w:t>The word ALL, which must follow a comparison operator, means “return TRUE if the comparison is TRUE for ALL of the values in the column that the subquery returns.”</w:t>
+      </w:r>
+    </w:p>
+    <w:p>
+      <w:pPr>
+        <w:pStyle w:val="NoSpacing"/>
+        <w:ind w:left="720"/>
+        <w:rPr>
+          <w:sz w:val="26"/>
+          <w:szCs w:val="26"/>
+          <w:lang w:val="en-US"/>
+        </w:rPr>
+      </w:pPr>
+    </w:p>
+    <w:p>
+      <w:pPr>
+        <w:pStyle w:val="NoSpacing"/>
+        <w:ind w:left="720"/>
+        <w:rPr>
+          <w:sz w:val="26"/>
+          <w:szCs w:val="26"/>
+          <w:lang w:val="en-US"/>
+        </w:rPr>
+      </w:pPr>
+      <w:r>
+        <w:rPr>
+          <w:sz w:val="26"/>
+          <w:szCs w:val="26"/>
+          <w:lang w:val="en-US"/>
+        </w:rPr>
+        <w:t>SELECT s1 FROM t1 WHERE s1 &gt; ALL (SELECT s1 FROM t2);</w:t>
+      </w:r>
+    </w:p>
+    <w:p>
+      <w:pPr>
+        <w:pStyle w:val="NoSpacing"/>
+        <w:ind w:left="720"/>
+        <w:rPr>
+          <w:sz w:val="26"/>
+          <w:szCs w:val="26"/>
+          <w:lang w:val="en-US"/>
+        </w:rPr>
+      </w:pPr>
+    </w:p>
+    <w:p>
+      <w:pPr>
+        <w:pStyle w:val="NoSpacing"/>
+        <w:numPr>
+          <w:ilvl w:val="0"/>
+          <w:numId w:val="9"/>
+        </w:numPr>
+        <w:rPr>
+          <w:sz w:val="26"/>
+          <w:szCs w:val="26"/>
+          <w:lang w:val="en-US"/>
+        </w:rPr>
+      </w:pPr>
+      <w:r>
+        <w:rPr>
+          <w:sz w:val="26"/>
+          <w:szCs w:val="26"/>
+          <w:lang w:val="en-US"/>
+        </w:rPr>
+        <w:t xml:space="preserve">AND ------ Only includes rows </w:t>
+      </w:r>
+      <w:proofErr w:type="spellStart"/>
+      <w:r>
+        <w:rPr>
+          <w:sz w:val="26"/>
+          <w:szCs w:val="26"/>
+          <w:lang w:val="en-US"/>
+        </w:rPr>
+        <w:t>wehre</w:t>
+      </w:r>
+      <w:proofErr w:type="spellEnd"/>
+      <w:r>
+        <w:rPr>
+          <w:sz w:val="26"/>
+          <w:szCs w:val="26"/>
+          <w:lang w:val="en-US"/>
+        </w:rPr>
+        <w:t xml:space="preserve"> conditions </w:t>
+      </w:r>
+      <w:proofErr w:type="spellStart"/>
+      <w:r>
+        <w:rPr>
+          <w:sz w:val="26"/>
+          <w:szCs w:val="26"/>
+          <w:lang w:val="en-US"/>
+        </w:rPr>
+        <w:t>arre</w:t>
+      </w:r>
+      <w:proofErr w:type="spellEnd"/>
+      <w:r>
+        <w:rPr>
+          <w:sz w:val="26"/>
+          <w:szCs w:val="26"/>
+          <w:lang w:val="en-US"/>
+        </w:rPr>
+        <w:t xml:space="preserve"> TRUE</w:t>
+      </w:r>
+    </w:p>
+    <w:p>
+      <w:pPr>
+        <w:pStyle w:val="NoSpacing"/>
+        <w:numPr>
+          <w:ilvl w:val="0"/>
+          <w:numId w:val="9"/>
+        </w:numPr>
+        <w:rPr>
+          <w:sz w:val="26"/>
+          <w:szCs w:val="26"/>
+          <w:lang w:val="en-US"/>
+        </w:rPr>
+      </w:pPr>
+      <w:r>
+        <w:rPr>
+          <w:sz w:val="26"/>
+          <w:szCs w:val="26"/>
+          <w:lang w:val="en-US"/>
+        </w:rPr>
+        <w:t>ANY --- Returns true if any of the subquery values meet the condition</w:t>
+      </w:r>
+    </w:p>
+    <w:p>
+      <w:pPr>
+        <w:pStyle w:val="NoSpacing"/>
+        <w:numPr>
+          <w:ilvl w:val="0"/>
+          <w:numId w:val="9"/>
+        </w:numPr>
+        <w:rPr>
+          <w:sz w:val="26"/>
+          <w:szCs w:val="26"/>
+          <w:lang w:val="en-US"/>
+        </w:rPr>
+      </w:pPr>
+      <w:r>
+        <w:rPr>
+          <w:sz w:val="26"/>
+          <w:szCs w:val="26"/>
+          <w:lang w:val="en-US"/>
+        </w:rPr>
+        <w:t xml:space="preserve">AS --- this is for giving any </w:t>
+      </w:r>
+      <w:proofErr w:type="spellStart"/>
+      <w:r>
+        <w:rPr>
+          <w:sz w:val="26"/>
+          <w:szCs w:val="26"/>
+          <w:lang w:val="en-US"/>
+        </w:rPr>
+        <w:t>alais</w:t>
+      </w:r>
+      <w:proofErr w:type="spellEnd"/>
+      <w:r>
+        <w:rPr>
+          <w:sz w:val="26"/>
+          <w:szCs w:val="26"/>
+          <w:lang w:val="en-US"/>
+        </w:rPr>
+        <w:t xml:space="preserve"> name</w:t>
+      </w:r>
+    </w:p>
+    <w:p>
+      <w:pPr>
+        <w:pStyle w:val="NoSpacing"/>
+        <w:numPr>
+          <w:ilvl w:val="0"/>
+          <w:numId w:val="9"/>
+        </w:numPr>
+        <w:rPr>
+          <w:sz w:val="26"/>
+          <w:szCs w:val="26"/>
+          <w:lang w:val="en-US"/>
+        </w:rPr>
+      </w:pPr>
+      <w:r>
+        <w:rPr>
+          <w:sz w:val="26"/>
+          <w:szCs w:val="26"/>
+          <w:lang w:val="en-US"/>
+        </w:rPr>
+        <w:t>ASC ---- Sorts the result set in ascending order</w:t>
+      </w:r>
+    </w:p>
+    <w:p>
+      <w:pPr>
+        <w:pStyle w:val="NoSpacing"/>
+        <w:ind w:left="720"/>
+        <w:rPr>
+          <w:sz w:val="26"/>
+          <w:szCs w:val="26"/>
+          <w:lang w:val="en-US"/>
+        </w:rPr>
+      </w:pPr>
+    </w:p>
+    <w:p>
+      <w:pPr>
+        <w:pStyle w:val="NoSpacing"/>
+        <w:ind w:left="720"/>
+        <w:rPr>
+          <w:sz w:val="26"/>
+          <w:szCs w:val="26"/>
+          <w:lang w:val="en-US"/>
+        </w:rPr>
+      </w:pPr>
+    </w:p>
+    <w:p>
+      <w:pPr>
+        <w:pStyle w:val="NoSpacing"/>
+        <w:numPr>
+          <w:ilvl w:val="0"/>
+          <w:numId w:val="9"/>
+        </w:numPr>
+        <w:rPr>
+          <w:sz w:val="26"/>
+          <w:szCs w:val="26"/>
+          <w:lang w:val="en-US"/>
+        </w:rPr>
+      </w:pPr>
+      <w:r>
+        <w:rPr>
+          <w:sz w:val="26"/>
+          <w:szCs w:val="26"/>
+          <w:lang w:val="en-US"/>
+        </w:rPr>
+        <w:t>BETWEEN</w:t>
+      </w:r>
+    </w:p>
+    <w:p>
+      <w:pPr>
+        <w:pStyle w:val="NoSpacing"/>
+        <w:ind w:left="720"/>
+        <w:rPr>
+          <w:sz w:val="26"/>
+          <w:szCs w:val="26"/>
+          <w:lang w:val="en-US"/>
+        </w:rPr>
+      </w:pPr>
+      <w:r>
+        <w:rPr>
+          <w:sz w:val="26"/>
+          <w:szCs w:val="26"/>
+          <w:lang w:val="en-US"/>
+        </w:rPr>
+        <w:t xml:space="preserve">The MYSQL BETWEEN condition specifies how to </w:t>
+      </w:r>
+      <w:r>
+        <w:rPr>
+          <w:sz w:val="26"/>
+          <w:szCs w:val="26"/>
+          <w:u w:val="single"/>
+          <w:lang w:val="en-US"/>
+        </w:rPr>
+        <w:t xml:space="preserve">retrieve </w:t>
+      </w:r>
+      <w:proofErr w:type="gramStart"/>
+      <w:r>
+        <w:rPr>
+          <w:sz w:val="26"/>
+          <w:szCs w:val="26"/>
+          <w:u w:val="single"/>
+          <w:lang w:val="en-US"/>
+        </w:rPr>
+        <w:t>values</w:t>
+      </w:r>
+      <w:r>
+        <w:rPr>
+          <w:sz w:val="26"/>
+          <w:szCs w:val="26"/>
+          <w:u w:val="single"/>
+          <w:lang w:val="en-US"/>
+        </w:rPr>
+        <w:t xml:space="preserve"> </w:t>
+      </w:r>
+      <w:r>
+        <w:rPr>
+          <w:sz w:val="26"/>
+          <w:szCs w:val="26"/>
+          <w:u w:val="single"/>
+          <w:lang w:val="en-US"/>
+        </w:rPr>
+        <w:t xml:space="preserve"> from</w:t>
+      </w:r>
+      <w:proofErr w:type="gramEnd"/>
+      <w:r>
+        <w:rPr>
+          <w:sz w:val="26"/>
+          <w:szCs w:val="26"/>
+          <w:u w:val="single"/>
+          <w:lang w:val="en-US"/>
+        </w:rPr>
+        <w:t xml:space="preserve"> an expression within a specific range</w:t>
+      </w:r>
+      <w:r>
+        <w:rPr>
+          <w:sz w:val="26"/>
+          <w:szCs w:val="26"/>
+          <w:u w:val="single"/>
+          <w:lang w:val="en-US"/>
+        </w:rPr>
+        <w:t xml:space="preserve"> (values will be inclusive)</w:t>
+      </w:r>
+      <w:r>
+        <w:rPr>
+          <w:sz w:val="26"/>
+          <w:szCs w:val="26"/>
+          <w:lang w:val="en-US"/>
+        </w:rPr>
+        <w:t>. It is used with SELECT, INSERT, UPDATE and DELETE statement.</w:t>
+      </w:r>
+    </w:p>
+    <w:p>
+      <w:pPr>
+        <w:pStyle w:val="NoSpacing"/>
+        <w:ind w:left="720"/>
+        <w:rPr>
+          <w:sz w:val="26"/>
+          <w:szCs w:val="26"/>
+          <w:lang w:val="en-US"/>
+        </w:rPr>
+      </w:pPr>
+      <w:r>
+        <w:rPr>
+          <w:color w:val="FF0000"/>
+          <w:sz w:val="26"/>
+          <w:szCs w:val="26"/>
+          <w:lang w:val="en-US"/>
+        </w:rPr>
+        <w:t>expression BETWEEN value1 AND value2;</w:t>
+      </w:r>
+      <w:r>
+        <w:rPr>
+          <w:color w:val="FF0000"/>
+          <w:sz w:val="26"/>
+          <w:szCs w:val="26"/>
+          <w:lang w:val="en-US"/>
+        </w:rPr>
+        <w:t xml:space="preserve"> </w:t>
+      </w:r>
+      <w:r>
+        <w:rPr>
+          <w:sz w:val="26"/>
+          <w:szCs w:val="26"/>
+          <w:lang w:val="en-US"/>
+        </w:rPr>
+        <w:t>------- syntax</w:t>
+      </w:r>
+    </w:p>
+    <w:p>
+      <w:pPr>
+        <w:pStyle w:val="NoSpacing"/>
+        <w:rPr>
+          <w:sz w:val="26"/>
+          <w:szCs w:val="26"/>
+          <w:lang w:val="en-US"/>
+        </w:rPr>
+      </w:pPr>
+    </w:p>
+    <w:p>
+      <w:pPr>
+        <w:pStyle w:val="NoSpacing"/>
+        <w:rPr>
+          <w:b/>
+          <w:bCs/>
+          <w:sz w:val="26"/>
+          <w:szCs w:val="26"/>
+          <w:lang w:val="en-US"/>
+        </w:rPr>
+      </w:pPr>
+      <w:r>
+        <w:rPr>
+          <w:b/>
+          <w:bCs/>
+          <w:sz w:val="26"/>
+          <w:szCs w:val="26"/>
+          <w:lang w:val="en-US"/>
+        </w:rPr>
+        <w:t>example</w:t>
+      </w:r>
+    </w:p>
+    <w:p>
+      <w:pPr>
+        <w:pStyle w:val="NoSpacing"/>
+        <w:rPr>
+          <w:sz w:val="26"/>
+          <w:szCs w:val="26"/>
+          <w:lang w:val="en-US"/>
+        </w:rPr>
+      </w:pPr>
+      <w:r>
+        <w:rPr>
+          <w:sz w:val="26"/>
+          <w:szCs w:val="26"/>
+          <w:lang w:val="en-US"/>
+        </w:rPr>
+        <w:t>SELECT * FROM Products</w:t>
+      </w:r>
+    </w:p>
+    <w:p>
+      <w:pPr>
+        <w:pStyle w:val="NoSpacing"/>
+        <w:rPr>
+          <w:sz w:val="26"/>
+          <w:szCs w:val="26"/>
+          <w:lang w:val="en-US"/>
+        </w:rPr>
+      </w:pPr>
+      <w:r>
+        <w:rPr>
+          <w:sz w:val="26"/>
+          <w:szCs w:val="26"/>
+          <w:lang w:val="en-US"/>
+        </w:rPr>
+        <w:t>WHERE Price BETWEEN 10 AND 20;</w:t>
+      </w:r>
+    </w:p>
+    <w:p>
+      <w:pPr>
+        <w:pStyle w:val="NoSpacing"/>
+        <w:numPr>
+          <w:ilvl w:val="0"/>
+          <w:numId w:val="9"/>
+        </w:numPr>
+        <w:rPr>
+          <w:sz w:val="26"/>
+          <w:szCs w:val="26"/>
+          <w:lang w:val="en-US"/>
+        </w:rPr>
+      </w:pPr>
+      <w:r>
+        <w:rPr>
+          <w:sz w:val="26"/>
+          <w:szCs w:val="26"/>
+          <w:lang w:val="en-US"/>
+        </w:rPr>
+        <w:lastRenderedPageBreak/>
+        <w:t>CHECK</w:t>
+      </w:r>
+    </w:p>
+    <w:p>
+      <w:pPr>
+        <w:pStyle w:val="NoSpacing"/>
+        <w:ind w:left="720"/>
+        <w:rPr>
+          <w:sz w:val="26"/>
+          <w:szCs w:val="26"/>
+          <w:lang w:val="en-US"/>
+        </w:rPr>
+      </w:pPr>
+      <w:r>
+        <w:rPr>
+          <w:sz w:val="26"/>
+          <w:szCs w:val="26"/>
+          <w:lang w:val="en-US"/>
+        </w:rPr>
+        <w:t>The CHECK constraint limits the value that can be placed in a column.</w:t>
+      </w:r>
+      <w:r>
+        <w:rPr>
+          <w:sz w:val="26"/>
+          <w:szCs w:val="26"/>
+          <w:lang w:val="en-US"/>
+        </w:rPr>
+        <w:t xml:space="preserve"> It is used with CREATE table option.</w:t>
+      </w:r>
+    </w:p>
+    <w:p>
+      <w:pPr>
+        <w:pStyle w:val="NoSpacing"/>
+        <w:rPr>
+          <w:sz w:val="26"/>
+          <w:szCs w:val="26"/>
+          <w:lang w:val="en-US"/>
+        </w:rPr>
+      </w:pPr>
+    </w:p>
+    <w:p>
+      <w:pPr>
+        <w:pStyle w:val="NoSpacing"/>
+        <w:rPr>
+          <w:sz w:val="26"/>
+          <w:szCs w:val="26"/>
+          <w:lang w:val="en-US"/>
+        </w:rPr>
+      </w:pPr>
+      <w:r>
+        <w:rPr>
+          <w:sz w:val="26"/>
+          <w:szCs w:val="26"/>
+          <w:lang w:val="en-US"/>
+        </w:rPr>
+        <w:tab/>
+      </w:r>
+      <w:r>
+        <w:rPr>
+          <w:color w:val="FF0000"/>
+          <w:sz w:val="26"/>
+          <w:szCs w:val="26"/>
+          <w:lang w:val="en-US"/>
+        </w:rPr>
+        <w:t>CHECK (expr)</w:t>
+      </w:r>
+      <w:r>
+        <w:rPr>
+          <w:color w:val="FF0000"/>
+          <w:sz w:val="26"/>
+          <w:szCs w:val="26"/>
+          <w:lang w:val="en-US"/>
+        </w:rPr>
+        <w:t xml:space="preserve"> </w:t>
+      </w:r>
+      <w:r>
+        <w:rPr>
+          <w:sz w:val="26"/>
+          <w:szCs w:val="26"/>
+          <w:lang w:val="en-US"/>
+        </w:rPr>
+        <w:t>----------- Syntax</w:t>
+      </w:r>
+    </w:p>
+    <w:p>
+      <w:pPr>
+        <w:pStyle w:val="NoSpacing"/>
+        <w:rPr>
+          <w:sz w:val="26"/>
+          <w:szCs w:val="26"/>
+          <w:lang w:val="en-US"/>
+        </w:rPr>
+      </w:pPr>
+    </w:p>
+    <w:p>
+      <w:pPr>
+        <w:pStyle w:val="NoSpacing"/>
+        <w:rPr>
+          <w:b/>
+          <w:bCs/>
+          <w:sz w:val="26"/>
+          <w:szCs w:val="26"/>
+          <w:lang w:val="en-US"/>
+        </w:rPr>
+      </w:pPr>
+      <w:r>
+        <w:rPr>
+          <w:sz w:val="26"/>
+          <w:szCs w:val="26"/>
+          <w:lang w:val="en-US"/>
+        </w:rPr>
+        <w:tab/>
+      </w:r>
+      <w:r>
+        <w:rPr>
+          <w:b/>
+          <w:bCs/>
+          <w:sz w:val="26"/>
+          <w:szCs w:val="26"/>
+          <w:lang w:val="en-US"/>
+        </w:rPr>
+        <w:t>Example</w:t>
+      </w:r>
+    </w:p>
+    <w:p>
+      <w:pPr>
+        <w:pStyle w:val="NoSpacing"/>
+        <w:rPr>
+          <w:sz w:val="26"/>
+          <w:szCs w:val="26"/>
+          <w:lang w:val="en-US"/>
+        </w:rPr>
+      </w:pPr>
+      <w:r>
+        <w:rPr>
+          <w:sz w:val="26"/>
+          <w:szCs w:val="26"/>
+          <w:lang w:val="en-US"/>
+        </w:rPr>
+        <w:tab/>
+      </w:r>
+      <w:r>
+        <w:rPr>
+          <w:sz w:val="26"/>
+          <w:szCs w:val="26"/>
+          <w:lang w:val="en-US"/>
+        </w:rPr>
+        <w:t>CREATE TABLE Persons (</w:t>
+      </w:r>
+    </w:p>
+    <w:p>
+      <w:pPr>
+        <w:pStyle w:val="NoSpacing"/>
+        <w:rPr>
+          <w:sz w:val="26"/>
+          <w:szCs w:val="26"/>
+          <w:lang w:val="en-US"/>
+        </w:rPr>
+      </w:pPr>
+      <w:r>
+        <w:rPr>
+          <w:sz w:val="26"/>
+          <w:szCs w:val="26"/>
+          <w:lang w:val="en-US"/>
+        </w:rPr>
+        <w:t xml:space="preserve">   </w:t>
+      </w:r>
+      <w:r>
+        <w:rPr>
+          <w:sz w:val="26"/>
+          <w:szCs w:val="26"/>
+          <w:lang w:val="en-US"/>
+        </w:rPr>
+        <w:tab/>
+      </w:r>
+      <w:r>
+        <w:rPr>
+          <w:sz w:val="26"/>
+          <w:szCs w:val="26"/>
+          <w:lang w:val="en-US"/>
+        </w:rPr>
+        <w:t xml:space="preserve"> Age int,</w:t>
+      </w:r>
+    </w:p>
+    <w:p>
+      <w:pPr>
+        <w:pStyle w:val="NoSpacing"/>
+        <w:rPr>
+          <w:sz w:val="26"/>
+          <w:szCs w:val="26"/>
+          <w:lang w:val="en-US"/>
+        </w:rPr>
+      </w:pPr>
+      <w:r>
+        <w:rPr>
+          <w:sz w:val="26"/>
+          <w:szCs w:val="26"/>
+          <w:lang w:val="en-US"/>
+        </w:rPr>
+        <w:t xml:space="preserve">   </w:t>
+      </w:r>
+      <w:r>
+        <w:rPr>
+          <w:sz w:val="26"/>
+          <w:szCs w:val="26"/>
+          <w:lang w:val="en-US"/>
+        </w:rPr>
+        <w:tab/>
+      </w:r>
+      <w:r>
+        <w:rPr>
+          <w:sz w:val="26"/>
+          <w:szCs w:val="26"/>
+          <w:lang w:val="en-US"/>
+        </w:rPr>
+        <w:t xml:space="preserve"> CHECK (Age&gt;=18)</w:t>
+      </w:r>
+    </w:p>
+    <w:p>
+      <w:pPr>
+        <w:pStyle w:val="NoSpacing"/>
+        <w:ind w:firstLine="720"/>
+        <w:rPr>
+          <w:sz w:val="26"/>
+          <w:szCs w:val="26"/>
+          <w:lang w:val="en-US"/>
+        </w:rPr>
+      </w:pPr>
+      <w:r>
+        <w:rPr>
+          <w:sz w:val="26"/>
+          <w:szCs w:val="26"/>
+          <w:lang w:val="en-US"/>
+        </w:rPr>
+        <w:t>);</w:t>
+      </w:r>
+    </w:p>
+    <w:p>
+      <w:pPr>
+        <w:pStyle w:val="NoSpacing"/>
+        <w:rPr>
+          <w:sz w:val="26"/>
+          <w:szCs w:val="26"/>
+          <w:lang w:val="en-US"/>
+        </w:rPr>
+      </w:pPr>
+    </w:p>
+    <w:p>
+      <w:pPr>
+        <w:pStyle w:val="NoSpacing"/>
+        <w:numPr>
+          <w:ilvl w:val="0"/>
+          <w:numId w:val="9"/>
+        </w:numPr>
+        <w:rPr>
+          <w:sz w:val="26"/>
+          <w:szCs w:val="26"/>
+          <w:lang w:val="en-US"/>
+        </w:rPr>
+      </w:pPr>
+      <w:r>
+        <w:rPr>
+          <w:sz w:val="26"/>
+          <w:szCs w:val="26"/>
+          <w:lang w:val="en-US"/>
+        </w:rPr>
+        <w:t>DELETE</w:t>
+      </w:r>
+    </w:p>
+    <w:p>
+      <w:pPr>
+        <w:pStyle w:val="NoSpacing"/>
+        <w:ind w:left="720"/>
+        <w:rPr>
+          <w:sz w:val="26"/>
+          <w:szCs w:val="26"/>
+          <w:lang w:val="en-US"/>
+        </w:rPr>
+      </w:pPr>
+      <w:r>
+        <w:rPr>
+          <w:sz w:val="26"/>
+          <w:szCs w:val="26"/>
+          <w:lang w:val="en-US"/>
+        </w:rPr>
+        <w:t>DELETE is a DML statement that removes rows from a table.</w:t>
+      </w:r>
+    </w:p>
+    <w:p>
+      <w:pPr>
+        <w:pStyle w:val="NoSpacing"/>
+        <w:ind w:left="720"/>
+        <w:rPr>
+          <w:sz w:val="26"/>
+          <w:szCs w:val="26"/>
+          <w:lang w:val="en-US"/>
+        </w:rPr>
+      </w:pPr>
+      <w:r>
+        <w:rPr>
+          <w:sz w:val="26"/>
+          <w:szCs w:val="26"/>
+          <w:lang w:val="en-US"/>
+        </w:rPr>
+        <w:t xml:space="preserve">The DELETE statement deletes rows from </w:t>
+      </w:r>
+      <w:proofErr w:type="spellStart"/>
+      <w:r>
+        <w:rPr>
+          <w:sz w:val="26"/>
+          <w:szCs w:val="26"/>
+          <w:lang w:val="en-US"/>
+        </w:rPr>
+        <w:t>tbl_name</w:t>
+      </w:r>
+      <w:proofErr w:type="spellEnd"/>
+      <w:r>
+        <w:rPr>
+          <w:sz w:val="26"/>
+          <w:szCs w:val="26"/>
+          <w:lang w:val="en-US"/>
+        </w:rPr>
+        <w:t xml:space="preserve"> and </w:t>
+      </w:r>
+      <w:r>
+        <w:rPr>
+          <w:sz w:val="26"/>
+          <w:szCs w:val="26"/>
+          <w:u w:val="single"/>
+          <w:lang w:val="en-US"/>
+        </w:rPr>
+        <w:t>returns the number of deleted</w:t>
+      </w:r>
+      <w:r>
+        <w:rPr>
+          <w:sz w:val="26"/>
+          <w:szCs w:val="26"/>
+          <w:lang w:val="en-US"/>
+        </w:rPr>
+        <w:t xml:space="preserve"> rows. To check the number of deleted rows, call the </w:t>
+      </w:r>
+      <w:r>
+        <w:rPr>
+          <w:sz w:val="26"/>
+          <w:szCs w:val="26"/>
+          <w:u w:val="single"/>
+          <w:lang w:val="en-US"/>
+        </w:rPr>
+        <w:t>ROW_</w:t>
+      </w:r>
+      <w:proofErr w:type="gramStart"/>
+      <w:r>
+        <w:rPr>
+          <w:sz w:val="26"/>
+          <w:szCs w:val="26"/>
+          <w:u w:val="single"/>
+          <w:lang w:val="en-US"/>
+        </w:rPr>
+        <w:t>COUNT(</w:t>
+      </w:r>
+      <w:proofErr w:type="gramEnd"/>
+      <w:r>
+        <w:rPr>
+          <w:sz w:val="26"/>
+          <w:szCs w:val="26"/>
+          <w:u w:val="single"/>
+          <w:lang w:val="en-US"/>
+        </w:rPr>
+        <w:t>)</w:t>
+      </w:r>
+      <w:r>
+        <w:rPr>
+          <w:sz w:val="26"/>
+          <w:szCs w:val="26"/>
+          <w:lang w:val="en-US"/>
+        </w:rPr>
+        <w:t xml:space="preserve"> function</w:t>
+      </w:r>
+    </w:p>
+    <w:p>
+      <w:pPr>
+        <w:pStyle w:val="NoSpacing"/>
+        <w:ind w:firstLine="720"/>
+        <w:rPr>
+          <w:color w:val="FF0000"/>
+          <w:sz w:val="26"/>
+          <w:szCs w:val="26"/>
+          <w:lang w:val="en-US"/>
+        </w:rPr>
+      </w:pPr>
+      <w:r>
+        <w:rPr>
+          <w:color w:val="FF0000"/>
+          <w:sz w:val="26"/>
+          <w:szCs w:val="26"/>
+          <w:lang w:val="en-US"/>
+        </w:rPr>
+        <w:t xml:space="preserve">DELETE FROM </w:t>
+      </w:r>
+      <w:proofErr w:type="spellStart"/>
+      <w:r>
+        <w:rPr>
+          <w:color w:val="FF0000"/>
+          <w:sz w:val="26"/>
+          <w:szCs w:val="26"/>
+          <w:lang w:val="en-US"/>
+        </w:rPr>
+        <w:t>tbl_name</w:t>
+      </w:r>
+      <w:proofErr w:type="spellEnd"/>
+      <w:r>
+        <w:rPr>
+          <w:color w:val="FF0000"/>
+          <w:sz w:val="26"/>
+          <w:szCs w:val="26"/>
+          <w:lang w:val="en-US"/>
+        </w:rPr>
+        <w:t xml:space="preserve"> [[AS] </w:t>
+      </w:r>
+      <w:proofErr w:type="spellStart"/>
+      <w:r>
+        <w:rPr>
+          <w:color w:val="FF0000"/>
+          <w:sz w:val="26"/>
+          <w:szCs w:val="26"/>
+          <w:lang w:val="en-US"/>
+        </w:rPr>
+        <w:t>tbl_alias</w:t>
+      </w:r>
+      <w:proofErr w:type="spellEnd"/>
+      <w:r>
+        <w:rPr>
+          <w:color w:val="FF0000"/>
+          <w:sz w:val="26"/>
+          <w:szCs w:val="26"/>
+          <w:lang w:val="en-US"/>
+        </w:rPr>
+        <w:t>]</w:t>
+      </w:r>
+    </w:p>
+    <w:p>
+      <w:pPr>
+        <w:pStyle w:val="NoSpacing"/>
+        <w:rPr>
+          <w:color w:val="FF0000"/>
+          <w:sz w:val="26"/>
+          <w:szCs w:val="26"/>
+          <w:lang w:val="en-US"/>
+        </w:rPr>
+      </w:pPr>
+      <w:r>
+        <w:rPr>
+          <w:color w:val="FF0000"/>
+          <w:sz w:val="26"/>
+          <w:szCs w:val="26"/>
+          <w:lang w:val="en-US"/>
+        </w:rPr>
+        <w:t xml:space="preserve">   </w:t>
+      </w:r>
+      <w:r>
+        <w:rPr>
+          <w:color w:val="FF0000"/>
+          <w:sz w:val="26"/>
+          <w:szCs w:val="26"/>
+          <w:lang w:val="en-US"/>
+        </w:rPr>
+        <w:tab/>
+      </w:r>
+      <w:r>
+        <w:rPr>
+          <w:color w:val="FF0000"/>
+          <w:sz w:val="26"/>
+          <w:szCs w:val="26"/>
+          <w:lang w:val="en-US"/>
+        </w:rPr>
+        <w:t xml:space="preserve"> [WHERE </w:t>
+      </w:r>
+      <w:proofErr w:type="spellStart"/>
+      <w:r>
+        <w:rPr>
+          <w:color w:val="FF0000"/>
+          <w:sz w:val="26"/>
+          <w:szCs w:val="26"/>
+          <w:lang w:val="en-US"/>
+        </w:rPr>
+        <w:t>where_condition</w:t>
+      </w:r>
+      <w:proofErr w:type="spellEnd"/>
+      <w:r>
+        <w:rPr>
+          <w:color w:val="FF0000"/>
+          <w:sz w:val="26"/>
+          <w:szCs w:val="26"/>
+          <w:lang w:val="en-US"/>
+        </w:rPr>
+        <w:t xml:space="preserve"> | expression</w:t>
+      </w:r>
+      <w:r>
+        <w:rPr>
+          <w:color w:val="FF0000"/>
+          <w:sz w:val="26"/>
+          <w:szCs w:val="26"/>
+          <w:lang w:val="en-US"/>
+        </w:rPr>
+        <w:t>]</w:t>
+      </w:r>
+    </w:p>
+    <w:p>
+      <w:pPr>
+        <w:pStyle w:val="NoSpacing"/>
+        <w:rPr>
+          <w:color w:val="FF0000"/>
+          <w:sz w:val="26"/>
+          <w:szCs w:val="26"/>
+          <w:lang w:val="en-US"/>
+        </w:rPr>
+      </w:pPr>
+      <w:r>
+        <w:rPr>
+          <w:color w:val="FF0000"/>
+          <w:sz w:val="26"/>
+          <w:szCs w:val="26"/>
+          <w:lang w:val="en-US"/>
+        </w:rPr>
+        <w:t xml:space="preserve">  </w:t>
+      </w:r>
+      <w:r>
+        <w:rPr>
+          <w:color w:val="FF0000"/>
+          <w:sz w:val="26"/>
+          <w:szCs w:val="26"/>
+          <w:lang w:val="en-US"/>
+        </w:rPr>
+        <w:tab/>
+      </w:r>
+      <w:r>
+        <w:rPr>
+          <w:color w:val="FF0000"/>
+          <w:sz w:val="26"/>
+          <w:szCs w:val="26"/>
+          <w:lang w:val="en-US"/>
+        </w:rPr>
+        <w:t xml:space="preserve"> [ORDER BY ...]</w:t>
+      </w:r>
+    </w:p>
+    <w:p>
+      <w:pPr>
+        <w:pStyle w:val="NoSpacing"/>
+        <w:rPr>
+          <w:color w:val="FF0000"/>
+          <w:sz w:val="26"/>
+          <w:szCs w:val="26"/>
+          <w:lang w:val="en-US"/>
+        </w:rPr>
+      </w:pPr>
+      <w:r>
+        <w:rPr>
+          <w:color w:val="FF0000"/>
+          <w:sz w:val="26"/>
+          <w:szCs w:val="26"/>
+          <w:lang w:val="en-US"/>
+        </w:rPr>
+        <w:t xml:space="preserve">   </w:t>
+      </w:r>
+      <w:r>
+        <w:rPr>
+          <w:color w:val="FF0000"/>
+          <w:sz w:val="26"/>
+          <w:szCs w:val="26"/>
+          <w:lang w:val="en-US"/>
+        </w:rPr>
+        <w:tab/>
+      </w:r>
+      <w:r>
+        <w:rPr>
+          <w:color w:val="FF0000"/>
+          <w:sz w:val="26"/>
+          <w:szCs w:val="26"/>
+          <w:lang w:val="en-US"/>
+        </w:rPr>
+        <w:t xml:space="preserve"> [LIMIT </w:t>
+      </w:r>
+      <w:proofErr w:type="spellStart"/>
+      <w:r>
+        <w:rPr>
+          <w:color w:val="FF0000"/>
+          <w:sz w:val="26"/>
+          <w:szCs w:val="26"/>
+          <w:lang w:val="en-US"/>
+        </w:rPr>
+        <w:t>row_count</w:t>
+      </w:r>
+      <w:proofErr w:type="spellEnd"/>
+      <w:r>
+        <w:rPr>
+          <w:color w:val="FF0000"/>
+          <w:sz w:val="26"/>
+          <w:szCs w:val="26"/>
+          <w:lang w:val="en-US"/>
+        </w:rPr>
+        <w:t>]</w:t>
+      </w:r>
+    </w:p>
+    <w:p>
+      <w:pPr>
+        <w:pStyle w:val="NoSpacing"/>
+        <w:rPr>
+          <w:sz w:val="26"/>
+          <w:szCs w:val="26"/>
+          <w:lang w:val="en-US"/>
+        </w:rPr>
+      </w:pPr>
+    </w:p>
+    <w:p>
+      <w:pPr>
+        <w:pStyle w:val="NoSpacing"/>
+        <w:rPr>
+          <w:b/>
+          <w:bCs/>
+          <w:sz w:val="26"/>
+          <w:szCs w:val="26"/>
+          <w:lang w:val="en-US"/>
+        </w:rPr>
+      </w:pPr>
+      <w:r>
+        <w:rPr>
+          <w:b/>
+          <w:bCs/>
+          <w:sz w:val="26"/>
+          <w:szCs w:val="26"/>
+          <w:lang w:val="en-US"/>
+        </w:rPr>
+        <w:t>Example</w:t>
+      </w:r>
+    </w:p>
+    <w:p>
+      <w:pPr>
+        <w:pStyle w:val="NoSpacing"/>
+        <w:rPr>
+          <w:sz w:val="26"/>
+          <w:szCs w:val="26"/>
+          <w:lang w:val="en-US"/>
+        </w:rPr>
+      </w:pPr>
+      <w:r>
+        <w:rPr>
+          <w:sz w:val="26"/>
+          <w:szCs w:val="26"/>
+          <w:lang w:val="en-US"/>
+        </w:rPr>
+        <w:t xml:space="preserve">DELETE FROM Customers WHERE </w:t>
+      </w:r>
+      <w:proofErr w:type="spellStart"/>
+      <w:r>
+        <w:rPr>
+          <w:sz w:val="26"/>
+          <w:szCs w:val="26"/>
+          <w:lang w:val="en-US"/>
+        </w:rPr>
+        <w:t>CustomerName</w:t>
+      </w:r>
+      <w:proofErr w:type="spellEnd"/>
+      <w:r>
+        <w:rPr>
+          <w:sz w:val="26"/>
+          <w:szCs w:val="26"/>
+          <w:lang w:val="en-US"/>
+        </w:rPr>
+        <w:t>='</w:t>
+      </w:r>
+      <w:proofErr w:type="spellStart"/>
+      <w:r>
+        <w:rPr>
+          <w:sz w:val="26"/>
+          <w:szCs w:val="26"/>
+          <w:lang w:val="en-US"/>
+        </w:rPr>
+        <w:t>Alfreds</w:t>
+      </w:r>
+      <w:proofErr w:type="spellEnd"/>
+      <w:r>
+        <w:rPr>
+          <w:sz w:val="26"/>
+          <w:szCs w:val="26"/>
+          <w:lang w:val="en-US"/>
+        </w:rPr>
+        <w:t xml:space="preserve"> </w:t>
+      </w:r>
+      <w:proofErr w:type="spellStart"/>
+      <w:r>
+        <w:rPr>
+          <w:sz w:val="26"/>
+          <w:szCs w:val="26"/>
+          <w:lang w:val="en-US"/>
+        </w:rPr>
+        <w:t>Futterkiste</w:t>
+      </w:r>
+      <w:proofErr w:type="spellEnd"/>
+      <w:r>
+        <w:rPr>
+          <w:sz w:val="26"/>
+          <w:szCs w:val="26"/>
+          <w:lang w:val="en-US"/>
+        </w:rPr>
+        <w:t>';</w:t>
+      </w:r>
+    </w:p>
+    <w:p>
+      <w:pPr>
+        <w:pStyle w:val="NoSpacing"/>
+        <w:rPr>
+          <w:sz w:val="26"/>
+          <w:szCs w:val="26"/>
+          <w:lang w:val="en-US"/>
+        </w:rPr>
+      </w:pPr>
+    </w:p>
+    <w:p>
+      <w:pPr>
+        <w:pStyle w:val="NoSpacing"/>
+        <w:numPr>
+          <w:ilvl w:val="0"/>
+          <w:numId w:val="9"/>
+        </w:numPr>
+        <w:rPr>
+          <w:sz w:val="26"/>
+          <w:szCs w:val="26"/>
+          <w:lang w:val="en-US"/>
+        </w:rPr>
+      </w:pPr>
+      <w:r>
+        <w:rPr>
+          <w:sz w:val="26"/>
+          <w:szCs w:val="26"/>
+          <w:lang w:val="en-US"/>
+        </w:rPr>
+        <w:t>SELECT DISTINCT</w:t>
+      </w:r>
+    </w:p>
+    <w:p>
+      <w:pPr>
+        <w:pStyle w:val="NoSpacing"/>
+        <w:ind w:left="720"/>
+        <w:rPr>
+          <w:sz w:val="26"/>
+          <w:szCs w:val="26"/>
+          <w:lang w:val="en-US"/>
+        </w:rPr>
+      </w:pPr>
+      <w:r>
+        <w:rPr>
+          <w:sz w:val="26"/>
+          <w:szCs w:val="26"/>
+          <w:lang w:val="en-US"/>
+        </w:rPr>
+        <w:t>The SELECT DISTINCT command returns only distinct (different) values in the result set.</w:t>
+      </w:r>
+    </w:p>
+    <w:p>
+      <w:pPr>
+        <w:pStyle w:val="NoSpacing"/>
+        <w:ind w:left="720"/>
+        <w:rPr>
+          <w:sz w:val="26"/>
+          <w:szCs w:val="26"/>
+          <w:lang w:val="en-US"/>
+        </w:rPr>
+      </w:pPr>
+    </w:p>
+    <w:p>
+      <w:pPr>
+        <w:pStyle w:val="NoSpacing"/>
+        <w:ind w:left="720"/>
+        <w:rPr>
+          <w:b/>
+          <w:bCs/>
+          <w:sz w:val="26"/>
+          <w:szCs w:val="26"/>
+          <w:lang w:val="en-US"/>
+        </w:rPr>
+      </w:pPr>
+      <w:r>
+        <w:rPr>
+          <w:b/>
+          <w:bCs/>
+          <w:sz w:val="26"/>
+          <w:szCs w:val="26"/>
+          <w:lang w:val="en-US"/>
+        </w:rPr>
+        <w:t>Example</w:t>
+      </w:r>
+    </w:p>
+    <w:p>
+      <w:pPr>
+        <w:pStyle w:val="NoSpacing"/>
+        <w:ind w:left="720"/>
+        <w:rPr>
+          <w:sz w:val="26"/>
+          <w:szCs w:val="26"/>
+          <w:lang w:val="en-US"/>
+        </w:rPr>
+      </w:pPr>
+      <w:r>
+        <w:rPr>
+          <w:sz w:val="26"/>
+          <w:szCs w:val="26"/>
+          <w:lang w:val="en-US"/>
+        </w:rPr>
+        <w:t>SELECT DISTINCT Country FROM Customers;</w:t>
+      </w:r>
+    </w:p>
+    <w:p>
+      <w:pPr>
+        <w:pStyle w:val="NoSpacing"/>
+        <w:rPr>
+          <w:sz w:val="26"/>
+          <w:szCs w:val="26"/>
+          <w:lang w:val="en-US"/>
+        </w:rPr>
+      </w:pPr>
+    </w:p>
+    <w:p>
+      <w:pPr>
+        <w:pStyle w:val="NoSpacing"/>
+        <w:numPr>
+          <w:ilvl w:val="0"/>
+          <w:numId w:val="9"/>
+        </w:numPr>
+        <w:rPr>
+          <w:sz w:val="26"/>
+          <w:szCs w:val="26"/>
+          <w:lang w:val="en-US"/>
+        </w:rPr>
+      </w:pPr>
+      <w:r>
+        <w:rPr>
+          <w:sz w:val="26"/>
+          <w:szCs w:val="26"/>
+          <w:lang w:val="en-US"/>
+        </w:rPr>
+        <w:t>DROP</w:t>
+      </w:r>
+      <w:r>
+        <w:rPr>
+          <w:sz w:val="26"/>
+          <w:szCs w:val="26"/>
+          <w:lang w:val="en-US"/>
+        </w:rPr>
+        <w:t xml:space="preserve"> /DROP TABLE / DROP COLUMN</w:t>
+      </w:r>
+    </w:p>
+    <w:p>
+      <w:pPr>
+        <w:pStyle w:val="NoSpacing"/>
+        <w:numPr>
+          <w:ilvl w:val="0"/>
+          <w:numId w:val="14"/>
+        </w:numPr>
+        <w:rPr>
+          <w:b/>
+          <w:bCs/>
+          <w:sz w:val="26"/>
+          <w:szCs w:val="26"/>
+          <w:lang w:val="en-US"/>
+        </w:rPr>
+      </w:pPr>
+      <w:r>
+        <w:rPr>
+          <w:b/>
+          <w:bCs/>
+          <w:sz w:val="26"/>
+          <w:szCs w:val="26"/>
+          <w:lang w:val="en-US"/>
+        </w:rPr>
+        <w:t>DROP COLUMN</w:t>
+      </w:r>
+    </w:p>
+    <w:p>
+      <w:pPr>
+        <w:pStyle w:val="NoSpacing"/>
+        <w:ind w:left="1080"/>
+        <w:rPr>
+          <w:sz w:val="26"/>
+          <w:szCs w:val="26"/>
+          <w:lang w:val="en-US"/>
+        </w:rPr>
+      </w:pPr>
+      <w:r>
+        <w:rPr>
+          <w:sz w:val="26"/>
+          <w:szCs w:val="26"/>
+          <w:lang w:val="en-US"/>
+        </w:rPr>
+        <w:t>DROP COLUMN deletes a column from table, as it is modifying the table then we must use it with ALTER TABLE keyword</w:t>
+      </w:r>
+      <w:r>
+        <w:rPr>
+          <w:sz w:val="26"/>
+          <w:szCs w:val="26"/>
+          <w:lang w:val="en-US"/>
+        </w:rPr>
+        <w:t xml:space="preserve"> as mention above.</w:t>
+      </w:r>
+    </w:p>
+    <w:p>
+      <w:pPr>
+        <w:pStyle w:val="NoSpacing"/>
+        <w:ind w:left="1080"/>
+        <w:rPr>
+          <w:sz w:val="26"/>
+          <w:szCs w:val="26"/>
+          <w:lang w:val="en-US"/>
+        </w:rPr>
+      </w:pPr>
+    </w:p>
+    <w:p>
+      <w:pPr>
+        <w:pStyle w:val="NoSpacing"/>
+        <w:ind w:left="1080"/>
+        <w:rPr>
+          <w:sz w:val="26"/>
+          <w:szCs w:val="26"/>
+          <w:lang w:val="en-US"/>
+        </w:rPr>
+      </w:pPr>
+      <w:r>
+        <w:rPr>
+          <w:sz w:val="26"/>
+          <w:szCs w:val="26"/>
+          <w:lang w:val="en-US"/>
+        </w:rPr>
+        <w:t xml:space="preserve">ALTER TABLE </w:t>
+      </w:r>
+      <w:proofErr w:type="spellStart"/>
+      <w:r>
+        <w:rPr>
+          <w:sz w:val="26"/>
+          <w:szCs w:val="26"/>
+          <w:lang w:val="en-US"/>
+        </w:rPr>
+        <w:t>table_name</w:t>
+      </w:r>
+      <w:proofErr w:type="spellEnd"/>
+    </w:p>
+    <w:p>
+      <w:pPr>
+        <w:pStyle w:val="NoSpacing"/>
+        <w:ind w:left="1080"/>
+        <w:rPr>
+          <w:sz w:val="26"/>
+          <w:szCs w:val="26"/>
+          <w:lang w:val="en-US"/>
+        </w:rPr>
+      </w:pPr>
+      <w:r>
+        <w:rPr>
+          <w:sz w:val="26"/>
+          <w:szCs w:val="26"/>
+          <w:lang w:val="en-US"/>
+        </w:rPr>
+        <w:t xml:space="preserve">DROP COLUMN </w:t>
+      </w:r>
+      <w:proofErr w:type="spellStart"/>
+      <w:r>
+        <w:rPr>
+          <w:sz w:val="26"/>
+          <w:szCs w:val="26"/>
+          <w:lang w:val="en-US"/>
+        </w:rPr>
+        <w:t>col_name</w:t>
+      </w:r>
+      <w:proofErr w:type="spellEnd"/>
+      <w:r>
+        <w:rPr>
+          <w:sz w:val="26"/>
+          <w:szCs w:val="26"/>
+          <w:lang w:val="en-US"/>
+        </w:rPr>
+        <w:t xml:space="preserve">; -------- </w:t>
+      </w:r>
+      <w:r>
+        <w:rPr>
+          <w:color w:val="FF0000"/>
+          <w:sz w:val="26"/>
+          <w:szCs w:val="26"/>
+          <w:lang w:val="en-US"/>
+        </w:rPr>
+        <w:t>Drop column</w:t>
+      </w:r>
+    </w:p>
+    <w:p>
+      <w:pPr>
+        <w:pStyle w:val="NoSpacing"/>
+        <w:ind w:left="1080"/>
+        <w:rPr>
+          <w:sz w:val="26"/>
+          <w:szCs w:val="26"/>
+          <w:lang w:val="en-US"/>
+        </w:rPr>
+      </w:pPr>
+    </w:p>
+    <w:p>
+      <w:pPr>
+        <w:pStyle w:val="NoSpacing"/>
+        <w:ind w:left="1080"/>
+        <w:rPr>
+          <w:sz w:val="26"/>
+          <w:szCs w:val="26"/>
+          <w:lang w:val="en-US"/>
+        </w:rPr>
+      </w:pPr>
+      <w:r>
+        <w:rPr>
+          <w:sz w:val="26"/>
+          <w:szCs w:val="26"/>
+          <w:lang w:val="en-US"/>
+        </w:rPr>
+        <w:t xml:space="preserve">ALTER TABLE </w:t>
+      </w:r>
+      <w:proofErr w:type="spellStart"/>
+      <w:r>
+        <w:rPr>
+          <w:sz w:val="26"/>
+          <w:szCs w:val="26"/>
+          <w:lang w:val="en-US"/>
+        </w:rPr>
+        <w:t>table_name</w:t>
+      </w:r>
+      <w:proofErr w:type="spellEnd"/>
+    </w:p>
+    <w:p>
+      <w:pPr>
+        <w:pStyle w:val="NoSpacing"/>
+        <w:ind w:left="1080"/>
+        <w:rPr>
+          <w:color w:val="FF0000"/>
+          <w:sz w:val="26"/>
+          <w:szCs w:val="26"/>
+          <w:lang w:val="en-US"/>
+        </w:rPr>
+      </w:pPr>
+      <w:r>
+        <w:rPr>
+          <w:sz w:val="26"/>
+          <w:szCs w:val="26"/>
+          <w:lang w:val="en-US"/>
+        </w:rPr>
+        <w:t xml:space="preserve">DROP PRIMARY </w:t>
+      </w:r>
+      <w:proofErr w:type="gramStart"/>
+      <w:r>
+        <w:rPr>
+          <w:sz w:val="26"/>
+          <w:szCs w:val="26"/>
+          <w:lang w:val="en-US"/>
+        </w:rPr>
+        <w:t>KEY;  -------</w:t>
+      </w:r>
+      <w:proofErr w:type="gramEnd"/>
+      <w:r>
+        <w:rPr>
+          <w:sz w:val="26"/>
+          <w:szCs w:val="26"/>
+          <w:lang w:val="en-US"/>
+        </w:rPr>
+        <w:t xml:space="preserve"> </w:t>
+      </w:r>
+      <w:r>
+        <w:rPr>
+          <w:color w:val="FF0000"/>
+          <w:sz w:val="26"/>
+          <w:szCs w:val="26"/>
+          <w:lang w:val="en-US"/>
+        </w:rPr>
+        <w:t>Drop Primary key</w:t>
+      </w:r>
+    </w:p>
+    <w:p>
+      <w:pPr>
+        <w:pStyle w:val="NoSpacing"/>
+        <w:ind w:left="1080"/>
+        <w:rPr>
+          <w:sz w:val="26"/>
+          <w:szCs w:val="26"/>
+          <w:lang w:val="en-US"/>
+        </w:rPr>
+      </w:pPr>
+    </w:p>
+    <w:p>
+      <w:pPr>
+        <w:pStyle w:val="NoSpacing"/>
+        <w:ind w:left="1080"/>
+        <w:rPr>
+          <w:sz w:val="26"/>
+          <w:szCs w:val="26"/>
+          <w:lang w:val="en-US"/>
+        </w:rPr>
+      </w:pPr>
+      <w:r>
+        <w:rPr>
+          <w:sz w:val="26"/>
+          <w:szCs w:val="26"/>
+          <w:lang w:val="en-US"/>
+        </w:rPr>
+        <w:t>ALTER TABLE Orders</w:t>
+      </w:r>
+    </w:p>
+    <w:p>
+      <w:pPr>
+        <w:pStyle w:val="NoSpacing"/>
+        <w:ind w:left="1080"/>
+        <w:rPr>
+          <w:sz w:val="26"/>
+          <w:szCs w:val="26"/>
+          <w:lang w:val="en-US"/>
+        </w:rPr>
+      </w:pPr>
+      <w:r>
+        <w:rPr>
+          <w:sz w:val="26"/>
+          <w:szCs w:val="26"/>
+          <w:lang w:val="en-US"/>
+        </w:rPr>
+        <w:t xml:space="preserve">DROP FOREIGN KEY </w:t>
+      </w:r>
+      <w:proofErr w:type="spellStart"/>
+      <w:r>
+        <w:rPr>
+          <w:sz w:val="26"/>
+          <w:szCs w:val="26"/>
+          <w:lang w:val="en-US"/>
+        </w:rPr>
+        <w:t>foreign_key_name</w:t>
+      </w:r>
+      <w:proofErr w:type="spellEnd"/>
+      <w:r>
+        <w:rPr>
+          <w:sz w:val="26"/>
+          <w:szCs w:val="26"/>
+          <w:lang w:val="en-US"/>
+        </w:rPr>
+        <w:t xml:space="preserve">; ---- </w:t>
+      </w:r>
+      <w:r>
+        <w:rPr>
+          <w:color w:val="FF0000"/>
+          <w:sz w:val="26"/>
+          <w:szCs w:val="26"/>
+          <w:lang w:val="en-US"/>
+        </w:rPr>
+        <w:t>Drop Foreign key</w:t>
+      </w:r>
+    </w:p>
+    <w:p>
+      <w:pPr>
+        <w:pStyle w:val="NoSpacing"/>
+        <w:ind w:left="1080"/>
+        <w:rPr>
+          <w:sz w:val="26"/>
+          <w:szCs w:val="26"/>
+          <w:lang w:val="en-US"/>
+        </w:rPr>
+      </w:pPr>
+    </w:p>
+    <w:p>
+      <w:pPr>
+        <w:pStyle w:val="NoSpacing"/>
+        <w:ind w:left="1080"/>
+        <w:rPr>
+          <w:sz w:val="26"/>
+          <w:szCs w:val="26"/>
+          <w:lang w:val="en-US"/>
+        </w:rPr>
+      </w:pPr>
+      <w:r>
+        <w:rPr>
+          <w:sz w:val="26"/>
+          <w:szCs w:val="26"/>
+          <w:lang w:val="en-US"/>
+        </w:rPr>
+        <w:t>ALTER TABLE Persons</w:t>
+      </w:r>
+    </w:p>
+    <w:p>
+      <w:pPr>
+        <w:pStyle w:val="NoSpacing"/>
+        <w:ind w:left="1080"/>
+        <w:rPr>
+          <w:sz w:val="26"/>
+          <w:szCs w:val="26"/>
+          <w:lang w:val="en-US"/>
+        </w:rPr>
+      </w:pPr>
+      <w:r>
+        <w:rPr>
+          <w:sz w:val="26"/>
+          <w:szCs w:val="26"/>
+          <w:lang w:val="en-US"/>
+        </w:rPr>
+        <w:t xml:space="preserve">DROP CHECK </w:t>
+      </w:r>
+      <w:proofErr w:type="spellStart"/>
+      <w:r>
+        <w:rPr>
+          <w:sz w:val="26"/>
+          <w:szCs w:val="26"/>
+          <w:lang w:val="en-US"/>
+        </w:rPr>
+        <w:t>check_statement</w:t>
+      </w:r>
+      <w:proofErr w:type="spellEnd"/>
+      <w:r>
+        <w:rPr>
+          <w:sz w:val="26"/>
+          <w:szCs w:val="26"/>
+          <w:lang w:val="en-US"/>
+        </w:rPr>
+        <w:t xml:space="preserve">; ---- </w:t>
+      </w:r>
+      <w:r>
+        <w:rPr>
+          <w:color w:val="FF0000"/>
+          <w:sz w:val="26"/>
+          <w:szCs w:val="26"/>
+          <w:lang w:val="en-US"/>
+        </w:rPr>
+        <w:t>Drop check const</w:t>
+      </w:r>
+      <w:r>
+        <w:rPr>
+          <w:color w:val="FF0000"/>
+          <w:sz w:val="26"/>
+          <w:szCs w:val="26"/>
+          <w:lang w:val="en-US"/>
+        </w:rPr>
+        <w:t>r</w:t>
+      </w:r>
+      <w:r>
+        <w:rPr>
+          <w:color w:val="FF0000"/>
+          <w:sz w:val="26"/>
+          <w:szCs w:val="26"/>
+          <w:lang w:val="en-US"/>
+        </w:rPr>
+        <w:t>ains</w:t>
+      </w:r>
+    </w:p>
+    <w:p>
+      <w:pPr>
+        <w:pStyle w:val="NoSpacing"/>
+        <w:ind w:left="1080"/>
+        <w:rPr>
+          <w:sz w:val="26"/>
+          <w:szCs w:val="26"/>
+          <w:lang w:val="en-US"/>
+        </w:rPr>
+      </w:pPr>
+    </w:p>
+    <w:p>
+      <w:pPr>
+        <w:pStyle w:val="NoSpacing"/>
+        <w:ind w:left="1080"/>
+        <w:rPr>
+          <w:sz w:val="26"/>
+          <w:szCs w:val="26"/>
+          <w:lang w:val="en-US"/>
+        </w:rPr>
+      </w:pPr>
+    </w:p>
+    <w:p>
+      <w:pPr>
+        <w:pStyle w:val="NoSpacing"/>
+        <w:ind w:left="1080"/>
+        <w:rPr>
+          <w:sz w:val="26"/>
+          <w:szCs w:val="26"/>
+          <w:lang w:val="en-US"/>
+        </w:rPr>
+      </w:pPr>
+      <w:r>
+        <w:rPr>
+          <w:sz w:val="26"/>
+          <w:szCs w:val="26"/>
+          <w:lang w:val="en-US"/>
+        </w:rPr>
+        <w:lastRenderedPageBreak/>
+        <w:t>ALTER TABLE Persons</w:t>
+      </w:r>
+    </w:p>
+    <w:p>
+      <w:pPr>
+        <w:pStyle w:val="NoSpacing"/>
+        <w:ind w:left="1080"/>
+        <w:rPr>
+          <w:sz w:val="26"/>
+          <w:szCs w:val="26"/>
+          <w:lang w:val="en-US"/>
+        </w:rPr>
+      </w:pPr>
+      <w:r>
+        <w:rPr>
+          <w:sz w:val="26"/>
+          <w:szCs w:val="26"/>
+          <w:lang w:val="en-US"/>
+        </w:rPr>
+        <w:t xml:space="preserve">ALTER </w:t>
+      </w:r>
+      <w:proofErr w:type="spellStart"/>
+      <w:r>
+        <w:rPr>
+          <w:sz w:val="26"/>
+          <w:szCs w:val="26"/>
+          <w:lang w:val="en-US"/>
+        </w:rPr>
+        <w:t>coln_name</w:t>
+      </w:r>
+      <w:proofErr w:type="spellEnd"/>
+      <w:r>
+        <w:rPr>
+          <w:sz w:val="26"/>
+          <w:szCs w:val="26"/>
+          <w:lang w:val="en-US"/>
+        </w:rPr>
+        <w:t xml:space="preserve"> DROP </w:t>
+      </w:r>
+      <w:proofErr w:type="gramStart"/>
+      <w:r>
+        <w:rPr>
+          <w:sz w:val="26"/>
+          <w:szCs w:val="26"/>
+          <w:lang w:val="en-US"/>
+        </w:rPr>
+        <w:t>DEFAULT;  ---</w:t>
+      </w:r>
+      <w:proofErr w:type="gramEnd"/>
+      <w:r>
+        <w:rPr>
+          <w:sz w:val="26"/>
+          <w:szCs w:val="26"/>
+          <w:lang w:val="en-US"/>
+        </w:rPr>
+        <w:t xml:space="preserve"> Drop default value for a given </w:t>
+      </w:r>
+      <w:proofErr w:type="spellStart"/>
+      <w:r>
+        <w:rPr>
+          <w:sz w:val="26"/>
+          <w:szCs w:val="26"/>
+          <w:lang w:val="en-US"/>
+        </w:rPr>
+        <w:t>col_name</w:t>
+      </w:r>
+      <w:proofErr w:type="spellEnd"/>
+    </w:p>
+    <w:p>
+      <w:pPr>
+        <w:pStyle w:val="NoSpacing"/>
+        <w:ind w:left="1080"/>
+        <w:rPr>
+          <w:sz w:val="26"/>
+          <w:szCs w:val="26"/>
+          <w:lang w:val="en-US"/>
+        </w:rPr>
+      </w:pPr>
+    </w:p>
+    <w:p>
+      <w:pPr>
+        <w:pStyle w:val="NoSpacing"/>
+        <w:numPr>
+          <w:ilvl w:val="0"/>
+          <w:numId w:val="14"/>
+        </w:numPr>
+        <w:rPr>
+          <w:sz w:val="26"/>
+          <w:szCs w:val="26"/>
+          <w:lang w:val="en-US"/>
+        </w:rPr>
+      </w:pPr>
+      <w:r>
+        <w:rPr>
+          <w:sz w:val="26"/>
+          <w:szCs w:val="26"/>
+          <w:lang w:val="en-US"/>
+        </w:rPr>
+        <w:t>DROP TABLE</w:t>
+      </w:r>
+    </w:p>
+    <w:p>
+      <w:pPr>
+        <w:pStyle w:val="NoSpacing"/>
+        <w:ind w:left="1080"/>
+        <w:rPr>
+          <w:sz w:val="26"/>
+          <w:szCs w:val="26"/>
+          <w:lang w:val="en-US"/>
+        </w:rPr>
+      </w:pPr>
+      <w:r>
+        <w:rPr>
+          <w:sz w:val="26"/>
+          <w:szCs w:val="26"/>
+          <w:lang w:val="en-US"/>
+        </w:rPr>
+        <w:t>This is used for deleting table.</w:t>
+      </w:r>
+    </w:p>
+    <w:p>
+      <w:pPr>
+        <w:pStyle w:val="NoSpacing"/>
+        <w:ind w:left="1080"/>
+        <w:rPr>
+          <w:sz w:val="26"/>
+          <w:szCs w:val="26"/>
+          <w:lang w:val="en-US"/>
+        </w:rPr>
+      </w:pPr>
+    </w:p>
+    <w:p>
+      <w:pPr>
+        <w:pStyle w:val="NoSpacing"/>
+        <w:ind w:left="1080"/>
+        <w:rPr>
+          <w:sz w:val="26"/>
+          <w:szCs w:val="26"/>
+          <w:lang w:val="en-US"/>
+        </w:rPr>
+      </w:pPr>
+      <w:r>
+        <w:rPr>
+          <w:sz w:val="26"/>
+          <w:szCs w:val="26"/>
+          <w:lang w:val="en-US"/>
+        </w:rPr>
+        <w:t xml:space="preserve">DROP table </w:t>
+      </w:r>
+      <w:proofErr w:type="spellStart"/>
+      <w:r>
+        <w:rPr>
+          <w:sz w:val="26"/>
+          <w:szCs w:val="26"/>
+          <w:lang w:val="en-US"/>
+        </w:rPr>
+        <w:t>tbl_name</w:t>
+      </w:r>
+      <w:proofErr w:type="spellEnd"/>
+      <w:r>
+        <w:rPr>
+          <w:sz w:val="26"/>
+          <w:szCs w:val="26"/>
+          <w:lang w:val="en-US"/>
+        </w:rPr>
+        <w:t xml:space="preserve"> ------ Dropping table</w:t>
+      </w:r>
+    </w:p>
+    <w:p>
+      <w:pPr>
+        <w:pStyle w:val="NoSpacing"/>
+        <w:rPr>
+          <w:sz w:val="26"/>
+          <w:szCs w:val="26"/>
+          <w:lang w:val="en-US"/>
+        </w:rPr>
+      </w:pPr>
+    </w:p>
+    <w:p>
+      <w:pPr>
+        <w:pStyle w:val="NoSpacing"/>
+        <w:rPr>
+          <w:sz w:val="26"/>
+          <w:szCs w:val="26"/>
+          <w:lang w:val="en-US"/>
+        </w:rPr>
+      </w:pPr>
+    </w:p>
+    <w:p>
+      <w:pPr>
+        <w:pStyle w:val="NoSpacing"/>
+        <w:numPr>
+          <w:ilvl w:val="0"/>
+          <w:numId w:val="9"/>
+        </w:numPr>
+        <w:rPr>
+          <w:sz w:val="26"/>
+          <w:szCs w:val="26"/>
+          <w:lang w:val="en-US"/>
+        </w:rPr>
+      </w:pPr>
+      <w:r>
+        <w:rPr>
+          <w:sz w:val="26"/>
+          <w:szCs w:val="26"/>
+          <w:lang w:val="en-US"/>
+        </w:rPr>
+        <w:t>EXISTS</w:t>
+      </w:r>
+    </w:p>
+    <w:p>
+      <w:pPr>
+        <w:pStyle w:val="NoSpacing"/>
+        <w:ind w:left="720"/>
+        <w:rPr>
+          <w:sz w:val="26"/>
+          <w:szCs w:val="26"/>
+          <w:lang w:val="en-US"/>
+        </w:rPr>
+      </w:pPr>
+      <w:r>
+        <w:rPr>
+          <w:sz w:val="26"/>
+          <w:szCs w:val="26"/>
+          <w:lang w:val="en-US"/>
+        </w:rPr>
+        <w:t>The EXISTS command tests for the existence of any record in a subquery, and returns true if the subquery returns one or more records</w:t>
+      </w:r>
+    </w:p>
+    <w:p>
+      <w:pPr>
+        <w:pStyle w:val="NoSpacing"/>
+        <w:ind w:left="720"/>
+        <w:rPr>
+          <w:sz w:val="26"/>
+          <w:szCs w:val="26"/>
+          <w:lang w:val="en-US"/>
+        </w:rPr>
+      </w:pPr>
+    </w:p>
+    <w:p>
+      <w:pPr>
+        <w:pStyle w:val="NoSpacing"/>
+        <w:ind w:left="720"/>
+        <w:rPr>
+          <w:color w:val="FF0000"/>
+          <w:sz w:val="26"/>
+          <w:szCs w:val="26"/>
+          <w:lang w:val="en-US"/>
+        </w:rPr>
+      </w:pPr>
+      <w:r>
+        <w:rPr>
+          <w:color w:val="FF0000"/>
+          <w:sz w:val="26"/>
+          <w:szCs w:val="26"/>
+          <w:lang w:val="en-US"/>
+        </w:rPr>
+        <w:t>Query where EXISTS (sub query) --------- Synta</w:t>
+      </w:r>
+      <w:r>
+        <w:rPr>
+          <w:color w:val="FF0000"/>
+          <w:sz w:val="26"/>
+          <w:szCs w:val="26"/>
+          <w:lang w:val="en-US"/>
+        </w:rPr>
+        <w:t>x</w:t>
+      </w:r>
+    </w:p>
+    <w:p>
+      <w:pPr>
+        <w:pStyle w:val="NoSpacing"/>
+        <w:rPr>
+          <w:sz w:val="26"/>
+          <w:szCs w:val="26"/>
+          <w:lang w:val="en-US"/>
+        </w:rPr>
+      </w:pPr>
+    </w:p>
+    <w:p>
+      <w:pPr>
+        <w:pStyle w:val="NoSpacing"/>
+        <w:ind w:left="720"/>
+        <w:rPr>
+          <w:b/>
+          <w:bCs/>
+          <w:sz w:val="26"/>
+          <w:szCs w:val="26"/>
+          <w:lang w:val="en-US"/>
+        </w:rPr>
+      </w:pPr>
+      <w:r>
+        <w:rPr>
+          <w:b/>
+          <w:bCs/>
+          <w:sz w:val="26"/>
+          <w:szCs w:val="26"/>
+          <w:lang w:val="en-US"/>
+        </w:rPr>
+        <w:t>Example</w:t>
+      </w:r>
+    </w:p>
+    <w:p>
+      <w:pPr>
+        <w:pStyle w:val="NoSpacing"/>
+        <w:ind w:left="720"/>
+        <w:rPr>
+          <w:sz w:val="26"/>
+          <w:szCs w:val="26"/>
+          <w:lang w:val="en-US"/>
+        </w:rPr>
+      </w:pPr>
+      <w:r>
+        <w:rPr>
+          <w:sz w:val="26"/>
+          <w:szCs w:val="26"/>
+          <w:lang w:val="en-US"/>
+        </w:rPr>
+        <w:t xml:space="preserve">SELECT </w:t>
+      </w:r>
+      <w:proofErr w:type="spellStart"/>
+      <w:r>
+        <w:rPr>
+          <w:sz w:val="26"/>
+          <w:szCs w:val="26"/>
+          <w:lang w:val="en-US"/>
+        </w:rPr>
+        <w:t>SupplierName</w:t>
+      </w:r>
+      <w:proofErr w:type="spellEnd"/>
+    </w:p>
+    <w:p>
+      <w:pPr>
+        <w:pStyle w:val="NoSpacing"/>
+        <w:ind w:left="720"/>
+        <w:rPr>
+          <w:sz w:val="26"/>
+          <w:szCs w:val="26"/>
+          <w:lang w:val="en-US"/>
+        </w:rPr>
+      </w:pPr>
+      <w:r>
+        <w:rPr>
+          <w:sz w:val="26"/>
+          <w:szCs w:val="26"/>
+          <w:lang w:val="en-US"/>
+        </w:rPr>
+        <w:t>FROM Suppliers</w:t>
+      </w:r>
+    </w:p>
+    <w:p>
+      <w:pPr>
+        <w:pStyle w:val="NoSpacing"/>
+        <w:ind w:left="720"/>
+        <w:rPr>
+          <w:sz w:val="26"/>
+          <w:szCs w:val="26"/>
+          <w:lang w:val="en-US"/>
+        </w:rPr>
+      </w:pPr>
+      <w:r>
+        <w:rPr>
+          <w:sz w:val="26"/>
+          <w:szCs w:val="26"/>
+          <w:lang w:val="en-US"/>
+        </w:rPr>
+        <w:t xml:space="preserve">WHERE EXISTS (SELECT ProductName FROM Products WHERE </w:t>
+      </w:r>
+      <w:proofErr w:type="spellStart"/>
+      <w:r>
+        <w:rPr>
+          <w:sz w:val="26"/>
+          <w:szCs w:val="26"/>
+          <w:lang w:val="en-US"/>
+        </w:rPr>
+        <w:t>SupplierId</w:t>
+      </w:r>
+      <w:proofErr w:type="spellEnd"/>
+      <w:r>
+        <w:rPr>
+          <w:sz w:val="26"/>
+          <w:szCs w:val="26"/>
+          <w:lang w:val="en-US"/>
+        </w:rPr>
+        <w:t xml:space="preserve"> = </w:t>
+      </w:r>
+      <w:proofErr w:type="spellStart"/>
+      <w:r>
+        <w:rPr>
+          <w:sz w:val="26"/>
+          <w:szCs w:val="26"/>
+          <w:lang w:val="en-US"/>
+        </w:rPr>
+        <w:t>Suppliers.supplierId</w:t>
+      </w:r>
+      <w:proofErr w:type="spellEnd"/>
+      <w:r>
+        <w:rPr>
+          <w:sz w:val="26"/>
+          <w:szCs w:val="26"/>
+          <w:lang w:val="en-US"/>
+        </w:rPr>
+        <w:t xml:space="preserve"> AND Price &lt; 20);</w:t>
+      </w:r>
+    </w:p>
+    <w:p>
+      <w:pPr>
+        <w:pStyle w:val="NoSpacing"/>
+        <w:rPr>
+          <w:sz w:val="26"/>
+          <w:szCs w:val="26"/>
+          <w:lang w:val="en-US"/>
+        </w:rPr>
+      </w:pPr>
+    </w:p>
+    <w:p>
+      <w:pPr>
+        <w:pStyle w:val="NoSpacing"/>
+        <w:numPr>
+          <w:ilvl w:val="0"/>
+          <w:numId w:val="9"/>
+        </w:numPr>
+        <w:rPr>
+          <w:sz w:val="26"/>
+          <w:szCs w:val="26"/>
+          <w:lang w:val="en-US"/>
+        </w:rPr>
+      </w:pPr>
+      <w:r>
+        <w:rPr>
+          <w:sz w:val="26"/>
+          <w:szCs w:val="26"/>
+          <w:lang w:val="en-US"/>
+        </w:rPr>
+        <w:t>IN</w:t>
+      </w:r>
+    </w:p>
+    <w:p>
+      <w:pPr>
+        <w:pStyle w:val="NoSpacing"/>
+        <w:ind w:left="720"/>
+        <w:rPr>
+          <w:sz w:val="26"/>
+          <w:szCs w:val="26"/>
+          <w:lang w:val="en-US"/>
+        </w:rPr>
+      </w:pPr>
+      <w:r>
+        <w:rPr>
+          <w:sz w:val="26"/>
+          <w:szCs w:val="26"/>
+          <w:lang w:val="en-US"/>
+        </w:rPr>
+        <w:t>The IN command allows you to specify multiple values in a WHERE clause.</w:t>
+      </w:r>
+    </w:p>
+    <w:p>
+      <w:pPr>
+        <w:pStyle w:val="NoSpacing"/>
+        <w:ind w:left="720"/>
+        <w:rPr>
+          <w:sz w:val="26"/>
+          <w:szCs w:val="26"/>
+          <w:lang w:val="en-US"/>
+        </w:rPr>
+      </w:pPr>
+      <w:r>
+        <w:rPr>
+          <w:sz w:val="26"/>
+          <w:szCs w:val="26"/>
+          <w:lang w:val="en-US"/>
+        </w:rPr>
+        <w:t>The IN operator is a shorthand for multiple OR conditions.</w:t>
+      </w:r>
+    </w:p>
+    <w:p>
+      <w:pPr>
+        <w:pStyle w:val="NoSpacing"/>
+        <w:ind w:left="720"/>
+        <w:rPr>
+          <w:sz w:val="26"/>
+          <w:szCs w:val="26"/>
+          <w:lang w:val="en-US"/>
+        </w:rPr>
+      </w:pPr>
+    </w:p>
+    <w:p>
+      <w:pPr>
+        <w:pStyle w:val="NoSpacing"/>
+        <w:ind w:left="720"/>
+        <w:rPr>
+          <w:color w:val="FF0000"/>
+          <w:sz w:val="26"/>
+          <w:szCs w:val="26"/>
+          <w:lang w:val="en-US"/>
+        </w:rPr>
+      </w:pPr>
+      <w:r>
+        <w:rPr>
+          <w:color w:val="FF0000"/>
+          <w:sz w:val="26"/>
+          <w:szCs w:val="26"/>
+          <w:lang w:val="en-US"/>
+        </w:rPr>
+        <w:t xml:space="preserve">select statement WHERE </w:t>
+      </w:r>
+      <w:proofErr w:type="spellStart"/>
+      <w:r>
+        <w:rPr>
+          <w:color w:val="FF0000"/>
+          <w:sz w:val="26"/>
+          <w:szCs w:val="26"/>
+          <w:lang w:val="en-US"/>
+        </w:rPr>
+        <w:t>col_name</w:t>
+      </w:r>
+      <w:proofErr w:type="spellEnd"/>
+      <w:r>
+        <w:rPr>
+          <w:color w:val="FF0000"/>
+          <w:sz w:val="26"/>
+          <w:szCs w:val="26"/>
+          <w:lang w:val="en-US"/>
+        </w:rPr>
+        <w:t xml:space="preserve"> IN (val1, val</w:t>
+      </w:r>
+      <w:proofErr w:type="gramStart"/>
+      <w:r>
+        <w:rPr>
+          <w:color w:val="FF0000"/>
+          <w:sz w:val="26"/>
+          <w:szCs w:val="26"/>
+          <w:lang w:val="en-US"/>
+        </w:rPr>
+        <w:t>2,...</w:t>
+      </w:r>
+      <w:proofErr w:type="spellStart"/>
+      <w:proofErr w:type="gramEnd"/>
+      <w:r>
+        <w:rPr>
+          <w:color w:val="FF0000"/>
+          <w:sz w:val="26"/>
+          <w:szCs w:val="26"/>
+          <w:lang w:val="en-US"/>
+        </w:rPr>
+        <w:t>valn</w:t>
+      </w:r>
+      <w:proofErr w:type="spellEnd"/>
+      <w:r>
+        <w:rPr>
+          <w:color w:val="FF0000"/>
+          <w:sz w:val="26"/>
+          <w:szCs w:val="26"/>
+          <w:lang w:val="en-US"/>
+        </w:rPr>
+        <w:t>)</w:t>
+      </w:r>
+    </w:p>
+    <w:p>
+      <w:pPr>
+        <w:pStyle w:val="NoSpacing"/>
+        <w:rPr>
+          <w:sz w:val="26"/>
+          <w:szCs w:val="26"/>
+          <w:lang w:val="en-US"/>
+        </w:rPr>
+      </w:pPr>
+    </w:p>
+    <w:p>
+      <w:pPr>
+        <w:pStyle w:val="NoSpacing"/>
+        <w:rPr>
+          <w:b/>
+          <w:bCs/>
+          <w:sz w:val="26"/>
+          <w:szCs w:val="26"/>
+          <w:lang w:val="en-US"/>
+        </w:rPr>
+      </w:pPr>
+      <w:r>
+        <w:rPr>
+          <w:b/>
+          <w:bCs/>
+          <w:sz w:val="26"/>
+          <w:szCs w:val="26"/>
+          <w:lang w:val="en-US"/>
+        </w:rPr>
+        <w:t>IN vs BETWEEN</w:t>
+      </w:r>
+    </w:p>
+    <w:p>
+      <w:pPr>
+        <w:pStyle w:val="NoSpacing"/>
+        <w:rPr>
+          <w:sz w:val="26"/>
+          <w:szCs w:val="26"/>
+          <w:lang w:val="en-US"/>
+        </w:rPr>
+      </w:pPr>
+    </w:p>
+    <w:p>
+      <w:pPr>
+        <w:pStyle w:val="NoSpacing"/>
+        <w:rPr>
+          <w:sz w:val="26"/>
+          <w:szCs w:val="26"/>
+          <w:lang w:val="en-US"/>
+        </w:rPr>
+      </w:pPr>
+      <w:r>
+        <w:rPr>
+          <w:sz w:val="26"/>
+          <w:szCs w:val="26"/>
+          <w:lang w:val="en-US"/>
+        </w:rPr>
+        <w:t xml:space="preserve">BETWEEN --------- It takes only two value </w:t>
+      </w:r>
+      <w:proofErr w:type="gramStart"/>
+      <w:r>
+        <w:rPr>
+          <w:sz w:val="26"/>
+          <w:szCs w:val="26"/>
+          <w:lang w:val="en-US"/>
+        </w:rPr>
+        <w:t>( inclusive</w:t>
+      </w:r>
+      <w:proofErr w:type="gramEnd"/>
+      <w:r>
+        <w:rPr>
+          <w:sz w:val="26"/>
+          <w:szCs w:val="26"/>
+          <w:lang w:val="en-US"/>
+        </w:rPr>
+        <w:t>) for specifying range</w:t>
+      </w:r>
+    </w:p>
+    <w:p>
+      <w:pPr>
+        <w:pStyle w:val="NoSpacing"/>
+        <w:rPr>
+          <w:sz w:val="26"/>
+          <w:szCs w:val="26"/>
+          <w:lang w:val="en-US"/>
+        </w:rPr>
+      </w:pPr>
+      <w:r>
+        <w:rPr>
+          <w:sz w:val="26"/>
+          <w:szCs w:val="26"/>
+          <w:lang w:val="en-US"/>
+        </w:rPr>
+        <w:t xml:space="preserve">IN ------- It takes any number of </w:t>
+      </w:r>
+      <w:proofErr w:type="gramStart"/>
+      <w:r>
+        <w:rPr>
+          <w:sz w:val="26"/>
+          <w:szCs w:val="26"/>
+          <w:lang w:val="en-US"/>
+        </w:rPr>
+        <w:t>value</w:t>
+      </w:r>
+      <w:proofErr w:type="gramEnd"/>
+      <w:r>
+        <w:rPr>
+          <w:sz w:val="26"/>
+          <w:szCs w:val="26"/>
+          <w:lang w:val="en-US"/>
+        </w:rPr>
+        <w:t xml:space="preserve"> of any type.</w:t>
+      </w:r>
+    </w:p>
+    <w:p>
+      <w:pPr>
+        <w:pStyle w:val="NoSpacing"/>
+        <w:rPr>
+          <w:sz w:val="26"/>
+          <w:szCs w:val="26"/>
+          <w:lang w:val="en-US"/>
+        </w:rPr>
+      </w:pPr>
+    </w:p>
+    <w:p>
+      <w:pPr>
+        <w:pStyle w:val="NoSpacing"/>
+        <w:rPr>
+          <w:sz w:val="26"/>
+          <w:szCs w:val="26"/>
+          <w:lang w:val="en-US"/>
+        </w:rPr>
+      </w:pPr>
+    </w:p>
+    <w:p>
+      <w:pPr>
+        <w:pStyle w:val="NoSpacing"/>
+        <w:rPr>
+          <w:sz w:val="26"/>
+          <w:szCs w:val="26"/>
+          <w:lang w:val="en-US"/>
+        </w:rPr>
+      </w:pPr>
+    </w:p>
+    <w:p>
+      <w:pPr>
+        <w:pStyle w:val="NoSpacing"/>
+        <w:rPr>
+          <w:sz w:val="26"/>
+          <w:szCs w:val="26"/>
+          <w:lang w:val="en-US"/>
+        </w:rPr>
+      </w:pPr>
+    </w:p>
     <w:sectPr>
       <w:pgSz w:w="11906" w:h="16838"/>
       <w:pgMar w:top="720" w:right="720" w:bottom="720" w:left="720" w:header="708" w:footer="708" w:gutter="0"/>
@@ -12785,7 +16513,7 @@
 </file>
 
 <file path=word/numbering.xml><?xml version="1.0" encoding="utf-8"?>
-<w:numbering xmlns:wpc="http://schemas.microsoft.com/office/word/2010/wordprocessingCanvas" xmlns:cx="http://schemas.microsoft.com/office/drawing/2014/chartex" xmlns:cx1="http://schemas.microsoft.com/office/drawing/2015/9/8/chartex" xmlns:cx2="http://schemas.microsoft.com/office/drawing/2015/10/21/chartex" xmlns:cx3="http://schemas.microsoft.com/office/drawing/2016/5/9/chartex" xmlns:cx4="http://schemas.microsoft.com/office/drawing/2016/5/10/chartex" xmlns:cx5="http://schemas.microsoft.com/office/drawing/2016/5/11/chartex" xmlns:cx6="http://schemas.microsoft.com/office/drawing/2016/5/12/chartex" xmlns:cx7="http://schemas.microsoft.com/office/drawing/2016/5/13/chartex" xmlns:cx8="http://schemas.microsoft.com/office/drawing/2016/5/14/chartex" xmlns:mc="http://schemas.openxmlformats.org/markup-compatibility/2006" xmlns:aink="http://schemas.microsoft.com/office/drawing/2016/ink" xmlns:am3d="http://schemas.microsoft.com/office/drawing/2017/model3d" xmlns:o="urn:schemas-microsoft-com:office:office" xmlns:r="http://schemas.openxmlformats.org/officeDocument/2006/relationships" xmlns:m="http://schemas.openxmlformats.org/officeDocument/2006/math" xmlns:v="urn:schemas-microsoft-com:vml" xmlns:wp14="http://schemas.microsoft.com/office/word/2010/wordprocessingDrawing" xmlns:wp="http://schemas.openxmlformats.org/drawingml/2006/wordprocessingDrawing" xmlns:w10="urn:schemas-microsoft-com:office:word" xmlns:w="http://schemas.openxmlformats.org/wordprocessingml/2006/main" xmlns:w14="http://schemas.microsoft.com/office/word/2010/wordml" xmlns:w15="http://schemas.microsoft.com/office/word/2012/wordml" xmlns:w16cex="http://schemas.microsoft.com/office/word/2018/wordml/cex" xmlns:w16cid="http://schemas.microsoft.com/office/word/2016/wordml/cid" xmlns:w16="http://schemas.microsoft.com/office/word/2018/wordml" xmlns:w16se="http://schemas.microsoft.com/office/word/2015/wordml/symex" xmlns:wpg="http://schemas.microsoft.com/office/word/2010/wordprocessingGroup" xmlns:wpi="http://schemas.microsoft.com/office/word/2010/wordprocessingInk" xmlns:wne="http://schemas.microsoft.com/office/word/2006/wordml" xmlns:wps="http://schemas.microsoft.com/office/word/2010/wordprocessingShape" mc:Ignorable="w14 w15 w16se w16cid w16 w16cex wp14">
+<w:numbering xmlns:wpc="http://schemas.microsoft.com/office/word/2010/wordprocessingCanvas" xmlns:cx="http://schemas.microsoft.com/office/drawing/2014/chartex" xmlns:cx1="http://schemas.microsoft.com/office/drawing/2015/9/8/chartex" xmlns:cx2="http://schemas.microsoft.com/office/drawing/2015/10/21/chartex" xmlns:cx3="http://schemas.microsoft.com/office/drawing/2016/5/9/chartex" xmlns:cx4="http://schemas.microsoft.com/office/drawing/2016/5/10/chartex" xmlns:cx5="http://schemas.microsoft.com/office/drawing/2016/5/11/chartex" xmlns:cx6="http://schemas.microsoft.com/office/drawing/2016/5/12/chartex" xmlns:cx7="http://schemas.microsoft.com/office/drawing/2016/5/13/chartex" xmlns:cx8="http://schemas.microsoft.com/office/drawing/2016/5/14/chartex" xmlns:mc="http://schemas.openxmlformats.org/markup-compatibility/2006" xmlns:aink="http://schemas.microsoft.com/office/drawing/2016/ink" xmlns:am3d="http://schemas.microsoft.com/office/drawing/2017/model3d" xmlns:o="urn:schemas-microsoft-com:office:office" xmlns:r="http://schemas.openxmlformats.org/officeDocument/2006/relationships" xmlns:m="http://schemas.openxmlformats.org/officeDocument/2006/math" xmlns:v="urn:schemas-microsoft-com:vml" xmlns:wp14="http://schemas.microsoft.com/office/word/2010/wordprocessingDrawing" xmlns:wp="http://schemas.openxmlformats.org/drawingml/2006/wordprocessingDrawing" xmlns:w10="urn:schemas-microsoft-com:office:word" xmlns:w="http://schemas.openxmlformats.org/wordprocessingml/2006/main" xmlns:w14="http://schemas.microsoft.com/office/word/2010/wordml" xmlns:w15="http://schemas.microsoft.com/office/word/2012/wordml" xmlns:w16cex="http://schemas.microsoft.com/office/word/2018/wordml/cex" xmlns:w16cid="http://schemas.microsoft.com/office/word/2016/wordml/cid" xmlns:w16="http://schemas.microsoft.com/office/word/2018/wordml" xmlns:w16sdtdh="http://schemas.microsoft.com/office/word/2020/wordml/sdtdatahash" xmlns:w16se="http://schemas.microsoft.com/office/word/2015/wordml/symex" xmlns:wpg="http://schemas.microsoft.com/office/word/2010/wordprocessingGroup" xmlns:wpi="http://schemas.microsoft.com/office/word/2010/wordprocessingInk" xmlns:wne="http://schemas.microsoft.com/office/word/2006/wordml" xmlns:wps="http://schemas.microsoft.com/office/word/2010/wordprocessingShape" mc:Ignorable="w14 w15 w16se w16cid w16 w16cex w16sdtdh wp14">
   <w:abstractNum w:abstractNumId="0" w15:restartNumberingAfterBreak="0">
     <w:nsid w:val="062858E4"/>
     <w:multiLevelType w:val="hybridMultilevel"/>
@@ -13013,6 +16741,451 @@
     </w:lvl>
   </w:abstractNum>
   <w:abstractNum w:abstractNumId="2" w15:restartNumberingAfterBreak="0">
+    <w:nsid w:val="0ECC59A0"/>
+    <w:multiLevelType w:val="hybridMultilevel"/>
+    <w:tmpl w:val="7020EA5A"/>
+    <w:lvl w:ilvl="0" w:tplc="E4C88F8C">
+      <w:start w:val="1"/>
+      <w:numFmt w:val="lowerLetter"/>
+      <w:lvlText w:val="%1."/>
+      <w:lvlJc w:val="left"/>
+      <w:pPr>
+        <w:ind w:left="1080" w:hanging="360"/>
+      </w:pPr>
+      <w:rPr>
+        <w:rFonts w:hint="default"/>
+      </w:rPr>
+    </w:lvl>
+    <w:lvl w:ilvl="1" w:tplc="40090019" w:tentative="1">
+      <w:start w:val="1"/>
+      <w:numFmt w:val="lowerLetter"/>
+      <w:lvlText w:val="%2."/>
+      <w:lvlJc w:val="left"/>
+      <w:pPr>
+        <w:ind w:left="1800" w:hanging="360"/>
+      </w:pPr>
+    </w:lvl>
+    <w:lvl w:ilvl="2" w:tplc="4009001B" w:tentative="1">
+      <w:start w:val="1"/>
+      <w:numFmt w:val="lowerRoman"/>
+      <w:lvlText w:val="%3."/>
+      <w:lvlJc w:val="right"/>
+      <w:pPr>
+        <w:ind w:left="2520" w:hanging="180"/>
+      </w:pPr>
+    </w:lvl>
+    <w:lvl w:ilvl="3" w:tplc="4009000F" w:tentative="1">
+      <w:start w:val="1"/>
+      <w:numFmt w:val="decimal"/>
+      <w:lvlText w:val="%4."/>
+      <w:lvlJc w:val="left"/>
+      <w:pPr>
+        <w:ind w:left="3240" w:hanging="360"/>
+      </w:pPr>
+    </w:lvl>
+    <w:lvl w:ilvl="4" w:tplc="40090019" w:tentative="1">
+      <w:start w:val="1"/>
+      <w:numFmt w:val="lowerLetter"/>
+      <w:lvlText w:val="%5."/>
+      <w:lvlJc w:val="left"/>
+      <w:pPr>
+        <w:ind w:left="3960" w:hanging="360"/>
+      </w:pPr>
+    </w:lvl>
+    <w:lvl w:ilvl="5" w:tplc="4009001B" w:tentative="1">
+      <w:start w:val="1"/>
+      <w:numFmt w:val="lowerRoman"/>
+      <w:lvlText w:val="%6."/>
+      <w:lvlJc w:val="right"/>
+      <w:pPr>
+        <w:ind w:left="4680" w:hanging="180"/>
+      </w:pPr>
+    </w:lvl>
+    <w:lvl w:ilvl="6" w:tplc="4009000F" w:tentative="1">
+      <w:start w:val="1"/>
+      <w:numFmt w:val="decimal"/>
+      <w:lvlText w:val="%7."/>
+      <w:lvlJc w:val="left"/>
+      <w:pPr>
+        <w:ind w:left="5400" w:hanging="360"/>
+      </w:pPr>
+    </w:lvl>
+    <w:lvl w:ilvl="7" w:tplc="40090019" w:tentative="1">
+      <w:start w:val="1"/>
+      <w:numFmt w:val="lowerLetter"/>
+      <w:lvlText w:val="%8."/>
+      <w:lvlJc w:val="left"/>
+      <w:pPr>
+        <w:ind w:left="6120" w:hanging="360"/>
+      </w:pPr>
+    </w:lvl>
+    <w:lvl w:ilvl="8" w:tplc="4009001B" w:tentative="1">
+      <w:start w:val="1"/>
+      <w:numFmt w:val="lowerRoman"/>
+      <w:lvlText w:val="%9."/>
+      <w:lvlJc w:val="right"/>
+      <w:pPr>
+        <w:ind w:left="6840" w:hanging="180"/>
+      </w:pPr>
+    </w:lvl>
+  </w:abstractNum>
+  <w:abstractNum w:abstractNumId="3" w15:restartNumberingAfterBreak="0">
+    <w:nsid w:val="162D00EE"/>
+    <w:multiLevelType w:val="hybridMultilevel"/>
+    <w:tmpl w:val="4D5896CE"/>
+    <w:lvl w:ilvl="0" w:tplc="73526FA4">
+      <w:start w:val="1"/>
+      <w:numFmt w:val="lowerLetter"/>
+      <w:lvlText w:val="%1."/>
+      <w:lvlJc w:val="left"/>
+      <w:pPr>
+        <w:ind w:left="1080" w:hanging="360"/>
+      </w:pPr>
+      <w:rPr>
+        <w:rFonts w:hint="default"/>
+      </w:rPr>
+    </w:lvl>
+    <w:lvl w:ilvl="1" w:tplc="40090019" w:tentative="1">
+      <w:start w:val="1"/>
+      <w:numFmt w:val="lowerLetter"/>
+      <w:lvlText w:val="%2."/>
+      <w:lvlJc w:val="left"/>
+      <w:pPr>
+        <w:ind w:left="1800" w:hanging="360"/>
+      </w:pPr>
+    </w:lvl>
+    <w:lvl w:ilvl="2" w:tplc="4009001B" w:tentative="1">
+      <w:start w:val="1"/>
+      <w:numFmt w:val="lowerRoman"/>
+      <w:lvlText w:val="%3."/>
+      <w:lvlJc w:val="right"/>
+      <w:pPr>
+        <w:ind w:left="2520" w:hanging="180"/>
+      </w:pPr>
+    </w:lvl>
+    <w:lvl w:ilvl="3" w:tplc="4009000F" w:tentative="1">
+      <w:start w:val="1"/>
+      <w:numFmt w:val="decimal"/>
+      <w:lvlText w:val="%4."/>
+      <w:lvlJc w:val="left"/>
+      <w:pPr>
+        <w:ind w:left="3240" w:hanging="360"/>
+      </w:pPr>
+    </w:lvl>
+    <w:lvl w:ilvl="4" w:tplc="40090019" w:tentative="1">
+      <w:start w:val="1"/>
+      <w:numFmt w:val="lowerLetter"/>
+      <w:lvlText w:val="%5."/>
+      <w:lvlJc w:val="left"/>
+      <w:pPr>
+        <w:ind w:left="3960" w:hanging="360"/>
+      </w:pPr>
+    </w:lvl>
+    <w:lvl w:ilvl="5" w:tplc="4009001B" w:tentative="1">
+      <w:start w:val="1"/>
+      <w:numFmt w:val="lowerRoman"/>
+      <w:lvlText w:val="%6."/>
+      <w:lvlJc w:val="right"/>
+      <w:pPr>
+        <w:ind w:left="4680" w:hanging="180"/>
+      </w:pPr>
+    </w:lvl>
+    <w:lvl w:ilvl="6" w:tplc="4009000F" w:tentative="1">
+      <w:start w:val="1"/>
+      <w:numFmt w:val="decimal"/>
+      <w:lvlText w:val="%7."/>
+      <w:lvlJc w:val="left"/>
+      <w:pPr>
+        <w:ind w:left="5400" w:hanging="360"/>
+      </w:pPr>
+    </w:lvl>
+    <w:lvl w:ilvl="7" w:tplc="40090019" w:tentative="1">
+      <w:start w:val="1"/>
+      <w:numFmt w:val="lowerLetter"/>
+      <w:lvlText w:val="%8."/>
+      <w:lvlJc w:val="left"/>
+      <w:pPr>
+        <w:ind w:left="6120" w:hanging="360"/>
+      </w:pPr>
+    </w:lvl>
+    <w:lvl w:ilvl="8" w:tplc="4009001B" w:tentative="1">
+      <w:start w:val="1"/>
+      <w:numFmt w:val="lowerRoman"/>
+      <w:lvlText w:val="%9."/>
+      <w:lvlJc w:val="right"/>
+      <w:pPr>
+        <w:ind w:left="6840" w:hanging="180"/>
+      </w:pPr>
+    </w:lvl>
+  </w:abstractNum>
+  <w:abstractNum w:abstractNumId="4" w15:restartNumberingAfterBreak="0">
+    <w:nsid w:val="298175CE"/>
+    <w:multiLevelType w:val="hybridMultilevel"/>
+    <w:tmpl w:val="97229056"/>
+    <w:lvl w:ilvl="0" w:tplc="4009000F">
+      <w:start w:val="1"/>
+      <w:numFmt w:val="decimal"/>
+      <w:lvlText w:val="%1."/>
+      <w:lvlJc w:val="left"/>
+      <w:pPr>
+        <w:ind w:left="720" w:hanging="360"/>
+      </w:pPr>
+      <w:rPr>
+        <w:rFonts w:hint="default"/>
+      </w:rPr>
+    </w:lvl>
+    <w:lvl w:ilvl="1" w:tplc="40090019" w:tentative="1">
+      <w:start w:val="1"/>
+      <w:numFmt w:val="lowerLetter"/>
+      <w:lvlText w:val="%2."/>
+      <w:lvlJc w:val="left"/>
+      <w:pPr>
+        <w:ind w:left="1440" w:hanging="360"/>
+      </w:pPr>
+    </w:lvl>
+    <w:lvl w:ilvl="2" w:tplc="4009001B" w:tentative="1">
+      <w:start w:val="1"/>
+      <w:numFmt w:val="lowerRoman"/>
+      <w:lvlText w:val="%3."/>
+      <w:lvlJc w:val="right"/>
+      <w:pPr>
+        <w:ind w:left="2160" w:hanging="180"/>
+      </w:pPr>
+    </w:lvl>
+    <w:lvl w:ilvl="3" w:tplc="4009000F" w:tentative="1">
+      <w:start w:val="1"/>
+      <w:numFmt w:val="decimal"/>
+      <w:lvlText w:val="%4."/>
+      <w:lvlJc w:val="left"/>
+      <w:pPr>
+        <w:ind w:left="2880" w:hanging="360"/>
+      </w:pPr>
+    </w:lvl>
+    <w:lvl w:ilvl="4" w:tplc="40090019" w:tentative="1">
+      <w:start w:val="1"/>
+      <w:numFmt w:val="lowerLetter"/>
+      <w:lvlText w:val="%5."/>
+      <w:lvlJc w:val="left"/>
+      <w:pPr>
+        <w:ind w:left="3600" w:hanging="360"/>
+      </w:pPr>
+    </w:lvl>
+    <w:lvl w:ilvl="5" w:tplc="4009001B" w:tentative="1">
+      <w:start w:val="1"/>
+      <w:numFmt w:val="lowerRoman"/>
+      <w:lvlText w:val="%6."/>
+      <w:lvlJc w:val="right"/>
+      <w:pPr>
+        <w:ind w:left="4320" w:hanging="180"/>
+      </w:pPr>
+    </w:lvl>
+    <w:lvl w:ilvl="6" w:tplc="4009000F" w:tentative="1">
+      <w:start w:val="1"/>
+      <w:numFmt w:val="decimal"/>
+      <w:lvlText w:val="%7."/>
+      <w:lvlJc w:val="left"/>
+      <w:pPr>
+        <w:ind w:left="5040" w:hanging="360"/>
+      </w:pPr>
+    </w:lvl>
+    <w:lvl w:ilvl="7" w:tplc="40090019" w:tentative="1">
+      <w:start w:val="1"/>
+      <w:numFmt w:val="lowerLetter"/>
+      <w:lvlText w:val="%8."/>
+      <w:lvlJc w:val="left"/>
+      <w:pPr>
+        <w:ind w:left="5760" w:hanging="360"/>
+      </w:pPr>
+    </w:lvl>
+    <w:lvl w:ilvl="8" w:tplc="4009001B" w:tentative="1">
+      <w:start w:val="1"/>
+      <w:numFmt w:val="lowerRoman"/>
+      <w:lvlText w:val="%9."/>
+      <w:lvlJc w:val="right"/>
+      <w:pPr>
+        <w:ind w:left="6480" w:hanging="180"/>
+      </w:pPr>
+    </w:lvl>
+  </w:abstractNum>
+  <w:abstractNum w:abstractNumId="5" w15:restartNumberingAfterBreak="0">
+    <w:nsid w:val="2EFB7DBF"/>
+    <w:multiLevelType w:val="hybridMultilevel"/>
+    <w:tmpl w:val="8BDCEBF2"/>
+    <w:lvl w:ilvl="0" w:tplc="4009000F">
+      <w:start w:val="1"/>
+      <w:numFmt w:val="decimal"/>
+      <w:lvlText w:val="%1."/>
+      <w:lvlJc w:val="left"/>
+      <w:pPr>
+        <w:ind w:left="720" w:hanging="360"/>
+      </w:pPr>
+      <w:rPr>
+        <w:rFonts w:hint="default"/>
+      </w:rPr>
+    </w:lvl>
+    <w:lvl w:ilvl="1" w:tplc="40090019" w:tentative="1">
+      <w:start w:val="1"/>
+      <w:numFmt w:val="lowerLetter"/>
+      <w:lvlText w:val="%2."/>
+      <w:lvlJc w:val="left"/>
+      <w:pPr>
+        <w:ind w:left="1440" w:hanging="360"/>
+      </w:pPr>
+    </w:lvl>
+    <w:lvl w:ilvl="2" w:tplc="4009001B" w:tentative="1">
+      <w:start w:val="1"/>
+      <w:numFmt w:val="lowerRoman"/>
+      <w:lvlText w:val="%3."/>
+      <w:lvlJc w:val="right"/>
+      <w:pPr>
+        <w:ind w:left="2160" w:hanging="180"/>
+      </w:pPr>
+    </w:lvl>
+    <w:lvl w:ilvl="3" w:tplc="4009000F" w:tentative="1">
+      <w:start w:val="1"/>
+      <w:numFmt w:val="decimal"/>
+      <w:lvlText w:val="%4."/>
+      <w:lvlJc w:val="left"/>
+      <w:pPr>
+        <w:ind w:left="2880" w:hanging="360"/>
+      </w:pPr>
+    </w:lvl>
+    <w:lvl w:ilvl="4" w:tplc="40090019" w:tentative="1">
+      <w:start w:val="1"/>
+      <w:numFmt w:val="lowerLetter"/>
+      <w:lvlText w:val="%5."/>
+      <w:lvlJc w:val="left"/>
+      <w:pPr>
+        <w:ind w:left="3600" w:hanging="360"/>
+      </w:pPr>
+    </w:lvl>
+    <w:lvl w:ilvl="5" w:tplc="4009001B" w:tentative="1">
+      <w:start w:val="1"/>
+      <w:numFmt w:val="lowerRoman"/>
+      <w:lvlText w:val="%6."/>
+      <w:lvlJc w:val="right"/>
+      <w:pPr>
+        <w:ind w:left="4320" w:hanging="180"/>
+      </w:pPr>
+    </w:lvl>
+    <w:lvl w:ilvl="6" w:tplc="4009000F" w:tentative="1">
+      <w:start w:val="1"/>
+      <w:numFmt w:val="decimal"/>
+      <w:lvlText w:val="%7."/>
+      <w:lvlJc w:val="left"/>
+      <w:pPr>
+        <w:ind w:left="5040" w:hanging="360"/>
+      </w:pPr>
+    </w:lvl>
+    <w:lvl w:ilvl="7" w:tplc="40090019" w:tentative="1">
+      <w:start w:val="1"/>
+      <w:numFmt w:val="lowerLetter"/>
+      <w:lvlText w:val="%8."/>
+      <w:lvlJc w:val="left"/>
+      <w:pPr>
+        <w:ind w:left="5760" w:hanging="360"/>
+      </w:pPr>
+    </w:lvl>
+    <w:lvl w:ilvl="8" w:tplc="4009001B" w:tentative="1">
+      <w:start w:val="1"/>
+      <w:numFmt w:val="lowerRoman"/>
+      <w:lvlText w:val="%9."/>
+      <w:lvlJc w:val="right"/>
+      <w:pPr>
+        <w:ind w:left="6480" w:hanging="180"/>
+      </w:pPr>
+    </w:lvl>
+  </w:abstractNum>
+  <w:abstractNum w:abstractNumId="6" w15:restartNumberingAfterBreak="0">
+    <w:nsid w:val="42964120"/>
+    <w:multiLevelType w:val="hybridMultilevel"/>
+    <w:tmpl w:val="660AF444"/>
+    <w:lvl w:ilvl="0" w:tplc="DDFC9994">
+      <w:start w:val="1"/>
+      <w:numFmt w:val="lowerLetter"/>
+      <w:lvlText w:val="%1.)"/>
+      <w:lvlJc w:val="left"/>
+      <w:pPr>
+        <w:ind w:left="1080" w:hanging="360"/>
+      </w:pPr>
+      <w:rPr>
+        <w:rFonts w:hint="default"/>
+      </w:rPr>
+    </w:lvl>
+    <w:lvl w:ilvl="1" w:tplc="40090019" w:tentative="1">
+      <w:start w:val="1"/>
+      <w:numFmt w:val="lowerLetter"/>
+      <w:lvlText w:val="%2."/>
+      <w:lvlJc w:val="left"/>
+      <w:pPr>
+        <w:ind w:left="1800" w:hanging="360"/>
+      </w:pPr>
+    </w:lvl>
+    <w:lvl w:ilvl="2" w:tplc="4009001B" w:tentative="1">
+      <w:start w:val="1"/>
+      <w:numFmt w:val="lowerRoman"/>
+      <w:lvlText w:val="%3."/>
+      <w:lvlJc w:val="right"/>
+      <w:pPr>
+        <w:ind w:left="2520" w:hanging="180"/>
+      </w:pPr>
+    </w:lvl>
+    <w:lvl w:ilvl="3" w:tplc="4009000F" w:tentative="1">
+      <w:start w:val="1"/>
+      <w:numFmt w:val="decimal"/>
+      <w:lvlText w:val="%4."/>
+      <w:lvlJc w:val="left"/>
+      <w:pPr>
+        <w:ind w:left="3240" w:hanging="360"/>
+      </w:pPr>
+    </w:lvl>
+    <w:lvl w:ilvl="4" w:tplc="40090019" w:tentative="1">
+      <w:start w:val="1"/>
+      <w:numFmt w:val="lowerLetter"/>
+      <w:lvlText w:val="%5."/>
+      <w:lvlJc w:val="left"/>
+      <w:pPr>
+        <w:ind w:left="3960" w:hanging="360"/>
+      </w:pPr>
+    </w:lvl>
+    <w:lvl w:ilvl="5" w:tplc="4009001B" w:tentative="1">
+      <w:start w:val="1"/>
+      <w:numFmt w:val="lowerRoman"/>
+      <w:lvlText w:val="%6."/>
+      <w:lvlJc w:val="right"/>
+      <w:pPr>
+        <w:ind w:left="4680" w:hanging="180"/>
+      </w:pPr>
+    </w:lvl>
+    <w:lvl w:ilvl="6" w:tplc="4009000F" w:tentative="1">
+      <w:start w:val="1"/>
+      <w:numFmt w:val="decimal"/>
+      <w:lvlText w:val="%7."/>
+      <w:lvlJc w:val="left"/>
+      <w:pPr>
+        <w:ind w:left="5400" w:hanging="360"/>
+      </w:pPr>
+    </w:lvl>
+    <w:lvl w:ilvl="7" w:tplc="40090019" w:tentative="1">
+      <w:start w:val="1"/>
+      <w:numFmt w:val="lowerLetter"/>
+      <w:lvlText w:val="%8."/>
+      <w:lvlJc w:val="left"/>
+      <w:pPr>
+        <w:ind w:left="6120" w:hanging="360"/>
+      </w:pPr>
+    </w:lvl>
+    <w:lvl w:ilvl="8" w:tplc="4009001B" w:tentative="1">
+      <w:start w:val="1"/>
+      <w:numFmt w:val="lowerRoman"/>
+      <w:lvlText w:val="%9."/>
+      <w:lvlJc w:val="right"/>
+      <w:pPr>
+        <w:ind w:left="6840" w:hanging="180"/>
+      </w:pPr>
+    </w:lvl>
+  </w:abstractNum>
+  <w:abstractNum w:abstractNumId="7" w15:restartNumberingAfterBreak="0">
     <w:nsid w:val="4EBF3910"/>
     <w:multiLevelType w:val="hybridMultilevel"/>
     <w:tmpl w:val="8E1AFD5A"/>
@@ -13098,7 +17271,7 @@
       </w:pPr>
     </w:lvl>
   </w:abstractNum>
-  <w:abstractNum w:abstractNumId="3" w15:restartNumberingAfterBreak="0">
+  <w:abstractNum w:abstractNumId="8" w15:restartNumberingAfterBreak="0">
     <w:nsid w:val="5F3E20EC"/>
     <w:multiLevelType w:val="hybridMultilevel"/>
     <w:tmpl w:val="A1BAD94E"/>
@@ -13211,7 +17384,7 @@
       </w:rPr>
     </w:lvl>
   </w:abstractNum>
-  <w:abstractNum w:abstractNumId="4" w15:restartNumberingAfterBreak="0">
+  <w:abstractNum w:abstractNumId="9" w15:restartNumberingAfterBreak="0">
     <w:nsid w:val="61710093"/>
     <w:multiLevelType w:val="hybridMultilevel"/>
     <w:tmpl w:val="8838516C"/>
@@ -13324,7 +17497,7 @@
       </w:rPr>
     </w:lvl>
   </w:abstractNum>
-  <w:abstractNum w:abstractNumId="5" w15:restartNumberingAfterBreak="0">
+  <w:abstractNum w:abstractNumId="10" w15:restartNumberingAfterBreak="0">
     <w:nsid w:val="673E045E"/>
     <w:multiLevelType w:val="hybridMultilevel"/>
     <w:tmpl w:val="A82ACBF8"/>
@@ -13437,7 +17610,7 @@
       </w:rPr>
     </w:lvl>
   </w:abstractNum>
-  <w:abstractNum w:abstractNumId="6" w15:restartNumberingAfterBreak="0">
+  <w:abstractNum w:abstractNumId="11" w15:restartNumberingAfterBreak="0">
     <w:nsid w:val="68932555"/>
     <w:multiLevelType w:val="hybridMultilevel"/>
     <w:tmpl w:val="BFE446DC"/>
@@ -13550,7 +17723,7 @@
       </w:rPr>
     </w:lvl>
   </w:abstractNum>
-  <w:abstractNum w:abstractNumId="7" w15:restartNumberingAfterBreak="0">
+  <w:abstractNum w:abstractNumId="12" w15:restartNumberingAfterBreak="0">
     <w:nsid w:val="6E905877"/>
     <w:multiLevelType w:val="hybridMultilevel"/>
     <w:tmpl w:val="333018AA"/>
@@ -13663,35 +17836,142 @@
       </w:rPr>
     </w:lvl>
   </w:abstractNum>
+  <w:abstractNum w:abstractNumId="13" w15:restartNumberingAfterBreak="0">
+    <w:nsid w:val="6F0D0D3D"/>
+    <w:multiLevelType w:val="hybridMultilevel"/>
+    <w:tmpl w:val="F98AAE00"/>
+    <w:lvl w:ilvl="0" w:tplc="B7560A6A">
+      <w:start w:val="1"/>
+      <w:numFmt w:val="lowerLetter"/>
+      <w:lvlText w:val="%1."/>
+      <w:lvlJc w:val="left"/>
+      <w:pPr>
+        <w:ind w:left="1080" w:hanging="360"/>
+      </w:pPr>
+      <w:rPr>
+        <w:rFonts w:hint="default"/>
+      </w:rPr>
+    </w:lvl>
+    <w:lvl w:ilvl="1" w:tplc="40090019" w:tentative="1">
+      <w:start w:val="1"/>
+      <w:numFmt w:val="lowerLetter"/>
+      <w:lvlText w:val="%2."/>
+      <w:lvlJc w:val="left"/>
+      <w:pPr>
+        <w:ind w:left="1800" w:hanging="360"/>
+      </w:pPr>
+    </w:lvl>
+    <w:lvl w:ilvl="2" w:tplc="4009001B" w:tentative="1">
+      <w:start w:val="1"/>
+      <w:numFmt w:val="lowerRoman"/>
+      <w:lvlText w:val="%3."/>
+      <w:lvlJc w:val="right"/>
+      <w:pPr>
+        <w:ind w:left="2520" w:hanging="180"/>
+      </w:pPr>
+    </w:lvl>
+    <w:lvl w:ilvl="3" w:tplc="4009000F" w:tentative="1">
+      <w:start w:val="1"/>
+      <w:numFmt w:val="decimal"/>
+      <w:lvlText w:val="%4."/>
+      <w:lvlJc w:val="left"/>
+      <w:pPr>
+        <w:ind w:left="3240" w:hanging="360"/>
+      </w:pPr>
+    </w:lvl>
+    <w:lvl w:ilvl="4" w:tplc="40090019" w:tentative="1">
+      <w:start w:val="1"/>
+      <w:numFmt w:val="lowerLetter"/>
+      <w:lvlText w:val="%5."/>
+      <w:lvlJc w:val="left"/>
+      <w:pPr>
+        <w:ind w:left="3960" w:hanging="360"/>
+      </w:pPr>
+    </w:lvl>
+    <w:lvl w:ilvl="5" w:tplc="4009001B" w:tentative="1">
+      <w:start w:val="1"/>
+      <w:numFmt w:val="lowerRoman"/>
+      <w:lvlText w:val="%6."/>
+      <w:lvlJc w:val="right"/>
+      <w:pPr>
+        <w:ind w:left="4680" w:hanging="180"/>
+      </w:pPr>
+    </w:lvl>
+    <w:lvl w:ilvl="6" w:tplc="4009000F" w:tentative="1">
+      <w:start w:val="1"/>
+      <w:numFmt w:val="decimal"/>
+      <w:lvlText w:val="%7."/>
+      <w:lvlJc w:val="left"/>
+      <w:pPr>
+        <w:ind w:left="5400" w:hanging="360"/>
+      </w:pPr>
+    </w:lvl>
+    <w:lvl w:ilvl="7" w:tplc="40090019" w:tentative="1">
+      <w:start w:val="1"/>
+      <w:numFmt w:val="lowerLetter"/>
+      <w:lvlText w:val="%8."/>
+      <w:lvlJc w:val="left"/>
+      <w:pPr>
+        <w:ind w:left="6120" w:hanging="360"/>
+      </w:pPr>
+    </w:lvl>
+    <w:lvl w:ilvl="8" w:tplc="4009001B" w:tentative="1">
+      <w:start w:val="1"/>
+      <w:numFmt w:val="lowerRoman"/>
+      <w:lvlText w:val="%9."/>
+      <w:lvlJc w:val="right"/>
+      <w:pPr>
+        <w:ind w:left="6840" w:hanging="180"/>
+      </w:pPr>
+    </w:lvl>
+  </w:abstractNum>
   <w:num w:numId="1">
-    <w:abstractNumId w:val="2"/>
+    <w:abstractNumId w:val="7"/>
   </w:num>
   <w:num w:numId="2">
-    <w:abstractNumId w:val="5"/>
+    <w:abstractNumId w:val="10"/>
   </w:num>
   <w:num w:numId="3">
-    <w:abstractNumId w:val="6"/>
+    <w:abstractNumId w:val="11"/>
   </w:num>
   <w:num w:numId="4">
-    <w:abstractNumId w:val="4"/>
+    <w:abstractNumId w:val="9"/>
   </w:num>
   <w:num w:numId="5">
-    <w:abstractNumId w:val="7"/>
+    <w:abstractNumId w:val="12"/>
   </w:num>
   <w:num w:numId="6">
     <w:abstractNumId w:val="0"/>
   </w:num>
   <w:num w:numId="7">
-    <w:abstractNumId w:val="3"/>
+    <w:abstractNumId w:val="8"/>
   </w:num>
   <w:num w:numId="8">
     <w:abstractNumId w:val="1"/>
+  </w:num>
+  <w:num w:numId="9">
+    <w:abstractNumId w:val="5"/>
+  </w:num>
+  <w:num w:numId="10">
+    <w:abstractNumId w:val="2"/>
+  </w:num>
+  <w:num w:numId="11">
+    <w:abstractNumId w:val="4"/>
+  </w:num>
+  <w:num w:numId="12">
+    <w:abstractNumId w:val="13"/>
+  </w:num>
+  <w:num w:numId="13">
+    <w:abstractNumId w:val="6"/>
+  </w:num>
+  <w:num w:numId="14">
+    <w:abstractNumId w:val="3"/>
   </w:num>
 </w:numbering>
 </file>
 
 <file path=word/styles.xml><?xml version="1.0" encoding="utf-8"?>
-<w:styles xmlns:mc="http://schemas.openxmlformats.org/markup-compatibility/2006" xmlns:r="http://schemas.openxmlformats.org/officeDocument/2006/relationships" xmlns:w="http://schemas.openxmlformats.org/wordprocessingml/2006/main" xmlns:w14="http://schemas.microsoft.com/office/word/2010/wordml" xmlns:w15="http://schemas.microsoft.com/office/word/2012/wordml" xmlns:w16cex="http://schemas.microsoft.com/office/word/2018/wordml/cex" xmlns:w16cid="http://schemas.microsoft.com/office/word/2016/wordml/cid" xmlns:w16="http://schemas.microsoft.com/office/word/2018/wordml" xmlns:w16se="http://schemas.microsoft.com/office/word/2015/wordml/symex" mc:Ignorable="w14 w15 w16se w16cid w16 w16cex">
+<w:styles xmlns:mc="http://schemas.openxmlformats.org/markup-compatibility/2006" xmlns:r="http://schemas.openxmlformats.org/officeDocument/2006/relationships" xmlns:w="http://schemas.openxmlformats.org/wordprocessingml/2006/main" xmlns:w14="http://schemas.microsoft.com/office/word/2010/wordml" xmlns:w15="http://schemas.microsoft.com/office/word/2012/wordml" xmlns:w16cex="http://schemas.microsoft.com/office/word/2018/wordml/cex" xmlns:w16cid="http://schemas.microsoft.com/office/word/2016/wordml/cid" xmlns:w16="http://schemas.microsoft.com/office/word/2018/wordml" xmlns:w16sdtdh="http://schemas.microsoft.com/office/word/2020/wordml/sdtdatahash" xmlns:w16se="http://schemas.microsoft.com/office/word/2015/wordml/symex" mc:Ignorable="w14 w15 w16se w16cid w16 w16cex w16sdtdh">
   <w:docDefaults>
     <w:rPrDefault>
       <w:rPr>
@@ -14146,6 +18426,40 @@
       <w:iCs/>
     </w:rPr>
   </w:style>
+  <w:style w:type="character" w:styleId="Hyperlink">
+    <w:name w:val="Hyperlink"/>
+    <w:basedOn w:val="DefaultParagraphFont"/>
+    <w:uiPriority w:val="99"/>
+    <w:unhideWhenUsed/>
+    <w:rsid w:val="00D41724"/>
+    <w:rPr>
+      <w:color w:val="0563C1" w:themeColor="hyperlink"/>
+      <w:u w:val="single"/>
+    </w:rPr>
+  </w:style>
+  <w:style w:type="character" w:styleId="UnresolvedMention">
+    <w:name w:val="Unresolved Mention"/>
+    <w:basedOn w:val="DefaultParagraphFont"/>
+    <w:uiPriority w:val="99"/>
+    <w:semiHidden/>
+    <w:unhideWhenUsed/>
+    <w:rsid w:val="00D41724"/>
+    <w:rPr>
+      <w:color w:val="605E5C"/>
+      <w:shd w:val="clear" w:color="auto" w:fill="E1DFDD"/>
+    </w:rPr>
+  </w:style>
+  <w:style w:type="paragraph" w:styleId="ListParagraph">
+    <w:name w:val="List Paragraph"/>
+    <w:basedOn w:val="Normal"/>
+    <w:uiPriority w:val="34"/>
+    <w:qFormat/>
+    <w:rsid w:val="005A59CB"/>
+    <w:pPr>
+      <w:ind w:left="720"/>
+      <w:contextualSpacing/>
+    </w:pPr>
+  </w:style>
 </w:styles>
 </file>
 

--- a/Notes/MySQL.docx
+++ b/Notes/MySQL.docx
@@ -15991,16 +15991,7 @@
           <w:szCs w:val="26"/>
           <w:lang w:val="en-US"/>
         </w:rPr>
-        <w:t>REPEAT(string, number)</w:t>
-      </w:r>
-      <w:r>
-        <w:rPr>
-          <w:color w:val="FF0000"/>
-          <w:sz w:val="26"/>
-          <w:szCs w:val="26"/>
-          <w:lang w:val="en-US"/>
-        </w:rPr>
-        <w:t xml:space="preserve"> -------- Syntax</w:t>
+        <w:t>REPEAT(string, number) -------- Syntax</w:t>
       </w:r>
     </w:p>
     <w:p>
@@ -16374,16 +16365,7 @@
           <w:szCs w:val="26"/>
           <w:lang w:val="en-US"/>
         </w:rPr>
-        <w:t>CHARACTER_LENGTH(string)</w:t>
-      </w:r>
-      <w:r>
-        <w:rPr>
-          <w:color w:val="FF0000"/>
-          <w:sz w:val="26"/>
-          <w:szCs w:val="26"/>
-          <w:lang w:val="en-US"/>
-        </w:rPr>
-        <w:t xml:space="preserve"> ------ Syntax</w:t>
+        <w:t>CHARACTER_LENGTH(string) ------ Syntax</w:t>
       </w:r>
     </w:p>
     <w:p>
@@ -16475,16 +16457,7 @@
           <w:szCs w:val="26"/>
           <w:lang w:val="en-US"/>
         </w:rPr>
-        <w:t>LEFT(string, number_of_chars)</w:t>
-      </w:r>
-      <w:r>
-        <w:rPr>
-          <w:color w:val="FF0000"/>
-          <w:sz w:val="26"/>
-          <w:szCs w:val="26"/>
-          <w:lang w:val="en-US"/>
-        </w:rPr>
-        <w:t xml:space="preserve"> ------ Syntax</w:t>
+        <w:t>LEFT(string, number_of_chars) ------ Syntax</w:t>
       </w:r>
     </w:p>
     <w:p>
@@ -16647,6 +16620,2147 @@
         <w:tab/>
         <w:t>Same as LEFT but it return from right.</w:t>
       </w:r>
+    </w:p>
+    <w:p>
+      <w:pPr>
+        <w:pStyle w:val="NoSpacing"/>
+        <w:rPr>
+          <w:sz w:val="26"/>
+          <w:szCs w:val="26"/>
+          <w:lang w:val="en-US"/>
+        </w:rPr>
+      </w:pPr>
+    </w:p>
+    <w:p>
+      <w:pPr>
+        <w:pStyle w:val="NoSpacing"/>
+        <w:rPr>
+          <w:sz w:val="26"/>
+          <w:szCs w:val="26"/>
+          <w:lang w:val="en-US"/>
+        </w:rPr>
+      </w:pPr>
+    </w:p>
+    <w:p>
+      <w:pPr>
+        <w:pStyle w:val="NoSpacing"/>
+        <w:rPr>
+          <w:sz w:val="26"/>
+          <w:szCs w:val="26"/>
+          <w:lang w:val="en-US"/>
+        </w:rPr>
+      </w:pPr>
+      <w:r>
+        <w:rPr>
+          <w:sz w:val="26"/>
+          <w:szCs w:val="26"/>
+          <w:lang w:val="en-US"/>
+        </w:rPr>
+        <w:t>##########################</w:t>
+      </w:r>
+    </w:p>
+    <w:p>
+      <w:pPr>
+        <w:pStyle w:val="NoSpacing"/>
+        <w:rPr>
+          <w:sz w:val="26"/>
+          <w:szCs w:val="26"/>
+          <w:lang w:val="en-US"/>
+        </w:rPr>
+      </w:pPr>
+      <w:r>
+        <w:rPr>
+          <w:sz w:val="26"/>
+          <w:szCs w:val="26"/>
+          <w:lang w:val="en-US"/>
+        </w:rPr>
+        <w:t>#          Numerical Function       #</w:t>
+      </w:r>
+    </w:p>
+    <w:p>
+      <w:pPr>
+        <w:pStyle w:val="NoSpacing"/>
+        <w:rPr>
+          <w:sz w:val="26"/>
+          <w:szCs w:val="26"/>
+          <w:lang w:val="en-US"/>
+        </w:rPr>
+      </w:pPr>
+      <w:r>
+        <w:rPr>
+          <w:sz w:val="26"/>
+          <w:szCs w:val="26"/>
+          <w:lang w:val="en-US"/>
+        </w:rPr>
+        <w:t>##########################</w:t>
+      </w:r>
+    </w:p>
+    <w:p>
+      <w:pPr>
+        <w:pStyle w:val="NoSpacing"/>
+        <w:rPr>
+          <w:sz w:val="26"/>
+          <w:szCs w:val="26"/>
+          <w:lang w:val="en-US"/>
+        </w:rPr>
+      </w:pPr>
+    </w:p>
+    <w:p>
+      <w:pPr>
+        <w:pStyle w:val="NoSpacing"/>
+        <w:numPr>
+          <w:ilvl w:val="0"/>
+          <w:numId w:val="20"/>
+        </w:numPr>
+        <w:rPr>
+          <w:sz w:val="26"/>
+          <w:szCs w:val="26"/>
+          <w:lang w:val="en-US"/>
+        </w:rPr>
+      </w:pPr>
+      <w:r>
+        <w:rPr>
+          <w:sz w:val="26"/>
+          <w:szCs w:val="26"/>
+          <w:lang w:val="en-US"/>
+        </w:rPr>
+        <w:t>ABS</w:t>
+      </w:r>
+    </w:p>
+    <w:p>
+      <w:pPr>
+        <w:pStyle w:val="NoSpacing"/>
+        <w:ind w:left="720"/>
+        <w:rPr>
+          <w:sz w:val="26"/>
+          <w:szCs w:val="26"/>
+          <w:lang w:val="en-US"/>
+        </w:rPr>
+      </w:pPr>
+      <w:r>
+        <w:rPr>
+          <w:sz w:val="26"/>
+          <w:szCs w:val="26"/>
+          <w:lang w:val="en-US"/>
+        </w:rPr>
+        <w:t>The ABS() function returns the absolute (positive) value of a number.</w:t>
+      </w:r>
+    </w:p>
+    <w:p>
+      <w:pPr>
+        <w:pStyle w:val="NoSpacing"/>
+        <w:ind w:left="720"/>
+        <w:rPr>
+          <w:sz w:val="26"/>
+          <w:szCs w:val="26"/>
+          <w:lang w:val="en-US"/>
+        </w:rPr>
+      </w:pPr>
+    </w:p>
+    <w:p>
+      <w:pPr>
+        <w:pStyle w:val="NoSpacing"/>
+        <w:ind w:left="720"/>
+        <w:rPr>
+          <w:color w:val="FF0000"/>
+          <w:sz w:val="26"/>
+          <w:szCs w:val="26"/>
+          <w:lang w:val="en-US"/>
+        </w:rPr>
+      </w:pPr>
+      <w:r>
+        <w:rPr>
+          <w:color w:val="FF0000"/>
+          <w:sz w:val="26"/>
+          <w:szCs w:val="26"/>
+          <w:lang w:val="en-US"/>
+        </w:rPr>
+        <w:t>ABS (number)</w:t>
+      </w:r>
+    </w:p>
+    <w:p>
+      <w:pPr>
+        <w:pStyle w:val="NoSpacing"/>
+        <w:ind w:left="720"/>
+        <w:rPr>
+          <w:sz w:val="26"/>
+          <w:szCs w:val="26"/>
+          <w:lang w:val="en-US"/>
+        </w:rPr>
+      </w:pPr>
+    </w:p>
+    <w:p>
+      <w:pPr>
+        <w:pStyle w:val="NoSpacing"/>
+        <w:ind w:left="720"/>
+        <w:rPr>
+          <w:sz w:val="26"/>
+          <w:szCs w:val="26"/>
+          <w:lang w:val="en-US"/>
+        </w:rPr>
+      </w:pPr>
+      <w:r>
+        <w:rPr>
+          <w:sz w:val="26"/>
+          <w:szCs w:val="26"/>
+          <w:lang w:val="en-US"/>
+        </w:rPr>
+        <w:t>Example:</w:t>
+      </w:r>
+    </w:p>
+    <w:p>
+      <w:pPr>
+        <w:pStyle w:val="NoSpacing"/>
+        <w:ind w:left="720"/>
+        <w:rPr>
+          <w:sz w:val="26"/>
+          <w:szCs w:val="26"/>
+          <w:lang w:val="en-US"/>
+        </w:rPr>
+      </w:pPr>
+      <w:r>
+        <w:rPr>
+          <w:sz w:val="26"/>
+          <w:szCs w:val="26"/>
+          <w:lang w:val="en-US"/>
+        </w:rPr>
+        <w:t>SELECT ABS(-243.5);</w:t>
+      </w:r>
+    </w:p>
+    <w:p>
+      <w:pPr>
+        <w:pStyle w:val="NoSpacing"/>
+        <w:rPr>
+          <w:sz w:val="26"/>
+          <w:szCs w:val="26"/>
+          <w:lang w:val="en-US"/>
+        </w:rPr>
+      </w:pPr>
+    </w:p>
+    <w:p>
+      <w:pPr>
+        <w:pStyle w:val="NoSpacing"/>
+        <w:numPr>
+          <w:ilvl w:val="0"/>
+          <w:numId w:val="20"/>
+        </w:numPr>
+        <w:rPr>
+          <w:sz w:val="26"/>
+          <w:szCs w:val="26"/>
+          <w:lang w:val="en-US"/>
+        </w:rPr>
+      </w:pPr>
+      <w:r>
+        <w:rPr>
+          <w:sz w:val="26"/>
+          <w:szCs w:val="26"/>
+          <w:lang w:val="en-US"/>
+        </w:rPr>
+        <w:t>AVG</w:t>
+      </w:r>
+    </w:p>
+    <w:p>
+      <w:pPr>
+        <w:pStyle w:val="NoSpacing"/>
+        <w:ind w:left="720"/>
+        <w:rPr>
+          <w:sz w:val="26"/>
+          <w:szCs w:val="26"/>
+          <w:lang w:val="en-US"/>
+        </w:rPr>
+      </w:pPr>
+      <w:r>
+        <w:rPr>
+          <w:sz w:val="26"/>
+          <w:szCs w:val="26"/>
+          <w:lang w:val="en-US"/>
+        </w:rPr>
+        <w:t>The AVG() function returns the average value of an expression.</w:t>
+      </w:r>
+    </w:p>
+    <w:p>
+      <w:pPr>
+        <w:pStyle w:val="NoSpacing"/>
+        <w:ind w:left="720"/>
+        <w:rPr>
+          <w:sz w:val="26"/>
+          <w:szCs w:val="26"/>
+          <w:lang w:val="en-US"/>
+        </w:rPr>
+      </w:pPr>
+    </w:p>
+    <w:p>
+      <w:pPr>
+        <w:pStyle w:val="NoSpacing"/>
+        <w:rPr>
+          <w:sz w:val="26"/>
+          <w:szCs w:val="26"/>
+          <w:lang w:val="en-US"/>
+        </w:rPr>
+      </w:pPr>
+      <w:r>
+        <w:rPr>
+          <w:sz w:val="26"/>
+          <w:szCs w:val="26"/>
+          <w:lang w:val="en-US"/>
+        </w:rPr>
+        <w:tab/>
+      </w:r>
+      <w:r>
+        <w:rPr>
+          <w:color w:val="FF0000"/>
+          <w:sz w:val="26"/>
+          <w:szCs w:val="26"/>
+          <w:lang w:val="en-US"/>
+        </w:rPr>
+        <w:t>AVG(expression)</w:t>
+      </w:r>
+      <w:r>
+        <w:rPr>
+          <w:color w:val="FF0000"/>
+          <w:sz w:val="26"/>
+          <w:szCs w:val="26"/>
+          <w:lang w:val="en-US"/>
+        </w:rPr>
+        <w:t xml:space="preserve"> ------- Syntax</w:t>
+      </w:r>
+    </w:p>
+    <w:p>
+      <w:pPr>
+        <w:pStyle w:val="NoSpacing"/>
+        <w:rPr>
+          <w:sz w:val="26"/>
+          <w:szCs w:val="26"/>
+          <w:lang w:val="en-US"/>
+        </w:rPr>
+      </w:pPr>
+      <w:r>
+        <w:rPr>
+          <w:sz w:val="26"/>
+          <w:szCs w:val="26"/>
+          <w:lang w:val="en-US"/>
+        </w:rPr>
+        <w:tab/>
+        <w:t>expression ----</w:t>
+      </w:r>
+      <w:r>
+        <w:rPr>
+          <w:sz w:val="26"/>
+          <w:szCs w:val="26"/>
+          <w:lang w:val="en-US"/>
+        </w:rPr>
+        <w:t xml:space="preserve"> </w:t>
+      </w:r>
+      <w:r>
+        <w:rPr>
+          <w:sz w:val="26"/>
+          <w:szCs w:val="26"/>
+          <w:lang w:val="en-US"/>
+        </w:rPr>
+        <w:t>Required. A numeric value (can be a field or a formula)</w:t>
+      </w:r>
+    </w:p>
+    <w:p>
+      <w:pPr>
+        <w:pStyle w:val="NoSpacing"/>
+        <w:rPr>
+          <w:sz w:val="26"/>
+          <w:szCs w:val="26"/>
+          <w:lang w:val="en-US"/>
+        </w:rPr>
+      </w:pPr>
+    </w:p>
+    <w:p>
+      <w:pPr>
+        <w:pStyle w:val="NoSpacing"/>
+        <w:rPr>
+          <w:sz w:val="26"/>
+          <w:szCs w:val="26"/>
+          <w:lang w:val="en-US"/>
+        </w:rPr>
+      </w:pPr>
+      <w:r>
+        <w:rPr>
+          <w:sz w:val="26"/>
+          <w:szCs w:val="26"/>
+          <w:lang w:val="en-US"/>
+        </w:rPr>
+        <w:tab/>
+        <w:t>Example</w:t>
+      </w:r>
+    </w:p>
+    <w:p>
+      <w:pPr>
+        <w:pStyle w:val="NoSpacing"/>
+        <w:rPr>
+          <w:sz w:val="26"/>
+          <w:szCs w:val="26"/>
+          <w:lang w:val="en-US"/>
+        </w:rPr>
+      </w:pPr>
+      <w:r>
+        <w:rPr>
+          <w:sz w:val="26"/>
+          <w:szCs w:val="26"/>
+          <w:lang w:val="en-US"/>
+        </w:rPr>
+        <w:tab/>
+      </w:r>
+      <w:r>
+        <w:rPr>
+          <w:sz w:val="26"/>
+          <w:szCs w:val="26"/>
+          <w:lang w:val="en-US"/>
+        </w:rPr>
+        <w:t>SELECT * FROM Products</w:t>
+      </w:r>
+    </w:p>
+    <w:p>
+      <w:pPr>
+        <w:pStyle w:val="NoSpacing"/>
+        <w:ind w:firstLine="720"/>
+        <w:rPr>
+          <w:sz w:val="26"/>
+          <w:szCs w:val="26"/>
+          <w:lang w:val="en-US"/>
+        </w:rPr>
+      </w:pPr>
+      <w:r>
+        <w:rPr>
+          <w:sz w:val="26"/>
+          <w:szCs w:val="26"/>
+          <w:lang w:val="en-US"/>
+        </w:rPr>
+        <w:t>WHERE Price &gt; (SELECT AVG(Price) FROM Products);</w:t>
+      </w:r>
+    </w:p>
+    <w:p>
+      <w:pPr>
+        <w:pStyle w:val="NoSpacing"/>
+        <w:rPr>
+          <w:sz w:val="26"/>
+          <w:szCs w:val="26"/>
+          <w:lang w:val="en-US"/>
+        </w:rPr>
+      </w:pPr>
+    </w:p>
+    <w:p>
+      <w:pPr>
+        <w:pStyle w:val="NoSpacing"/>
+        <w:numPr>
+          <w:ilvl w:val="0"/>
+          <w:numId w:val="20"/>
+        </w:numPr>
+        <w:rPr>
+          <w:sz w:val="26"/>
+          <w:szCs w:val="26"/>
+          <w:lang w:val="en-US"/>
+        </w:rPr>
+      </w:pPr>
+      <w:r>
+        <w:rPr>
+          <w:sz w:val="26"/>
+          <w:szCs w:val="26"/>
+          <w:lang w:val="en-US"/>
+        </w:rPr>
+        <w:t>CEIL</w:t>
+      </w:r>
+    </w:p>
+    <w:p>
+      <w:pPr>
+        <w:pStyle w:val="NoSpacing"/>
+        <w:ind w:left="720"/>
+        <w:rPr>
+          <w:sz w:val="26"/>
+          <w:szCs w:val="26"/>
+          <w:lang w:val="en-US"/>
+        </w:rPr>
+      </w:pPr>
+      <w:r>
+        <w:rPr>
+          <w:sz w:val="26"/>
+          <w:szCs w:val="26"/>
+          <w:lang w:val="en-US"/>
+        </w:rPr>
+        <w:t>The CEIL() function returns the smallest integer value that is bigger than or equal to a number.</w:t>
+      </w:r>
+    </w:p>
+    <w:p>
+      <w:pPr>
+        <w:pStyle w:val="NoSpacing"/>
+        <w:ind w:left="720"/>
+        <w:rPr>
+          <w:color w:val="FF0000"/>
+          <w:sz w:val="26"/>
+          <w:szCs w:val="26"/>
+          <w:lang w:val="en-US"/>
+        </w:rPr>
+      </w:pPr>
+      <w:r>
+        <w:rPr>
+          <w:color w:val="FF0000"/>
+          <w:sz w:val="26"/>
+          <w:szCs w:val="26"/>
+          <w:lang w:val="en-US"/>
+        </w:rPr>
+        <w:t>CEIL(number)</w:t>
+      </w:r>
+      <w:r>
+        <w:rPr>
+          <w:color w:val="FF0000"/>
+          <w:sz w:val="26"/>
+          <w:szCs w:val="26"/>
+          <w:lang w:val="en-US"/>
+        </w:rPr>
+        <w:t xml:space="preserve"> ----- Syntax</w:t>
+      </w:r>
+    </w:p>
+    <w:p>
+      <w:pPr>
+        <w:pStyle w:val="NoSpacing"/>
+        <w:ind w:left="720"/>
+        <w:rPr>
+          <w:sz w:val="26"/>
+          <w:szCs w:val="26"/>
+          <w:lang w:val="en-US"/>
+        </w:rPr>
+      </w:pPr>
+      <w:r>
+        <w:rPr>
+          <w:sz w:val="26"/>
+          <w:szCs w:val="26"/>
+          <w:lang w:val="en-US"/>
+        </w:rPr>
+        <w:t>Number ----------- required, A numeric value.</w:t>
+      </w:r>
+    </w:p>
+    <w:p>
+      <w:pPr>
+        <w:pStyle w:val="NoSpacing"/>
+        <w:rPr>
+          <w:sz w:val="26"/>
+          <w:szCs w:val="26"/>
+          <w:lang w:val="en-US"/>
+        </w:rPr>
+      </w:pPr>
+      <w:r>
+        <w:rPr>
+          <w:sz w:val="26"/>
+          <w:szCs w:val="26"/>
+          <w:lang w:val="en-US"/>
+        </w:rPr>
+        <w:tab/>
+      </w:r>
+    </w:p>
+    <w:p>
+      <w:pPr>
+        <w:pStyle w:val="NoSpacing"/>
+        <w:rPr>
+          <w:sz w:val="26"/>
+          <w:szCs w:val="26"/>
+          <w:lang w:val="en-US"/>
+        </w:rPr>
+      </w:pPr>
+      <w:r>
+        <w:rPr>
+          <w:sz w:val="26"/>
+          <w:szCs w:val="26"/>
+          <w:lang w:val="en-US"/>
+        </w:rPr>
+        <w:tab/>
+        <w:t>Example:</w:t>
+      </w:r>
+    </w:p>
+    <w:p>
+      <w:pPr>
+        <w:pStyle w:val="NoSpacing"/>
+        <w:rPr>
+          <w:sz w:val="26"/>
+          <w:szCs w:val="26"/>
+          <w:lang w:val="en-US"/>
+        </w:rPr>
+      </w:pPr>
+      <w:r>
+        <w:rPr>
+          <w:sz w:val="26"/>
+          <w:szCs w:val="26"/>
+          <w:lang w:val="en-US"/>
+        </w:rPr>
+        <w:tab/>
+      </w:r>
+      <w:r>
+        <w:rPr>
+          <w:sz w:val="26"/>
+          <w:szCs w:val="26"/>
+          <w:lang w:val="en-US"/>
+        </w:rPr>
+        <w:t>SELECT CEIL(25);</w:t>
+      </w:r>
+    </w:p>
+    <w:p>
+      <w:pPr>
+        <w:pStyle w:val="NoSpacing"/>
+        <w:rPr>
+          <w:sz w:val="26"/>
+          <w:szCs w:val="26"/>
+          <w:lang w:val="en-US"/>
+        </w:rPr>
+      </w:pPr>
+    </w:p>
+    <w:p>
+      <w:pPr>
+        <w:pStyle w:val="NoSpacing"/>
+        <w:numPr>
+          <w:ilvl w:val="0"/>
+          <w:numId w:val="20"/>
+        </w:numPr>
+        <w:rPr>
+          <w:sz w:val="26"/>
+          <w:szCs w:val="26"/>
+          <w:lang w:val="en-US"/>
+        </w:rPr>
+      </w:pPr>
+      <w:r>
+        <w:rPr>
+          <w:sz w:val="26"/>
+          <w:szCs w:val="26"/>
+          <w:lang w:val="en-US"/>
+        </w:rPr>
+        <w:t>COUNT</w:t>
+      </w:r>
+    </w:p>
+    <w:p>
+      <w:pPr>
+        <w:pStyle w:val="NoSpacing"/>
+        <w:ind w:left="643"/>
+        <w:rPr>
+          <w:sz w:val="26"/>
+          <w:szCs w:val="26"/>
+          <w:lang w:val="en-US"/>
+        </w:rPr>
+      </w:pPr>
+      <w:r>
+        <w:rPr>
+          <w:sz w:val="26"/>
+          <w:szCs w:val="26"/>
+          <w:lang w:val="en-US"/>
+        </w:rPr>
+        <w:t>The COUNT() function returns the number of records returned by a select query.</w:t>
+      </w:r>
+    </w:p>
+    <w:p>
+      <w:pPr>
+        <w:pStyle w:val="NoSpacing"/>
+        <w:ind w:left="643"/>
+        <w:rPr>
+          <w:color w:val="FF0000"/>
+          <w:sz w:val="26"/>
+          <w:szCs w:val="26"/>
+          <w:lang w:val="en-US"/>
+        </w:rPr>
+      </w:pPr>
+      <w:r>
+        <w:rPr>
+          <w:color w:val="FF0000"/>
+          <w:sz w:val="26"/>
+          <w:szCs w:val="26"/>
+          <w:lang w:val="en-US"/>
+        </w:rPr>
+        <w:t>count (expression)</w:t>
+      </w:r>
+      <w:r>
+        <w:rPr>
+          <w:color w:val="FF0000"/>
+          <w:sz w:val="26"/>
+          <w:szCs w:val="26"/>
+          <w:lang w:val="en-US"/>
+        </w:rPr>
+        <w:t xml:space="preserve"> --- Synntax</w:t>
+      </w:r>
+    </w:p>
+    <w:p>
+      <w:pPr>
+        <w:pStyle w:val="NoSpacing"/>
+        <w:ind w:left="643"/>
+        <w:rPr>
+          <w:color w:val="FF0000"/>
+          <w:sz w:val="26"/>
+          <w:szCs w:val="26"/>
+          <w:lang w:val="en-US"/>
+        </w:rPr>
+      </w:pPr>
+      <w:r>
+        <w:rPr>
+          <w:color w:val="FF0000"/>
+          <w:sz w:val="26"/>
+          <w:szCs w:val="26"/>
+          <w:lang w:val="en-US"/>
+        </w:rPr>
+        <w:t>select count(expression|col_name) from table -----</w:t>
+      </w:r>
+      <w:r>
+        <w:rPr>
+          <w:color w:val="FF0000"/>
+          <w:sz w:val="26"/>
+          <w:szCs w:val="26"/>
+          <w:lang w:val="en-US"/>
+        </w:rPr>
+        <w:t xml:space="preserve">   Syntax</w:t>
+      </w:r>
+    </w:p>
+    <w:p>
+      <w:pPr>
+        <w:pStyle w:val="NoSpacing"/>
+        <w:ind w:left="643"/>
+        <w:rPr>
+          <w:b/>
+          <w:bCs/>
+          <w:sz w:val="26"/>
+          <w:szCs w:val="26"/>
+          <w:lang w:val="en-US"/>
+        </w:rPr>
+      </w:pPr>
+      <w:r>
+        <w:rPr>
+          <w:b/>
+          <w:bCs/>
+          <w:sz w:val="26"/>
+          <w:szCs w:val="26"/>
+          <w:lang w:val="en-US"/>
+        </w:rPr>
+        <w:lastRenderedPageBreak/>
+        <w:t>Example</w:t>
+      </w:r>
+    </w:p>
+    <w:p>
+      <w:pPr>
+        <w:pStyle w:val="NoSpacing"/>
+        <w:ind w:left="643"/>
+        <w:rPr>
+          <w:sz w:val="26"/>
+          <w:szCs w:val="26"/>
+          <w:lang w:val="en-US"/>
+        </w:rPr>
+      </w:pPr>
+      <w:r>
+        <w:rPr>
+          <w:sz w:val="26"/>
+          <w:szCs w:val="26"/>
+          <w:lang w:val="en-US"/>
+        </w:rPr>
+        <w:t>SELECT COUNT(ProductID) AS NumberOfProducts FROM Products;</w:t>
+      </w:r>
+    </w:p>
+    <w:p>
+      <w:pPr>
+        <w:pStyle w:val="NoSpacing"/>
+        <w:ind w:left="643"/>
+        <w:rPr>
+          <w:sz w:val="26"/>
+          <w:szCs w:val="26"/>
+          <w:lang w:val="en-US"/>
+        </w:rPr>
+      </w:pPr>
+      <w:r>
+        <w:rPr>
+          <w:sz w:val="26"/>
+          <w:szCs w:val="26"/>
+          <w:lang w:val="en-US"/>
+        </w:rPr>
+        <w:t xml:space="preserve"> -----Return the number of products in the "Products" table:</w:t>
+      </w:r>
+    </w:p>
+    <w:p>
+      <w:pPr>
+        <w:pStyle w:val="NoSpacing"/>
+        <w:rPr>
+          <w:sz w:val="26"/>
+          <w:szCs w:val="26"/>
+          <w:lang w:val="en-US"/>
+        </w:rPr>
+      </w:pPr>
+    </w:p>
+    <w:p>
+      <w:pPr>
+        <w:pStyle w:val="NoSpacing"/>
+        <w:numPr>
+          <w:ilvl w:val="0"/>
+          <w:numId w:val="20"/>
+        </w:numPr>
+        <w:rPr>
+          <w:sz w:val="26"/>
+          <w:szCs w:val="26"/>
+          <w:lang w:val="en-US"/>
+        </w:rPr>
+      </w:pPr>
+      <w:r>
+        <w:rPr>
+          <w:sz w:val="26"/>
+          <w:szCs w:val="26"/>
+          <w:lang w:val="en-US"/>
+        </w:rPr>
+        <w:t>FLOOR</w:t>
+      </w:r>
+    </w:p>
+    <w:p>
+      <w:pPr>
+        <w:pStyle w:val="NoSpacing"/>
+        <w:ind w:left="720"/>
+        <w:rPr>
+          <w:sz w:val="26"/>
+          <w:szCs w:val="26"/>
+          <w:lang w:val="en-US"/>
+        </w:rPr>
+      </w:pPr>
+      <w:r>
+        <w:rPr>
+          <w:sz w:val="26"/>
+          <w:szCs w:val="26"/>
+          <w:lang w:val="en-US"/>
+        </w:rPr>
+        <w:t>The FLOOR() function returns the largest integer value that is smaller than or equal to a number.</w:t>
+      </w:r>
+    </w:p>
+    <w:p>
+      <w:pPr>
+        <w:pStyle w:val="NoSpacing"/>
+        <w:ind w:left="720"/>
+        <w:rPr>
+          <w:color w:val="FF0000"/>
+          <w:sz w:val="26"/>
+          <w:szCs w:val="26"/>
+          <w:lang w:val="en-US"/>
+        </w:rPr>
+      </w:pPr>
+      <w:r>
+        <w:rPr>
+          <w:color w:val="FF0000"/>
+          <w:sz w:val="26"/>
+          <w:szCs w:val="26"/>
+          <w:lang w:val="en-US"/>
+        </w:rPr>
+        <w:t>FLOOR(number)</w:t>
+      </w:r>
+      <w:r>
+        <w:rPr>
+          <w:color w:val="FF0000"/>
+          <w:sz w:val="26"/>
+          <w:szCs w:val="26"/>
+          <w:lang w:val="en-US"/>
+        </w:rPr>
+        <w:t xml:space="preserve"> ------- Syntax</w:t>
+      </w:r>
+    </w:p>
+    <w:p>
+      <w:pPr>
+        <w:pStyle w:val="NoSpacing"/>
+        <w:ind w:left="720"/>
+        <w:rPr>
+          <w:sz w:val="26"/>
+          <w:szCs w:val="26"/>
+          <w:lang w:val="en-US"/>
+        </w:rPr>
+      </w:pPr>
+      <w:r>
+        <w:rPr>
+          <w:sz w:val="26"/>
+          <w:szCs w:val="26"/>
+          <w:lang w:val="en-US"/>
+        </w:rPr>
+        <w:t>Example:</w:t>
+      </w:r>
+    </w:p>
+    <w:p>
+      <w:pPr>
+        <w:pStyle w:val="NoSpacing"/>
+        <w:ind w:left="720"/>
+        <w:rPr>
+          <w:sz w:val="26"/>
+          <w:szCs w:val="26"/>
+          <w:lang w:val="en-US"/>
+        </w:rPr>
+      </w:pPr>
+      <w:r>
+        <w:rPr>
+          <w:sz w:val="26"/>
+          <w:szCs w:val="26"/>
+          <w:lang w:val="en-US"/>
+        </w:rPr>
+        <w:t>SELECT FLOOR(25);</w:t>
+      </w:r>
+    </w:p>
+    <w:p>
+      <w:pPr>
+        <w:pStyle w:val="NoSpacing"/>
+        <w:ind w:left="720"/>
+        <w:rPr>
+          <w:sz w:val="26"/>
+          <w:szCs w:val="26"/>
+          <w:lang w:val="en-US"/>
+        </w:rPr>
+      </w:pPr>
+    </w:p>
+    <w:p>
+      <w:pPr>
+        <w:pStyle w:val="NoSpacing"/>
+        <w:ind w:left="720"/>
+        <w:rPr>
+          <w:sz w:val="26"/>
+          <w:szCs w:val="26"/>
+          <w:lang w:val="en-US"/>
+        </w:rPr>
+      </w:pPr>
+    </w:p>
+    <w:p>
+      <w:pPr>
+        <w:pStyle w:val="NoSpacing"/>
+        <w:numPr>
+          <w:ilvl w:val="0"/>
+          <w:numId w:val="20"/>
+        </w:numPr>
+        <w:rPr>
+          <w:sz w:val="26"/>
+          <w:szCs w:val="26"/>
+          <w:lang w:val="en-US"/>
+        </w:rPr>
+      </w:pPr>
+      <w:r>
+        <w:rPr>
+          <w:sz w:val="26"/>
+          <w:szCs w:val="26"/>
+          <w:lang w:val="en-US"/>
+        </w:rPr>
+        <w:t>DIV</w:t>
+      </w:r>
+    </w:p>
+    <w:p>
+      <w:pPr>
+        <w:pStyle w:val="NoSpacing"/>
+        <w:ind w:left="720"/>
+        <w:rPr>
+          <w:sz w:val="26"/>
+          <w:szCs w:val="26"/>
+          <w:lang w:val="en-US"/>
+        </w:rPr>
+      </w:pPr>
+      <w:r>
+        <w:rPr>
+          <w:sz w:val="26"/>
+          <w:szCs w:val="26"/>
+          <w:lang w:val="en-US"/>
+        </w:rPr>
+        <w:t>The DIV function is used for integer division (x is divided by y). An integer value is returned.</w:t>
+      </w:r>
+    </w:p>
+    <w:p>
+      <w:pPr>
+        <w:pStyle w:val="NoSpacing"/>
+        <w:ind w:left="720"/>
+        <w:rPr>
+          <w:color w:val="FF0000"/>
+          <w:sz w:val="26"/>
+          <w:szCs w:val="26"/>
+          <w:lang w:val="en-US"/>
+        </w:rPr>
+      </w:pPr>
+      <w:r>
+        <w:rPr>
+          <w:color w:val="FF0000"/>
+          <w:sz w:val="26"/>
+          <w:szCs w:val="26"/>
+          <w:lang w:val="en-US"/>
+        </w:rPr>
+        <w:t>DIV (x</w:t>
+      </w:r>
+      <w:r>
+        <w:rPr>
+          <w:color w:val="FF0000"/>
+          <w:sz w:val="26"/>
+          <w:szCs w:val="26"/>
+          <w:lang w:val="en-US"/>
+        </w:rPr>
+        <w:t>,</w:t>
+      </w:r>
+      <w:r>
+        <w:rPr>
+          <w:color w:val="FF0000"/>
+          <w:sz w:val="26"/>
+          <w:szCs w:val="26"/>
+          <w:lang w:val="en-US"/>
+        </w:rPr>
+        <w:t>y) ------- syntax</w:t>
+      </w:r>
+    </w:p>
+    <w:p>
+      <w:pPr>
+        <w:pStyle w:val="NoSpacing"/>
+        <w:ind w:left="720"/>
+        <w:rPr>
+          <w:sz w:val="26"/>
+          <w:szCs w:val="26"/>
+          <w:lang w:val="en-US"/>
+        </w:rPr>
+      </w:pPr>
+    </w:p>
+    <w:p>
+      <w:pPr>
+        <w:pStyle w:val="NoSpacing"/>
+        <w:ind w:left="720"/>
+        <w:rPr>
+          <w:sz w:val="26"/>
+          <w:szCs w:val="26"/>
+          <w:lang w:val="en-US"/>
+        </w:rPr>
+      </w:pPr>
+      <w:r>
+        <w:rPr>
+          <w:sz w:val="26"/>
+          <w:szCs w:val="26"/>
+          <w:lang w:val="en-US"/>
+        </w:rPr>
+        <w:t>X --- Required, A value that will be divided</w:t>
+      </w:r>
+    </w:p>
+    <w:p>
+      <w:pPr>
+        <w:pStyle w:val="NoSpacing"/>
+        <w:ind w:left="720"/>
+        <w:rPr>
+          <w:sz w:val="26"/>
+          <w:szCs w:val="26"/>
+          <w:lang w:val="en-US"/>
+        </w:rPr>
+      </w:pPr>
+      <w:r>
+        <w:rPr>
+          <w:sz w:val="26"/>
+          <w:szCs w:val="26"/>
+          <w:lang w:val="en-US"/>
+        </w:rPr>
+        <w:t>Y --- Required, The divisor</w:t>
+      </w:r>
+    </w:p>
+    <w:p>
+      <w:pPr>
+        <w:pStyle w:val="NoSpacing"/>
+        <w:ind w:left="720"/>
+        <w:rPr>
+          <w:sz w:val="26"/>
+          <w:szCs w:val="26"/>
+          <w:lang w:val="en-US"/>
+        </w:rPr>
+      </w:pPr>
+    </w:p>
+    <w:p>
+      <w:pPr>
+        <w:pStyle w:val="NoSpacing"/>
+        <w:numPr>
+          <w:ilvl w:val="0"/>
+          <w:numId w:val="20"/>
+        </w:numPr>
+        <w:rPr>
+          <w:sz w:val="26"/>
+          <w:szCs w:val="26"/>
+          <w:lang w:val="en-US"/>
+        </w:rPr>
+      </w:pPr>
+      <w:r>
+        <w:rPr>
+          <w:sz w:val="26"/>
+          <w:szCs w:val="26"/>
+          <w:lang w:val="en-US"/>
+        </w:rPr>
+        <w:t>GREATEST</w:t>
+      </w:r>
+    </w:p>
+    <w:p>
+      <w:pPr>
+        <w:pStyle w:val="NoSpacing"/>
+        <w:ind w:left="720"/>
+        <w:rPr>
+          <w:sz w:val="26"/>
+          <w:szCs w:val="26"/>
+          <w:lang w:val="en-US"/>
+        </w:rPr>
+      </w:pPr>
+      <w:r>
+        <w:rPr>
+          <w:sz w:val="26"/>
+          <w:szCs w:val="26"/>
+          <w:lang w:val="en-US"/>
+        </w:rPr>
+        <w:t>The GREATEST() function returns the greatest value of the list of arguments.</w:t>
+      </w:r>
+    </w:p>
+    <w:p>
+      <w:pPr>
+        <w:pStyle w:val="NoSpacing"/>
+        <w:ind w:left="720"/>
+        <w:rPr>
+          <w:sz w:val="26"/>
+          <w:szCs w:val="26"/>
+          <w:lang w:val="en-US"/>
+        </w:rPr>
+      </w:pPr>
+    </w:p>
+    <w:p>
+      <w:pPr>
+        <w:pStyle w:val="NoSpacing"/>
+        <w:ind w:left="720"/>
+        <w:rPr>
+          <w:color w:val="FF0000"/>
+          <w:sz w:val="26"/>
+          <w:szCs w:val="26"/>
+          <w:lang w:val="en-US"/>
+        </w:rPr>
+      </w:pPr>
+      <w:r>
+        <w:rPr>
+          <w:color w:val="FF0000"/>
+          <w:sz w:val="26"/>
+          <w:szCs w:val="26"/>
+          <w:lang w:val="en-US"/>
+        </w:rPr>
+        <w:t>GREATEST(arg1, arg2, arg3, ...)</w:t>
+      </w:r>
+      <w:r>
+        <w:rPr>
+          <w:color w:val="FF0000"/>
+          <w:sz w:val="26"/>
+          <w:szCs w:val="26"/>
+          <w:lang w:val="en-US"/>
+        </w:rPr>
+        <w:t xml:space="preserve"> ---- Syntax</w:t>
+      </w:r>
+    </w:p>
+    <w:p>
+      <w:pPr>
+        <w:pStyle w:val="NoSpacing"/>
+        <w:ind w:left="720"/>
+        <w:rPr>
+          <w:sz w:val="26"/>
+          <w:szCs w:val="26"/>
+          <w:lang w:val="en-US"/>
+        </w:rPr>
+      </w:pPr>
+      <w:r>
+        <w:rPr>
+          <w:sz w:val="26"/>
+          <w:szCs w:val="26"/>
+          <w:lang w:val="en-US"/>
+        </w:rPr>
+        <w:t>a</w:t>
+      </w:r>
+      <w:r>
+        <w:rPr>
+          <w:sz w:val="26"/>
+          <w:szCs w:val="26"/>
+          <w:lang w:val="en-US"/>
+        </w:rPr>
+        <w:t>rg1, arg2…..</w:t>
+      </w:r>
+      <w:r>
+        <w:rPr>
+          <w:sz w:val="26"/>
+          <w:szCs w:val="26"/>
+          <w:lang w:val="en-US"/>
+        </w:rPr>
+        <w:t xml:space="preserve"> --------</w:t>
+      </w:r>
+      <w:r>
+        <w:rPr>
+          <w:sz w:val="26"/>
+          <w:szCs w:val="26"/>
+          <w:lang w:val="en-US"/>
+        </w:rPr>
+        <w:t xml:space="preserve"> </w:t>
+      </w:r>
+      <w:r>
+        <w:rPr>
+          <w:sz w:val="26"/>
+          <w:szCs w:val="26"/>
+          <w:lang w:val="en-US"/>
+        </w:rPr>
+        <w:t>Required. The list of arguments to be evaluated</w:t>
+      </w:r>
+    </w:p>
+    <w:p>
+      <w:pPr>
+        <w:pStyle w:val="NoSpacing"/>
+        <w:ind w:left="720"/>
+        <w:rPr>
+          <w:sz w:val="26"/>
+          <w:szCs w:val="26"/>
+          <w:lang w:val="en-US"/>
+        </w:rPr>
+      </w:pPr>
+    </w:p>
+    <w:p>
+      <w:pPr>
+        <w:pStyle w:val="NoSpacing"/>
+        <w:ind w:left="720"/>
+        <w:rPr>
+          <w:b/>
+          <w:bCs/>
+          <w:sz w:val="26"/>
+          <w:szCs w:val="26"/>
+          <w:lang w:val="en-US"/>
+        </w:rPr>
+      </w:pPr>
+      <w:r>
+        <w:rPr>
+          <w:b/>
+          <w:bCs/>
+          <w:sz w:val="26"/>
+          <w:szCs w:val="26"/>
+          <w:lang w:val="en-US"/>
+        </w:rPr>
+        <w:t>Example</w:t>
+      </w:r>
+    </w:p>
+    <w:p>
+      <w:pPr>
+        <w:pStyle w:val="NoSpacing"/>
+        <w:ind w:left="720"/>
+        <w:rPr>
+          <w:sz w:val="26"/>
+          <w:szCs w:val="26"/>
+          <w:lang w:val="en-US"/>
+        </w:rPr>
+      </w:pPr>
+      <w:r>
+        <w:rPr>
+          <w:sz w:val="26"/>
+          <w:szCs w:val="26"/>
+          <w:lang w:val="en-US"/>
+        </w:rPr>
+        <w:t>SELECT GREATEST("w3Schools.com", "microsoft.com", "apple.com");</w:t>
+      </w:r>
+    </w:p>
+    <w:p>
+      <w:pPr>
+        <w:pStyle w:val="NoSpacing"/>
+        <w:rPr>
+          <w:sz w:val="26"/>
+          <w:szCs w:val="26"/>
+          <w:lang w:val="en-US"/>
+        </w:rPr>
+      </w:pPr>
+    </w:p>
+    <w:p>
+      <w:pPr>
+        <w:pStyle w:val="NoSpacing"/>
+        <w:numPr>
+          <w:ilvl w:val="0"/>
+          <w:numId w:val="20"/>
+        </w:numPr>
+        <w:rPr>
+          <w:sz w:val="26"/>
+          <w:szCs w:val="26"/>
+          <w:lang w:val="en-US"/>
+        </w:rPr>
+      </w:pPr>
+      <w:r>
+        <w:rPr>
+          <w:sz w:val="26"/>
+          <w:szCs w:val="26"/>
+          <w:lang w:val="en-US"/>
+        </w:rPr>
+        <w:t>LEA</w:t>
+      </w:r>
+      <w:r>
+        <w:rPr>
+          <w:sz w:val="26"/>
+          <w:szCs w:val="26"/>
+          <w:lang w:val="en-US"/>
+        </w:rPr>
+        <w:t>S</w:t>
+      </w:r>
+      <w:r>
+        <w:rPr>
+          <w:sz w:val="26"/>
+          <w:szCs w:val="26"/>
+          <w:lang w:val="en-US"/>
+        </w:rPr>
+        <w:t>T</w:t>
+      </w:r>
+    </w:p>
+    <w:p>
+      <w:pPr>
+        <w:pStyle w:val="NoSpacing"/>
+        <w:ind w:left="720"/>
+        <w:rPr>
+          <w:sz w:val="26"/>
+          <w:szCs w:val="26"/>
+          <w:lang w:val="en-US"/>
+        </w:rPr>
+      </w:pPr>
+      <w:r>
+        <w:rPr>
+          <w:sz w:val="26"/>
+          <w:szCs w:val="26"/>
+          <w:lang w:val="en-US"/>
+        </w:rPr>
+        <w:t>The LEAST() function returns the smallest value of the list of arguments.</w:t>
+      </w:r>
+    </w:p>
+    <w:p>
+      <w:pPr>
+        <w:pStyle w:val="NoSpacing"/>
+        <w:ind w:left="720"/>
+        <w:rPr>
+          <w:sz w:val="26"/>
+          <w:szCs w:val="26"/>
+          <w:lang w:val="en-US"/>
+        </w:rPr>
+      </w:pPr>
+    </w:p>
+    <w:p>
+      <w:pPr>
+        <w:pStyle w:val="NoSpacing"/>
+        <w:ind w:left="720"/>
+        <w:rPr>
+          <w:color w:val="FF0000"/>
+          <w:sz w:val="26"/>
+          <w:szCs w:val="26"/>
+          <w:lang w:val="en-US"/>
+        </w:rPr>
+      </w:pPr>
+      <w:r>
+        <w:rPr>
+          <w:color w:val="FF0000"/>
+          <w:sz w:val="26"/>
+          <w:szCs w:val="26"/>
+          <w:lang w:val="en-US"/>
+        </w:rPr>
+        <w:t>LEAST</w:t>
+      </w:r>
+      <w:r>
+        <w:rPr>
+          <w:color w:val="FF0000"/>
+          <w:sz w:val="26"/>
+          <w:szCs w:val="26"/>
+          <w:lang w:val="en-US"/>
+        </w:rPr>
+        <w:t>(arg1, arg2, arg3, ...) ---- Syntax</w:t>
+      </w:r>
+    </w:p>
+    <w:p>
+      <w:pPr>
+        <w:pStyle w:val="NoSpacing"/>
+        <w:ind w:left="720"/>
+        <w:rPr>
+          <w:sz w:val="26"/>
+          <w:szCs w:val="26"/>
+          <w:lang w:val="en-US"/>
+        </w:rPr>
+      </w:pPr>
+      <w:r>
+        <w:rPr>
+          <w:sz w:val="26"/>
+          <w:szCs w:val="26"/>
+          <w:lang w:val="en-US"/>
+        </w:rPr>
+        <w:t xml:space="preserve">arg1, arg2….. -------- </w:t>
+      </w:r>
+      <w:r>
+        <w:rPr>
+          <w:sz w:val="26"/>
+          <w:szCs w:val="26"/>
+          <w:lang w:val="en-US"/>
+        </w:rPr>
+        <w:t>Required. The list of arguments to be evaluated</w:t>
+      </w:r>
+    </w:p>
+    <w:p>
+      <w:pPr>
+        <w:pStyle w:val="NoSpacing"/>
+        <w:ind w:left="720"/>
+        <w:rPr>
+          <w:sz w:val="26"/>
+          <w:szCs w:val="26"/>
+          <w:lang w:val="en-US"/>
+        </w:rPr>
+      </w:pPr>
+    </w:p>
+    <w:p>
+      <w:pPr>
+        <w:pStyle w:val="NoSpacing"/>
+        <w:ind w:left="720"/>
+        <w:rPr>
+          <w:sz w:val="26"/>
+          <w:szCs w:val="26"/>
+          <w:lang w:val="en-US"/>
+        </w:rPr>
+      </w:pPr>
+      <w:r>
+        <w:rPr>
+          <w:sz w:val="26"/>
+          <w:szCs w:val="26"/>
+          <w:lang w:val="en-US"/>
+        </w:rPr>
+        <w:t>Example:</w:t>
+      </w:r>
+    </w:p>
+    <w:p>
+      <w:pPr>
+        <w:pStyle w:val="NoSpacing"/>
+        <w:numPr>
+          <w:ilvl w:val="0"/>
+          <w:numId w:val="21"/>
+        </w:numPr>
+        <w:rPr>
+          <w:sz w:val="26"/>
+          <w:szCs w:val="26"/>
+          <w:lang w:val="en-US"/>
+        </w:rPr>
+      </w:pPr>
+      <w:r>
+        <w:rPr>
+          <w:sz w:val="26"/>
+          <w:szCs w:val="26"/>
+          <w:lang w:val="en-US"/>
+        </w:rPr>
+        <w:t xml:space="preserve">SELECT LEAST(3, 12, 34, 8, 25); </w:t>
+      </w:r>
+    </w:p>
+    <w:p>
+      <w:pPr>
+        <w:pStyle w:val="NoSpacing"/>
+        <w:numPr>
+          <w:ilvl w:val="0"/>
+          <w:numId w:val="21"/>
+        </w:numPr>
+        <w:rPr>
+          <w:sz w:val="26"/>
+          <w:szCs w:val="26"/>
+          <w:lang w:val="en-US"/>
+        </w:rPr>
+      </w:pPr>
+      <w:r>
+        <w:rPr>
+          <w:sz w:val="26"/>
+          <w:szCs w:val="26"/>
+          <w:lang w:val="en-US"/>
+        </w:rPr>
+        <w:t>SELECT LEAST("w3Schools.com", "microsoft.com", "apple.com");</w:t>
+      </w:r>
+    </w:p>
+    <w:p>
+      <w:pPr>
+        <w:pStyle w:val="NoSpacing"/>
+        <w:rPr>
+          <w:sz w:val="26"/>
+          <w:szCs w:val="26"/>
+          <w:lang w:val="en-US"/>
+        </w:rPr>
+      </w:pPr>
+    </w:p>
+    <w:p>
+      <w:pPr>
+        <w:pStyle w:val="NoSpacing"/>
+        <w:numPr>
+          <w:ilvl w:val="0"/>
+          <w:numId w:val="20"/>
+        </w:numPr>
+        <w:rPr>
+          <w:sz w:val="26"/>
+          <w:szCs w:val="26"/>
+          <w:lang w:val="en-US"/>
+        </w:rPr>
+      </w:pPr>
+      <w:r>
+        <w:rPr>
+          <w:sz w:val="26"/>
+          <w:szCs w:val="26"/>
+          <w:lang w:val="en-US"/>
+        </w:rPr>
+        <w:t>MAX/MIN</w:t>
+      </w:r>
+    </w:p>
+    <w:p>
+      <w:pPr>
+        <w:pStyle w:val="NoSpacing"/>
+        <w:ind w:left="720"/>
+        <w:rPr>
+          <w:sz w:val="26"/>
+          <w:szCs w:val="26"/>
+          <w:lang w:val="en-US"/>
+        </w:rPr>
+      </w:pPr>
+      <w:r>
+        <w:rPr>
+          <w:sz w:val="26"/>
+          <w:szCs w:val="26"/>
+          <w:lang w:val="en-US"/>
+        </w:rPr>
+        <w:t>The MAX() function returns the maximum value in a set of values.</w:t>
+      </w:r>
+    </w:p>
+    <w:p>
+      <w:pPr>
+        <w:pStyle w:val="NoSpacing"/>
+        <w:ind w:left="720"/>
+        <w:rPr>
+          <w:sz w:val="26"/>
+          <w:szCs w:val="26"/>
+          <w:lang w:val="en-US"/>
+        </w:rPr>
+      </w:pPr>
+      <w:r>
+        <w:rPr>
+          <w:sz w:val="26"/>
+          <w:szCs w:val="26"/>
+          <w:lang w:val="en-US"/>
+        </w:rPr>
+        <w:t>The MIN() function returns the minimum value in a set of values.</w:t>
+      </w:r>
+    </w:p>
+    <w:p>
+      <w:pPr>
+        <w:pStyle w:val="NoSpacing"/>
+        <w:ind w:left="720"/>
+        <w:rPr>
+          <w:sz w:val="26"/>
+          <w:szCs w:val="26"/>
+          <w:lang w:val="en-US"/>
+        </w:rPr>
+      </w:pPr>
+    </w:p>
+    <w:p>
+      <w:pPr>
+        <w:pStyle w:val="NoSpacing"/>
+        <w:ind w:left="720"/>
+        <w:rPr>
+          <w:color w:val="FF0000"/>
+          <w:sz w:val="26"/>
+          <w:szCs w:val="26"/>
+          <w:lang w:val="en-US"/>
+        </w:rPr>
+      </w:pPr>
+      <w:r>
+        <w:rPr>
+          <w:color w:val="FF0000"/>
+          <w:sz w:val="26"/>
+          <w:szCs w:val="26"/>
+          <w:lang w:val="en-US"/>
+        </w:rPr>
+        <w:t>MIN(expression)</w:t>
+      </w:r>
+      <w:r>
+        <w:rPr>
+          <w:color w:val="FF0000"/>
+          <w:sz w:val="26"/>
+          <w:szCs w:val="26"/>
+          <w:lang w:val="en-US"/>
+        </w:rPr>
+        <w:t xml:space="preserve"> ------- Syntax</w:t>
+      </w:r>
+    </w:p>
+    <w:p>
+      <w:pPr>
+        <w:pStyle w:val="NoSpacing"/>
+        <w:ind w:left="720"/>
+        <w:rPr>
+          <w:color w:val="FF0000"/>
+          <w:sz w:val="26"/>
+          <w:szCs w:val="26"/>
+          <w:lang w:val="en-US"/>
+        </w:rPr>
+      </w:pPr>
+      <w:r>
+        <w:rPr>
+          <w:color w:val="FF0000"/>
+          <w:sz w:val="26"/>
+          <w:szCs w:val="26"/>
+          <w:lang w:val="en-US"/>
+        </w:rPr>
+        <w:t>MAX(expression)</w:t>
+      </w:r>
+      <w:r>
+        <w:rPr>
+          <w:color w:val="FF0000"/>
+          <w:sz w:val="26"/>
+          <w:szCs w:val="26"/>
+          <w:lang w:val="en-US"/>
+        </w:rPr>
+        <w:t xml:space="preserve"> </w:t>
+      </w:r>
+      <w:r>
+        <w:rPr>
+          <w:color w:val="FF0000"/>
+          <w:sz w:val="26"/>
+          <w:szCs w:val="26"/>
+          <w:lang w:val="en-US"/>
+        </w:rPr>
+        <w:t>------- Syntax</w:t>
+      </w:r>
+    </w:p>
+    <w:p>
+      <w:pPr>
+        <w:pStyle w:val="NoSpacing"/>
+        <w:ind w:left="720"/>
+        <w:rPr>
+          <w:sz w:val="26"/>
+          <w:szCs w:val="26"/>
+          <w:lang w:val="en-US"/>
+        </w:rPr>
+      </w:pPr>
+    </w:p>
+    <w:p>
+      <w:pPr>
+        <w:pStyle w:val="NoSpacing"/>
+        <w:ind w:left="720"/>
+        <w:rPr>
+          <w:b/>
+          <w:bCs/>
+          <w:sz w:val="26"/>
+          <w:szCs w:val="26"/>
+          <w:lang w:val="en-US"/>
+        </w:rPr>
+      </w:pPr>
+      <w:r>
+        <w:rPr>
+          <w:b/>
+          <w:bCs/>
+          <w:sz w:val="26"/>
+          <w:szCs w:val="26"/>
+          <w:lang w:val="en-US"/>
+        </w:rPr>
+        <w:t>Example:</w:t>
+      </w:r>
+    </w:p>
+    <w:p>
+      <w:pPr>
+        <w:pStyle w:val="NoSpacing"/>
+        <w:ind w:left="720"/>
+        <w:rPr>
+          <w:sz w:val="26"/>
+          <w:szCs w:val="26"/>
+          <w:lang w:val="en-US"/>
+        </w:rPr>
+      </w:pPr>
+      <w:r>
+        <w:rPr>
+          <w:sz w:val="26"/>
+          <w:szCs w:val="26"/>
+          <w:lang w:val="en-US"/>
+        </w:rPr>
+        <w:t>SELECT MIN(Price) AS SmallestPrice FROM Products;</w:t>
+      </w:r>
+    </w:p>
+    <w:p>
+      <w:pPr>
+        <w:pStyle w:val="NoSpacing"/>
+        <w:rPr>
+          <w:sz w:val="26"/>
+          <w:szCs w:val="26"/>
+          <w:lang w:val="en-US"/>
+        </w:rPr>
+      </w:pPr>
+    </w:p>
+    <w:p>
+      <w:pPr>
+        <w:pStyle w:val="NoSpacing"/>
+        <w:numPr>
+          <w:ilvl w:val="0"/>
+          <w:numId w:val="20"/>
+        </w:numPr>
+        <w:rPr>
+          <w:sz w:val="26"/>
+          <w:szCs w:val="26"/>
+          <w:lang w:val="en-US"/>
+        </w:rPr>
+      </w:pPr>
+      <w:r>
+        <w:rPr>
+          <w:sz w:val="26"/>
+          <w:szCs w:val="26"/>
+          <w:lang w:val="en-US"/>
+        </w:rPr>
+        <w:lastRenderedPageBreak/>
+        <w:t>ROUND</w:t>
+      </w:r>
+    </w:p>
+    <w:p>
+      <w:pPr>
+        <w:pStyle w:val="NoSpacing"/>
+        <w:ind w:left="720"/>
+        <w:rPr>
+          <w:sz w:val="26"/>
+          <w:szCs w:val="26"/>
+          <w:lang w:val="en-US"/>
+        </w:rPr>
+      </w:pPr>
+      <w:r>
+        <w:rPr>
+          <w:sz w:val="26"/>
+          <w:szCs w:val="26"/>
+          <w:lang w:val="en-US"/>
+        </w:rPr>
+        <w:t>The ROUND() function rounds a number to a specified number of decimal places.</w:t>
+      </w:r>
+    </w:p>
+    <w:p>
+      <w:pPr>
+        <w:pStyle w:val="NoSpacing"/>
+        <w:ind w:left="720"/>
+        <w:rPr>
+          <w:sz w:val="26"/>
+          <w:szCs w:val="26"/>
+          <w:lang w:val="en-US"/>
+        </w:rPr>
+      </w:pPr>
+    </w:p>
+    <w:p>
+      <w:pPr>
+        <w:pStyle w:val="NoSpacing"/>
+        <w:ind w:left="720"/>
+        <w:rPr>
+          <w:color w:val="FF0000"/>
+          <w:sz w:val="26"/>
+          <w:szCs w:val="26"/>
+          <w:lang w:val="en-US"/>
+        </w:rPr>
+      </w:pPr>
+      <w:r>
+        <w:rPr>
+          <w:color w:val="FF0000"/>
+          <w:sz w:val="26"/>
+          <w:szCs w:val="26"/>
+          <w:lang w:val="en-US"/>
+        </w:rPr>
+        <w:t>ROUND(number, decimals)</w:t>
+      </w:r>
+      <w:r>
+        <w:rPr>
+          <w:color w:val="FF0000"/>
+          <w:sz w:val="26"/>
+          <w:szCs w:val="26"/>
+          <w:lang w:val="en-US"/>
+        </w:rPr>
+        <w:t xml:space="preserve"> ------- Syntax</w:t>
+      </w:r>
+    </w:p>
+    <w:p>
+      <w:pPr>
+        <w:pStyle w:val="NoSpacing"/>
+        <w:ind w:left="720"/>
+        <w:rPr>
+          <w:sz w:val="26"/>
+          <w:szCs w:val="26"/>
+          <w:lang w:val="en-US"/>
+        </w:rPr>
+      </w:pPr>
+      <w:r>
+        <w:rPr>
+          <w:sz w:val="26"/>
+          <w:szCs w:val="26"/>
+          <w:lang w:val="en-US"/>
+        </w:rPr>
+        <w:t>number ------ Required. The number to be rounded.</w:t>
+      </w:r>
+    </w:p>
+    <w:p>
+      <w:pPr>
+        <w:pStyle w:val="NoSpacing"/>
+        <w:ind w:left="720"/>
+        <w:rPr>
+          <w:sz w:val="26"/>
+          <w:szCs w:val="26"/>
+          <w:lang w:val="en-US"/>
+        </w:rPr>
+      </w:pPr>
+      <w:r>
+        <w:rPr>
+          <w:sz w:val="26"/>
+          <w:szCs w:val="26"/>
+          <w:lang w:val="en-US"/>
+        </w:rPr>
+        <w:t>decimal ------ Optional. The number of decimal places to round number to. If omitted, it returns the integer (no decimals)</w:t>
+      </w:r>
+    </w:p>
+    <w:p>
+      <w:pPr>
+        <w:pStyle w:val="NoSpacing"/>
+        <w:ind w:left="720"/>
+        <w:rPr>
+          <w:sz w:val="26"/>
+          <w:szCs w:val="26"/>
+          <w:lang w:val="en-US"/>
+        </w:rPr>
+      </w:pPr>
+    </w:p>
+    <w:p>
+      <w:pPr>
+        <w:pStyle w:val="NoSpacing"/>
+        <w:ind w:left="720"/>
+        <w:rPr>
+          <w:b/>
+          <w:bCs/>
+          <w:sz w:val="26"/>
+          <w:szCs w:val="26"/>
+          <w:lang w:val="en-US"/>
+        </w:rPr>
+      </w:pPr>
+      <w:r>
+        <w:rPr>
+          <w:b/>
+          <w:bCs/>
+          <w:sz w:val="26"/>
+          <w:szCs w:val="26"/>
+          <w:lang w:val="en-US"/>
+        </w:rPr>
+        <w:t>Example</w:t>
+      </w:r>
+    </w:p>
+    <w:p>
+      <w:pPr>
+        <w:pStyle w:val="NoSpacing"/>
+        <w:ind w:left="720"/>
+        <w:rPr>
+          <w:sz w:val="26"/>
+          <w:szCs w:val="26"/>
+          <w:lang w:val="en-US"/>
+        </w:rPr>
+      </w:pPr>
+      <w:r>
+        <w:rPr>
+          <w:sz w:val="26"/>
+          <w:szCs w:val="26"/>
+          <w:lang w:val="en-US"/>
+        </w:rPr>
+        <w:t xml:space="preserve">1.)SELECT ROUND(345.156, 0); </w:t>
+      </w:r>
+    </w:p>
+    <w:p>
+      <w:pPr>
+        <w:pStyle w:val="NoSpacing"/>
+        <w:ind w:left="720"/>
+        <w:rPr>
+          <w:sz w:val="26"/>
+          <w:szCs w:val="26"/>
+          <w:lang w:val="en-US"/>
+        </w:rPr>
+      </w:pPr>
+      <w:r>
+        <w:rPr>
+          <w:sz w:val="26"/>
+          <w:szCs w:val="26"/>
+          <w:lang w:val="en-US"/>
+        </w:rPr>
+        <w:t>2.)SELECT ProductName, Price, ROUND(Price, 1) AS RoundedPrice</w:t>
+      </w:r>
+      <w:r>
+        <w:rPr>
+          <w:sz w:val="26"/>
+          <w:szCs w:val="26"/>
+          <w:lang w:val="en-US"/>
+        </w:rPr>
+        <w:t xml:space="preserve"> </w:t>
+      </w:r>
+      <w:r>
+        <w:rPr>
+          <w:sz w:val="26"/>
+          <w:szCs w:val="26"/>
+          <w:lang w:val="en-US"/>
+        </w:rPr>
+        <w:t>FROM Products;</w:t>
+      </w:r>
+    </w:p>
+    <w:p>
+      <w:pPr>
+        <w:pStyle w:val="NoSpacing"/>
+        <w:ind w:left="720"/>
+        <w:rPr>
+          <w:sz w:val="26"/>
+          <w:szCs w:val="26"/>
+          <w:lang w:val="en-US"/>
+        </w:rPr>
+      </w:pPr>
+    </w:p>
+    <w:p>
+      <w:pPr>
+        <w:pStyle w:val="NoSpacing"/>
+        <w:numPr>
+          <w:ilvl w:val="0"/>
+          <w:numId w:val="20"/>
+        </w:numPr>
+        <w:rPr>
+          <w:sz w:val="26"/>
+          <w:szCs w:val="26"/>
+          <w:lang w:val="en-US"/>
+        </w:rPr>
+      </w:pPr>
+      <w:r>
+        <w:rPr>
+          <w:sz w:val="26"/>
+          <w:szCs w:val="26"/>
+          <w:lang w:val="en-US"/>
+        </w:rPr>
+        <w:t>SIGN ---- return the sign of number</w:t>
+      </w:r>
+    </w:p>
+    <w:p>
+      <w:pPr>
+        <w:pStyle w:val="NoSpacing"/>
+        <w:numPr>
+          <w:ilvl w:val="0"/>
+          <w:numId w:val="20"/>
+        </w:numPr>
+        <w:rPr>
+          <w:sz w:val="26"/>
+          <w:szCs w:val="26"/>
+          <w:lang w:val="en-US"/>
+        </w:rPr>
+      </w:pPr>
+      <w:r>
+        <w:rPr>
+          <w:sz w:val="26"/>
+          <w:szCs w:val="26"/>
+          <w:lang w:val="en-US"/>
+        </w:rPr>
+        <w:t>SQRT ---- returns the square root of number</w:t>
+      </w:r>
+    </w:p>
+    <w:p>
+      <w:pPr>
+        <w:pStyle w:val="NoSpacing"/>
+        <w:numPr>
+          <w:ilvl w:val="0"/>
+          <w:numId w:val="20"/>
+        </w:numPr>
+        <w:rPr>
+          <w:sz w:val="26"/>
+          <w:szCs w:val="26"/>
+          <w:lang w:val="en-US"/>
+        </w:rPr>
+      </w:pPr>
+      <w:r>
+        <w:rPr>
+          <w:sz w:val="26"/>
+          <w:szCs w:val="26"/>
+          <w:lang w:val="en-US"/>
+        </w:rPr>
+        <w:t>SUM --- Calculte sum of number</w:t>
+      </w:r>
+    </w:p>
+    <w:p>
+      <w:pPr>
+        <w:pStyle w:val="NoSpacing"/>
+        <w:numPr>
+          <w:ilvl w:val="0"/>
+          <w:numId w:val="20"/>
+        </w:numPr>
+        <w:rPr>
+          <w:sz w:val="26"/>
+          <w:szCs w:val="26"/>
+          <w:lang w:val="en-US"/>
+        </w:rPr>
+      </w:pPr>
+      <w:r>
+        <w:rPr>
+          <w:sz w:val="26"/>
+          <w:szCs w:val="26"/>
+          <w:lang w:val="en-US"/>
+        </w:rPr>
+        <w:t>TRUNCATE ---- Truncates a number to the specified number of decimal places</w:t>
+      </w:r>
+    </w:p>
+    <w:p>
+      <w:pPr>
+        <w:pStyle w:val="NoSpacing"/>
+        <w:ind w:left="643"/>
+        <w:rPr>
+          <w:sz w:val="26"/>
+          <w:szCs w:val="26"/>
+          <w:lang w:val="en-US"/>
+        </w:rPr>
+      </w:pPr>
+    </w:p>
+    <w:p>
+      <w:pPr>
+        <w:pStyle w:val="NoSpacing"/>
+        <w:ind w:left="643"/>
+        <w:rPr>
+          <w:color w:val="FF0000"/>
+          <w:sz w:val="26"/>
+          <w:szCs w:val="26"/>
+          <w:lang w:val="en-US"/>
+        </w:rPr>
+      </w:pPr>
+      <w:r>
+        <w:rPr>
+          <w:color w:val="FF0000"/>
+          <w:sz w:val="26"/>
+          <w:szCs w:val="26"/>
+          <w:lang w:val="en-US"/>
+        </w:rPr>
+        <w:t>TRUNCATE(number, decimals)</w:t>
+      </w:r>
+      <w:r>
+        <w:rPr>
+          <w:color w:val="FF0000"/>
+          <w:sz w:val="26"/>
+          <w:szCs w:val="26"/>
+          <w:lang w:val="en-US"/>
+        </w:rPr>
+        <w:t xml:space="preserve"> ---- Syntax</w:t>
+      </w:r>
+    </w:p>
+    <w:p>
+      <w:pPr>
+        <w:pStyle w:val="NoSpacing"/>
+        <w:ind w:left="643"/>
+        <w:rPr>
+          <w:sz w:val="26"/>
+          <w:szCs w:val="26"/>
+          <w:lang w:val="en-US"/>
+        </w:rPr>
+      </w:pPr>
+      <w:r>
+        <w:rPr>
+          <w:sz w:val="26"/>
+          <w:szCs w:val="26"/>
+          <w:lang w:val="en-US"/>
+        </w:rPr>
+        <w:t>number ----- Required. The number to be truncated</w:t>
+      </w:r>
+    </w:p>
+    <w:p>
+      <w:pPr>
+        <w:pStyle w:val="NoSpacing"/>
+        <w:ind w:left="643"/>
+        <w:rPr>
+          <w:sz w:val="26"/>
+          <w:szCs w:val="26"/>
+          <w:lang w:val="en-US"/>
+        </w:rPr>
+      </w:pPr>
+      <w:r>
+        <w:rPr>
+          <w:sz w:val="26"/>
+          <w:szCs w:val="26"/>
+          <w:lang w:val="en-US"/>
+        </w:rPr>
+        <w:t>decimal ---- Required. The number of decimal places to truncate to</w:t>
+      </w:r>
+    </w:p>
+    <w:p>
+      <w:pPr>
+        <w:pStyle w:val="NoSpacing"/>
+        <w:ind w:left="643"/>
+        <w:rPr>
+          <w:sz w:val="26"/>
+          <w:szCs w:val="26"/>
+          <w:lang w:val="en-US"/>
+        </w:rPr>
+      </w:pPr>
+    </w:p>
+    <w:p>
+      <w:pPr>
+        <w:pStyle w:val="NoSpacing"/>
+        <w:ind w:left="643"/>
+        <w:rPr>
+          <w:b/>
+          <w:bCs/>
+          <w:sz w:val="26"/>
+          <w:szCs w:val="26"/>
+          <w:lang w:val="en-US"/>
+        </w:rPr>
+      </w:pPr>
+      <w:r>
+        <w:rPr>
+          <w:b/>
+          <w:bCs/>
+          <w:sz w:val="26"/>
+          <w:szCs w:val="26"/>
+          <w:lang w:val="en-US"/>
+        </w:rPr>
+        <w:t>Example</w:t>
+      </w:r>
+    </w:p>
+    <w:p>
+      <w:pPr>
+        <w:pStyle w:val="NoSpacing"/>
+        <w:ind w:left="643"/>
+        <w:rPr>
+          <w:sz w:val="26"/>
+          <w:szCs w:val="26"/>
+          <w:lang w:val="en-US"/>
+        </w:rPr>
+      </w:pPr>
+      <w:r>
+        <w:rPr>
+          <w:sz w:val="26"/>
+          <w:szCs w:val="26"/>
+          <w:lang w:val="en-US"/>
+        </w:rPr>
+        <w:t>1.)SELECT TRUNCATE(345.156, 0);</w:t>
+      </w:r>
+    </w:p>
+    <w:p>
+      <w:pPr>
+        <w:pStyle w:val="NoSpacing"/>
+        <w:ind w:left="643"/>
+        <w:rPr>
+          <w:sz w:val="26"/>
+          <w:szCs w:val="26"/>
+          <w:lang w:val="en-US"/>
+        </w:rPr>
+      </w:pPr>
+      <w:r>
+        <w:rPr>
+          <w:sz w:val="26"/>
+          <w:szCs w:val="26"/>
+          <w:lang w:val="en-US"/>
+        </w:rPr>
+        <w:t>2.)SELECT TRUNCATE(135.375, 2);</w:t>
+      </w:r>
+    </w:p>
+    <w:p>
+      <w:pPr>
+        <w:pStyle w:val="NoSpacing"/>
+        <w:ind w:left="643"/>
+        <w:rPr>
+          <w:sz w:val="26"/>
+          <w:szCs w:val="26"/>
+          <w:lang w:val="en-US"/>
+        </w:rPr>
+      </w:pPr>
+    </w:p>
+    <w:p>
+      <w:pPr>
+        <w:pStyle w:val="NoSpacing"/>
+        <w:ind w:left="643"/>
+        <w:rPr>
+          <w:sz w:val="26"/>
+          <w:szCs w:val="26"/>
+          <w:lang w:val="en-US"/>
+        </w:rPr>
+      </w:pPr>
+    </w:p>
+    <w:p>
+      <w:pPr>
+        <w:pStyle w:val="NoSpacing"/>
+        <w:ind w:left="720"/>
+        <w:rPr>
+          <w:sz w:val="26"/>
+          <w:szCs w:val="26"/>
+          <w:lang w:val="en-US"/>
+        </w:rPr>
+      </w:pPr>
+    </w:p>
+    <w:p>
+      <w:pPr>
+        <w:pStyle w:val="NoSpacing"/>
+        <w:ind w:left="720"/>
+        <w:rPr>
+          <w:sz w:val="26"/>
+          <w:szCs w:val="26"/>
+          <w:lang w:val="en-US"/>
+        </w:rPr>
+      </w:pPr>
     </w:p>
     <w:p>
       <w:pPr>
@@ -17362,9 +19476,9 @@
     </w:lvl>
   </w:abstractNum>
   <w:abstractNum w:abstractNumId="7" w15:restartNumberingAfterBreak="0">
-    <w:nsid w:val="2EFB7DBF"/>
+    <w:nsid w:val="2CEF09A8"/>
     <w:multiLevelType w:val="hybridMultilevel"/>
-    <w:tmpl w:val="8BDCEBF2"/>
+    <w:tmpl w:val="50D4667C"/>
     <w:lvl w:ilvl="0" w:tplc="4009000F">
       <w:start w:val="1"/>
       <w:numFmt w:val="decimal"/>
@@ -17451,16 +19565,16 @@
     </w:lvl>
   </w:abstractNum>
   <w:abstractNum w:abstractNumId="8" w15:restartNumberingAfterBreak="0">
-    <w:nsid w:val="42964120"/>
+    <w:nsid w:val="2EFB7DBF"/>
     <w:multiLevelType w:val="hybridMultilevel"/>
-    <w:tmpl w:val="660AF444"/>
-    <w:lvl w:ilvl="0" w:tplc="DDFC9994">
+    <w:tmpl w:val="8BDCEBF2"/>
+    <w:lvl w:ilvl="0" w:tplc="4009000F">
       <w:start w:val="1"/>
-      <w:numFmt w:val="lowerLetter"/>
-      <w:lvlText w:val="%1.)"/>
+      <w:numFmt w:val="decimal"/>
+      <w:lvlText w:val="%1."/>
       <w:lvlJc w:val="left"/>
       <w:pPr>
-        <w:ind w:left="1080" w:hanging="360"/>
+        <w:ind w:left="720" w:hanging="360"/>
       </w:pPr>
       <w:rPr>
         <w:rFonts w:hint="default"/>
@@ -17472,7 +19586,7 @@
       <w:lvlText w:val="%2."/>
       <w:lvlJc w:val="left"/>
       <w:pPr>
-        <w:ind w:left="1800" w:hanging="360"/>
+        <w:ind w:left="1440" w:hanging="360"/>
       </w:pPr>
     </w:lvl>
     <w:lvl w:ilvl="2" w:tplc="4009001B" w:tentative="1">
@@ -17481,7 +19595,7 @@
       <w:lvlText w:val="%3."/>
       <w:lvlJc w:val="right"/>
       <w:pPr>
-        <w:ind w:left="2520" w:hanging="180"/>
+        <w:ind w:left="2160" w:hanging="180"/>
       </w:pPr>
     </w:lvl>
     <w:lvl w:ilvl="3" w:tplc="4009000F" w:tentative="1">
@@ -17490,7 +19604,7 @@
       <w:lvlText w:val="%4."/>
       <w:lvlJc w:val="left"/>
       <w:pPr>
-        <w:ind w:left="3240" w:hanging="360"/>
+        <w:ind w:left="2880" w:hanging="360"/>
       </w:pPr>
     </w:lvl>
     <w:lvl w:ilvl="4" w:tplc="40090019" w:tentative="1">
@@ -17499,7 +19613,7 @@
       <w:lvlText w:val="%5."/>
       <w:lvlJc w:val="left"/>
       <w:pPr>
-        <w:ind w:left="3960" w:hanging="360"/>
+        <w:ind w:left="3600" w:hanging="360"/>
       </w:pPr>
     </w:lvl>
     <w:lvl w:ilvl="5" w:tplc="4009001B" w:tentative="1">
@@ -17508,7 +19622,7 @@
       <w:lvlText w:val="%6."/>
       <w:lvlJc w:val="right"/>
       <w:pPr>
-        <w:ind w:left="4680" w:hanging="180"/>
+        <w:ind w:left="4320" w:hanging="180"/>
       </w:pPr>
     </w:lvl>
     <w:lvl w:ilvl="6" w:tplc="4009000F" w:tentative="1">
@@ -17517,7 +19631,7 @@
       <w:lvlText w:val="%7."/>
       <w:lvlJc w:val="left"/>
       <w:pPr>
-        <w:ind w:left="5400" w:hanging="360"/>
+        <w:ind w:left="5040" w:hanging="360"/>
       </w:pPr>
     </w:lvl>
     <w:lvl w:ilvl="7" w:tplc="40090019" w:tentative="1">
@@ -17526,7 +19640,7 @@
       <w:lvlText w:val="%8."/>
       <w:lvlJc w:val="left"/>
       <w:pPr>
-        <w:ind w:left="6120" w:hanging="360"/>
+        <w:ind w:left="5760" w:hanging="360"/>
       </w:pPr>
     </w:lvl>
     <w:lvl w:ilvl="8" w:tplc="4009001B" w:tentative="1">
@@ -17535,11 +19649,100 @@
       <w:lvlText w:val="%9."/>
       <w:lvlJc w:val="right"/>
       <w:pPr>
-        <w:ind w:left="6840" w:hanging="180"/>
+        <w:ind w:left="6480" w:hanging="180"/>
       </w:pPr>
     </w:lvl>
   </w:abstractNum>
   <w:abstractNum w:abstractNumId="9" w15:restartNumberingAfterBreak="0">
+    <w:nsid w:val="42964120"/>
+    <w:multiLevelType w:val="hybridMultilevel"/>
+    <w:tmpl w:val="660AF444"/>
+    <w:lvl w:ilvl="0" w:tplc="DDFC9994">
+      <w:start w:val="1"/>
+      <w:numFmt w:val="lowerLetter"/>
+      <w:lvlText w:val="%1.)"/>
+      <w:lvlJc w:val="left"/>
+      <w:pPr>
+        <w:ind w:left="1080" w:hanging="360"/>
+      </w:pPr>
+      <w:rPr>
+        <w:rFonts w:hint="default"/>
+      </w:rPr>
+    </w:lvl>
+    <w:lvl w:ilvl="1" w:tplc="40090019" w:tentative="1">
+      <w:start w:val="1"/>
+      <w:numFmt w:val="lowerLetter"/>
+      <w:lvlText w:val="%2."/>
+      <w:lvlJc w:val="left"/>
+      <w:pPr>
+        <w:ind w:left="1800" w:hanging="360"/>
+      </w:pPr>
+    </w:lvl>
+    <w:lvl w:ilvl="2" w:tplc="4009001B" w:tentative="1">
+      <w:start w:val="1"/>
+      <w:numFmt w:val="lowerRoman"/>
+      <w:lvlText w:val="%3."/>
+      <w:lvlJc w:val="right"/>
+      <w:pPr>
+        <w:ind w:left="2520" w:hanging="180"/>
+      </w:pPr>
+    </w:lvl>
+    <w:lvl w:ilvl="3" w:tplc="4009000F" w:tentative="1">
+      <w:start w:val="1"/>
+      <w:numFmt w:val="decimal"/>
+      <w:lvlText w:val="%4."/>
+      <w:lvlJc w:val="left"/>
+      <w:pPr>
+        <w:ind w:left="3240" w:hanging="360"/>
+      </w:pPr>
+    </w:lvl>
+    <w:lvl w:ilvl="4" w:tplc="40090019" w:tentative="1">
+      <w:start w:val="1"/>
+      <w:numFmt w:val="lowerLetter"/>
+      <w:lvlText w:val="%5."/>
+      <w:lvlJc w:val="left"/>
+      <w:pPr>
+        <w:ind w:left="3960" w:hanging="360"/>
+      </w:pPr>
+    </w:lvl>
+    <w:lvl w:ilvl="5" w:tplc="4009001B" w:tentative="1">
+      <w:start w:val="1"/>
+      <w:numFmt w:val="lowerRoman"/>
+      <w:lvlText w:val="%6."/>
+      <w:lvlJc w:val="right"/>
+      <w:pPr>
+        <w:ind w:left="4680" w:hanging="180"/>
+      </w:pPr>
+    </w:lvl>
+    <w:lvl w:ilvl="6" w:tplc="4009000F" w:tentative="1">
+      <w:start w:val="1"/>
+      <w:numFmt w:val="decimal"/>
+      <w:lvlText w:val="%7."/>
+      <w:lvlJc w:val="left"/>
+      <w:pPr>
+        <w:ind w:left="5400" w:hanging="360"/>
+      </w:pPr>
+    </w:lvl>
+    <w:lvl w:ilvl="7" w:tplc="40090019" w:tentative="1">
+      <w:start w:val="1"/>
+      <w:numFmt w:val="lowerLetter"/>
+      <w:lvlText w:val="%8."/>
+      <w:lvlJc w:val="left"/>
+      <w:pPr>
+        <w:ind w:left="6120" w:hanging="360"/>
+      </w:pPr>
+    </w:lvl>
+    <w:lvl w:ilvl="8" w:tplc="4009001B" w:tentative="1">
+      <w:start w:val="1"/>
+      <w:numFmt w:val="lowerRoman"/>
+      <w:lvlText w:val="%9."/>
+      <w:lvlJc w:val="right"/>
+      <w:pPr>
+        <w:ind w:left="6840" w:hanging="180"/>
+      </w:pPr>
+    </w:lvl>
+  </w:abstractNum>
+  <w:abstractNum w:abstractNumId="10" w15:restartNumberingAfterBreak="0">
     <w:nsid w:val="4EBF3910"/>
     <w:multiLevelType w:val="hybridMultilevel"/>
     <w:tmpl w:val="8E1AFD5A"/>
@@ -17625,7 +19828,96 @@
       </w:pPr>
     </w:lvl>
   </w:abstractNum>
-  <w:abstractNum w:abstractNumId="10" w15:restartNumberingAfterBreak="0">
+  <w:abstractNum w:abstractNumId="11" w15:restartNumberingAfterBreak="0">
+    <w:nsid w:val="50CF649A"/>
+    <w:multiLevelType w:val="hybridMultilevel"/>
+    <w:tmpl w:val="376EFE62"/>
+    <w:lvl w:ilvl="0" w:tplc="633EAA1A">
+      <w:start w:val="1"/>
+      <w:numFmt w:val="decimal"/>
+      <w:lvlText w:val="%1.)"/>
+      <w:lvlJc w:val="left"/>
+      <w:pPr>
+        <w:ind w:left="1080" w:hanging="360"/>
+      </w:pPr>
+      <w:rPr>
+        <w:rFonts w:hint="default"/>
+      </w:rPr>
+    </w:lvl>
+    <w:lvl w:ilvl="1" w:tplc="40090019" w:tentative="1">
+      <w:start w:val="1"/>
+      <w:numFmt w:val="lowerLetter"/>
+      <w:lvlText w:val="%2."/>
+      <w:lvlJc w:val="left"/>
+      <w:pPr>
+        <w:ind w:left="1800" w:hanging="360"/>
+      </w:pPr>
+    </w:lvl>
+    <w:lvl w:ilvl="2" w:tplc="4009001B" w:tentative="1">
+      <w:start w:val="1"/>
+      <w:numFmt w:val="lowerRoman"/>
+      <w:lvlText w:val="%3."/>
+      <w:lvlJc w:val="right"/>
+      <w:pPr>
+        <w:ind w:left="2520" w:hanging="180"/>
+      </w:pPr>
+    </w:lvl>
+    <w:lvl w:ilvl="3" w:tplc="4009000F" w:tentative="1">
+      <w:start w:val="1"/>
+      <w:numFmt w:val="decimal"/>
+      <w:lvlText w:val="%4."/>
+      <w:lvlJc w:val="left"/>
+      <w:pPr>
+        <w:ind w:left="3240" w:hanging="360"/>
+      </w:pPr>
+    </w:lvl>
+    <w:lvl w:ilvl="4" w:tplc="40090019" w:tentative="1">
+      <w:start w:val="1"/>
+      <w:numFmt w:val="lowerLetter"/>
+      <w:lvlText w:val="%5."/>
+      <w:lvlJc w:val="left"/>
+      <w:pPr>
+        <w:ind w:left="3960" w:hanging="360"/>
+      </w:pPr>
+    </w:lvl>
+    <w:lvl w:ilvl="5" w:tplc="4009001B" w:tentative="1">
+      <w:start w:val="1"/>
+      <w:numFmt w:val="lowerRoman"/>
+      <w:lvlText w:val="%6."/>
+      <w:lvlJc w:val="right"/>
+      <w:pPr>
+        <w:ind w:left="4680" w:hanging="180"/>
+      </w:pPr>
+    </w:lvl>
+    <w:lvl w:ilvl="6" w:tplc="4009000F" w:tentative="1">
+      <w:start w:val="1"/>
+      <w:numFmt w:val="decimal"/>
+      <w:lvlText w:val="%7."/>
+      <w:lvlJc w:val="left"/>
+      <w:pPr>
+        <w:ind w:left="5400" w:hanging="360"/>
+      </w:pPr>
+    </w:lvl>
+    <w:lvl w:ilvl="7" w:tplc="40090019" w:tentative="1">
+      <w:start w:val="1"/>
+      <w:numFmt w:val="lowerLetter"/>
+      <w:lvlText w:val="%8."/>
+      <w:lvlJc w:val="left"/>
+      <w:pPr>
+        <w:ind w:left="6120" w:hanging="360"/>
+      </w:pPr>
+    </w:lvl>
+    <w:lvl w:ilvl="8" w:tplc="4009001B" w:tentative="1">
+      <w:start w:val="1"/>
+      <w:numFmt w:val="lowerRoman"/>
+      <w:lvlText w:val="%9."/>
+      <w:lvlJc w:val="right"/>
+      <w:pPr>
+        <w:ind w:left="6840" w:hanging="180"/>
+      </w:pPr>
+    </w:lvl>
+  </w:abstractNum>
+  <w:abstractNum w:abstractNumId="12" w15:restartNumberingAfterBreak="0">
     <w:nsid w:val="5F3E20EC"/>
     <w:multiLevelType w:val="hybridMultilevel"/>
     <w:tmpl w:val="A1BAD94E"/>
@@ -17738,7 +20030,7 @@
       </w:rPr>
     </w:lvl>
   </w:abstractNum>
-  <w:abstractNum w:abstractNumId="11" w15:restartNumberingAfterBreak="0">
+  <w:abstractNum w:abstractNumId="13" w15:restartNumberingAfterBreak="0">
     <w:nsid w:val="5FA62E5C"/>
     <w:multiLevelType w:val="hybridMultilevel"/>
     <w:tmpl w:val="ED80EDB8"/>
@@ -17827,7 +20119,7 @@
       </w:pPr>
     </w:lvl>
   </w:abstractNum>
-  <w:abstractNum w:abstractNumId="12" w15:restartNumberingAfterBreak="0">
+  <w:abstractNum w:abstractNumId="14" w15:restartNumberingAfterBreak="0">
     <w:nsid w:val="61710093"/>
     <w:multiLevelType w:val="hybridMultilevel"/>
     <w:tmpl w:val="8838516C"/>
@@ -17940,7 +20232,7 @@
       </w:rPr>
     </w:lvl>
   </w:abstractNum>
-  <w:abstractNum w:abstractNumId="13" w15:restartNumberingAfterBreak="0">
+  <w:abstractNum w:abstractNumId="15" w15:restartNumberingAfterBreak="0">
     <w:nsid w:val="673E045E"/>
     <w:multiLevelType w:val="hybridMultilevel"/>
     <w:tmpl w:val="A82ACBF8"/>
@@ -18053,7 +20345,7 @@
       </w:rPr>
     </w:lvl>
   </w:abstractNum>
-  <w:abstractNum w:abstractNumId="14" w15:restartNumberingAfterBreak="0">
+  <w:abstractNum w:abstractNumId="16" w15:restartNumberingAfterBreak="0">
     <w:nsid w:val="68932555"/>
     <w:multiLevelType w:val="hybridMultilevel"/>
     <w:tmpl w:val="BFE446DC"/>
@@ -18166,7 +20458,96 @@
       </w:rPr>
     </w:lvl>
   </w:abstractNum>
-  <w:abstractNum w:abstractNumId="15" w15:restartNumberingAfterBreak="0">
+  <w:abstractNum w:abstractNumId="17" w15:restartNumberingAfterBreak="0">
+    <w:nsid w:val="6DAD42B0"/>
+    <w:multiLevelType w:val="hybridMultilevel"/>
+    <w:tmpl w:val="46C8E58A"/>
+    <w:lvl w:ilvl="0" w:tplc="7E10D420">
+      <w:start w:val="1"/>
+      <w:numFmt w:val="decimal"/>
+      <w:lvlText w:val="%1.)"/>
+      <w:lvlJc w:val="left"/>
+      <w:pPr>
+        <w:ind w:left="720" w:hanging="360"/>
+      </w:pPr>
+      <w:rPr>
+        <w:rFonts w:hint="default"/>
+      </w:rPr>
+    </w:lvl>
+    <w:lvl w:ilvl="1" w:tplc="40090019" w:tentative="1">
+      <w:start w:val="1"/>
+      <w:numFmt w:val="lowerLetter"/>
+      <w:lvlText w:val="%2."/>
+      <w:lvlJc w:val="left"/>
+      <w:pPr>
+        <w:ind w:left="1440" w:hanging="360"/>
+      </w:pPr>
+    </w:lvl>
+    <w:lvl w:ilvl="2" w:tplc="4009001B" w:tentative="1">
+      <w:start w:val="1"/>
+      <w:numFmt w:val="lowerRoman"/>
+      <w:lvlText w:val="%3."/>
+      <w:lvlJc w:val="right"/>
+      <w:pPr>
+        <w:ind w:left="2160" w:hanging="180"/>
+      </w:pPr>
+    </w:lvl>
+    <w:lvl w:ilvl="3" w:tplc="4009000F" w:tentative="1">
+      <w:start w:val="1"/>
+      <w:numFmt w:val="decimal"/>
+      <w:lvlText w:val="%4."/>
+      <w:lvlJc w:val="left"/>
+      <w:pPr>
+        <w:ind w:left="2880" w:hanging="360"/>
+      </w:pPr>
+    </w:lvl>
+    <w:lvl w:ilvl="4" w:tplc="40090019" w:tentative="1">
+      <w:start w:val="1"/>
+      <w:numFmt w:val="lowerLetter"/>
+      <w:lvlText w:val="%5."/>
+      <w:lvlJc w:val="left"/>
+      <w:pPr>
+        <w:ind w:left="3600" w:hanging="360"/>
+      </w:pPr>
+    </w:lvl>
+    <w:lvl w:ilvl="5" w:tplc="4009001B" w:tentative="1">
+      <w:start w:val="1"/>
+      <w:numFmt w:val="lowerRoman"/>
+      <w:lvlText w:val="%6."/>
+      <w:lvlJc w:val="right"/>
+      <w:pPr>
+        <w:ind w:left="4320" w:hanging="180"/>
+      </w:pPr>
+    </w:lvl>
+    <w:lvl w:ilvl="6" w:tplc="4009000F" w:tentative="1">
+      <w:start w:val="1"/>
+      <w:numFmt w:val="decimal"/>
+      <w:lvlText w:val="%7."/>
+      <w:lvlJc w:val="left"/>
+      <w:pPr>
+        <w:ind w:left="5040" w:hanging="360"/>
+      </w:pPr>
+    </w:lvl>
+    <w:lvl w:ilvl="7" w:tplc="40090019" w:tentative="1">
+      <w:start w:val="1"/>
+      <w:numFmt w:val="lowerLetter"/>
+      <w:lvlText w:val="%8."/>
+      <w:lvlJc w:val="left"/>
+      <w:pPr>
+        <w:ind w:left="5760" w:hanging="360"/>
+      </w:pPr>
+    </w:lvl>
+    <w:lvl w:ilvl="8" w:tplc="4009001B" w:tentative="1">
+      <w:start w:val="1"/>
+      <w:numFmt w:val="lowerRoman"/>
+      <w:lvlText w:val="%9."/>
+      <w:lvlJc w:val="right"/>
+      <w:pPr>
+        <w:ind w:left="6480" w:hanging="180"/>
+      </w:pPr>
+    </w:lvl>
+  </w:abstractNum>
+  <w:abstractNum w:abstractNumId="18" w15:restartNumberingAfterBreak="0">
     <w:nsid w:val="6E905877"/>
     <w:multiLevelType w:val="hybridMultilevel"/>
     <w:tmpl w:val="333018AA"/>
@@ -18279,7 +20660,7 @@
       </w:rPr>
     </w:lvl>
   </w:abstractNum>
-  <w:abstractNum w:abstractNumId="16" w15:restartNumberingAfterBreak="0">
+  <w:abstractNum w:abstractNumId="19" w15:restartNumberingAfterBreak="0">
     <w:nsid w:val="6F0D0D3D"/>
     <w:multiLevelType w:val="hybridMultilevel"/>
     <w:tmpl w:val="F98AAE00"/>
@@ -18368,32 +20749,121 @@
       </w:pPr>
     </w:lvl>
   </w:abstractNum>
+  <w:abstractNum w:abstractNumId="20" w15:restartNumberingAfterBreak="0">
+    <w:nsid w:val="7C6A36BB"/>
+    <w:multiLevelType w:val="hybridMultilevel"/>
+    <w:tmpl w:val="1F460960"/>
+    <w:lvl w:ilvl="0" w:tplc="4009000F">
+      <w:start w:val="1"/>
+      <w:numFmt w:val="decimal"/>
+      <w:lvlText w:val="%1."/>
+      <w:lvlJc w:val="left"/>
+      <w:pPr>
+        <w:ind w:left="643" w:hanging="360"/>
+      </w:pPr>
+      <w:rPr>
+        <w:rFonts w:hint="default"/>
+      </w:rPr>
+    </w:lvl>
+    <w:lvl w:ilvl="1" w:tplc="40090019" w:tentative="1">
+      <w:start w:val="1"/>
+      <w:numFmt w:val="lowerLetter"/>
+      <w:lvlText w:val="%2."/>
+      <w:lvlJc w:val="left"/>
+      <w:pPr>
+        <w:ind w:left="1440" w:hanging="360"/>
+      </w:pPr>
+    </w:lvl>
+    <w:lvl w:ilvl="2" w:tplc="4009001B" w:tentative="1">
+      <w:start w:val="1"/>
+      <w:numFmt w:val="lowerRoman"/>
+      <w:lvlText w:val="%3."/>
+      <w:lvlJc w:val="right"/>
+      <w:pPr>
+        <w:ind w:left="2160" w:hanging="180"/>
+      </w:pPr>
+    </w:lvl>
+    <w:lvl w:ilvl="3" w:tplc="4009000F" w:tentative="1">
+      <w:start w:val="1"/>
+      <w:numFmt w:val="decimal"/>
+      <w:lvlText w:val="%4."/>
+      <w:lvlJc w:val="left"/>
+      <w:pPr>
+        <w:ind w:left="2880" w:hanging="360"/>
+      </w:pPr>
+    </w:lvl>
+    <w:lvl w:ilvl="4" w:tplc="40090019" w:tentative="1">
+      <w:start w:val="1"/>
+      <w:numFmt w:val="lowerLetter"/>
+      <w:lvlText w:val="%5."/>
+      <w:lvlJc w:val="left"/>
+      <w:pPr>
+        <w:ind w:left="3600" w:hanging="360"/>
+      </w:pPr>
+    </w:lvl>
+    <w:lvl w:ilvl="5" w:tplc="4009001B" w:tentative="1">
+      <w:start w:val="1"/>
+      <w:numFmt w:val="lowerRoman"/>
+      <w:lvlText w:val="%6."/>
+      <w:lvlJc w:val="right"/>
+      <w:pPr>
+        <w:ind w:left="4320" w:hanging="180"/>
+      </w:pPr>
+    </w:lvl>
+    <w:lvl w:ilvl="6" w:tplc="4009000F" w:tentative="1">
+      <w:start w:val="1"/>
+      <w:numFmt w:val="decimal"/>
+      <w:lvlText w:val="%7."/>
+      <w:lvlJc w:val="left"/>
+      <w:pPr>
+        <w:ind w:left="5040" w:hanging="360"/>
+      </w:pPr>
+    </w:lvl>
+    <w:lvl w:ilvl="7" w:tplc="40090019" w:tentative="1">
+      <w:start w:val="1"/>
+      <w:numFmt w:val="lowerLetter"/>
+      <w:lvlText w:val="%8."/>
+      <w:lvlJc w:val="left"/>
+      <w:pPr>
+        <w:ind w:left="5760" w:hanging="360"/>
+      </w:pPr>
+    </w:lvl>
+    <w:lvl w:ilvl="8" w:tplc="4009001B" w:tentative="1">
+      <w:start w:val="1"/>
+      <w:numFmt w:val="lowerRoman"/>
+      <w:lvlText w:val="%9."/>
+      <w:lvlJc w:val="right"/>
+      <w:pPr>
+        <w:ind w:left="6480" w:hanging="180"/>
+      </w:pPr>
+    </w:lvl>
+  </w:abstractNum>
   <w:num w:numId="1">
-    <w:abstractNumId w:val="9"/>
+    <w:abstractNumId w:val="10"/>
   </w:num>
   <w:num w:numId="2">
-    <w:abstractNumId w:val="13"/>
+    <w:abstractNumId w:val="15"/>
   </w:num>
   <w:num w:numId="3">
+    <w:abstractNumId w:val="16"/>
+  </w:num>
+  <w:num w:numId="4">
     <w:abstractNumId w:val="14"/>
   </w:num>
-  <w:num w:numId="4">
-    <w:abstractNumId w:val="12"/>
-  </w:num>
   <w:num w:numId="5">
-    <w:abstractNumId w:val="15"/>
+    <w:abstractNumId w:val="18"/>
   </w:num>
   <w:num w:numId="6">
     <w:abstractNumId w:val="0"/>
   </w:num>
   <w:num w:numId="7">
-    <w:abstractNumId w:val="10"/>
+    <w:abstractNumId w:val="12"/>
   </w:num>
   <w:num w:numId="8">
     <w:abstractNumId w:val="1"/>
   </w:num>
   <w:num w:numId="9">
-    <w:abstractNumId w:val="7"/>
+    <w:abstractNumId w:val="8"/>
   </w:num>
   <w:num w:numId="10">
     <w:abstractNumId w:val="2"/>
@@ -18402,10 +20872,10 @@
     <w:abstractNumId w:val="6"/>
   </w:num>
   <w:num w:numId="12">
-    <w:abstractNumId w:val="16"/>
+    <w:abstractNumId w:val="19"/>
   </w:num>
   <w:num w:numId="13">
-    <w:abstractNumId w:val="8"/>
+    <w:abstractNumId w:val="9"/>
   </w:num>
   <w:num w:numId="14">
     <w:abstractNumId w:val="3"/>
@@ -18414,10 +20884,22 @@
     <w:abstractNumId w:val="4"/>
   </w:num>
   <w:num w:numId="16">
-    <w:abstractNumId w:val="11"/>
+    <w:abstractNumId w:val="13"/>
   </w:num>
   <w:num w:numId="17">
     <w:abstractNumId w:val="5"/>
+  </w:num>
+  <w:num w:numId="18">
+    <w:abstractNumId w:val="7"/>
+  </w:num>
+  <w:num w:numId="19">
+    <w:abstractNumId w:val="17"/>
+  </w:num>
+  <w:num w:numId="20">
+    <w:abstractNumId w:val="20"/>
+  </w:num>
+  <w:num w:numId="21">
+    <w:abstractNumId w:val="11"/>
   </w:num>
 </w:numbering>
 </file>

--- a/Notes/MySQL.docx
+++ b/Notes/MySQL.docx
@@ -401,8 +401,18 @@
           <w:szCs w:val="26"/>
           <w:lang w:val="en-US"/>
         </w:rPr>
-        <w:t>The string data type is used to hold plain text and binary data, for example, files, images, etc. MySQL can perform searching and comparison of string value based on the pattern matching such as LIKE operator, Regular Expressions, etc</w:t>
-      </w:r>
+        <w:t xml:space="preserve">The string data type is used to hold plain text and binary data, for example, files, images, etc. MySQL can perform searching and comparison of string value based on the pattern matching such as LIKE operator, Regular Expressions, </w:t>
+      </w:r>
+      <w:proofErr w:type="spellStart"/>
+      <w:r>
+        <w:rPr>
+          <w:sz w:val="26"/>
+          <w:szCs w:val="26"/>
+          <w:lang w:val="en-US"/>
+        </w:rPr>
+        <w:t>etc</w:t>
+      </w:r>
+      <w:proofErr w:type="spellEnd"/>
     </w:p>
     <w:p>
       <w:pPr>
@@ -651,8 +661,18 @@
           <w:szCs w:val="26"/>
           <w:lang w:val="en-US"/>
         </w:rPr>
-        <w:t>MySQL does not consider trailing spaces when comparing CHAR values using the comparison operator such as =, &lt;&gt;, &gt;, &lt;, etc</w:t>
-      </w:r>
+        <w:t xml:space="preserve">MySQL does not consider trailing spaces when comparing CHAR values using the comparison operator such as =, &lt;&gt;, &gt;, &lt;, </w:t>
+      </w:r>
+      <w:proofErr w:type="spellStart"/>
+      <w:r>
+        <w:rPr>
+          <w:sz w:val="26"/>
+          <w:szCs w:val="26"/>
+          <w:lang w:val="en-US"/>
+        </w:rPr>
+        <w:t>etc</w:t>
+      </w:r>
+      <w:proofErr w:type="spellEnd"/>
     </w:p>
     <w:p>
       <w:pPr>
@@ -717,8 +737,18 @@
           <w:szCs w:val="26"/>
           <w:lang w:val="en-US"/>
         </w:rPr>
-        <w:t>=, &lt;&gt;, &gt;, &lt;, etc</w:t>
-      </w:r>
+        <w:t xml:space="preserve">=, &lt;&gt;, &gt;, &lt;, </w:t>
+      </w:r>
+      <w:proofErr w:type="spellStart"/>
+      <w:r>
+        <w:rPr>
+          <w:sz w:val="26"/>
+          <w:szCs w:val="26"/>
+          <w:lang w:val="en-US"/>
+        </w:rPr>
+        <w:t>etc</w:t>
+      </w:r>
+      <w:proofErr w:type="spellEnd"/>
       <w:r>
         <w:rPr>
           <w:sz w:val="26"/>
@@ -741,7 +771,25 @@
           <w:szCs w:val="26"/>
           <w:lang w:val="en-US"/>
         </w:rPr>
-        <w:t xml:space="preserve"> but if we use LIKE operator then it check for that character, donedn’t care about the trailing spaces.</w:t>
+        <w:t xml:space="preserve"> but if we use LIKE operator then it check for that character, </w:t>
+      </w:r>
+      <w:proofErr w:type="spellStart"/>
+      <w:r>
+        <w:rPr>
+          <w:sz w:val="26"/>
+          <w:szCs w:val="26"/>
+          <w:lang w:val="en-US"/>
+        </w:rPr>
+        <w:t>donedn’t</w:t>
+      </w:r>
+      <w:proofErr w:type="spellEnd"/>
+      <w:r>
+        <w:rPr>
+          <w:sz w:val="26"/>
+          <w:szCs w:val="26"/>
+          <w:lang w:val="en-US"/>
+        </w:rPr>
+        <w:t xml:space="preserve"> care about the trailing spaces.</w:t>
       </w:r>
     </w:p>
     <w:p>
@@ -799,7 +847,25 @@
           <w:szCs w:val="26"/>
           <w:lang w:val="en-US"/>
         </w:rPr>
-        <w:t>(i.e same value appending with some spaces at end)</w:t>
+        <w:t>(</w:t>
+      </w:r>
+      <w:proofErr w:type="spellStart"/>
+      <w:r>
+        <w:rPr>
+          <w:sz w:val="26"/>
+          <w:szCs w:val="26"/>
+          <w:lang w:val="en-US"/>
+        </w:rPr>
+        <w:t>i.e</w:t>
+      </w:r>
+      <w:proofErr w:type="spellEnd"/>
+      <w:r>
+        <w:rPr>
+          <w:sz w:val="26"/>
+          <w:szCs w:val="26"/>
+          <w:lang w:val="en-US"/>
+        </w:rPr>
+        <w:t xml:space="preserve"> same value appending with some spaces at end)</w:t>
       </w:r>
       <w:r>
         <w:rPr>
@@ -1120,7 +1186,25 @@
           <w:szCs w:val="26"/>
           <w:lang w:val="en-US"/>
         </w:rPr>
-        <w:t>CREATE TABLE IF NOT EXISTS ajanta.string_test (</w:t>
+        <w:t xml:space="preserve">CREATE TABLE IF NOT EXISTS </w:t>
+      </w:r>
+      <w:proofErr w:type="spellStart"/>
+      <w:r>
+        <w:rPr>
+          <w:sz w:val="26"/>
+          <w:szCs w:val="26"/>
+          <w:lang w:val="en-US"/>
+        </w:rPr>
+        <w:t>ajanta.string_test</w:t>
+      </w:r>
+      <w:proofErr w:type="spellEnd"/>
+      <w:r>
+        <w:rPr>
+          <w:sz w:val="26"/>
+          <w:szCs w:val="26"/>
+          <w:lang w:val="en-US"/>
+        </w:rPr>
+        <w:t xml:space="preserve"> (</w:t>
       </w:r>
     </w:p>
     <w:p>
@@ -1205,7 +1289,25 @@
           <w:szCs w:val="26"/>
           <w:lang w:val="en-US"/>
         </w:rPr>
-        <w:t>Now we are tying to insert a string of more that specified characters</w:t>
+        <w:t xml:space="preserve">Now we are </w:t>
+      </w:r>
+      <w:proofErr w:type="spellStart"/>
+      <w:r>
+        <w:rPr>
+          <w:sz w:val="26"/>
+          <w:szCs w:val="26"/>
+          <w:lang w:val="en-US"/>
+        </w:rPr>
+        <w:t>tying</w:t>
+      </w:r>
+      <w:proofErr w:type="spellEnd"/>
+      <w:r>
+        <w:rPr>
+          <w:sz w:val="26"/>
+          <w:szCs w:val="26"/>
+          <w:lang w:val="en-US"/>
+        </w:rPr>
+        <w:t xml:space="preserve"> to insert a string of more that specified characters</w:t>
       </w:r>
       <w:r>
         <w:rPr>
@@ -1231,7 +1333,25 @@
           <w:szCs w:val="26"/>
           <w:lang w:val="en-US"/>
         </w:rPr>
-        <w:t>INSERT INTO string_test(s1)</w:t>
+        <w:t xml:space="preserve">INSERT INTO </w:t>
+      </w:r>
+      <w:proofErr w:type="spellStart"/>
+      <w:r>
+        <w:rPr>
+          <w:sz w:val="26"/>
+          <w:szCs w:val="26"/>
+          <w:lang w:val="en-US"/>
+        </w:rPr>
+        <w:t>string_test</w:t>
+      </w:r>
+      <w:proofErr w:type="spellEnd"/>
+      <w:r>
+        <w:rPr>
+          <w:sz w:val="26"/>
+          <w:szCs w:val="26"/>
+          <w:lang w:val="en-US"/>
+        </w:rPr>
+        <w:t>(s1)</w:t>
       </w:r>
     </w:p>
     <w:p>
@@ -1295,7 +1415,25 @@
           <w:szCs w:val="26"/>
           <w:lang w:val="en-US"/>
         </w:rPr>
-        <w:t>INSERT INTO string_test(s1)</w:t>
+        <w:t xml:space="preserve">INSERT INTO </w:t>
+      </w:r>
+      <w:proofErr w:type="spellStart"/>
+      <w:r>
+        <w:rPr>
+          <w:sz w:val="26"/>
+          <w:szCs w:val="26"/>
+          <w:lang w:val="en-US"/>
+        </w:rPr>
+        <w:t>string_test</w:t>
+      </w:r>
+      <w:proofErr w:type="spellEnd"/>
+      <w:r>
+        <w:rPr>
+          <w:sz w:val="26"/>
+          <w:szCs w:val="26"/>
+          <w:lang w:val="en-US"/>
+        </w:rPr>
+        <w:t>(s1)</w:t>
       </w:r>
     </w:p>
     <w:p>
@@ -1616,14 +1754,25 @@
           <w:lang w:val="en-US"/>
         </w:rPr>
       </w:pPr>
-      <w:r>
-        <w:rPr>
-          <w:color w:val="FF0000"/>
-          <w:sz w:val="26"/>
-          <w:szCs w:val="26"/>
-          <w:lang w:val="en-US"/>
-        </w:rPr>
-        <w:t>column_name  DECIMAL(P,D);</w:t>
+      <w:proofErr w:type="spellStart"/>
+      <w:r>
+        <w:rPr>
+          <w:color w:val="FF0000"/>
+          <w:sz w:val="26"/>
+          <w:szCs w:val="26"/>
+          <w:lang w:val="en-US"/>
+        </w:rPr>
+        <w:t>column_name</w:t>
+      </w:r>
+      <w:proofErr w:type="spellEnd"/>
+      <w:r>
+        <w:rPr>
+          <w:color w:val="FF0000"/>
+          <w:sz w:val="26"/>
+          <w:szCs w:val="26"/>
+          <w:lang w:val="en-US"/>
+        </w:rPr>
+        <w:t xml:space="preserve">  DECIMAL(P,D);</w:t>
       </w:r>
     </w:p>
     <w:p>
@@ -1791,7 +1940,27 @@
           <w:u w:val="single"/>
           <w:lang w:val="en-US"/>
         </w:rPr>
-        <w:t>MySQL uses yyyy-mm-dd format for storing a date value</w:t>
+        <w:t xml:space="preserve">MySQL uses </w:t>
+      </w:r>
+      <w:proofErr w:type="spellStart"/>
+      <w:r>
+        <w:rPr>
+          <w:sz w:val="26"/>
+          <w:szCs w:val="26"/>
+          <w:u w:val="single"/>
+          <w:lang w:val="en-US"/>
+        </w:rPr>
+        <w:t>yyyy</w:t>
+      </w:r>
+      <w:proofErr w:type="spellEnd"/>
+      <w:r>
+        <w:rPr>
+          <w:sz w:val="26"/>
+          <w:szCs w:val="26"/>
+          <w:u w:val="single"/>
+          <w:lang w:val="en-US"/>
+        </w:rPr>
+        <w:t>-mm-dd format for storing a date value</w:t>
       </w:r>
       <w:r>
         <w:rPr>
@@ -2596,8 +2765,19 @@
           <w:szCs w:val="26"/>
           <w:lang w:val="en-US"/>
         </w:rPr>
-        <w:t xml:space="preserve">   select_list</w:t>
-      </w:r>
+        <w:t xml:space="preserve">   </w:t>
+      </w:r>
+      <w:proofErr w:type="spellStart"/>
+      <w:r>
+        <w:rPr>
+          <w:color w:val="FF0000"/>
+          <w:sz w:val="26"/>
+          <w:szCs w:val="26"/>
+          <w:lang w:val="en-US"/>
+        </w:rPr>
+        <w:t>select_list</w:t>
+      </w:r>
+      <w:proofErr w:type="spellEnd"/>
     </w:p>
     <w:p>
       <w:pPr>
@@ -2636,8 +2816,19 @@
           <w:szCs w:val="26"/>
           <w:lang w:val="en-US"/>
         </w:rPr>
-        <w:t xml:space="preserve">   table_name</w:t>
-      </w:r>
+        <w:t xml:space="preserve">   </w:t>
+      </w:r>
+      <w:proofErr w:type="spellStart"/>
+      <w:r>
+        <w:rPr>
+          <w:color w:val="FF0000"/>
+          <w:sz w:val="26"/>
+          <w:szCs w:val="26"/>
+          <w:lang w:val="en-US"/>
+        </w:rPr>
+        <w:t>table_name</w:t>
+      </w:r>
+      <w:proofErr w:type="spellEnd"/>
     </w:p>
     <w:p>
       <w:pPr>
@@ -3130,8 +3321,18 @@
           <w:szCs w:val="26"/>
           <w:lang w:val="en-US"/>
         </w:rPr>
-        <w:t xml:space="preserve">    select_list</w:t>
-      </w:r>
+        <w:t xml:space="preserve">    </w:t>
+      </w:r>
+      <w:proofErr w:type="spellStart"/>
+      <w:r>
+        <w:rPr>
+          <w:sz w:val="26"/>
+          <w:szCs w:val="26"/>
+          <w:lang w:val="en-US"/>
+        </w:rPr>
+        <w:t>select_list</w:t>
+      </w:r>
+      <w:proofErr w:type="spellEnd"/>
     </w:p>
     <w:p>
       <w:pPr>
@@ -3166,46 +3367,75 @@
           <w:szCs w:val="26"/>
           <w:lang w:val="en-US"/>
         </w:rPr>
-        <w:t xml:space="preserve">    table_name</w:t>
-      </w:r>
-    </w:p>
-    <w:p>
-      <w:pPr>
-        <w:pStyle w:val="NoSpacing"/>
-        <w:rPr>
-          <w:sz w:val="26"/>
-          <w:szCs w:val="26"/>
-          <w:lang w:val="en-US"/>
-        </w:rPr>
-      </w:pPr>
-      <w:r>
-        <w:rPr>
-          <w:sz w:val="26"/>
-          <w:szCs w:val="26"/>
-          <w:lang w:val="en-US"/>
-        </w:rPr>
-        <w:t>LIMIT  row_count;</w:t>
-      </w:r>
-    </w:p>
-    <w:p>
-      <w:pPr>
-        <w:pStyle w:val="NoSpacing"/>
-        <w:rPr>
-          <w:sz w:val="26"/>
-          <w:szCs w:val="26"/>
-          <w:lang w:val="en-US"/>
-        </w:rPr>
-      </w:pPr>
-    </w:p>
-    <w:p>
-      <w:pPr>
-        <w:pStyle w:val="NoSpacing"/>
-        <w:rPr>
-          <w:sz w:val="26"/>
-          <w:szCs w:val="26"/>
-          <w:lang w:val="en-US"/>
-        </w:rPr>
-      </w:pPr>
+        <w:t xml:space="preserve">    </w:t>
+      </w:r>
+      <w:proofErr w:type="spellStart"/>
+      <w:r>
+        <w:rPr>
+          <w:sz w:val="26"/>
+          <w:szCs w:val="26"/>
+          <w:lang w:val="en-US"/>
+        </w:rPr>
+        <w:t>table_name</w:t>
+      </w:r>
+      <w:proofErr w:type="spellEnd"/>
+    </w:p>
+    <w:p>
+      <w:pPr>
+        <w:pStyle w:val="NoSpacing"/>
+        <w:rPr>
+          <w:sz w:val="26"/>
+          <w:szCs w:val="26"/>
+          <w:lang w:val="en-US"/>
+        </w:rPr>
+      </w:pPr>
+      <w:r>
+        <w:rPr>
+          <w:sz w:val="26"/>
+          <w:szCs w:val="26"/>
+          <w:lang w:val="en-US"/>
+        </w:rPr>
+        <w:t xml:space="preserve">LIMIT  </w:t>
+      </w:r>
+      <w:proofErr w:type="spellStart"/>
+      <w:r>
+        <w:rPr>
+          <w:sz w:val="26"/>
+          <w:szCs w:val="26"/>
+          <w:lang w:val="en-US"/>
+        </w:rPr>
+        <w:t>row_count</w:t>
+      </w:r>
+      <w:proofErr w:type="spellEnd"/>
+      <w:r>
+        <w:rPr>
+          <w:sz w:val="26"/>
+          <w:szCs w:val="26"/>
+          <w:lang w:val="en-US"/>
+        </w:rPr>
+        <w:t>;</w:t>
+      </w:r>
+    </w:p>
+    <w:p>
+      <w:pPr>
+        <w:pStyle w:val="NoSpacing"/>
+        <w:rPr>
+          <w:sz w:val="26"/>
+          <w:szCs w:val="26"/>
+          <w:lang w:val="en-US"/>
+        </w:rPr>
+      </w:pPr>
+    </w:p>
+    <w:p>
+      <w:pPr>
+        <w:pStyle w:val="NoSpacing"/>
+        <w:rPr>
+          <w:sz w:val="26"/>
+          <w:szCs w:val="26"/>
+          <w:lang w:val="en-US"/>
+        </w:rPr>
+      </w:pPr>
+      <w:proofErr w:type="spellStart"/>
       <w:r>
         <w:rPr>
           <w:sz w:val="26"/>
@@ -3228,7 +3458,16 @@
           <w:szCs w:val="26"/>
           <w:lang w:val="en-US"/>
         </w:rPr>
-        <w:t>_count----&gt; maximum number of row</w:t>
+        <w:t>_count</w:t>
+      </w:r>
+      <w:proofErr w:type="spellEnd"/>
+      <w:r>
+        <w:rPr>
+          <w:sz w:val="26"/>
+          <w:szCs w:val="26"/>
+          <w:lang w:val="en-US"/>
+        </w:rPr>
+        <w:t>----&gt; maximum number of row</w:t>
       </w:r>
       <w:r>
         <w:rPr>
@@ -3407,7 +3646,29 @@
           <w:szCs w:val="26"/>
           <w:lang w:val="en-US"/>
         </w:rPr>
-        <w:t>MySQL Regular expressions (Regexp)</w:t>
+        <w:t>MySQL Regular expressions (</w:t>
+      </w:r>
+      <w:proofErr w:type="spellStart"/>
+      <w:r>
+        <w:rPr>
+          <w:b/>
+          <w:bCs/>
+          <w:sz w:val="26"/>
+          <w:szCs w:val="26"/>
+          <w:lang w:val="en-US"/>
+        </w:rPr>
+        <w:t>Regexp</w:t>
+      </w:r>
+      <w:proofErr w:type="spellEnd"/>
+      <w:r>
+        <w:rPr>
+          <w:b/>
+          <w:bCs/>
+          <w:sz w:val="26"/>
+          <w:szCs w:val="26"/>
+          <w:lang w:val="en-US"/>
+        </w:rPr>
+        <w:t>)</w:t>
       </w:r>
     </w:p>
     <w:p>
@@ -3732,7 +3993,43 @@
           <w:szCs w:val="26"/>
           <w:lang w:val="en-US"/>
         </w:rPr>
-        <w:t>Gives all the names starting with ‘sa’.Example- sam,samarth.</w:t>
+        <w:t>Gives all the names starting with ‘</w:t>
+      </w:r>
+      <w:proofErr w:type="spellStart"/>
+      <w:r>
+        <w:rPr>
+          <w:sz w:val="26"/>
+          <w:szCs w:val="26"/>
+          <w:lang w:val="en-US"/>
+        </w:rPr>
+        <w:t>sa</w:t>
+      </w:r>
+      <w:proofErr w:type="spellEnd"/>
+      <w:r>
+        <w:rPr>
+          <w:sz w:val="26"/>
+          <w:szCs w:val="26"/>
+          <w:lang w:val="en-US"/>
+        </w:rPr>
+        <w:t xml:space="preserve">’.Example- </w:t>
+      </w:r>
+      <w:proofErr w:type="spellStart"/>
+      <w:r>
+        <w:rPr>
+          <w:sz w:val="26"/>
+          <w:szCs w:val="26"/>
+          <w:lang w:val="en-US"/>
+        </w:rPr>
+        <w:t>sam,samarth</w:t>
+      </w:r>
+      <w:proofErr w:type="spellEnd"/>
+      <w:r>
+        <w:rPr>
+          <w:sz w:val="26"/>
+          <w:szCs w:val="26"/>
+          <w:lang w:val="en-US"/>
+        </w:rPr>
+        <w:t>.</w:t>
       </w:r>
     </w:p>
     <w:p>
@@ -3762,7 +4059,47 @@
           <w:u w:val="single"/>
           <w:lang w:val="en-US"/>
         </w:rPr>
-        <w:t>SELECT name FROM student_tbl WHERE name REGEXP '^sa';</w:t>
+        <w:t xml:space="preserve">SELECT name FROM </w:t>
+      </w:r>
+      <w:proofErr w:type="spellStart"/>
+      <w:r>
+        <w:rPr>
+          <w:sz w:val="26"/>
+          <w:szCs w:val="26"/>
+          <w:u w:val="single"/>
+          <w:lang w:val="en-US"/>
+        </w:rPr>
+        <w:t>student_tbl</w:t>
+      </w:r>
+      <w:proofErr w:type="spellEnd"/>
+      <w:r>
+        <w:rPr>
+          <w:sz w:val="26"/>
+          <w:szCs w:val="26"/>
+          <w:u w:val="single"/>
+          <w:lang w:val="en-US"/>
+        </w:rPr>
+        <w:t xml:space="preserve"> WHERE name REGEXP '^</w:t>
+      </w:r>
+      <w:proofErr w:type="spellStart"/>
+      <w:r>
+        <w:rPr>
+          <w:sz w:val="26"/>
+          <w:szCs w:val="26"/>
+          <w:u w:val="single"/>
+          <w:lang w:val="en-US"/>
+        </w:rPr>
+        <w:t>sa</w:t>
+      </w:r>
+      <w:proofErr w:type="spellEnd"/>
+      <w:r>
+        <w:rPr>
+          <w:sz w:val="26"/>
+          <w:szCs w:val="26"/>
+          <w:u w:val="single"/>
+          <w:lang w:val="en-US"/>
+        </w:rPr>
+        <w:t>';</w:t>
       </w:r>
     </w:p>
     <w:p>
@@ -3813,8 +4150,36 @@
           <w:szCs w:val="26"/>
           <w:lang w:val="en-US"/>
         </w:rPr>
-        <w:t>Gives all the names ending with ‘on’.Example – norton,merton</w:t>
-      </w:r>
+        <w:t>Gives all the names ending with ‘</w:t>
+      </w:r>
+      <w:proofErr w:type="spellStart"/>
+      <w:r>
+        <w:rPr>
+          <w:sz w:val="26"/>
+          <w:szCs w:val="26"/>
+          <w:lang w:val="en-US"/>
+        </w:rPr>
+        <w:t>on’.Example</w:t>
+      </w:r>
+      <w:proofErr w:type="spellEnd"/>
+      <w:r>
+        <w:rPr>
+          <w:sz w:val="26"/>
+          <w:szCs w:val="26"/>
+          <w:lang w:val="en-US"/>
+        </w:rPr>
+        <w:t xml:space="preserve"> – </w:t>
+      </w:r>
+      <w:proofErr w:type="spellStart"/>
+      <w:r>
+        <w:rPr>
+          <w:sz w:val="26"/>
+          <w:szCs w:val="26"/>
+          <w:lang w:val="en-US"/>
+        </w:rPr>
+        <w:t>norton,merton</w:t>
+      </w:r>
+      <w:proofErr w:type="spellEnd"/>
     </w:p>
     <w:p>
       <w:pPr>
@@ -3848,7 +4213,31 @@
           <w:u w:val="single"/>
           <w:lang w:val="en-US"/>
         </w:rPr>
-        <w:t>SELECT name FROM student_tbl WHERE name REGEXP 'on$';</w:t>
+        <w:t xml:space="preserve">SELECT name FROM </w:t>
+      </w:r>
+      <w:proofErr w:type="spellStart"/>
+      <w:r>
+        <w:rPr>
+          <w:i/>
+          <w:iCs/>
+          <w:sz w:val="26"/>
+          <w:szCs w:val="26"/>
+          <w:u w:val="single"/>
+          <w:lang w:val="en-US"/>
+        </w:rPr>
+        <w:t>student_tbl</w:t>
+      </w:r>
+      <w:proofErr w:type="spellEnd"/>
+      <w:r>
+        <w:rPr>
+          <w:i/>
+          <w:iCs/>
+          <w:sz w:val="26"/>
+          <w:szCs w:val="26"/>
+          <w:u w:val="single"/>
+          <w:lang w:val="en-US"/>
+        </w:rPr>
+        <w:t xml:space="preserve"> WHERE name REGEXP 'on$';</w:t>
       </w:r>
     </w:p>
     <w:p>
@@ -3899,7 +4288,25 @@
           <w:szCs w:val="26"/>
           <w:lang w:val="en-US"/>
         </w:rPr>
-        <w:t>Gives all the titles containing ‘com’.Example – comedy , romantic comedy.</w:t>
+        <w:t>Gives all the titles containing ‘</w:t>
+      </w:r>
+      <w:proofErr w:type="spellStart"/>
+      <w:r>
+        <w:rPr>
+          <w:sz w:val="26"/>
+          <w:szCs w:val="26"/>
+          <w:lang w:val="en-US"/>
+        </w:rPr>
+        <w:t>com’.Example</w:t>
+      </w:r>
+      <w:proofErr w:type="spellEnd"/>
+      <w:r>
+        <w:rPr>
+          <w:sz w:val="26"/>
+          <w:szCs w:val="26"/>
+          <w:lang w:val="en-US"/>
+        </w:rPr>
+        <w:t xml:space="preserve"> – comedy , romantic comedy.</w:t>
       </w:r>
     </w:p>
     <w:p>
@@ -3934,7 +4341,31 @@
           <w:u w:val="single"/>
           <w:lang w:val="en-US"/>
         </w:rPr>
-        <w:t xml:space="preserve">SELECT title FROM movies_tbl WHERE title REGEXP 'com?'; </w:t>
+        <w:t xml:space="preserve">SELECT title FROM </w:t>
+      </w:r>
+      <w:proofErr w:type="spellStart"/>
+      <w:r>
+        <w:rPr>
+          <w:i/>
+          <w:iCs/>
+          <w:sz w:val="26"/>
+          <w:szCs w:val="26"/>
+          <w:u w:val="single"/>
+          <w:lang w:val="en-US"/>
+        </w:rPr>
+        <w:t>movies_tbl</w:t>
+      </w:r>
+      <w:proofErr w:type="spellEnd"/>
+      <w:r>
+        <w:rPr>
+          <w:i/>
+          <w:iCs/>
+          <w:sz w:val="26"/>
+          <w:szCs w:val="26"/>
+          <w:u w:val="single"/>
+          <w:lang w:val="en-US"/>
+        </w:rPr>
+        <w:t xml:space="preserve"> WHERE title REGEXP 'com?'; </w:t>
       </w:r>
     </w:p>
     <w:p>
@@ -3995,7 +4426,25 @@
           <w:szCs w:val="26"/>
           <w:lang w:val="en-US"/>
         </w:rPr>
-        <w:t>Gives all the names containing ‘be’ or ‘ae’.Example – Abel, Baer.</w:t>
+        <w:t>Gives all the names containing ‘be’ or ‘</w:t>
+      </w:r>
+      <w:proofErr w:type="spellStart"/>
+      <w:r>
+        <w:rPr>
+          <w:sz w:val="26"/>
+          <w:szCs w:val="26"/>
+          <w:lang w:val="en-US"/>
+        </w:rPr>
+        <w:t>ae’.Example</w:t>
+      </w:r>
+      <w:proofErr w:type="spellEnd"/>
+      <w:r>
+        <w:rPr>
+          <w:sz w:val="26"/>
+          <w:szCs w:val="26"/>
+          <w:lang w:val="en-US"/>
+        </w:rPr>
+        <w:t xml:space="preserve"> – Abel, Baer.</w:t>
       </w:r>
     </w:p>
     <w:p>
@@ -4030,7 +4479,55 @@
           <w:u w:val="single"/>
           <w:lang w:val="en-US"/>
         </w:rPr>
-        <w:t>SELECT name FROM student_tbl WHERE name REGEXP 'be|ae' ;</w:t>
+        <w:t xml:space="preserve">SELECT name FROM </w:t>
+      </w:r>
+      <w:proofErr w:type="spellStart"/>
+      <w:r>
+        <w:rPr>
+          <w:i/>
+          <w:iCs/>
+          <w:sz w:val="26"/>
+          <w:szCs w:val="26"/>
+          <w:u w:val="single"/>
+          <w:lang w:val="en-US"/>
+        </w:rPr>
+        <w:t>student_tbl</w:t>
+      </w:r>
+      <w:proofErr w:type="spellEnd"/>
+      <w:r>
+        <w:rPr>
+          <w:i/>
+          <w:iCs/>
+          <w:sz w:val="26"/>
+          <w:szCs w:val="26"/>
+          <w:u w:val="single"/>
+          <w:lang w:val="en-US"/>
+        </w:rPr>
+        <w:t xml:space="preserve"> WHERE name REGEXP '</w:t>
+      </w:r>
+      <w:proofErr w:type="spellStart"/>
+      <w:r>
+        <w:rPr>
+          <w:i/>
+          <w:iCs/>
+          <w:sz w:val="26"/>
+          <w:szCs w:val="26"/>
+          <w:u w:val="single"/>
+          <w:lang w:val="en-US"/>
+        </w:rPr>
+        <w:t>be|ae</w:t>
+      </w:r>
+      <w:proofErr w:type="spellEnd"/>
+      <w:r>
+        <w:rPr>
+          <w:i/>
+          <w:iCs/>
+          <w:sz w:val="26"/>
+          <w:szCs w:val="26"/>
+          <w:u w:val="single"/>
+          <w:lang w:val="en-US"/>
+        </w:rPr>
+        <w:t>' ;</w:t>
       </w:r>
     </w:p>
     <w:p>
@@ -4072,80 +4569,10 @@
           <w:szCs w:val="26"/>
           <w:lang w:val="en-US"/>
         </w:rPr>
-        <w:t>Matches any character listed between the square brackets([abc]):</w:t>
-      </w:r>
-    </w:p>
-    <w:p>
-      <w:pPr>
-        <w:pStyle w:val="NoSpacing"/>
-        <w:ind w:firstLine="360"/>
-        <w:rPr>
-          <w:sz w:val="26"/>
-          <w:szCs w:val="26"/>
-          <w:lang w:val="en-US"/>
-        </w:rPr>
-      </w:pPr>
-      <w:r>
-        <w:rPr>
-          <w:sz w:val="26"/>
-          <w:szCs w:val="26"/>
-          <w:lang w:val="en-US"/>
-        </w:rPr>
-        <w:t>Gives all the names containing ‘j’ or ‘z’.Example – Lorentz, Rajs.</w:t>
-      </w:r>
-    </w:p>
-    <w:p>
-      <w:pPr>
-        <w:pStyle w:val="NoSpacing"/>
-        <w:rPr>
-          <w:sz w:val="26"/>
-          <w:szCs w:val="26"/>
-          <w:lang w:val="en-US"/>
-        </w:rPr>
-      </w:pPr>
-    </w:p>
-    <w:p>
-      <w:pPr>
-        <w:pStyle w:val="NoSpacing"/>
-        <w:ind w:firstLine="360"/>
-        <w:rPr>
-          <w:sz w:val="26"/>
-          <w:szCs w:val="26"/>
-          <w:lang w:val="en-US"/>
-        </w:rPr>
-      </w:pPr>
-      <w:r>
-        <w:rPr>
-          <w:sz w:val="26"/>
-          <w:szCs w:val="26"/>
-          <w:lang w:val="en-US"/>
-        </w:rPr>
-        <w:t>SELECT name FROM student_tbl WHERE name REGEXP '[jz]' ;</w:t>
-      </w:r>
-    </w:p>
-    <w:p>
-      <w:pPr>
-        <w:pStyle w:val="NoSpacing"/>
-        <w:rPr>
-          <w:sz w:val="26"/>
-          <w:szCs w:val="26"/>
-          <w:lang w:val="en-US"/>
-        </w:rPr>
-      </w:pPr>
-    </w:p>
-    <w:p>
-      <w:pPr>
-        <w:pStyle w:val="NoSpacing"/>
-        <w:rPr>
-          <w:sz w:val="26"/>
-          <w:szCs w:val="26"/>
-          <w:lang w:val="en-US"/>
-        </w:rPr>
-      </w:pPr>
-    </w:p>
-    <w:p>
-      <w:pPr>
-        <w:pStyle w:val="NoSpacing"/>
+        <w:t>Matches any character listed between the square brackets([</w:t>
+      </w:r>
+      <w:proofErr w:type="spellStart"/>
+      <w:r>
         <w:rPr>
           <w:b/>
           <w:bCs/>
@@ -4153,7 +4580,9 @@
           <w:szCs w:val="26"/>
           <w:lang w:val="en-US"/>
         </w:rPr>
-      </w:pPr>
+        <w:t>abc</w:t>
+      </w:r>
+      <w:proofErr w:type="spellEnd"/>
       <w:r>
         <w:rPr>
           <w:b/>
@@ -4162,27 +4591,138 @@
           <w:szCs w:val="26"/>
           <w:lang w:val="en-US"/>
         </w:rPr>
-        <w:t>Matches any lower case letter between ‘a’ to ‘z’- ([a-z]) ([a-z] and (.)):</w:t>
-      </w:r>
-    </w:p>
-    <w:p>
-      <w:pPr>
-        <w:pStyle w:val="NoSpacing"/>
-        <w:rPr>
-          <w:sz w:val="26"/>
-          <w:szCs w:val="26"/>
-          <w:lang w:val="en-US"/>
-        </w:rPr>
-      </w:pPr>
-      <w:r>
-        <w:rPr>
-          <w:sz w:val="26"/>
-          <w:szCs w:val="26"/>
-          <w:lang w:val="en-US"/>
-        </w:rPr>
-        <w:lastRenderedPageBreak/>
-        <w:t>Retrieve all names that contain a letter in the range of ‘b’ and ‘g’, followed by any character, followed by the letter ‘a’.Example – Tobias, sewall.</w:t>
-      </w:r>
+        <w:t>]):</w:t>
+      </w:r>
+    </w:p>
+    <w:p>
+      <w:pPr>
+        <w:pStyle w:val="NoSpacing"/>
+        <w:ind w:firstLine="360"/>
+        <w:rPr>
+          <w:sz w:val="26"/>
+          <w:szCs w:val="26"/>
+          <w:lang w:val="en-US"/>
+        </w:rPr>
+      </w:pPr>
+      <w:r>
+        <w:rPr>
+          <w:sz w:val="26"/>
+          <w:szCs w:val="26"/>
+          <w:lang w:val="en-US"/>
+        </w:rPr>
+        <w:t>Gives all the names containing ‘j’ or ‘</w:t>
+      </w:r>
+      <w:proofErr w:type="spellStart"/>
+      <w:r>
+        <w:rPr>
+          <w:sz w:val="26"/>
+          <w:szCs w:val="26"/>
+          <w:lang w:val="en-US"/>
+        </w:rPr>
+        <w:t>z’.Example</w:t>
+      </w:r>
+      <w:proofErr w:type="spellEnd"/>
+      <w:r>
+        <w:rPr>
+          <w:sz w:val="26"/>
+          <w:szCs w:val="26"/>
+          <w:lang w:val="en-US"/>
+        </w:rPr>
+        <w:t xml:space="preserve"> – Lorentz, </w:t>
+      </w:r>
+      <w:proofErr w:type="spellStart"/>
+      <w:r>
+        <w:rPr>
+          <w:sz w:val="26"/>
+          <w:szCs w:val="26"/>
+          <w:lang w:val="en-US"/>
+        </w:rPr>
+        <w:t>Rajs</w:t>
+      </w:r>
+      <w:proofErr w:type="spellEnd"/>
+      <w:r>
+        <w:rPr>
+          <w:sz w:val="26"/>
+          <w:szCs w:val="26"/>
+          <w:lang w:val="en-US"/>
+        </w:rPr>
+        <w:t>.</w:t>
+      </w:r>
+    </w:p>
+    <w:p>
+      <w:pPr>
+        <w:pStyle w:val="NoSpacing"/>
+        <w:rPr>
+          <w:sz w:val="26"/>
+          <w:szCs w:val="26"/>
+          <w:lang w:val="en-US"/>
+        </w:rPr>
+      </w:pPr>
+    </w:p>
+    <w:p>
+      <w:pPr>
+        <w:pStyle w:val="NoSpacing"/>
+        <w:ind w:firstLine="360"/>
+        <w:rPr>
+          <w:sz w:val="26"/>
+          <w:szCs w:val="26"/>
+          <w:lang w:val="en-US"/>
+        </w:rPr>
+      </w:pPr>
+      <w:r>
+        <w:rPr>
+          <w:sz w:val="26"/>
+          <w:szCs w:val="26"/>
+          <w:lang w:val="en-US"/>
+        </w:rPr>
+        <w:t xml:space="preserve">SELECT name FROM </w:t>
+      </w:r>
+      <w:proofErr w:type="spellStart"/>
+      <w:r>
+        <w:rPr>
+          <w:sz w:val="26"/>
+          <w:szCs w:val="26"/>
+          <w:lang w:val="en-US"/>
+        </w:rPr>
+        <w:t>student_tbl</w:t>
+      </w:r>
+      <w:proofErr w:type="spellEnd"/>
+      <w:r>
+        <w:rPr>
+          <w:sz w:val="26"/>
+          <w:szCs w:val="26"/>
+          <w:lang w:val="en-US"/>
+        </w:rPr>
+        <w:t xml:space="preserve"> WHERE name REGEXP '[</w:t>
+      </w:r>
+      <w:proofErr w:type="spellStart"/>
+      <w:r>
+        <w:rPr>
+          <w:sz w:val="26"/>
+          <w:szCs w:val="26"/>
+          <w:lang w:val="en-US"/>
+        </w:rPr>
+        <w:t>jz</w:t>
+      </w:r>
+      <w:proofErr w:type="spellEnd"/>
+      <w:r>
+        <w:rPr>
+          <w:sz w:val="26"/>
+          <w:szCs w:val="26"/>
+          <w:lang w:val="en-US"/>
+        </w:rPr>
+        <w:t>]' ;</w:t>
+      </w:r>
+    </w:p>
+    <w:p>
+      <w:pPr>
+        <w:pStyle w:val="NoSpacing"/>
+        <w:rPr>
+          <w:sz w:val="26"/>
+          <w:szCs w:val="26"/>
+          <w:lang w:val="en-US"/>
+        </w:rPr>
+      </w:pPr>
     </w:p>
     <w:p>
       <w:pPr>
@@ -4213,46 +4753,63 @@
           <w:szCs w:val="26"/>
           <w:lang w:val="en-US"/>
         </w:rPr>
-        <w:t>Matches any single character(.)</w:t>
-      </w:r>
-    </w:p>
-    <w:p>
-      <w:pPr>
-        <w:pStyle w:val="NoSpacing"/>
-        <w:rPr>
-          <w:sz w:val="26"/>
-          <w:szCs w:val="26"/>
-          <w:lang w:val="en-US"/>
-        </w:rPr>
-      </w:pPr>
-    </w:p>
-    <w:p>
-      <w:pPr>
-        <w:pStyle w:val="NoSpacing"/>
-        <w:rPr>
-          <w:sz w:val="26"/>
-          <w:szCs w:val="26"/>
-          <w:lang w:val="en-US"/>
-        </w:rPr>
-      </w:pPr>
-      <w:r>
-        <w:rPr>
-          <w:sz w:val="26"/>
-          <w:szCs w:val="26"/>
-          <w:lang w:val="en-US"/>
-        </w:rPr>
-        <w:t>SELECT name FROM student_tbl WHERE name REGEXP '[b-g].[a]' ;</w:t>
-      </w:r>
-    </w:p>
-    <w:p>
-      <w:pPr>
-        <w:pStyle w:val="NoSpacing"/>
-        <w:rPr>
-          <w:sz w:val="26"/>
-          <w:szCs w:val="26"/>
-          <w:lang w:val="en-US"/>
-        </w:rPr>
-      </w:pPr>
+        <w:t>Matches any lower case letter between ‘a’ to ‘z’- ([a-z]) ([a-z] and (.)):</w:t>
+      </w:r>
+    </w:p>
+    <w:p>
+      <w:pPr>
+        <w:pStyle w:val="NoSpacing"/>
+        <w:rPr>
+          <w:sz w:val="26"/>
+          <w:szCs w:val="26"/>
+          <w:lang w:val="en-US"/>
+        </w:rPr>
+      </w:pPr>
+      <w:r>
+        <w:rPr>
+          <w:sz w:val="26"/>
+          <w:szCs w:val="26"/>
+          <w:lang w:val="en-US"/>
+        </w:rPr>
+        <w:lastRenderedPageBreak/>
+        <w:t>Retrieve all names that contain a letter in the range of ‘b’ and ‘g’, followed by any character, followed by the letter ‘</w:t>
+      </w:r>
+      <w:proofErr w:type="spellStart"/>
+      <w:r>
+        <w:rPr>
+          <w:sz w:val="26"/>
+          <w:szCs w:val="26"/>
+          <w:lang w:val="en-US"/>
+        </w:rPr>
+        <w:t>a’.Example</w:t>
+      </w:r>
+      <w:proofErr w:type="spellEnd"/>
+      <w:r>
+        <w:rPr>
+          <w:sz w:val="26"/>
+          <w:szCs w:val="26"/>
+          <w:lang w:val="en-US"/>
+        </w:rPr>
+        <w:t xml:space="preserve"> – Tobias, </w:t>
+      </w:r>
+      <w:proofErr w:type="spellStart"/>
+      <w:r>
+        <w:rPr>
+          <w:sz w:val="26"/>
+          <w:szCs w:val="26"/>
+          <w:lang w:val="en-US"/>
+        </w:rPr>
+        <w:t>sewall</w:t>
+      </w:r>
+      <w:proofErr w:type="spellEnd"/>
+      <w:r>
+        <w:rPr>
+          <w:sz w:val="26"/>
+          <w:szCs w:val="26"/>
+          <w:lang w:val="en-US"/>
+        </w:rPr>
+        <w:t>.</w:t>
+      </w:r>
     </w:p>
     <w:p>
       <w:pPr>
@@ -4283,53 +4840,53 @@
           <w:szCs w:val="26"/>
           <w:lang w:val="en-US"/>
         </w:rPr>
-        <w:t>Matches any character not listed between the square brackets.([^abc]):</w:t>
-      </w:r>
-    </w:p>
-    <w:p>
-      <w:pPr>
-        <w:pStyle w:val="NoSpacing"/>
-        <w:rPr>
-          <w:sz w:val="26"/>
-          <w:szCs w:val="26"/>
-          <w:lang w:val="en-US"/>
-        </w:rPr>
-      </w:pPr>
-      <w:r>
-        <w:rPr>
-          <w:sz w:val="26"/>
-          <w:szCs w:val="26"/>
-          <w:lang w:val="en-US"/>
-        </w:rPr>
-        <w:t>Gives all the names not containing ‘j’ or ‘z’. Example – nerton, sewall.</w:t>
-      </w:r>
-    </w:p>
-    <w:p>
-      <w:pPr>
-        <w:pStyle w:val="NoSpacing"/>
-        <w:rPr>
-          <w:sz w:val="26"/>
-          <w:szCs w:val="26"/>
-          <w:lang w:val="en-US"/>
-        </w:rPr>
-      </w:pPr>
-    </w:p>
-    <w:p>
-      <w:pPr>
-        <w:pStyle w:val="NoSpacing"/>
-        <w:rPr>
-          <w:sz w:val="26"/>
-          <w:szCs w:val="26"/>
-          <w:lang w:val="en-US"/>
-        </w:rPr>
-      </w:pPr>
-      <w:r>
-        <w:rPr>
-          <w:sz w:val="26"/>
-          <w:szCs w:val="26"/>
-          <w:lang w:val="en-US"/>
-        </w:rPr>
-        <w:t>SELECT name FROM student_tbl WHERE name REGEXP '[^jz]' ;</w:t>
+        <w:t>Matches any single character(.)</w:t>
+      </w:r>
+    </w:p>
+    <w:p>
+      <w:pPr>
+        <w:pStyle w:val="NoSpacing"/>
+        <w:rPr>
+          <w:sz w:val="26"/>
+          <w:szCs w:val="26"/>
+          <w:lang w:val="en-US"/>
+        </w:rPr>
+      </w:pPr>
+    </w:p>
+    <w:p>
+      <w:pPr>
+        <w:pStyle w:val="NoSpacing"/>
+        <w:rPr>
+          <w:sz w:val="26"/>
+          <w:szCs w:val="26"/>
+          <w:lang w:val="en-US"/>
+        </w:rPr>
+      </w:pPr>
+      <w:r>
+        <w:rPr>
+          <w:sz w:val="26"/>
+          <w:szCs w:val="26"/>
+          <w:lang w:val="en-US"/>
+        </w:rPr>
+        <w:t xml:space="preserve">SELECT name FROM </w:t>
+      </w:r>
+      <w:proofErr w:type="spellStart"/>
+      <w:r>
+        <w:rPr>
+          <w:sz w:val="26"/>
+          <w:szCs w:val="26"/>
+          <w:lang w:val="en-US"/>
+        </w:rPr>
+        <w:t>student_tbl</w:t>
+      </w:r>
+      <w:proofErr w:type="spellEnd"/>
+      <w:r>
+        <w:rPr>
+          <w:sz w:val="26"/>
+          <w:szCs w:val="26"/>
+          <w:lang w:val="en-US"/>
+        </w:rPr>
+        <w:t xml:space="preserve"> WHERE name REGEXP '[b-g].[a]' ;</w:t>
       </w:r>
     </w:p>
     <w:p>
@@ -4371,68 +4928,10 @@
           <w:szCs w:val="26"/>
           <w:lang w:val="en-US"/>
         </w:rPr>
-        <w:t>Matches the end of words[[:&gt;:]]:</w:t>
-      </w:r>
-    </w:p>
-    <w:p>
-      <w:pPr>
-        <w:pStyle w:val="NoSpacing"/>
-        <w:rPr>
-          <w:sz w:val="26"/>
-          <w:szCs w:val="26"/>
-          <w:lang w:val="en-US"/>
-        </w:rPr>
-      </w:pPr>
-      <w:r>
-        <w:rPr>
-          <w:sz w:val="26"/>
-          <w:szCs w:val="26"/>
-          <w:lang w:val="en-US"/>
-        </w:rPr>
-        <w:t>Gives all the titles ending with character “ack”. Example – Black.</w:t>
-      </w:r>
-    </w:p>
-    <w:p>
-      <w:pPr>
-        <w:pStyle w:val="NoSpacing"/>
-        <w:rPr>
-          <w:sz w:val="26"/>
-          <w:szCs w:val="26"/>
-          <w:lang w:val="en-US"/>
-        </w:rPr>
-      </w:pPr>
-    </w:p>
-    <w:p>
-      <w:pPr>
-        <w:pStyle w:val="NoSpacing"/>
-        <w:rPr>
-          <w:sz w:val="26"/>
-          <w:szCs w:val="26"/>
-          <w:lang w:val="en-US"/>
-        </w:rPr>
-      </w:pPr>
-      <w:r>
-        <w:rPr>
-          <w:sz w:val="26"/>
-          <w:szCs w:val="26"/>
-          <w:lang w:val="en-US"/>
-        </w:rPr>
-        <w:t xml:space="preserve">SELECT title FROM movies_tbl WHERE REGEXP 'ack[[:&gt;:]]'; </w:t>
-      </w:r>
-    </w:p>
-    <w:p>
-      <w:pPr>
-        <w:pStyle w:val="NoSpacing"/>
-        <w:rPr>
-          <w:sz w:val="26"/>
-          <w:szCs w:val="26"/>
-          <w:lang w:val="en-US"/>
-        </w:rPr>
-      </w:pPr>
-    </w:p>
-    <w:p>
-      <w:pPr>
-        <w:pStyle w:val="NoSpacing"/>
+        <w:t>Matches any character not listed between the square brackets.([^</w:t>
+      </w:r>
+      <w:proofErr w:type="spellStart"/>
+      <w:r>
         <w:rPr>
           <w:b/>
           <w:bCs/>
@@ -4440,7 +4939,9 @@
           <w:szCs w:val="26"/>
           <w:lang w:val="en-US"/>
         </w:rPr>
-      </w:pPr>
+        <w:t>abc</w:t>
+      </w:r>
+      <w:proofErr w:type="spellEnd"/>
       <w:r>
         <w:rPr>
           <w:b/>
@@ -4449,53 +4950,125 @@
           <w:szCs w:val="26"/>
           <w:lang w:val="en-US"/>
         </w:rPr>
-        <w:t>Matches the beginning of words[[:&lt;:]]:</w:t>
-      </w:r>
-    </w:p>
-    <w:p>
-      <w:pPr>
-        <w:pStyle w:val="NoSpacing"/>
-        <w:rPr>
-          <w:sz w:val="26"/>
-          <w:szCs w:val="26"/>
-          <w:lang w:val="en-US"/>
-        </w:rPr>
-      </w:pPr>
-      <w:r>
-        <w:rPr>
-          <w:sz w:val="26"/>
-          <w:szCs w:val="26"/>
-          <w:lang w:val="en-US"/>
-        </w:rPr>
-        <w:t>Gives all the titles starting with character “for”. Example – Forgetting Sarah Marshal.</w:t>
-      </w:r>
-    </w:p>
-    <w:p>
-      <w:pPr>
-        <w:pStyle w:val="NoSpacing"/>
-        <w:rPr>
-          <w:sz w:val="26"/>
-          <w:szCs w:val="26"/>
-          <w:lang w:val="en-US"/>
-        </w:rPr>
-      </w:pPr>
-    </w:p>
-    <w:p>
-      <w:pPr>
-        <w:pStyle w:val="NoSpacing"/>
-        <w:rPr>
-          <w:sz w:val="26"/>
-          <w:szCs w:val="26"/>
-          <w:lang w:val="en-US"/>
-        </w:rPr>
-      </w:pPr>
-      <w:r>
-        <w:rPr>
-          <w:sz w:val="26"/>
-          <w:szCs w:val="26"/>
-          <w:lang w:val="en-US"/>
-        </w:rPr>
-        <w:t xml:space="preserve">SELECT title FROM movies_tbl WHERE title REGEXP '[[:&lt;:]]for'; </w:t>
+        <w:t>]):</w:t>
+      </w:r>
+    </w:p>
+    <w:p>
+      <w:pPr>
+        <w:pStyle w:val="NoSpacing"/>
+        <w:rPr>
+          <w:sz w:val="26"/>
+          <w:szCs w:val="26"/>
+          <w:lang w:val="en-US"/>
+        </w:rPr>
+      </w:pPr>
+      <w:r>
+        <w:rPr>
+          <w:sz w:val="26"/>
+          <w:szCs w:val="26"/>
+          <w:lang w:val="en-US"/>
+        </w:rPr>
+        <w:t xml:space="preserve">Gives all the names not containing ‘j’ or ‘z’. Example – </w:t>
+      </w:r>
+      <w:proofErr w:type="spellStart"/>
+      <w:r>
+        <w:rPr>
+          <w:sz w:val="26"/>
+          <w:szCs w:val="26"/>
+          <w:lang w:val="en-US"/>
+        </w:rPr>
+        <w:t>nerton</w:t>
+      </w:r>
+      <w:proofErr w:type="spellEnd"/>
+      <w:r>
+        <w:rPr>
+          <w:sz w:val="26"/>
+          <w:szCs w:val="26"/>
+          <w:lang w:val="en-US"/>
+        </w:rPr>
+        <w:t xml:space="preserve">, </w:t>
+      </w:r>
+      <w:proofErr w:type="spellStart"/>
+      <w:r>
+        <w:rPr>
+          <w:sz w:val="26"/>
+          <w:szCs w:val="26"/>
+          <w:lang w:val="en-US"/>
+        </w:rPr>
+        <w:t>sewall</w:t>
+      </w:r>
+      <w:proofErr w:type="spellEnd"/>
+      <w:r>
+        <w:rPr>
+          <w:sz w:val="26"/>
+          <w:szCs w:val="26"/>
+          <w:lang w:val="en-US"/>
+        </w:rPr>
+        <w:t>.</w:t>
+      </w:r>
+    </w:p>
+    <w:p>
+      <w:pPr>
+        <w:pStyle w:val="NoSpacing"/>
+        <w:rPr>
+          <w:sz w:val="26"/>
+          <w:szCs w:val="26"/>
+          <w:lang w:val="en-US"/>
+        </w:rPr>
+      </w:pPr>
+    </w:p>
+    <w:p>
+      <w:pPr>
+        <w:pStyle w:val="NoSpacing"/>
+        <w:rPr>
+          <w:sz w:val="26"/>
+          <w:szCs w:val="26"/>
+          <w:lang w:val="en-US"/>
+        </w:rPr>
+      </w:pPr>
+      <w:r>
+        <w:rPr>
+          <w:sz w:val="26"/>
+          <w:szCs w:val="26"/>
+          <w:lang w:val="en-US"/>
+        </w:rPr>
+        <w:t xml:space="preserve">SELECT name FROM </w:t>
+      </w:r>
+      <w:proofErr w:type="spellStart"/>
+      <w:r>
+        <w:rPr>
+          <w:sz w:val="26"/>
+          <w:szCs w:val="26"/>
+          <w:lang w:val="en-US"/>
+        </w:rPr>
+        <w:t>student_tbl</w:t>
+      </w:r>
+      <w:proofErr w:type="spellEnd"/>
+      <w:r>
+        <w:rPr>
+          <w:sz w:val="26"/>
+          <w:szCs w:val="26"/>
+          <w:lang w:val="en-US"/>
+        </w:rPr>
+        <w:t xml:space="preserve"> WHERE name REGEXP '[^</w:t>
+      </w:r>
+      <w:proofErr w:type="spellStart"/>
+      <w:r>
+        <w:rPr>
+          <w:sz w:val="26"/>
+          <w:szCs w:val="26"/>
+          <w:lang w:val="en-US"/>
+        </w:rPr>
+        <w:t>jz</w:t>
+      </w:r>
+      <w:proofErr w:type="spellEnd"/>
+      <w:r>
+        <w:rPr>
+          <w:sz w:val="26"/>
+          <w:szCs w:val="26"/>
+          <w:lang w:val="en-US"/>
+        </w:rPr>
+        <w:t>]' ;</w:t>
       </w:r>
     </w:p>
     <w:p>
@@ -4537,71 +5110,71 @@
           <w:szCs w:val="26"/>
           <w:lang w:val="en-US"/>
         </w:rPr>
-        <w:t>Matches a character class[:class:]:</w:t>
-      </w:r>
-    </w:p>
-    <w:p>
-      <w:pPr>
-        <w:pStyle w:val="NoSpacing"/>
-        <w:rPr>
-          <w:sz w:val="26"/>
-          <w:szCs w:val="26"/>
-          <w:lang w:val="en-US"/>
-        </w:rPr>
-      </w:pPr>
-      <w:r>
-        <w:rPr>
-          <w:sz w:val="26"/>
-          <w:szCs w:val="26"/>
-          <w:lang w:val="en-US"/>
-        </w:rPr>
-        <w:t>i.e [:lower:]- lowercase character ,[:digit:] – digit characters etc.</w:t>
-      </w:r>
-    </w:p>
-    <w:p>
-      <w:pPr>
-        <w:pStyle w:val="NoSpacing"/>
-        <w:rPr>
-          <w:sz w:val="26"/>
-          <w:szCs w:val="26"/>
-          <w:lang w:val="en-US"/>
-        </w:rPr>
-      </w:pPr>
-      <w:r>
-        <w:rPr>
-          <w:sz w:val="26"/>
-          <w:szCs w:val="26"/>
-          <w:lang w:val="en-US"/>
-        </w:rPr>
-        <w:t>Gives all the titles containing alphabetic character only. Example – stranger things, Avengers.</w:t>
-      </w:r>
-    </w:p>
-    <w:p>
-      <w:pPr>
-        <w:pStyle w:val="NoSpacing"/>
-        <w:rPr>
-          <w:sz w:val="26"/>
-          <w:szCs w:val="26"/>
-          <w:lang w:val="en-US"/>
-        </w:rPr>
-      </w:pPr>
-    </w:p>
-    <w:p>
-      <w:pPr>
-        <w:pStyle w:val="NoSpacing"/>
-        <w:rPr>
-          <w:sz w:val="26"/>
-          <w:szCs w:val="26"/>
-          <w:lang w:val="en-US"/>
-        </w:rPr>
-      </w:pPr>
-      <w:r>
-        <w:rPr>
-          <w:sz w:val="26"/>
-          <w:szCs w:val="26"/>
-          <w:lang w:val="en-US"/>
-        </w:rPr>
-        <w:t>SELECT title FROM movies_tbl WHERE REGEXP '[:alpha:]' ;</w:t>
+        <w:t>Matches the end of words[[:&gt;:]]:</w:t>
+      </w:r>
+    </w:p>
+    <w:p>
+      <w:pPr>
+        <w:pStyle w:val="NoSpacing"/>
+        <w:rPr>
+          <w:sz w:val="26"/>
+          <w:szCs w:val="26"/>
+          <w:lang w:val="en-US"/>
+        </w:rPr>
+      </w:pPr>
+      <w:r>
+        <w:rPr>
+          <w:sz w:val="26"/>
+          <w:szCs w:val="26"/>
+          <w:lang w:val="en-US"/>
+        </w:rPr>
+        <w:t>Gives all the titles ending with character “ack”. Example – Black.</w:t>
+      </w:r>
+    </w:p>
+    <w:p>
+      <w:pPr>
+        <w:pStyle w:val="NoSpacing"/>
+        <w:rPr>
+          <w:sz w:val="26"/>
+          <w:szCs w:val="26"/>
+          <w:lang w:val="en-US"/>
+        </w:rPr>
+      </w:pPr>
+    </w:p>
+    <w:p>
+      <w:pPr>
+        <w:pStyle w:val="NoSpacing"/>
+        <w:rPr>
+          <w:sz w:val="26"/>
+          <w:szCs w:val="26"/>
+          <w:lang w:val="en-US"/>
+        </w:rPr>
+      </w:pPr>
+      <w:r>
+        <w:rPr>
+          <w:sz w:val="26"/>
+          <w:szCs w:val="26"/>
+          <w:lang w:val="en-US"/>
+        </w:rPr>
+        <w:t xml:space="preserve">SELECT title FROM </w:t>
+      </w:r>
+      <w:proofErr w:type="spellStart"/>
+      <w:r>
+        <w:rPr>
+          <w:sz w:val="26"/>
+          <w:szCs w:val="26"/>
+          <w:lang w:val="en-US"/>
+        </w:rPr>
+        <w:t>movies_tbl</w:t>
+      </w:r>
+      <w:proofErr w:type="spellEnd"/>
+      <w:r>
+        <w:rPr>
+          <w:sz w:val="26"/>
+          <w:szCs w:val="26"/>
+          <w:lang w:val="en-US"/>
+        </w:rPr>
+        <w:t xml:space="preserve"> WHERE REGEXP 'ack[[:&gt;:]]'; </w:t>
       </w:r>
     </w:p>
     <w:p>
@@ -4633,6 +5206,236 @@
           <w:szCs w:val="26"/>
           <w:lang w:val="en-US"/>
         </w:rPr>
+        <w:t>Matches the beginning of words[[:&lt;:]]:</w:t>
+      </w:r>
+    </w:p>
+    <w:p>
+      <w:pPr>
+        <w:pStyle w:val="NoSpacing"/>
+        <w:rPr>
+          <w:sz w:val="26"/>
+          <w:szCs w:val="26"/>
+          <w:lang w:val="en-US"/>
+        </w:rPr>
+      </w:pPr>
+      <w:r>
+        <w:rPr>
+          <w:sz w:val="26"/>
+          <w:szCs w:val="26"/>
+          <w:lang w:val="en-US"/>
+        </w:rPr>
+        <w:t>Gives all the titles starting with character “for”. Example – Forgetting Sarah Marshal.</w:t>
+      </w:r>
+    </w:p>
+    <w:p>
+      <w:pPr>
+        <w:pStyle w:val="NoSpacing"/>
+        <w:rPr>
+          <w:sz w:val="26"/>
+          <w:szCs w:val="26"/>
+          <w:lang w:val="en-US"/>
+        </w:rPr>
+      </w:pPr>
+    </w:p>
+    <w:p>
+      <w:pPr>
+        <w:pStyle w:val="NoSpacing"/>
+        <w:rPr>
+          <w:sz w:val="26"/>
+          <w:szCs w:val="26"/>
+          <w:lang w:val="en-US"/>
+        </w:rPr>
+      </w:pPr>
+      <w:r>
+        <w:rPr>
+          <w:sz w:val="26"/>
+          <w:szCs w:val="26"/>
+          <w:lang w:val="en-US"/>
+        </w:rPr>
+        <w:t xml:space="preserve">SELECT title FROM </w:t>
+      </w:r>
+      <w:proofErr w:type="spellStart"/>
+      <w:r>
+        <w:rPr>
+          <w:sz w:val="26"/>
+          <w:szCs w:val="26"/>
+          <w:lang w:val="en-US"/>
+        </w:rPr>
+        <w:t>movies_tbl</w:t>
+      </w:r>
+      <w:proofErr w:type="spellEnd"/>
+      <w:r>
+        <w:rPr>
+          <w:sz w:val="26"/>
+          <w:szCs w:val="26"/>
+          <w:lang w:val="en-US"/>
+        </w:rPr>
+        <w:t xml:space="preserve"> WHERE title REGEXP '[[:&lt;:]]for'; </w:t>
+      </w:r>
+    </w:p>
+    <w:p>
+      <w:pPr>
+        <w:pStyle w:val="NoSpacing"/>
+        <w:rPr>
+          <w:sz w:val="26"/>
+          <w:szCs w:val="26"/>
+          <w:lang w:val="en-US"/>
+        </w:rPr>
+      </w:pPr>
+    </w:p>
+    <w:p>
+      <w:pPr>
+        <w:pStyle w:val="NoSpacing"/>
+        <w:rPr>
+          <w:sz w:val="26"/>
+          <w:szCs w:val="26"/>
+          <w:lang w:val="en-US"/>
+        </w:rPr>
+      </w:pPr>
+    </w:p>
+    <w:p>
+      <w:pPr>
+        <w:pStyle w:val="NoSpacing"/>
+        <w:rPr>
+          <w:b/>
+          <w:bCs/>
+          <w:sz w:val="26"/>
+          <w:szCs w:val="26"/>
+          <w:lang w:val="en-US"/>
+        </w:rPr>
+      </w:pPr>
+      <w:r>
+        <w:rPr>
+          <w:b/>
+          <w:bCs/>
+          <w:sz w:val="26"/>
+          <w:szCs w:val="26"/>
+          <w:lang w:val="en-US"/>
+        </w:rPr>
+        <w:t>Matches a character class[:class:]:</w:t>
+      </w:r>
+    </w:p>
+    <w:p>
+      <w:pPr>
+        <w:pStyle w:val="NoSpacing"/>
+        <w:rPr>
+          <w:sz w:val="26"/>
+          <w:szCs w:val="26"/>
+          <w:lang w:val="en-US"/>
+        </w:rPr>
+      </w:pPr>
+      <w:proofErr w:type="spellStart"/>
+      <w:r>
+        <w:rPr>
+          <w:sz w:val="26"/>
+          <w:szCs w:val="26"/>
+          <w:lang w:val="en-US"/>
+        </w:rPr>
+        <w:t>i.e</w:t>
+      </w:r>
+      <w:proofErr w:type="spellEnd"/>
+      <w:r>
+        <w:rPr>
+          <w:sz w:val="26"/>
+          <w:szCs w:val="26"/>
+          <w:lang w:val="en-US"/>
+        </w:rPr>
+        <w:t xml:space="preserve"> [:lower:]- lowercase character ,[:digit:] – digit characters etc.</w:t>
+      </w:r>
+    </w:p>
+    <w:p>
+      <w:pPr>
+        <w:pStyle w:val="NoSpacing"/>
+        <w:rPr>
+          <w:sz w:val="26"/>
+          <w:szCs w:val="26"/>
+          <w:lang w:val="en-US"/>
+        </w:rPr>
+      </w:pPr>
+      <w:r>
+        <w:rPr>
+          <w:sz w:val="26"/>
+          <w:szCs w:val="26"/>
+          <w:lang w:val="en-US"/>
+        </w:rPr>
+        <w:t>Gives all the titles containing alphabetic character only. Example – stranger things, Avengers.</w:t>
+      </w:r>
+    </w:p>
+    <w:p>
+      <w:pPr>
+        <w:pStyle w:val="NoSpacing"/>
+        <w:rPr>
+          <w:sz w:val="26"/>
+          <w:szCs w:val="26"/>
+          <w:lang w:val="en-US"/>
+        </w:rPr>
+      </w:pPr>
+    </w:p>
+    <w:p>
+      <w:pPr>
+        <w:pStyle w:val="NoSpacing"/>
+        <w:rPr>
+          <w:sz w:val="26"/>
+          <w:szCs w:val="26"/>
+          <w:lang w:val="en-US"/>
+        </w:rPr>
+      </w:pPr>
+      <w:r>
+        <w:rPr>
+          <w:sz w:val="26"/>
+          <w:szCs w:val="26"/>
+          <w:lang w:val="en-US"/>
+        </w:rPr>
+        <w:t xml:space="preserve">SELECT title FROM </w:t>
+      </w:r>
+      <w:proofErr w:type="spellStart"/>
+      <w:r>
+        <w:rPr>
+          <w:sz w:val="26"/>
+          <w:szCs w:val="26"/>
+          <w:lang w:val="en-US"/>
+        </w:rPr>
+        <w:t>movies_tbl</w:t>
+      </w:r>
+      <w:proofErr w:type="spellEnd"/>
+      <w:r>
+        <w:rPr>
+          <w:sz w:val="26"/>
+          <w:szCs w:val="26"/>
+          <w:lang w:val="en-US"/>
+        </w:rPr>
+        <w:t xml:space="preserve"> WHERE REGEXP '[:alpha:]' ;</w:t>
+      </w:r>
+    </w:p>
+    <w:p>
+      <w:pPr>
+        <w:pStyle w:val="NoSpacing"/>
+        <w:rPr>
+          <w:sz w:val="26"/>
+          <w:szCs w:val="26"/>
+          <w:lang w:val="en-US"/>
+        </w:rPr>
+      </w:pPr>
+    </w:p>
+    <w:p>
+      <w:pPr>
+        <w:pStyle w:val="NoSpacing"/>
+        <w:rPr>
+          <w:b/>
+          <w:bCs/>
+          <w:sz w:val="26"/>
+          <w:szCs w:val="26"/>
+          <w:lang w:val="en-US"/>
+        </w:rPr>
+      </w:pPr>
+      <w:r>
+        <w:rPr>
+          <w:b/>
+          <w:bCs/>
+          <w:sz w:val="26"/>
+          <w:szCs w:val="26"/>
+          <w:lang w:val="en-US"/>
+        </w:rPr>
         <w:t>GROUP BY</w:t>
       </w:r>
     </w:p>
@@ -4744,7 +5547,43 @@
           <w:szCs w:val="26"/>
           <w:lang w:val="en-US"/>
         </w:rPr>
-        <w:t xml:space="preserve">    c1, c2,..., cn, aggregate_function(ci)</w:t>
+        <w:t xml:space="preserve">    c1, c2,..., </w:t>
+      </w:r>
+      <w:proofErr w:type="spellStart"/>
+      <w:r>
+        <w:rPr>
+          <w:sz w:val="26"/>
+          <w:szCs w:val="26"/>
+          <w:lang w:val="en-US"/>
+        </w:rPr>
+        <w:t>cn</w:t>
+      </w:r>
+      <w:proofErr w:type="spellEnd"/>
+      <w:r>
+        <w:rPr>
+          <w:sz w:val="26"/>
+          <w:szCs w:val="26"/>
+          <w:lang w:val="en-US"/>
+        </w:rPr>
+        <w:t xml:space="preserve">, </w:t>
+      </w:r>
+      <w:proofErr w:type="spellStart"/>
+      <w:r>
+        <w:rPr>
+          <w:sz w:val="26"/>
+          <w:szCs w:val="26"/>
+          <w:lang w:val="en-US"/>
+        </w:rPr>
+        <w:t>aggregate_function</w:t>
+      </w:r>
+      <w:proofErr w:type="spellEnd"/>
+      <w:r>
+        <w:rPr>
+          <w:sz w:val="26"/>
+          <w:szCs w:val="26"/>
+          <w:lang w:val="en-US"/>
+        </w:rPr>
+        <w:t>(ci)</w:t>
       </w:r>
     </w:p>
     <w:p>
@@ -4816,25 +5655,53 @@
           <w:szCs w:val="26"/>
           <w:lang w:val="en-US"/>
         </w:rPr>
-        <w:t xml:space="preserve">    where_conditions</w:t>
-      </w:r>
-    </w:p>
-    <w:p>
-      <w:pPr>
-        <w:pStyle w:val="NoSpacing"/>
-        <w:rPr>
-          <w:sz w:val="26"/>
-          <w:szCs w:val="26"/>
-          <w:lang w:val="en-US"/>
-        </w:rPr>
-      </w:pPr>
-      <w:r>
-        <w:rPr>
-          <w:sz w:val="26"/>
-          <w:szCs w:val="26"/>
-          <w:lang w:val="en-US"/>
-        </w:rPr>
-        <w:t>GROUP BY c1 , c2,...,cn;</w:t>
+        <w:t xml:space="preserve">    </w:t>
+      </w:r>
+      <w:proofErr w:type="spellStart"/>
+      <w:r>
+        <w:rPr>
+          <w:sz w:val="26"/>
+          <w:szCs w:val="26"/>
+          <w:lang w:val="en-US"/>
+        </w:rPr>
+        <w:t>where_conditions</w:t>
+      </w:r>
+      <w:proofErr w:type="spellEnd"/>
+    </w:p>
+    <w:p>
+      <w:pPr>
+        <w:pStyle w:val="NoSpacing"/>
+        <w:rPr>
+          <w:sz w:val="26"/>
+          <w:szCs w:val="26"/>
+          <w:lang w:val="en-US"/>
+        </w:rPr>
+      </w:pPr>
+      <w:r>
+        <w:rPr>
+          <w:sz w:val="26"/>
+          <w:szCs w:val="26"/>
+          <w:lang w:val="en-US"/>
+        </w:rPr>
+        <w:t>GROUP BY c1 , c2,...,</w:t>
+      </w:r>
+      <w:proofErr w:type="spellStart"/>
+      <w:r>
+        <w:rPr>
+          <w:sz w:val="26"/>
+          <w:szCs w:val="26"/>
+          <w:lang w:val="en-US"/>
+        </w:rPr>
+        <w:t>cn</w:t>
+      </w:r>
+      <w:proofErr w:type="spellEnd"/>
+      <w:r>
+        <w:rPr>
+          <w:sz w:val="26"/>
+          <w:szCs w:val="26"/>
+          <w:lang w:val="en-US"/>
+        </w:rPr>
+        <w:t>;</w:t>
       </w:r>
     </w:p>
     <w:p>
@@ -5028,8 +5895,19 @@
           <w:szCs w:val="26"/>
           <w:lang w:val="en-US"/>
         </w:rPr>
-        <w:t xml:space="preserve">    select_list</w:t>
-      </w:r>
+        <w:t xml:space="preserve">    </w:t>
+      </w:r>
+      <w:proofErr w:type="spellStart"/>
+      <w:r>
+        <w:rPr>
+          <w:color w:val="FF0000"/>
+          <w:sz w:val="26"/>
+          <w:szCs w:val="26"/>
+          <w:lang w:val="en-US"/>
+        </w:rPr>
+        <w:t>select_list</w:t>
+      </w:r>
+      <w:proofErr w:type="spellEnd"/>
       <w:r>
         <w:rPr>
           <w:color w:val="FF0000"/>
@@ -5077,8 +5955,19 @@
           <w:szCs w:val="26"/>
           <w:lang w:val="en-US"/>
         </w:rPr>
-        <w:t xml:space="preserve">    table_name</w:t>
-      </w:r>
+        <w:t xml:space="preserve">    </w:t>
+      </w:r>
+      <w:proofErr w:type="spellStart"/>
+      <w:r>
+        <w:rPr>
+          <w:color w:val="FF0000"/>
+          <w:sz w:val="26"/>
+          <w:szCs w:val="26"/>
+          <w:lang w:val="en-US"/>
+        </w:rPr>
+        <w:t>table_name</w:t>
+      </w:r>
+      <w:proofErr w:type="spellEnd"/>
     </w:p>
     <w:p>
       <w:pPr>
@@ -5633,6 +6522,7 @@
           <w:lang w:val="en-US"/>
         </w:rPr>
       </w:pPr>
+      <w:proofErr w:type="spellStart"/>
       <w:r>
         <w:rPr>
           <w:sz w:val="26"/>
@@ -5641,6 +6531,7 @@
         </w:rPr>
         <w:t>jNOINS</w:t>
       </w:r>
+      <w:proofErr w:type="spellEnd"/>
     </w:p>
     <w:p>
       <w:pPr>
@@ -6188,35 +7079,85 @@
           <w:szCs w:val="26"/>
           <w:lang w:val="en-US"/>
         </w:rPr>
-        <w:t>expr [NOT] BETWEEN begin_expr AND end_expr; ---- syntax</w:t>
-      </w:r>
-    </w:p>
-    <w:p>
-      <w:pPr>
-        <w:pStyle w:val="NoSpacing"/>
-        <w:rPr>
-          <w:sz w:val="26"/>
-          <w:szCs w:val="26"/>
-          <w:lang w:val="en-US"/>
-        </w:rPr>
-      </w:pPr>
-    </w:p>
-    <w:p>
-      <w:pPr>
-        <w:pStyle w:val="NoSpacing"/>
-        <w:rPr>
-          <w:sz w:val="26"/>
-          <w:szCs w:val="26"/>
-          <w:lang w:val="en-US"/>
-        </w:rPr>
-      </w:pPr>
-      <w:r>
-        <w:rPr>
-          <w:sz w:val="26"/>
-          <w:szCs w:val="26"/>
-          <w:lang w:val="en-US"/>
-        </w:rPr>
-        <w:t>begin_expr  -- this is starting po</w:t>
+        <w:t xml:space="preserve">expr [NOT] BETWEEN </w:t>
+      </w:r>
+      <w:proofErr w:type="spellStart"/>
+      <w:r>
+        <w:rPr>
+          <w:color w:val="FF0000"/>
+          <w:sz w:val="26"/>
+          <w:szCs w:val="26"/>
+          <w:lang w:val="en-US"/>
+        </w:rPr>
+        <w:t>begin_expr</w:t>
+      </w:r>
+      <w:proofErr w:type="spellEnd"/>
+      <w:r>
+        <w:rPr>
+          <w:color w:val="FF0000"/>
+          <w:sz w:val="26"/>
+          <w:szCs w:val="26"/>
+          <w:lang w:val="en-US"/>
+        </w:rPr>
+        <w:t xml:space="preserve"> AND </w:t>
+      </w:r>
+      <w:proofErr w:type="spellStart"/>
+      <w:r>
+        <w:rPr>
+          <w:color w:val="FF0000"/>
+          <w:sz w:val="26"/>
+          <w:szCs w:val="26"/>
+          <w:lang w:val="en-US"/>
+        </w:rPr>
+        <w:t>end_expr</w:t>
+      </w:r>
+      <w:proofErr w:type="spellEnd"/>
+      <w:r>
+        <w:rPr>
+          <w:color w:val="FF0000"/>
+          <w:sz w:val="26"/>
+          <w:szCs w:val="26"/>
+          <w:lang w:val="en-US"/>
+        </w:rPr>
+        <w:t>; ---- syntax</w:t>
+      </w:r>
+    </w:p>
+    <w:p>
+      <w:pPr>
+        <w:pStyle w:val="NoSpacing"/>
+        <w:rPr>
+          <w:sz w:val="26"/>
+          <w:szCs w:val="26"/>
+          <w:lang w:val="en-US"/>
+        </w:rPr>
+      </w:pPr>
+    </w:p>
+    <w:p>
+      <w:pPr>
+        <w:pStyle w:val="NoSpacing"/>
+        <w:rPr>
+          <w:sz w:val="26"/>
+          <w:szCs w:val="26"/>
+          <w:lang w:val="en-US"/>
+        </w:rPr>
+      </w:pPr>
+      <w:proofErr w:type="spellStart"/>
+      <w:r>
+        <w:rPr>
+          <w:sz w:val="26"/>
+          <w:szCs w:val="26"/>
+          <w:lang w:val="en-US"/>
+        </w:rPr>
+        <w:t>begin_expr</w:t>
+      </w:r>
+      <w:proofErr w:type="spellEnd"/>
+      <w:r>
+        <w:rPr>
+          <w:sz w:val="26"/>
+          <w:szCs w:val="26"/>
+          <w:lang w:val="en-US"/>
+        </w:rPr>
+        <w:t xml:space="preserve">  -- this is starting po</w:t>
       </w:r>
       <w:r>
         <w:rPr>
@@ -6252,41 +7193,61 @@
           <w:lang w:val="en-US"/>
         </w:rPr>
       </w:pPr>
-      <w:r>
-        <w:rPr>
-          <w:sz w:val="26"/>
-          <w:szCs w:val="26"/>
-          <w:lang w:val="en-US"/>
-        </w:rPr>
-        <w:t>end_expr ---- this is end point of range</w:t>
-      </w:r>
-    </w:p>
-    <w:p>
-      <w:pPr>
-        <w:pStyle w:val="NoSpacing"/>
-        <w:rPr>
-          <w:sz w:val="26"/>
-          <w:szCs w:val="26"/>
-          <w:lang w:val="en-US"/>
-        </w:rPr>
-      </w:pPr>
-    </w:p>
-    <w:p>
-      <w:pPr>
-        <w:pStyle w:val="NoSpacing"/>
-        <w:rPr>
-          <w:sz w:val="26"/>
-          <w:szCs w:val="26"/>
-          <w:lang w:val="en-US"/>
-        </w:rPr>
-      </w:pPr>
-      <w:r>
-        <w:rPr>
-          <w:sz w:val="26"/>
-          <w:szCs w:val="26"/>
-          <w:lang w:val="en-US"/>
-        </w:rPr>
-        <w:t>e.g—</w:t>
+      <w:proofErr w:type="spellStart"/>
+      <w:r>
+        <w:rPr>
+          <w:sz w:val="26"/>
+          <w:szCs w:val="26"/>
+          <w:lang w:val="en-US"/>
+        </w:rPr>
+        <w:t>end_expr</w:t>
+      </w:r>
+      <w:proofErr w:type="spellEnd"/>
+      <w:r>
+        <w:rPr>
+          <w:sz w:val="26"/>
+          <w:szCs w:val="26"/>
+          <w:lang w:val="en-US"/>
+        </w:rPr>
+        <w:t xml:space="preserve"> ---- this is end point of range</w:t>
+      </w:r>
+    </w:p>
+    <w:p>
+      <w:pPr>
+        <w:pStyle w:val="NoSpacing"/>
+        <w:rPr>
+          <w:sz w:val="26"/>
+          <w:szCs w:val="26"/>
+          <w:lang w:val="en-US"/>
+        </w:rPr>
+      </w:pPr>
+    </w:p>
+    <w:p>
+      <w:pPr>
+        <w:pStyle w:val="NoSpacing"/>
+        <w:rPr>
+          <w:sz w:val="26"/>
+          <w:szCs w:val="26"/>
+          <w:lang w:val="en-US"/>
+        </w:rPr>
+      </w:pPr>
+      <w:proofErr w:type="spellStart"/>
+      <w:r>
+        <w:rPr>
+          <w:sz w:val="26"/>
+          <w:szCs w:val="26"/>
+          <w:lang w:val="en-US"/>
+        </w:rPr>
+        <w:t>e.g</w:t>
+      </w:r>
+      <w:proofErr w:type="spellEnd"/>
+      <w:r>
+        <w:rPr>
+          <w:sz w:val="26"/>
+          <w:szCs w:val="26"/>
+          <w:lang w:val="en-US"/>
+        </w:rPr>
+        <w:t>—</w:t>
       </w:r>
     </w:p>
     <w:p>
@@ -6322,44 +7283,90 @@
           <w:szCs w:val="26"/>
           <w:lang w:val="en-US"/>
         </w:rPr>
-        <w:t xml:space="preserve">    productCode, </w:t>
-      </w:r>
-    </w:p>
-    <w:p>
-      <w:pPr>
-        <w:pStyle w:val="NoSpacing"/>
-        <w:rPr>
-          <w:sz w:val="26"/>
-          <w:szCs w:val="26"/>
-          <w:lang w:val="en-US"/>
-        </w:rPr>
-      </w:pPr>
-      <w:r>
-        <w:rPr>
-          <w:sz w:val="26"/>
-          <w:szCs w:val="26"/>
-          <w:lang w:val="en-US"/>
-        </w:rPr>
-        <w:t xml:space="preserve">    productName, </w:t>
-      </w:r>
-    </w:p>
-    <w:p>
-      <w:pPr>
-        <w:pStyle w:val="NoSpacing"/>
-        <w:rPr>
-          <w:sz w:val="26"/>
-          <w:szCs w:val="26"/>
-          <w:lang w:val="en-US"/>
-        </w:rPr>
-      </w:pPr>
-      <w:r>
-        <w:rPr>
-          <w:sz w:val="26"/>
-          <w:szCs w:val="26"/>
-          <w:lang w:val="en-US"/>
-        </w:rPr>
-        <w:t xml:space="preserve">    buyPrice</w:t>
-      </w:r>
+        <w:t xml:space="preserve">    </w:t>
+      </w:r>
+      <w:proofErr w:type="spellStart"/>
+      <w:r>
+        <w:rPr>
+          <w:sz w:val="26"/>
+          <w:szCs w:val="26"/>
+          <w:lang w:val="en-US"/>
+        </w:rPr>
+        <w:t>productCode</w:t>
+      </w:r>
+      <w:proofErr w:type="spellEnd"/>
+      <w:r>
+        <w:rPr>
+          <w:sz w:val="26"/>
+          <w:szCs w:val="26"/>
+          <w:lang w:val="en-US"/>
+        </w:rPr>
+        <w:t xml:space="preserve">, </w:t>
+      </w:r>
+    </w:p>
+    <w:p>
+      <w:pPr>
+        <w:pStyle w:val="NoSpacing"/>
+        <w:rPr>
+          <w:sz w:val="26"/>
+          <w:szCs w:val="26"/>
+          <w:lang w:val="en-US"/>
+        </w:rPr>
+      </w:pPr>
+      <w:r>
+        <w:rPr>
+          <w:sz w:val="26"/>
+          <w:szCs w:val="26"/>
+          <w:lang w:val="en-US"/>
+        </w:rPr>
+        <w:t xml:space="preserve">    </w:t>
+      </w:r>
+      <w:proofErr w:type="spellStart"/>
+      <w:r>
+        <w:rPr>
+          <w:sz w:val="26"/>
+          <w:szCs w:val="26"/>
+          <w:lang w:val="en-US"/>
+        </w:rPr>
+        <w:t>productName</w:t>
+      </w:r>
+      <w:proofErr w:type="spellEnd"/>
+      <w:r>
+        <w:rPr>
+          <w:sz w:val="26"/>
+          <w:szCs w:val="26"/>
+          <w:lang w:val="en-US"/>
+        </w:rPr>
+        <w:t xml:space="preserve">, </w:t>
+      </w:r>
+    </w:p>
+    <w:p>
+      <w:pPr>
+        <w:pStyle w:val="NoSpacing"/>
+        <w:rPr>
+          <w:sz w:val="26"/>
+          <w:szCs w:val="26"/>
+          <w:lang w:val="en-US"/>
+        </w:rPr>
+      </w:pPr>
+      <w:r>
+        <w:rPr>
+          <w:sz w:val="26"/>
+          <w:szCs w:val="26"/>
+          <w:lang w:val="en-US"/>
+        </w:rPr>
+        <w:t xml:space="preserve">    </w:t>
+      </w:r>
+      <w:proofErr w:type="spellStart"/>
+      <w:r>
+        <w:rPr>
+          <w:sz w:val="26"/>
+          <w:szCs w:val="26"/>
+          <w:lang w:val="en-US"/>
+        </w:rPr>
+        <w:t>buyPrice</w:t>
+      </w:r>
+      <w:proofErr w:type="spellEnd"/>
     </w:p>
     <w:p>
       <w:pPr>
@@ -6431,7 +7438,43 @@
           <w:lang w:val="en-US"/>
         </w:rPr>
         <w:lastRenderedPageBreak/>
-        <w:t xml:space="preserve">    buyPrice &lt; 20 OR buyPrice &gt; 100;</w:t>
+        <w:t xml:space="preserve">    </w:t>
+      </w:r>
+      <w:proofErr w:type="spellStart"/>
+      <w:r>
+        <w:rPr>
+          <w:sz w:val="26"/>
+          <w:szCs w:val="26"/>
+          <w:lang w:val="en-US"/>
+        </w:rPr>
+        <w:t>buyPrice</w:t>
+      </w:r>
+      <w:proofErr w:type="spellEnd"/>
+      <w:r>
+        <w:rPr>
+          <w:sz w:val="26"/>
+          <w:szCs w:val="26"/>
+          <w:lang w:val="en-US"/>
+        </w:rPr>
+        <w:t xml:space="preserve"> &lt; 20 OR </w:t>
+      </w:r>
+      <w:proofErr w:type="spellStart"/>
+      <w:r>
+        <w:rPr>
+          <w:sz w:val="26"/>
+          <w:szCs w:val="26"/>
+          <w:lang w:val="en-US"/>
+        </w:rPr>
+        <w:t>buyPrice</w:t>
+      </w:r>
+      <w:proofErr w:type="spellEnd"/>
+      <w:r>
+        <w:rPr>
+          <w:sz w:val="26"/>
+          <w:szCs w:val="26"/>
+          <w:lang w:val="en-US"/>
+        </w:rPr>
+        <w:t xml:space="preserve"> &gt; 100;</w:t>
       </w:r>
     </w:p>
     <w:p>
@@ -6521,8 +7564,19 @@
           <w:szCs w:val="26"/>
           <w:lang w:val="en-US"/>
         </w:rPr>
-        <w:t xml:space="preserve">    select_list</w:t>
-      </w:r>
+        <w:t xml:space="preserve">    </w:t>
+      </w:r>
+      <w:proofErr w:type="spellStart"/>
+      <w:r>
+        <w:rPr>
+          <w:color w:val="FF0000"/>
+          <w:sz w:val="26"/>
+          <w:szCs w:val="26"/>
+          <w:lang w:val="en-US"/>
+        </w:rPr>
+        <w:t>select_list</w:t>
+      </w:r>
+      <w:proofErr w:type="spellEnd"/>
     </w:p>
     <w:p>
       <w:pPr>
@@ -6561,8 +7615,19 @@
           <w:szCs w:val="26"/>
           <w:lang w:val="en-US"/>
         </w:rPr>
-        <w:t xml:space="preserve">    table_name</w:t>
-      </w:r>
+        <w:t xml:space="preserve">    </w:t>
+      </w:r>
+      <w:proofErr w:type="spellStart"/>
+      <w:r>
+        <w:rPr>
+          <w:color w:val="FF0000"/>
+          <w:sz w:val="26"/>
+          <w:szCs w:val="26"/>
+          <w:lang w:val="en-US"/>
+        </w:rPr>
+        <w:t>table_name</w:t>
+      </w:r>
+      <w:proofErr w:type="spellEnd"/>
     </w:p>
     <w:p>
       <w:pPr>
@@ -6601,8 +7666,19 @@
           <w:szCs w:val="26"/>
           <w:lang w:val="en-US"/>
         </w:rPr>
-        <w:t xml:space="preserve">    search_condition</w:t>
-      </w:r>
+        <w:t xml:space="preserve">    </w:t>
+      </w:r>
+      <w:proofErr w:type="spellStart"/>
+      <w:r>
+        <w:rPr>
+          <w:color w:val="FF0000"/>
+          <w:sz w:val="26"/>
+          <w:szCs w:val="26"/>
+          <w:lang w:val="en-US"/>
+        </w:rPr>
+        <w:t>search_condition</w:t>
+      </w:r>
+      <w:proofErr w:type="spellEnd"/>
     </w:p>
     <w:p>
       <w:pPr>
@@ -6641,8 +7717,19 @@
           <w:szCs w:val="26"/>
           <w:lang w:val="en-US"/>
         </w:rPr>
-        <w:t xml:space="preserve">    group_by_expression</w:t>
-      </w:r>
+        <w:t xml:space="preserve">    </w:t>
+      </w:r>
+      <w:proofErr w:type="spellStart"/>
+      <w:r>
+        <w:rPr>
+          <w:color w:val="FF0000"/>
+          <w:sz w:val="26"/>
+          <w:szCs w:val="26"/>
+          <w:lang w:val="en-US"/>
+        </w:rPr>
+        <w:t>group_by_expression</w:t>
+      </w:r>
+      <w:proofErr w:type="spellEnd"/>
     </w:p>
     <w:p>
       <w:pPr>
@@ -6681,7 +7768,27 @@
           <w:szCs w:val="26"/>
           <w:lang w:val="en-US"/>
         </w:rPr>
-        <w:t xml:space="preserve">    group_condition;</w:t>
+        <w:t xml:space="preserve">    </w:t>
+      </w:r>
+      <w:proofErr w:type="spellStart"/>
+      <w:r>
+        <w:rPr>
+          <w:color w:val="FF0000"/>
+          <w:sz w:val="26"/>
+          <w:szCs w:val="26"/>
+          <w:lang w:val="en-US"/>
+        </w:rPr>
+        <w:t>group_condition</w:t>
+      </w:r>
+      <w:proofErr w:type="spellEnd"/>
+      <w:r>
+        <w:rPr>
+          <w:color w:val="FF0000"/>
+          <w:sz w:val="26"/>
+          <w:szCs w:val="26"/>
+          <w:lang w:val="en-US"/>
+        </w:rPr>
+        <w:t>;</w:t>
       </w:r>
     </w:p>
     <w:p>
@@ -6815,7 +7922,27 @@
           <w:szCs w:val="26"/>
           <w:lang w:val="en-US"/>
         </w:rPr>
-        <w:t xml:space="preserve">UPDATE table_name </w:t>
+        <w:t xml:space="preserve">UPDATE </w:t>
+      </w:r>
+      <w:proofErr w:type="spellStart"/>
+      <w:r>
+        <w:rPr>
+          <w:color w:val="FF0000"/>
+          <w:sz w:val="26"/>
+          <w:szCs w:val="26"/>
+          <w:lang w:val="en-US"/>
+        </w:rPr>
+        <w:t>table_name</w:t>
+      </w:r>
+      <w:proofErr w:type="spellEnd"/>
+      <w:r>
+        <w:rPr>
+          <w:color w:val="FF0000"/>
+          <w:sz w:val="26"/>
+          <w:szCs w:val="26"/>
+          <w:lang w:val="en-US"/>
+        </w:rPr>
+        <w:t xml:space="preserve"> </w:t>
       </w:r>
     </w:p>
     <w:p>
@@ -6995,7 +8122,43 @@
           <w:szCs w:val="26"/>
           <w:lang w:val="en-US"/>
         </w:rPr>
-        <w:t>Update the email of a employee whose employye id is 1056</w:t>
+        <w:t xml:space="preserve">Update the email of </w:t>
+      </w:r>
+      <w:proofErr w:type="spellStart"/>
+      <w:r>
+        <w:rPr>
+          <w:sz w:val="26"/>
+          <w:szCs w:val="26"/>
+          <w:lang w:val="en-US"/>
+        </w:rPr>
+        <w:t>a</w:t>
+      </w:r>
+      <w:proofErr w:type="spellEnd"/>
+      <w:r>
+        <w:rPr>
+          <w:sz w:val="26"/>
+          <w:szCs w:val="26"/>
+          <w:lang w:val="en-US"/>
+        </w:rPr>
+        <w:t xml:space="preserve"> employee whose </w:t>
+      </w:r>
+      <w:proofErr w:type="spellStart"/>
+      <w:r>
+        <w:rPr>
+          <w:sz w:val="26"/>
+          <w:szCs w:val="26"/>
+          <w:lang w:val="en-US"/>
+        </w:rPr>
+        <w:t>employye</w:t>
+      </w:r>
+      <w:proofErr w:type="spellEnd"/>
+      <w:r>
+        <w:rPr>
+          <w:sz w:val="26"/>
+          <w:szCs w:val="26"/>
+          <w:lang w:val="en-US"/>
+        </w:rPr>
+        <w:t xml:space="preserve"> id is 1056</w:t>
       </w:r>
       <w:r>
         <w:rPr>
@@ -7067,7 +8230,25 @@
           <w:szCs w:val="26"/>
           <w:lang w:val="en-US"/>
         </w:rPr>
-        <w:t>where employee_id=1056</w:t>
+        <w:t xml:space="preserve">where </w:t>
+      </w:r>
+      <w:proofErr w:type="spellStart"/>
+      <w:r>
+        <w:rPr>
+          <w:sz w:val="26"/>
+          <w:szCs w:val="26"/>
+          <w:lang w:val="en-US"/>
+        </w:rPr>
+        <w:t>employee_id</w:t>
+      </w:r>
+      <w:proofErr w:type="spellEnd"/>
+      <w:r>
+        <w:rPr>
+          <w:sz w:val="26"/>
+          <w:szCs w:val="26"/>
+          <w:lang w:val="en-US"/>
+        </w:rPr>
+        <w:t>=1056</w:t>
       </w:r>
     </w:p>
     <w:p>
@@ -7145,7 +8326,25 @@
           <w:szCs w:val="26"/>
           <w:lang w:val="en-US"/>
         </w:rPr>
-        <w:t>Update the last_name,first_name of employee whose id if 1056</w:t>
+        <w:t xml:space="preserve">Update the </w:t>
+      </w:r>
+      <w:proofErr w:type="spellStart"/>
+      <w:r>
+        <w:rPr>
+          <w:sz w:val="26"/>
+          <w:szCs w:val="26"/>
+          <w:lang w:val="en-US"/>
+        </w:rPr>
+        <w:t>last_name,first_name</w:t>
+      </w:r>
+      <w:proofErr w:type="spellEnd"/>
+      <w:r>
+        <w:rPr>
+          <w:sz w:val="26"/>
+          <w:szCs w:val="26"/>
+          <w:lang w:val="en-US"/>
+        </w:rPr>
+        <w:t xml:space="preserve"> of employee whose id if 1056</w:t>
       </w:r>
       <w:r>
         <w:rPr>
@@ -7199,25 +8398,79 @@
           <w:szCs w:val="26"/>
           <w:lang w:val="en-US"/>
         </w:rPr>
-        <w:t>SET first_name="Mohan",last_name="hare"</w:t>
-      </w:r>
-    </w:p>
-    <w:p>
-      <w:pPr>
-        <w:pStyle w:val="NoSpacing"/>
-        <w:rPr>
-          <w:sz w:val="26"/>
-          <w:szCs w:val="26"/>
-          <w:lang w:val="en-US"/>
-        </w:rPr>
-      </w:pPr>
-      <w:r>
-        <w:rPr>
-          <w:sz w:val="26"/>
-          <w:szCs w:val="26"/>
-          <w:lang w:val="en-US"/>
-        </w:rPr>
-        <w:t>where employee_id=1056</w:t>
+        <w:t xml:space="preserve">SET </w:t>
+      </w:r>
+      <w:proofErr w:type="spellStart"/>
+      <w:r>
+        <w:rPr>
+          <w:sz w:val="26"/>
+          <w:szCs w:val="26"/>
+          <w:lang w:val="en-US"/>
+        </w:rPr>
+        <w:t>first_name</w:t>
+      </w:r>
+      <w:proofErr w:type="spellEnd"/>
+      <w:r>
+        <w:rPr>
+          <w:sz w:val="26"/>
+          <w:szCs w:val="26"/>
+          <w:lang w:val="en-US"/>
+        </w:rPr>
+        <w:t>="Mohan",</w:t>
+      </w:r>
+      <w:proofErr w:type="spellStart"/>
+      <w:r>
+        <w:rPr>
+          <w:sz w:val="26"/>
+          <w:szCs w:val="26"/>
+          <w:lang w:val="en-US"/>
+        </w:rPr>
+        <w:t>last_name</w:t>
+      </w:r>
+      <w:proofErr w:type="spellEnd"/>
+      <w:r>
+        <w:rPr>
+          <w:sz w:val="26"/>
+          <w:szCs w:val="26"/>
+          <w:lang w:val="en-US"/>
+        </w:rPr>
+        <w:t>="hare"</w:t>
+      </w:r>
+    </w:p>
+    <w:p>
+      <w:pPr>
+        <w:pStyle w:val="NoSpacing"/>
+        <w:rPr>
+          <w:sz w:val="26"/>
+          <w:szCs w:val="26"/>
+          <w:lang w:val="en-US"/>
+        </w:rPr>
+      </w:pPr>
+      <w:r>
+        <w:rPr>
+          <w:sz w:val="26"/>
+          <w:szCs w:val="26"/>
+          <w:lang w:val="en-US"/>
+        </w:rPr>
+        <w:t xml:space="preserve">where </w:t>
+      </w:r>
+      <w:proofErr w:type="spellStart"/>
+      <w:r>
+        <w:rPr>
+          <w:sz w:val="26"/>
+          <w:szCs w:val="26"/>
+          <w:lang w:val="en-US"/>
+        </w:rPr>
+        <w:t>employee_id</w:t>
+      </w:r>
+      <w:proofErr w:type="spellEnd"/>
+      <w:r>
+        <w:rPr>
+          <w:sz w:val="26"/>
+          <w:szCs w:val="26"/>
+          <w:lang w:val="en-US"/>
+        </w:rPr>
+        <w:t>=1056</w:t>
       </w:r>
     </w:p>
     <w:p>
@@ -7458,7 +8711,25 @@
           <w:szCs w:val="26"/>
           <w:lang w:val="en-US"/>
         </w:rPr>
-        <w:t>REPLACE INTO cities(id,population)</w:t>
+        <w:t>REPLACE INTO cities(</w:t>
+      </w:r>
+      <w:proofErr w:type="spellStart"/>
+      <w:r>
+        <w:rPr>
+          <w:sz w:val="26"/>
+          <w:szCs w:val="26"/>
+          <w:lang w:val="en-US"/>
+        </w:rPr>
+        <w:t>id,population</w:t>
+      </w:r>
+      <w:proofErr w:type="spellEnd"/>
+      <w:r>
+        <w:rPr>
+          <w:sz w:val="26"/>
+          <w:szCs w:val="26"/>
+          <w:lang w:val="en-US"/>
+        </w:rPr>
+        <w:t>)</w:t>
       </w:r>
     </w:p>
     <w:p>
@@ -7634,8 +8905,19 @@
           <w:szCs w:val="26"/>
           <w:lang w:val="en-US"/>
         </w:rPr>
-        <w:t>DELETE FROM table_name</w:t>
-      </w:r>
+        <w:t xml:space="preserve">DELETE FROM </w:t>
+      </w:r>
+      <w:proofErr w:type="spellStart"/>
+      <w:r>
+        <w:rPr>
+          <w:color w:val="FF0000"/>
+          <w:sz w:val="26"/>
+          <w:szCs w:val="26"/>
+          <w:lang w:val="en-US"/>
+        </w:rPr>
+        <w:t>table_name</w:t>
+      </w:r>
+      <w:proofErr w:type="spellEnd"/>
     </w:p>
     <w:p>
       <w:pPr>
@@ -7860,7 +9142,43 @@
           <w:szCs w:val="26"/>
           <w:lang w:val="en-US"/>
         </w:rPr>
-        <w:t xml:space="preserve"> france, serts them by credit limit in from low to high and delete first 5 customers</w:t>
+        <w:t xml:space="preserve"> </w:t>
+      </w:r>
+      <w:proofErr w:type="spellStart"/>
+      <w:r>
+        <w:rPr>
+          <w:sz w:val="26"/>
+          <w:szCs w:val="26"/>
+          <w:lang w:val="en-US"/>
+        </w:rPr>
+        <w:t>france</w:t>
+      </w:r>
+      <w:proofErr w:type="spellEnd"/>
+      <w:r>
+        <w:rPr>
+          <w:sz w:val="26"/>
+          <w:szCs w:val="26"/>
+          <w:lang w:val="en-US"/>
+        </w:rPr>
+        <w:t xml:space="preserve">, </w:t>
+      </w:r>
+      <w:proofErr w:type="spellStart"/>
+      <w:r>
+        <w:rPr>
+          <w:sz w:val="26"/>
+          <w:szCs w:val="26"/>
+          <w:lang w:val="en-US"/>
+        </w:rPr>
+        <w:t>serts</w:t>
+      </w:r>
+      <w:proofErr w:type="spellEnd"/>
+      <w:r>
+        <w:rPr>
+          <w:sz w:val="26"/>
+          <w:szCs w:val="26"/>
+          <w:lang w:val="en-US"/>
+        </w:rPr>
+        <w:t xml:space="preserve"> them by credit limit in from low to high and delete first 5 customers</w:t>
       </w:r>
     </w:p>
     <w:p>
@@ -7983,7 +9301,25 @@
           <w:szCs w:val="26"/>
           <w:lang w:val="en-US"/>
         </w:rPr>
-        <w:t>where country="france"</w:t>
+        <w:t>where country="</w:t>
+      </w:r>
+      <w:proofErr w:type="spellStart"/>
+      <w:r>
+        <w:rPr>
+          <w:sz w:val="26"/>
+          <w:szCs w:val="26"/>
+          <w:lang w:val="en-US"/>
+        </w:rPr>
+        <w:t>france</w:t>
+      </w:r>
+      <w:proofErr w:type="spellEnd"/>
+      <w:r>
+        <w:rPr>
+          <w:sz w:val="26"/>
+          <w:szCs w:val="26"/>
+          <w:lang w:val="en-US"/>
+        </w:rPr>
+        <w:t>"</w:t>
       </w:r>
     </w:p>
     <w:p>
@@ -8267,8 +9603,19 @@
           <w:szCs w:val="26"/>
           <w:lang w:val="en-US"/>
         </w:rPr>
-        <w:t xml:space="preserve">    select_list</w:t>
-      </w:r>
+        <w:t xml:space="preserve">    </w:t>
+      </w:r>
+      <w:proofErr w:type="spellStart"/>
+      <w:r>
+        <w:rPr>
+          <w:color w:val="FF0000"/>
+          <w:sz w:val="26"/>
+          <w:szCs w:val="26"/>
+          <w:lang w:val="en-US"/>
+        </w:rPr>
+        <w:t>select_list</w:t>
+      </w:r>
+      <w:proofErr w:type="spellEnd"/>
     </w:p>
     <w:p>
       <w:pPr>
@@ -8382,12 +9729,21 @@
         </w:rPr>
         <w:t xml:space="preserve"> </w:t>
       </w:r>
+      <w:proofErr w:type="spellStart"/>
       <w:r>
         <w:rPr>
           <w:rStyle w:val="Emphasis"/>
           <w:color w:val="FF0000"/>
         </w:rPr>
-        <w:t>column_name(s)</w:t>
+        <w:t>column_name</w:t>
+      </w:r>
+      <w:proofErr w:type="spellEnd"/>
+      <w:r>
+        <w:rPr>
+          <w:rStyle w:val="Emphasis"/>
+          <w:color w:val="FF0000"/>
+        </w:rPr>
+        <w:t>(s)</w:t>
       </w:r>
       <w:r>
         <w:rPr>
@@ -8556,8 +9912,33 @@
           <w:rStyle w:val="sqlcolor"/>
           <w:color w:val="000000"/>
         </w:rPr>
-        <w:t xml:space="preserve"> Orders.OrderID, Customers.CustomerName</w:t>
-      </w:r>
+        <w:t xml:space="preserve"> </w:t>
+      </w:r>
+      <w:proofErr w:type="spellStart"/>
+      <w:r>
+        <w:rPr>
+          <w:rStyle w:val="sqlcolor"/>
+          <w:color w:val="000000"/>
+        </w:rPr>
+        <w:t>Orders.OrderID</w:t>
+      </w:r>
+      <w:proofErr w:type="spellEnd"/>
+      <w:r>
+        <w:rPr>
+          <w:rStyle w:val="sqlcolor"/>
+          <w:color w:val="000000"/>
+        </w:rPr>
+        <w:t xml:space="preserve">, </w:t>
+      </w:r>
+      <w:proofErr w:type="spellStart"/>
+      <w:r>
+        <w:rPr>
+          <w:rStyle w:val="sqlcolor"/>
+          <w:color w:val="000000"/>
+        </w:rPr>
+        <w:t>Customers.CustomerName</w:t>
+      </w:r>
+      <w:proofErr w:type="spellEnd"/>
       <w:r>
         <w:rPr>
           <w:color w:val="000000"/>
@@ -8624,7 +10005,39 @@
           <w:rStyle w:val="sqlcolor"/>
           <w:color w:val="000000"/>
         </w:rPr>
-        <w:t xml:space="preserve"> Orders.CustomerID = Customers.CustomerID;\</w:t>
+        <w:t xml:space="preserve"> </w:t>
+      </w:r>
+      <w:proofErr w:type="spellStart"/>
+      <w:r>
+        <w:rPr>
+          <w:rStyle w:val="sqlcolor"/>
+          <w:color w:val="000000"/>
+        </w:rPr>
+        <w:t>Orders.CustomerID</w:t>
+      </w:r>
+      <w:proofErr w:type="spellEnd"/>
+      <w:r>
+        <w:rPr>
+          <w:rStyle w:val="sqlcolor"/>
+          <w:color w:val="000000"/>
+        </w:rPr>
+        <w:t xml:space="preserve"> = </w:t>
+      </w:r>
+      <w:proofErr w:type="spellStart"/>
+      <w:r>
+        <w:rPr>
+          <w:rStyle w:val="sqlcolor"/>
+          <w:color w:val="000000"/>
+        </w:rPr>
+        <w:t>Customers.CustomerID</w:t>
+      </w:r>
+      <w:proofErr w:type="spellEnd"/>
+      <w:r>
+        <w:rPr>
+          <w:rStyle w:val="sqlcolor"/>
+          <w:color w:val="000000"/>
+        </w:rPr>
+        <w:t>;\</w:t>
       </w:r>
     </w:p>
     <w:p>
@@ -8666,8 +10079,9 @@
           <w:szCs w:val="26"/>
           <w:lang w:val="en-US"/>
         </w:rPr>
-        <w:t>/ LEFT OUTER</w:t>
-      </w:r>
+        <w:t xml:space="preserve">/ LEFT </w:t>
+      </w:r>
+      <w:proofErr w:type="spellStart"/>
       <w:r>
         <w:rPr>
           <w:b/>
@@ -8676,8 +10090,19 @@
           <w:szCs w:val="26"/>
           <w:lang w:val="en-US"/>
         </w:rPr>
+        <w:t>OUTER</w:t>
+      </w:r>
+      <w:r>
+        <w:rPr>
+          <w:b/>
+          <w:bCs/>
+          <w:sz w:val="26"/>
+          <w:szCs w:val="26"/>
+          <w:lang w:val="en-US"/>
+        </w:rPr>
         <w:t>join</w:t>
       </w:r>
+      <w:proofErr w:type="spellEnd"/>
     </w:p>
     <w:p>
       <w:pPr>
@@ -8770,7 +10195,27 @@
           <w:szCs w:val="26"/>
           <w:lang w:val="en-US"/>
         </w:rPr>
-        <w:t>SELECT column_name(s)</w:t>
+        <w:t xml:space="preserve">SELECT </w:t>
+      </w:r>
+      <w:proofErr w:type="spellStart"/>
+      <w:r>
+        <w:rPr>
+          <w:color w:val="FF0000"/>
+          <w:sz w:val="26"/>
+          <w:szCs w:val="26"/>
+          <w:lang w:val="en-US"/>
+        </w:rPr>
+        <w:t>column_name</w:t>
+      </w:r>
+      <w:proofErr w:type="spellEnd"/>
+      <w:r>
+        <w:rPr>
+          <w:color w:val="FF0000"/>
+          <w:sz w:val="26"/>
+          <w:szCs w:val="26"/>
+          <w:lang w:val="en-US"/>
+        </w:rPr>
+        <w:t>(s)</w:t>
       </w:r>
     </w:p>
     <w:p>
@@ -8880,8 +10325,36 @@
           <w:szCs w:val="26"/>
           <w:lang w:val="en-US"/>
         </w:rPr>
-        <w:t>SELECT Customers.CustomerName, Orders.OrderID</w:t>
-      </w:r>
+        <w:t xml:space="preserve">SELECT </w:t>
+      </w:r>
+      <w:proofErr w:type="spellStart"/>
+      <w:r>
+        <w:rPr>
+          <w:sz w:val="26"/>
+          <w:szCs w:val="26"/>
+          <w:lang w:val="en-US"/>
+        </w:rPr>
+        <w:t>Customers.CustomerName</w:t>
+      </w:r>
+      <w:proofErr w:type="spellEnd"/>
+      <w:r>
+        <w:rPr>
+          <w:sz w:val="26"/>
+          <w:szCs w:val="26"/>
+          <w:lang w:val="en-US"/>
+        </w:rPr>
+        <w:t xml:space="preserve">, </w:t>
+      </w:r>
+      <w:proofErr w:type="spellStart"/>
+      <w:r>
+        <w:rPr>
+          <w:sz w:val="26"/>
+          <w:szCs w:val="26"/>
+          <w:lang w:val="en-US"/>
+        </w:rPr>
+        <w:t>Orders.OrderID</w:t>
+      </w:r>
+      <w:proofErr w:type="spellEnd"/>
     </w:p>
     <w:p>
       <w:pPr>
@@ -8916,25 +10389,71 @@
           <w:szCs w:val="26"/>
           <w:lang w:val="en-US"/>
         </w:rPr>
-        <w:t>LEFT JOIN Orders ON Customers.CustomerID = Orders.CustomerID</w:t>
-      </w:r>
-    </w:p>
-    <w:p>
-      <w:pPr>
-        <w:pStyle w:val="NoSpacing"/>
-        <w:rPr>
-          <w:sz w:val="26"/>
-          <w:szCs w:val="26"/>
-          <w:lang w:val="en-US"/>
-        </w:rPr>
-      </w:pPr>
-      <w:r>
-        <w:rPr>
-          <w:sz w:val="26"/>
-          <w:szCs w:val="26"/>
-          <w:lang w:val="en-US"/>
-        </w:rPr>
-        <w:t>ORDER BY Customers.CustomerName;</w:t>
+        <w:t xml:space="preserve">LEFT JOIN Orders ON </w:t>
+      </w:r>
+      <w:proofErr w:type="spellStart"/>
+      <w:r>
+        <w:rPr>
+          <w:sz w:val="26"/>
+          <w:szCs w:val="26"/>
+          <w:lang w:val="en-US"/>
+        </w:rPr>
+        <w:t>Customers.CustomerID</w:t>
+      </w:r>
+      <w:proofErr w:type="spellEnd"/>
+      <w:r>
+        <w:rPr>
+          <w:sz w:val="26"/>
+          <w:szCs w:val="26"/>
+          <w:lang w:val="en-US"/>
+        </w:rPr>
+        <w:t xml:space="preserve"> = </w:t>
+      </w:r>
+      <w:proofErr w:type="spellStart"/>
+      <w:r>
+        <w:rPr>
+          <w:sz w:val="26"/>
+          <w:szCs w:val="26"/>
+          <w:lang w:val="en-US"/>
+        </w:rPr>
+        <w:t>Orders.CustomerID</w:t>
+      </w:r>
+      <w:proofErr w:type="spellEnd"/>
+    </w:p>
+    <w:p>
+      <w:pPr>
+        <w:pStyle w:val="NoSpacing"/>
+        <w:rPr>
+          <w:sz w:val="26"/>
+          <w:szCs w:val="26"/>
+          <w:lang w:val="en-US"/>
+        </w:rPr>
+      </w:pPr>
+      <w:r>
+        <w:rPr>
+          <w:sz w:val="26"/>
+          <w:szCs w:val="26"/>
+          <w:lang w:val="en-US"/>
+        </w:rPr>
+        <w:t xml:space="preserve">ORDER BY </w:t>
+      </w:r>
+      <w:proofErr w:type="spellStart"/>
+      <w:r>
+        <w:rPr>
+          <w:sz w:val="26"/>
+          <w:szCs w:val="26"/>
+          <w:lang w:val="en-US"/>
+        </w:rPr>
+        <w:t>Customers.CustomerName</w:t>
+      </w:r>
+      <w:proofErr w:type="spellEnd"/>
+      <w:r>
+        <w:rPr>
+          <w:sz w:val="26"/>
+          <w:szCs w:val="26"/>
+          <w:lang w:val="en-US"/>
+        </w:rPr>
+        <w:t>;</w:t>
       </w:r>
     </w:p>
     <w:p>
@@ -9016,6 +10535,7 @@
           <w:lang w:val="en-US"/>
         </w:rPr>
       </w:pPr>
+      <w:proofErr w:type="spellStart"/>
       <w:r>
         <w:rPr>
           <w:b/>
@@ -9026,23 +10546,42 @@
         </w:rPr>
         <w:t>Self join</w:t>
       </w:r>
-    </w:p>
-    <w:p>
-      <w:pPr>
-        <w:pStyle w:val="NoSpacing"/>
-        <w:rPr>
-          <w:sz w:val="26"/>
-          <w:szCs w:val="26"/>
-          <w:lang w:val="en-US"/>
-        </w:rPr>
-      </w:pPr>
-      <w:r>
-        <w:rPr>
-          <w:sz w:val="26"/>
-          <w:szCs w:val="26"/>
-          <w:lang w:val="en-US"/>
-        </w:rPr>
-        <w:t>A self join is a regular join, but the table is joined with itself.</w:t>
+      <w:proofErr w:type="spellEnd"/>
+    </w:p>
+    <w:p>
+      <w:pPr>
+        <w:pStyle w:val="NoSpacing"/>
+        <w:rPr>
+          <w:sz w:val="26"/>
+          <w:szCs w:val="26"/>
+          <w:lang w:val="en-US"/>
+        </w:rPr>
+      </w:pPr>
+      <w:r>
+        <w:rPr>
+          <w:sz w:val="26"/>
+          <w:szCs w:val="26"/>
+          <w:lang w:val="en-US"/>
+        </w:rPr>
+        <w:t xml:space="preserve">A </w:t>
+      </w:r>
+      <w:proofErr w:type="spellStart"/>
+      <w:r>
+        <w:rPr>
+          <w:sz w:val="26"/>
+          <w:szCs w:val="26"/>
+          <w:lang w:val="en-US"/>
+        </w:rPr>
+        <w:t>self join</w:t>
+      </w:r>
+      <w:proofErr w:type="spellEnd"/>
+      <w:r>
+        <w:rPr>
+          <w:sz w:val="26"/>
+          <w:szCs w:val="26"/>
+          <w:lang w:val="en-US"/>
+        </w:rPr>
+        <w:t xml:space="preserve"> is a regular join, but the table is joined with itself.</w:t>
       </w:r>
     </w:p>
     <w:p>
@@ -9067,12 +10606,21 @@
         </w:rPr>
         <w:t xml:space="preserve"> </w:t>
       </w:r>
+      <w:proofErr w:type="spellStart"/>
       <w:r>
         <w:rPr>
           <w:rStyle w:val="Emphasis"/>
           <w:color w:val="FF0000"/>
         </w:rPr>
-        <w:t>column_name(s)</w:t>
+        <w:t>column_name</w:t>
+      </w:r>
+      <w:proofErr w:type="spellEnd"/>
+      <w:r>
+        <w:rPr>
+          <w:rStyle w:val="Emphasis"/>
+          <w:color w:val="FF0000"/>
+        </w:rPr>
+        <w:t>(s)</w:t>
       </w:r>
       <w:r>
         <w:rPr>
@@ -9326,14 +10874,52 @@
           <w:lang w:val="en-US"/>
         </w:rPr>
       </w:pPr>
-      <w:r>
-        <w:rPr>
-          <w:sz w:val="26"/>
-          <w:szCs w:val="26"/>
-          <w:lang w:val="en-US"/>
-        </w:rPr>
-        <w:t>selet A.customer_name, B.customer_name</w:t>
-      </w:r>
+      <w:proofErr w:type="spellStart"/>
+      <w:r>
+        <w:rPr>
+          <w:sz w:val="26"/>
+          <w:szCs w:val="26"/>
+          <w:lang w:val="en-US"/>
+        </w:rPr>
+        <w:t>selet</w:t>
+      </w:r>
+      <w:proofErr w:type="spellEnd"/>
+      <w:r>
+        <w:rPr>
+          <w:sz w:val="26"/>
+          <w:szCs w:val="26"/>
+          <w:lang w:val="en-US"/>
+        </w:rPr>
+        <w:t xml:space="preserve"> </w:t>
+      </w:r>
+      <w:proofErr w:type="spellStart"/>
+      <w:r>
+        <w:rPr>
+          <w:sz w:val="26"/>
+          <w:szCs w:val="26"/>
+          <w:lang w:val="en-US"/>
+        </w:rPr>
+        <w:t>A.customer_name</w:t>
+      </w:r>
+      <w:proofErr w:type="spellEnd"/>
+      <w:r>
+        <w:rPr>
+          <w:sz w:val="26"/>
+          <w:szCs w:val="26"/>
+          <w:lang w:val="en-US"/>
+        </w:rPr>
+        <w:t xml:space="preserve">, </w:t>
+      </w:r>
+      <w:proofErr w:type="spellStart"/>
+      <w:r>
+        <w:rPr>
+          <w:sz w:val="26"/>
+          <w:szCs w:val="26"/>
+          <w:lang w:val="en-US"/>
+        </w:rPr>
+        <w:t>B.customer_name</w:t>
+      </w:r>
+      <w:proofErr w:type="spellEnd"/>
     </w:p>
     <w:p>
       <w:pPr>
@@ -9368,26 +10954,82 @@
           <w:szCs w:val="26"/>
           <w:lang w:val="en-US"/>
         </w:rPr>
-        <w:t>where A.customername&lt;&gt;B.customername</w:t>
-      </w:r>
-    </w:p>
-    <w:p>
-      <w:pPr>
-        <w:pStyle w:val="NoSpacing"/>
-        <w:rPr>
-          <w:sz w:val="26"/>
-          <w:szCs w:val="26"/>
-          <w:lang w:val="en-US"/>
-        </w:rPr>
-      </w:pPr>
-      <w:r>
-        <w:rPr>
-          <w:sz w:val="26"/>
-          <w:szCs w:val="26"/>
-          <w:lang w:val="en-US"/>
-        </w:rPr>
-        <w:t>where A.city=B.city</w:t>
-      </w:r>
+        <w:t xml:space="preserve">where </w:t>
+      </w:r>
+      <w:proofErr w:type="spellStart"/>
+      <w:r>
+        <w:rPr>
+          <w:sz w:val="26"/>
+          <w:szCs w:val="26"/>
+          <w:lang w:val="en-US"/>
+        </w:rPr>
+        <w:t>A.customername</w:t>
+      </w:r>
+      <w:proofErr w:type="spellEnd"/>
+      <w:r>
+        <w:rPr>
+          <w:sz w:val="26"/>
+          <w:szCs w:val="26"/>
+          <w:lang w:val="en-US"/>
+        </w:rPr>
+        <w:t>&lt;&gt;</w:t>
+      </w:r>
+      <w:proofErr w:type="spellStart"/>
+      <w:r>
+        <w:rPr>
+          <w:sz w:val="26"/>
+          <w:szCs w:val="26"/>
+          <w:lang w:val="en-US"/>
+        </w:rPr>
+        <w:t>B.customername</w:t>
+      </w:r>
+      <w:proofErr w:type="spellEnd"/>
+    </w:p>
+    <w:p>
+      <w:pPr>
+        <w:pStyle w:val="NoSpacing"/>
+        <w:rPr>
+          <w:sz w:val="26"/>
+          <w:szCs w:val="26"/>
+          <w:lang w:val="en-US"/>
+        </w:rPr>
+      </w:pPr>
+      <w:r>
+        <w:rPr>
+          <w:sz w:val="26"/>
+          <w:szCs w:val="26"/>
+          <w:lang w:val="en-US"/>
+        </w:rPr>
+        <w:t xml:space="preserve">where </w:t>
+      </w:r>
+      <w:proofErr w:type="spellStart"/>
+      <w:r>
+        <w:rPr>
+          <w:sz w:val="26"/>
+          <w:szCs w:val="26"/>
+          <w:lang w:val="en-US"/>
+        </w:rPr>
+        <w:t>A.city</w:t>
+      </w:r>
+      <w:proofErr w:type="spellEnd"/>
+      <w:r>
+        <w:rPr>
+          <w:sz w:val="26"/>
+          <w:szCs w:val="26"/>
+          <w:lang w:val="en-US"/>
+        </w:rPr>
+        <w:t>=</w:t>
+      </w:r>
+      <w:proofErr w:type="spellStart"/>
+      <w:r>
+        <w:rPr>
+          <w:sz w:val="26"/>
+          <w:szCs w:val="26"/>
+          <w:lang w:val="en-US"/>
+        </w:rPr>
+        <w:t>B.city</w:t>
+      </w:r>
+      <w:proofErr w:type="spellEnd"/>
     </w:p>
     <w:p>
       <w:pPr>
@@ -9454,7 +11096,25 @@
           <w:szCs w:val="26"/>
           <w:lang w:val="en-US"/>
         </w:rPr>
-        <w:t>The result set will include all rows from both tables, where each row is the combination of the row in the first table with the row in the second table. In general, if each table has n and m rows respectively, the result set will have nxm rows</w:t>
+        <w:t xml:space="preserve">The result set will include all rows from both tables, where each row is the combination of the row in the first table with the row in the second table. In general, if each table has n and m rows respectively, the result set will have </w:t>
+      </w:r>
+      <w:proofErr w:type="spellStart"/>
+      <w:r>
+        <w:rPr>
+          <w:sz w:val="26"/>
+          <w:szCs w:val="26"/>
+          <w:lang w:val="en-US"/>
+        </w:rPr>
+        <w:t>nxm</w:t>
+      </w:r>
+      <w:proofErr w:type="spellEnd"/>
+      <w:r>
+        <w:rPr>
+          <w:sz w:val="26"/>
+          <w:szCs w:val="26"/>
+          <w:lang w:val="en-US"/>
+        </w:rPr>
+        <w:t xml:space="preserve"> rows</w:t>
       </w:r>
       <w:r>
         <w:rPr>
@@ -9812,7 +11472,43 @@
           <w:szCs w:val="26"/>
           <w:lang w:val="en-US"/>
         </w:rPr>
-        <w:t>INSERT INTO table_name(column_list)</w:t>
+        <w:t xml:space="preserve">INSERT INTO </w:t>
+      </w:r>
+      <w:proofErr w:type="spellStart"/>
+      <w:r>
+        <w:rPr>
+          <w:sz w:val="26"/>
+          <w:szCs w:val="26"/>
+          <w:lang w:val="en-US"/>
+        </w:rPr>
+        <w:t>table_name</w:t>
+      </w:r>
+      <w:proofErr w:type="spellEnd"/>
+      <w:r>
+        <w:rPr>
+          <w:sz w:val="26"/>
+          <w:szCs w:val="26"/>
+          <w:lang w:val="en-US"/>
+        </w:rPr>
+        <w:t>(</w:t>
+      </w:r>
+      <w:proofErr w:type="spellStart"/>
+      <w:r>
+        <w:rPr>
+          <w:sz w:val="26"/>
+          <w:szCs w:val="26"/>
+          <w:lang w:val="en-US"/>
+        </w:rPr>
+        <w:t>column_list</w:t>
+      </w:r>
+      <w:proofErr w:type="spellEnd"/>
+      <w:r>
+        <w:rPr>
+          <w:sz w:val="26"/>
+          <w:szCs w:val="26"/>
+          <w:lang w:val="en-US"/>
+        </w:rPr>
+        <w:t>)</w:t>
       </w:r>
     </w:p>
     <w:p>
@@ -9848,7 +11544,25 @@
           <w:szCs w:val="26"/>
           <w:lang w:val="en-US"/>
         </w:rPr>
-        <w:t xml:space="preserve">   select_list </w:t>
+        <w:t xml:space="preserve">   </w:t>
+      </w:r>
+      <w:proofErr w:type="spellStart"/>
+      <w:r>
+        <w:rPr>
+          <w:sz w:val="26"/>
+          <w:szCs w:val="26"/>
+          <w:lang w:val="en-US"/>
+        </w:rPr>
+        <w:t>select_list</w:t>
+      </w:r>
+      <w:proofErr w:type="spellEnd"/>
+      <w:r>
+        <w:rPr>
+          <w:sz w:val="26"/>
+          <w:szCs w:val="26"/>
+          <w:lang w:val="en-US"/>
+        </w:rPr>
+        <w:t xml:space="preserve"> </w:t>
       </w:r>
     </w:p>
     <w:p>
@@ -9884,8 +11598,18 @@
           <w:szCs w:val="26"/>
           <w:lang w:val="en-US"/>
         </w:rPr>
-        <w:t xml:space="preserve">   another_table</w:t>
-      </w:r>
+        <w:t xml:space="preserve">   </w:t>
+      </w:r>
+      <w:proofErr w:type="spellStart"/>
+      <w:r>
+        <w:rPr>
+          <w:sz w:val="26"/>
+          <w:szCs w:val="26"/>
+          <w:lang w:val="en-US"/>
+        </w:rPr>
+        <w:t>another_table</w:t>
+      </w:r>
+      <w:proofErr w:type="spellEnd"/>
     </w:p>
     <w:p>
       <w:pPr>
@@ -9980,25 +11704,61 @@
           <w:szCs w:val="26"/>
           <w:lang w:val="en-US"/>
         </w:rPr>
-        <w:t>INSERT INTO table (column_list)</w:t>
-      </w:r>
-    </w:p>
-    <w:p>
-      <w:pPr>
-        <w:pStyle w:val="NoSpacing"/>
-        <w:rPr>
-          <w:sz w:val="26"/>
-          <w:szCs w:val="26"/>
-          <w:lang w:val="en-US"/>
-        </w:rPr>
-      </w:pPr>
-      <w:r>
-        <w:rPr>
-          <w:sz w:val="26"/>
-          <w:szCs w:val="26"/>
-          <w:lang w:val="en-US"/>
-        </w:rPr>
-        <w:t>VALUES (value_list)</w:t>
+        <w:t>INSERT INTO table (</w:t>
+      </w:r>
+      <w:proofErr w:type="spellStart"/>
+      <w:r>
+        <w:rPr>
+          <w:sz w:val="26"/>
+          <w:szCs w:val="26"/>
+          <w:lang w:val="en-US"/>
+        </w:rPr>
+        <w:t>column_list</w:t>
+      </w:r>
+      <w:proofErr w:type="spellEnd"/>
+      <w:r>
+        <w:rPr>
+          <w:sz w:val="26"/>
+          <w:szCs w:val="26"/>
+          <w:lang w:val="en-US"/>
+        </w:rPr>
+        <w:t>)</w:t>
+      </w:r>
+    </w:p>
+    <w:p>
+      <w:pPr>
+        <w:pStyle w:val="NoSpacing"/>
+        <w:rPr>
+          <w:sz w:val="26"/>
+          <w:szCs w:val="26"/>
+          <w:lang w:val="en-US"/>
+        </w:rPr>
+      </w:pPr>
+      <w:r>
+        <w:rPr>
+          <w:sz w:val="26"/>
+          <w:szCs w:val="26"/>
+          <w:lang w:val="en-US"/>
+        </w:rPr>
+        <w:t>VALUES (</w:t>
+      </w:r>
+      <w:proofErr w:type="spellStart"/>
+      <w:r>
+        <w:rPr>
+          <w:sz w:val="26"/>
+          <w:szCs w:val="26"/>
+          <w:lang w:val="en-US"/>
+        </w:rPr>
+        <w:t>value_list</w:t>
+      </w:r>
+      <w:proofErr w:type="spellEnd"/>
+      <w:r>
+        <w:rPr>
+          <w:sz w:val="26"/>
+          <w:szCs w:val="26"/>
+          <w:lang w:val="en-US"/>
+        </w:rPr>
+        <w:t>)</w:t>
       </w:r>
     </w:p>
     <w:p>
@@ -10389,8 +12149,19 @@
           <w:szCs w:val="26"/>
           <w:lang w:val="en-US"/>
         </w:rPr>
-        <w:t>ALTER TABLE tbl_name</w:t>
-      </w:r>
+        <w:t xml:space="preserve">ALTER TABLE </w:t>
+      </w:r>
+      <w:proofErr w:type="spellStart"/>
+      <w:r>
+        <w:rPr>
+          <w:color w:val="FF0000"/>
+          <w:sz w:val="26"/>
+          <w:szCs w:val="26"/>
+          <w:lang w:val="en-US"/>
+        </w:rPr>
+        <w:t>tbl_name</w:t>
+      </w:r>
+      <w:proofErr w:type="spellEnd"/>
     </w:p>
     <w:p>
       <w:pPr>
@@ -10410,8 +12181,19 @@
           <w:szCs w:val="26"/>
           <w:lang w:val="en-US"/>
         </w:rPr>
-        <w:t xml:space="preserve">    [alter_option</w:t>
-      </w:r>
+        <w:t xml:space="preserve">    [</w:t>
+      </w:r>
+      <w:proofErr w:type="spellStart"/>
+      <w:r>
+        <w:rPr>
+          <w:color w:val="FF0000"/>
+          <w:sz w:val="26"/>
+          <w:szCs w:val="26"/>
+          <w:lang w:val="en-US"/>
+        </w:rPr>
+        <w:t>alter_option</w:t>
+      </w:r>
+      <w:proofErr w:type="spellEnd"/>
       <w:r>
         <w:rPr>
           <w:color w:val="FF0000"/>
@@ -10673,7 +12455,43 @@
           <w:szCs w:val="26"/>
           <w:lang w:val="en-US"/>
         </w:rPr>
-        <w:t>ADD CONSTRAINT PK_Person PRIMARY KEY (ID,LastName);</w:t>
+        <w:t xml:space="preserve">ADD CONSTRAINT </w:t>
+      </w:r>
+      <w:proofErr w:type="spellStart"/>
+      <w:r>
+        <w:rPr>
+          <w:sz w:val="26"/>
+          <w:szCs w:val="26"/>
+          <w:lang w:val="en-US"/>
+        </w:rPr>
+        <w:t>PK_Person</w:t>
+      </w:r>
+      <w:proofErr w:type="spellEnd"/>
+      <w:r>
+        <w:rPr>
+          <w:sz w:val="26"/>
+          <w:szCs w:val="26"/>
+          <w:lang w:val="en-US"/>
+        </w:rPr>
+        <w:t xml:space="preserve"> PRIMARY KEY (</w:t>
+      </w:r>
+      <w:proofErr w:type="spellStart"/>
+      <w:r>
+        <w:rPr>
+          <w:sz w:val="26"/>
+          <w:szCs w:val="26"/>
+          <w:lang w:val="en-US"/>
+        </w:rPr>
+        <w:t>ID,LastName</w:t>
+      </w:r>
+      <w:proofErr w:type="spellEnd"/>
+      <w:r>
+        <w:rPr>
+          <w:sz w:val="26"/>
+          <w:szCs w:val="26"/>
+          <w:lang w:val="en-US"/>
+        </w:rPr>
+        <w:t>);</w:t>
       </w:r>
     </w:p>
     <w:p>
@@ -10889,7 +12707,47 @@
           <w:szCs w:val="26"/>
           <w:lang w:val="en-US"/>
         </w:rPr>
-        <w:t>ADD table_name data_type;</w:t>
+        <w:t xml:space="preserve">ADD </w:t>
+      </w:r>
+      <w:proofErr w:type="spellStart"/>
+      <w:r>
+        <w:rPr>
+          <w:color w:val="FF0000"/>
+          <w:sz w:val="26"/>
+          <w:szCs w:val="26"/>
+          <w:lang w:val="en-US"/>
+        </w:rPr>
+        <w:t>table_name</w:t>
+      </w:r>
+      <w:proofErr w:type="spellEnd"/>
+      <w:r>
+        <w:rPr>
+          <w:color w:val="FF0000"/>
+          <w:sz w:val="26"/>
+          <w:szCs w:val="26"/>
+          <w:lang w:val="en-US"/>
+        </w:rPr>
+        <w:t xml:space="preserve"> </w:t>
+      </w:r>
+      <w:proofErr w:type="spellStart"/>
+      <w:r>
+        <w:rPr>
+          <w:color w:val="FF0000"/>
+          <w:sz w:val="26"/>
+          <w:szCs w:val="26"/>
+          <w:lang w:val="en-US"/>
+        </w:rPr>
+        <w:t>data_type</w:t>
+      </w:r>
+      <w:proofErr w:type="spellEnd"/>
+      <w:r>
+        <w:rPr>
+          <w:color w:val="FF0000"/>
+          <w:sz w:val="26"/>
+          <w:szCs w:val="26"/>
+          <w:lang w:val="en-US"/>
+        </w:rPr>
+        <w:t>;</w:t>
       </w:r>
     </w:p>
     <w:p>
@@ -11168,8 +13026,19 @@
           <w:szCs w:val="26"/>
           <w:lang w:val="en-US"/>
         </w:rPr>
-        <w:t>ALTER TABLE table_name</w:t>
-      </w:r>
+        <w:t xml:space="preserve">ALTER TABLE </w:t>
+      </w:r>
+      <w:proofErr w:type="spellStart"/>
+      <w:r>
+        <w:rPr>
+          <w:color w:val="FF0000"/>
+          <w:sz w:val="26"/>
+          <w:szCs w:val="26"/>
+          <w:lang w:val="en-US"/>
+        </w:rPr>
+        <w:t>table_name</w:t>
+      </w:r>
+      <w:proofErr w:type="spellEnd"/>
     </w:p>
     <w:p>
       <w:pPr>
@@ -11189,7 +13058,47 @@
           <w:szCs w:val="26"/>
           <w:lang w:val="en-US"/>
         </w:rPr>
-        <w:t>ALTER COLUMN col_name new_data_type;</w:t>
+        <w:t xml:space="preserve">ALTER COLUMN </w:t>
+      </w:r>
+      <w:proofErr w:type="spellStart"/>
+      <w:r>
+        <w:rPr>
+          <w:color w:val="FF0000"/>
+          <w:sz w:val="26"/>
+          <w:szCs w:val="26"/>
+          <w:lang w:val="en-US"/>
+        </w:rPr>
+        <w:t>col_name</w:t>
+      </w:r>
+      <w:proofErr w:type="spellEnd"/>
+      <w:r>
+        <w:rPr>
+          <w:color w:val="FF0000"/>
+          <w:sz w:val="26"/>
+          <w:szCs w:val="26"/>
+          <w:lang w:val="en-US"/>
+        </w:rPr>
+        <w:t xml:space="preserve"> </w:t>
+      </w:r>
+      <w:proofErr w:type="spellStart"/>
+      <w:r>
+        <w:rPr>
+          <w:color w:val="FF0000"/>
+          <w:sz w:val="26"/>
+          <w:szCs w:val="26"/>
+          <w:lang w:val="en-US"/>
+        </w:rPr>
+        <w:t>new_data_type</w:t>
+      </w:r>
+      <w:proofErr w:type="spellEnd"/>
+      <w:r>
+        <w:rPr>
+          <w:color w:val="FF0000"/>
+          <w:sz w:val="26"/>
+          <w:szCs w:val="26"/>
+          <w:lang w:val="en-US"/>
+        </w:rPr>
+        <w:t>;</w:t>
       </w:r>
     </w:p>
     <w:p>
@@ -11322,7 +13231,43 @@
           <w:szCs w:val="26"/>
           <w:lang w:val="en-US"/>
         </w:rPr>
-        <w:t>AND ------ Only includes rows wehre conditions arre TRUE</w:t>
+        <w:t xml:space="preserve">AND ------ Only includes rows </w:t>
+      </w:r>
+      <w:proofErr w:type="spellStart"/>
+      <w:r>
+        <w:rPr>
+          <w:sz w:val="26"/>
+          <w:szCs w:val="26"/>
+          <w:lang w:val="en-US"/>
+        </w:rPr>
+        <w:t>wehre</w:t>
+      </w:r>
+      <w:proofErr w:type="spellEnd"/>
+      <w:r>
+        <w:rPr>
+          <w:sz w:val="26"/>
+          <w:szCs w:val="26"/>
+          <w:lang w:val="en-US"/>
+        </w:rPr>
+        <w:t xml:space="preserve"> conditions </w:t>
+      </w:r>
+      <w:proofErr w:type="spellStart"/>
+      <w:r>
+        <w:rPr>
+          <w:sz w:val="26"/>
+          <w:szCs w:val="26"/>
+          <w:lang w:val="en-US"/>
+        </w:rPr>
+        <w:t>arre</w:t>
+      </w:r>
+      <w:proofErr w:type="spellEnd"/>
+      <w:r>
+        <w:rPr>
+          <w:sz w:val="26"/>
+          <w:szCs w:val="26"/>
+          <w:lang w:val="en-US"/>
+        </w:rPr>
+        <w:t xml:space="preserve"> TRUE</w:t>
       </w:r>
     </w:p>
     <w:p>
@@ -11366,7 +13311,25 @@
           <w:szCs w:val="26"/>
           <w:lang w:val="en-US"/>
         </w:rPr>
-        <w:t>AS --- this is for giving any alais name</w:t>
+        <w:t xml:space="preserve">AS --- this is for giving any </w:t>
+      </w:r>
+      <w:proofErr w:type="spellStart"/>
+      <w:r>
+        <w:rPr>
+          <w:sz w:val="26"/>
+          <w:szCs w:val="26"/>
+          <w:lang w:val="en-US"/>
+        </w:rPr>
+        <w:t>alais</w:t>
+      </w:r>
+      <w:proofErr w:type="spellEnd"/>
+      <w:r>
+        <w:rPr>
+          <w:sz w:val="26"/>
+          <w:szCs w:val="26"/>
+          <w:lang w:val="en-US"/>
+        </w:rPr>
+        <w:t xml:space="preserve"> name</w:t>
       </w:r>
     </w:p>
     <w:p>
@@ -11918,7 +13881,25 @@
           <w:szCs w:val="26"/>
           <w:lang w:val="en-US"/>
         </w:rPr>
-        <w:t xml:space="preserve">The DELETE statement deletes rows from tbl_name and </w:t>
+        <w:t xml:space="preserve">The DELETE statement deletes rows from </w:t>
+      </w:r>
+      <w:proofErr w:type="spellStart"/>
+      <w:r>
+        <w:rPr>
+          <w:sz w:val="26"/>
+          <w:szCs w:val="26"/>
+          <w:lang w:val="en-US"/>
+        </w:rPr>
+        <w:t>tbl_name</w:t>
+      </w:r>
+      <w:proofErr w:type="spellEnd"/>
+      <w:r>
+        <w:rPr>
+          <w:sz w:val="26"/>
+          <w:szCs w:val="26"/>
+          <w:lang w:val="en-US"/>
+        </w:rPr>
+        <w:t xml:space="preserve"> and </w:t>
       </w:r>
       <w:r>
         <w:rPr>
@@ -11973,7 +13954,47 @@
           <w:szCs w:val="26"/>
           <w:lang w:val="en-US"/>
         </w:rPr>
-        <w:t>DELETE FROM tbl_name [[AS] tbl_alias]</w:t>
+        <w:t xml:space="preserve">DELETE FROM </w:t>
+      </w:r>
+      <w:proofErr w:type="spellStart"/>
+      <w:r>
+        <w:rPr>
+          <w:color w:val="FF0000"/>
+          <w:sz w:val="26"/>
+          <w:szCs w:val="26"/>
+          <w:lang w:val="en-US"/>
+        </w:rPr>
+        <w:t>tbl_name</w:t>
+      </w:r>
+      <w:proofErr w:type="spellEnd"/>
+      <w:r>
+        <w:rPr>
+          <w:color w:val="FF0000"/>
+          <w:sz w:val="26"/>
+          <w:szCs w:val="26"/>
+          <w:lang w:val="en-US"/>
+        </w:rPr>
+        <w:t xml:space="preserve"> [[AS] </w:t>
+      </w:r>
+      <w:proofErr w:type="spellStart"/>
+      <w:r>
+        <w:rPr>
+          <w:color w:val="FF0000"/>
+          <w:sz w:val="26"/>
+          <w:szCs w:val="26"/>
+          <w:lang w:val="en-US"/>
+        </w:rPr>
+        <w:t>tbl_alias</w:t>
+      </w:r>
+      <w:proofErr w:type="spellEnd"/>
+      <w:r>
+        <w:rPr>
+          <w:color w:val="FF0000"/>
+          <w:sz w:val="26"/>
+          <w:szCs w:val="26"/>
+          <w:lang w:val="en-US"/>
+        </w:rPr>
+        <w:t>]</w:t>
       </w:r>
     </w:p>
     <w:p>
@@ -12011,8 +14032,19 @@
           <w:szCs w:val="26"/>
           <w:lang w:val="en-US"/>
         </w:rPr>
-        <w:t xml:space="preserve"> [WHERE where_condition</w:t>
-      </w:r>
+        <w:t xml:space="preserve"> [WHERE </w:t>
+      </w:r>
+      <w:proofErr w:type="spellStart"/>
+      <w:r>
+        <w:rPr>
+          <w:color w:val="FF0000"/>
+          <w:sz w:val="26"/>
+          <w:szCs w:val="26"/>
+          <w:lang w:val="en-US"/>
+        </w:rPr>
+        <w:t>where_condition</w:t>
+      </w:r>
+      <w:proofErr w:type="spellEnd"/>
       <w:r>
         <w:rPr>
           <w:color w:val="FF0000"/>
@@ -12105,7 +14137,27 @@
           <w:szCs w:val="26"/>
           <w:lang w:val="en-US"/>
         </w:rPr>
-        <w:t xml:space="preserve"> [LIMIT row_count]</w:t>
+        <w:t xml:space="preserve"> [LIMIT </w:t>
+      </w:r>
+      <w:proofErr w:type="spellStart"/>
+      <w:r>
+        <w:rPr>
+          <w:color w:val="FF0000"/>
+          <w:sz w:val="26"/>
+          <w:szCs w:val="26"/>
+          <w:lang w:val="en-US"/>
+        </w:rPr>
+        <w:t>row_count</w:t>
+      </w:r>
+      <w:proofErr w:type="spellEnd"/>
+      <w:r>
+        <w:rPr>
+          <w:color w:val="FF0000"/>
+          <w:sz w:val="26"/>
+          <w:szCs w:val="26"/>
+          <w:lang w:val="en-US"/>
+        </w:rPr>
+        <w:t>]</w:t>
       </w:r>
     </w:p>
     <w:p>
@@ -12155,7 +14207,61 @@
           <w:szCs w:val="26"/>
           <w:lang w:val="en-US"/>
         </w:rPr>
-        <w:t>DELETE FROM Customers WHERE CustomerName='Alfreds Futterkiste';</w:t>
+        <w:t xml:space="preserve">DELETE FROM Customers WHERE </w:t>
+      </w:r>
+      <w:proofErr w:type="spellStart"/>
+      <w:r>
+        <w:rPr>
+          <w:sz w:val="26"/>
+          <w:szCs w:val="26"/>
+          <w:lang w:val="en-US"/>
+        </w:rPr>
+        <w:t>CustomerName</w:t>
+      </w:r>
+      <w:proofErr w:type="spellEnd"/>
+      <w:r>
+        <w:rPr>
+          <w:sz w:val="26"/>
+          <w:szCs w:val="26"/>
+          <w:lang w:val="en-US"/>
+        </w:rPr>
+        <w:t>='</w:t>
+      </w:r>
+      <w:proofErr w:type="spellStart"/>
+      <w:r>
+        <w:rPr>
+          <w:sz w:val="26"/>
+          <w:szCs w:val="26"/>
+          <w:lang w:val="en-US"/>
+        </w:rPr>
+        <w:t>Alfreds</w:t>
+      </w:r>
+      <w:proofErr w:type="spellEnd"/>
+      <w:r>
+        <w:rPr>
+          <w:sz w:val="26"/>
+          <w:szCs w:val="26"/>
+          <w:lang w:val="en-US"/>
+        </w:rPr>
+        <w:t xml:space="preserve"> </w:t>
+      </w:r>
+      <w:proofErr w:type="spellStart"/>
+      <w:r>
+        <w:rPr>
+          <w:sz w:val="26"/>
+          <w:szCs w:val="26"/>
+          <w:lang w:val="en-US"/>
+        </w:rPr>
+        <w:t>Futterkiste</w:t>
+      </w:r>
+      <w:proofErr w:type="spellEnd"/>
+      <w:r>
+        <w:rPr>
+          <w:sz w:val="26"/>
+          <w:szCs w:val="26"/>
+          <w:lang w:val="en-US"/>
+        </w:rPr>
+        <w:t>';</w:t>
       </w:r>
     </w:p>
     <w:p>
@@ -12382,8 +14488,18 @@
           <w:szCs w:val="26"/>
           <w:lang w:val="en-US"/>
         </w:rPr>
-        <w:t>ALTER TABLE table_name</w:t>
-      </w:r>
+        <w:t xml:space="preserve">ALTER TABLE </w:t>
+      </w:r>
+      <w:proofErr w:type="spellStart"/>
+      <w:r>
+        <w:rPr>
+          <w:sz w:val="26"/>
+          <w:szCs w:val="26"/>
+          <w:lang w:val="en-US"/>
+        </w:rPr>
+        <w:t>table_name</w:t>
+      </w:r>
+      <w:proofErr w:type="spellEnd"/>
     </w:p>
     <w:p>
       <w:pPr>
@@ -12401,7 +14517,25 @@
           <w:szCs w:val="26"/>
           <w:lang w:val="en-US"/>
         </w:rPr>
-        <w:t xml:space="preserve">DROP COLUMN col_name; -------- </w:t>
+        <w:t xml:space="preserve">DROP COLUMN </w:t>
+      </w:r>
+      <w:proofErr w:type="spellStart"/>
+      <w:r>
+        <w:rPr>
+          <w:sz w:val="26"/>
+          <w:szCs w:val="26"/>
+          <w:lang w:val="en-US"/>
+        </w:rPr>
+        <w:t>col_name</w:t>
+      </w:r>
+      <w:proofErr w:type="spellEnd"/>
+      <w:r>
+        <w:rPr>
+          <w:sz w:val="26"/>
+          <w:szCs w:val="26"/>
+          <w:lang w:val="en-US"/>
+        </w:rPr>
+        <w:t xml:space="preserve">; -------- </w:t>
       </w:r>
       <w:r>
         <w:rPr>
@@ -12440,8 +14574,18 @@
           <w:szCs w:val="26"/>
           <w:lang w:val="en-US"/>
         </w:rPr>
-        <w:t>ALTER TABLE table_name</w:t>
-      </w:r>
+        <w:t xml:space="preserve">ALTER TABLE </w:t>
+      </w:r>
+      <w:proofErr w:type="spellStart"/>
+      <w:r>
+        <w:rPr>
+          <w:sz w:val="26"/>
+          <w:szCs w:val="26"/>
+          <w:lang w:val="en-US"/>
+        </w:rPr>
+        <w:t>table_name</w:t>
+      </w:r>
+      <w:proofErr w:type="spellEnd"/>
     </w:p>
     <w:p>
       <w:pPr>
@@ -12518,7 +14662,25 @@
           <w:szCs w:val="26"/>
           <w:lang w:val="en-US"/>
         </w:rPr>
-        <w:t xml:space="preserve">DROP FOREIGN KEY foreign_key_name; ---- </w:t>
+        <w:t xml:space="preserve">DROP FOREIGN KEY </w:t>
+      </w:r>
+      <w:proofErr w:type="spellStart"/>
+      <w:r>
+        <w:rPr>
+          <w:sz w:val="26"/>
+          <w:szCs w:val="26"/>
+          <w:lang w:val="en-US"/>
+        </w:rPr>
+        <w:t>foreign_key_name</w:t>
+      </w:r>
+      <w:proofErr w:type="spellEnd"/>
+      <w:r>
+        <w:rPr>
+          <w:sz w:val="26"/>
+          <w:szCs w:val="26"/>
+          <w:lang w:val="en-US"/>
+        </w:rPr>
+        <w:t xml:space="preserve">; ---- </w:t>
       </w:r>
       <w:r>
         <w:rPr>
@@ -12576,7 +14738,25 @@
           <w:szCs w:val="26"/>
           <w:lang w:val="en-US"/>
         </w:rPr>
-        <w:t xml:space="preserve">DROP CHECK check_statement; ---- </w:t>
+        <w:t xml:space="preserve">DROP CHECK </w:t>
+      </w:r>
+      <w:proofErr w:type="spellStart"/>
+      <w:r>
+        <w:rPr>
+          <w:sz w:val="26"/>
+          <w:szCs w:val="26"/>
+          <w:lang w:val="en-US"/>
+        </w:rPr>
+        <w:t>check_statement</w:t>
+      </w:r>
+      <w:proofErr w:type="spellEnd"/>
+      <w:r>
+        <w:rPr>
+          <w:sz w:val="26"/>
+          <w:szCs w:val="26"/>
+          <w:lang w:val="en-US"/>
+        </w:rPr>
+        <w:t xml:space="preserve">; ---- </w:t>
       </w:r>
       <w:r>
         <w:rPr>
@@ -12664,8 +14844,36 @@
           <w:szCs w:val="26"/>
           <w:lang w:val="en-US"/>
         </w:rPr>
-        <w:t>ALTER coln_name DROP DEFAULT;  --- Drop default value for a given col_name</w:t>
-      </w:r>
+        <w:t xml:space="preserve">ALTER </w:t>
+      </w:r>
+      <w:proofErr w:type="spellStart"/>
+      <w:r>
+        <w:rPr>
+          <w:sz w:val="26"/>
+          <w:szCs w:val="26"/>
+          <w:lang w:val="en-US"/>
+        </w:rPr>
+        <w:t>coln_name</w:t>
+      </w:r>
+      <w:proofErr w:type="spellEnd"/>
+      <w:r>
+        <w:rPr>
+          <w:sz w:val="26"/>
+          <w:szCs w:val="26"/>
+          <w:lang w:val="en-US"/>
+        </w:rPr>
+        <w:t xml:space="preserve"> DROP DEFAULT;  --- Drop default value for a given </w:t>
+      </w:r>
+      <w:proofErr w:type="spellStart"/>
+      <w:r>
+        <w:rPr>
+          <w:sz w:val="26"/>
+          <w:szCs w:val="26"/>
+          <w:lang w:val="en-US"/>
+        </w:rPr>
+        <w:t>col_name</w:t>
+      </w:r>
+      <w:proofErr w:type="spellEnd"/>
     </w:p>
     <w:p>
       <w:pPr>
@@ -12746,8 +14954,18 @@
           <w:szCs w:val="26"/>
           <w:lang w:val="en-US"/>
         </w:rPr>
-        <w:t>DROP table tbl_name</w:t>
-      </w:r>
+        <w:t xml:space="preserve">DROP table </w:t>
+      </w:r>
+      <w:proofErr w:type="spellStart"/>
+      <w:r>
+        <w:rPr>
+          <w:sz w:val="26"/>
+          <w:szCs w:val="26"/>
+          <w:lang w:val="en-US"/>
+        </w:rPr>
+        <w:t>tbl_name</w:t>
+      </w:r>
+      <w:proofErr w:type="spellEnd"/>
       <w:r>
         <w:rPr>
           <w:sz w:val="26"/>
@@ -12815,64 +15033,9 @@
           <w:szCs w:val="26"/>
           <w:lang w:val="en-US"/>
         </w:rPr>
-        <w:t>The EXISTS command tests for the existence of any record in a subquery, and returns true if the subquery returns one or more records</w:t>
-      </w:r>
-    </w:p>
-    <w:p>
-      <w:pPr>
-        <w:pStyle w:val="NoSpacing"/>
-        <w:ind w:left="720"/>
-        <w:rPr>
-          <w:sz w:val="26"/>
-          <w:szCs w:val="26"/>
-          <w:lang w:val="en-US"/>
-        </w:rPr>
-      </w:pPr>
-    </w:p>
-    <w:p>
-      <w:pPr>
-        <w:pStyle w:val="NoSpacing"/>
-        <w:ind w:left="720"/>
-        <w:rPr>
-          <w:color w:val="FF0000"/>
-          <w:sz w:val="26"/>
-          <w:szCs w:val="26"/>
-          <w:lang w:val="en-US"/>
-        </w:rPr>
-      </w:pPr>
-      <w:r>
-        <w:rPr>
-          <w:color w:val="FF0000"/>
-          <w:sz w:val="26"/>
-          <w:szCs w:val="26"/>
-          <w:lang w:val="en-US"/>
-        </w:rPr>
-        <w:t>Query where EXISTS (sub query) --------- Synta</w:t>
-      </w:r>
-      <w:r>
-        <w:rPr>
-          <w:color w:val="FF0000"/>
-          <w:sz w:val="26"/>
-          <w:szCs w:val="26"/>
-          <w:lang w:val="en-US"/>
-        </w:rPr>
-        <w:t>x</w:t>
-      </w:r>
-    </w:p>
-    <w:p>
-      <w:pPr>
-        <w:pStyle w:val="NoSpacing"/>
-        <w:rPr>
-          <w:sz w:val="26"/>
-          <w:szCs w:val="26"/>
-          <w:lang w:val="en-US"/>
-        </w:rPr>
-      </w:pPr>
-    </w:p>
-    <w:p>
-      <w:pPr>
-        <w:pStyle w:val="NoSpacing"/>
-        <w:ind w:left="720"/>
+        <w:t xml:space="preserve">The EXISTS command tests for the existence of any record in a </w:t>
+      </w:r>
+      <w:r>
         <w:rPr>
           <w:b/>
           <w:bCs/>
@@ -12880,8 +15043,72 @@
           <w:szCs w:val="26"/>
           <w:lang w:val="en-US"/>
         </w:rPr>
-      </w:pPr>
-      <w:r>
+        <w:t>subquery</w:t>
+      </w:r>
+      <w:r>
+        <w:rPr>
+          <w:sz w:val="26"/>
+          <w:szCs w:val="26"/>
+          <w:lang w:val="en-US"/>
+        </w:rPr>
+        <w:t>, and returns true if the subquery returns one or more records</w:t>
+      </w:r>
+    </w:p>
+    <w:p>
+      <w:pPr>
+        <w:pStyle w:val="NoSpacing"/>
+        <w:ind w:left="720"/>
+        <w:rPr>
+          <w:sz w:val="26"/>
+          <w:szCs w:val="26"/>
+          <w:lang w:val="en-US"/>
+        </w:rPr>
+      </w:pPr>
+    </w:p>
+    <w:p>
+      <w:pPr>
+        <w:pStyle w:val="NoSpacing"/>
+        <w:ind w:left="720"/>
+        <w:rPr>
+          <w:color w:val="FF0000"/>
+          <w:sz w:val="26"/>
+          <w:szCs w:val="26"/>
+          <w:lang w:val="en-US"/>
+        </w:rPr>
+      </w:pPr>
+      <w:r>
+        <w:rPr>
+          <w:color w:val="FF0000"/>
+          <w:sz w:val="26"/>
+          <w:szCs w:val="26"/>
+          <w:lang w:val="en-US"/>
+        </w:rPr>
+        <w:t>Query where EXISTS (sub query) --------- Synta</w:t>
+      </w:r>
+      <w:r>
+        <w:rPr>
+          <w:color w:val="FF0000"/>
+          <w:sz w:val="26"/>
+          <w:szCs w:val="26"/>
+          <w:lang w:val="en-US"/>
+        </w:rPr>
+        <w:t>x</w:t>
+      </w:r>
+    </w:p>
+    <w:p>
+      <w:pPr>
+        <w:pStyle w:val="NoSpacing"/>
+        <w:rPr>
+          <w:sz w:val="26"/>
+          <w:szCs w:val="26"/>
+          <w:lang w:val="en-US"/>
+        </w:rPr>
+      </w:pPr>
+    </w:p>
+    <w:p>
+      <w:pPr>
+        <w:pStyle w:val="NoSpacing"/>
+        <w:ind w:left="720"/>
         <w:rPr>
           <w:b/>
           <w:bCs/>
@@ -12889,6 +15116,15 @@
           <w:szCs w:val="26"/>
           <w:lang w:val="en-US"/>
         </w:rPr>
+      </w:pPr>
+      <w:r>
+        <w:rPr>
+          <w:b/>
+          <w:bCs/>
+          <w:sz w:val="26"/>
+          <w:szCs w:val="26"/>
+          <w:lang w:val="en-US"/>
+        </w:rPr>
         <w:t>Example</w:t>
       </w:r>
     </w:p>
@@ -12908,8 +15144,18 @@
           <w:szCs w:val="26"/>
           <w:lang w:val="en-US"/>
         </w:rPr>
-        <w:t>SELECT SupplierName</w:t>
-      </w:r>
+        <w:t xml:space="preserve">SELECT </w:t>
+      </w:r>
+      <w:proofErr w:type="spellStart"/>
+      <w:r>
+        <w:rPr>
+          <w:sz w:val="26"/>
+          <w:szCs w:val="26"/>
+          <w:lang w:val="en-US"/>
+        </w:rPr>
+        <w:t>SupplierName</w:t>
+      </w:r>
+      <w:proofErr w:type="spellEnd"/>
     </w:p>
     <w:p>
       <w:pPr>
@@ -12946,7 +15192,683 @@
           <w:szCs w:val="26"/>
           <w:lang w:val="en-US"/>
         </w:rPr>
-        <w:t>WHERE EXISTS (SELECT ProductName FROM Products WHERE SupplierId = Suppliers.supplierId AND Price &lt; 20);</w:t>
+        <w:t xml:space="preserve">WHERE EXISTS (SELECT ProductName FROM Products WHERE </w:t>
+      </w:r>
+      <w:proofErr w:type="spellStart"/>
+      <w:r>
+        <w:rPr>
+          <w:sz w:val="26"/>
+          <w:szCs w:val="26"/>
+          <w:lang w:val="en-US"/>
+        </w:rPr>
+        <w:t>SupplierId</w:t>
+      </w:r>
+      <w:proofErr w:type="spellEnd"/>
+      <w:r>
+        <w:rPr>
+          <w:sz w:val="26"/>
+          <w:szCs w:val="26"/>
+          <w:lang w:val="en-US"/>
+        </w:rPr>
+        <w:t xml:space="preserve"> = </w:t>
+      </w:r>
+      <w:proofErr w:type="spellStart"/>
+      <w:r>
+        <w:rPr>
+          <w:sz w:val="26"/>
+          <w:szCs w:val="26"/>
+          <w:lang w:val="en-US"/>
+        </w:rPr>
+        <w:t>Suppliers.supplierId</w:t>
+      </w:r>
+      <w:proofErr w:type="spellEnd"/>
+      <w:r>
+        <w:rPr>
+          <w:sz w:val="26"/>
+          <w:szCs w:val="26"/>
+          <w:lang w:val="en-US"/>
+        </w:rPr>
+        <w:t xml:space="preserve"> AND Price &lt; 20);</w:t>
+      </w:r>
+    </w:p>
+    <w:p>
+      <w:pPr>
+        <w:pStyle w:val="NoSpacing"/>
+        <w:rPr>
+          <w:sz w:val="26"/>
+          <w:szCs w:val="26"/>
+          <w:lang w:val="en-US"/>
+        </w:rPr>
+      </w:pPr>
+    </w:p>
+    <w:p>
+      <w:pPr>
+        <w:pStyle w:val="NoSpacing"/>
+        <w:rPr>
+          <w:sz w:val="26"/>
+          <w:szCs w:val="26"/>
+          <w:lang w:val="en-US"/>
+        </w:rPr>
+      </w:pPr>
+    </w:p>
+    <w:p>
+      <w:pPr>
+        <w:pStyle w:val="NoSpacing"/>
+        <w:rPr>
+          <w:b/>
+          <w:bCs/>
+          <w:sz w:val="26"/>
+          <w:szCs w:val="26"/>
+          <w:lang w:val="en-US"/>
+        </w:rPr>
+      </w:pPr>
+      <w:r>
+        <w:rPr>
+          <w:b/>
+          <w:bCs/>
+          <w:sz w:val="26"/>
+          <w:szCs w:val="26"/>
+          <w:lang w:val="en-US"/>
+        </w:rPr>
+        <w:t>Questions</w:t>
+      </w:r>
+    </w:p>
+    <w:p>
+      <w:pPr>
+        <w:pStyle w:val="NoSpacing"/>
+        <w:rPr>
+          <w:sz w:val="26"/>
+          <w:szCs w:val="26"/>
+          <w:lang w:val="en-US"/>
+        </w:rPr>
+      </w:pPr>
+      <w:r>
+        <w:rPr>
+          <w:sz w:val="26"/>
+          <w:szCs w:val="26"/>
+          <w:lang w:val="en-US"/>
+        </w:rPr>
+        <w:t>Write a query to find the name (</w:t>
+      </w:r>
+      <w:proofErr w:type="spellStart"/>
+      <w:r>
+        <w:rPr>
+          <w:sz w:val="26"/>
+          <w:szCs w:val="26"/>
+          <w:lang w:val="en-US"/>
+        </w:rPr>
+        <w:t>first_name</w:t>
+      </w:r>
+      <w:proofErr w:type="spellEnd"/>
+      <w:r>
+        <w:rPr>
+          <w:sz w:val="26"/>
+          <w:szCs w:val="26"/>
+          <w:lang w:val="en-US"/>
+        </w:rPr>
+        <w:t xml:space="preserve">, </w:t>
+      </w:r>
+      <w:proofErr w:type="spellStart"/>
+      <w:r>
+        <w:rPr>
+          <w:sz w:val="26"/>
+          <w:szCs w:val="26"/>
+          <w:lang w:val="en-US"/>
+        </w:rPr>
+        <w:t>last_name</w:t>
+      </w:r>
+      <w:proofErr w:type="spellEnd"/>
+      <w:r>
+        <w:rPr>
+          <w:sz w:val="26"/>
+          <w:szCs w:val="26"/>
+          <w:lang w:val="en-US"/>
+        </w:rPr>
+        <w:t>) of all employees who works in the IT department</w:t>
+      </w:r>
+    </w:p>
+    <w:p>
+      <w:pPr>
+        <w:pStyle w:val="NoSpacing"/>
+        <w:rPr>
+          <w:sz w:val="26"/>
+          <w:szCs w:val="26"/>
+          <w:lang w:val="en-US"/>
+        </w:rPr>
+      </w:pPr>
+      <w:hyperlink r:id="rId24" w:history="1">
+        <w:r>
+          <w:rPr>
+            <w:rStyle w:val="Hyperlink"/>
+            <w:sz w:val="26"/>
+            <w:szCs w:val="26"/>
+            <w:lang w:val="en-US"/>
+          </w:rPr>
+          <w:t>https://www.w3resource.com/mysql-exercises/subquery-exercises/find-the-names-of-all-employees-who-works-in-the-it-department.php</w:t>
+        </w:r>
+      </w:hyperlink>
+    </w:p>
+    <w:p>
+      <w:pPr>
+        <w:pStyle w:val="NoSpacing"/>
+        <w:rPr>
+          <w:sz w:val="26"/>
+          <w:szCs w:val="26"/>
+          <w:lang w:val="en-US"/>
+        </w:rPr>
+      </w:pPr>
+    </w:p>
+    <w:p>
+      <w:pPr>
+        <w:pStyle w:val="NoSpacing"/>
+        <w:rPr>
+          <w:b/>
+          <w:bCs/>
+          <w:sz w:val="26"/>
+          <w:szCs w:val="26"/>
+          <w:lang w:val="en-US"/>
+        </w:rPr>
+      </w:pPr>
+      <w:r>
+        <w:rPr>
+          <w:b/>
+          <w:bCs/>
+          <w:sz w:val="26"/>
+          <w:szCs w:val="26"/>
+          <w:lang w:val="en-US"/>
+        </w:rPr>
+        <w:t>Solutions</w:t>
+      </w:r>
+      <w:r>
+        <w:rPr>
+          <w:b/>
+          <w:bCs/>
+          <w:sz w:val="26"/>
+          <w:szCs w:val="26"/>
+          <w:lang w:val="en-US"/>
+        </w:rPr>
+        <w:t xml:space="preserve"> 1</w:t>
+      </w:r>
+    </w:p>
+    <w:p>
+      <w:pPr>
+        <w:pStyle w:val="NoSpacing"/>
+        <w:rPr>
+          <w:sz w:val="26"/>
+          <w:szCs w:val="26"/>
+          <w:u w:val="single"/>
+          <w:lang w:val="en-US"/>
+        </w:rPr>
+      </w:pPr>
+      <w:r>
+        <w:rPr>
+          <w:sz w:val="26"/>
+          <w:szCs w:val="26"/>
+          <w:u w:val="single"/>
+          <w:lang w:val="en-US"/>
+        </w:rPr>
+        <w:t xml:space="preserve">select </w:t>
+      </w:r>
+      <w:proofErr w:type="spellStart"/>
+      <w:r>
+        <w:rPr>
+          <w:sz w:val="26"/>
+          <w:szCs w:val="26"/>
+          <w:u w:val="single"/>
+          <w:lang w:val="en-US"/>
+        </w:rPr>
+        <w:t>first_name</w:t>
+      </w:r>
+      <w:proofErr w:type="spellEnd"/>
+      <w:r>
+        <w:rPr>
+          <w:sz w:val="26"/>
+          <w:szCs w:val="26"/>
+          <w:u w:val="single"/>
+          <w:lang w:val="en-US"/>
+        </w:rPr>
+        <w:t xml:space="preserve">, </w:t>
+      </w:r>
+      <w:proofErr w:type="spellStart"/>
+      <w:r>
+        <w:rPr>
+          <w:sz w:val="26"/>
+          <w:szCs w:val="26"/>
+          <w:u w:val="single"/>
+          <w:lang w:val="en-US"/>
+        </w:rPr>
+        <w:t>last_name</w:t>
+      </w:r>
+      <w:proofErr w:type="spellEnd"/>
+      <w:r>
+        <w:rPr>
+          <w:sz w:val="26"/>
+          <w:szCs w:val="26"/>
+          <w:u w:val="single"/>
+          <w:lang w:val="en-US"/>
+        </w:rPr>
+        <w:t xml:space="preserve"> from employees where </w:t>
+      </w:r>
+      <w:proofErr w:type="spellStart"/>
+      <w:r>
+        <w:rPr>
+          <w:sz w:val="26"/>
+          <w:szCs w:val="26"/>
+          <w:u w:val="single"/>
+          <w:lang w:val="en-US"/>
+        </w:rPr>
+        <w:t>department_id</w:t>
+      </w:r>
+      <w:proofErr w:type="spellEnd"/>
+      <w:r>
+        <w:rPr>
+          <w:sz w:val="26"/>
+          <w:szCs w:val="26"/>
+          <w:u w:val="single"/>
+          <w:lang w:val="en-US"/>
+        </w:rPr>
+        <w:t xml:space="preserve">= (select </w:t>
+      </w:r>
+      <w:proofErr w:type="spellStart"/>
+      <w:r>
+        <w:rPr>
+          <w:sz w:val="26"/>
+          <w:szCs w:val="26"/>
+          <w:u w:val="single"/>
+          <w:lang w:val="en-US"/>
+        </w:rPr>
+        <w:t>department_id</w:t>
+      </w:r>
+      <w:proofErr w:type="spellEnd"/>
+      <w:r>
+        <w:rPr>
+          <w:sz w:val="26"/>
+          <w:szCs w:val="26"/>
+          <w:u w:val="single"/>
+          <w:lang w:val="en-US"/>
+        </w:rPr>
+        <w:t xml:space="preserve"> from departments where </w:t>
+      </w:r>
+      <w:proofErr w:type="spellStart"/>
+      <w:r>
+        <w:rPr>
+          <w:sz w:val="26"/>
+          <w:szCs w:val="26"/>
+          <w:u w:val="single"/>
+          <w:lang w:val="en-US"/>
+        </w:rPr>
+        <w:t>department_name</w:t>
+      </w:r>
+      <w:proofErr w:type="spellEnd"/>
+      <w:r>
+        <w:rPr>
+          <w:sz w:val="26"/>
+          <w:szCs w:val="26"/>
+          <w:u w:val="single"/>
+          <w:lang w:val="en-US"/>
+        </w:rPr>
+        <w:t>='IT');</w:t>
+      </w:r>
+    </w:p>
+    <w:p>
+      <w:pPr>
+        <w:pStyle w:val="NoSpacing"/>
+        <w:rPr>
+          <w:sz w:val="26"/>
+          <w:szCs w:val="26"/>
+          <w:lang w:val="en-US"/>
+        </w:rPr>
+      </w:pPr>
+    </w:p>
+    <w:p>
+      <w:pPr>
+        <w:pStyle w:val="NoSpacing"/>
+        <w:rPr>
+          <w:b/>
+          <w:bCs/>
+          <w:sz w:val="26"/>
+          <w:szCs w:val="26"/>
+          <w:lang w:val="en-US"/>
+        </w:rPr>
+      </w:pPr>
+      <w:r>
+        <w:rPr>
+          <w:b/>
+          <w:bCs/>
+          <w:sz w:val="26"/>
+          <w:szCs w:val="26"/>
+          <w:lang w:val="en-US"/>
+        </w:rPr>
+        <w:t>Solution 2:</w:t>
+      </w:r>
+    </w:p>
+    <w:p>
+      <w:pPr>
+        <w:pStyle w:val="NoSpacing"/>
+        <w:rPr>
+          <w:sz w:val="26"/>
+          <w:szCs w:val="26"/>
+          <w:u w:val="single"/>
+          <w:lang w:val="en-US"/>
+        </w:rPr>
+      </w:pPr>
+      <w:r>
+        <w:rPr>
+          <w:sz w:val="26"/>
+          <w:szCs w:val="26"/>
+          <w:u w:val="single"/>
+          <w:lang w:val="en-US"/>
+        </w:rPr>
+        <w:t xml:space="preserve">select </w:t>
+      </w:r>
+      <w:proofErr w:type="spellStart"/>
+      <w:r>
+        <w:rPr>
+          <w:sz w:val="26"/>
+          <w:szCs w:val="26"/>
+          <w:u w:val="single"/>
+          <w:lang w:val="en-US"/>
+        </w:rPr>
+        <w:t>first_name</w:t>
+      </w:r>
+      <w:proofErr w:type="spellEnd"/>
+      <w:r>
+        <w:rPr>
+          <w:sz w:val="26"/>
+          <w:szCs w:val="26"/>
+          <w:u w:val="single"/>
+          <w:lang w:val="en-US"/>
+        </w:rPr>
+        <w:t xml:space="preserve">, </w:t>
+      </w:r>
+      <w:proofErr w:type="spellStart"/>
+      <w:r>
+        <w:rPr>
+          <w:sz w:val="26"/>
+          <w:szCs w:val="26"/>
+          <w:u w:val="single"/>
+          <w:lang w:val="en-US"/>
+        </w:rPr>
+        <w:t>last_name</w:t>
+      </w:r>
+      <w:proofErr w:type="spellEnd"/>
+      <w:r>
+        <w:rPr>
+          <w:sz w:val="26"/>
+          <w:szCs w:val="26"/>
+          <w:u w:val="single"/>
+          <w:lang w:val="en-US"/>
+        </w:rPr>
+        <w:t xml:space="preserve"> from employees where </w:t>
+      </w:r>
+      <w:proofErr w:type="spellStart"/>
+      <w:r>
+        <w:rPr>
+          <w:sz w:val="26"/>
+          <w:szCs w:val="26"/>
+          <w:u w:val="single"/>
+          <w:lang w:val="en-US"/>
+        </w:rPr>
+        <w:t>department_id</w:t>
+      </w:r>
+      <w:proofErr w:type="spellEnd"/>
+      <w:r>
+        <w:rPr>
+          <w:sz w:val="26"/>
+          <w:szCs w:val="26"/>
+          <w:u w:val="single"/>
+          <w:lang w:val="en-US"/>
+        </w:rPr>
+        <w:t xml:space="preserve"> IN (select </w:t>
+      </w:r>
+      <w:proofErr w:type="spellStart"/>
+      <w:r>
+        <w:rPr>
+          <w:sz w:val="26"/>
+          <w:szCs w:val="26"/>
+          <w:u w:val="single"/>
+          <w:lang w:val="en-US"/>
+        </w:rPr>
+        <w:t>department_id</w:t>
+      </w:r>
+      <w:proofErr w:type="spellEnd"/>
+      <w:r>
+        <w:rPr>
+          <w:sz w:val="26"/>
+          <w:szCs w:val="26"/>
+          <w:u w:val="single"/>
+          <w:lang w:val="en-US"/>
+        </w:rPr>
+        <w:t xml:space="preserve"> from departments where </w:t>
+      </w:r>
+      <w:proofErr w:type="spellStart"/>
+      <w:r>
+        <w:rPr>
+          <w:sz w:val="26"/>
+          <w:szCs w:val="26"/>
+          <w:u w:val="single"/>
+          <w:lang w:val="en-US"/>
+        </w:rPr>
+        <w:t>department_name</w:t>
+      </w:r>
+      <w:proofErr w:type="spellEnd"/>
+      <w:r>
+        <w:rPr>
+          <w:sz w:val="26"/>
+          <w:szCs w:val="26"/>
+          <w:u w:val="single"/>
+          <w:lang w:val="en-US"/>
+        </w:rPr>
+        <w:t>='IT');</w:t>
+      </w:r>
+    </w:p>
+    <w:p>
+      <w:pPr>
+        <w:pStyle w:val="NoSpacing"/>
+        <w:rPr>
+          <w:sz w:val="26"/>
+          <w:szCs w:val="26"/>
+          <w:lang w:val="en-US"/>
+        </w:rPr>
+      </w:pPr>
+    </w:p>
+    <w:p>
+      <w:pPr>
+        <w:pStyle w:val="NoSpacing"/>
+        <w:rPr>
+          <w:b/>
+          <w:bCs/>
+          <w:sz w:val="26"/>
+          <w:szCs w:val="26"/>
+          <w:lang w:val="en-US"/>
+        </w:rPr>
+      </w:pPr>
+      <w:r>
+        <w:rPr>
+          <w:b/>
+          <w:bCs/>
+          <w:sz w:val="26"/>
+          <w:szCs w:val="26"/>
+          <w:lang w:val="en-US"/>
+        </w:rPr>
+        <w:t>Questions:</w:t>
+      </w:r>
+    </w:p>
+    <w:p>
+      <w:pPr>
+        <w:pStyle w:val="NoSpacing"/>
+        <w:rPr>
+          <w:sz w:val="26"/>
+          <w:szCs w:val="26"/>
+          <w:lang w:val="en-US"/>
+        </w:rPr>
+      </w:pPr>
+      <w:r>
+        <w:rPr>
+          <w:sz w:val="26"/>
+          <w:szCs w:val="26"/>
+          <w:lang w:val="en-US"/>
+        </w:rPr>
+        <w:t>Write a query to find the name (</w:t>
+      </w:r>
+      <w:proofErr w:type="spellStart"/>
+      <w:r>
+        <w:rPr>
+          <w:sz w:val="26"/>
+          <w:szCs w:val="26"/>
+          <w:lang w:val="en-US"/>
+        </w:rPr>
+        <w:t>first_name</w:t>
+      </w:r>
+      <w:proofErr w:type="spellEnd"/>
+      <w:r>
+        <w:rPr>
+          <w:sz w:val="26"/>
+          <w:szCs w:val="26"/>
+          <w:lang w:val="en-US"/>
+        </w:rPr>
+        <w:t xml:space="preserve">, </w:t>
+      </w:r>
+      <w:proofErr w:type="spellStart"/>
+      <w:r>
+        <w:rPr>
+          <w:sz w:val="26"/>
+          <w:szCs w:val="26"/>
+          <w:lang w:val="en-US"/>
+        </w:rPr>
+        <w:t>last_name</w:t>
+      </w:r>
+      <w:proofErr w:type="spellEnd"/>
+      <w:r>
+        <w:rPr>
+          <w:sz w:val="26"/>
+          <w:szCs w:val="26"/>
+          <w:lang w:val="en-US"/>
+        </w:rPr>
+        <w:t>) of the employees who are managers.</w:t>
+      </w:r>
+    </w:p>
+    <w:p>
+      <w:pPr>
+        <w:pStyle w:val="NoSpacing"/>
+        <w:rPr>
+          <w:sz w:val="26"/>
+          <w:szCs w:val="26"/>
+          <w:lang w:val="en-US"/>
+        </w:rPr>
+      </w:pPr>
+      <w:hyperlink r:id="rId25" w:history="1">
+        <w:r>
+          <w:rPr>
+            <w:rStyle w:val="Hyperlink"/>
+            <w:sz w:val="26"/>
+            <w:szCs w:val="26"/>
+            <w:lang w:val="en-US"/>
+          </w:rPr>
+          <w:t>https://www.w3resource.com/mysql-exercises/subquery-exercises/find-the-names-of-the-employees-who-are-managers.php</w:t>
+        </w:r>
+      </w:hyperlink>
+    </w:p>
+    <w:p>
+      <w:pPr>
+        <w:pStyle w:val="NoSpacing"/>
+        <w:rPr>
+          <w:sz w:val="26"/>
+          <w:szCs w:val="26"/>
+          <w:lang w:val="en-US"/>
+        </w:rPr>
+      </w:pPr>
+    </w:p>
+    <w:p>
+      <w:pPr>
+        <w:pStyle w:val="NoSpacing"/>
+        <w:rPr>
+          <w:sz w:val="26"/>
+          <w:szCs w:val="26"/>
+          <w:lang w:val="en-US"/>
+        </w:rPr>
+      </w:pPr>
+    </w:p>
+    <w:p>
+      <w:pPr>
+        <w:pStyle w:val="NoSpacing"/>
+        <w:rPr>
+          <w:b/>
+          <w:bCs/>
+          <w:sz w:val="26"/>
+          <w:szCs w:val="26"/>
+          <w:lang w:val="en-US"/>
+        </w:rPr>
+      </w:pPr>
+      <w:r>
+        <w:rPr>
+          <w:b/>
+          <w:bCs/>
+          <w:sz w:val="26"/>
+          <w:szCs w:val="26"/>
+          <w:lang w:val="en-US"/>
+        </w:rPr>
+        <w:t>Solutions</w:t>
+      </w:r>
+    </w:p>
+    <w:p>
+      <w:pPr>
+        <w:pStyle w:val="NoSpacing"/>
+        <w:rPr>
+          <w:sz w:val="26"/>
+          <w:szCs w:val="26"/>
+          <w:u w:val="single"/>
+          <w:lang w:val="en-US"/>
+        </w:rPr>
+      </w:pPr>
+      <w:r>
+        <w:rPr>
+          <w:sz w:val="26"/>
+          <w:szCs w:val="26"/>
+          <w:u w:val="single"/>
+          <w:lang w:val="en-US"/>
+        </w:rPr>
+        <w:t xml:space="preserve">select * from employees where </w:t>
+      </w:r>
+      <w:proofErr w:type="spellStart"/>
+      <w:r>
+        <w:rPr>
+          <w:sz w:val="26"/>
+          <w:szCs w:val="26"/>
+          <w:u w:val="single"/>
+          <w:lang w:val="en-US"/>
+        </w:rPr>
+        <w:t>employee_id</w:t>
+      </w:r>
+      <w:proofErr w:type="spellEnd"/>
+      <w:r>
+        <w:rPr>
+          <w:sz w:val="26"/>
+          <w:szCs w:val="26"/>
+          <w:u w:val="single"/>
+          <w:lang w:val="en-US"/>
+        </w:rPr>
+        <w:t xml:space="preserve"> in (select distinct(</w:t>
+      </w:r>
+      <w:proofErr w:type="spellStart"/>
+      <w:r>
+        <w:rPr>
+          <w:sz w:val="26"/>
+          <w:szCs w:val="26"/>
+          <w:u w:val="single"/>
+          <w:lang w:val="en-US"/>
+        </w:rPr>
+        <w:t>manager_id</w:t>
+      </w:r>
+      <w:proofErr w:type="spellEnd"/>
+      <w:r>
+        <w:rPr>
+          <w:sz w:val="26"/>
+          <w:szCs w:val="26"/>
+          <w:u w:val="single"/>
+          <w:lang w:val="en-US"/>
+        </w:rPr>
+        <w:t>) from employees);</w:t>
       </w:r>
     </w:p>
     <w:p>
@@ -13048,7 +15970,47 @@
           <w:szCs w:val="26"/>
           <w:lang w:val="en-US"/>
         </w:rPr>
-        <w:t>select statement WHERE col_name IN (val1, val2,...valn)</w:t>
+        <w:t xml:space="preserve">select statement WHERE </w:t>
+      </w:r>
+      <w:proofErr w:type="spellStart"/>
+      <w:r>
+        <w:rPr>
+          <w:color w:val="FF0000"/>
+          <w:sz w:val="26"/>
+          <w:szCs w:val="26"/>
+          <w:lang w:val="en-US"/>
+        </w:rPr>
+        <w:t>col_name</w:t>
+      </w:r>
+      <w:proofErr w:type="spellEnd"/>
+      <w:r>
+        <w:rPr>
+          <w:color w:val="FF0000"/>
+          <w:sz w:val="26"/>
+          <w:szCs w:val="26"/>
+          <w:lang w:val="en-US"/>
+        </w:rPr>
+        <w:t xml:space="preserve"> IN (val1, val2,...</w:t>
+      </w:r>
+      <w:proofErr w:type="spellStart"/>
+      <w:r>
+        <w:rPr>
+          <w:color w:val="FF0000"/>
+          <w:sz w:val="26"/>
+          <w:szCs w:val="26"/>
+          <w:lang w:val="en-US"/>
+        </w:rPr>
+        <w:t>valn</w:t>
+      </w:r>
+      <w:proofErr w:type="spellEnd"/>
+      <w:r>
+        <w:rPr>
+          <w:color w:val="FF0000"/>
+          <w:sz w:val="26"/>
+          <w:szCs w:val="26"/>
+          <w:lang w:val="en-US"/>
+        </w:rPr>
+        <w:t>)</w:t>
       </w:r>
     </w:p>
     <w:p>
@@ -13335,8 +16297,19 @@
           <w:szCs w:val="26"/>
           <w:lang w:val="en-US"/>
         </w:rPr>
-        <w:t>FROM table_name</w:t>
-      </w:r>
+        <w:t xml:space="preserve">FROM </w:t>
+      </w:r>
+      <w:proofErr w:type="spellStart"/>
+      <w:r>
+        <w:rPr>
+          <w:color w:val="FF0000"/>
+          <w:sz w:val="26"/>
+          <w:szCs w:val="26"/>
+          <w:lang w:val="en-US"/>
+        </w:rPr>
+        <w:t>table_name</w:t>
+      </w:r>
+      <w:proofErr w:type="spellEnd"/>
     </w:p>
     <w:p>
       <w:pPr>
@@ -13377,7 +16350,47 @@
           <w:szCs w:val="26"/>
           <w:lang w:val="en-US"/>
         </w:rPr>
-        <w:t>LIMIT number|percent column_name(s)</w:t>
+        <w:t xml:space="preserve">LIMIT </w:t>
+      </w:r>
+      <w:proofErr w:type="spellStart"/>
+      <w:r>
+        <w:rPr>
+          <w:color w:val="FF0000"/>
+          <w:sz w:val="26"/>
+          <w:szCs w:val="26"/>
+          <w:lang w:val="en-US"/>
+        </w:rPr>
+        <w:t>number|percent</w:t>
+      </w:r>
+      <w:proofErr w:type="spellEnd"/>
+      <w:r>
+        <w:rPr>
+          <w:color w:val="FF0000"/>
+          <w:sz w:val="26"/>
+          <w:szCs w:val="26"/>
+          <w:lang w:val="en-US"/>
+        </w:rPr>
+        <w:t xml:space="preserve"> </w:t>
+      </w:r>
+      <w:proofErr w:type="spellStart"/>
+      <w:r>
+        <w:rPr>
+          <w:color w:val="FF0000"/>
+          <w:sz w:val="26"/>
+          <w:szCs w:val="26"/>
+          <w:lang w:val="en-US"/>
+        </w:rPr>
+        <w:t>column_name</w:t>
+      </w:r>
+      <w:proofErr w:type="spellEnd"/>
+      <w:r>
+        <w:rPr>
+          <w:color w:val="FF0000"/>
+          <w:sz w:val="26"/>
+          <w:szCs w:val="26"/>
+          <w:lang w:val="en-US"/>
+        </w:rPr>
+        <w:t>(s)</w:t>
       </w:r>
       <w:r>
         <w:rPr>
@@ -13516,7 +16529,6 @@
           <w:szCs w:val="26"/>
           <w:lang w:val="en-US"/>
         </w:rPr>
-        <w:lastRenderedPageBreak/>
         <w:t>Setting Row Offset in LIMIT Clause</w:t>
       </w:r>
     </w:p>
@@ -13584,8 +16596,19 @@
           <w:szCs w:val="26"/>
           <w:lang w:val="en-US"/>
         </w:rPr>
-        <w:t>SELECT FROM table_name</w:t>
-      </w:r>
+        <w:t xml:space="preserve">SELECT FROM </w:t>
+      </w:r>
+      <w:proofErr w:type="spellStart"/>
+      <w:r>
+        <w:rPr>
+          <w:color w:val="FF0000"/>
+          <w:sz w:val="26"/>
+          <w:szCs w:val="26"/>
+          <w:lang w:val="en-US"/>
+        </w:rPr>
+        <w:t>table_name</w:t>
+      </w:r>
+      <w:proofErr w:type="spellEnd"/>
     </w:p>
     <w:p>
       <w:pPr>
@@ -13628,23 +16651,74 @@
         </w:rPr>
         <w:t xml:space="preserve">LIMIT </w:t>
       </w:r>
-      <w:r>
-        <w:rPr>
-          <w:color w:val="FF0000"/>
-          <w:sz w:val="26"/>
-          <w:szCs w:val="26"/>
-          <w:lang w:val="en-US"/>
-        </w:rPr>
-        <w:t xml:space="preserve">offset_number, number_of_records_to_fetch </w:t>
-      </w:r>
-      <w:r>
-        <w:rPr>
-          <w:color w:val="FF0000"/>
-          <w:sz w:val="26"/>
-          <w:szCs w:val="26"/>
-          <w:lang w:val="en-US"/>
-        </w:rPr>
-        <w:t xml:space="preserve"> column_name(s)</w:t>
+      <w:proofErr w:type="spellStart"/>
+      <w:r>
+        <w:rPr>
+          <w:color w:val="FF0000"/>
+          <w:sz w:val="26"/>
+          <w:szCs w:val="26"/>
+          <w:lang w:val="en-US"/>
+        </w:rPr>
+        <w:t>offset_number</w:t>
+      </w:r>
+      <w:proofErr w:type="spellEnd"/>
+      <w:r>
+        <w:rPr>
+          <w:color w:val="FF0000"/>
+          <w:sz w:val="26"/>
+          <w:szCs w:val="26"/>
+          <w:lang w:val="en-US"/>
+        </w:rPr>
+        <w:t xml:space="preserve">, </w:t>
+      </w:r>
+      <w:proofErr w:type="spellStart"/>
+      <w:r>
+        <w:rPr>
+          <w:color w:val="FF0000"/>
+          <w:sz w:val="26"/>
+          <w:szCs w:val="26"/>
+          <w:lang w:val="en-US"/>
+        </w:rPr>
+        <w:t>number_of_records_to_fetch</w:t>
+      </w:r>
+      <w:proofErr w:type="spellEnd"/>
+      <w:r>
+        <w:rPr>
+          <w:color w:val="FF0000"/>
+          <w:sz w:val="26"/>
+          <w:szCs w:val="26"/>
+          <w:lang w:val="en-US"/>
+        </w:rPr>
+        <w:t xml:space="preserve"> </w:t>
+      </w:r>
+      <w:r>
+        <w:rPr>
+          <w:color w:val="FF0000"/>
+          <w:sz w:val="26"/>
+          <w:szCs w:val="26"/>
+          <w:lang w:val="en-US"/>
+        </w:rPr>
+        <w:t xml:space="preserve"> </w:t>
+      </w:r>
+      <w:proofErr w:type="spellStart"/>
+      <w:r>
+        <w:rPr>
+          <w:color w:val="FF0000"/>
+          <w:sz w:val="26"/>
+          <w:szCs w:val="26"/>
+          <w:lang w:val="en-US"/>
+        </w:rPr>
+        <w:t>column_name</w:t>
+      </w:r>
+      <w:proofErr w:type="spellEnd"/>
+      <w:r>
+        <w:rPr>
+          <w:color w:val="FF0000"/>
+          <w:sz w:val="26"/>
+          <w:szCs w:val="26"/>
+          <w:lang w:val="en-US"/>
+        </w:rPr>
+        <w:t>(s)</w:t>
       </w:r>
       <w:r>
         <w:rPr>
@@ -13833,8 +16907,19 @@
           <w:szCs w:val="26"/>
           <w:lang w:val="en-US"/>
         </w:rPr>
-        <w:t>SET var_name1|col_name1= vaue</w:t>
-      </w:r>
+        <w:t xml:space="preserve">SET var_name1|col_name1= </w:t>
+      </w:r>
+      <w:proofErr w:type="spellStart"/>
+      <w:r>
+        <w:rPr>
+          <w:color w:val="FF0000"/>
+          <w:sz w:val="26"/>
+          <w:szCs w:val="26"/>
+          <w:lang w:val="en-US"/>
+        </w:rPr>
+        <w:t>vaue</w:t>
+      </w:r>
+      <w:proofErr w:type="spellEnd"/>
     </w:p>
     <w:p>
       <w:pPr>
@@ -13902,6 +16987,7 @@
           <w:rStyle w:val="sqlkeywordcolor"/>
           <w:color w:val="0000CD"/>
         </w:rPr>
+        <w:lastRenderedPageBreak/>
         <w:t>UPDATE</w:t>
       </w:r>
       <w:r>
@@ -13929,7 +17015,23 @@
           <w:rStyle w:val="sqlcolor"/>
           <w:color w:val="000000"/>
         </w:rPr>
-        <w:t xml:space="preserve"> ContactName = </w:t>
+        <w:t xml:space="preserve"> </w:t>
+      </w:r>
+      <w:proofErr w:type="spellStart"/>
+      <w:r>
+        <w:rPr>
+          <w:rStyle w:val="sqlcolor"/>
+          <w:color w:val="000000"/>
+        </w:rPr>
+        <w:t>ContactName</w:t>
+      </w:r>
+      <w:proofErr w:type="spellEnd"/>
+      <w:r>
+        <w:rPr>
+          <w:rStyle w:val="sqlcolor"/>
+          <w:color w:val="000000"/>
+        </w:rPr>
+        <w:t xml:space="preserve"> = </w:t>
       </w:r>
       <w:r>
         <w:rPr>
@@ -13970,7 +17072,23 @@
           <w:rStyle w:val="sqlcolor"/>
           <w:color w:val="000000"/>
         </w:rPr>
-        <w:t xml:space="preserve"> CustomerID = </w:t>
+        <w:t xml:space="preserve"> </w:t>
+      </w:r>
+      <w:proofErr w:type="spellStart"/>
+      <w:r>
+        <w:rPr>
+          <w:rStyle w:val="sqlcolor"/>
+          <w:color w:val="000000"/>
+        </w:rPr>
+        <w:t>CustomerID</w:t>
+      </w:r>
+      <w:proofErr w:type="spellEnd"/>
+      <w:r>
+        <w:rPr>
+          <w:rStyle w:val="sqlcolor"/>
+          <w:color w:val="000000"/>
+        </w:rPr>
+        <w:t xml:space="preserve"> = </w:t>
       </w:r>
       <w:r>
         <w:rPr>
@@ -14454,25 +17572,52 @@
           <w:szCs w:val="26"/>
           <w:lang w:val="en-US"/>
         </w:rPr>
-        <w:t>SELECT UPPER(CustomerName) AS UppercaseCustomerName</w:t>
-      </w:r>
-    </w:p>
-    <w:p>
-      <w:pPr>
-        <w:pStyle w:val="NoSpacing"/>
-        <w:rPr>
-          <w:sz w:val="26"/>
-          <w:szCs w:val="26"/>
-          <w:lang w:val="en-US"/>
-        </w:rPr>
-      </w:pPr>
-      <w:r>
-        <w:rPr>
-          <w:sz w:val="26"/>
-          <w:szCs w:val="26"/>
-          <w:lang w:val="en-US"/>
-        </w:rPr>
-        <w:lastRenderedPageBreak/>
+        <w:t>SELECT UPPER(</w:t>
+      </w:r>
+      <w:proofErr w:type="spellStart"/>
+      <w:r>
+        <w:rPr>
+          <w:sz w:val="26"/>
+          <w:szCs w:val="26"/>
+          <w:lang w:val="en-US"/>
+        </w:rPr>
+        <w:t>CustomerName</w:t>
+      </w:r>
+      <w:proofErr w:type="spellEnd"/>
+      <w:r>
+        <w:rPr>
+          <w:sz w:val="26"/>
+          <w:szCs w:val="26"/>
+          <w:lang w:val="en-US"/>
+        </w:rPr>
+        <w:t xml:space="preserve">) AS </w:t>
+      </w:r>
+      <w:proofErr w:type="spellStart"/>
+      <w:r>
+        <w:rPr>
+          <w:sz w:val="26"/>
+          <w:szCs w:val="26"/>
+          <w:lang w:val="en-US"/>
+        </w:rPr>
+        <w:t>UppercaseCustomerName</w:t>
+      </w:r>
+      <w:proofErr w:type="spellEnd"/>
+    </w:p>
+    <w:p>
+      <w:pPr>
+        <w:pStyle w:val="NoSpacing"/>
+        <w:rPr>
+          <w:sz w:val="26"/>
+          <w:szCs w:val="26"/>
+          <w:lang w:val="en-US"/>
+        </w:rPr>
+      </w:pPr>
+      <w:r>
+        <w:rPr>
+          <w:sz w:val="26"/>
+          <w:szCs w:val="26"/>
+          <w:lang w:val="en-US"/>
+        </w:rPr>
         <w:t>FROM Customers;</w:t>
       </w:r>
     </w:p>
@@ -14660,7 +17805,25 @@
           <w:szCs w:val="26"/>
           <w:lang w:val="en-US"/>
         </w:rPr>
-        <w:t>SELECT TRIM('    SQL Tutorial    ') AS TrimmedString;</w:t>
+        <w:t xml:space="preserve">SELECT TRIM('    SQL Tutorial    ') AS </w:t>
+      </w:r>
+      <w:proofErr w:type="spellStart"/>
+      <w:r>
+        <w:rPr>
+          <w:sz w:val="26"/>
+          <w:szCs w:val="26"/>
+          <w:lang w:val="en-US"/>
+        </w:rPr>
+        <w:t>TrimmedString</w:t>
+      </w:r>
+      <w:proofErr w:type="spellEnd"/>
+      <w:r>
+        <w:rPr>
+          <w:sz w:val="26"/>
+          <w:szCs w:val="26"/>
+          <w:lang w:val="en-US"/>
+        </w:rPr>
+        <w:t>;</w:t>
       </w:r>
     </w:p>
     <w:p>
@@ -15050,7 +18213,25 @@
           <w:lang w:val="en-US"/>
         </w:rPr>
         <w:tab/>
-        <w:t>Start ---- start index for getting substring</w:t>
+        <w:t xml:space="preserve">Start ---- </w:t>
+      </w:r>
+      <w:proofErr w:type="spellStart"/>
+      <w:r>
+        <w:rPr>
+          <w:sz w:val="26"/>
+          <w:szCs w:val="26"/>
+          <w:lang w:val="en-US"/>
+        </w:rPr>
+        <w:t>start</w:t>
+      </w:r>
+      <w:proofErr w:type="spellEnd"/>
+      <w:r>
+        <w:rPr>
+          <w:sz w:val="26"/>
+          <w:szCs w:val="26"/>
+          <w:lang w:val="en-US"/>
+        </w:rPr>
+        <w:t xml:space="preserve"> index for getting substring</w:t>
       </w:r>
     </w:p>
     <w:p>
@@ -15129,8 +18310,36 @@
           <w:szCs w:val="26"/>
           <w:lang w:val="en-US"/>
         </w:rPr>
-        <w:t>SELECT SUBSTRING(CustomerName, 2, 5) AS ExtractString</w:t>
-      </w:r>
+        <w:t>SELECT SUBSTRING(</w:t>
+      </w:r>
+      <w:proofErr w:type="spellStart"/>
+      <w:r>
+        <w:rPr>
+          <w:sz w:val="26"/>
+          <w:szCs w:val="26"/>
+          <w:lang w:val="en-US"/>
+        </w:rPr>
+        <w:t>CustomerName</w:t>
+      </w:r>
+      <w:proofErr w:type="spellEnd"/>
+      <w:r>
+        <w:rPr>
+          <w:sz w:val="26"/>
+          <w:szCs w:val="26"/>
+          <w:lang w:val="en-US"/>
+        </w:rPr>
+        <w:t xml:space="preserve">, 2, 5) AS </w:t>
+      </w:r>
+      <w:proofErr w:type="spellStart"/>
+      <w:r>
+        <w:rPr>
+          <w:sz w:val="26"/>
+          <w:szCs w:val="26"/>
+          <w:lang w:val="en-US"/>
+        </w:rPr>
+        <w:t>ExtractString</w:t>
+      </w:r>
+      <w:proofErr w:type="spellEnd"/>
     </w:p>
     <w:p>
       <w:pPr>
@@ -15424,7 +18633,25 @@
           <w:szCs w:val="26"/>
           <w:lang w:val="en-US"/>
         </w:rPr>
-        <w:t>SELECT REVERSE(CustomerName)</w:t>
+        <w:t>SELECT REVERSE(</w:t>
+      </w:r>
+      <w:proofErr w:type="spellStart"/>
+      <w:r>
+        <w:rPr>
+          <w:sz w:val="26"/>
+          <w:szCs w:val="26"/>
+          <w:lang w:val="en-US"/>
+        </w:rPr>
+        <w:t>CustomerName</w:t>
+      </w:r>
+      <w:proofErr w:type="spellEnd"/>
+      <w:r>
+        <w:rPr>
+          <w:sz w:val="26"/>
+          <w:szCs w:val="26"/>
+          <w:lang w:val="en-US"/>
+        </w:rPr>
+        <w:t>)</w:t>
       </w:r>
     </w:p>
     <w:p>
@@ -15542,7 +18769,27 @@
           <w:u w:val="single"/>
           <w:lang w:val="en-US"/>
         </w:rPr>
-        <w:t xml:space="preserve">sub() or subn() </w:t>
+        <w:t xml:space="preserve">sub() or </w:t>
+      </w:r>
+      <w:proofErr w:type="spellStart"/>
+      <w:r>
+        <w:rPr>
+          <w:sz w:val="26"/>
+          <w:szCs w:val="26"/>
+          <w:u w:val="single"/>
+          <w:lang w:val="en-US"/>
+        </w:rPr>
+        <w:t>subn</w:t>
+      </w:r>
+      <w:proofErr w:type="spellEnd"/>
+      <w:r>
+        <w:rPr>
+          <w:sz w:val="26"/>
+          <w:szCs w:val="26"/>
+          <w:u w:val="single"/>
+          <w:lang w:val="en-US"/>
+        </w:rPr>
+        <w:t xml:space="preserve">() </w:t>
       </w:r>
       <w:r>
         <w:rPr>
@@ -15600,7 +18847,17 @@
           <w:szCs w:val="26"/>
           <w:lang w:val="en-US"/>
         </w:rPr>
-        <w:t>(string, string</w:t>
+        <w:t xml:space="preserve">(string, </w:t>
+      </w:r>
+      <w:proofErr w:type="spellStart"/>
+      <w:r>
+        <w:rPr>
+          <w:color w:val="FF0000"/>
+          <w:sz w:val="26"/>
+          <w:szCs w:val="26"/>
+          <w:lang w:val="en-US"/>
+        </w:rPr>
+        <w:t>string</w:t>
       </w:r>
       <w:r>
         <w:rPr>
@@ -15611,14 +18868,35 @@
         </w:rPr>
         <w:t>_to_be_replaced</w:t>
       </w:r>
-      <w:r>
-        <w:rPr>
-          <w:color w:val="FF0000"/>
-          <w:sz w:val="26"/>
-          <w:szCs w:val="26"/>
-          <w:lang w:val="en-US"/>
-        </w:rPr>
-        <w:t>, new_string)</w:t>
+      <w:proofErr w:type="spellEnd"/>
+      <w:r>
+        <w:rPr>
+          <w:color w:val="FF0000"/>
+          <w:sz w:val="26"/>
+          <w:szCs w:val="26"/>
+          <w:lang w:val="en-US"/>
+        </w:rPr>
+        <w:t xml:space="preserve">, </w:t>
+      </w:r>
+      <w:proofErr w:type="spellStart"/>
+      <w:r>
+        <w:rPr>
+          <w:color w:val="FF0000"/>
+          <w:sz w:val="26"/>
+          <w:szCs w:val="26"/>
+          <w:lang w:val="en-US"/>
+        </w:rPr>
+        <w:t>new_string</w:t>
+      </w:r>
+      <w:proofErr w:type="spellEnd"/>
+      <w:r>
+        <w:rPr>
+          <w:color w:val="FF0000"/>
+          <w:sz w:val="26"/>
+          <w:szCs w:val="26"/>
+          <w:lang w:val="en-US"/>
+        </w:rPr>
+        <w:t>)</w:t>
       </w:r>
       <w:r>
         <w:rPr>
@@ -15686,13 +18964,23 @@
           <w:lang w:val="en-US"/>
         </w:rPr>
       </w:pPr>
-      <w:r>
-        <w:rPr>
-          <w:sz w:val="26"/>
-          <w:szCs w:val="26"/>
-          <w:lang w:val="en-US"/>
-        </w:rPr>
-        <w:t xml:space="preserve">String_to_be_replaced ---- </w:t>
+      <w:proofErr w:type="spellStart"/>
+      <w:r>
+        <w:rPr>
+          <w:sz w:val="26"/>
+          <w:szCs w:val="26"/>
+          <w:lang w:val="en-US"/>
+        </w:rPr>
+        <w:t>String_to_be_replaced</w:t>
+      </w:r>
+      <w:proofErr w:type="spellEnd"/>
+      <w:r>
+        <w:rPr>
+          <w:sz w:val="26"/>
+          <w:szCs w:val="26"/>
+          <w:lang w:val="en-US"/>
+        </w:rPr>
+        <w:t xml:space="preserve"> ---- </w:t>
       </w:r>
       <w:r>
         <w:rPr>
@@ -15713,13 +19001,23 @@
           <w:lang w:val="en-US"/>
         </w:rPr>
       </w:pPr>
-      <w:r>
-        <w:rPr>
-          <w:sz w:val="26"/>
-          <w:szCs w:val="26"/>
-          <w:lang w:val="en-US"/>
-        </w:rPr>
-        <w:t xml:space="preserve">New_string ----- </w:t>
+      <w:proofErr w:type="spellStart"/>
+      <w:r>
+        <w:rPr>
+          <w:sz w:val="26"/>
+          <w:szCs w:val="26"/>
+          <w:lang w:val="en-US"/>
+        </w:rPr>
+        <w:t>New_string</w:t>
+      </w:r>
+      <w:proofErr w:type="spellEnd"/>
+      <w:r>
+        <w:rPr>
+          <w:sz w:val="26"/>
+          <w:szCs w:val="26"/>
+          <w:lang w:val="en-US"/>
+        </w:rPr>
+        <w:t xml:space="preserve"> ----- </w:t>
       </w:r>
       <w:r>
         <w:rPr>
@@ -15991,6 +19289,7 @@
           <w:szCs w:val="26"/>
           <w:lang w:val="en-US"/>
         </w:rPr>
+        <w:lastRenderedPageBreak/>
         <w:t>REPEAT(string, number) -------- Syntax</w:t>
       </w:r>
     </w:p>
@@ -16055,7 +19354,25 @@
           <w:lang w:val="en-US"/>
         </w:rPr>
         <w:tab/>
-        <w:t>Number ---- number to times to be repeated</w:t>
+        <w:t xml:space="preserve">Number ---- </w:t>
+      </w:r>
+      <w:proofErr w:type="spellStart"/>
+      <w:r>
+        <w:rPr>
+          <w:sz w:val="26"/>
+          <w:szCs w:val="26"/>
+          <w:lang w:val="en-US"/>
+        </w:rPr>
+        <w:t>number</w:t>
+      </w:r>
+      <w:proofErr w:type="spellEnd"/>
+      <w:r>
+        <w:rPr>
+          <w:sz w:val="26"/>
+          <w:szCs w:val="26"/>
+          <w:lang w:val="en-US"/>
+        </w:rPr>
+        <w:t xml:space="preserve"> to times to be repeated</w:t>
       </w:r>
       <w:r>
         <w:rPr>
@@ -16113,7 +19430,25 @@
           <w:szCs w:val="26"/>
           <w:lang w:val="en-US"/>
         </w:rPr>
-        <w:t>SELECT REPEAT(CustomerName, 2)</w:t>
+        <w:t>SELECT REPEAT(</w:t>
+      </w:r>
+      <w:proofErr w:type="spellStart"/>
+      <w:r>
+        <w:rPr>
+          <w:sz w:val="26"/>
+          <w:szCs w:val="26"/>
+          <w:lang w:val="en-US"/>
+        </w:rPr>
+        <w:t>CustomerName</w:t>
+      </w:r>
+      <w:proofErr w:type="spellEnd"/>
+      <w:r>
+        <w:rPr>
+          <w:sz w:val="26"/>
+          <w:szCs w:val="26"/>
+          <w:lang w:val="en-US"/>
+        </w:rPr>
+        <w:t>, 2)</w:t>
       </w:r>
     </w:p>
     <w:p>
@@ -16457,7 +19792,27 @@
           <w:szCs w:val="26"/>
           <w:lang w:val="en-US"/>
         </w:rPr>
-        <w:t>LEFT(string, number_of_chars) ------ Syntax</w:t>
+        <w:t xml:space="preserve">LEFT(string, </w:t>
+      </w:r>
+      <w:proofErr w:type="spellStart"/>
+      <w:r>
+        <w:rPr>
+          <w:color w:val="FF0000"/>
+          <w:sz w:val="26"/>
+          <w:szCs w:val="26"/>
+          <w:lang w:val="en-US"/>
+        </w:rPr>
+        <w:t>number_of_chars</w:t>
+      </w:r>
+      <w:proofErr w:type="spellEnd"/>
+      <w:r>
+        <w:rPr>
+          <w:color w:val="FF0000"/>
+          <w:sz w:val="26"/>
+          <w:szCs w:val="26"/>
+          <w:lang w:val="en-US"/>
+        </w:rPr>
+        <w:t>) ------ Syntax</w:t>
       </w:r>
     </w:p>
     <w:p>
@@ -16497,13 +19852,23 @@
           <w:lang w:val="en-US"/>
         </w:rPr>
       </w:pPr>
-      <w:r>
-        <w:rPr>
-          <w:sz w:val="26"/>
-          <w:szCs w:val="26"/>
-          <w:lang w:val="en-US"/>
-        </w:rPr>
-        <w:t>number_of_chars----Required. The number of characters to extract. If this parameter is larger than the number of characters in string, this function will return string</w:t>
+      <w:proofErr w:type="spellStart"/>
+      <w:r>
+        <w:rPr>
+          <w:sz w:val="26"/>
+          <w:szCs w:val="26"/>
+          <w:lang w:val="en-US"/>
+        </w:rPr>
+        <w:t>number_of_chars</w:t>
+      </w:r>
+      <w:proofErr w:type="spellEnd"/>
+      <w:r>
+        <w:rPr>
+          <w:sz w:val="26"/>
+          <w:szCs w:val="26"/>
+          <w:lang w:val="en-US"/>
+        </w:rPr>
+        <w:t>----Required. The number of characters to extract. If this parameter is larger than the number of characters in string, this function will return string</w:t>
       </w:r>
     </w:p>
     <w:p>
@@ -16553,8 +19918,36 @@
           <w:szCs w:val="26"/>
           <w:lang w:val="en-US"/>
         </w:rPr>
-        <w:t>SELECT LEFT(CustomerName, 5) AS ExtractString</w:t>
-      </w:r>
+        <w:t>SELECT LEFT(</w:t>
+      </w:r>
+      <w:proofErr w:type="spellStart"/>
+      <w:r>
+        <w:rPr>
+          <w:sz w:val="26"/>
+          <w:szCs w:val="26"/>
+          <w:lang w:val="en-US"/>
+        </w:rPr>
+        <w:t>CustomerName</w:t>
+      </w:r>
+      <w:proofErr w:type="spellEnd"/>
+      <w:r>
+        <w:rPr>
+          <w:sz w:val="26"/>
+          <w:szCs w:val="26"/>
+          <w:lang w:val="en-US"/>
+        </w:rPr>
+        <w:t xml:space="preserve">, 5) AS </w:t>
+      </w:r>
+      <w:proofErr w:type="spellStart"/>
+      <w:r>
+        <w:rPr>
+          <w:sz w:val="26"/>
+          <w:szCs w:val="26"/>
+          <w:lang w:val="en-US"/>
+        </w:rPr>
+        <w:t>ExtractString</w:t>
+      </w:r>
+      <w:proofErr w:type="spellEnd"/>
     </w:p>
     <w:p>
       <w:pPr>
@@ -16805,6 +20198,7 @@
           <w:szCs w:val="26"/>
           <w:lang w:val="en-US"/>
         </w:rPr>
+        <w:lastRenderedPageBreak/>
         <w:t>Example:</w:t>
       </w:r>
     </w:p>
@@ -16913,16 +20307,7 @@
           <w:szCs w:val="26"/>
           <w:lang w:val="en-US"/>
         </w:rPr>
-        <w:t>AVG(expression)</w:t>
-      </w:r>
-      <w:r>
-        <w:rPr>
-          <w:color w:val="FF0000"/>
-          <w:sz w:val="26"/>
-          <w:szCs w:val="26"/>
-          <w:lang w:val="en-US"/>
-        </w:rPr>
-        <w:t xml:space="preserve"> ------- Syntax</w:t>
+        <w:t>AVG(expression) ------- Syntax</w:t>
       </w:r>
     </w:p>
     <w:p>
@@ -17103,16 +20488,7 @@
           <w:szCs w:val="26"/>
           <w:lang w:val="en-US"/>
         </w:rPr>
-        <w:t>CEIL(number)</w:t>
-      </w:r>
-      <w:r>
-        <w:rPr>
-          <w:color w:val="FF0000"/>
-          <w:sz w:val="26"/>
-          <w:szCs w:val="26"/>
-          <w:lang w:val="en-US"/>
-        </w:rPr>
-        <w:t xml:space="preserve"> ----- Syntax</w:t>
+        <w:t>CEIL(number) ----- Syntax</w:t>
       </w:r>
     </w:p>
     <w:p>
@@ -17275,8 +20651,19 @@
           <w:szCs w:val="26"/>
           <w:lang w:val="en-US"/>
         </w:rPr>
-        <w:t xml:space="preserve"> --- Synntax</w:t>
-      </w:r>
+        <w:t xml:space="preserve"> --- </w:t>
+      </w:r>
+      <w:proofErr w:type="spellStart"/>
+      <w:r>
+        <w:rPr>
+          <w:color w:val="FF0000"/>
+          <w:sz w:val="26"/>
+          <w:szCs w:val="26"/>
+          <w:lang w:val="en-US"/>
+        </w:rPr>
+        <w:t>Synntax</w:t>
+      </w:r>
+      <w:proofErr w:type="spellEnd"/>
     </w:p>
     <w:p>
       <w:pPr>
@@ -17296,7 +20683,27 @@
           <w:szCs w:val="26"/>
           <w:lang w:val="en-US"/>
         </w:rPr>
-        <w:t>select count(expression|col_name) from table -----</w:t>
+        <w:t>select count(</w:t>
+      </w:r>
+      <w:proofErr w:type="spellStart"/>
+      <w:r>
+        <w:rPr>
+          <w:color w:val="FF0000"/>
+          <w:sz w:val="26"/>
+          <w:szCs w:val="26"/>
+          <w:lang w:val="en-US"/>
+        </w:rPr>
+        <w:t>expression|col_name</w:t>
+      </w:r>
+      <w:proofErr w:type="spellEnd"/>
+      <w:r>
+        <w:rPr>
+          <w:color w:val="FF0000"/>
+          <w:sz w:val="26"/>
+          <w:szCs w:val="26"/>
+          <w:lang w:val="en-US"/>
+        </w:rPr>
+        <w:t>) from table -----</w:t>
       </w:r>
       <w:r>
         <w:rPr>
@@ -17328,7 +20735,6 @@
           <w:szCs w:val="26"/>
           <w:lang w:val="en-US"/>
         </w:rPr>
-        <w:lastRenderedPageBreak/>
         <w:t>Example</w:t>
       </w:r>
     </w:p>
@@ -17348,7 +20754,43 @@
           <w:szCs w:val="26"/>
           <w:lang w:val="en-US"/>
         </w:rPr>
-        <w:t>SELECT COUNT(ProductID) AS NumberOfProducts FROM Products;</w:t>
+        <w:t>SELECT COUNT(</w:t>
+      </w:r>
+      <w:proofErr w:type="spellStart"/>
+      <w:r>
+        <w:rPr>
+          <w:sz w:val="26"/>
+          <w:szCs w:val="26"/>
+          <w:lang w:val="en-US"/>
+        </w:rPr>
+        <w:t>ProductID</w:t>
+      </w:r>
+      <w:proofErr w:type="spellEnd"/>
+      <w:r>
+        <w:rPr>
+          <w:sz w:val="26"/>
+          <w:szCs w:val="26"/>
+          <w:lang w:val="en-US"/>
+        </w:rPr>
+        <w:t xml:space="preserve">) AS </w:t>
+      </w:r>
+      <w:proofErr w:type="spellStart"/>
+      <w:r>
+        <w:rPr>
+          <w:sz w:val="26"/>
+          <w:szCs w:val="26"/>
+          <w:lang w:val="en-US"/>
+        </w:rPr>
+        <w:t>NumberOfProducts</w:t>
+      </w:r>
+      <w:proofErr w:type="spellEnd"/>
+      <w:r>
+        <w:rPr>
+          <w:sz w:val="26"/>
+          <w:szCs w:val="26"/>
+          <w:lang w:val="en-US"/>
+        </w:rPr>
+        <w:t xml:space="preserve"> FROM Products;</w:t>
       </w:r>
     </w:p>
     <w:p>
@@ -17570,7 +21012,17 @@
           <w:szCs w:val="26"/>
           <w:lang w:val="en-US"/>
         </w:rPr>
-        <w:t>DIV (x</w:t>
+        <w:t>DIV (</w:t>
+      </w:r>
+      <w:proofErr w:type="spellStart"/>
+      <w:r>
+        <w:rPr>
+          <w:color w:val="FF0000"/>
+          <w:sz w:val="26"/>
+          <w:szCs w:val="26"/>
+          <w:lang w:val="en-US"/>
+        </w:rPr>
+        <w:t>x</w:t>
       </w:r>
       <w:r>
         <w:rPr>
@@ -17588,7 +21040,17 @@
           <w:szCs w:val="26"/>
           <w:lang w:val="en-US"/>
         </w:rPr>
-        <w:t>y) ------- syntax</w:t>
+        <w:t>y</w:t>
+      </w:r>
+      <w:proofErr w:type="spellEnd"/>
+      <w:r>
+        <w:rPr>
+          <w:color w:val="FF0000"/>
+          <w:sz w:val="26"/>
+          <w:szCs w:val="26"/>
+          <w:lang w:val="en-US"/>
+        </w:rPr>
+        <w:t>) ------- syntax</w:t>
       </w:r>
     </w:p>
     <w:p>
@@ -17721,16 +21183,8 @@
           <w:szCs w:val="26"/>
           <w:lang w:val="en-US"/>
         </w:rPr>
-        <w:t>GREATEST(arg1, arg2, arg3, ...)</w:t>
-      </w:r>
-      <w:r>
-        <w:rPr>
-          <w:color w:val="FF0000"/>
-          <w:sz w:val="26"/>
-          <w:szCs w:val="26"/>
-          <w:lang w:val="en-US"/>
-        </w:rPr>
-        <w:t xml:space="preserve"> ---- Syntax</w:t>
+        <w:lastRenderedPageBreak/>
+        <w:t>GREATEST(arg1, arg2, arg3, ...) ---- Syntax</w:t>
       </w:r>
     </w:p>
     <w:p>
@@ -17933,16 +21387,7 @@
           <w:szCs w:val="26"/>
           <w:lang w:val="en-US"/>
         </w:rPr>
-        <w:t>LEAST</w:t>
-      </w:r>
-      <w:r>
-        <w:rPr>
-          <w:color w:val="FF0000"/>
-          <w:sz w:val="26"/>
-          <w:szCs w:val="26"/>
-          <w:lang w:val="en-US"/>
-        </w:rPr>
-        <w:t>(arg1, arg2, arg3, ...) ---- Syntax</w:t>
+        <w:t>LEAST(arg1, arg2, arg3, ...) ---- Syntax</w:t>
       </w:r>
     </w:p>
     <w:p>
@@ -18145,7 +21590,28 @@
           <w:szCs w:val="26"/>
           <w:lang w:val="en-US"/>
         </w:rPr>
-        <w:t>MIN(expression)</w:t>
+        <w:t>MIN(expression) ------- Syntax</w:t>
+      </w:r>
+    </w:p>
+    <w:p>
+      <w:pPr>
+        <w:pStyle w:val="NoSpacing"/>
+        <w:ind w:left="720"/>
+        <w:rPr>
+          <w:color w:val="FF0000"/>
+          <w:sz w:val="26"/>
+          <w:szCs w:val="26"/>
+          <w:lang w:val="en-US"/>
+        </w:rPr>
+      </w:pPr>
+      <w:r>
+        <w:rPr>
+          <w:color w:val="FF0000"/>
+          <w:sz w:val="26"/>
+          <w:szCs w:val="26"/>
+          <w:lang w:val="en-US"/>
+        </w:rPr>
+        <w:t>MAX(expression)</w:t>
       </w:r>
       <w:r>
         <w:rPr>
@@ -18155,45 +21621,6 @@
           <w:lang w:val="en-US"/>
         </w:rPr>
         <w:t xml:space="preserve"> ------- Syntax</w:t>
-      </w:r>
-    </w:p>
-    <w:p>
-      <w:pPr>
-        <w:pStyle w:val="NoSpacing"/>
-        <w:ind w:left="720"/>
-        <w:rPr>
-          <w:color w:val="FF0000"/>
-          <w:sz w:val="26"/>
-          <w:szCs w:val="26"/>
-          <w:lang w:val="en-US"/>
-        </w:rPr>
-      </w:pPr>
-      <w:r>
-        <w:rPr>
-          <w:color w:val="FF0000"/>
-          <w:sz w:val="26"/>
-          <w:szCs w:val="26"/>
-          <w:lang w:val="en-US"/>
-        </w:rPr>
-        <w:t>MAX(expression)</w:t>
-      </w:r>
-      <w:r>
-        <w:rPr>
-          <w:color w:val="FF0000"/>
-          <w:sz w:val="26"/>
-          <w:szCs w:val="26"/>
-          <w:lang w:val="en-US"/>
-        </w:rPr>
-        <w:t xml:space="preserve"> </w:t>
-      </w:r>
-      <w:r>
-        <w:rPr>
-          <w:color w:val="FF0000"/>
-          <w:sz w:val="26"/>
-          <w:szCs w:val="26"/>
-          <w:lang w:val="en-US"/>
-        </w:rPr>
-        <w:t>------- Syntax</w:t>
       </w:r>
     </w:p>
     <w:p>
@@ -18246,7 +21673,25 @@
           <w:szCs w:val="26"/>
           <w:lang w:val="en-US"/>
         </w:rPr>
-        <w:t>SELECT MIN(Price) AS SmallestPrice FROM Products;</w:t>
+        <w:t xml:space="preserve">SELECT MIN(Price) AS </w:t>
+      </w:r>
+      <w:proofErr w:type="spellStart"/>
+      <w:r>
+        <w:rPr>
+          <w:sz w:val="26"/>
+          <w:szCs w:val="26"/>
+          <w:lang w:val="en-US"/>
+        </w:rPr>
+        <w:t>SmallestPrice</w:t>
+      </w:r>
+      <w:proofErr w:type="spellEnd"/>
+      <w:r>
+        <w:rPr>
+          <w:sz w:val="26"/>
+          <w:szCs w:val="26"/>
+          <w:lang w:val="en-US"/>
+        </w:rPr>
+        <w:t xml:space="preserve"> FROM Products;</w:t>
       </w:r>
     </w:p>
     <w:p>
@@ -18278,7 +21723,6 @@
           <w:szCs w:val="26"/>
           <w:lang w:val="en-US"/>
         </w:rPr>
-        <w:lastRenderedPageBreak/>
         <w:t>ROUND</w:t>
       </w:r>
     </w:p>
@@ -18449,8 +21893,18 @@
           <w:szCs w:val="26"/>
           <w:lang w:val="en-US"/>
         </w:rPr>
-        <w:t>2.)SELECT ProductName, Price, ROUND(Price, 1) AS RoundedPrice</w:t>
-      </w:r>
+        <w:t xml:space="preserve">2.)SELECT ProductName, Price, ROUND(Price, 1) AS </w:t>
+      </w:r>
+      <w:proofErr w:type="spellStart"/>
+      <w:r>
+        <w:rPr>
+          <w:sz w:val="26"/>
+          <w:szCs w:val="26"/>
+          <w:lang w:val="en-US"/>
+        </w:rPr>
+        <w:t>RoundedPrice</w:t>
+      </w:r>
+      <w:proofErr w:type="spellEnd"/>
       <w:r>
         <w:rPr>
           <w:sz w:val="26"/>
@@ -18542,7 +21996,25 @@
           <w:szCs w:val="26"/>
           <w:lang w:val="en-US"/>
         </w:rPr>
-        <w:t>SUM --- Calculte sum of number</w:t>
+        <w:t xml:space="preserve">SUM --- </w:t>
+      </w:r>
+      <w:proofErr w:type="spellStart"/>
+      <w:r>
+        <w:rPr>
+          <w:sz w:val="26"/>
+          <w:szCs w:val="26"/>
+          <w:lang w:val="en-US"/>
+        </w:rPr>
+        <w:t>Calculte</w:t>
+      </w:r>
+      <w:proofErr w:type="spellEnd"/>
+      <w:r>
+        <w:rPr>
+          <w:sz w:val="26"/>
+          <w:szCs w:val="26"/>
+          <w:lang w:val="en-US"/>
+        </w:rPr>
+        <w:t xml:space="preserve"> sum of number</w:t>
       </w:r>
     </w:p>
     <w:p>
@@ -18696,6 +22168,7 @@
           <w:szCs w:val="26"/>
           <w:lang w:val="en-US"/>
         </w:rPr>
+        <w:lastRenderedPageBreak/>
         <w:t>1.)SELECT TRUNCATE(345.156, 0);</w:t>
       </w:r>
     </w:p>

--- a/Notes/MySQL.docx
+++ b/Notes/MySQL.docx
@@ -1,6 +1,6 @@
 
 <file path=word/document.xml><?xml version="1.0" encoding="utf-8"?>
-<w:document xmlns:wpc="http://schemas.microsoft.com/office/word/2010/wordprocessingCanvas" xmlns:cx="http://schemas.microsoft.com/office/drawing/2014/chartex" xmlns:cx1="http://schemas.microsoft.com/office/drawing/2015/9/8/chartex" xmlns:cx2="http://schemas.microsoft.com/office/drawing/2015/10/21/chartex" xmlns:cx3="http://schemas.microsoft.com/office/drawing/2016/5/9/chartex" xmlns:cx4="http://schemas.microsoft.com/office/drawing/2016/5/10/chartex" xmlns:cx5="http://schemas.microsoft.com/office/drawing/2016/5/11/chartex" xmlns:cx6="http://schemas.microsoft.com/office/drawing/2016/5/12/chartex" xmlns:cx7="http://schemas.microsoft.com/office/drawing/2016/5/13/chartex" xmlns:cx8="http://schemas.microsoft.com/office/drawing/2016/5/14/chartex" xmlns:mc="http://schemas.openxmlformats.org/markup-compatibility/2006" xmlns:aink="http://schemas.microsoft.com/office/drawing/2016/ink" xmlns:am3d="http://schemas.microsoft.com/office/drawing/2017/model3d" xmlns:o="urn:schemas-microsoft-com:office:office" xmlns:oel="http://schemas.microsoft.com/office/2019/extlst" xmlns:r="http://schemas.openxmlformats.org/officeDocument/2006/relationships" xmlns:m="http://schemas.openxmlformats.org/officeDocument/2006/math" xmlns:v="urn:schemas-microsoft-com:vml" xmlns:wp14="http://schemas.microsoft.com/office/word/2010/wordprocessingDrawing" xmlns:wp="http://schemas.openxmlformats.org/drawingml/2006/wordprocessingDrawing" xmlns:w10="urn:schemas-microsoft-com:office:word" xmlns:w="http://schemas.openxmlformats.org/wordprocessingml/2006/main" xmlns:w14="http://schemas.microsoft.com/office/word/2010/wordml" xmlns:w15="http://schemas.microsoft.com/office/word/2012/wordml" xmlns:w16cex="http://schemas.microsoft.com/office/word/2018/wordml/cex" xmlns:w16cid="http://schemas.microsoft.com/office/word/2016/wordml/cid" xmlns:w16="http://schemas.microsoft.com/office/word/2018/wordml" xmlns:w16sdtdh="http://schemas.microsoft.com/office/word/2020/wordml/sdtdatahash" xmlns:w16se="http://schemas.microsoft.com/office/word/2015/wordml/symex" xmlns:wpg="http://schemas.microsoft.com/office/word/2010/wordprocessingGroup" xmlns:wpi="http://schemas.microsoft.com/office/word/2010/wordprocessingInk" xmlns:wne="http://schemas.microsoft.com/office/word/2006/wordml" xmlns:wps="http://schemas.microsoft.com/office/word/2010/wordprocessingShape" mc:Ignorable="w14 w15 w16se w16cid w16 w16cex w16sdtdh wp14">
+<w:document xmlns:wpc="http://schemas.microsoft.com/office/word/2010/wordprocessingCanvas" xmlns:cx="http://schemas.microsoft.com/office/drawing/2014/chartex" xmlns:cx1="http://schemas.microsoft.com/office/drawing/2015/9/8/chartex" xmlns:cx2="http://schemas.microsoft.com/office/drawing/2015/10/21/chartex" xmlns:cx3="http://schemas.microsoft.com/office/drawing/2016/5/9/chartex" xmlns:cx4="http://schemas.microsoft.com/office/drawing/2016/5/10/chartex" xmlns:cx5="http://schemas.microsoft.com/office/drawing/2016/5/11/chartex" xmlns:cx6="http://schemas.microsoft.com/office/drawing/2016/5/12/chartex" xmlns:cx7="http://schemas.microsoft.com/office/drawing/2016/5/13/chartex" xmlns:cx8="http://schemas.microsoft.com/office/drawing/2016/5/14/chartex" xmlns:mc="http://schemas.openxmlformats.org/markup-compatibility/2006" xmlns:aink="http://schemas.microsoft.com/office/drawing/2016/ink" xmlns:am3d="http://schemas.microsoft.com/office/drawing/2017/model3d" xmlns:o="urn:schemas-microsoft-com:office:office" xmlns:oel="http://schemas.microsoft.com/office/2019/extlst" xmlns:r="http://schemas.openxmlformats.org/officeDocument/2006/relationships" xmlns:m="http://schemas.openxmlformats.org/officeDocument/2006/math" xmlns:v="urn:schemas-microsoft-com:vml" xmlns:wp14="http://schemas.microsoft.com/office/word/2010/wordprocessingDrawing" xmlns:wp="http://schemas.openxmlformats.org/drawingml/2006/wordprocessingDrawing" xmlns:w10="urn:schemas-microsoft-com:office:word" xmlns:w="http://schemas.openxmlformats.org/wordprocessingml/2006/main" xmlns:w14="http://schemas.microsoft.com/office/word/2010/wordml" xmlns:w15="http://schemas.microsoft.com/office/word/2012/wordml" xmlns:w16cex="http://schemas.microsoft.com/office/word/2018/wordml/cex" xmlns:w16cid="http://schemas.microsoft.com/office/word/2016/wordml/cid" xmlns:w16="http://schemas.microsoft.com/office/word/2018/wordml" xmlns:w16du="http://schemas.microsoft.com/office/word/2023/wordml/word16du" xmlns:w16sdtdh="http://schemas.microsoft.com/office/word/2020/wordml/sdtdatahash" xmlns:w16se="http://schemas.microsoft.com/office/word/2015/wordml/symex" xmlns:wpg="http://schemas.microsoft.com/office/word/2010/wordprocessingGroup" xmlns:wpi="http://schemas.microsoft.com/office/word/2010/wordprocessingInk" xmlns:wne="http://schemas.microsoft.com/office/word/2006/wordml" xmlns:wps="http://schemas.microsoft.com/office/word/2010/wordprocessingShape" mc:Ignorable="w14 w15 w16se w16cid w16 w16cex w16sdtdh w16du wp14">
   <w:body>
     <w:p>
       <w:pPr>
@@ -905,7 +905,7 @@
           <w:szCs w:val="26"/>
           <w:lang w:val="en-US"/>
         </w:rPr>
-        <w:t xml:space="preserve">If the CHAR column has a UNIQUE index and you insert a value that is different from an existing value in a number of trailing </w:t>
+        <w:t xml:space="preserve">If the CHAR column has a UNIQUE index and you insert a value that is different from an existing value in </w:t>
       </w:r>
       <w:proofErr w:type="gramStart"/>
       <w:r>
@@ -914,7 +914,24 @@
           <w:szCs w:val="26"/>
           <w:lang w:val="en-US"/>
         </w:rPr>
-        <w:t>spaces</w:t>
+        <w:t>a number of</w:t>
+      </w:r>
+      <w:proofErr w:type="gramEnd"/>
+      <w:r>
+        <w:rPr>
+          <w:sz w:val="26"/>
+          <w:szCs w:val="26"/>
+          <w:lang w:val="en-US"/>
+        </w:rPr>
+        <w:t xml:space="preserve"> trailing spaces</w:t>
+      </w:r>
+      <w:r>
+        <w:rPr>
+          <w:sz w:val="26"/>
+          <w:szCs w:val="26"/>
+          <w:lang w:val="en-US"/>
+        </w:rPr>
+        <w:t xml:space="preserve"> </w:t>
       </w:r>
       <w:r>
         <w:rPr>
@@ -925,7 +942,6 @@
         <w:t>(</w:t>
       </w:r>
       <w:proofErr w:type="spellStart"/>
-      <w:proofErr w:type="gramEnd"/>
       <w:r>
         <w:rPr>
           <w:sz w:val="26"/>
@@ -2240,6 +2256,10 @@
     <w:p>
       <w:pPr>
         <w:pStyle w:val="NoSpacing"/>
+        <w:numPr>
+          <w:ilvl w:val="0"/>
+          <w:numId w:val="47"/>
+        </w:numPr>
         <w:rPr>
           <w:sz w:val="26"/>
           <w:szCs w:val="26"/>
@@ -2279,7 +2299,39 @@
           <w:szCs w:val="26"/>
           <w:lang w:val="en-US"/>
         </w:rPr>
-        <w:t>) function</w:t>
+        <w:t xml:space="preserve">) </w:t>
+      </w:r>
+      <w:r>
+        <w:rPr>
+          <w:sz w:val="26"/>
+          <w:szCs w:val="26"/>
+          <w:lang w:val="en-US"/>
+        </w:rPr>
+        <w:t xml:space="preserve">and current time stamp </w:t>
+      </w:r>
+      <w:r>
+        <w:rPr>
+          <w:sz w:val="26"/>
+          <w:szCs w:val="26"/>
+          <w:lang w:val="en-US"/>
+        </w:rPr>
+        <w:t>CURRENT_TIMESTAMP</w:t>
+      </w:r>
+      <w:r>
+        <w:rPr>
+          <w:sz w:val="26"/>
+          <w:szCs w:val="26"/>
+          <w:lang w:val="en-US"/>
+        </w:rPr>
+        <w:t xml:space="preserve"> </w:t>
+      </w:r>
+      <w:r>
+        <w:rPr>
+          <w:sz w:val="26"/>
+          <w:szCs w:val="26"/>
+          <w:lang w:val="en-US"/>
+        </w:rPr>
+        <w:t>function</w:t>
       </w:r>
       <w:r>
         <w:rPr>
@@ -2293,6 +2345,10 @@
     <w:p>
       <w:pPr>
         <w:pStyle w:val="NoSpacing"/>
+        <w:numPr>
+          <w:ilvl w:val="0"/>
+          <w:numId w:val="47"/>
+        </w:numPr>
         <w:rPr>
           <w:sz w:val="26"/>
           <w:szCs w:val="26"/>
@@ -2338,6 +2394,10 @@
     <w:p>
       <w:pPr>
         <w:pStyle w:val="NoSpacing"/>
+        <w:numPr>
+          <w:ilvl w:val="0"/>
+          <w:numId w:val="47"/>
+        </w:numPr>
         <w:rPr>
           <w:sz w:val="26"/>
           <w:szCs w:val="26"/>
@@ -2409,6 +2469,10 @@
     <w:p>
       <w:pPr>
         <w:pStyle w:val="NoSpacing"/>
+        <w:numPr>
+          <w:ilvl w:val="0"/>
+          <w:numId w:val="47"/>
+        </w:numPr>
         <w:rPr>
           <w:sz w:val="26"/>
           <w:szCs w:val="26"/>
@@ -2427,6 +2491,10 @@
     <w:p>
       <w:pPr>
         <w:pStyle w:val="NoSpacing"/>
+        <w:numPr>
+          <w:ilvl w:val="0"/>
+          <w:numId w:val="47"/>
+        </w:numPr>
         <w:rPr>
           <w:color w:val="FF0000"/>
           <w:sz w:val="26"/>
@@ -2832,16 +2900,14 @@
         </w:rPr>
         <w:t xml:space="preserve"> allow any null value, both </w:t>
       </w:r>
-      <w:proofErr w:type="spellStart"/>
-      <w:r>
-        <w:rPr>
-          <w:sz w:val="26"/>
-          <w:szCs w:val="26"/>
-          <w:lang w:val="en-US"/>
-        </w:rPr>
-        <w:t>unsures</w:t>
-      </w:r>
-      <w:proofErr w:type="spellEnd"/>
+      <w:r>
+        <w:rPr>
+          <w:sz w:val="26"/>
+          <w:szCs w:val="26"/>
+          <w:lang w:val="en-US"/>
+        </w:rPr>
+        <w:t>ensures</w:t>
+      </w:r>
       <w:r>
         <w:rPr>
           <w:sz w:val="26"/>
@@ -2983,13 +3049,15 @@
       <w:r>
         <w:rPr>
           <w:noProof/>
-        </w:rPr>
-        <w:lastRenderedPageBreak/>
+          <w:sz w:val="26"/>
+          <w:szCs w:val="26"/>
+          <w:lang w:val="en-US"/>
+        </w:rPr>
         <w:drawing>
-          <wp:inline distT="0" distB="0" distL="0" distR="0" wp14:anchorId="6D14E2E2" wp14:editId="73B33998">
-            <wp:extent cx="6645910" cy="1889125"/>
-            <wp:effectExtent l="0" t="0" r="2540" b="0"/>
-            <wp:docPr id="13" name="Picture 13"/>
+          <wp:inline distT="0" distB="0" distL="0" distR="0" wp14:anchorId="556ADE4D" wp14:editId="1F278018">
+            <wp:extent cx="6645910" cy="929005"/>
+            <wp:effectExtent l="0" t="0" r="2540" b="4445"/>
+            <wp:docPr id="1638173825" name="Picture 1"/>
             <wp:cNvGraphicFramePr>
               <a:graphicFrameLocks xmlns:a="http://schemas.openxmlformats.org/drawingml/2006/main" noChangeAspect="1"/>
             </wp:cNvGraphicFramePr>
@@ -2997,7 +3065,7 @@
               <a:graphicData uri="http://schemas.openxmlformats.org/drawingml/2006/picture">
                 <pic:pic xmlns:pic="http://schemas.openxmlformats.org/drawingml/2006/picture">
                   <pic:nvPicPr>
-                    <pic:cNvPr id="1" name=""/>
+                    <pic:cNvPr id="1638173825" name=""/>
                     <pic:cNvPicPr/>
                   </pic:nvPicPr>
                   <pic:blipFill>
@@ -3009,7 +3077,7 @@
                   <pic:spPr>
                     <a:xfrm>
                       <a:off x="0" y="0"/>
-                      <a:ext cx="6645910" cy="1889125"/>
+                      <a:ext cx="6645910" cy="929005"/>
                     </a:xfrm>
                     <a:prstGeom prst="rect">
                       <a:avLst/>
@@ -3097,6 +3165,7 @@
           <w:szCs w:val="26"/>
           <w:lang w:val="en-US"/>
         </w:rPr>
+        <w:lastRenderedPageBreak/>
         <w:t>The ORDER BY keyword sorts the records in ascending order by default. To sort the records in descending order, use the DESC keyword.</w:t>
       </w:r>
     </w:p>
@@ -3679,7 +3748,6 @@
           <w:szCs w:val="26"/>
           <w:lang w:val="en-US"/>
         </w:rPr>
-        <w:lastRenderedPageBreak/>
         <w:t>Limit clause</w:t>
       </w:r>
     </w:p>
@@ -3982,6 +4050,7 @@
           <w:szCs w:val="26"/>
           <w:lang w:val="en-US"/>
         </w:rPr>
+        <w:lastRenderedPageBreak/>
         <w:t>There are two wildcards often used in conjunction with the LIKE operator:</w:t>
       </w:r>
     </w:p>
@@ -4969,7 +5038,6 @@
         <w:rPr>
           <w:noProof/>
         </w:rPr>
-        <w:lastRenderedPageBreak/>
         <w:drawing>
           <wp:inline distT="0" distB="0" distL="0" distR="0" wp14:anchorId="0C680748" wp14:editId="285BD653">
             <wp:extent cx="6645910" cy="2642870"/>
@@ -5020,6 +5088,7 @@
         <w:rPr>
           <w:noProof/>
         </w:rPr>
+        <w:lastRenderedPageBreak/>
         <w:drawing>
           <wp:inline distT="0" distB="0" distL="0" distR="0" wp14:anchorId="745435C9" wp14:editId="0BA901C8">
             <wp:extent cx="6645910" cy="2423160"/>
@@ -5130,7 +5199,6 @@
         <w:rPr>
           <w:noProof/>
         </w:rPr>
-        <w:lastRenderedPageBreak/>
         <w:drawing>
           <wp:inline distT="0" distB="0" distL="0" distR="0" wp14:anchorId="40E3D588" wp14:editId="17F3EC5F">
             <wp:extent cx="6645910" cy="3028950"/>
@@ -6132,7 +6200,6 @@
           <w:szCs w:val="26"/>
           <w:lang w:val="en-US"/>
         </w:rPr>
-        <w:lastRenderedPageBreak/>
         <w:t>Retrieve all names that contain a letter in the range of ‘b’ and ‘g’, followed by any character, followed by the letter ‘</w:t>
       </w:r>
       <w:proofErr w:type="spellStart"/>
@@ -7484,7 +7551,25 @@
           <w:szCs w:val="26"/>
           <w:lang w:val="en-US"/>
         </w:rPr>
-        <w:t>When querying data from a table, you may get duplicate rows. In order to remove these duplicate rows, you use the DISTINCT clause in the SELECT statement</w:t>
+        <w:t xml:space="preserve">When querying data from a table, you may get duplicate rows. </w:t>
+      </w:r>
+      <w:proofErr w:type="gramStart"/>
+      <w:r>
+        <w:rPr>
+          <w:sz w:val="26"/>
+          <w:szCs w:val="26"/>
+          <w:lang w:val="en-US"/>
+        </w:rPr>
+        <w:t>In order to</w:t>
+      </w:r>
+      <w:proofErr w:type="gramEnd"/>
+      <w:r>
+        <w:rPr>
+          <w:sz w:val="26"/>
+          <w:szCs w:val="26"/>
+          <w:lang w:val="en-US"/>
+        </w:rPr>
+        <w:t xml:space="preserve"> remove these duplicate rows, you use the DISTINCT clause in the SELECT statement</w:t>
       </w:r>
       <w:r>
         <w:rPr>
@@ -7582,6 +7667,7 @@
           <w:szCs w:val="26"/>
           <w:lang w:val="en-US"/>
         </w:rPr>
+        <w:lastRenderedPageBreak/>
         <w:t>FROM</w:t>
       </w:r>
     </w:p>
@@ -8108,462 +8194,462 @@
           <w:szCs w:val="26"/>
           <w:lang w:val="en-US"/>
         </w:rPr>
+        <w:t>BETWEEN</w:t>
+      </w:r>
+      <w:r>
+        <w:rPr>
+          <w:sz w:val="26"/>
+          <w:szCs w:val="26"/>
+          <w:lang w:val="en-US"/>
+        </w:rPr>
+        <w:t xml:space="preserve">   --- down</w:t>
+      </w:r>
+    </w:p>
+    <w:p>
+      <w:pPr>
+        <w:pStyle w:val="NoSpacing"/>
+        <w:rPr>
+          <w:sz w:val="26"/>
+          <w:szCs w:val="26"/>
+          <w:lang w:val="en-US"/>
+        </w:rPr>
+      </w:pPr>
+      <w:r>
+        <w:rPr>
+          <w:sz w:val="26"/>
+          <w:szCs w:val="26"/>
+          <w:lang w:val="en-US"/>
+        </w:rPr>
+        <w:t>IS NULL</w:t>
+      </w:r>
+    </w:p>
+    <w:p>
+      <w:pPr>
+        <w:pStyle w:val="NoSpacing"/>
+        <w:rPr>
+          <w:sz w:val="26"/>
+          <w:szCs w:val="26"/>
+          <w:lang w:val="en-US"/>
+        </w:rPr>
+      </w:pPr>
+      <w:r>
+        <w:rPr>
+          <w:sz w:val="26"/>
+          <w:szCs w:val="26"/>
+          <w:lang w:val="en-US"/>
+        </w:rPr>
+        <w:t xml:space="preserve">TABLE &amp; </w:t>
+      </w:r>
+      <w:r>
+        <w:rPr>
+          <w:sz w:val="26"/>
+          <w:szCs w:val="26"/>
+          <w:lang w:val="en-US"/>
+        </w:rPr>
+        <w:t>C</w:t>
+      </w:r>
+      <w:r>
+        <w:rPr>
+          <w:sz w:val="26"/>
+          <w:szCs w:val="26"/>
+          <w:lang w:val="en-US"/>
+        </w:rPr>
+        <w:t xml:space="preserve">OLUMN </w:t>
+      </w:r>
+      <w:r>
+        <w:rPr>
+          <w:sz w:val="26"/>
+          <w:szCs w:val="26"/>
+          <w:lang w:val="en-US"/>
+        </w:rPr>
+        <w:t>A</w:t>
+      </w:r>
+      <w:r>
+        <w:rPr>
+          <w:sz w:val="26"/>
+          <w:szCs w:val="26"/>
+          <w:lang w:val="en-US"/>
+        </w:rPr>
+        <w:t>LIASES</w:t>
+      </w:r>
+      <w:r>
+        <w:rPr>
+          <w:sz w:val="26"/>
+          <w:szCs w:val="26"/>
+          <w:lang w:val="en-US"/>
+        </w:rPr>
+        <w:t xml:space="preserve"> ---------- use as keyword for aliasing table to c</w:t>
+      </w:r>
+      <w:r>
+        <w:rPr>
+          <w:sz w:val="26"/>
+          <w:szCs w:val="26"/>
+          <w:lang w:val="en-US"/>
+        </w:rPr>
+        <w:t>olumn</w:t>
+      </w:r>
+    </w:p>
+    <w:p>
+      <w:pPr>
+        <w:pStyle w:val="NoSpacing"/>
+        <w:rPr>
+          <w:sz w:val="26"/>
+          <w:szCs w:val="26"/>
+          <w:lang w:val="en-US"/>
+        </w:rPr>
+      </w:pPr>
+      <w:proofErr w:type="spellStart"/>
+      <w:r>
+        <w:rPr>
+          <w:sz w:val="26"/>
+          <w:szCs w:val="26"/>
+          <w:lang w:val="en-US"/>
+        </w:rPr>
+        <w:t>jNOINS</w:t>
+      </w:r>
+      <w:proofErr w:type="spellEnd"/>
+    </w:p>
+    <w:p>
+      <w:pPr>
+        <w:pStyle w:val="NoSpacing"/>
+        <w:rPr>
+          <w:sz w:val="26"/>
+          <w:szCs w:val="26"/>
+          <w:lang w:val="en-US"/>
+        </w:rPr>
+      </w:pPr>
+      <w:r>
+        <w:rPr>
+          <w:sz w:val="26"/>
+          <w:szCs w:val="26"/>
+          <w:lang w:val="en-US"/>
+        </w:rPr>
+        <w:t>INNER JOIN</w:t>
+      </w:r>
+    </w:p>
+    <w:p>
+      <w:pPr>
+        <w:pStyle w:val="NoSpacing"/>
+        <w:rPr>
+          <w:sz w:val="26"/>
+          <w:szCs w:val="26"/>
+          <w:lang w:val="en-US"/>
+        </w:rPr>
+      </w:pPr>
+      <w:r>
+        <w:rPr>
+          <w:sz w:val="26"/>
+          <w:szCs w:val="26"/>
+          <w:lang w:val="en-US"/>
+        </w:rPr>
+        <w:t>LEFT JOIN</w:t>
+      </w:r>
+    </w:p>
+    <w:p>
+      <w:pPr>
+        <w:pStyle w:val="NoSpacing"/>
+        <w:rPr>
+          <w:sz w:val="26"/>
+          <w:szCs w:val="26"/>
+          <w:lang w:val="en-US"/>
+        </w:rPr>
+      </w:pPr>
+      <w:r>
+        <w:rPr>
+          <w:sz w:val="26"/>
+          <w:szCs w:val="26"/>
+          <w:lang w:val="en-US"/>
+        </w:rPr>
+        <w:t>RIGHT JOING</w:t>
+      </w:r>
+    </w:p>
+    <w:p>
+      <w:pPr>
+        <w:pStyle w:val="NoSpacing"/>
+        <w:rPr>
+          <w:sz w:val="26"/>
+          <w:szCs w:val="26"/>
+          <w:lang w:val="en-US"/>
+        </w:rPr>
+      </w:pPr>
+      <w:r>
+        <w:rPr>
+          <w:sz w:val="26"/>
+          <w:szCs w:val="26"/>
+          <w:lang w:val="en-US"/>
+        </w:rPr>
+        <w:t>SELF JOIN</w:t>
+      </w:r>
+    </w:p>
+    <w:p>
+      <w:pPr>
+        <w:pStyle w:val="NoSpacing"/>
+        <w:rPr>
+          <w:sz w:val="26"/>
+          <w:szCs w:val="26"/>
+          <w:lang w:val="en-US"/>
+        </w:rPr>
+      </w:pPr>
+      <w:r>
+        <w:rPr>
+          <w:sz w:val="26"/>
+          <w:szCs w:val="26"/>
+          <w:lang w:val="en-US"/>
+        </w:rPr>
+        <w:t>CROSS JOIN</w:t>
+      </w:r>
+    </w:p>
+    <w:p>
+      <w:pPr>
+        <w:pStyle w:val="NoSpacing"/>
+        <w:rPr>
+          <w:sz w:val="26"/>
+          <w:szCs w:val="26"/>
+          <w:lang w:val="en-US"/>
+        </w:rPr>
+      </w:pPr>
+      <w:r>
+        <w:rPr>
+          <w:sz w:val="26"/>
+          <w:szCs w:val="26"/>
+          <w:lang w:val="en-US"/>
+        </w:rPr>
+        <w:t>GROUP BY</w:t>
+      </w:r>
+    </w:p>
+    <w:p>
+      <w:pPr>
+        <w:pStyle w:val="NoSpacing"/>
+        <w:rPr>
+          <w:sz w:val="26"/>
+          <w:szCs w:val="26"/>
+          <w:lang w:val="en-US"/>
+        </w:rPr>
+      </w:pPr>
+      <w:r>
+        <w:rPr>
+          <w:sz w:val="26"/>
+          <w:szCs w:val="26"/>
+          <w:lang w:val="en-US"/>
+        </w:rPr>
+        <w:t>HAVING</w:t>
+      </w:r>
+    </w:p>
+    <w:p>
+      <w:pPr>
+        <w:pStyle w:val="NoSpacing"/>
+        <w:rPr>
+          <w:sz w:val="26"/>
+          <w:szCs w:val="26"/>
+          <w:lang w:val="en-US"/>
+        </w:rPr>
+      </w:pPr>
+      <w:r>
+        <w:rPr>
+          <w:sz w:val="26"/>
+          <w:szCs w:val="26"/>
+          <w:lang w:val="en-US"/>
+        </w:rPr>
+        <w:t>RULLUP</w:t>
+      </w:r>
+    </w:p>
+    <w:p>
+      <w:pPr>
+        <w:pStyle w:val="NoSpacing"/>
+        <w:rPr>
+          <w:sz w:val="26"/>
+          <w:szCs w:val="26"/>
+          <w:lang w:val="en-US"/>
+        </w:rPr>
+      </w:pPr>
+      <w:r>
+        <w:rPr>
+          <w:sz w:val="26"/>
+          <w:szCs w:val="26"/>
+          <w:lang w:val="en-US"/>
+        </w:rPr>
+        <w:t>S</w:t>
+      </w:r>
+      <w:r>
+        <w:rPr>
+          <w:sz w:val="26"/>
+          <w:szCs w:val="26"/>
+          <w:lang w:val="en-US"/>
+        </w:rPr>
+        <w:t>ubquery</w:t>
+      </w:r>
+      <w:r>
+        <w:rPr>
+          <w:sz w:val="26"/>
+          <w:szCs w:val="26"/>
+          <w:lang w:val="en-US"/>
+        </w:rPr>
+        <w:t xml:space="preserve"> -------- </w:t>
+      </w:r>
+      <w:r>
+        <w:t>a query nested within another query</w:t>
+      </w:r>
+    </w:p>
+    <w:p>
+      <w:pPr>
+        <w:pStyle w:val="NoSpacing"/>
+        <w:rPr>
+          <w:sz w:val="26"/>
+          <w:szCs w:val="26"/>
+          <w:lang w:val="en-US"/>
+        </w:rPr>
+      </w:pPr>
+      <w:r>
+        <w:rPr>
+          <w:sz w:val="26"/>
+          <w:szCs w:val="26"/>
+          <w:lang w:val="en-US"/>
+        </w:rPr>
+        <w:t>Derived tables</w:t>
+      </w:r>
+    </w:p>
+    <w:p>
+      <w:pPr>
+        <w:pStyle w:val="NoSpacing"/>
+        <w:rPr>
+          <w:sz w:val="26"/>
+          <w:szCs w:val="26"/>
+          <w:lang w:val="en-US"/>
+        </w:rPr>
+      </w:pPr>
+      <w:r>
+        <w:rPr>
+          <w:sz w:val="26"/>
+          <w:szCs w:val="26"/>
+          <w:lang w:val="en-US"/>
+        </w:rPr>
+        <w:t>EXIXTS</w:t>
+      </w:r>
+    </w:p>
+    <w:p>
+      <w:pPr>
+        <w:pStyle w:val="NoSpacing"/>
+        <w:rPr>
+          <w:sz w:val="26"/>
+          <w:szCs w:val="26"/>
+          <w:lang w:val="en-US"/>
+        </w:rPr>
+      </w:pPr>
+      <w:r>
+        <w:rPr>
+          <w:sz w:val="26"/>
+          <w:szCs w:val="26"/>
+          <w:lang w:val="en-US"/>
+        </w:rPr>
+        <w:t>UNION</w:t>
+      </w:r>
+    </w:p>
+    <w:p>
+      <w:pPr>
+        <w:pStyle w:val="NoSpacing"/>
+        <w:rPr>
+          <w:sz w:val="26"/>
+          <w:szCs w:val="26"/>
+          <w:lang w:val="en-US"/>
+        </w:rPr>
+      </w:pPr>
+      <w:r>
+        <w:rPr>
+          <w:sz w:val="26"/>
+          <w:szCs w:val="26"/>
+          <w:lang w:val="en-US"/>
+        </w:rPr>
+        <w:t>MINUES</w:t>
+      </w:r>
+    </w:p>
+    <w:p>
+      <w:pPr>
+        <w:pStyle w:val="NoSpacing"/>
+        <w:rPr>
+          <w:sz w:val="26"/>
+          <w:szCs w:val="26"/>
+          <w:lang w:val="en-US"/>
+        </w:rPr>
+      </w:pPr>
+      <w:r>
+        <w:rPr>
+          <w:sz w:val="26"/>
+          <w:szCs w:val="26"/>
+          <w:lang w:val="en-US"/>
+        </w:rPr>
+        <w:t>INTERSECT</w:t>
+      </w:r>
+    </w:p>
+    <w:p>
+      <w:pPr>
+        <w:pStyle w:val="NoSpacing"/>
+        <w:rPr>
+          <w:sz w:val="26"/>
+          <w:szCs w:val="26"/>
+          <w:lang w:val="en-US"/>
+        </w:rPr>
+      </w:pPr>
+      <w:r>
+        <w:rPr>
+          <w:sz w:val="26"/>
+          <w:szCs w:val="26"/>
+          <w:lang w:val="en-US"/>
+        </w:rPr>
+        <w:t>INSERT</w:t>
+      </w:r>
+    </w:p>
+    <w:p>
+      <w:pPr>
+        <w:pStyle w:val="NoSpacing"/>
+        <w:rPr>
+          <w:sz w:val="26"/>
+          <w:szCs w:val="26"/>
+          <w:lang w:val="en-US"/>
+        </w:rPr>
+      </w:pPr>
+      <w:r>
+        <w:rPr>
+          <w:sz w:val="26"/>
+          <w:szCs w:val="26"/>
+          <w:lang w:val="en-US"/>
+        </w:rPr>
+        <w:t>Insert Multiple ROWS</w:t>
+      </w:r>
+    </w:p>
+    <w:p>
+      <w:pPr>
+        <w:pStyle w:val="NoSpacing"/>
+        <w:rPr>
+          <w:sz w:val="26"/>
+          <w:szCs w:val="26"/>
+          <w:lang w:val="en-US"/>
+        </w:rPr>
+      </w:pPr>
+      <w:r>
+        <w:rPr>
+          <w:sz w:val="26"/>
+          <w:szCs w:val="26"/>
+          <w:lang w:val="en-US"/>
+        </w:rPr>
+        <w:t>INSER INTO SELECT</w:t>
+      </w:r>
+    </w:p>
+    <w:p>
+      <w:pPr>
+        <w:pStyle w:val="NoSpacing"/>
+        <w:rPr>
+          <w:sz w:val="26"/>
+          <w:szCs w:val="26"/>
+          <w:lang w:val="en-US"/>
+        </w:rPr>
+      </w:pPr>
+      <w:r>
+        <w:rPr>
+          <w:sz w:val="26"/>
+          <w:szCs w:val="26"/>
+          <w:lang w:val="en-US"/>
+        </w:rPr>
         <w:lastRenderedPageBreak/>
-        <w:t>BETWEEN</w:t>
-      </w:r>
-      <w:r>
-        <w:rPr>
-          <w:sz w:val="26"/>
-          <w:szCs w:val="26"/>
-          <w:lang w:val="en-US"/>
-        </w:rPr>
-        <w:t xml:space="preserve">   --- down</w:t>
-      </w:r>
-    </w:p>
-    <w:p>
-      <w:pPr>
-        <w:pStyle w:val="NoSpacing"/>
-        <w:rPr>
-          <w:sz w:val="26"/>
-          <w:szCs w:val="26"/>
-          <w:lang w:val="en-US"/>
-        </w:rPr>
-      </w:pPr>
-      <w:r>
-        <w:rPr>
-          <w:sz w:val="26"/>
-          <w:szCs w:val="26"/>
-          <w:lang w:val="en-US"/>
-        </w:rPr>
-        <w:t>IS NULL</w:t>
-      </w:r>
-    </w:p>
-    <w:p>
-      <w:pPr>
-        <w:pStyle w:val="NoSpacing"/>
-        <w:rPr>
-          <w:sz w:val="26"/>
-          <w:szCs w:val="26"/>
-          <w:lang w:val="en-US"/>
-        </w:rPr>
-      </w:pPr>
-      <w:r>
-        <w:rPr>
-          <w:sz w:val="26"/>
-          <w:szCs w:val="26"/>
-          <w:lang w:val="en-US"/>
-        </w:rPr>
-        <w:t xml:space="preserve">TABLE &amp; </w:t>
-      </w:r>
-      <w:r>
-        <w:rPr>
-          <w:sz w:val="26"/>
-          <w:szCs w:val="26"/>
-          <w:lang w:val="en-US"/>
-        </w:rPr>
-        <w:t>C</w:t>
-      </w:r>
-      <w:r>
-        <w:rPr>
-          <w:sz w:val="26"/>
-          <w:szCs w:val="26"/>
-          <w:lang w:val="en-US"/>
-        </w:rPr>
-        <w:t xml:space="preserve">OLUMN </w:t>
-      </w:r>
-      <w:r>
-        <w:rPr>
-          <w:sz w:val="26"/>
-          <w:szCs w:val="26"/>
-          <w:lang w:val="en-US"/>
-        </w:rPr>
-        <w:t>A</w:t>
-      </w:r>
-      <w:r>
-        <w:rPr>
-          <w:sz w:val="26"/>
-          <w:szCs w:val="26"/>
-          <w:lang w:val="en-US"/>
-        </w:rPr>
-        <w:t>LIASES</w:t>
-      </w:r>
-      <w:r>
-        <w:rPr>
-          <w:sz w:val="26"/>
-          <w:szCs w:val="26"/>
-          <w:lang w:val="en-US"/>
-        </w:rPr>
-        <w:t xml:space="preserve"> ---------- use as keyword for aliasing table to c</w:t>
-      </w:r>
-      <w:r>
-        <w:rPr>
-          <w:sz w:val="26"/>
-          <w:szCs w:val="26"/>
-          <w:lang w:val="en-US"/>
-        </w:rPr>
-        <w:t>olumn</w:t>
-      </w:r>
-    </w:p>
-    <w:p>
-      <w:pPr>
-        <w:pStyle w:val="NoSpacing"/>
-        <w:rPr>
-          <w:sz w:val="26"/>
-          <w:szCs w:val="26"/>
-          <w:lang w:val="en-US"/>
-        </w:rPr>
-      </w:pPr>
-      <w:proofErr w:type="spellStart"/>
-      <w:r>
-        <w:rPr>
-          <w:sz w:val="26"/>
-          <w:szCs w:val="26"/>
-          <w:lang w:val="en-US"/>
-        </w:rPr>
-        <w:t>jNOINS</w:t>
-      </w:r>
-      <w:proofErr w:type="spellEnd"/>
-    </w:p>
-    <w:p>
-      <w:pPr>
-        <w:pStyle w:val="NoSpacing"/>
-        <w:rPr>
-          <w:sz w:val="26"/>
-          <w:szCs w:val="26"/>
-          <w:lang w:val="en-US"/>
-        </w:rPr>
-      </w:pPr>
-      <w:r>
-        <w:rPr>
-          <w:sz w:val="26"/>
-          <w:szCs w:val="26"/>
-          <w:lang w:val="en-US"/>
-        </w:rPr>
-        <w:t>INNER JOIN</w:t>
-      </w:r>
-    </w:p>
-    <w:p>
-      <w:pPr>
-        <w:pStyle w:val="NoSpacing"/>
-        <w:rPr>
-          <w:sz w:val="26"/>
-          <w:szCs w:val="26"/>
-          <w:lang w:val="en-US"/>
-        </w:rPr>
-      </w:pPr>
-      <w:r>
-        <w:rPr>
-          <w:sz w:val="26"/>
-          <w:szCs w:val="26"/>
-          <w:lang w:val="en-US"/>
-        </w:rPr>
-        <w:t>LEFT JOIN</w:t>
-      </w:r>
-    </w:p>
-    <w:p>
-      <w:pPr>
-        <w:pStyle w:val="NoSpacing"/>
-        <w:rPr>
-          <w:sz w:val="26"/>
-          <w:szCs w:val="26"/>
-          <w:lang w:val="en-US"/>
-        </w:rPr>
-      </w:pPr>
-      <w:r>
-        <w:rPr>
-          <w:sz w:val="26"/>
-          <w:szCs w:val="26"/>
-          <w:lang w:val="en-US"/>
-        </w:rPr>
-        <w:t>RIGHT JOING</w:t>
-      </w:r>
-    </w:p>
-    <w:p>
-      <w:pPr>
-        <w:pStyle w:val="NoSpacing"/>
-        <w:rPr>
-          <w:sz w:val="26"/>
-          <w:szCs w:val="26"/>
-          <w:lang w:val="en-US"/>
-        </w:rPr>
-      </w:pPr>
-      <w:r>
-        <w:rPr>
-          <w:sz w:val="26"/>
-          <w:szCs w:val="26"/>
-          <w:lang w:val="en-US"/>
-        </w:rPr>
-        <w:t>SELF JOIN</w:t>
-      </w:r>
-    </w:p>
-    <w:p>
-      <w:pPr>
-        <w:pStyle w:val="NoSpacing"/>
-        <w:rPr>
-          <w:sz w:val="26"/>
-          <w:szCs w:val="26"/>
-          <w:lang w:val="en-US"/>
-        </w:rPr>
-      </w:pPr>
-      <w:r>
-        <w:rPr>
-          <w:sz w:val="26"/>
-          <w:szCs w:val="26"/>
-          <w:lang w:val="en-US"/>
-        </w:rPr>
-        <w:t>CROSS JOIN</w:t>
-      </w:r>
-    </w:p>
-    <w:p>
-      <w:pPr>
-        <w:pStyle w:val="NoSpacing"/>
-        <w:rPr>
-          <w:sz w:val="26"/>
-          <w:szCs w:val="26"/>
-          <w:lang w:val="en-US"/>
-        </w:rPr>
-      </w:pPr>
-      <w:r>
-        <w:rPr>
-          <w:sz w:val="26"/>
-          <w:szCs w:val="26"/>
-          <w:lang w:val="en-US"/>
-        </w:rPr>
-        <w:t>GROUP BY</w:t>
-      </w:r>
-    </w:p>
-    <w:p>
-      <w:pPr>
-        <w:pStyle w:val="NoSpacing"/>
-        <w:rPr>
-          <w:sz w:val="26"/>
-          <w:szCs w:val="26"/>
-          <w:lang w:val="en-US"/>
-        </w:rPr>
-      </w:pPr>
-      <w:r>
-        <w:rPr>
-          <w:sz w:val="26"/>
-          <w:szCs w:val="26"/>
-          <w:lang w:val="en-US"/>
-        </w:rPr>
-        <w:t>HAVING</w:t>
-      </w:r>
-    </w:p>
-    <w:p>
-      <w:pPr>
-        <w:pStyle w:val="NoSpacing"/>
-        <w:rPr>
-          <w:sz w:val="26"/>
-          <w:szCs w:val="26"/>
-          <w:lang w:val="en-US"/>
-        </w:rPr>
-      </w:pPr>
-      <w:r>
-        <w:rPr>
-          <w:sz w:val="26"/>
-          <w:szCs w:val="26"/>
-          <w:lang w:val="en-US"/>
-        </w:rPr>
-        <w:t>RULLUP</w:t>
-      </w:r>
-    </w:p>
-    <w:p>
-      <w:pPr>
-        <w:pStyle w:val="NoSpacing"/>
-        <w:rPr>
-          <w:sz w:val="26"/>
-          <w:szCs w:val="26"/>
-          <w:lang w:val="en-US"/>
-        </w:rPr>
-      </w:pPr>
-      <w:r>
-        <w:rPr>
-          <w:sz w:val="26"/>
-          <w:szCs w:val="26"/>
-          <w:lang w:val="en-US"/>
-        </w:rPr>
-        <w:t>S</w:t>
-      </w:r>
-      <w:r>
-        <w:rPr>
-          <w:sz w:val="26"/>
-          <w:szCs w:val="26"/>
-          <w:lang w:val="en-US"/>
-        </w:rPr>
-        <w:t>ubquery</w:t>
-      </w:r>
-      <w:r>
-        <w:rPr>
-          <w:sz w:val="26"/>
-          <w:szCs w:val="26"/>
-          <w:lang w:val="en-US"/>
-        </w:rPr>
-        <w:t xml:space="preserve"> -------- </w:t>
-      </w:r>
-      <w:r>
-        <w:t>a query nested within another query</w:t>
-      </w:r>
-    </w:p>
-    <w:p>
-      <w:pPr>
-        <w:pStyle w:val="NoSpacing"/>
-        <w:rPr>
-          <w:sz w:val="26"/>
-          <w:szCs w:val="26"/>
-          <w:lang w:val="en-US"/>
-        </w:rPr>
-      </w:pPr>
-      <w:r>
-        <w:rPr>
-          <w:sz w:val="26"/>
-          <w:szCs w:val="26"/>
-          <w:lang w:val="en-US"/>
-        </w:rPr>
-        <w:t>Derived tables</w:t>
-      </w:r>
-    </w:p>
-    <w:p>
-      <w:pPr>
-        <w:pStyle w:val="NoSpacing"/>
-        <w:rPr>
-          <w:sz w:val="26"/>
-          <w:szCs w:val="26"/>
-          <w:lang w:val="en-US"/>
-        </w:rPr>
-      </w:pPr>
-      <w:r>
-        <w:rPr>
-          <w:sz w:val="26"/>
-          <w:szCs w:val="26"/>
-          <w:lang w:val="en-US"/>
-        </w:rPr>
-        <w:t>EXIXTS</w:t>
-      </w:r>
-    </w:p>
-    <w:p>
-      <w:pPr>
-        <w:pStyle w:val="NoSpacing"/>
-        <w:rPr>
-          <w:sz w:val="26"/>
-          <w:szCs w:val="26"/>
-          <w:lang w:val="en-US"/>
-        </w:rPr>
-      </w:pPr>
-      <w:r>
-        <w:rPr>
-          <w:sz w:val="26"/>
-          <w:szCs w:val="26"/>
-          <w:lang w:val="en-US"/>
-        </w:rPr>
-        <w:t>UNION</w:t>
-      </w:r>
-    </w:p>
-    <w:p>
-      <w:pPr>
-        <w:pStyle w:val="NoSpacing"/>
-        <w:rPr>
-          <w:sz w:val="26"/>
-          <w:szCs w:val="26"/>
-          <w:lang w:val="en-US"/>
-        </w:rPr>
-      </w:pPr>
-      <w:r>
-        <w:rPr>
-          <w:sz w:val="26"/>
-          <w:szCs w:val="26"/>
-          <w:lang w:val="en-US"/>
-        </w:rPr>
-        <w:t>MINUES</w:t>
-      </w:r>
-    </w:p>
-    <w:p>
-      <w:pPr>
-        <w:pStyle w:val="NoSpacing"/>
-        <w:rPr>
-          <w:sz w:val="26"/>
-          <w:szCs w:val="26"/>
-          <w:lang w:val="en-US"/>
-        </w:rPr>
-      </w:pPr>
-      <w:r>
-        <w:rPr>
-          <w:sz w:val="26"/>
-          <w:szCs w:val="26"/>
-          <w:lang w:val="en-US"/>
-        </w:rPr>
-        <w:t>INTERSECT</w:t>
-      </w:r>
-    </w:p>
-    <w:p>
-      <w:pPr>
-        <w:pStyle w:val="NoSpacing"/>
-        <w:rPr>
-          <w:sz w:val="26"/>
-          <w:szCs w:val="26"/>
-          <w:lang w:val="en-US"/>
-        </w:rPr>
-      </w:pPr>
-      <w:r>
-        <w:rPr>
-          <w:sz w:val="26"/>
-          <w:szCs w:val="26"/>
-          <w:lang w:val="en-US"/>
-        </w:rPr>
-        <w:t>INSERT</w:t>
-      </w:r>
-    </w:p>
-    <w:p>
-      <w:pPr>
-        <w:pStyle w:val="NoSpacing"/>
-        <w:rPr>
-          <w:sz w:val="26"/>
-          <w:szCs w:val="26"/>
-          <w:lang w:val="en-US"/>
-        </w:rPr>
-      </w:pPr>
-      <w:r>
-        <w:rPr>
-          <w:sz w:val="26"/>
-          <w:szCs w:val="26"/>
-          <w:lang w:val="en-US"/>
-        </w:rPr>
-        <w:t>Insert Multiple ROWS</w:t>
-      </w:r>
-    </w:p>
-    <w:p>
-      <w:pPr>
-        <w:pStyle w:val="NoSpacing"/>
-        <w:rPr>
-          <w:sz w:val="26"/>
-          <w:szCs w:val="26"/>
-          <w:lang w:val="en-US"/>
-        </w:rPr>
-      </w:pPr>
-      <w:r>
-        <w:rPr>
-          <w:sz w:val="26"/>
-          <w:szCs w:val="26"/>
-          <w:lang w:val="en-US"/>
-        </w:rPr>
-        <w:t>INSER INTO SELECT</w:t>
-      </w:r>
-    </w:p>
-    <w:p>
-      <w:pPr>
-        <w:pStyle w:val="NoSpacing"/>
-        <w:rPr>
-          <w:sz w:val="26"/>
-          <w:szCs w:val="26"/>
-          <w:lang w:val="en-US"/>
-        </w:rPr>
-      </w:pPr>
-      <w:r>
-        <w:rPr>
-          <w:sz w:val="26"/>
-          <w:szCs w:val="26"/>
-          <w:lang w:val="en-US"/>
-        </w:rPr>
         <w:t>Insert On Duplicate Key update</w:t>
       </w:r>
     </w:p>
@@ -9166,7 +9252,6 @@
           <w:szCs w:val="26"/>
           <w:lang w:val="en-US"/>
         </w:rPr>
-        <w:lastRenderedPageBreak/>
         <w:t xml:space="preserve">    </w:t>
       </w:r>
       <w:proofErr w:type="spellStart"/>
@@ -9632,6 +9717,7 @@
           <w:szCs w:val="26"/>
           <w:lang w:val="en-US"/>
         </w:rPr>
+        <w:lastRenderedPageBreak/>
         <w:t>MySQL update statement</w:t>
       </w:r>
     </w:p>
@@ -9911,25 +9997,23 @@
           <w:szCs w:val="26"/>
           <w:lang w:val="en-US"/>
         </w:rPr>
-        <w:t xml:space="preserve"> employee whose </w:t>
-      </w:r>
-      <w:proofErr w:type="spellStart"/>
-      <w:r>
-        <w:rPr>
-          <w:sz w:val="26"/>
-          <w:szCs w:val="26"/>
-          <w:lang w:val="en-US"/>
-        </w:rPr>
-        <w:t>employye</w:t>
-      </w:r>
-      <w:proofErr w:type="spellEnd"/>
-      <w:r>
-        <w:rPr>
-          <w:sz w:val="26"/>
-          <w:szCs w:val="26"/>
-          <w:lang w:val="en-US"/>
-        </w:rPr>
-        <w:t xml:space="preserve"> id is 1056</w:t>
+        <w:t xml:space="preserve"> employee whose employ</w:t>
+      </w:r>
+      <w:r>
+        <w:rPr>
+          <w:sz w:val="26"/>
+          <w:szCs w:val="26"/>
+          <w:lang w:val="en-US"/>
+        </w:rPr>
+        <w:t>e</w:t>
+      </w:r>
+      <w:r>
+        <w:rPr>
+          <w:sz w:val="26"/>
+          <w:szCs w:val="26"/>
+          <w:lang w:val="en-US"/>
+        </w:rPr>
+        <w:t>e id is 1056</w:t>
       </w:r>
       <w:r>
         <w:rPr>
@@ -10357,7 +10441,6 @@
           <w:szCs w:val="26"/>
           <w:lang w:val="en-US"/>
         </w:rPr>
-        <w:lastRenderedPageBreak/>
         <w:t>Write an SQL query to swap all 'f' and 'm' values</w:t>
       </w:r>
       <w:r>
@@ -10787,7 +10870,6 @@
         </w:rPr>
         <w:t xml:space="preserve">2.) If the insertion fails due to a duplicate-key error </w:t>
       </w:r>
-      <w:proofErr w:type="spellStart"/>
       <w:r>
         <w:rPr>
           <w:sz w:val="26"/>
@@ -10802,9 +10884,8 @@
           <w:szCs w:val="26"/>
           <w:lang w:val="en-US"/>
         </w:rPr>
-        <w:t>ance</w:t>
-      </w:r>
-      <w:proofErr w:type="spellEnd"/>
+        <w:t>rence</w:t>
+      </w:r>
       <w:r>
         <w:rPr>
           <w:sz w:val="26"/>
@@ -10829,6 +10910,7 @@
           <w:szCs w:val="26"/>
           <w:lang w:val="en-US"/>
         </w:rPr>
+        <w:lastRenderedPageBreak/>
         <w:tab/>
         <w:t>Delete the conflicting row that causes the duplicate key error from the table.</w:t>
       </w:r>
@@ -10955,9 +11037,32 @@
           <w:szCs w:val="26"/>
           <w:lang w:val="en-US"/>
         </w:rPr>
-        <w:t>REPLACE INTO cities(</w:t>
-      </w:r>
-      <w:proofErr w:type="spellStart"/>
+        <w:t xml:space="preserve">REPLACE INTO </w:t>
+      </w:r>
+      <w:r>
+        <w:rPr>
+          <w:sz w:val="26"/>
+          <w:szCs w:val="26"/>
+          <w:lang w:val="en-US"/>
+        </w:rPr>
+        <w:t>cities</w:t>
+      </w:r>
+      <w:r>
+        <w:rPr>
+          <w:sz w:val="26"/>
+          <w:szCs w:val="26"/>
+          <w:lang w:val="en-US"/>
+        </w:rPr>
+        <w:t xml:space="preserve"> </w:t>
+      </w:r>
+      <w:r>
+        <w:rPr>
+          <w:sz w:val="26"/>
+          <w:szCs w:val="26"/>
+          <w:lang w:val="en-US"/>
+        </w:rPr>
+        <w:t>(</w:t>
+      </w:r>
       <w:proofErr w:type="gramStart"/>
       <w:r>
         <w:rPr>
@@ -10965,9 +11070,40 @@
           <w:szCs w:val="26"/>
           <w:lang w:val="en-US"/>
         </w:rPr>
-        <w:t>id,population</w:t>
-      </w:r>
-      <w:proofErr w:type="spellEnd"/>
+        <w:t>id</w:t>
+      </w:r>
+      <w:r>
+        <w:rPr>
+          <w:sz w:val="26"/>
+          <w:szCs w:val="26"/>
+          <w:lang w:val="en-US"/>
+        </w:rPr>
+        <w:t>,</w:t>
+      </w:r>
+      <w:r>
+        <w:rPr>
+          <w:sz w:val="26"/>
+          <w:szCs w:val="26"/>
+          <w:lang w:val="en-US"/>
+        </w:rPr>
+        <w:t xml:space="preserve"> </w:t>
+      </w:r>
+      <w:r>
+        <w:rPr>
+          <w:sz w:val="26"/>
+          <w:szCs w:val="26"/>
+          <w:lang w:val="en-US"/>
+        </w:rPr>
+        <w:t xml:space="preserve"> </w:t>
+      </w:r>
+      <w:r>
+        <w:rPr>
+          <w:sz w:val="26"/>
+          <w:szCs w:val="26"/>
+          <w:lang w:val="en-US"/>
+        </w:rPr>
+        <w:t>population</w:t>
+      </w:r>
       <w:proofErr w:type="gramEnd"/>
       <w:r>
         <w:rPr>
@@ -10977,42 +11113,29 @@
         </w:rPr>
         <w:t>)</w:t>
       </w:r>
-    </w:p>
-    <w:p>
-      <w:pPr>
-        <w:pStyle w:val="NoSpacing"/>
-        <w:rPr>
-          <w:sz w:val="26"/>
-          <w:szCs w:val="26"/>
-          <w:lang w:val="en-US"/>
-        </w:rPr>
-      </w:pPr>
-      <w:proofErr w:type="gramStart"/>
-      <w:r>
-        <w:rPr>
-          <w:sz w:val="26"/>
-          <w:szCs w:val="26"/>
-          <w:lang w:val="en-US"/>
-        </w:rPr>
-        <w:t>VALUES(</w:t>
-      </w:r>
-      <w:proofErr w:type="gramEnd"/>
-      <w:r>
-        <w:rPr>
-          <w:sz w:val="26"/>
-          <w:szCs w:val="26"/>
-          <w:lang w:val="en-US"/>
-        </w:rPr>
-        <w:t>2,3696820);</w:t>
-      </w:r>
-    </w:p>
-    <w:p>
-      <w:pPr>
-        <w:pStyle w:val="NoSpacing"/>
-        <w:rPr>
-          <w:sz w:val="26"/>
-          <w:szCs w:val="26"/>
-          <w:lang w:val="en-US"/>
+      <w:r>
+        <w:rPr>
+          <w:sz w:val="26"/>
+          <w:szCs w:val="26"/>
+          <w:lang w:val="en-US"/>
+        </w:rPr>
+        <w:t xml:space="preserve"> </w:t>
+      </w:r>
+      <w:r>
+        <w:rPr>
+          <w:sz w:val="26"/>
+          <w:szCs w:val="26"/>
+          <w:lang w:val="en-US"/>
+        </w:rPr>
+        <w:t>VALUES(2,3696820);</w:t>
+      </w:r>
+    </w:p>
+    <w:p>
+      <w:pPr>
+        <w:pStyle w:val="NoSpacing"/>
+        <w:rPr>
+          <w:sz w:val="26"/>
+          <w:szCs w:val="26"/>
         </w:rPr>
       </w:pPr>
     </w:p>
@@ -11131,7 +11254,6 @@
           <w:szCs w:val="26"/>
           <w:lang w:val="en-US"/>
         </w:rPr>
-        <w:lastRenderedPageBreak/>
         <w:t>To delete data from a table, you use the MySQL DELETE statement. The following illustrates the syntax of the DELETE statement:</w:t>
       </w:r>
     </w:p>
@@ -11468,6 +11590,60 @@
         </w:rPr>
       </w:pPr>
     </w:p>
+    <w:bookmarkStart w:id="0" w:name="_MON_1787017455"/>
+    <w:bookmarkEnd w:id="0"/>
+    <w:p>
+      <w:pPr>
+        <w:pStyle w:val="NoSpacing"/>
+        <w:rPr>
+          <w:sz w:val="26"/>
+          <w:szCs w:val="26"/>
+          <w:lang w:val="en-US"/>
+        </w:rPr>
+      </w:pPr>
+      <w:r>
+        <w:rPr>
+          <w:sz w:val="26"/>
+          <w:szCs w:val="26"/>
+          <w:lang w:val="en-US"/>
+        </w:rPr>
+        <w:object w:dxaOrig="10980" w:dyaOrig="8851" w14:anchorId="2D39B7F1">
+          <v:shapetype id="_x0000_t75" coordsize="21600,21600" o:spt="75" o:preferrelative="t" path="m@4@5l@4@11@9@11@9@5xe" filled="f" stroked="f">
+            <v:stroke joinstyle="miter"/>
+            <v:formulas>
+              <v:f eqn="if lineDrawn pixelLineWidth 0"/>
+              <v:f eqn="sum @0 1 0"/>
+              <v:f eqn="sum 0 0 @1"/>
+              <v:f eqn="prod @2 1 2"/>
+              <v:f eqn="prod @3 21600 pixelWidth"/>
+              <v:f eqn="prod @3 21600 pixelHeight"/>
+              <v:f eqn="sum @0 0 1"/>
+              <v:f eqn="prod @6 1 2"/>
+              <v:f eqn="prod @7 21600 pixelWidth"/>
+              <v:f eqn="sum @8 21600 0"/>
+              <v:f eqn="prod @7 21600 pixelHeight"/>
+              <v:f eqn="sum @10 21600 0"/>
+            </v:formulas>
+            <v:path o:extrusionok="f" gradientshapeok="t" o:connecttype="rect"/>
+            <o:lock v:ext="edit" aspectratio="t"/>
+          </v:shapetype>
+          <v:shape id="_x0000_i1025" type="#_x0000_t75" style="width:549pt;height:442.5pt" o:ole="">
+            <v:imagedata r:id="rId20" o:title=""/>
+          </v:shape>
+          <o:OLEObject Type="Embed" ProgID="Excel.Sheet.12" ShapeID="_x0000_i1025" DrawAspect="Content" ObjectID="_1787579977" r:id="rId21"/>
+        </w:object>
+      </w:r>
+    </w:p>
+    <w:p>
+      <w:pPr>
+        <w:pStyle w:val="NoSpacing"/>
+        <w:rPr>
+          <w:sz w:val="26"/>
+          <w:szCs w:val="26"/>
+          <w:lang w:val="en-US"/>
+        </w:rPr>
+      </w:pPr>
+    </w:p>
     <w:p>
       <w:pPr>
         <w:pStyle w:val="NoSpacing"/>
@@ -11563,23 +11739,21 @@
         </w:rPr>
         <w:t xml:space="preserve"> </w:t>
       </w:r>
-      <w:proofErr w:type="spellStart"/>
-      <w:r>
-        <w:rPr>
-          <w:sz w:val="26"/>
-          <w:szCs w:val="26"/>
-          <w:lang w:val="en-US"/>
-        </w:rPr>
-        <w:t>france</w:t>
-      </w:r>
-      <w:proofErr w:type="spellEnd"/>
-      <w:r>
-        <w:rPr>
-          <w:sz w:val="26"/>
-          <w:szCs w:val="26"/>
-          <w:lang w:val="en-US"/>
-        </w:rPr>
-        <w:t>, s</w:t>
+      <w:r>
+        <w:rPr>
+          <w:sz w:val="26"/>
+          <w:szCs w:val="26"/>
+          <w:lang w:val="en-US"/>
+        </w:rPr>
+        <w:t>F</w:t>
+      </w:r>
+      <w:r>
+        <w:rPr>
+          <w:sz w:val="26"/>
+          <w:szCs w:val="26"/>
+          <w:lang w:val="en-US"/>
+        </w:rPr>
+        <w:t>rance, s</w:t>
       </w:r>
       <w:r>
         <w:rPr>
@@ -11929,6 +12103,7 @@
           <w:szCs w:val="26"/>
           <w:lang w:val="en-US"/>
         </w:rPr>
+        <w:lastRenderedPageBreak/>
         <w:t>delete p</w:t>
       </w:r>
       <w:proofErr w:type="gramStart"/>
@@ -12112,7 +12287,6 @@
         <w:rPr>
           <w:noProof/>
         </w:rPr>
-        <w:lastRenderedPageBreak/>
         <w:drawing>
           <wp:inline distT="0" distB="0" distL="0" distR="0" wp14:anchorId="79E00EA8" wp14:editId="4CF7A851">
             <wp:extent cx="6645910" cy="2893695"/>
@@ -12129,7 +12303,7 @@
                     <pic:cNvPicPr/>
                   </pic:nvPicPr>
                   <pic:blipFill>
-                    <a:blip r:embed="rId20"/>
+                    <a:blip r:embed="rId22"/>
                     <a:stretch>
                       <a:fillRect/>
                     </a:stretch>
@@ -12785,6 +12959,7 @@
           <w:szCs w:val="26"/>
           <w:lang w:val="en-US"/>
         </w:rPr>
+        <w:lastRenderedPageBreak/>
         <w:t>The LEFT JOIN keyword returns all records from the left table (table1), and the matching records from the right table (table2). The result is 0 records from the right side, if there is no match.</w:t>
       </w:r>
     </w:p>
@@ -12991,7 +13166,6 @@
           <w:szCs w:val="26"/>
           <w:lang w:val="en-US"/>
         </w:rPr>
-        <w:lastRenderedPageBreak/>
         <w:t xml:space="preserve">SELECT </w:t>
       </w:r>
       <w:proofErr w:type="spellStart"/>
@@ -13402,7 +13576,7 @@
                     <pic:cNvPicPr/>
                   </pic:nvPicPr>
                   <pic:blipFill>
-                    <a:blip r:embed="rId21"/>
+                    <a:blip r:embed="rId23"/>
                     <a:stretch>
                       <a:fillRect/>
                     </a:stretch>
@@ -13897,6 +14071,7 @@
           <w:szCs w:val="26"/>
           <w:lang w:val="en-US"/>
         </w:rPr>
+        <w:lastRenderedPageBreak/>
         <w:t>CROSS JOIN t2;</w:t>
       </w:r>
     </w:p>
@@ -14023,7 +14198,6 @@
           <w:szCs w:val="26"/>
           <w:lang w:val="en-US"/>
         </w:rPr>
-        <w:lastRenderedPageBreak/>
         <w:t>Full Outer</w:t>
       </w:r>
       <w:r>
@@ -15071,6 +15245,7 @@
           <w:szCs w:val="26"/>
           <w:lang w:val="en-US"/>
         </w:rPr>
+        <w:lastRenderedPageBreak/>
         <w:t xml:space="preserve">   ...;</w:t>
       </w:r>
     </w:p>
@@ -15209,7 +15384,6 @@
           <w:szCs w:val="26"/>
           <w:lang w:val="en-US"/>
         </w:rPr>
-        <w:lastRenderedPageBreak/>
         <w:t>We can join two table where there is no direct relation between two table</w:t>
       </w:r>
       <w:r>
@@ -15370,7 +15544,7 @@
                           <pic:cNvPicPr/>
                         </pic:nvPicPr>
                         <pic:blipFill>
-                          <a:blip r:embed="rId22"/>
+                          <a:blip r:embed="rId24"/>
                           <a:stretch>
                             <a:fillRect/>
                           </a:stretch>
@@ -15552,6 +15726,16 @@
       <w:pPr>
         <w:pStyle w:val="NoSpacing"/>
         <w:rPr>
+          <w:sz w:val="26"/>
+          <w:szCs w:val="26"/>
+          <w:lang w:val="en-US"/>
+        </w:rPr>
+      </w:pPr>
+    </w:p>
+    <w:p>
+      <w:pPr>
+        <w:pStyle w:val="NoSpacing"/>
+        <w:rPr>
           <w:b/>
           <w:bCs/>
           <w:sz w:val="26"/>
@@ -15744,7 +15928,7 @@
           <w:lang w:val="en-US"/>
         </w:rPr>
       </w:pPr>
-      <w:hyperlink r:id="rId23" w:history="1">
+      <w:hyperlink r:id="rId25" w:history="1">
         <w:r>
           <w:rPr>
             <w:rStyle w:val="Hyperlink"/>
@@ -15804,6 +15988,7 @@
           <w:szCs w:val="26"/>
           <w:lang w:val="en-US"/>
         </w:rPr>
+        <w:lastRenderedPageBreak/>
         <w:t>The ADD CONSTRAINT command is used to create a constraint after a table is already created.</w:t>
       </w:r>
       <w:r>
@@ -16091,7 +16276,6 @@
           <w:szCs w:val="26"/>
           <w:lang w:val="en-US"/>
         </w:rPr>
-        <w:lastRenderedPageBreak/>
         <w:t>Drop [column]</w:t>
       </w:r>
     </w:p>
@@ -16650,25 +16834,7 @@
           <w:szCs w:val="26"/>
           <w:lang w:val="en-US"/>
         </w:rPr>
-        <w:t xml:space="preserve"> (</w:t>
-      </w:r>
-      <w:proofErr w:type="gramStart"/>
-      <w:r>
-        <w:rPr>
-          <w:sz w:val="26"/>
-          <w:szCs w:val="26"/>
-          <w:lang w:val="en-US"/>
-        </w:rPr>
-        <w:t>already</w:t>
-      </w:r>
-      <w:proofErr w:type="gramEnd"/>
-      <w:r>
-        <w:rPr>
-          <w:sz w:val="26"/>
-          <w:szCs w:val="26"/>
-          <w:lang w:val="en-US"/>
-        </w:rPr>
-        <w:t xml:space="preserve"> above)</w:t>
+        <w:t xml:space="preserve"> (already above)</w:t>
       </w:r>
     </w:p>
     <w:p>
@@ -16937,6 +17103,7 @@
           <w:szCs w:val="26"/>
           <w:lang w:val="en-US"/>
         </w:rPr>
+        <w:lastRenderedPageBreak/>
         <w:t>The word ALL, which must follow a comparison operator, means “return TRUE if the comparison is TRUE for ALL of the values in the column that the subquery returns.”</w:t>
       </w:r>
     </w:p>
@@ -17163,7 +17330,6 @@
           <w:szCs w:val="26"/>
           <w:lang w:val="en-US"/>
         </w:rPr>
-        <w:lastRenderedPageBreak/>
         <w:t xml:space="preserve">The MYSQL BETWEEN condition specifies how to </w:t>
       </w:r>
       <w:r>
@@ -18194,6 +18360,7 @@
           <w:szCs w:val="26"/>
           <w:lang w:val="en-US"/>
         </w:rPr>
+        <w:lastRenderedPageBreak/>
         <w:tab/>
         <w:t xml:space="preserve">Based on the condition </w:t>
       </w:r>
@@ -19660,7 +19827,7 @@
           <w:lang w:val="en-US"/>
         </w:rPr>
       </w:pPr>
-      <w:hyperlink r:id="rId24" w:history="1">
+      <w:hyperlink r:id="rId26" w:history="1">
         <w:r>
           <w:rPr>
             <w:rStyle w:val="Hyperlink"/>
@@ -20081,7 +20248,7 @@
           <w:lang w:val="en-US"/>
         </w:rPr>
       </w:pPr>
-      <w:hyperlink r:id="rId25" w:history="1">
+      <w:hyperlink r:id="rId27" w:history="1">
         <w:r>
           <w:rPr>
             <w:rStyle w:val="Hyperlink"/>
@@ -20660,6 +20827,7 @@
           <w:szCs w:val="26"/>
           <w:lang w:val="en-US"/>
         </w:rPr>
+        <w:lastRenderedPageBreak/>
         <w:t>SELECT</w:t>
       </w:r>
       <w:r>
@@ -20703,6 +20871,7 @@
           <w:lang w:val="en-US"/>
         </w:rPr>
       </w:pPr>
+      <w:proofErr w:type="gramStart"/>
       <w:r>
         <w:rPr>
           <w:color w:val="FF0000"/>
@@ -20710,7 +20879,17 @@
           <w:szCs w:val="26"/>
           <w:lang w:val="en-US"/>
         </w:rPr>
-        <w:t>WHERE [condition]</w:t>
+        <w:t>WHERE</w:t>
+      </w:r>
+      <w:proofErr w:type="gramEnd"/>
+      <w:r>
+        <w:rPr>
+          <w:color w:val="FF0000"/>
+          <w:sz w:val="26"/>
+          <w:szCs w:val="26"/>
+          <w:lang w:val="en-US"/>
+        </w:rPr>
+        <w:t xml:space="preserve"> [condition]</w:t>
       </w:r>
     </w:p>
     <w:p>
@@ -20928,7 +21107,6 @@
           <w:szCs w:val="26"/>
           <w:lang w:val="en-US"/>
         </w:rPr>
-        <w:lastRenderedPageBreak/>
         <w:t>The LIMIT clause accepts an optional second parameter.</w:t>
       </w:r>
     </w:p>
@@ -20947,88 +21125,81 @@
           <w:szCs w:val="26"/>
           <w:lang w:val="en-US"/>
         </w:rPr>
-        <w:t xml:space="preserve"> the first parameter specifies the offset of the first row to return </w:t>
-      </w:r>
+        <w:t xml:space="preserve"> the first parameter specifies the offset of the first row to return i.e. the starting point, whereas the second parameter specifies the maximum number of rows to return</w:t>
+      </w:r>
+    </w:p>
+    <w:p>
+      <w:pPr>
+        <w:pStyle w:val="NoSpacing"/>
+        <w:rPr>
+          <w:sz w:val="26"/>
+          <w:szCs w:val="26"/>
+          <w:lang w:val="en-US"/>
+        </w:rPr>
+      </w:pPr>
+    </w:p>
+    <w:p>
+      <w:pPr>
+        <w:pStyle w:val="NoSpacing"/>
+        <w:ind w:firstLine="720"/>
+        <w:rPr>
+          <w:color w:val="FF0000"/>
+          <w:sz w:val="26"/>
+          <w:szCs w:val="26"/>
+          <w:lang w:val="en-US"/>
+        </w:rPr>
+      </w:pPr>
+      <w:r>
+        <w:rPr>
+          <w:color w:val="FF0000"/>
+          <w:sz w:val="26"/>
+          <w:szCs w:val="26"/>
+          <w:lang w:val="en-US"/>
+        </w:rPr>
+        <w:t xml:space="preserve">SELECT FROM </w:t>
+      </w:r>
+      <w:proofErr w:type="spellStart"/>
+      <w:r>
+        <w:rPr>
+          <w:color w:val="FF0000"/>
+          <w:sz w:val="26"/>
+          <w:szCs w:val="26"/>
+          <w:lang w:val="en-US"/>
+        </w:rPr>
+        <w:t>table_name</w:t>
+      </w:r>
+      <w:proofErr w:type="spellEnd"/>
+    </w:p>
+    <w:p>
+      <w:pPr>
+        <w:pStyle w:val="NoSpacing"/>
+        <w:ind w:firstLine="720"/>
+        <w:rPr>
+          <w:color w:val="FF0000"/>
+          <w:sz w:val="26"/>
+          <w:szCs w:val="26"/>
+          <w:lang w:val="en-US"/>
+        </w:rPr>
+      </w:pPr>
       <w:proofErr w:type="gramStart"/>
       <w:r>
         <w:rPr>
-          <w:sz w:val="26"/>
-          <w:szCs w:val="26"/>
-          <w:lang w:val="en-US"/>
-        </w:rPr>
-        <w:t>i.e.</w:t>
+          <w:color w:val="FF0000"/>
+          <w:sz w:val="26"/>
+          <w:szCs w:val="26"/>
+          <w:lang w:val="en-US"/>
+        </w:rPr>
+        <w:t>WHERE</w:t>
       </w:r>
       <w:proofErr w:type="gramEnd"/>
       <w:r>
         <w:rPr>
-          <w:sz w:val="26"/>
-          <w:szCs w:val="26"/>
-          <w:lang w:val="en-US"/>
-        </w:rPr>
-        <w:t xml:space="preserve"> the starting point, whereas the second parameter specifies the maximum number of rows to return</w:t>
-      </w:r>
-    </w:p>
-    <w:p>
-      <w:pPr>
-        <w:pStyle w:val="NoSpacing"/>
-        <w:rPr>
-          <w:sz w:val="26"/>
-          <w:szCs w:val="26"/>
-          <w:lang w:val="en-US"/>
-        </w:rPr>
-      </w:pPr>
-    </w:p>
-    <w:p>
-      <w:pPr>
-        <w:pStyle w:val="NoSpacing"/>
-        <w:ind w:firstLine="720"/>
-        <w:rPr>
           <w:color w:val="FF0000"/>
           <w:sz w:val="26"/>
           <w:szCs w:val="26"/>
           <w:lang w:val="en-US"/>
         </w:rPr>
-      </w:pPr>
-      <w:r>
-        <w:rPr>
-          <w:color w:val="FF0000"/>
-          <w:sz w:val="26"/>
-          <w:szCs w:val="26"/>
-          <w:lang w:val="en-US"/>
-        </w:rPr>
-        <w:t xml:space="preserve">SELECT FROM </w:t>
-      </w:r>
-      <w:proofErr w:type="spellStart"/>
-      <w:r>
-        <w:rPr>
-          <w:color w:val="FF0000"/>
-          <w:sz w:val="26"/>
-          <w:szCs w:val="26"/>
-          <w:lang w:val="en-US"/>
-        </w:rPr>
-        <w:t>table_name</w:t>
-      </w:r>
-      <w:proofErr w:type="spellEnd"/>
-    </w:p>
-    <w:p>
-      <w:pPr>
-        <w:pStyle w:val="NoSpacing"/>
-        <w:ind w:firstLine="720"/>
-        <w:rPr>
-          <w:color w:val="FF0000"/>
-          <w:sz w:val="26"/>
-          <w:szCs w:val="26"/>
-          <w:lang w:val="en-US"/>
-        </w:rPr>
-      </w:pPr>
-      <w:r>
-        <w:rPr>
-          <w:color w:val="FF0000"/>
-          <w:sz w:val="26"/>
-          <w:szCs w:val="26"/>
-          <w:lang w:val="en-US"/>
-        </w:rPr>
-        <w:t>WHERE [condition]</w:t>
+        <w:t xml:space="preserve"> [condition]</w:t>
       </w:r>
     </w:p>
     <w:p>
@@ -21808,6 +21979,7 @@
           <w:szCs w:val="26"/>
           <w:lang w:val="en-US"/>
         </w:rPr>
+        <w:lastRenderedPageBreak/>
         <w:t>Numerical Function</w:t>
       </w:r>
     </w:p>
@@ -22057,7 +22229,6 @@
           <w:szCs w:val="26"/>
           <w:lang w:val="en-US"/>
         </w:rPr>
-        <w:lastRenderedPageBreak/>
         <w:t>UPPER(</w:t>
       </w:r>
       <w:proofErr w:type="gramEnd"/>
@@ -23235,6 +23406,7 @@
           <w:szCs w:val="26"/>
           <w:lang w:val="en-US"/>
         </w:rPr>
+        <w:lastRenderedPageBreak/>
         <w:t>Example</w:t>
       </w:r>
     </w:p>
@@ -23370,27 +23542,7 @@
           <w:u w:val="single"/>
           <w:lang w:val="en-US"/>
         </w:rPr>
-        <w:t>(</w:t>
-      </w:r>
-      <w:proofErr w:type="gramStart"/>
-      <w:r>
-        <w:rPr>
-          <w:sz w:val="26"/>
-          <w:szCs w:val="26"/>
-          <w:u w:val="single"/>
-          <w:lang w:val="en-US"/>
-        </w:rPr>
-        <w:t>same</w:t>
-      </w:r>
-      <w:proofErr w:type="gramEnd"/>
-      <w:r>
-        <w:rPr>
-          <w:sz w:val="26"/>
-          <w:szCs w:val="26"/>
-          <w:u w:val="single"/>
-          <w:lang w:val="en-US"/>
-        </w:rPr>
-        <w:t xml:space="preserve"> function in python also but we can do by using slicing concept also)</w:t>
+        <w:t>(same function in python also but we can do by using slicing concept also)</w:t>
       </w:r>
     </w:p>
     <w:p>
@@ -23486,7 +23638,6 @@
           <w:szCs w:val="26"/>
           <w:lang w:val="en-US"/>
         </w:rPr>
-        <w:lastRenderedPageBreak/>
         <w:t>SELECT REVERSE(</w:t>
       </w:r>
       <w:proofErr w:type="spellStart"/>
@@ -24543,6 +24694,7 @@
           <w:szCs w:val="26"/>
           <w:lang w:val="en-US"/>
         </w:rPr>
+        <w:lastRenderedPageBreak/>
         <w:tab/>
       </w:r>
       <w:proofErr w:type="gramStart"/>
@@ -24873,7 +25025,6 @@
           <w:szCs w:val="26"/>
           <w:lang w:val="en-US"/>
         </w:rPr>
-        <w:lastRenderedPageBreak/>
         <w:t xml:space="preserve">Default value of separator is </w:t>
       </w:r>
       <w:proofErr w:type="gramStart"/>
@@ -25911,6 +26062,7 @@
           <w:szCs w:val="26"/>
           <w:lang w:val="en-US"/>
         </w:rPr>
+        <w:lastRenderedPageBreak/>
         <w:t>FROM Customers;</w:t>
       </w:r>
     </w:p>
@@ -26183,7 +26335,6 @@
           <w:szCs w:val="26"/>
           <w:lang w:val="en-US"/>
         </w:rPr>
-        <w:lastRenderedPageBreak/>
         <w:t xml:space="preserve">Column which stores unique value </w:t>
       </w:r>
       <w:r>
@@ -27026,7 +27177,7 @@
                     <pic:cNvPicPr/>
                   </pic:nvPicPr>
                   <pic:blipFill>
-                    <a:blip r:embed="rId26"/>
+                    <a:blip r:embed="rId28"/>
                     <a:stretch>
                       <a:fillRect/>
                     </a:stretch>
@@ -27151,8 +27302,8 @@
         <w:t>.</w:t>
       </w:r>
     </w:p>
-    <w:bookmarkStart w:id="0" w:name="_MON_1734020424"/>
-    <w:bookmarkEnd w:id="0"/>
+    <w:bookmarkStart w:id="1" w:name="_MON_1734020424"/>
+    <w:bookmarkEnd w:id="1"/>
     <w:p>
       <w:pPr>
         <w:pStyle w:val="NoSpacing"/>
@@ -27169,29 +27320,10 @@
           <w:lang w:val="en-US"/>
         </w:rPr>
         <w:object w:dxaOrig="11071" w:dyaOrig="2052" w14:anchorId="378D4EE8">
-          <v:shapetype id="_x0000_t75" coordsize="21600,21600" o:spt="75" o:preferrelative="t" path="m@4@5l@4@11@9@11@9@5xe" filled="f" stroked="f">
-            <v:stroke joinstyle="miter"/>
-            <v:formulas>
-              <v:f eqn="if lineDrawn pixelLineWidth 0"/>
-              <v:f eqn="sum @0 1 0"/>
-              <v:f eqn="sum 0 0 @1"/>
-              <v:f eqn="prod @2 1 2"/>
-              <v:f eqn="prod @3 21600 pixelWidth"/>
-              <v:f eqn="prod @3 21600 pixelHeight"/>
-              <v:f eqn="sum @0 0 1"/>
-              <v:f eqn="prod @6 1 2"/>
-              <v:f eqn="prod @7 21600 pixelWidth"/>
-              <v:f eqn="sum @8 21600 0"/>
-              <v:f eqn="prod @7 21600 pixelHeight"/>
-              <v:f eqn="sum @10 21600 0"/>
-            </v:formulas>
-            <v:path o:extrusionok="f" gradientshapeok="t" o:connecttype="rect"/>
-            <o:lock v:ext="edit" aspectratio="t"/>
-          </v:shapetype>
-          <v:shape id="_x0000_i1025" type="#_x0000_t75" style="width:485.5pt;height:102.5pt" o:ole="">
-            <v:imagedata r:id="rId27" o:title=""/>
+          <v:shape id="_x0000_i1026" type="#_x0000_t75" style="width:485.5pt;height:102.5pt" o:ole="">
+            <v:imagedata r:id="rId29" o:title=""/>
           </v:shape>
-          <o:OLEObject Type="Embed" ProgID="Excel.Sheet.12" ShapeID="_x0000_i1025" DrawAspect="Content" ObjectID="_1756023009" r:id="rId28"/>
+          <o:OLEObject Type="Embed" ProgID="Excel.Sheet.12" ShapeID="_x0000_i1026" DrawAspect="Content" ObjectID="_1787579978" r:id="rId30"/>
         </w:object>
       </w:r>
     </w:p>
@@ -27460,8 +27592,8 @@
         <w:t>Difference between Nested Query, Correlated Query and Joins</w:t>
       </w:r>
     </w:p>
-    <w:bookmarkStart w:id="1" w:name="_MON_1734022079"/>
-    <w:bookmarkEnd w:id="1"/>
+    <w:bookmarkStart w:id="2" w:name="_MON_1734022079"/>
+    <w:bookmarkEnd w:id="2"/>
     <w:p>
       <w:pPr>
         <w:pStyle w:val="NoSpacing"/>
@@ -27478,10 +27610,10 @@
           <w:lang w:val="en-US"/>
         </w:rPr>
         <w:object w:dxaOrig="11513" w:dyaOrig="2052" w14:anchorId="7ECC71B2">
-          <v:shape id="_x0000_i1026" type="#_x0000_t75" style="width:526.5pt;height:102.5pt" o:ole="">
-            <v:imagedata r:id="rId29" o:title=""/>
+          <v:shape id="_x0000_i1027" type="#_x0000_t75" style="width:526.5pt;height:102.5pt" o:ole="">
+            <v:imagedata r:id="rId31" o:title=""/>
           </v:shape>
-          <o:OLEObject Type="Embed" ProgID="Excel.Sheet.12" ShapeID="_x0000_i1026" DrawAspect="Content" ObjectID="_1756023010" r:id="rId30"/>
+          <o:OLEObject Type="Embed" ProgID="Excel.Sheet.12" ShapeID="_x0000_i1027" DrawAspect="Content" ObjectID="_1787579979" r:id="rId32"/>
         </w:object>
       </w:r>
     </w:p>
@@ -28249,6 +28381,7 @@
                 <w:szCs w:val="24"/>
                 <w:lang w:val="en-US"/>
               </w:rPr>
+              <w:lastRenderedPageBreak/>
               <w:t xml:space="preserve">| </w:t>
             </w:r>
             <w:proofErr w:type="spellStart"/>
@@ -29721,6 +29854,7 @@
           <w:szCs w:val="26"/>
           <w:lang w:val="en-US"/>
         </w:rPr>
+        <w:lastRenderedPageBreak/>
         <w:t xml:space="preserve">The </w:t>
       </w:r>
       <w:proofErr w:type="gramStart"/>
@@ -32116,6 +32250,7 @@
           <w:szCs w:val="26"/>
           <w:lang w:val="en-US"/>
         </w:rPr>
+        <w:lastRenderedPageBreak/>
         <w:t>number ----- Required. The number to be truncated</w:t>
       </w:r>
     </w:p>
@@ -32382,7 +32517,6 @@
           <w:szCs w:val="26"/>
           <w:lang w:val="en-US"/>
         </w:rPr>
-        <w:lastRenderedPageBreak/>
         <w:t>IF(</w:t>
       </w:r>
       <w:proofErr w:type="gramEnd"/>
@@ -33905,6 +34039,7 @@
           <w:szCs w:val="26"/>
           <w:lang w:val="en-US"/>
         </w:rPr>
+        <w:lastRenderedPageBreak/>
         <w:t>NULLIF</w:t>
       </w:r>
       <w:r>
@@ -35127,6 +35262,7 @@
           <w:szCs w:val="26"/>
           <w:lang w:val="en-US"/>
         </w:rPr>
+        <w:lastRenderedPageBreak/>
         <w:t>Hint:</w:t>
       </w:r>
     </w:p>
@@ -35769,7 +35905,6 @@
           <w:szCs w:val="26"/>
           <w:lang w:val="en-US"/>
         </w:rPr>
-        <w:lastRenderedPageBreak/>
         <w:t>Write an SQL query to rearrange the Products table so that each row has (</w:t>
       </w:r>
       <w:proofErr w:type="spellStart"/>
@@ -36735,6 +36870,7 @@
           <w:szCs w:val="26"/>
           <w:lang w:val="en-US"/>
         </w:rPr>
+        <w:lastRenderedPageBreak/>
         <w:t>Question</w:t>
       </w:r>
       <w:r>
@@ -36971,7 +37107,6 @@
         <w:pStyle w:val="HTMLPreformatted"/>
       </w:pPr>
       <w:r>
-        <w:lastRenderedPageBreak/>
         <w:t xml:space="preserve">| </w:t>
       </w:r>
       <w:proofErr w:type="gramStart"/>
@@ -38489,6 +38624,7 @@
           <w:szCs w:val="26"/>
           <w:lang w:val="en-US"/>
         </w:rPr>
+        <w:lastRenderedPageBreak/>
         <w:t>The WHERE clause is optional in the above query.</w:t>
       </w:r>
     </w:p>
@@ -38699,7 +38835,6 @@
           <w:szCs w:val="26"/>
           <w:lang w:val="en-US"/>
         </w:rPr>
-        <w:lastRenderedPageBreak/>
         <w:t>Method 2:</w:t>
       </w:r>
     </w:p>
@@ -40461,6 +40596,7 @@
           <w:szCs w:val="26"/>
           <w:lang w:val="en-US"/>
         </w:rPr>
+        <w:lastRenderedPageBreak/>
         <w:t>You are a product manager and currently leading a team to develop a new product. Unfortunately, the latest version of your product fails the quality check. Since each version is developed based on the previous version, all the versions after a bad version are also bad.</w:t>
       </w:r>
     </w:p>
@@ -40601,7 +40737,6 @@
           <w:szCs w:val="26"/>
           <w:lang w:val="en-US"/>
         </w:rPr>
-        <w:lastRenderedPageBreak/>
         <w:t>Same as prev</w:t>
       </w:r>
       <w:r>
@@ -42326,6 +42461,7 @@
         <w:pStyle w:val="HTMLPreformatted"/>
       </w:pPr>
       <w:r>
+        <w:lastRenderedPageBreak/>
         <w:t>| name            | varchar |</w:t>
       </w:r>
     </w:p>
@@ -42482,7 +42618,6 @@
         <w:pStyle w:val="HTMLPreformatted"/>
       </w:pPr>
       <w:r>
-        <w:lastRenderedPageBreak/>
         <w:t>+-------------+---------+</w:t>
       </w:r>
     </w:p>
@@ -43815,7 +43950,7 @@
           <w:lang w:val="en-US"/>
         </w:rPr>
       </w:pPr>
-      <w:hyperlink r:id="rId31" w:history="1">
+      <w:hyperlink r:id="rId33" w:history="1">
         <w:r>
           <w:rPr>
             <w:rStyle w:val="Hyperlink"/>
@@ -43902,7 +44037,7 @@
                           <pic:cNvPicPr/>
                         </pic:nvPicPr>
                         <pic:blipFill>
-                          <a:blip r:embed="rId32"/>
+                          <a:blip r:embed="rId34"/>
                           <a:stretch>
                             <a:fillRect/>
                           </a:stretch>
@@ -43978,7 +44113,7 @@
                           <pic:cNvPicPr/>
                         </pic:nvPicPr>
                         <pic:blipFill>
-                          <a:blip r:embed="rId33"/>
+                          <a:blip r:embed="rId35"/>
                           <a:stretch>
                             <a:fillRect/>
                           </a:stretch>
@@ -44147,7 +44282,7 @@
           <w:lang w:val="en-US"/>
         </w:rPr>
       </w:pPr>
-      <w:hyperlink r:id="rId34" w:history="1">
+      <w:hyperlink r:id="rId36" w:history="1">
         <w:r>
           <w:rPr>
             <w:rStyle w:val="Hyperlink"/>
@@ -45425,7 +45560,6 @@
           <w:szCs w:val="26"/>
           <w:lang w:val="en-US"/>
         </w:rPr>
-        <w:lastRenderedPageBreak/>
         <w:t>Syntax:</w:t>
       </w:r>
     </w:p>
@@ -46461,7 +46595,6 @@
           <w:szCs w:val="26"/>
           <w:lang w:val="en-US"/>
         </w:rPr>
-        <w:lastRenderedPageBreak/>
         <w:t xml:space="preserve">We should </w:t>
       </w:r>
       <w:r>
@@ -46692,7 +46825,7 @@
                     <pic:cNvPicPr/>
                   </pic:nvPicPr>
                   <pic:blipFill>
-                    <a:blip r:embed="rId35"/>
+                    <a:blip r:embed="rId37"/>
                     <a:stretch>
                       <a:fillRect/>
                     </a:stretch>
@@ -47063,7 +47196,7 @@
                           <pic:cNvPicPr/>
                         </pic:nvPicPr>
                         <pic:blipFill>
-                          <a:blip r:embed="rId35"/>
+                          <a:blip r:embed="rId37"/>
                           <a:stretch>
                             <a:fillRect/>
                           </a:stretch>
@@ -47149,7 +47282,7 @@
                           <pic:cNvPicPr/>
                         </pic:nvPicPr>
                         <pic:blipFill>
-                          <a:blip r:embed="rId36"/>
+                          <a:blip r:embed="rId38"/>
                           <a:stretch>
                             <a:fillRect/>
                           </a:stretch>
@@ -47217,6 +47350,7 @@
                 <w:szCs w:val="26"/>
                 <w:lang w:val="en-US"/>
               </w:rPr>
+              <w:lastRenderedPageBreak/>
               <w:t xml:space="preserve">We can we it </w:t>
             </w:r>
             <w:proofErr w:type="gramStart"/>
@@ -47504,7 +47638,6 @@
           <w:szCs w:val="26"/>
           <w:lang w:val="en-US"/>
         </w:rPr>
-        <w:lastRenderedPageBreak/>
         <w:t xml:space="preserve">select </w:t>
       </w:r>
       <w:proofErr w:type="spellStart"/>
@@ -47717,7 +47850,7 @@
                           <pic:cNvPicPr/>
                         </pic:nvPicPr>
                         <pic:blipFill>
-                          <a:blip r:embed="rId35"/>
+                          <a:blip r:embed="rId37"/>
                           <a:stretch>
                             <a:fillRect/>
                           </a:stretch>
@@ -47803,7 +47936,7 @@
                           <pic:cNvPicPr/>
                         </pic:nvPicPr>
                         <pic:blipFill>
-                          <a:blip r:embed="rId37"/>
+                          <a:blip r:embed="rId39"/>
                           <a:stretch>
                             <a:fillRect/>
                           </a:stretch>
@@ -48178,7 +48311,7 @@
                           <pic:cNvPicPr/>
                         </pic:nvPicPr>
                         <pic:blipFill>
-                          <a:blip r:embed="rId35"/>
+                          <a:blip r:embed="rId37"/>
                           <a:stretch>
                             <a:fillRect/>
                           </a:stretch>
@@ -48264,7 +48397,7 @@
                           <pic:cNvPicPr/>
                         </pic:nvPicPr>
                         <pic:blipFill>
-                          <a:blip r:embed="rId38"/>
+                          <a:blip r:embed="rId40"/>
                           <a:stretch>
                             <a:fillRect/>
                           </a:stretch>
@@ -48555,7 +48688,6 @@
           <w:szCs w:val="26"/>
           <w:lang w:val="en-US"/>
         </w:rPr>
-        <w:lastRenderedPageBreak/>
         <w:t xml:space="preserve">CTE </w:t>
       </w:r>
       <w:proofErr w:type="spellStart"/>
@@ -49794,6 +49926,7 @@
           <w:szCs w:val="26"/>
           <w:lang w:val="en-US"/>
         </w:rPr>
+        <w:lastRenderedPageBreak/>
         <w:t>CTE makes it possible to implement recursive queries easily.</w:t>
       </w:r>
     </w:p>
@@ -49937,36 +50070,6 @@
       <w:pPr>
         <w:pStyle w:val="NoSpacing"/>
         <w:rPr>
-          <w:sz w:val="26"/>
-          <w:szCs w:val="26"/>
-          <w:lang w:val="en-US"/>
-        </w:rPr>
-      </w:pPr>
-    </w:p>
-    <w:p>
-      <w:pPr>
-        <w:pStyle w:val="NoSpacing"/>
-        <w:rPr>
-          <w:sz w:val="26"/>
-          <w:szCs w:val="26"/>
-          <w:lang w:val="en-US"/>
-        </w:rPr>
-      </w:pPr>
-    </w:p>
-    <w:p>
-      <w:pPr>
-        <w:pStyle w:val="NoSpacing"/>
-        <w:rPr>
-          <w:sz w:val="26"/>
-          <w:szCs w:val="26"/>
-          <w:lang w:val="en-US"/>
-        </w:rPr>
-      </w:pPr>
-    </w:p>
-    <w:p>
-      <w:pPr>
-        <w:pStyle w:val="NoSpacing"/>
-        <w:rPr>
           <w:b/>
           <w:bCs/>
           <w:sz w:val="26"/>
@@ -49982,7 +50085,7 @@
           <w:szCs w:val="26"/>
           <w:lang w:val="en-US"/>
         </w:rPr>
-        <w:t xml:space="preserve">What is clustered and </w:t>
+        <w:t>#########################</w:t>
       </w:r>
       <w:r>
         <w:rPr>
@@ -49992,7 +50095,7 @@
           <w:szCs w:val="26"/>
           <w:lang w:val="en-US"/>
         </w:rPr>
-        <w:t>uncluttered</w:t>
+        <w:t>######</w:t>
       </w:r>
       <w:r>
         <w:rPr>
@@ -50002,7 +50105,7 @@
           <w:szCs w:val="26"/>
           <w:lang w:val="en-US"/>
         </w:rPr>
-        <w:t xml:space="preserve"> index.</w:t>
+        <w:t>#</w:t>
       </w:r>
     </w:p>
     <w:p>
@@ -50024,74 +50127,9 @@
           <w:szCs w:val="26"/>
           <w:lang w:val="en-US"/>
         </w:rPr>
-        <w:t>Clustered Index:</w:t>
-      </w:r>
-    </w:p>
-    <w:p>
-      <w:pPr>
-        <w:pStyle w:val="NoSpacing"/>
-        <w:rPr>
-          <w:sz w:val="26"/>
-          <w:szCs w:val="26"/>
-          <w:lang w:val="en-US"/>
-        </w:rPr>
-      </w:pPr>
-      <w:r>
-        <w:rPr>
-          <w:sz w:val="26"/>
-          <w:szCs w:val="26"/>
-          <w:lang w:val="en-US"/>
-        </w:rPr>
-        <w:t xml:space="preserve">A clustered index is an index that </w:t>
-      </w:r>
-      <w:r>
-        <w:rPr>
-          <w:sz w:val="26"/>
-          <w:szCs w:val="26"/>
-          <w:highlight w:val="yellow"/>
-          <w:lang w:val="en-US"/>
-        </w:rPr>
-        <w:t>specifies the physical arrangement of a database's table</w:t>
-      </w:r>
-      <w:r>
-        <w:rPr>
-          <w:sz w:val="26"/>
-          <w:szCs w:val="26"/>
-          <w:lang w:val="en-US"/>
-        </w:rPr>
-        <w:t xml:space="preserve"> records. </w:t>
-      </w:r>
-      <w:r>
-        <w:rPr>
-          <w:sz w:val="26"/>
-          <w:szCs w:val="26"/>
-          <w:highlight w:val="yellow"/>
-          <w:lang w:val="en-US"/>
-        </w:rPr>
-        <w:t>There can only be one clustered index per table since</w:t>
-      </w:r>
-      <w:r>
-        <w:rPr>
-          <w:sz w:val="26"/>
-          <w:szCs w:val="26"/>
-          <w:lang w:val="en-US"/>
-        </w:rPr>
-        <w:t xml:space="preserve"> there can only be one method that records are physically maintained in a database table. It stores the records in sorted order.</w:t>
-      </w:r>
-    </w:p>
-    <w:p>
-      <w:pPr>
-        <w:pStyle w:val="NoSpacing"/>
-        <w:rPr>
-          <w:sz w:val="26"/>
-          <w:szCs w:val="26"/>
-          <w:lang w:val="en-US"/>
-        </w:rPr>
-      </w:pPr>
-    </w:p>
-    <w:p>
-      <w:pPr>
-        <w:pStyle w:val="NoSpacing"/>
+        <w:t># PIVOTING and UNPIVOTING</w:t>
+      </w:r>
+      <w:r>
         <w:rPr>
           <w:b/>
           <w:bCs/>
@@ -50099,7 +50137,8 @@
           <w:szCs w:val="26"/>
           <w:lang w:val="en-US"/>
         </w:rPr>
-      </w:pPr>
+        <w:t xml:space="preserve"> in SQL</w:t>
+      </w:r>
       <w:r>
         <w:rPr>
           <w:b/>
@@ -50108,6 +50147,6346 @@
           <w:szCs w:val="26"/>
           <w:lang w:val="en-US"/>
         </w:rPr>
+        <w:t xml:space="preserve"> #</w:t>
+      </w:r>
+    </w:p>
+    <w:p>
+      <w:pPr>
+        <w:pStyle w:val="NoSpacing"/>
+        <w:rPr>
+          <w:b/>
+          <w:bCs/>
+          <w:sz w:val="26"/>
+          <w:szCs w:val="26"/>
+          <w:lang w:val="en-US"/>
+        </w:rPr>
+      </w:pPr>
+      <w:r>
+        <w:rPr>
+          <w:b/>
+          <w:bCs/>
+          <w:sz w:val="26"/>
+          <w:szCs w:val="26"/>
+          <w:lang w:val="en-US"/>
+        </w:rPr>
+        <w:t>#########################</w:t>
+      </w:r>
+      <w:r>
+        <w:rPr>
+          <w:b/>
+          <w:bCs/>
+          <w:sz w:val="26"/>
+          <w:szCs w:val="26"/>
+          <w:lang w:val="en-US"/>
+        </w:rPr>
+        <w:t>######</w:t>
+      </w:r>
+      <w:r>
+        <w:rPr>
+          <w:b/>
+          <w:bCs/>
+          <w:sz w:val="26"/>
+          <w:szCs w:val="26"/>
+          <w:lang w:val="en-US"/>
+        </w:rPr>
+        <w:t>#</w:t>
+      </w:r>
+    </w:p>
+    <w:p>
+      <w:pPr>
+        <w:pStyle w:val="NoSpacing"/>
+        <w:rPr>
+          <w:sz w:val="26"/>
+          <w:szCs w:val="26"/>
+          <w:u w:val="single"/>
+          <w:lang w:val="en-US"/>
+        </w:rPr>
+      </w:pPr>
+      <w:r>
+        <w:rPr>
+          <w:sz w:val="26"/>
+          <w:szCs w:val="26"/>
+          <w:lang w:val="en-US"/>
+        </w:rPr>
+        <w:t xml:space="preserve">In SQL, Pivot and Unpivot are relational operators that are used to transform one table into another </w:t>
+      </w:r>
+      <w:proofErr w:type="gramStart"/>
+      <w:r>
+        <w:rPr>
+          <w:sz w:val="26"/>
+          <w:szCs w:val="26"/>
+          <w:lang w:val="en-US"/>
+        </w:rPr>
+        <w:t>in order to</w:t>
+      </w:r>
+      <w:proofErr w:type="gramEnd"/>
+      <w:r>
+        <w:rPr>
+          <w:sz w:val="26"/>
+          <w:szCs w:val="26"/>
+          <w:lang w:val="en-US"/>
+        </w:rPr>
+        <w:t xml:space="preserve"> achieve more simpler view of table. </w:t>
+      </w:r>
+      <w:r>
+        <w:rPr>
+          <w:sz w:val="26"/>
+          <w:szCs w:val="26"/>
+          <w:highlight w:val="yellow"/>
+          <w:u w:val="single"/>
+          <w:lang w:val="en-US"/>
+        </w:rPr>
+        <w:t>Conventionally we can say that Pivot operator converts the rows data of the table into the column data. The Unpivot operator does the opposite.</w:t>
+      </w:r>
+    </w:p>
+    <w:p>
+      <w:pPr>
+        <w:pStyle w:val="NoSpacing"/>
+        <w:rPr>
+          <w:sz w:val="26"/>
+          <w:szCs w:val="26"/>
+          <w:lang w:val="en-US"/>
+        </w:rPr>
+      </w:pPr>
+    </w:p>
+    <w:p>
+      <w:pPr>
+        <w:pStyle w:val="NoSpacing"/>
+        <w:rPr>
+          <w:sz w:val="26"/>
+          <w:szCs w:val="26"/>
+          <w:lang w:val="en-US"/>
+        </w:rPr>
+      </w:pPr>
+      <w:r>
+        <w:rPr>
+          <w:sz w:val="26"/>
+          <w:szCs w:val="26"/>
+          <w:lang w:val="en-US"/>
+        </w:rPr>
+        <w:t>########</w:t>
+      </w:r>
+    </w:p>
+    <w:p>
+      <w:pPr>
+        <w:pStyle w:val="NoSpacing"/>
+        <w:rPr>
+          <w:sz w:val="26"/>
+          <w:szCs w:val="26"/>
+          <w:lang w:val="en-US"/>
+        </w:rPr>
+      </w:pPr>
+      <w:r>
+        <w:rPr>
+          <w:sz w:val="26"/>
+          <w:szCs w:val="26"/>
+          <w:lang w:val="en-US"/>
+        </w:rPr>
+        <w:t># PIVOT #</w:t>
+      </w:r>
+    </w:p>
+    <w:p>
+      <w:pPr>
+        <w:pStyle w:val="NoSpacing"/>
+        <w:rPr>
+          <w:sz w:val="26"/>
+          <w:szCs w:val="26"/>
+          <w:lang w:val="en-US"/>
+        </w:rPr>
+      </w:pPr>
+      <w:r>
+        <w:rPr>
+          <w:sz w:val="26"/>
+          <w:szCs w:val="26"/>
+          <w:lang w:val="en-US"/>
+        </w:rPr>
+        <w:t>########</w:t>
+      </w:r>
+    </w:p>
+    <w:p>
+      <w:pPr>
+        <w:pStyle w:val="NoSpacing"/>
+        <w:rPr>
+          <w:color w:val="FF0000"/>
+          <w:sz w:val="26"/>
+          <w:szCs w:val="26"/>
+          <w:lang w:val="en-US"/>
+        </w:rPr>
+      </w:pPr>
+      <w:r>
+        <w:rPr>
+          <w:color w:val="FF0000"/>
+          <w:sz w:val="26"/>
+          <w:szCs w:val="26"/>
+          <w:lang w:val="en-US"/>
+        </w:rPr>
+        <w:t>SELECT (</w:t>
+      </w:r>
+      <w:proofErr w:type="spellStart"/>
+      <w:r>
+        <w:rPr>
+          <w:color w:val="FF0000"/>
+          <w:sz w:val="26"/>
+          <w:szCs w:val="26"/>
+          <w:lang w:val="en-US"/>
+        </w:rPr>
+        <w:t>ColumnNames</w:t>
+      </w:r>
+      <w:proofErr w:type="spellEnd"/>
+      <w:r>
+        <w:rPr>
+          <w:color w:val="FF0000"/>
+          <w:sz w:val="26"/>
+          <w:szCs w:val="26"/>
+          <w:lang w:val="en-US"/>
+        </w:rPr>
+        <w:t xml:space="preserve">) </w:t>
+      </w:r>
+    </w:p>
+    <w:p>
+      <w:pPr>
+        <w:pStyle w:val="NoSpacing"/>
+        <w:rPr>
+          <w:color w:val="FF0000"/>
+          <w:sz w:val="26"/>
+          <w:szCs w:val="26"/>
+          <w:lang w:val="en-US"/>
+        </w:rPr>
+      </w:pPr>
+      <w:r>
+        <w:rPr>
+          <w:color w:val="FF0000"/>
+          <w:sz w:val="26"/>
+          <w:szCs w:val="26"/>
+          <w:lang w:val="en-US"/>
+        </w:rPr>
+        <w:t>FROM (</w:t>
+      </w:r>
+      <w:proofErr w:type="spellStart"/>
+      <w:r>
+        <w:rPr>
+          <w:color w:val="FF0000"/>
+          <w:sz w:val="26"/>
+          <w:szCs w:val="26"/>
+          <w:lang w:val="en-US"/>
+        </w:rPr>
+        <w:t>TableName</w:t>
+      </w:r>
+      <w:proofErr w:type="spellEnd"/>
+      <w:r>
+        <w:rPr>
+          <w:color w:val="FF0000"/>
+          <w:sz w:val="26"/>
+          <w:szCs w:val="26"/>
+          <w:lang w:val="en-US"/>
+        </w:rPr>
+        <w:t xml:space="preserve">) </w:t>
+      </w:r>
+    </w:p>
+    <w:p>
+      <w:pPr>
+        <w:pStyle w:val="NoSpacing"/>
+        <w:rPr>
+          <w:color w:val="FF0000"/>
+          <w:sz w:val="26"/>
+          <w:szCs w:val="26"/>
+          <w:lang w:val="en-US"/>
+        </w:rPr>
+      </w:pPr>
+      <w:r>
+        <w:rPr>
+          <w:color w:val="FF0000"/>
+          <w:sz w:val="26"/>
+          <w:szCs w:val="26"/>
+          <w:lang w:val="en-US"/>
+        </w:rPr>
+        <w:t>PIVOT</w:t>
+      </w:r>
+    </w:p>
+    <w:p>
+      <w:pPr>
+        <w:pStyle w:val="NoSpacing"/>
+        <w:rPr>
+          <w:color w:val="FF0000"/>
+          <w:sz w:val="26"/>
+          <w:szCs w:val="26"/>
+          <w:lang w:val="en-US"/>
+        </w:rPr>
+      </w:pPr>
+      <w:r>
+        <w:rPr>
+          <w:color w:val="FF0000"/>
+          <w:sz w:val="26"/>
+          <w:szCs w:val="26"/>
+          <w:lang w:val="en-US"/>
+        </w:rPr>
+        <w:t xml:space="preserve"> ( </w:t>
+      </w:r>
+    </w:p>
+    <w:p>
+      <w:pPr>
+        <w:pStyle w:val="NoSpacing"/>
+        <w:rPr>
+          <w:color w:val="FF0000"/>
+          <w:sz w:val="26"/>
+          <w:szCs w:val="26"/>
+          <w:lang w:val="en-US"/>
+        </w:rPr>
+      </w:pPr>
+      <w:r>
+        <w:rPr>
+          <w:color w:val="FF0000"/>
+          <w:sz w:val="26"/>
+          <w:szCs w:val="26"/>
+          <w:lang w:val="en-US"/>
+        </w:rPr>
+        <w:t xml:space="preserve">   </w:t>
+      </w:r>
+      <w:proofErr w:type="spellStart"/>
+      <w:proofErr w:type="gramStart"/>
+      <w:r>
+        <w:rPr>
+          <w:color w:val="FF0000"/>
+          <w:sz w:val="26"/>
+          <w:szCs w:val="26"/>
+          <w:lang w:val="en-US"/>
+        </w:rPr>
+        <w:t>AggregateFunction</w:t>
+      </w:r>
+      <w:proofErr w:type="spellEnd"/>
+      <w:r>
+        <w:rPr>
+          <w:color w:val="FF0000"/>
+          <w:sz w:val="26"/>
+          <w:szCs w:val="26"/>
+          <w:lang w:val="en-US"/>
+        </w:rPr>
+        <w:t>(</w:t>
+      </w:r>
+      <w:proofErr w:type="spellStart"/>
+      <w:proofErr w:type="gramEnd"/>
+      <w:r>
+        <w:rPr>
+          <w:color w:val="FF0000"/>
+          <w:sz w:val="26"/>
+          <w:szCs w:val="26"/>
+          <w:lang w:val="en-US"/>
+        </w:rPr>
+        <w:t>ColumnToBeAggregated</w:t>
+      </w:r>
+      <w:proofErr w:type="spellEnd"/>
+      <w:r>
+        <w:rPr>
+          <w:color w:val="FF0000"/>
+          <w:sz w:val="26"/>
+          <w:szCs w:val="26"/>
+          <w:lang w:val="en-US"/>
+        </w:rPr>
+        <w:t>)</w:t>
+      </w:r>
+    </w:p>
+    <w:p>
+      <w:pPr>
+        <w:pStyle w:val="NoSpacing"/>
+        <w:rPr>
+          <w:color w:val="FF0000"/>
+          <w:sz w:val="26"/>
+          <w:szCs w:val="26"/>
+          <w:lang w:val="en-US"/>
+        </w:rPr>
+      </w:pPr>
+      <w:r>
+        <w:rPr>
+          <w:color w:val="FF0000"/>
+          <w:sz w:val="26"/>
+          <w:szCs w:val="26"/>
+          <w:lang w:val="en-US"/>
+        </w:rPr>
+        <w:t xml:space="preserve">   FOR </w:t>
+      </w:r>
+      <w:proofErr w:type="spellStart"/>
+      <w:r>
+        <w:rPr>
+          <w:color w:val="FF0000"/>
+          <w:sz w:val="26"/>
+          <w:szCs w:val="26"/>
+          <w:lang w:val="en-US"/>
+        </w:rPr>
+        <w:t>PivotColumn</w:t>
+      </w:r>
+      <w:proofErr w:type="spellEnd"/>
+      <w:r>
+        <w:rPr>
+          <w:color w:val="FF0000"/>
+          <w:sz w:val="26"/>
+          <w:szCs w:val="26"/>
+          <w:lang w:val="en-US"/>
+        </w:rPr>
+        <w:t xml:space="preserve"> IN (</w:t>
+      </w:r>
+      <w:proofErr w:type="spellStart"/>
+      <w:r>
+        <w:rPr>
+          <w:color w:val="FF0000"/>
+          <w:sz w:val="26"/>
+          <w:szCs w:val="26"/>
+          <w:lang w:val="en-US"/>
+        </w:rPr>
+        <w:t>PivotColumnValues</w:t>
+      </w:r>
+      <w:proofErr w:type="spellEnd"/>
+      <w:r>
+        <w:rPr>
+          <w:color w:val="FF0000"/>
+          <w:sz w:val="26"/>
+          <w:szCs w:val="26"/>
+          <w:lang w:val="en-US"/>
+        </w:rPr>
+        <w:t>)</w:t>
+      </w:r>
+    </w:p>
+    <w:p>
+      <w:pPr>
+        <w:pStyle w:val="NoSpacing"/>
+        <w:rPr>
+          <w:color w:val="FF0000"/>
+          <w:sz w:val="26"/>
+          <w:szCs w:val="26"/>
+          <w:lang w:val="en-US"/>
+        </w:rPr>
+      </w:pPr>
+      <w:r>
+        <w:rPr>
+          <w:color w:val="FF0000"/>
+          <w:sz w:val="26"/>
+          <w:szCs w:val="26"/>
+          <w:lang w:val="en-US"/>
+        </w:rPr>
+        <w:t xml:space="preserve"> ) AS </w:t>
+      </w:r>
+      <w:proofErr w:type="spellStart"/>
+      <w:r>
+        <w:rPr>
+          <w:color w:val="FF0000"/>
+          <w:sz w:val="26"/>
+          <w:szCs w:val="26"/>
+          <w:lang w:val="en-US"/>
+        </w:rPr>
+        <w:t>alias_</w:t>
+      </w:r>
+      <w:proofErr w:type="gramStart"/>
+      <w:r>
+        <w:rPr>
+          <w:color w:val="FF0000"/>
+          <w:sz w:val="26"/>
+          <w:szCs w:val="26"/>
+          <w:lang w:val="en-US"/>
+        </w:rPr>
+        <w:t>name</w:t>
+      </w:r>
+      <w:proofErr w:type="spellEnd"/>
+      <w:r>
+        <w:rPr>
+          <w:color w:val="FF0000"/>
+          <w:sz w:val="26"/>
+          <w:szCs w:val="26"/>
+          <w:lang w:val="en-US"/>
+        </w:rPr>
+        <w:t xml:space="preserve"> </w:t>
+      </w:r>
+      <w:r>
+        <w:rPr>
+          <w:color w:val="FF0000"/>
+          <w:sz w:val="26"/>
+          <w:szCs w:val="26"/>
+          <w:lang w:val="en-US"/>
+        </w:rPr>
+        <w:t xml:space="preserve"> ------------</w:t>
+      </w:r>
+      <w:proofErr w:type="gramEnd"/>
+      <w:r>
+        <w:rPr>
+          <w:color w:val="FF0000"/>
+          <w:sz w:val="26"/>
+          <w:szCs w:val="26"/>
+          <w:lang w:val="en-US"/>
+        </w:rPr>
+        <w:t xml:space="preserve"> Syntax</w:t>
+      </w:r>
+    </w:p>
+    <w:p>
+      <w:pPr>
+        <w:pStyle w:val="NoSpacing"/>
+        <w:rPr>
+          <w:sz w:val="26"/>
+          <w:szCs w:val="26"/>
+          <w:lang w:val="en-US"/>
+        </w:rPr>
+      </w:pPr>
+    </w:p>
+    <w:p>
+      <w:pPr>
+        <w:pStyle w:val="NoSpacing"/>
+        <w:rPr>
+          <w:b/>
+          <w:bCs/>
+          <w:sz w:val="26"/>
+          <w:szCs w:val="26"/>
+          <w:lang w:val="en-US"/>
+        </w:rPr>
+      </w:pPr>
+      <w:r>
+        <w:rPr>
+          <w:b/>
+          <w:bCs/>
+          <w:sz w:val="26"/>
+          <w:szCs w:val="26"/>
+          <w:lang w:val="en-US"/>
+        </w:rPr>
+        <w:t>#Example</w:t>
+      </w:r>
+      <w:r>
+        <w:rPr>
+          <w:b/>
+          <w:bCs/>
+          <w:sz w:val="26"/>
+          <w:szCs w:val="26"/>
+          <w:lang w:val="en-US"/>
+        </w:rPr>
+        <w:t>1</w:t>
+      </w:r>
+      <w:r>
+        <w:rPr>
+          <w:b/>
+          <w:bCs/>
+          <w:sz w:val="26"/>
+          <w:szCs w:val="26"/>
+          <w:lang w:val="en-US"/>
+        </w:rPr>
+        <w:t xml:space="preserve"> #</w:t>
+      </w:r>
+    </w:p>
+    <w:p>
+      <w:pPr>
+        <w:pStyle w:val="NoSpacing"/>
+        <w:rPr>
+          <w:sz w:val="26"/>
+          <w:szCs w:val="26"/>
+          <w:lang w:val="en-US"/>
+        </w:rPr>
+      </w:pPr>
+      <w:r>
+        <w:rPr>
+          <w:sz w:val="26"/>
+          <w:szCs w:val="26"/>
+          <w:lang w:val="en-US"/>
+        </w:rPr>
+        <w:t>Let say we have bel</w:t>
+      </w:r>
+      <w:r>
+        <w:rPr>
+          <w:sz w:val="26"/>
+          <w:szCs w:val="26"/>
+          <w:lang w:val="en-US"/>
+        </w:rPr>
+        <w:t>o</w:t>
+      </w:r>
+      <w:r>
+        <w:rPr>
+          <w:sz w:val="26"/>
+          <w:szCs w:val="26"/>
+          <w:lang w:val="en-US"/>
+        </w:rPr>
+        <w:t>w table data</w:t>
+      </w:r>
+      <w:r>
+        <w:rPr>
+          <w:sz w:val="26"/>
+          <w:szCs w:val="26"/>
+          <w:lang w:val="en-US"/>
+        </w:rPr>
+        <w:t>.</w:t>
+      </w:r>
+      <w:r>
+        <w:rPr>
+          <w:sz w:val="26"/>
+          <w:szCs w:val="26"/>
+          <w:lang w:val="en-US"/>
+        </w:rPr>
+        <w:t xml:space="preserve"> </w:t>
+      </w:r>
+      <w:r>
+        <w:rPr>
+          <w:sz w:val="26"/>
+          <w:szCs w:val="26"/>
+          <w:lang w:val="en-US"/>
+        </w:rPr>
+        <w:t xml:space="preserve">Now, </w:t>
+      </w:r>
+      <w:r>
+        <w:rPr>
+          <w:sz w:val="26"/>
+          <w:szCs w:val="26"/>
+          <w:lang w:val="en-US"/>
+        </w:rPr>
+        <w:t>specify the aggregation function SUM(</w:t>
+      </w:r>
+      <w:proofErr w:type="spellStart"/>
+      <w:r>
+        <w:rPr>
+          <w:sz w:val="26"/>
+          <w:szCs w:val="26"/>
+          <w:lang w:val="en-US"/>
+        </w:rPr>
+        <w:t>SalesAmount</w:t>
+      </w:r>
+      <w:proofErr w:type="spellEnd"/>
+      <w:r>
+        <w:rPr>
+          <w:sz w:val="26"/>
+          <w:szCs w:val="26"/>
+          <w:lang w:val="en-US"/>
+        </w:rPr>
+        <w:t xml:space="preserve">), and the pivot column (Month), and </w:t>
+      </w:r>
+      <w:r>
+        <w:rPr>
+          <w:sz w:val="26"/>
+          <w:szCs w:val="26"/>
+          <w:lang w:val="en-US"/>
+        </w:rPr>
+        <w:t>show</w:t>
+      </w:r>
+      <w:r>
+        <w:rPr>
+          <w:sz w:val="26"/>
+          <w:szCs w:val="26"/>
+          <w:lang w:val="en-US"/>
+        </w:rPr>
+        <w:t xml:space="preserve"> the values you expect in the pivot columns (for example, January, February, March, </w:t>
+      </w:r>
+      <w:proofErr w:type="gramStart"/>
+      <w:r>
+        <w:rPr>
+          <w:sz w:val="26"/>
+          <w:szCs w:val="26"/>
+          <w:lang w:val="en-US"/>
+        </w:rPr>
+        <w:t>April,...</w:t>
+      </w:r>
+      <w:proofErr w:type="gramEnd"/>
+      <w:r>
+        <w:rPr>
+          <w:sz w:val="26"/>
+          <w:szCs w:val="26"/>
+          <w:lang w:val="en-US"/>
+        </w:rPr>
+        <w:t>, and December).</w:t>
+      </w:r>
+    </w:p>
+    <w:p>
+      <w:pPr>
+        <w:pStyle w:val="NoSpacing"/>
+        <w:rPr>
+          <w:b/>
+          <w:bCs/>
+          <w:sz w:val="26"/>
+          <w:szCs w:val="26"/>
+          <w:lang w:val="en-US"/>
+        </w:rPr>
+      </w:pPr>
+      <w:r>
+        <w:rPr>
+          <w:b/>
+          <w:bCs/>
+          <w:sz w:val="26"/>
+          <w:szCs w:val="26"/>
+          <w:lang w:val="en-US"/>
+        </w:rPr>
+        <w:t>Input table</w:t>
+      </w:r>
+    </w:p>
+    <w:tbl>
+      <w:tblPr>
+        <w:tblW w:w="6460" w:type="dxa"/>
+        <w:tblLook w:val="04A0" w:firstRow="1" w:lastRow="0" w:firstColumn="1" w:lastColumn="0" w:noHBand="0" w:noVBand="1"/>
+      </w:tblPr>
+      <w:tblGrid>
+        <w:gridCol w:w="2093"/>
+        <w:gridCol w:w="3128"/>
+        <w:gridCol w:w="1239"/>
+      </w:tblGrid>
+      <w:tr>
+        <w:trPr>
+          <w:trHeight w:val="410"/>
+        </w:trPr>
+        <w:tc>
+          <w:tcPr>
+            <w:tcW w:w="2136" w:type="dxa"/>
+            <w:tcBorders>
+              <w:top w:val="single" w:sz="8" w:space="0" w:color="003D5C"/>
+              <w:left w:val="single" w:sz="8" w:space="0" w:color="003D5C"/>
+              <w:bottom w:val="single" w:sz="8" w:space="0" w:color="003D5C"/>
+              <w:right w:val="single" w:sz="8" w:space="0" w:color="003D5C"/>
+            </w:tcBorders>
+            <w:shd w:val="clear" w:color="000000" w:fill="FFFFFF"/>
+            <w:vAlign w:val="center"/>
+            <w:hideMark/>
+          </w:tcPr>
+          <w:p>
+            <w:pPr>
+              <w:spacing w:after="0" w:line="240" w:lineRule="auto"/>
+              <w:rPr>
+                <w:rFonts w:ascii="Arial" w:eastAsia="Times New Roman" w:hAnsi="Arial" w:cs="Arial"/>
+                <w:b/>
+                <w:bCs/>
+                <w:color w:val="445578"/>
+                <w:sz w:val="16"/>
+                <w:szCs w:val="16"/>
+                <w:lang w:eastAsia="en-IN"/>
+              </w:rPr>
+            </w:pPr>
+            <w:proofErr w:type="spellStart"/>
+            <w:r>
+              <w:rPr>
+                <w:rFonts w:ascii="Arial" w:eastAsia="Times New Roman" w:hAnsi="Arial" w:cs="Arial"/>
+                <w:b/>
+                <w:bCs/>
+                <w:color w:val="445578"/>
+                <w:sz w:val="16"/>
+                <w:szCs w:val="16"/>
+                <w:lang w:eastAsia="en-IN"/>
+              </w:rPr>
+              <w:t>EmployeeName</w:t>
+            </w:r>
+            <w:proofErr w:type="spellEnd"/>
+          </w:p>
+        </w:tc>
+        <w:tc>
+          <w:tcPr>
+            <w:tcW w:w="3271" w:type="dxa"/>
+            <w:tcBorders>
+              <w:top w:val="single" w:sz="8" w:space="0" w:color="003D5C"/>
+              <w:left w:val="nil"/>
+              <w:bottom w:val="single" w:sz="8" w:space="0" w:color="003D5C"/>
+              <w:right w:val="single" w:sz="8" w:space="0" w:color="003D5C"/>
+            </w:tcBorders>
+            <w:shd w:val="clear" w:color="000000" w:fill="FFFFFF"/>
+            <w:vAlign w:val="center"/>
+            <w:hideMark/>
+          </w:tcPr>
+          <w:p>
+            <w:pPr>
+              <w:spacing w:after="0" w:line="240" w:lineRule="auto"/>
+              <w:rPr>
+                <w:rFonts w:ascii="Arial" w:eastAsia="Times New Roman" w:hAnsi="Arial" w:cs="Arial"/>
+                <w:b/>
+                <w:bCs/>
+                <w:color w:val="445578"/>
+                <w:sz w:val="16"/>
+                <w:szCs w:val="16"/>
+                <w:lang w:eastAsia="en-IN"/>
+              </w:rPr>
+            </w:pPr>
+            <w:r>
+              <w:rPr>
+                <w:rFonts w:ascii="Arial" w:eastAsia="Times New Roman" w:hAnsi="Arial" w:cs="Arial"/>
+                <w:b/>
+                <w:bCs/>
+                <w:color w:val="445578"/>
+                <w:sz w:val="16"/>
+                <w:szCs w:val="16"/>
+                <w:lang w:eastAsia="en-IN"/>
+              </w:rPr>
+              <w:t>Month</w:t>
+            </w:r>
+          </w:p>
+        </w:tc>
+        <w:tc>
+          <w:tcPr>
+            <w:tcW w:w="1053" w:type="dxa"/>
+            <w:tcBorders>
+              <w:top w:val="single" w:sz="8" w:space="0" w:color="003D5C"/>
+              <w:left w:val="nil"/>
+              <w:bottom w:val="single" w:sz="8" w:space="0" w:color="003D5C"/>
+              <w:right w:val="single" w:sz="8" w:space="0" w:color="003D5C"/>
+            </w:tcBorders>
+            <w:shd w:val="clear" w:color="000000" w:fill="FFFFFF"/>
+            <w:vAlign w:val="center"/>
+            <w:hideMark/>
+          </w:tcPr>
+          <w:p>
+            <w:pPr>
+              <w:spacing w:after="0" w:line="240" w:lineRule="auto"/>
+              <w:rPr>
+                <w:rFonts w:ascii="Arial" w:eastAsia="Times New Roman" w:hAnsi="Arial" w:cs="Arial"/>
+                <w:b/>
+                <w:bCs/>
+                <w:color w:val="445578"/>
+                <w:sz w:val="16"/>
+                <w:szCs w:val="16"/>
+                <w:lang w:eastAsia="en-IN"/>
+              </w:rPr>
+            </w:pPr>
+            <w:proofErr w:type="spellStart"/>
+            <w:r>
+              <w:rPr>
+                <w:rFonts w:ascii="Arial" w:eastAsia="Times New Roman" w:hAnsi="Arial" w:cs="Arial"/>
+                <w:b/>
+                <w:bCs/>
+                <w:color w:val="445578"/>
+                <w:sz w:val="16"/>
+                <w:szCs w:val="16"/>
+                <w:lang w:eastAsia="en-IN"/>
+              </w:rPr>
+              <w:t>SalesAmount</w:t>
+            </w:r>
+            <w:proofErr w:type="spellEnd"/>
+          </w:p>
+        </w:tc>
+      </w:tr>
+      <w:tr>
+        <w:trPr>
+          <w:trHeight w:val="300"/>
+        </w:trPr>
+        <w:tc>
+          <w:tcPr>
+            <w:tcW w:w="2136" w:type="dxa"/>
+            <w:tcBorders>
+              <w:top w:val="nil"/>
+              <w:left w:val="single" w:sz="8" w:space="0" w:color="003D5C"/>
+              <w:bottom w:val="single" w:sz="8" w:space="0" w:color="003D5C"/>
+              <w:right w:val="single" w:sz="8" w:space="0" w:color="003D5C"/>
+            </w:tcBorders>
+            <w:shd w:val="clear" w:color="000000" w:fill="FFFFFF"/>
+            <w:vAlign w:val="center"/>
+            <w:hideMark/>
+          </w:tcPr>
+          <w:p>
+            <w:pPr>
+              <w:spacing w:after="0" w:line="240" w:lineRule="auto"/>
+              <w:rPr>
+                <w:rFonts w:ascii="Arial" w:eastAsia="Times New Roman" w:hAnsi="Arial" w:cs="Arial"/>
+                <w:color w:val="445578"/>
+                <w:sz w:val="16"/>
+                <w:szCs w:val="16"/>
+                <w:lang w:eastAsia="en-IN"/>
+              </w:rPr>
+            </w:pPr>
+            <w:r>
+              <w:rPr>
+                <w:rFonts w:ascii="Arial" w:eastAsia="Times New Roman" w:hAnsi="Arial" w:cs="Arial"/>
+                <w:color w:val="445578"/>
+                <w:sz w:val="16"/>
+                <w:szCs w:val="16"/>
+                <w:lang w:eastAsia="en-IN"/>
+              </w:rPr>
+              <w:t>Ramesh</w:t>
+            </w:r>
+          </w:p>
+        </w:tc>
+        <w:tc>
+          <w:tcPr>
+            <w:tcW w:w="3271" w:type="dxa"/>
+            <w:tcBorders>
+              <w:top w:val="nil"/>
+              <w:left w:val="nil"/>
+              <w:bottom w:val="single" w:sz="8" w:space="0" w:color="003D5C"/>
+              <w:right w:val="single" w:sz="8" w:space="0" w:color="003D5C"/>
+            </w:tcBorders>
+            <w:shd w:val="clear" w:color="000000" w:fill="FFFFFF"/>
+            <w:vAlign w:val="center"/>
+            <w:hideMark/>
+          </w:tcPr>
+          <w:p>
+            <w:pPr>
+              <w:spacing w:after="0" w:line="240" w:lineRule="auto"/>
+              <w:rPr>
+                <w:rFonts w:ascii="Arial" w:eastAsia="Times New Roman" w:hAnsi="Arial" w:cs="Arial"/>
+                <w:color w:val="445578"/>
+                <w:sz w:val="16"/>
+                <w:szCs w:val="16"/>
+                <w:lang w:eastAsia="en-IN"/>
+              </w:rPr>
+            </w:pPr>
+            <w:r>
+              <w:rPr>
+                <w:rFonts w:ascii="Arial" w:eastAsia="Times New Roman" w:hAnsi="Arial" w:cs="Arial"/>
+                <w:color w:val="445578"/>
+                <w:sz w:val="16"/>
+                <w:szCs w:val="16"/>
+                <w:lang w:eastAsia="en-IN"/>
+              </w:rPr>
+              <w:t>January</w:t>
+            </w:r>
+          </w:p>
+        </w:tc>
+        <w:tc>
+          <w:tcPr>
+            <w:tcW w:w="1053" w:type="dxa"/>
+            <w:tcBorders>
+              <w:top w:val="nil"/>
+              <w:left w:val="nil"/>
+              <w:bottom w:val="single" w:sz="8" w:space="0" w:color="003D5C"/>
+              <w:right w:val="single" w:sz="8" w:space="0" w:color="003D5C"/>
+            </w:tcBorders>
+            <w:shd w:val="clear" w:color="000000" w:fill="FFFFFF"/>
+            <w:vAlign w:val="center"/>
+            <w:hideMark/>
+          </w:tcPr>
+          <w:p>
+            <w:pPr>
+              <w:spacing w:after="0" w:line="240" w:lineRule="auto"/>
+              <w:rPr>
+                <w:rFonts w:ascii="Arial" w:eastAsia="Times New Roman" w:hAnsi="Arial" w:cs="Arial"/>
+                <w:color w:val="445578"/>
+                <w:sz w:val="16"/>
+                <w:szCs w:val="16"/>
+                <w:lang w:eastAsia="en-IN"/>
+              </w:rPr>
+            </w:pPr>
+            <w:r>
+              <w:rPr>
+                <w:rFonts w:ascii="Arial" w:eastAsia="Times New Roman" w:hAnsi="Arial" w:cs="Arial"/>
+                <w:color w:val="445578"/>
+                <w:sz w:val="16"/>
+                <w:szCs w:val="16"/>
+                <w:lang w:eastAsia="en-IN"/>
+              </w:rPr>
+              <w:t>1000</w:t>
+            </w:r>
+          </w:p>
+        </w:tc>
+      </w:tr>
+      <w:tr>
+        <w:trPr>
+          <w:trHeight w:val="300"/>
+        </w:trPr>
+        <w:tc>
+          <w:tcPr>
+            <w:tcW w:w="2136" w:type="dxa"/>
+            <w:tcBorders>
+              <w:top w:val="nil"/>
+              <w:left w:val="single" w:sz="8" w:space="0" w:color="003D5C"/>
+              <w:bottom w:val="single" w:sz="8" w:space="0" w:color="003D5C"/>
+              <w:right w:val="single" w:sz="8" w:space="0" w:color="003D5C"/>
+            </w:tcBorders>
+            <w:shd w:val="clear" w:color="000000" w:fill="FFFFFF"/>
+            <w:vAlign w:val="center"/>
+            <w:hideMark/>
+          </w:tcPr>
+          <w:p>
+            <w:pPr>
+              <w:spacing w:after="0" w:line="240" w:lineRule="auto"/>
+              <w:rPr>
+                <w:rFonts w:ascii="Arial" w:eastAsia="Times New Roman" w:hAnsi="Arial" w:cs="Arial"/>
+                <w:color w:val="445578"/>
+                <w:sz w:val="16"/>
+                <w:szCs w:val="16"/>
+                <w:lang w:eastAsia="en-IN"/>
+              </w:rPr>
+            </w:pPr>
+            <w:r>
+              <w:rPr>
+                <w:rFonts w:ascii="Arial" w:eastAsia="Times New Roman" w:hAnsi="Arial" w:cs="Arial"/>
+                <w:color w:val="445578"/>
+                <w:sz w:val="16"/>
+                <w:szCs w:val="16"/>
+                <w:lang w:eastAsia="en-IN"/>
+              </w:rPr>
+              <w:t>Suresh</w:t>
+            </w:r>
+          </w:p>
+        </w:tc>
+        <w:tc>
+          <w:tcPr>
+            <w:tcW w:w="3271" w:type="dxa"/>
+            <w:tcBorders>
+              <w:top w:val="nil"/>
+              <w:left w:val="nil"/>
+              <w:bottom w:val="single" w:sz="8" w:space="0" w:color="003D5C"/>
+              <w:right w:val="single" w:sz="8" w:space="0" w:color="003D5C"/>
+            </w:tcBorders>
+            <w:shd w:val="clear" w:color="000000" w:fill="FFFFFF"/>
+            <w:vAlign w:val="center"/>
+            <w:hideMark/>
+          </w:tcPr>
+          <w:p>
+            <w:pPr>
+              <w:spacing w:after="0" w:line="240" w:lineRule="auto"/>
+              <w:rPr>
+                <w:rFonts w:ascii="Arial" w:eastAsia="Times New Roman" w:hAnsi="Arial" w:cs="Arial"/>
+                <w:color w:val="445578"/>
+                <w:sz w:val="16"/>
+                <w:szCs w:val="16"/>
+                <w:lang w:eastAsia="en-IN"/>
+              </w:rPr>
+            </w:pPr>
+            <w:r>
+              <w:rPr>
+                <w:rFonts w:ascii="Arial" w:eastAsia="Times New Roman" w:hAnsi="Arial" w:cs="Arial"/>
+                <w:color w:val="445578"/>
+                <w:sz w:val="16"/>
+                <w:szCs w:val="16"/>
+                <w:lang w:eastAsia="en-IN"/>
+              </w:rPr>
+              <w:t>January</w:t>
+            </w:r>
+          </w:p>
+        </w:tc>
+        <w:tc>
+          <w:tcPr>
+            <w:tcW w:w="1053" w:type="dxa"/>
+            <w:tcBorders>
+              <w:top w:val="nil"/>
+              <w:left w:val="nil"/>
+              <w:bottom w:val="single" w:sz="8" w:space="0" w:color="003D5C"/>
+              <w:right w:val="single" w:sz="8" w:space="0" w:color="003D5C"/>
+            </w:tcBorders>
+            <w:shd w:val="clear" w:color="000000" w:fill="FFFFFF"/>
+            <w:vAlign w:val="center"/>
+            <w:hideMark/>
+          </w:tcPr>
+          <w:p>
+            <w:pPr>
+              <w:spacing w:after="0" w:line="240" w:lineRule="auto"/>
+              <w:rPr>
+                <w:rFonts w:ascii="Arial" w:eastAsia="Times New Roman" w:hAnsi="Arial" w:cs="Arial"/>
+                <w:color w:val="445578"/>
+                <w:sz w:val="16"/>
+                <w:szCs w:val="16"/>
+                <w:lang w:eastAsia="en-IN"/>
+              </w:rPr>
+            </w:pPr>
+            <w:r>
+              <w:rPr>
+                <w:rFonts w:ascii="Arial" w:eastAsia="Times New Roman" w:hAnsi="Arial" w:cs="Arial"/>
+                <w:color w:val="445578"/>
+                <w:sz w:val="16"/>
+                <w:szCs w:val="16"/>
+                <w:lang w:eastAsia="en-IN"/>
+              </w:rPr>
+              <w:t>1500</w:t>
+            </w:r>
+          </w:p>
+        </w:tc>
+      </w:tr>
+      <w:tr>
+        <w:trPr>
+          <w:trHeight w:val="300"/>
+        </w:trPr>
+        <w:tc>
+          <w:tcPr>
+            <w:tcW w:w="2136" w:type="dxa"/>
+            <w:tcBorders>
+              <w:top w:val="nil"/>
+              <w:left w:val="single" w:sz="8" w:space="0" w:color="003D5C"/>
+              <w:bottom w:val="single" w:sz="8" w:space="0" w:color="003D5C"/>
+              <w:right w:val="single" w:sz="8" w:space="0" w:color="003D5C"/>
+            </w:tcBorders>
+            <w:shd w:val="clear" w:color="000000" w:fill="FFFFFF"/>
+            <w:vAlign w:val="center"/>
+            <w:hideMark/>
+          </w:tcPr>
+          <w:p>
+            <w:pPr>
+              <w:spacing w:after="0" w:line="240" w:lineRule="auto"/>
+              <w:rPr>
+                <w:rFonts w:ascii="Arial" w:eastAsia="Times New Roman" w:hAnsi="Arial" w:cs="Arial"/>
+                <w:color w:val="445578"/>
+                <w:sz w:val="16"/>
+                <w:szCs w:val="16"/>
+                <w:lang w:eastAsia="en-IN"/>
+              </w:rPr>
+            </w:pPr>
+            <w:r>
+              <w:rPr>
+                <w:rFonts w:ascii="Arial" w:eastAsia="Times New Roman" w:hAnsi="Arial" w:cs="Arial"/>
+                <w:color w:val="445578"/>
+                <w:sz w:val="16"/>
+                <w:szCs w:val="16"/>
+                <w:lang w:eastAsia="en-IN"/>
+              </w:rPr>
+              <w:t>Ramesh</w:t>
+            </w:r>
+          </w:p>
+        </w:tc>
+        <w:tc>
+          <w:tcPr>
+            <w:tcW w:w="3271" w:type="dxa"/>
+            <w:tcBorders>
+              <w:top w:val="nil"/>
+              <w:left w:val="nil"/>
+              <w:bottom w:val="single" w:sz="8" w:space="0" w:color="003D5C"/>
+              <w:right w:val="single" w:sz="8" w:space="0" w:color="003D5C"/>
+            </w:tcBorders>
+            <w:shd w:val="clear" w:color="000000" w:fill="FFFFFF"/>
+            <w:vAlign w:val="center"/>
+            <w:hideMark/>
+          </w:tcPr>
+          <w:p>
+            <w:pPr>
+              <w:spacing w:after="0" w:line="240" w:lineRule="auto"/>
+              <w:rPr>
+                <w:rFonts w:ascii="Arial" w:eastAsia="Times New Roman" w:hAnsi="Arial" w:cs="Arial"/>
+                <w:color w:val="445578"/>
+                <w:sz w:val="16"/>
+                <w:szCs w:val="16"/>
+                <w:lang w:eastAsia="en-IN"/>
+              </w:rPr>
+            </w:pPr>
+            <w:r>
+              <w:rPr>
+                <w:rFonts w:ascii="Arial" w:eastAsia="Times New Roman" w:hAnsi="Arial" w:cs="Arial"/>
+                <w:color w:val="445578"/>
+                <w:sz w:val="16"/>
+                <w:szCs w:val="16"/>
+                <w:lang w:eastAsia="en-IN"/>
+              </w:rPr>
+              <w:t>February</w:t>
+            </w:r>
+          </w:p>
+        </w:tc>
+        <w:tc>
+          <w:tcPr>
+            <w:tcW w:w="1053" w:type="dxa"/>
+            <w:tcBorders>
+              <w:top w:val="nil"/>
+              <w:left w:val="nil"/>
+              <w:bottom w:val="single" w:sz="8" w:space="0" w:color="003D5C"/>
+              <w:right w:val="single" w:sz="8" w:space="0" w:color="003D5C"/>
+            </w:tcBorders>
+            <w:shd w:val="clear" w:color="000000" w:fill="FFFFFF"/>
+            <w:vAlign w:val="center"/>
+            <w:hideMark/>
+          </w:tcPr>
+          <w:p>
+            <w:pPr>
+              <w:spacing w:after="0" w:line="240" w:lineRule="auto"/>
+              <w:rPr>
+                <w:rFonts w:ascii="Arial" w:eastAsia="Times New Roman" w:hAnsi="Arial" w:cs="Arial"/>
+                <w:color w:val="445578"/>
+                <w:sz w:val="16"/>
+                <w:szCs w:val="16"/>
+                <w:lang w:eastAsia="en-IN"/>
+              </w:rPr>
+            </w:pPr>
+            <w:r>
+              <w:rPr>
+                <w:rFonts w:ascii="Arial" w:eastAsia="Times New Roman" w:hAnsi="Arial" w:cs="Arial"/>
+                <w:color w:val="445578"/>
+                <w:sz w:val="16"/>
+                <w:szCs w:val="16"/>
+                <w:lang w:eastAsia="en-IN"/>
+              </w:rPr>
+              <w:t>1200</w:t>
+            </w:r>
+          </w:p>
+        </w:tc>
+      </w:tr>
+      <w:tr>
+        <w:trPr>
+          <w:trHeight w:val="300"/>
+        </w:trPr>
+        <w:tc>
+          <w:tcPr>
+            <w:tcW w:w="2136" w:type="dxa"/>
+            <w:tcBorders>
+              <w:top w:val="nil"/>
+              <w:left w:val="single" w:sz="8" w:space="0" w:color="003D5C"/>
+              <w:bottom w:val="single" w:sz="8" w:space="0" w:color="003D5C"/>
+              <w:right w:val="single" w:sz="8" w:space="0" w:color="003D5C"/>
+            </w:tcBorders>
+            <w:shd w:val="clear" w:color="000000" w:fill="FFFFFF"/>
+            <w:vAlign w:val="center"/>
+            <w:hideMark/>
+          </w:tcPr>
+          <w:p>
+            <w:pPr>
+              <w:spacing w:after="0" w:line="240" w:lineRule="auto"/>
+              <w:rPr>
+                <w:rFonts w:ascii="Arial" w:eastAsia="Times New Roman" w:hAnsi="Arial" w:cs="Arial"/>
+                <w:color w:val="445578"/>
+                <w:sz w:val="16"/>
+                <w:szCs w:val="16"/>
+                <w:lang w:eastAsia="en-IN"/>
+              </w:rPr>
+            </w:pPr>
+            <w:r>
+              <w:rPr>
+                <w:rFonts w:ascii="Arial" w:eastAsia="Times New Roman" w:hAnsi="Arial" w:cs="Arial"/>
+                <w:color w:val="445578"/>
+                <w:sz w:val="16"/>
+                <w:szCs w:val="16"/>
+                <w:lang w:eastAsia="en-IN"/>
+              </w:rPr>
+              <w:t>Suresh</w:t>
+            </w:r>
+          </w:p>
+        </w:tc>
+        <w:tc>
+          <w:tcPr>
+            <w:tcW w:w="3271" w:type="dxa"/>
+            <w:tcBorders>
+              <w:top w:val="nil"/>
+              <w:left w:val="nil"/>
+              <w:bottom w:val="single" w:sz="8" w:space="0" w:color="003D5C"/>
+              <w:right w:val="single" w:sz="8" w:space="0" w:color="003D5C"/>
+            </w:tcBorders>
+            <w:shd w:val="clear" w:color="000000" w:fill="FFFFFF"/>
+            <w:vAlign w:val="center"/>
+            <w:hideMark/>
+          </w:tcPr>
+          <w:p>
+            <w:pPr>
+              <w:spacing w:after="0" w:line="240" w:lineRule="auto"/>
+              <w:rPr>
+                <w:rFonts w:ascii="Arial" w:eastAsia="Times New Roman" w:hAnsi="Arial" w:cs="Arial"/>
+                <w:color w:val="445578"/>
+                <w:sz w:val="16"/>
+                <w:szCs w:val="16"/>
+                <w:lang w:eastAsia="en-IN"/>
+              </w:rPr>
+            </w:pPr>
+            <w:r>
+              <w:rPr>
+                <w:rFonts w:ascii="Arial" w:eastAsia="Times New Roman" w:hAnsi="Arial" w:cs="Arial"/>
+                <w:color w:val="445578"/>
+                <w:sz w:val="16"/>
+                <w:szCs w:val="16"/>
+                <w:lang w:eastAsia="en-IN"/>
+              </w:rPr>
+              <w:t>February</w:t>
+            </w:r>
+          </w:p>
+        </w:tc>
+        <w:tc>
+          <w:tcPr>
+            <w:tcW w:w="1053" w:type="dxa"/>
+            <w:tcBorders>
+              <w:top w:val="nil"/>
+              <w:left w:val="nil"/>
+              <w:bottom w:val="single" w:sz="8" w:space="0" w:color="003D5C"/>
+              <w:right w:val="single" w:sz="8" w:space="0" w:color="003D5C"/>
+            </w:tcBorders>
+            <w:shd w:val="clear" w:color="000000" w:fill="FFFFFF"/>
+            <w:vAlign w:val="center"/>
+            <w:hideMark/>
+          </w:tcPr>
+          <w:p>
+            <w:pPr>
+              <w:spacing w:after="0" w:line="240" w:lineRule="auto"/>
+              <w:rPr>
+                <w:rFonts w:ascii="Arial" w:eastAsia="Times New Roman" w:hAnsi="Arial" w:cs="Arial"/>
+                <w:color w:val="445578"/>
+                <w:sz w:val="16"/>
+                <w:szCs w:val="16"/>
+                <w:lang w:eastAsia="en-IN"/>
+              </w:rPr>
+            </w:pPr>
+            <w:r>
+              <w:rPr>
+                <w:rFonts w:ascii="Arial" w:eastAsia="Times New Roman" w:hAnsi="Arial" w:cs="Arial"/>
+                <w:color w:val="445578"/>
+                <w:sz w:val="16"/>
+                <w:szCs w:val="16"/>
+                <w:lang w:eastAsia="en-IN"/>
+              </w:rPr>
+              <w:t>1100</w:t>
+            </w:r>
+          </w:p>
+        </w:tc>
+      </w:tr>
+    </w:tbl>
+    <w:p>
+      <w:pPr>
+        <w:pStyle w:val="NoSpacing"/>
+        <w:rPr>
+          <w:sz w:val="26"/>
+          <w:szCs w:val="26"/>
+          <w:lang w:val="en-US"/>
+        </w:rPr>
+      </w:pPr>
+    </w:p>
+    <w:p>
+      <w:pPr>
+        <w:pStyle w:val="NoSpacing"/>
+        <w:rPr>
+          <w:b/>
+          <w:bCs/>
+          <w:sz w:val="26"/>
+          <w:szCs w:val="26"/>
+          <w:lang w:val="en-US"/>
+        </w:rPr>
+      </w:pPr>
+      <w:r>
+        <w:rPr>
+          <w:b/>
+          <w:bCs/>
+          <w:sz w:val="26"/>
+          <w:szCs w:val="26"/>
+          <w:lang w:val="en-US"/>
+        </w:rPr>
+        <w:t>Expected output</w:t>
+      </w:r>
+    </w:p>
+    <w:tbl>
+      <w:tblPr>
+        <w:tblW w:w="10709" w:type="dxa"/>
+        <w:tblLook w:val="04A0" w:firstRow="1" w:lastRow="0" w:firstColumn="1" w:lastColumn="0" w:noHBand="0" w:noVBand="1"/>
+      </w:tblPr>
+      <w:tblGrid>
+        <w:gridCol w:w="1375"/>
+        <w:gridCol w:w="830"/>
+        <w:gridCol w:w="901"/>
+        <w:gridCol w:w="688"/>
+        <w:gridCol w:w="618"/>
+        <w:gridCol w:w="618"/>
+        <w:gridCol w:w="618"/>
+        <w:gridCol w:w="618"/>
+        <w:gridCol w:w="768"/>
+        <w:gridCol w:w="1043"/>
+        <w:gridCol w:w="830"/>
+        <w:gridCol w:w="999"/>
+        <w:gridCol w:w="990"/>
+      </w:tblGrid>
+      <w:tr>
+        <w:trPr>
+          <w:trHeight w:val="293"/>
+        </w:trPr>
+        <w:tc>
+          <w:tcPr>
+            <w:tcW w:w="1375" w:type="dxa"/>
+            <w:tcBorders>
+              <w:top w:val="single" w:sz="8" w:space="0" w:color="003D5C"/>
+              <w:left w:val="single" w:sz="8" w:space="0" w:color="003D5C"/>
+              <w:bottom w:val="single" w:sz="8" w:space="0" w:color="003D5C"/>
+              <w:right w:val="single" w:sz="8" w:space="0" w:color="003D5C"/>
+            </w:tcBorders>
+            <w:shd w:val="clear" w:color="000000" w:fill="FFFFFF"/>
+            <w:noWrap/>
+            <w:vAlign w:val="center"/>
+            <w:hideMark/>
+          </w:tcPr>
+          <w:p>
+            <w:pPr>
+              <w:spacing w:after="0" w:line="240" w:lineRule="auto"/>
+              <w:rPr>
+                <w:rFonts w:ascii="Arial" w:eastAsia="Times New Roman" w:hAnsi="Arial" w:cs="Arial"/>
+                <w:b/>
+                <w:bCs/>
+                <w:color w:val="445578"/>
+                <w:sz w:val="16"/>
+                <w:szCs w:val="16"/>
+                <w:lang w:eastAsia="en-IN"/>
+              </w:rPr>
+            </w:pPr>
+            <w:r>
+              <w:rPr>
+                <w:rFonts w:ascii="Arial" w:eastAsia="Times New Roman" w:hAnsi="Arial" w:cs="Arial"/>
+                <w:b/>
+                <w:bCs/>
+                <w:color w:val="445578"/>
+                <w:sz w:val="16"/>
+                <w:szCs w:val="16"/>
+                <w:lang w:eastAsia="en-IN"/>
+              </w:rPr>
+              <w:t>Employee Name</w:t>
+            </w:r>
+          </w:p>
+        </w:tc>
+        <w:tc>
+          <w:tcPr>
+            <w:tcW w:w="809" w:type="dxa"/>
+            <w:tcBorders>
+              <w:top w:val="single" w:sz="8" w:space="0" w:color="003D5C"/>
+              <w:left w:val="nil"/>
+              <w:bottom w:val="single" w:sz="8" w:space="0" w:color="003D5C"/>
+              <w:right w:val="single" w:sz="8" w:space="0" w:color="003D5C"/>
+            </w:tcBorders>
+            <w:shd w:val="clear" w:color="000000" w:fill="FFFFFF"/>
+            <w:noWrap/>
+            <w:vAlign w:val="center"/>
+            <w:hideMark/>
+          </w:tcPr>
+          <w:p>
+            <w:pPr>
+              <w:spacing w:after="0" w:line="240" w:lineRule="auto"/>
+              <w:rPr>
+                <w:rFonts w:ascii="Arial" w:eastAsia="Times New Roman" w:hAnsi="Arial" w:cs="Arial"/>
+                <w:b/>
+                <w:bCs/>
+                <w:color w:val="445578"/>
+                <w:sz w:val="16"/>
+                <w:szCs w:val="16"/>
+                <w:lang w:eastAsia="en-IN"/>
+              </w:rPr>
+            </w:pPr>
+            <w:r>
+              <w:rPr>
+                <w:rFonts w:ascii="Arial" w:eastAsia="Times New Roman" w:hAnsi="Arial" w:cs="Arial"/>
+                <w:b/>
+                <w:bCs/>
+                <w:color w:val="445578"/>
+                <w:sz w:val="16"/>
+                <w:szCs w:val="16"/>
+                <w:lang w:eastAsia="en-IN"/>
+              </w:rPr>
+              <w:t>January</w:t>
+            </w:r>
+          </w:p>
+        </w:tc>
+        <w:tc>
+          <w:tcPr>
+            <w:tcW w:w="877" w:type="dxa"/>
+            <w:tcBorders>
+              <w:top w:val="single" w:sz="8" w:space="0" w:color="003D5C"/>
+              <w:left w:val="nil"/>
+              <w:bottom w:val="single" w:sz="8" w:space="0" w:color="003D5C"/>
+              <w:right w:val="single" w:sz="8" w:space="0" w:color="003D5C"/>
+            </w:tcBorders>
+            <w:shd w:val="clear" w:color="000000" w:fill="FFFFFF"/>
+            <w:noWrap/>
+            <w:vAlign w:val="center"/>
+            <w:hideMark/>
+          </w:tcPr>
+          <w:p>
+            <w:pPr>
+              <w:spacing w:after="0" w:line="240" w:lineRule="auto"/>
+              <w:rPr>
+                <w:rFonts w:ascii="Arial" w:eastAsia="Times New Roman" w:hAnsi="Arial" w:cs="Arial"/>
+                <w:b/>
+                <w:bCs/>
+                <w:color w:val="445578"/>
+                <w:sz w:val="16"/>
+                <w:szCs w:val="16"/>
+                <w:lang w:eastAsia="en-IN"/>
+              </w:rPr>
+            </w:pPr>
+            <w:r>
+              <w:rPr>
+                <w:rFonts w:ascii="Arial" w:eastAsia="Times New Roman" w:hAnsi="Arial" w:cs="Arial"/>
+                <w:b/>
+                <w:bCs/>
+                <w:color w:val="445578"/>
+                <w:sz w:val="16"/>
+                <w:szCs w:val="16"/>
+                <w:lang w:eastAsia="en-IN"/>
+              </w:rPr>
+              <w:t>February</w:t>
+            </w:r>
+          </w:p>
+        </w:tc>
+        <w:tc>
+          <w:tcPr>
+            <w:tcW w:w="672" w:type="dxa"/>
+            <w:tcBorders>
+              <w:top w:val="single" w:sz="8" w:space="0" w:color="003D5C"/>
+              <w:left w:val="nil"/>
+              <w:bottom w:val="single" w:sz="8" w:space="0" w:color="003D5C"/>
+              <w:right w:val="single" w:sz="8" w:space="0" w:color="003D5C"/>
+            </w:tcBorders>
+            <w:shd w:val="clear" w:color="000000" w:fill="FFFFFF"/>
+            <w:noWrap/>
+            <w:vAlign w:val="center"/>
+            <w:hideMark/>
+          </w:tcPr>
+          <w:p>
+            <w:pPr>
+              <w:spacing w:after="0" w:line="240" w:lineRule="auto"/>
+              <w:rPr>
+                <w:rFonts w:ascii="Arial" w:eastAsia="Times New Roman" w:hAnsi="Arial" w:cs="Arial"/>
+                <w:b/>
+                <w:bCs/>
+                <w:color w:val="445578"/>
+                <w:sz w:val="16"/>
+                <w:szCs w:val="16"/>
+                <w:lang w:eastAsia="en-IN"/>
+              </w:rPr>
+            </w:pPr>
+            <w:r>
+              <w:rPr>
+                <w:rFonts w:ascii="Arial" w:eastAsia="Times New Roman" w:hAnsi="Arial" w:cs="Arial"/>
+                <w:b/>
+                <w:bCs/>
+                <w:color w:val="445578"/>
+                <w:sz w:val="16"/>
+                <w:szCs w:val="16"/>
+                <w:lang w:eastAsia="en-IN"/>
+              </w:rPr>
+              <w:t>March</w:t>
+            </w:r>
+          </w:p>
+        </w:tc>
+        <w:tc>
+          <w:tcPr>
+            <w:tcW w:w="618" w:type="dxa"/>
+            <w:tcBorders>
+              <w:top w:val="single" w:sz="8" w:space="0" w:color="003D5C"/>
+              <w:left w:val="nil"/>
+              <w:bottom w:val="single" w:sz="8" w:space="0" w:color="003D5C"/>
+              <w:right w:val="single" w:sz="8" w:space="0" w:color="003D5C"/>
+            </w:tcBorders>
+            <w:shd w:val="clear" w:color="000000" w:fill="FFFFFF"/>
+            <w:noWrap/>
+            <w:vAlign w:val="center"/>
+            <w:hideMark/>
+          </w:tcPr>
+          <w:p>
+            <w:pPr>
+              <w:spacing w:after="0" w:line="240" w:lineRule="auto"/>
+              <w:rPr>
+                <w:rFonts w:ascii="Arial" w:eastAsia="Times New Roman" w:hAnsi="Arial" w:cs="Arial"/>
+                <w:b/>
+                <w:bCs/>
+                <w:color w:val="445578"/>
+                <w:sz w:val="16"/>
+                <w:szCs w:val="16"/>
+                <w:lang w:eastAsia="en-IN"/>
+              </w:rPr>
+            </w:pPr>
+            <w:r>
+              <w:rPr>
+                <w:rFonts w:ascii="Arial" w:eastAsia="Times New Roman" w:hAnsi="Arial" w:cs="Arial"/>
+                <w:b/>
+                <w:bCs/>
+                <w:color w:val="445578"/>
+                <w:sz w:val="16"/>
+                <w:szCs w:val="16"/>
+                <w:lang w:eastAsia="en-IN"/>
+              </w:rPr>
+              <w:t>April</w:t>
+            </w:r>
+          </w:p>
+        </w:tc>
+        <w:tc>
+          <w:tcPr>
+            <w:tcW w:w="618" w:type="dxa"/>
+            <w:tcBorders>
+              <w:top w:val="single" w:sz="8" w:space="0" w:color="003D5C"/>
+              <w:left w:val="nil"/>
+              <w:bottom w:val="single" w:sz="8" w:space="0" w:color="003D5C"/>
+              <w:right w:val="single" w:sz="8" w:space="0" w:color="003D5C"/>
+            </w:tcBorders>
+            <w:shd w:val="clear" w:color="000000" w:fill="FFFFFF"/>
+            <w:noWrap/>
+            <w:vAlign w:val="center"/>
+            <w:hideMark/>
+          </w:tcPr>
+          <w:p>
+            <w:pPr>
+              <w:spacing w:after="0" w:line="240" w:lineRule="auto"/>
+              <w:rPr>
+                <w:rFonts w:ascii="Arial" w:eastAsia="Times New Roman" w:hAnsi="Arial" w:cs="Arial"/>
+                <w:b/>
+                <w:bCs/>
+                <w:color w:val="445578"/>
+                <w:sz w:val="16"/>
+                <w:szCs w:val="16"/>
+                <w:lang w:eastAsia="en-IN"/>
+              </w:rPr>
+            </w:pPr>
+            <w:r>
+              <w:rPr>
+                <w:rFonts w:ascii="Arial" w:eastAsia="Times New Roman" w:hAnsi="Arial" w:cs="Arial"/>
+                <w:b/>
+                <w:bCs/>
+                <w:color w:val="445578"/>
+                <w:sz w:val="16"/>
+                <w:szCs w:val="16"/>
+                <w:lang w:eastAsia="en-IN"/>
+              </w:rPr>
+              <w:t>May</w:t>
+            </w:r>
+          </w:p>
+        </w:tc>
+        <w:tc>
+          <w:tcPr>
+            <w:tcW w:w="618" w:type="dxa"/>
+            <w:tcBorders>
+              <w:top w:val="single" w:sz="8" w:space="0" w:color="003D5C"/>
+              <w:left w:val="nil"/>
+              <w:bottom w:val="single" w:sz="8" w:space="0" w:color="003D5C"/>
+              <w:right w:val="single" w:sz="8" w:space="0" w:color="003D5C"/>
+            </w:tcBorders>
+            <w:shd w:val="clear" w:color="000000" w:fill="FFFFFF"/>
+            <w:noWrap/>
+            <w:vAlign w:val="center"/>
+            <w:hideMark/>
+          </w:tcPr>
+          <w:p>
+            <w:pPr>
+              <w:spacing w:after="0" w:line="240" w:lineRule="auto"/>
+              <w:rPr>
+                <w:rFonts w:ascii="Arial" w:eastAsia="Times New Roman" w:hAnsi="Arial" w:cs="Arial"/>
+                <w:b/>
+                <w:bCs/>
+                <w:color w:val="445578"/>
+                <w:sz w:val="16"/>
+                <w:szCs w:val="16"/>
+                <w:lang w:eastAsia="en-IN"/>
+              </w:rPr>
+            </w:pPr>
+            <w:r>
+              <w:rPr>
+                <w:rFonts w:ascii="Arial" w:eastAsia="Times New Roman" w:hAnsi="Arial" w:cs="Arial"/>
+                <w:b/>
+                <w:bCs/>
+                <w:color w:val="445578"/>
+                <w:sz w:val="16"/>
+                <w:szCs w:val="16"/>
+                <w:lang w:eastAsia="en-IN"/>
+              </w:rPr>
+              <w:t>June</w:t>
+            </w:r>
+          </w:p>
+        </w:tc>
+        <w:tc>
+          <w:tcPr>
+            <w:tcW w:w="618" w:type="dxa"/>
+            <w:tcBorders>
+              <w:top w:val="single" w:sz="8" w:space="0" w:color="003D5C"/>
+              <w:left w:val="nil"/>
+              <w:bottom w:val="single" w:sz="8" w:space="0" w:color="003D5C"/>
+              <w:right w:val="single" w:sz="8" w:space="0" w:color="003D5C"/>
+            </w:tcBorders>
+            <w:shd w:val="clear" w:color="000000" w:fill="FFFFFF"/>
+            <w:noWrap/>
+            <w:vAlign w:val="center"/>
+            <w:hideMark/>
+          </w:tcPr>
+          <w:p>
+            <w:pPr>
+              <w:spacing w:after="0" w:line="240" w:lineRule="auto"/>
+              <w:rPr>
+                <w:rFonts w:ascii="Arial" w:eastAsia="Times New Roman" w:hAnsi="Arial" w:cs="Arial"/>
+                <w:b/>
+                <w:bCs/>
+                <w:color w:val="445578"/>
+                <w:sz w:val="16"/>
+                <w:szCs w:val="16"/>
+                <w:lang w:eastAsia="en-IN"/>
+              </w:rPr>
+            </w:pPr>
+            <w:r>
+              <w:rPr>
+                <w:rFonts w:ascii="Arial" w:eastAsia="Times New Roman" w:hAnsi="Arial" w:cs="Arial"/>
+                <w:b/>
+                <w:bCs/>
+                <w:color w:val="445578"/>
+                <w:sz w:val="16"/>
+                <w:szCs w:val="16"/>
+                <w:lang w:eastAsia="en-IN"/>
+              </w:rPr>
+              <w:t>July</w:t>
+            </w:r>
+          </w:p>
+        </w:tc>
+        <w:tc>
+          <w:tcPr>
+            <w:tcW w:w="749" w:type="dxa"/>
+            <w:tcBorders>
+              <w:top w:val="single" w:sz="8" w:space="0" w:color="003D5C"/>
+              <w:left w:val="nil"/>
+              <w:bottom w:val="single" w:sz="8" w:space="0" w:color="003D5C"/>
+              <w:right w:val="single" w:sz="8" w:space="0" w:color="003D5C"/>
+            </w:tcBorders>
+            <w:shd w:val="clear" w:color="000000" w:fill="FFFFFF"/>
+            <w:noWrap/>
+            <w:vAlign w:val="center"/>
+            <w:hideMark/>
+          </w:tcPr>
+          <w:p>
+            <w:pPr>
+              <w:spacing w:after="0" w:line="240" w:lineRule="auto"/>
+              <w:rPr>
+                <w:rFonts w:ascii="Arial" w:eastAsia="Times New Roman" w:hAnsi="Arial" w:cs="Arial"/>
+                <w:b/>
+                <w:bCs/>
+                <w:color w:val="445578"/>
+                <w:sz w:val="16"/>
+                <w:szCs w:val="16"/>
+                <w:lang w:eastAsia="en-IN"/>
+              </w:rPr>
+            </w:pPr>
+            <w:r>
+              <w:rPr>
+                <w:rFonts w:ascii="Arial" w:eastAsia="Times New Roman" w:hAnsi="Arial" w:cs="Arial"/>
+                <w:b/>
+                <w:bCs/>
+                <w:color w:val="445578"/>
+                <w:sz w:val="16"/>
+                <w:szCs w:val="16"/>
+                <w:lang w:eastAsia="en-IN"/>
+              </w:rPr>
+              <w:t>August</w:t>
+            </w:r>
+          </w:p>
+        </w:tc>
+        <w:tc>
+          <w:tcPr>
+            <w:tcW w:w="1013" w:type="dxa"/>
+            <w:tcBorders>
+              <w:top w:val="single" w:sz="8" w:space="0" w:color="003D5C"/>
+              <w:left w:val="nil"/>
+              <w:bottom w:val="single" w:sz="8" w:space="0" w:color="003D5C"/>
+              <w:right w:val="single" w:sz="8" w:space="0" w:color="003D5C"/>
+            </w:tcBorders>
+            <w:shd w:val="clear" w:color="000000" w:fill="FFFFFF"/>
+            <w:noWrap/>
+            <w:vAlign w:val="center"/>
+            <w:hideMark/>
+          </w:tcPr>
+          <w:p>
+            <w:pPr>
+              <w:spacing w:after="0" w:line="240" w:lineRule="auto"/>
+              <w:rPr>
+                <w:rFonts w:ascii="Arial" w:eastAsia="Times New Roman" w:hAnsi="Arial" w:cs="Arial"/>
+                <w:b/>
+                <w:bCs/>
+                <w:color w:val="445578"/>
+                <w:sz w:val="16"/>
+                <w:szCs w:val="16"/>
+                <w:lang w:eastAsia="en-IN"/>
+              </w:rPr>
+            </w:pPr>
+            <w:r>
+              <w:rPr>
+                <w:rFonts w:ascii="Arial" w:eastAsia="Times New Roman" w:hAnsi="Arial" w:cs="Arial"/>
+                <w:b/>
+                <w:bCs/>
+                <w:color w:val="445578"/>
+                <w:sz w:val="16"/>
+                <w:szCs w:val="16"/>
+                <w:lang w:eastAsia="en-IN"/>
+              </w:rPr>
+              <w:t>September</w:t>
+            </w:r>
+          </w:p>
+        </w:tc>
+        <w:tc>
+          <w:tcPr>
+            <w:tcW w:w="809" w:type="dxa"/>
+            <w:tcBorders>
+              <w:top w:val="single" w:sz="8" w:space="0" w:color="003D5C"/>
+              <w:left w:val="nil"/>
+              <w:bottom w:val="single" w:sz="8" w:space="0" w:color="003D5C"/>
+              <w:right w:val="single" w:sz="8" w:space="0" w:color="003D5C"/>
+            </w:tcBorders>
+            <w:shd w:val="clear" w:color="000000" w:fill="FFFFFF"/>
+            <w:noWrap/>
+            <w:vAlign w:val="center"/>
+            <w:hideMark/>
+          </w:tcPr>
+          <w:p>
+            <w:pPr>
+              <w:spacing w:after="0" w:line="240" w:lineRule="auto"/>
+              <w:rPr>
+                <w:rFonts w:ascii="Arial" w:eastAsia="Times New Roman" w:hAnsi="Arial" w:cs="Arial"/>
+                <w:b/>
+                <w:bCs/>
+                <w:color w:val="445578"/>
+                <w:sz w:val="16"/>
+                <w:szCs w:val="16"/>
+                <w:lang w:eastAsia="en-IN"/>
+              </w:rPr>
+            </w:pPr>
+            <w:r>
+              <w:rPr>
+                <w:rFonts w:ascii="Arial" w:eastAsia="Times New Roman" w:hAnsi="Arial" w:cs="Arial"/>
+                <w:b/>
+                <w:bCs/>
+                <w:color w:val="445578"/>
+                <w:sz w:val="16"/>
+                <w:szCs w:val="16"/>
+                <w:lang w:eastAsia="en-IN"/>
+              </w:rPr>
+              <w:t>October</w:t>
+            </w:r>
+          </w:p>
+        </w:tc>
+        <w:tc>
+          <w:tcPr>
+            <w:tcW w:w="971" w:type="dxa"/>
+            <w:tcBorders>
+              <w:top w:val="single" w:sz="8" w:space="0" w:color="003D5C"/>
+              <w:left w:val="nil"/>
+              <w:bottom w:val="single" w:sz="8" w:space="0" w:color="003D5C"/>
+              <w:right w:val="single" w:sz="8" w:space="0" w:color="003D5C"/>
+            </w:tcBorders>
+            <w:shd w:val="clear" w:color="000000" w:fill="FFFFFF"/>
+            <w:noWrap/>
+            <w:vAlign w:val="center"/>
+            <w:hideMark/>
+          </w:tcPr>
+          <w:p>
+            <w:pPr>
+              <w:spacing w:after="0" w:line="240" w:lineRule="auto"/>
+              <w:rPr>
+                <w:rFonts w:ascii="Arial" w:eastAsia="Times New Roman" w:hAnsi="Arial" w:cs="Arial"/>
+                <w:b/>
+                <w:bCs/>
+                <w:color w:val="445578"/>
+                <w:sz w:val="16"/>
+                <w:szCs w:val="16"/>
+                <w:lang w:eastAsia="en-IN"/>
+              </w:rPr>
+            </w:pPr>
+            <w:r>
+              <w:rPr>
+                <w:rFonts w:ascii="Arial" w:eastAsia="Times New Roman" w:hAnsi="Arial" w:cs="Arial"/>
+                <w:b/>
+                <w:bCs/>
+                <w:color w:val="445578"/>
+                <w:sz w:val="16"/>
+                <w:szCs w:val="16"/>
+                <w:lang w:eastAsia="en-IN"/>
+              </w:rPr>
+              <w:t>November</w:t>
+            </w:r>
+          </w:p>
+        </w:tc>
+        <w:tc>
+          <w:tcPr>
+            <w:tcW w:w="962" w:type="dxa"/>
+            <w:tcBorders>
+              <w:top w:val="single" w:sz="8" w:space="0" w:color="003D5C"/>
+              <w:left w:val="nil"/>
+              <w:bottom w:val="single" w:sz="8" w:space="0" w:color="003D5C"/>
+              <w:right w:val="single" w:sz="8" w:space="0" w:color="003D5C"/>
+            </w:tcBorders>
+            <w:shd w:val="clear" w:color="000000" w:fill="FFFFFF"/>
+            <w:noWrap/>
+            <w:vAlign w:val="center"/>
+            <w:hideMark/>
+          </w:tcPr>
+          <w:p>
+            <w:pPr>
+              <w:spacing w:after="0" w:line="240" w:lineRule="auto"/>
+              <w:rPr>
+                <w:rFonts w:ascii="Arial" w:eastAsia="Times New Roman" w:hAnsi="Arial" w:cs="Arial"/>
+                <w:b/>
+                <w:bCs/>
+                <w:color w:val="445578"/>
+                <w:sz w:val="16"/>
+                <w:szCs w:val="16"/>
+                <w:lang w:eastAsia="en-IN"/>
+              </w:rPr>
+            </w:pPr>
+            <w:r>
+              <w:rPr>
+                <w:rFonts w:ascii="Arial" w:eastAsia="Times New Roman" w:hAnsi="Arial" w:cs="Arial"/>
+                <w:b/>
+                <w:bCs/>
+                <w:color w:val="445578"/>
+                <w:sz w:val="16"/>
+                <w:szCs w:val="16"/>
+                <w:lang w:eastAsia="en-IN"/>
+              </w:rPr>
+              <w:t>December</w:t>
+            </w:r>
+          </w:p>
+        </w:tc>
+      </w:tr>
+      <w:tr>
+        <w:trPr>
+          <w:trHeight w:val="293"/>
+        </w:trPr>
+        <w:tc>
+          <w:tcPr>
+            <w:tcW w:w="1375" w:type="dxa"/>
+            <w:tcBorders>
+              <w:top w:val="nil"/>
+              <w:left w:val="single" w:sz="8" w:space="0" w:color="003D5C"/>
+              <w:bottom w:val="single" w:sz="8" w:space="0" w:color="003D5C"/>
+              <w:right w:val="single" w:sz="8" w:space="0" w:color="003D5C"/>
+            </w:tcBorders>
+            <w:shd w:val="clear" w:color="000000" w:fill="FFFFFF"/>
+            <w:noWrap/>
+            <w:vAlign w:val="center"/>
+            <w:hideMark/>
+          </w:tcPr>
+          <w:p>
+            <w:pPr>
+              <w:spacing w:after="0" w:line="240" w:lineRule="auto"/>
+              <w:rPr>
+                <w:rFonts w:ascii="Arial" w:eastAsia="Times New Roman" w:hAnsi="Arial" w:cs="Arial"/>
+                <w:b/>
+                <w:bCs/>
+                <w:color w:val="445578"/>
+                <w:sz w:val="16"/>
+                <w:szCs w:val="16"/>
+                <w:lang w:eastAsia="en-IN"/>
+              </w:rPr>
+            </w:pPr>
+            <w:r>
+              <w:rPr>
+                <w:rFonts w:ascii="Arial" w:eastAsia="Times New Roman" w:hAnsi="Arial" w:cs="Arial"/>
+                <w:b/>
+                <w:bCs/>
+                <w:color w:val="445578"/>
+                <w:sz w:val="16"/>
+                <w:szCs w:val="16"/>
+                <w:lang w:eastAsia="en-IN"/>
+              </w:rPr>
+              <w:t>Rames</w:t>
+            </w:r>
+          </w:p>
+        </w:tc>
+        <w:tc>
+          <w:tcPr>
+            <w:tcW w:w="809" w:type="dxa"/>
+            <w:tcBorders>
+              <w:top w:val="nil"/>
+              <w:left w:val="nil"/>
+              <w:bottom w:val="single" w:sz="8" w:space="0" w:color="003D5C"/>
+              <w:right w:val="single" w:sz="8" w:space="0" w:color="003D5C"/>
+            </w:tcBorders>
+            <w:shd w:val="clear" w:color="000000" w:fill="FFFFFF"/>
+            <w:noWrap/>
+            <w:vAlign w:val="center"/>
+            <w:hideMark/>
+          </w:tcPr>
+          <w:p>
+            <w:pPr>
+              <w:spacing w:after="0" w:line="240" w:lineRule="auto"/>
+              <w:rPr>
+                <w:rFonts w:ascii="Arial" w:eastAsia="Times New Roman" w:hAnsi="Arial" w:cs="Arial"/>
+                <w:color w:val="445578"/>
+                <w:sz w:val="16"/>
+                <w:szCs w:val="16"/>
+                <w:lang w:eastAsia="en-IN"/>
+              </w:rPr>
+            </w:pPr>
+            <w:r>
+              <w:rPr>
+                <w:rFonts w:ascii="Arial" w:eastAsia="Times New Roman" w:hAnsi="Arial" w:cs="Arial"/>
+                <w:color w:val="445578"/>
+                <w:sz w:val="16"/>
+                <w:szCs w:val="16"/>
+                <w:lang w:eastAsia="en-IN"/>
+              </w:rPr>
+              <w:t>1000</w:t>
+            </w:r>
+          </w:p>
+        </w:tc>
+        <w:tc>
+          <w:tcPr>
+            <w:tcW w:w="877" w:type="dxa"/>
+            <w:tcBorders>
+              <w:top w:val="nil"/>
+              <w:left w:val="nil"/>
+              <w:bottom w:val="single" w:sz="8" w:space="0" w:color="003D5C"/>
+              <w:right w:val="single" w:sz="8" w:space="0" w:color="003D5C"/>
+            </w:tcBorders>
+            <w:shd w:val="clear" w:color="000000" w:fill="FFFFFF"/>
+            <w:noWrap/>
+            <w:vAlign w:val="center"/>
+            <w:hideMark/>
+          </w:tcPr>
+          <w:p>
+            <w:pPr>
+              <w:spacing w:after="0" w:line="240" w:lineRule="auto"/>
+              <w:rPr>
+                <w:rFonts w:ascii="Arial" w:eastAsia="Times New Roman" w:hAnsi="Arial" w:cs="Arial"/>
+                <w:color w:val="445578"/>
+                <w:sz w:val="16"/>
+                <w:szCs w:val="16"/>
+                <w:lang w:eastAsia="en-IN"/>
+              </w:rPr>
+            </w:pPr>
+            <w:r>
+              <w:rPr>
+                <w:rFonts w:ascii="Arial" w:eastAsia="Times New Roman" w:hAnsi="Arial" w:cs="Arial"/>
+                <w:color w:val="445578"/>
+                <w:sz w:val="16"/>
+                <w:szCs w:val="16"/>
+                <w:lang w:eastAsia="en-IN"/>
+              </w:rPr>
+              <w:t>1200</w:t>
+            </w:r>
+          </w:p>
+        </w:tc>
+        <w:tc>
+          <w:tcPr>
+            <w:tcW w:w="672" w:type="dxa"/>
+            <w:tcBorders>
+              <w:top w:val="nil"/>
+              <w:left w:val="nil"/>
+              <w:bottom w:val="single" w:sz="8" w:space="0" w:color="003D5C"/>
+              <w:right w:val="single" w:sz="8" w:space="0" w:color="003D5C"/>
+            </w:tcBorders>
+            <w:shd w:val="clear" w:color="000000" w:fill="FFFFFF"/>
+            <w:noWrap/>
+            <w:vAlign w:val="center"/>
+            <w:hideMark/>
+          </w:tcPr>
+          <w:p>
+            <w:pPr>
+              <w:spacing w:after="0" w:line="240" w:lineRule="auto"/>
+              <w:rPr>
+                <w:rFonts w:ascii="Arial" w:eastAsia="Times New Roman" w:hAnsi="Arial" w:cs="Arial"/>
+                <w:color w:val="445578"/>
+                <w:sz w:val="16"/>
+                <w:szCs w:val="16"/>
+                <w:lang w:eastAsia="en-IN"/>
+              </w:rPr>
+            </w:pPr>
+            <w:r>
+              <w:rPr>
+                <w:rFonts w:ascii="Arial" w:eastAsia="Times New Roman" w:hAnsi="Arial" w:cs="Arial"/>
+                <w:color w:val="445578"/>
+                <w:sz w:val="16"/>
+                <w:szCs w:val="16"/>
+                <w:lang w:eastAsia="en-IN"/>
+              </w:rPr>
+              <w:t>0</w:t>
+            </w:r>
+          </w:p>
+        </w:tc>
+        <w:tc>
+          <w:tcPr>
+            <w:tcW w:w="618" w:type="dxa"/>
+            <w:tcBorders>
+              <w:top w:val="nil"/>
+              <w:left w:val="nil"/>
+              <w:bottom w:val="single" w:sz="8" w:space="0" w:color="003D5C"/>
+              <w:right w:val="single" w:sz="8" w:space="0" w:color="003D5C"/>
+            </w:tcBorders>
+            <w:shd w:val="clear" w:color="000000" w:fill="FFFFFF"/>
+            <w:noWrap/>
+            <w:vAlign w:val="center"/>
+            <w:hideMark/>
+          </w:tcPr>
+          <w:p>
+            <w:pPr>
+              <w:spacing w:after="0" w:line="240" w:lineRule="auto"/>
+              <w:rPr>
+                <w:rFonts w:ascii="Arial" w:eastAsia="Times New Roman" w:hAnsi="Arial" w:cs="Arial"/>
+                <w:color w:val="445578"/>
+                <w:sz w:val="16"/>
+                <w:szCs w:val="16"/>
+                <w:lang w:eastAsia="en-IN"/>
+              </w:rPr>
+            </w:pPr>
+            <w:r>
+              <w:rPr>
+                <w:rFonts w:ascii="Arial" w:eastAsia="Times New Roman" w:hAnsi="Arial" w:cs="Arial"/>
+                <w:color w:val="445578"/>
+                <w:sz w:val="16"/>
+                <w:szCs w:val="16"/>
+                <w:lang w:eastAsia="en-IN"/>
+              </w:rPr>
+              <w:t>0</w:t>
+            </w:r>
+          </w:p>
+        </w:tc>
+        <w:tc>
+          <w:tcPr>
+            <w:tcW w:w="618" w:type="dxa"/>
+            <w:tcBorders>
+              <w:top w:val="nil"/>
+              <w:left w:val="nil"/>
+              <w:bottom w:val="single" w:sz="8" w:space="0" w:color="003D5C"/>
+              <w:right w:val="single" w:sz="8" w:space="0" w:color="003D5C"/>
+            </w:tcBorders>
+            <w:shd w:val="clear" w:color="000000" w:fill="FFFFFF"/>
+            <w:noWrap/>
+            <w:vAlign w:val="center"/>
+            <w:hideMark/>
+          </w:tcPr>
+          <w:p>
+            <w:pPr>
+              <w:spacing w:after="0" w:line="240" w:lineRule="auto"/>
+              <w:rPr>
+                <w:rFonts w:ascii="Arial" w:eastAsia="Times New Roman" w:hAnsi="Arial" w:cs="Arial"/>
+                <w:color w:val="445578"/>
+                <w:sz w:val="16"/>
+                <w:szCs w:val="16"/>
+                <w:lang w:eastAsia="en-IN"/>
+              </w:rPr>
+            </w:pPr>
+            <w:r>
+              <w:rPr>
+                <w:rFonts w:ascii="Arial" w:eastAsia="Times New Roman" w:hAnsi="Arial" w:cs="Arial"/>
+                <w:color w:val="445578"/>
+                <w:sz w:val="16"/>
+                <w:szCs w:val="16"/>
+                <w:lang w:eastAsia="en-IN"/>
+              </w:rPr>
+              <w:t>0</w:t>
+            </w:r>
+          </w:p>
+        </w:tc>
+        <w:tc>
+          <w:tcPr>
+            <w:tcW w:w="618" w:type="dxa"/>
+            <w:tcBorders>
+              <w:top w:val="nil"/>
+              <w:left w:val="nil"/>
+              <w:bottom w:val="single" w:sz="8" w:space="0" w:color="003D5C"/>
+              <w:right w:val="single" w:sz="8" w:space="0" w:color="003D5C"/>
+            </w:tcBorders>
+            <w:shd w:val="clear" w:color="000000" w:fill="FFFFFF"/>
+            <w:noWrap/>
+            <w:vAlign w:val="center"/>
+            <w:hideMark/>
+          </w:tcPr>
+          <w:p>
+            <w:pPr>
+              <w:spacing w:after="0" w:line="240" w:lineRule="auto"/>
+              <w:rPr>
+                <w:rFonts w:ascii="Arial" w:eastAsia="Times New Roman" w:hAnsi="Arial" w:cs="Arial"/>
+                <w:color w:val="445578"/>
+                <w:sz w:val="16"/>
+                <w:szCs w:val="16"/>
+                <w:lang w:eastAsia="en-IN"/>
+              </w:rPr>
+            </w:pPr>
+            <w:r>
+              <w:rPr>
+                <w:rFonts w:ascii="Arial" w:eastAsia="Times New Roman" w:hAnsi="Arial" w:cs="Arial"/>
+                <w:color w:val="445578"/>
+                <w:sz w:val="16"/>
+                <w:szCs w:val="16"/>
+                <w:lang w:eastAsia="en-IN"/>
+              </w:rPr>
+              <w:t>0</w:t>
+            </w:r>
+          </w:p>
+        </w:tc>
+        <w:tc>
+          <w:tcPr>
+            <w:tcW w:w="618" w:type="dxa"/>
+            <w:tcBorders>
+              <w:top w:val="nil"/>
+              <w:left w:val="nil"/>
+              <w:bottom w:val="single" w:sz="8" w:space="0" w:color="003D5C"/>
+              <w:right w:val="single" w:sz="8" w:space="0" w:color="003D5C"/>
+            </w:tcBorders>
+            <w:shd w:val="clear" w:color="000000" w:fill="FFFFFF"/>
+            <w:noWrap/>
+            <w:vAlign w:val="center"/>
+            <w:hideMark/>
+          </w:tcPr>
+          <w:p>
+            <w:pPr>
+              <w:spacing w:after="0" w:line="240" w:lineRule="auto"/>
+              <w:rPr>
+                <w:rFonts w:ascii="Arial" w:eastAsia="Times New Roman" w:hAnsi="Arial" w:cs="Arial"/>
+                <w:color w:val="445578"/>
+                <w:sz w:val="16"/>
+                <w:szCs w:val="16"/>
+                <w:lang w:eastAsia="en-IN"/>
+              </w:rPr>
+            </w:pPr>
+            <w:r>
+              <w:rPr>
+                <w:rFonts w:ascii="Arial" w:eastAsia="Times New Roman" w:hAnsi="Arial" w:cs="Arial"/>
+                <w:color w:val="445578"/>
+                <w:sz w:val="16"/>
+                <w:szCs w:val="16"/>
+                <w:lang w:eastAsia="en-IN"/>
+              </w:rPr>
+              <w:t>0</w:t>
+            </w:r>
+          </w:p>
+        </w:tc>
+        <w:tc>
+          <w:tcPr>
+            <w:tcW w:w="749" w:type="dxa"/>
+            <w:tcBorders>
+              <w:top w:val="nil"/>
+              <w:left w:val="nil"/>
+              <w:bottom w:val="single" w:sz="8" w:space="0" w:color="003D5C"/>
+              <w:right w:val="single" w:sz="8" w:space="0" w:color="003D5C"/>
+            </w:tcBorders>
+            <w:shd w:val="clear" w:color="000000" w:fill="FFFFFF"/>
+            <w:noWrap/>
+            <w:vAlign w:val="center"/>
+            <w:hideMark/>
+          </w:tcPr>
+          <w:p>
+            <w:pPr>
+              <w:spacing w:after="0" w:line="240" w:lineRule="auto"/>
+              <w:rPr>
+                <w:rFonts w:ascii="Arial" w:eastAsia="Times New Roman" w:hAnsi="Arial" w:cs="Arial"/>
+                <w:color w:val="445578"/>
+                <w:sz w:val="16"/>
+                <w:szCs w:val="16"/>
+                <w:lang w:eastAsia="en-IN"/>
+              </w:rPr>
+            </w:pPr>
+            <w:r>
+              <w:rPr>
+                <w:rFonts w:ascii="Arial" w:eastAsia="Times New Roman" w:hAnsi="Arial" w:cs="Arial"/>
+                <w:color w:val="445578"/>
+                <w:sz w:val="16"/>
+                <w:szCs w:val="16"/>
+                <w:lang w:eastAsia="en-IN"/>
+              </w:rPr>
+              <w:t>0</w:t>
+            </w:r>
+          </w:p>
+        </w:tc>
+        <w:tc>
+          <w:tcPr>
+            <w:tcW w:w="1013" w:type="dxa"/>
+            <w:tcBorders>
+              <w:top w:val="nil"/>
+              <w:left w:val="nil"/>
+              <w:bottom w:val="single" w:sz="8" w:space="0" w:color="003D5C"/>
+              <w:right w:val="single" w:sz="8" w:space="0" w:color="003D5C"/>
+            </w:tcBorders>
+            <w:shd w:val="clear" w:color="000000" w:fill="FFFFFF"/>
+            <w:noWrap/>
+            <w:vAlign w:val="center"/>
+            <w:hideMark/>
+          </w:tcPr>
+          <w:p>
+            <w:pPr>
+              <w:spacing w:after="0" w:line="240" w:lineRule="auto"/>
+              <w:rPr>
+                <w:rFonts w:ascii="Arial" w:eastAsia="Times New Roman" w:hAnsi="Arial" w:cs="Arial"/>
+                <w:color w:val="445578"/>
+                <w:sz w:val="16"/>
+                <w:szCs w:val="16"/>
+                <w:lang w:eastAsia="en-IN"/>
+              </w:rPr>
+            </w:pPr>
+            <w:r>
+              <w:rPr>
+                <w:rFonts w:ascii="Arial" w:eastAsia="Times New Roman" w:hAnsi="Arial" w:cs="Arial"/>
+                <w:color w:val="445578"/>
+                <w:sz w:val="16"/>
+                <w:szCs w:val="16"/>
+                <w:lang w:eastAsia="en-IN"/>
+              </w:rPr>
+              <w:t>0</w:t>
+            </w:r>
+          </w:p>
+        </w:tc>
+        <w:tc>
+          <w:tcPr>
+            <w:tcW w:w="809" w:type="dxa"/>
+            <w:tcBorders>
+              <w:top w:val="nil"/>
+              <w:left w:val="nil"/>
+              <w:bottom w:val="single" w:sz="8" w:space="0" w:color="003D5C"/>
+              <w:right w:val="single" w:sz="8" w:space="0" w:color="003D5C"/>
+            </w:tcBorders>
+            <w:shd w:val="clear" w:color="000000" w:fill="FFFFFF"/>
+            <w:noWrap/>
+            <w:vAlign w:val="center"/>
+            <w:hideMark/>
+          </w:tcPr>
+          <w:p>
+            <w:pPr>
+              <w:spacing w:after="0" w:line="240" w:lineRule="auto"/>
+              <w:rPr>
+                <w:rFonts w:ascii="Arial" w:eastAsia="Times New Roman" w:hAnsi="Arial" w:cs="Arial"/>
+                <w:color w:val="445578"/>
+                <w:sz w:val="16"/>
+                <w:szCs w:val="16"/>
+                <w:lang w:eastAsia="en-IN"/>
+              </w:rPr>
+            </w:pPr>
+            <w:r>
+              <w:rPr>
+                <w:rFonts w:ascii="Arial" w:eastAsia="Times New Roman" w:hAnsi="Arial" w:cs="Arial"/>
+                <w:color w:val="445578"/>
+                <w:sz w:val="16"/>
+                <w:szCs w:val="16"/>
+                <w:lang w:eastAsia="en-IN"/>
+              </w:rPr>
+              <w:t>0</w:t>
+            </w:r>
+          </w:p>
+        </w:tc>
+        <w:tc>
+          <w:tcPr>
+            <w:tcW w:w="971" w:type="dxa"/>
+            <w:tcBorders>
+              <w:top w:val="nil"/>
+              <w:left w:val="nil"/>
+              <w:bottom w:val="single" w:sz="8" w:space="0" w:color="003D5C"/>
+              <w:right w:val="single" w:sz="8" w:space="0" w:color="003D5C"/>
+            </w:tcBorders>
+            <w:shd w:val="clear" w:color="000000" w:fill="FFFFFF"/>
+            <w:noWrap/>
+            <w:vAlign w:val="center"/>
+            <w:hideMark/>
+          </w:tcPr>
+          <w:p>
+            <w:pPr>
+              <w:spacing w:after="0" w:line="240" w:lineRule="auto"/>
+              <w:rPr>
+                <w:rFonts w:ascii="Arial" w:eastAsia="Times New Roman" w:hAnsi="Arial" w:cs="Arial"/>
+                <w:color w:val="445578"/>
+                <w:sz w:val="16"/>
+                <w:szCs w:val="16"/>
+                <w:lang w:eastAsia="en-IN"/>
+              </w:rPr>
+            </w:pPr>
+            <w:r>
+              <w:rPr>
+                <w:rFonts w:ascii="Arial" w:eastAsia="Times New Roman" w:hAnsi="Arial" w:cs="Arial"/>
+                <w:color w:val="445578"/>
+                <w:sz w:val="16"/>
+                <w:szCs w:val="16"/>
+                <w:lang w:eastAsia="en-IN"/>
+              </w:rPr>
+              <w:t>0</w:t>
+            </w:r>
+          </w:p>
+        </w:tc>
+        <w:tc>
+          <w:tcPr>
+            <w:tcW w:w="962" w:type="dxa"/>
+            <w:tcBorders>
+              <w:top w:val="nil"/>
+              <w:left w:val="nil"/>
+              <w:bottom w:val="single" w:sz="8" w:space="0" w:color="003D5C"/>
+              <w:right w:val="single" w:sz="8" w:space="0" w:color="003D5C"/>
+            </w:tcBorders>
+            <w:shd w:val="clear" w:color="000000" w:fill="FFFFFF"/>
+            <w:noWrap/>
+            <w:vAlign w:val="center"/>
+            <w:hideMark/>
+          </w:tcPr>
+          <w:p>
+            <w:pPr>
+              <w:spacing w:after="0" w:line="240" w:lineRule="auto"/>
+              <w:rPr>
+                <w:rFonts w:ascii="Arial" w:eastAsia="Times New Roman" w:hAnsi="Arial" w:cs="Arial"/>
+                <w:color w:val="445578"/>
+                <w:sz w:val="16"/>
+                <w:szCs w:val="16"/>
+                <w:lang w:eastAsia="en-IN"/>
+              </w:rPr>
+            </w:pPr>
+            <w:r>
+              <w:rPr>
+                <w:rFonts w:ascii="Arial" w:eastAsia="Times New Roman" w:hAnsi="Arial" w:cs="Arial"/>
+                <w:color w:val="445578"/>
+                <w:sz w:val="16"/>
+                <w:szCs w:val="16"/>
+                <w:lang w:eastAsia="en-IN"/>
+              </w:rPr>
+              <w:t>0</w:t>
+            </w:r>
+          </w:p>
+        </w:tc>
+      </w:tr>
+      <w:tr>
+        <w:trPr>
+          <w:trHeight w:val="293"/>
+        </w:trPr>
+        <w:tc>
+          <w:tcPr>
+            <w:tcW w:w="1375" w:type="dxa"/>
+            <w:tcBorders>
+              <w:top w:val="nil"/>
+              <w:left w:val="single" w:sz="8" w:space="0" w:color="003D5C"/>
+              <w:bottom w:val="single" w:sz="8" w:space="0" w:color="003D5C"/>
+              <w:right w:val="single" w:sz="8" w:space="0" w:color="003D5C"/>
+            </w:tcBorders>
+            <w:shd w:val="clear" w:color="000000" w:fill="FFFFFF"/>
+            <w:noWrap/>
+            <w:vAlign w:val="center"/>
+            <w:hideMark/>
+          </w:tcPr>
+          <w:p>
+            <w:pPr>
+              <w:spacing w:after="0" w:line="240" w:lineRule="auto"/>
+              <w:rPr>
+                <w:rFonts w:ascii="Arial" w:eastAsia="Times New Roman" w:hAnsi="Arial" w:cs="Arial"/>
+                <w:b/>
+                <w:bCs/>
+                <w:color w:val="445578"/>
+                <w:sz w:val="16"/>
+                <w:szCs w:val="16"/>
+                <w:lang w:eastAsia="en-IN"/>
+              </w:rPr>
+            </w:pPr>
+            <w:r>
+              <w:rPr>
+                <w:rFonts w:ascii="Arial" w:eastAsia="Times New Roman" w:hAnsi="Arial" w:cs="Arial"/>
+                <w:b/>
+                <w:bCs/>
+                <w:color w:val="445578"/>
+                <w:sz w:val="16"/>
+                <w:szCs w:val="16"/>
+                <w:lang w:eastAsia="en-IN"/>
+              </w:rPr>
+              <w:t>Suresh</w:t>
+            </w:r>
+          </w:p>
+        </w:tc>
+        <w:tc>
+          <w:tcPr>
+            <w:tcW w:w="809" w:type="dxa"/>
+            <w:tcBorders>
+              <w:top w:val="nil"/>
+              <w:left w:val="nil"/>
+              <w:bottom w:val="single" w:sz="8" w:space="0" w:color="003D5C"/>
+              <w:right w:val="single" w:sz="8" w:space="0" w:color="003D5C"/>
+            </w:tcBorders>
+            <w:shd w:val="clear" w:color="000000" w:fill="FFFFFF"/>
+            <w:noWrap/>
+            <w:vAlign w:val="center"/>
+            <w:hideMark/>
+          </w:tcPr>
+          <w:p>
+            <w:pPr>
+              <w:spacing w:after="0" w:line="240" w:lineRule="auto"/>
+              <w:rPr>
+                <w:rFonts w:ascii="Arial" w:eastAsia="Times New Roman" w:hAnsi="Arial" w:cs="Arial"/>
+                <w:color w:val="445578"/>
+                <w:sz w:val="16"/>
+                <w:szCs w:val="16"/>
+                <w:lang w:eastAsia="en-IN"/>
+              </w:rPr>
+            </w:pPr>
+            <w:r>
+              <w:rPr>
+                <w:rFonts w:ascii="Arial" w:eastAsia="Times New Roman" w:hAnsi="Arial" w:cs="Arial"/>
+                <w:color w:val="445578"/>
+                <w:sz w:val="16"/>
+                <w:szCs w:val="16"/>
+                <w:lang w:eastAsia="en-IN"/>
+              </w:rPr>
+              <w:t>1500</w:t>
+            </w:r>
+          </w:p>
+        </w:tc>
+        <w:tc>
+          <w:tcPr>
+            <w:tcW w:w="877" w:type="dxa"/>
+            <w:tcBorders>
+              <w:top w:val="nil"/>
+              <w:left w:val="nil"/>
+              <w:bottom w:val="single" w:sz="8" w:space="0" w:color="003D5C"/>
+              <w:right w:val="single" w:sz="8" w:space="0" w:color="003D5C"/>
+            </w:tcBorders>
+            <w:shd w:val="clear" w:color="000000" w:fill="FFFFFF"/>
+            <w:noWrap/>
+            <w:vAlign w:val="center"/>
+            <w:hideMark/>
+          </w:tcPr>
+          <w:p>
+            <w:pPr>
+              <w:spacing w:after="0" w:line="240" w:lineRule="auto"/>
+              <w:rPr>
+                <w:rFonts w:ascii="Arial" w:eastAsia="Times New Roman" w:hAnsi="Arial" w:cs="Arial"/>
+                <w:color w:val="445578"/>
+                <w:sz w:val="16"/>
+                <w:szCs w:val="16"/>
+                <w:lang w:eastAsia="en-IN"/>
+              </w:rPr>
+            </w:pPr>
+            <w:r>
+              <w:rPr>
+                <w:rFonts w:ascii="Arial" w:eastAsia="Times New Roman" w:hAnsi="Arial" w:cs="Arial"/>
+                <w:color w:val="445578"/>
+                <w:sz w:val="16"/>
+                <w:szCs w:val="16"/>
+                <w:lang w:eastAsia="en-IN"/>
+              </w:rPr>
+              <w:t>1100</w:t>
+            </w:r>
+          </w:p>
+        </w:tc>
+        <w:tc>
+          <w:tcPr>
+            <w:tcW w:w="672" w:type="dxa"/>
+            <w:tcBorders>
+              <w:top w:val="nil"/>
+              <w:left w:val="nil"/>
+              <w:bottom w:val="single" w:sz="8" w:space="0" w:color="003D5C"/>
+              <w:right w:val="single" w:sz="8" w:space="0" w:color="003D5C"/>
+            </w:tcBorders>
+            <w:shd w:val="clear" w:color="000000" w:fill="FFFFFF"/>
+            <w:noWrap/>
+            <w:vAlign w:val="center"/>
+            <w:hideMark/>
+          </w:tcPr>
+          <w:p>
+            <w:pPr>
+              <w:spacing w:after="0" w:line="240" w:lineRule="auto"/>
+              <w:rPr>
+                <w:rFonts w:ascii="Arial" w:eastAsia="Times New Roman" w:hAnsi="Arial" w:cs="Arial"/>
+                <w:color w:val="445578"/>
+                <w:sz w:val="16"/>
+                <w:szCs w:val="16"/>
+                <w:lang w:eastAsia="en-IN"/>
+              </w:rPr>
+            </w:pPr>
+            <w:r>
+              <w:rPr>
+                <w:rFonts w:ascii="Arial" w:eastAsia="Times New Roman" w:hAnsi="Arial" w:cs="Arial"/>
+                <w:color w:val="445578"/>
+                <w:sz w:val="16"/>
+                <w:szCs w:val="16"/>
+                <w:lang w:eastAsia="en-IN"/>
+              </w:rPr>
+              <w:t>0</w:t>
+            </w:r>
+          </w:p>
+        </w:tc>
+        <w:tc>
+          <w:tcPr>
+            <w:tcW w:w="618" w:type="dxa"/>
+            <w:tcBorders>
+              <w:top w:val="nil"/>
+              <w:left w:val="nil"/>
+              <w:bottom w:val="single" w:sz="8" w:space="0" w:color="003D5C"/>
+              <w:right w:val="single" w:sz="8" w:space="0" w:color="003D5C"/>
+            </w:tcBorders>
+            <w:shd w:val="clear" w:color="000000" w:fill="FFFFFF"/>
+            <w:noWrap/>
+            <w:vAlign w:val="center"/>
+            <w:hideMark/>
+          </w:tcPr>
+          <w:p>
+            <w:pPr>
+              <w:spacing w:after="0" w:line="240" w:lineRule="auto"/>
+              <w:rPr>
+                <w:rFonts w:ascii="Arial" w:eastAsia="Times New Roman" w:hAnsi="Arial" w:cs="Arial"/>
+                <w:color w:val="445578"/>
+                <w:sz w:val="16"/>
+                <w:szCs w:val="16"/>
+                <w:lang w:eastAsia="en-IN"/>
+              </w:rPr>
+            </w:pPr>
+            <w:r>
+              <w:rPr>
+                <w:rFonts w:ascii="Arial" w:eastAsia="Times New Roman" w:hAnsi="Arial" w:cs="Arial"/>
+                <w:color w:val="445578"/>
+                <w:sz w:val="16"/>
+                <w:szCs w:val="16"/>
+                <w:lang w:eastAsia="en-IN"/>
+              </w:rPr>
+              <w:t>0</w:t>
+            </w:r>
+          </w:p>
+        </w:tc>
+        <w:tc>
+          <w:tcPr>
+            <w:tcW w:w="618" w:type="dxa"/>
+            <w:tcBorders>
+              <w:top w:val="nil"/>
+              <w:left w:val="nil"/>
+              <w:bottom w:val="single" w:sz="8" w:space="0" w:color="003D5C"/>
+              <w:right w:val="single" w:sz="8" w:space="0" w:color="003D5C"/>
+            </w:tcBorders>
+            <w:shd w:val="clear" w:color="000000" w:fill="FFFFFF"/>
+            <w:noWrap/>
+            <w:vAlign w:val="center"/>
+            <w:hideMark/>
+          </w:tcPr>
+          <w:p>
+            <w:pPr>
+              <w:spacing w:after="0" w:line="240" w:lineRule="auto"/>
+              <w:rPr>
+                <w:rFonts w:ascii="Arial" w:eastAsia="Times New Roman" w:hAnsi="Arial" w:cs="Arial"/>
+                <w:color w:val="445578"/>
+                <w:sz w:val="16"/>
+                <w:szCs w:val="16"/>
+                <w:lang w:eastAsia="en-IN"/>
+              </w:rPr>
+            </w:pPr>
+            <w:r>
+              <w:rPr>
+                <w:rFonts w:ascii="Arial" w:eastAsia="Times New Roman" w:hAnsi="Arial" w:cs="Arial"/>
+                <w:color w:val="445578"/>
+                <w:sz w:val="16"/>
+                <w:szCs w:val="16"/>
+                <w:lang w:eastAsia="en-IN"/>
+              </w:rPr>
+              <w:t>0</w:t>
+            </w:r>
+          </w:p>
+        </w:tc>
+        <w:tc>
+          <w:tcPr>
+            <w:tcW w:w="618" w:type="dxa"/>
+            <w:tcBorders>
+              <w:top w:val="nil"/>
+              <w:left w:val="nil"/>
+              <w:bottom w:val="single" w:sz="8" w:space="0" w:color="003D5C"/>
+              <w:right w:val="single" w:sz="8" w:space="0" w:color="003D5C"/>
+            </w:tcBorders>
+            <w:shd w:val="clear" w:color="000000" w:fill="FFFFFF"/>
+            <w:noWrap/>
+            <w:vAlign w:val="center"/>
+            <w:hideMark/>
+          </w:tcPr>
+          <w:p>
+            <w:pPr>
+              <w:spacing w:after="0" w:line="240" w:lineRule="auto"/>
+              <w:rPr>
+                <w:rFonts w:ascii="Arial" w:eastAsia="Times New Roman" w:hAnsi="Arial" w:cs="Arial"/>
+                <w:color w:val="445578"/>
+                <w:sz w:val="16"/>
+                <w:szCs w:val="16"/>
+                <w:lang w:eastAsia="en-IN"/>
+              </w:rPr>
+            </w:pPr>
+            <w:r>
+              <w:rPr>
+                <w:rFonts w:ascii="Arial" w:eastAsia="Times New Roman" w:hAnsi="Arial" w:cs="Arial"/>
+                <w:color w:val="445578"/>
+                <w:sz w:val="16"/>
+                <w:szCs w:val="16"/>
+                <w:lang w:eastAsia="en-IN"/>
+              </w:rPr>
+              <w:t>0</w:t>
+            </w:r>
+          </w:p>
+        </w:tc>
+        <w:tc>
+          <w:tcPr>
+            <w:tcW w:w="618" w:type="dxa"/>
+            <w:tcBorders>
+              <w:top w:val="nil"/>
+              <w:left w:val="nil"/>
+              <w:bottom w:val="single" w:sz="8" w:space="0" w:color="003D5C"/>
+              <w:right w:val="single" w:sz="8" w:space="0" w:color="003D5C"/>
+            </w:tcBorders>
+            <w:shd w:val="clear" w:color="000000" w:fill="FFFFFF"/>
+            <w:noWrap/>
+            <w:vAlign w:val="center"/>
+            <w:hideMark/>
+          </w:tcPr>
+          <w:p>
+            <w:pPr>
+              <w:spacing w:after="0" w:line="240" w:lineRule="auto"/>
+              <w:rPr>
+                <w:rFonts w:ascii="Arial" w:eastAsia="Times New Roman" w:hAnsi="Arial" w:cs="Arial"/>
+                <w:color w:val="445578"/>
+                <w:sz w:val="16"/>
+                <w:szCs w:val="16"/>
+                <w:lang w:eastAsia="en-IN"/>
+              </w:rPr>
+            </w:pPr>
+            <w:r>
+              <w:rPr>
+                <w:rFonts w:ascii="Arial" w:eastAsia="Times New Roman" w:hAnsi="Arial" w:cs="Arial"/>
+                <w:color w:val="445578"/>
+                <w:sz w:val="16"/>
+                <w:szCs w:val="16"/>
+                <w:lang w:eastAsia="en-IN"/>
+              </w:rPr>
+              <w:t>0</w:t>
+            </w:r>
+          </w:p>
+        </w:tc>
+        <w:tc>
+          <w:tcPr>
+            <w:tcW w:w="749" w:type="dxa"/>
+            <w:tcBorders>
+              <w:top w:val="nil"/>
+              <w:left w:val="nil"/>
+              <w:bottom w:val="single" w:sz="8" w:space="0" w:color="003D5C"/>
+              <w:right w:val="single" w:sz="8" w:space="0" w:color="003D5C"/>
+            </w:tcBorders>
+            <w:shd w:val="clear" w:color="000000" w:fill="FFFFFF"/>
+            <w:noWrap/>
+            <w:vAlign w:val="center"/>
+            <w:hideMark/>
+          </w:tcPr>
+          <w:p>
+            <w:pPr>
+              <w:spacing w:after="0" w:line="240" w:lineRule="auto"/>
+              <w:rPr>
+                <w:rFonts w:ascii="Arial" w:eastAsia="Times New Roman" w:hAnsi="Arial" w:cs="Arial"/>
+                <w:color w:val="445578"/>
+                <w:sz w:val="16"/>
+                <w:szCs w:val="16"/>
+                <w:lang w:eastAsia="en-IN"/>
+              </w:rPr>
+            </w:pPr>
+            <w:r>
+              <w:rPr>
+                <w:rFonts w:ascii="Arial" w:eastAsia="Times New Roman" w:hAnsi="Arial" w:cs="Arial"/>
+                <w:color w:val="445578"/>
+                <w:sz w:val="16"/>
+                <w:szCs w:val="16"/>
+                <w:lang w:eastAsia="en-IN"/>
+              </w:rPr>
+              <w:t>0</w:t>
+            </w:r>
+          </w:p>
+        </w:tc>
+        <w:tc>
+          <w:tcPr>
+            <w:tcW w:w="1013" w:type="dxa"/>
+            <w:tcBorders>
+              <w:top w:val="nil"/>
+              <w:left w:val="nil"/>
+              <w:bottom w:val="single" w:sz="8" w:space="0" w:color="003D5C"/>
+              <w:right w:val="single" w:sz="8" w:space="0" w:color="003D5C"/>
+            </w:tcBorders>
+            <w:shd w:val="clear" w:color="000000" w:fill="FFFFFF"/>
+            <w:noWrap/>
+            <w:vAlign w:val="center"/>
+            <w:hideMark/>
+          </w:tcPr>
+          <w:p>
+            <w:pPr>
+              <w:spacing w:after="0" w:line="240" w:lineRule="auto"/>
+              <w:rPr>
+                <w:rFonts w:ascii="Arial" w:eastAsia="Times New Roman" w:hAnsi="Arial" w:cs="Arial"/>
+                <w:color w:val="445578"/>
+                <w:sz w:val="16"/>
+                <w:szCs w:val="16"/>
+                <w:lang w:eastAsia="en-IN"/>
+              </w:rPr>
+            </w:pPr>
+            <w:r>
+              <w:rPr>
+                <w:rFonts w:ascii="Arial" w:eastAsia="Times New Roman" w:hAnsi="Arial" w:cs="Arial"/>
+                <w:color w:val="445578"/>
+                <w:sz w:val="16"/>
+                <w:szCs w:val="16"/>
+                <w:lang w:eastAsia="en-IN"/>
+              </w:rPr>
+              <w:t>0</w:t>
+            </w:r>
+          </w:p>
+        </w:tc>
+        <w:tc>
+          <w:tcPr>
+            <w:tcW w:w="809" w:type="dxa"/>
+            <w:tcBorders>
+              <w:top w:val="nil"/>
+              <w:left w:val="nil"/>
+              <w:bottom w:val="single" w:sz="8" w:space="0" w:color="003D5C"/>
+              <w:right w:val="single" w:sz="8" w:space="0" w:color="003D5C"/>
+            </w:tcBorders>
+            <w:shd w:val="clear" w:color="000000" w:fill="FFFFFF"/>
+            <w:noWrap/>
+            <w:vAlign w:val="center"/>
+            <w:hideMark/>
+          </w:tcPr>
+          <w:p>
+            <w:pPr>
+              <w:spacing w:after="0" w:line="240" w:lineRule="auto"/>
+              <w:rPr>
+                <w:rFonts w:ascii="Arial" w:eastAsia="Times New Roman" w:hAnsi="Arial" w:cs="Arial"/>
+                <w:color w:val="445578"/>
+                <w:sz w:val="16"/>
+                <w:szCs w:val="16"/>
+                <w:lang w:eastAsia="en-IN"/>
+              </w:rPr>
+            </w:pPr>
+            <w:r>
+              <w:rPr>
+                <w:rFonts w:ascii="Arial" w:eastAsia="Times New Roman" w:hAnsi="Arial" w:cs="Arial"/>
+                <w:color w:val="445578"/>
+                <w:sz w:val="16"/>
+                <w:szCs w:val="16"/>
+                <w:lang w:eastAsia="en-IN"/>
+              </w:rPr>
+              <w:t>0</w:t>
+            </w:r>
+          </w:p>
+        </w:tc>
+        <w:tc>
+          <w:tcPr>
+            <w:tcW w:w="971" w:type="dxa"/>
+            <w:tcBorders>
+              <w:top w:val="nil"/>
+              <w:left w:val="nil"/>
+              <w:bottom w:val="single" w:sz="8" w:space="0" w:color="003D5C"/>
+              <w:right w:val="single" w:sz="8" w:space="0" w:color="003D5C"/>
+            </w:tcBorders>
+            <w:shd w:val="clear" w:color="000000" w:fill="FFFFFF"/>
+            <w:noWrap/>
+            <w:vAlign w:val="center"/>
+            <w:hideMark/>
+          </w:tcPr>
+          <w:p>
+            <w:pPr>
+              <w:spacing w:after="0" w:line="240" w:lineRule="auto"/>
+              <w:rPr>
+                <w:rFonts w:ascii="Arial" w:eastAsia="Times New Roman" w:hAnsi="Arial" w:cs="Arial"/>
+                <w:color w:val="445578"/>
+                <w:sz w:val="16"/>
+                <w:szCs w:val="16"/>
+                <w:lang w:eastAsia="en-IN"/>
+              </w:rPr>
+            </w:pPr>
+            <w:r>
+              <w:rPr>
+                <w:rFonts w:ascii="Arial" w:eastAsia="Times New Roman" w:hAnsi="Arial" w:cs="Arial"/>
+                <w:color w:val="445578"/>
+                <w:sz w:val="16"/>
+                <w:szCs w:val="16"/>
+                <w:lang w:eastAsia="en-IN"/>
+              </w:rPr>
+              <w:t>0</w:t>
+            </w:r>
+          </w:p>
+        </w:tc>
+        <w:tc>
+          <w:tcPr>
+            <w:tcW w:w="962" w:type="dxa"/>
+            <w:tcBorders>
+              <w:top w:val="nil"/>
+              <w:left w:val="nil"/>
+              <w:bottom w:val="single" w:sz="8" w:space="0" w:color="003D5C"/>
+              <w:right w:val="single" w:sz="8" w:space="0" w:color="003D5C"/>
+            </w:tcBorders>
+            <w:shd w:val="clear" w:color="000000" w:fill="FFFFFF"/>
+            <w:noWrap/>
+            <w:vAlign w:val="center"/>
+            <w:hideMark/>
+          </w:tcPr>
+          <w:p>
+            <w:pPr>
+              <w:spacing w:after="0" w:line="240" w:lineRule="auto"/>
+              <w:rPr>
+                <w:rFonts w:ascii="Arial" w:eastAsia="Times New Roman" w:hAnsi="Arial" w:cs="Arial"/>
+                <w:color w:val="445578"/>
+                <w:sz w:val="16"/>
+                <w:szCs w:val="16"/>
+                <w:lang w:eastAsia="en-IN"/>
+              </w:rPr>
+            </w:pPr>
+            <w:r>
+              <w:rPr>
+                <w:rFonts w:ascii="Arial" w:eastAsia="Times New Roman" w:hAnsi="Arial" w:cs="Arial"/>
+                <w:color w:val="445578"/>
+                <w:sz w:val="16"/>
+                <w:szCs w:val="16"/>
+                <w:lang w:eastAsia="en-IN"/>
+              </w:rPr>
+              <w:t>0</w:t>
+            </w:r>
+          </w:p>
+        </w:tc>
+      </w:tr>
+    </w:tbl>
+    <w:p>
+      <w:pPr>
+        <w:pStyle w:val="NoSpacing"/>
+        <w:rPr>
+          <w:sz w:val="26"/>
+          <w:szCs w:val="26"/>
+          <w:lang w:val="en-US"/>
+        </w:rPr>
+      </w:pPr>
+    </w:p>
+    <w:p>
+      <w:pPr>
+        <w:pStyle w:val="NoSpacing"/>
+        <w:rPr>
+          <w:sz w:val="26"/>
+          <w:szCs w:val="26"/>
+          <w:lang w:val="en-US"/>
+        </w:rPr>
+      </w:pPr>
+    </w:p>
+    <w:p>
+      <w:pPr>
+        <w:pStyle w:val="NoSpacing"/>
+        <w:rPr>
+          <w:b/>
+          <w:bCs/>
+          <w:sz w:val="26"/>
+          <w:szCs w:val="26"/>
+          <w:lang w:val="en-US"/>
+        </w:rPr>
+      </w:pPr>
+    </w:p>
+    <w:p>
+      <w:pPr>
+        <w:pStyle w:val="NoSpacing"/>
+        <w:rPr>
+          <w:b/>
+          <w:bCs/>
+          <w:sz w:val="26"/>
+          <w:szCs w:val="26"/>
+          <w:lang w:val="en-US"/>
+        </w:rPr>
+      </w:pPr>
+    </w:p>
+    <w:p>
+      <w:pPr>
+        <w:pStyle w:val="NoSpacing"/>
+        <w:rPr>
+          <w:b/>
+          <w:bCs/>
+          <w:sz w:val="26"/>
+          <w:szCs w:val="26"/>
+          <w:lang w:val="en-US"/>
+        </w:rPr>
+      </w:pPr>
+      <w:r>
+        <w:rPr>
+          <w:b/>
+          <w:bCs/>
+          <w:sz w:val="26"/>
+          <w:szCs w:val="26"/>
+          <w:lang w:val="en-US"/>
+        </w:rPr>
+        <w:lastRenderedPageBreak/>
+        <w:t>Solution:</w:t>
+      </w:r>
+    </w:p>
+    <w:p>
+      <w:pPr>
+        <w:pStyle w:val="NoSpacing"/>
+        <w:rPr>
+          <w:sz w:val="26"/>
+          <w:szCs w:val="26"/>
+          <w:lang w:val="en-US"/>
+        </w:rPr>
+      </w:pPr>
+      <w:r>
+        <w:rPr>
+          <w:sz w:val="26"/>
+          <w:szCs w:val="26"/>
+          <w:lang w:val="en-US"/>
+        </w:rPr>
+        <w:drawing>
+          <wp:inline distT="0" distB="0" distL="0" distR="0" wp14:anchorId="6086032B" wp14:editId="6DA132A1">
+            <wp:extent cx="6645910" cy="1027430"/>
+            <wp:effectExtent l="0" t="0" r="2540" b="1270"/>
+            <wp:docPr id="1916925428" name="Picture 1"/>
+            <wp:cNvGraphicFramePr>
+              <a:graphicFrameLocks xmlns:a="http://schemas.openxmlformats.org/drawingml/2006/main" noChangeAspect="1"/>
+            </wp:cNvGraphicFramePr>
+            <a:graphic xmlns:a="http://schemas.openxmlformats.org/drawingml/2006/main">
+              <a:graphicData uri="http://schemas.openxmlformats.org/drawingml/2006/picture">
+                <pic:pic xmlns:pic="http://schemas.openxmlformats.org/drawingml/2006/picture">
+                  <pic:nvPicPr>
+                    <pic:cNvPr id="1916925428" name=""/>
+                    <pic:cNvPicPr/>
+                  </pic:nvPicPr>
+                  <pic:blipFill>
+                    <a:blip r:embed="rId41"/>
+                    <a:stretch>
+                      <a:fillRect/>
+                    </a:stretch>
+                  </pic:blipFill>
+                  <pic:spPr>
+                    <a:xfrm>
+                      <a:off x="0" y="0"/>
+                      <a:ext cx="6645910" cy="1027430"/>
+                    </a:xfrm>
+                    <a:prstGeom prst="rect">
+                      <a:avLst/>
+                    </a:prstGeom>
+                  </pic:spPr>
+                </pic:pic>
+              </a:graphicData>
+            </a:graphic>
+          </wp:inline>
+        </w:drawing>
+      </w:r>
+    </w:p>
+    <w:p>
+      <w:pPr>
+        <w:pStyle w:val="NoSpacing"/>
+        <w:rPr>
+          <w:sz w:val="26"/>
+          <w:szCs w:val="26"/>
+          <w:lang w:val="en-US"/>
+        </w:rPr>
+      </w:pPr>
+    </w:p>
+    <w:p>
+      <w:pPr>
+        <w:pStyle w:val="NoSpacing"/>
+        <w:rPr>
+          <w:sz w:val="26"/>
+          <w:szCs w:val="26"/>
+          <w:lang w:val="en-US"/>
+        </w:rPr>
+      </w:pPr>
+      <w:r>
+        <w:rPr>
+          <w:sz w:val="26"/>
+          <w:szCs w:val="26"/>
+          <w:lang w:val="en-US"/>
+        </w:rPr>
+        <w:t xml:space="preserve">SELECT </w:t>
+      </w:r>
+      <w:proofErr w:type="spellStart"/>
+      <w:r>
+        <w:rPr>
+          <w:sz w:val="26"/>
+          <w:szCs w:val="26"/>
+          <w:lang w:val="en-US"/>
+        </w:rPr>
+        <w:t>EmployeeName</w:t>
+      </w:r>
+      <w:proofErr w:type="spellEnd"/>
+      <w:r>
+        <w:rPr>
+          <w:sz w:val="26"/>
+          <w:szCs w:val="26"/>
+          <w:lang w:val="en-US"/>
+        </w:rPr>
+        <w:t>, [January], [February], [March], [April], [May], [June], [July], [August], [September], [October], [November], [December]</w:t>
+      </w:r>
+    </w:p>
+    <w:p>
+      <w:pPr>
+        <w:pStyle w:val="NoSpacing"/>
+        <w:rPr>
+          <w:sz w:val="26"/>
+          <w:szCs w:val="26"/>
+          <w:lang w:val="en-US"/>
+        </w:rPr>
+      </w:pPr>
+      <w:r>
+        <w:rPr>
+          <w:sz w:val="26"/>
+          <w:szCs w:val="26"/>
+          <w:lang w:val="en-US"/>
+        </w:rPr>
+        <w:t xml:space="preserve">FROM </w:t>
+      </w:r>
+    </w:p>
+    <w:p>
+      <w:pPr>
+        <w:pStyle w:val="NoSpacing"/>
+        <w:rPr>
+          <w:sz w:val="26"/>
+          <w:szCs w:val="26"/>
+          <w:lang w:val="en-US"/>
+        </w:rPr>
+      </w:pPr>
+      <w:r>
+        <w:rPr>
+          <w:sz w:val="26"/>
+          <w:szCs w:val="26"/>
+          <w:lang w:val="en-US"/>
+        </w:rPr>
+        <w:t>(</w:t>
+      </w:r>
+    </w:p>
+    <w:p>
+      <w:pPr>
+        <w:pStyle w:val="NoSpacing"/>
+        <w:rPr>
+          <w:sz w:val="26"/>
+          <w:szCs w:val="26"/>
+          <w:lang w:val="en-US"/>
+        </w:rPr>
+      </w:pPr>
+      <w:r>
+        <w:rPr>
+          <w:sz w:val="26"/>
+          <w:szCs w:val="26"/>
+          <w:lang w:val="en-US"/>
+        </w:rPr>
+        <w:t xml:space="preserve"> </w:t>
+      </w:r>
+      <w:r>
+        <w:rPr>
+          <w:color w:val="FF0000"/>
+          <w:sz w:val="26"/>
+          <w:szCs w:val="26"/>
+          <w:lang w:val="en-US"/>
+        </w:rPr>
+        <w:t>-- Create alias table for pivot</w:t>
+      </w:r>
+    </w:p>
+    <w:p>
+      <w:pPr>
+        <w:pStyle w:val="NoSpacing"/>
+        <w:rPr>
+          <w:sz w:val="26"/>
+          <w:szCs w:val="26"/>
+          <w:lang w:val="en-US"/>
+        </w:rPr>
+      </w:pPr>
+      <w:r>
+        <w:rPr>
+          <w:sz w:val="26"/>
+          <w:szCs w:val="26"/>
+          <w:lang w:val="en-US"/>
+        </w:rPr>
+        <w:t xml:space="preserve">  SELECT </w:t>
+      </w:r>
+      <w:proofErr w:type="spellStart"/>
+      <w:r>
+        <w:rPr>
+          <w:sz w:val="26"/>
+          <w:szCs w:val="26"/>
+          <w:lang w:val="en-US"/>
+        </w:rPr>
+        <w:t>EmployeeName</w:t>
+      </w:r>
+      <w:proofErr w:type="spellEnd"/>
+      <w:r>
+        <w:rPr>
+          <w:sz w:val="26"/>
+          <w:szCs w:val="26"/>
+          <w:lang w:val="en-US"/>
+        </w:rPr>
+        <w:t xml:space="preserve">, Month, </w:t>
+      </w:r>
+      <w:proofErr w:type="spellStart"/>
+      <w:r>
+        <w:rPr>
+          <w:sz w:val="26"/>
+          <w:szCs w:val="26"/>
+          <w:lang w:val="en-US"/>
+        </w:rPr>
+        <w:t>SalesAmount</w:t>
+      </w:r>
+      <w:proofErr w:type="spellEnd"/>
+    </w:p>
+    <w:p>
+      <w:pPr>
+        <w:pStyle w:val="NoSpacing"/>
+        <w:rPr>
+          <w:sz w:val="26"/>
+          <w:szCs w:val="26"/>
+          <w:lang w:val="en-US"/>
+        </w:rPr>
+      </w:pPr>
+      <w:r>
+        <w:rPr>
+          <w:sz w:val="26"/>
+          <w:szCs w:val="26"/>
+          <w:lang w:val="en-US"/>
+        </w:rPr>
+        <w:t xml:space="preserve">  FROM </w:t>
+      </w:r>
+      <w:proofErr w:type="spellStart"/>
+      <w:r>
+        <w:rPr>
+          <w:sz w:val="26"/>
+          <w:szCs w:val="26"/>
+          <w:lang w:val="en-US"/>
+        </w:rPr>
+        <w:t>EmployeeSales</w:t>
+      </w:r>
+      <w:proofErr w:type="spellEnd"/>
+    </w:p>
+    <w:p>
+      <w:pPr>
+        <w:pStyle w:val="NoSpacing"/>
+        <w:rPr>
+          <w:sz w:val="26"/>
+          <w:szCs w:val="26"/>
+          <w:lang w:val="en-US"/>
+        </w:rPr>
+      </w:pPr>
+      <w:r>
+        <w:rPr>
+          <w:sz w:val="26"/>
+          <w:szCs w:val="26"/>
+          <w:lang w:val="en-US"/>
+        </w:rPr>
+        <w:t xml:space="preserve">) AS </w:t>
+      </w:r>
+      <w:proofErr w:type="spellStart"/>
+      <w:r>
+        <w:rPr>
+          <w:sz w:val="26"/>
+          <w:szCs w:val="26"/>
+          <w:lang w:val="en-US"/>
+        </w:rPr>
+        <w:t>SourceTable</w:t>
+      </w:r>
+      <w:proofErr w:type="spellEnd"/>
+    </w:p>
+    <w:p>
+      <w:pPr>
+        <w:pStyle w:val="NoSpacing"/>
+        <w:rPr>
+          <w:sz w:val="26"/>
+          <w:szCs w:val="26"/>
+          <w:lang w:val="en-US"/>
+        </w:rPr>
+      </w:pPr>
+      <w:r>
+        <w:rPr>
+          <w:sz w:val="26"/>
+          <w:szCs w:val="26"/>
+          <w:lang w:val="en-US"/>
+        </w:rPr>
+        <w:t>PIVOT</w:t>
+      </w:r>
+    </w:p>
+    <w:p>
+      <w:pPr>
+        <w:pStyle w:val="NoSpacing"/>
+        <w:rPr>
+          <w:sz w:val="26"/>
+          <w:szCs w:val="26"/>
+          <w:lang w:val="en-US"/>
+        </w:rPr>
+      </w:pPr>
+      <w:r>
+        <w:rPr>
+          <w:sz w:val="26"/>
+          <w:szCs w:val="26"/>
+          <w:lang w:val="en-US"/>
+        </w:rPr>
+        <w:t>(</w:t>
+      </w:r>
+    </w:p>
+    <w:p>
+      <w:pPr>
+        <w:pStyle w:val="NoSpacing"/>
+        <w:rPr>
+          <w:sz w:val="26"/>
+          <w:szCs w:val="26"/>
+          <w:lang w:val="en-US"/>
+        </w:rPr>
+      </w:pPr>
+      <w:r>
+        <w:rPr>
+          <w:sz w:val="26"/>
+          <w:szCs w:val="26"/>
+          <w:lang w:val="en-US"/>
+        </w:rPr>
+        <w:t xml:space="preserve">  SUM(</w:t>
+      </w:r>
+      <w:proofErr w:type="spellStart"/>
+      <w:r>
+        <w:rPr>
+          <w:sz w:val="26"/>
+          <w:szCs w:val="26"/>
+          <w:lang w:val="en-US"/>
+        </w:rPr>
+        <w:t>SalesAmount</w:t>
+      </w:r>
+      <w:proofErr w:type="spellEnd"/>
+      <w:r>
+        <w:rPr>
+          <w:sz w:val="26"/>
+          <w:szCs w:val="26"/>
+          <w:lang w:val="en-US"/>
+        </w:rPr>
+        <w:t>)</w:t>
+      </w:r>
+    </w:p>
+    <w:p>
+      <w:pPr>
+        <w:pStyle w:val="NoSpacing"/>
+        <w:rPr>
+          <w:sz w:val="26"/>
+          <w:szCs w:val="26"/>
+          <w:lang w:val="en-US"/>
+        </w:rPr>
+      </w:pPr>
+      <w:r>
+        <w:rPr>
+          <w:sz w:val="26"/>
+          <w:szCs w:val="26"/>
+          <w:lang w:val="en-US"/>
+        </w:rPr>
+        <w:t xml:space="preserve">  FOR Month IN ([January], [February], [March], [April], [May], [June], [July], [August], [September], [October], [November], [December])</w:t>
+      </w:r>
+    </w:p>
+    <w:p>
+      <w:pPr>
+        <w:pStyle w:val="NoSpacing"/>
+        <w:rPr>
+          <w:sz w:val="26"/>
+          <w:szCs w:val="26"/>
+          <w:lang w:val="en-US"/>
+        </w:rPr>
+      </w:pPr>
+      <w:r>
+        <w:rPr>
+          <w:sz w:val="26"/>
+          <w:szCs w:val="26"/>
+          <w:lang w:val="en-US"/>
+        </w:rPr>
+        <w:t>) AS PivotTable;</w:t>
+      </w:r>
+    </w:p>
+    <w:p>
+      <w:pPr>
+        <w:pStyle w:val="NoSpacing"/>
+        <w:rPr>
+          <w:sz w:val="26"/>
+          <w:szCs w:val="26"/>
+          <w:lang w:val="en-US"/>
+        </w:rPr>
+      </w:pPr>
+    </w:p>
+    <w:p>
+      <w:pPr>
+        <w:pStyle w:val="NoSpacing"/>
+        <w:rPr>
+          <w:b/>
+          <w:bCs/>
+          <w:sz w:val="26"/>
+          <w:szCs w:val="26"/>
+          <w:lang w:val="en-US"/>
+        </w:rPr>
+      </w:pPr>
+      <w:r>
+        <w:rPr>
+          <w:b/>
+          <w:bCs/>
+          <w:sz w:val="26"/>
+          <w:szCs w:val="26"/>
+          <w:lang w:val="en-US"/>
+        </w:rPr>
+        <w:t>#Example 2#</w:t>
+      </w:r>
+      <w:r>
+        <w:rPr>
+          <w:b/>
+          <w:bCs/>
+          <w:sz w:val="26"/>
+          <w:szCs w:val="26"/>
+          <w:lang w:val="en-US"/>
+        </w:rPr>
+        <w:t xml:space="preserve"> </w:t>
+      </w:r>
+    </w:p>
+    <w:p>
+      <w:pPr>
+        <w:pStyle w:val="NoSpacing"/>
+        <w:rPr>
+          <w:sz w:val="26"/>
+          <w:szCs w:val="26"/>
+          <w:lang w:val="en-US"/>
+        </w:rPr>
+      </w:pPr>
+      <w:r>
+        <w:rPr>
+          <w:sz w:val="26"/>
+          <w:szCs w:val="26"/>
+          <w:lang w:val="en-US"/>
+        </w:rPr>
+        <w:t>Let say we have below bookstore table.</w:t>
+      </w:r>
+      <w:r>
+        <w:rPr>
+          <w:sz w:val="26"/>
+          <w:szCs w:val="26"/>
+          <w:lang w:val="en-US"/>
+        </w:rPr>
+        <w:t xml:space="preserve"> </w:t>
+      </w:r>
+      <w:r>
+        <w:rPr>
+          <w:sz w:val="26"/>
+          <w:szCs w:val="26"/>
+          <w:lang w:val="en-US"/>
+        </w:rPr>
+        <w:t>"Page Turners" wanted to analyze their sales performance across different book genres over several months. The goal was to understand consumer demand trends to optimize inventory and tailor marketing campaigns for different times of the year.</w:t>
+      </w:r>
+    </w:p>
+    <w:p>
+      <w:pPr>
+        <w:pStyle w:val="NoSpacing"/>
+        <w:rPr>
+          <w:sz w:val="26"/>
+          <w:szCs w:val="26"/>
+          <w:lang w:val="en-US"/>
+        </w:rPr>
+      </w:pPr>
+    </w:p>
+    <w:p>
+      <w:pPr>
+        <w:pStyle w:val="NoSpacing"/>
+        <w:rPr>
+          <w:b/>
+          <w:bCs/>
+          <w:sz w:val="26"/>
+          <w:szCs w:val="26"/>
+          <w:lang w:val="en-US"/>
+        </w:rPr>
+      </w:pPr>
+      <w:r>
+        <w:rPr>
+          <w:b/>
+          <w:bCs/>
+          <w:sz w:val="26"/>
+          <w:szCs w:val="26"/>
+          <w:lang w:val="en-US"/>
+        </w:rPr>
+        <w:t>Input table</w:t>
+      </w:r>
+    </w:p>
+    <w:tbl>
+      <w:tblPr>
+        <w:tblW w:w="3840" w:type="dxa"/>
+        <w:tblLook w:val="04A0" w:firstRow="1" w:lastRow="0" w:firstColumn="1" w:lastColumn="0" w:noHBand="0" w:noVBand="1"/>
+      </w:tblPr>
+      <w:tblGrid>
+        <w:gridCol w:w="815"/>
+        <w:gridCol w:w="910"/>
+        <w:gridCol w:w="876"/>
+        <w:gridCol w:w="1239"/>
+      </w:tblGrid>
+      <w:tr>
+        <w:trPr>
+          <w:trHeight w:val="410"/>
+        </w:trPr>
+        <w:tc>
+          <w:tcPr>
+            <w:tcW w:w="922" w:type="dxa"/>
+            <w:tcBorders>
+              <w:top w:val="single" w:sz="8" w:space="0" w:color="003D5C"/>
+              <w:left w:val="single" w:sz="8" w:space="0" w:color="003D5C"/>
+              <w:bottom w:val="single" w:sz="8" w:space="0" w:color="003D5C"/>
+              <w:right w:val="single" w:sz="8" w:space="0" w:color="003D5C"/>
+            </w:tcBorders>
+            <w:shd w:val="clear" w:color="000000" w:fill="FFFFFF"/>
+            <w:vAlign w:val="center"/>
+            <w:hideMark/>
+          </w:tcPr>
+          <w:p>
+            <w:pPr>
+              <w:spacing w:after="0" w:line="240" w:lineRule="auto"/>
+              <w:rPr>
+                <w:rFonts w:ascii="Arial" w:eastAsia="Times New Roman" w:hAnsi="Arial" w:cs="Arial"/>
+                <w:b/>
+                <w:bCs/>
+                <w:color w:val="445578"/>
+                <w:sz w:val="16"/>
+                <w:szCs w:val="16"/>
+                <w:lang w:eastAsia="en-IN"/>
+              </w:rPr>
+            </w:pPr>
+            <w:proofErr w:type="spellStart"/>
+            <w:r>
+              <w:rPr>
+                <w:rFonts w:ascii="Arial" w:eastAsia="Times New Roman" w:hAnsi="Arial" w:cs="Arial"/>
+                <w:b/>
+                <w:bCs/>
+                <w:color w:val="445578"/>
+                <w:sz w:val="16"/>
+                <w:szCs w:val="16"/>
+                <w:lang w:eastAsia="en-IN"/>
+              </w:rPr>
+              <w:t>BookID</w:t>
+            </w:r>
+            <w:proofErr w:type="spellEnd"/>
+          </w:p>
+        </w:tc>
+        <w:tc>
+          <w:tcPr>
+            <w:tcW w:w="935" w:type="dxa"/>
+            <w:tcBorders>
+              <w:top w:val="single" w:sz="8" w:space="0" w:color="003D5C"/>
+              <w:left w:val="nil"/>
+              <w:bottom w:val="single" w:sz="8" w:space="0" w:color="003D5C"/>
+              <w:right w:val="single" w:sz="8" w:space="0" w:color="003D5C"/>
+            </w:tcBorders>
+            <w:shd w:val="clear" w:color="000000" w:fill="FFFFFF"/>
+            <w:vAlign w:val="center"/>
+            <w:hideMark/>
+          </w:tcPr>
+          <w:p>
+            <w:pPr>
+              <w:spacing w:after="0" w:line="240" w:lineRule="auto"/>
+              <w:rPr>
+                <w:rFonts w:ascii="Arial" w:eastAsia="Times New Roman" w:hAnsi="Arial" w:cs="Arial"/>
+                <w:b/>
+                <w:bCs/>
+                <w:color w:val="445578"/>
+                <w:sz w:val="16"/>
+                <w:szCs w:val="16"/>
+                <w:lang w:eastAsia="en-IN"/>
+              </w:rPr>
+            </w:pPr>
+            <w:r>
+              <w:rPr>
+                <w:rFonts w:ascii="Arial" w:eastAsia="Times New Roman" w:hAnsi="Arial" w:cs="Arial"/>
+                <w:b/>
+                <w:bCs/>
+                <w:color w:val="445578"/>
+                <w:sz w:val="16"/>
+                <w:szCs w:val="16"/>
+                <w:lang w:eastAsia="en-IN"/>
+              </w:rPr>
+              <w:t>Genre</w:t>
+            </w:r>
+          </w:p>
+        </w:tc>
+        <w:tc>
+          <w:tcPr>
+            <w:tcW w:w="930" w:type="dxa"/>
+            <w:tcBorders>
+              <w:top w:val="single" w:sz="8" w:space="0" w:color="003D5C"/>
+              <w:left w:val="nil"/>
+              <w:bottom w:val="single" w:sz="8" w:space="0" w:color="003D5C"/>
+              <w:right w:val="single" w:sz="8" w:space="0" w:color="003D5C"/>
+            </w:tcBorders>
+            <w:shd w:val="clear" w:color="000000" w:fill="FFFFFF"/>
+            <w:vAlign w:val="center"/>
+            <w:hideMark/>
+          </w:tcPr>
+          <w:p>
+            <w:pPr>
+              <w:spacing w:after="0" w:line="240" w:lineRule="auto"/>
+              <w:rPr>
+                <w:rFonts w:ascii="Arial" w:eastAsia="Times New Roman" w:hAnsi="Arial" w:cs="Arial"/>
+                <w:b/>
+                <w:bCs/>
+                <w:color w:val="445578"/>
+                <w:sz w:val="16"/>
+                <w:szCs w:val="16"/>
+                <w:lang w:eastAsia="en-IN"/>
+              </w:rPr>
+            </w:pPr>
+            <w:r>
+              <w:rPr>
+                <w:rFonts w:ascii="Arial" w:eastAsia="Times New Roman" w:hAnsi="Arial" w:cs="Arial"/>
+                <w:b/>
+                <w:bCs/>
+                <w:color w:val="445578"/>
+                <w:sz w:val="16"/>
+                <w:szCs w:val="16"/>
+                <w:lang w:eastAsia="en-IN"/>
+              </w:rPr>
+              <w:t>Month</w:t>
+            </w:r>
+          </w:p>
+        </w:tc>
+        <w:tc>
+          <w:tcPr>
+            <w:tcW w:w="1053" w:type="dxa"/>
+            <w:tcBorders>
+              <w:top w:val="single" w:sz="8" w:space="0" w:color="003D5C"/>
+              <w:left w:val="nil"/>
+              <w:bottom w:val="single" w:sz="8" w:space="0" w:color="003D5C"/>
+              <w:right w:val="single" w:sz="8" w:space="0" w:color="003D5C"/>
+            </w:tcBorders>
+            <w:shd w:val="clear" w:color="000000" w:fill="FFFFFF"/>
+            <w:vAlign w:val="center"/>
+            <w:hideMark/>
+          </w:tcPr>
+          <w:p>
+            <w:pPr>
+              <w:spacing w:after="0" w:line="240" w:lineRule="auto"/>
+              <w:rPr>
+                <w:rFonts w:ascii="Arial" w:eastAsia="Times New Roman" w:hAnsi="Arial" w:cs="Arial"/>
+                <w:b/>
+                <w:bCs/>
+                <w:color w:val="445578"/>
+                <w:sz w:val="16"/>
+                <w:szCs w:val="16"/>
+                <w:lang w:eastAsia="en-IN"/>
+              </w:rPr>
+            </w:pPr>
+            <w:proofErr w:type="spellStart"/>
+            <w:r>
+              <w:rPr>
+                <w:rFonts w:ascii="Arial" w:eastAsia="Times New Roman" w:hAnsi="Arial" w:cs="Arial"/>
+                <w:b/>
+                <w:bCs/>
+                <w:color w:val="445578"/>
+                <w:sz w:val="16"/>
+                <w:szCs w:val="16"/>
+                <w:lang w:eastAsia="en-IN"/>
+              </w:rPr>
+              <w:t>SalesAmount</w:t>
+            </w:r>
+            <w:proofErr w:type="spellEnd"/>
+          </w:p>
+        </w:tc>
+      </w:tr>
+      <w:tr>
+        <w:trPr>
+          <w:trHeight w:val="300"/>
+        </w:trPr>
+        <w:tc>
+          <w:tcPr>
+            <w:tcW w:w="922" w:type="dxa"/>
+            <w:tcBorders>
+              <w:top w:val="nil"/>
+              <w:left w:val="single" w:sz="8" w:space="0" w:color="003D5C"/>
+              <w:bottom w:val="single" w:sz="8" w:space="0" w:color="003D5C"/>
+              <w:right w:val="single" w:sz="8" w:space="0" w:color="003D5C"/>
+            </w:tcBorders>
+            <w:shd w:val="clear" w:color="000000" w:fill="FFFFFF"/>
+            <w:vAlign w:val="center"/>
+            <w:hideMark/>
+          </w:tcPr>
+          <w:p>
+            <w:pPr>
+              <w:spacing w:after="0" w:line="240" w:lineRule="auto"/>
+              <w:rPr>
+                <w:rFonts w:ascii="Arial" w:eastAsia="Times New Roman" w:hAnsi="Arial" w:cs="Arial"/>
+                <w:color w:val="445578"/>
+                <w:sz w:val="16"/>
+                <w:szCs w:val="16"/>
+                <w:lang w:eastAsia="en-IN"/>
+              </w:rPr>
+            </w:pPr>
+            <w:r>
+              <w:rPr>
+                <w:rFonts w:ascii="Arial" w:eastAsia="Times New Roman" w:hAnsi="Arial" w:cs="Arial"/>
+                <w:color w:val="445578"/>
+                <w:sz w:val="16"/>
+                <w:szCs w:val="16"/>
+                <w:lang w:eastAsia="en-IN"/>
+              </w:rPr>
+              <w:t>1</w:t>
+            </w:r>
+          </w:p>
+        </w:tc>
+        <w:tc>
+          <w:tcPr>
+            <w:tcW w:w="935" w:type="dxa"/>
+            <w:tcBorders>
+              <w:top w:val="nil"/>
+              <w:left w:val="nil"/>
+              <w:bottom w:val="single" w:sz="8" w:space="0" w:color="003D5C"/>
+              <w:right w:val="single" w:sz="8" w:space="0" w:color="003D5C"/>
+            </w:tcBorders>
+            <w:shd w:val="clear" w:color="000000" w:fill="FFFFFF"/>
+            <w:vAlign w:val="center"/>
+            <w:hideMark/>
+          </w:tcPr>
+          <w:p>
+            <w:pPr>
+              <w:spacing w:after="0" w:line="240" w:lineRule="auto"/>
+              <w:rPr>
+                <w:rFonts w:ascii="Arial" w:eastAsia="Times New Roman" w:hAnsi="Arial" w:cs="Arial"/>
+                <w:color w:val="445578"/>
+                <w:sz w:val="16"/>
+                <w:szCs w:val="16"/>
+                <w:lang w:eastAsia="en-IN"/>
+              </w:rPr>
+            </w:pPr>
+            <w:r>
+              <w:rPr>
+                <w:rFonts w:ascii="Arial" w:eastAsia="Times New Roman" w:hAnsi="Arial" w:cs="Arial"/>
+                <w:color w:val="445578"/>
+                <w:sz w:val="16"/>
+                <w:szCs w:val="16"/>
+                <w:lang w:eastAsia="en-IN"/>
+              </w:rPr>
+              <w:t>Fiction</w:t>
+            </w:r>
+          </w:p>
+        </w:tc>
+        <w:tc>
+          <w:tcPr>
+            <w:tcW w:w="930" w:type="dxa"/>
+            <w:tcBorders>
+              <w:top w:val="nil"/>
+              <w:left w:val="nil"/>
+              <w:bottom w:val="single" w:sz="8" w:space="0" w:color="003D5C"/>
+              <w:right w:val="single" w:sz="8" w:space="0" w:color="003D5C"/>
+            </w:tcBorders>
+            <w:shd w:val="clear" w:color="000000" w:fill="FFFFFF"/>
+            <w:vAlign w:val="center"/>
+            <w:hideMark/>
+          </w:tcPr>
+          <w:p>
+            <w:pPr>
+              <w:spacing w:after="0" w:line="240" w:lineRule="auto"/>
+              <w:rPr>
+                <w:rFonts w:ascii="Arial" w:eastAsia="Times New Roman" w:hAnsi="Arial" w:cs="Arial"/>
+                <w:color w:val="445578"/>
+                <w:sz w:val="16"/>
+                <w:szCs w:val="16"/>
+                <w:lang w:eastAsia="en-IN"/>
+              </w:rPr>
+            </w:pPr>
+            <w:r>
+              <w:rPr>
+                <w:rFonts w:ascii="Arial" w:eastAsia="Times New Roman" w:hAnsi="Arial" w:cs="Arial"/>
+                <w:color w:val="445578"/>
+                <w:sz w:val="16"/>
+                <w:szCs w:val="16"/>
+                <w:lang w:eastAsia="en-IN"/>
+              </w:rPr>
+              <w:t>January</w:t>
+            </w:r>
+          </w:p>
+        </w:tc>
+        <w:tc>
+          <w:tcPr>
+            <w:tcW w:w="1053" w:type="dxa"/>
+            <w:tcBorders>
+              <w:top w:val="nil"/>
+              <w:left w:val="nil"/>
+              <w:bottom w:val="single" w:sz="8" w:space="0" w:color="003D5C"/>
+              <w:right w:val="single" w:sz="8" w:space="0" w:color="003D5C"/>
+            </w:tcBorders>
+            <w:shd w:val="clear" w:color="000000" w:fill="FFFFFF"/>
+            <w:vAlign w:val="center"/>
+            <w:hideMark/>
+          </w:tcPr>
+          <w:p>
+            <w:pPr>
+              <w:spacing w:after="0" w:line="240" w:lineRule="auto"/>
+              <w:rPr>
+                <w:rFonts w:ascii="Arial" w:eastAsia="Times New Roman" w:hAnsi="Arial" w:cs="Arial"/>
+                <w:color w:val="445578"/>
+                <w:sz w:val="16"/>
+                <w:szCs w:val="16"/>
+                <w:lang w:eastAsia="en-IN"/>
+              </w:rPr>
+            </w:pPr>
+            <w:r>
+              <w:rPr>
+                <w:rFonts w:ascii="Arial" w:eastAsia="Times New Roman" w:hAnsi="Arial" w:cs="Arial"/>
+                <w:color w:val="445578"/>
+                <w:sz w:val="16"/>
+                <w:szCs w:val="16"/>
+                <w:lang w:eastAsia="en-IN"/>
+              </w:rPr>
+              <w:t>1200</w:t>
+            </w:r>
+          </w:p>
+        </w:tc>
+      </w:tr>
+      <w:tr>
+        <w:trPr>
+          <w:trHeight w:val="300"/>
+        </w:trPr>
+        <w:tc>
+          <w:tcPr>
+            <w:tcW w:w="922" w:type="dxa"/>
+            <w:tcBorders>
+              <w:top w:val="nil"/>
+              <w:left w:val="single" w:sz="8" w:space="0" w:color="003D5C"/>
+              <w:bottom w:val="single" w:sz="8" w:space="0" w:color="003D5C"/>
+              <w:right w:val="single" w:sz="8" w:space="0" w:color="003D5C"/>
+            </w:tcBorders>
+            <w:shd w:val="clear" w:color="000000" w:fill="FFFFFF"/>
+            <w:vAlign w:val="center"/>
+            <w:hideMark/>
+          </w:tcPr>
+          <w:p>
+            <w:pPr>
+              <w:spacing w:after="0" w:line="240" w:lineRule="auto"/>
+              <w:rPr>
+                <w:rFonts w:ascii="Arial" w:eastAsia="Times New Roman" w:hAnsi="Arial" w:cs="Arial"/>
+                <w:color w:val="445578"/>
+                <w:sz w:val="16"/>
+                <w:szCs w:val="16"/>
+                <w:lang w:eastAsia="en-IN"/>
+              </w:rPr>
+            </w:pPr>
+            <w:r>
+              <w:rPr>
+                <w:rFonts w:ascii="Arial" w:eastAsia="Times New Roman" w:hAnsi="Arial" w:cs="Arial"/>
+                <w:color w:val="445578"/>
+                <w:sz w:val="16"/>
+                <w:szCs w:val="16"/>
+                <w:lang w:eastAsia="en-IN"/>
+              </w:rPr>
+              <w:t>2</w:t>
+            </w:r>
+          </w:p>
+        </w:tc>
+        <w:tc>
+          <w:tcPr>
+            <w:tcW w:w="935" w:type="dxa"/>
+            <w:tcBorders>
+              <w:top w:val="nil"/>
+              <w:left w:val="nil"/>
+              <w:bottom w:val="single" w:sz="8" w:space="0" w:color="003D5C"/>
+              <w:right w:val="single" w:sz="8" w:space="0" w:color="003D5C"/>
+            </w:tcBorders>
+            <w:shd w:val="clear" w:color="000000" w:fill="FFFFFF"/>
+            <w:vAlign w:val="center"/>
+            <w:hideMark/>
+          </w:tcPr>
+          <w:p>
+            <w:pPr>
+              <w:spacing w:after="0" w:line="240" w:lineRule="auto"/>
+              <w:rPr>
+                <w:rFonts w:ascii="Arial" w:eastAsia="Times New Roman" w:hAnsi="Arial" w:cs="Arial"/>
+                <w:color w:val="445578"/>
+                <w:sz w:val="16"/>
+                <w:szCs w:val="16"/>
+                <w:lang w:eastAsia="en-IN"/>
+              </w:rPr>
+            </w:pPr>
+            <w:r>
+              <w:rPr>
+                <w:rFonts w:ascii="Arial" w:eastAsia="Times New Roman" w:hAnsi="Arial" w:cs="Arial"/>
+                <w:color w:val="445578"/>
+                <w:sz w:val="16"/>
+                <w:szCs w:val="16"/>
+                <w:lang w:eastAsia="en-IN"/>
+              </w:rPr>
+              <w:t>Non-Fiction</w:t>
+            </w:r>
+          </w:p>
+        </w:tc>
+        <w:tc>
+          <w:tcPr>
+            <w:tcW w:w="930" w:type="dxa"/>
+            <w:tcBorders>
+              <w:top w:val="nil"/>
+              <w:left w:val="nil"/>
+              <w:bottom w:val="single" w:sz="8" w:space="0" w:color="003D5C"/>
+              <w:right w:val="single" w:sz="8" w:space="0" w:color="003D5C"/>
+            </w:tcBorders>
+            <w:shd w:val="clear" w:color="000000" w:fill="FFFFFF"/>
+            <w:vAlign w:val="center"/>
+            <w:hideMark/>
+          </w:tcPr>
+          <w:p>
+            <w:pPr>
+              <w:spacing w:after="0" w:line="240" w:lineRule="auto"/>
+              <w:rPr>
+                <w:rFonts w:ascii="Arial" w:eastAsia="Times New Roman" w:hAnsi="Arial" w:cs="Arial"/>
+                <w:color w:val="445578"/>
+                <w:sz w:val="16"/>
+                <w:szCs w:val="16"/>
+                <w:lang w:eastAsia="en-IN"/>
+              </w:rPr>
+            </w:pPr>
+            <w:r>
+              <w:rPr>
+                <w:rFonts w:ascii="Arial" w:eastAsia="Times New Roman" w:hAnsi="Arial" w:cs="Arial"/>
+                <w:color w:val="445578"/>
+                <w:sz w:val="16"/>
+                <w:szCs w:val="16"/>
+                <w:lang w:eastAsia="en-IN"/>
+              </w:rPr>
+              <w:t>January</w:t>
+            </w:r>
+          </w:p>
+        </w:tc>
+        <w:tc>
+          <w:tcPr>
+            <w:tcW w:w="1053" w:type="dxa"/>
+            <w:tcBorders>
+              <w:top w:val="nil"/>
+              <w:left w:val="nil"/>
+              <w:bottom w:val="single" w:sz="8" w:space="0" w:color="003D5C"/>
+              <w:right w:val="single" w:sz="8" w:space="0" w:color="003D5C"/>
+            </w:tcBorders>
+            <w:shd w:val="clear" w:color="000000" w:fill="FFFFFF"/>
+            <w:vAlign w:val="center"/>
+            <w:hideMark/>
+          </w:tcPr>
+          <w:p>
+            <w:pPr>
+              <w:spacing w:after="0" w:line="240" w:lineRule="auto"/>
+              <w:rPr>
+                <w:rFonts w:ascii="Arial" w:eastAsia="Times New Roman" w:hAnsi="Arial" w:cs="Arial"/>
+                <w:color w:val="445578"/>
+                <w:sz w:val="16"/>
+                <w:szCs w:val="16"/>
+                <w:lang w:eastAsia="en-IN"/>
+              </w:rPr>
+            </w:pPr>
+            <w:r>
+              <w:rPr>
+                <w:rFonts w:ascii="Arial" w:eastAsia="Times New Roman" w:hAnsi="Arial" w:cs="Arial"/>
+                <w:color w:val="445578"/>
+                <w:sz w:val="16"/>
+                <w:szCs w:val="16"/>
+                <w:lang w:eastAsia="en-IN"/>
+              </w:rPr>
+              <w:t>800</w:t>
+            </w:r>
+          </w:p>
+        </w:tc>
+      </w:tr>
+      <w:tr>
+        <w:trPr>
+          <w:trHeight w:val="300"/>
+        </w:trPr>
+        <w:tc>
+          <w:tcPr>
+            <w:tcW w:w="922" w:type="dxa"/>
+            <w:tcBorders>
+              <w:top w:val="nil"/>
+              <w:left w:val="single" w:sz="8" w:space="0" w:color="003D5C"/>
+              <w:bottom w:val="single" w:sz="8" w:space="0" w:color="003D5C"/>
+              <w:right w:val="single" w:sz="8" w:space="0" w:color="003D5C"/>
+            </w:tcBorders>
+            <w:shd w:val="clear" w:color="000000" w:fill="FFFFFF"/>
+            <w:vAlign w:val="center"/>
+            <w:hideMark/>
+          </w:tcPr>
+          <w:p>
+            <w:pPr>
+              <w:spacing w:after="0" w:line="240" w:lineRule="auto"/>
+              <w:rPr>
+                <w:rFonts w:ascii="Arial" w:eastAsia="Times New Roman" w:hAnsi="Arial" w:cs="Arial"/>
+                <w:color w:val="445578"/>
+                <w:sz w:val="16"/>
+                <w:szCs w:val="16"/>
+                <w:lang w:eastAsia="en-IN"/>
+              </w:rPr>
+            </w:pPr>
+            <w:r>
+              <w:rPr>
+                <w:rFonts w:ascii="Arial" w:eastAsia="Times New Roman" w:hAnsi="Arial" w:cs="Arial"/>
+                <w:color w:val="445578"/>
+                <w:sz w:val="16"/>
+                <w:szCs w:val="16"/>
+                <w:lang w:eastAsia="en-IN"/>
+              </w:rPr>
+              <w:t>1</w:t>
+            </w:r>
+          </w:p>
+        </w:tc>
+        <w:tc>
+          <w:tcPr>
+            <w:tcW w:w="935" w:type="dxa"/>
+            <w:tcBorders>
+              <w:top w:val="nil"/>
+              <w:left w:val="nil"/>
+              <w:bottom w:val="single" w:sz="8" w:space="0" w:color="003D5C"/>
+              <w:right w:val="single" w:sz="8" w:space="0" w:color="003D5C"/>
+            </w:tcBorders>
+            <w:shd w:val="clear" w:color="000000" w:fill="FFFFFF"/>
+            <w:vAlign w:val="center"/>
+            <w:hideMark/>
+          </w:tcPr>
+          <w:p>
+            <w:pPr>
+              <w:spacing w:after="0" w:line="240" w:lineRule="auto"/>
+              <w:rPr>
+                <w:rFonts w:ascii="Arial" w:eastAsia="Times New Roman" w:hAnsi="Arial" w:cs="Arial"/>
+                <w:color w:val="445578"/>
+                <w:sz w:val="16"/>
+                <w:szCs w:val="16"/>
+                <w:lang w:eastAsia="en-IN"/>
+              </w:rPr>
+            </w:pPr>
+            <w:r>
+              <w:rPr>
+                <w:rFonts w:ascii="Arial" w:eastAsia="Times New Roman" w:hAnsi="Arial" w:cs="Arial"/>
+                <w:color w:val="445578"/>
+                <w:sz w:val="16"/>
+                <w:szCs w:val="16"/>
+                <w:lang w:eastAsia="en-IN"/>
+              </w:rPr>
+              <w:t>Fiction</w:t>
+            </w:r>
+          </w:p>
+        </w:tc>
+        <w:tc>
+          <w:tcPr>
+            <w:tcW w:w="930" w:type="dxa"/>
+            <w:tcBorders>
+              <w:top w:val="nil"/>
+              <w:left w:val="nil"/>
+              <w:bottom w:val="single" w:sz="8" w:space="0" w:color="003D5C"/>
+              <w:right w:val="single" w:sz="8" w:space="0" w:color="003D5C"/>
+            </w:tcBorders>
+            <w:shd w:val="clear" w:color="000000" w:fill="FFFFFF"/>
+            <w:vAlign w:val="center"/>
+            <w:hideMark/>
+          </w:tcPr>
+          <w:p>
+            <w:pPr>
+              <w:spacing w:after="0" w:line="240" w:lineRule="auto"/>
+              <w:rPr>
+                <w:rFonts w:ascii="Arial" w:eastAsia="Times New Roman" w:hAnsi="Arial" w:cs="Arial"/>
+                <w:color w:val="445578"/>
+                <w:sz w:val="16"/>
+                <w:szCs w:val="16"/>
+                <w:lang w:eastAsia="en-IN"/>
+              </w:rPr>
+            </w:pPr>
+            <w:r>
+              <w:rPr>
+                <w:rFonts w:ascii="Arial" w:eastAsia="Times New Roman" w:hAnsi="Arial" w:cs="Arial"/>
+                <w:color w:val="445578"/>
+                <w:sz w:val="16"/>
+                <w:szCs w:val="16"/>
+                <w:lang w:eastAsia="en-IN"/>
+              </w:rPr>
+              <w:t>February</w:t>
+            </w:r>
+          </w:p>
+        </w:tc>
+        <w:tc>
+          <w:tcPr>
+            <w:tcW w:w="1053" w:type="dxa"/>
+            <w:tcBorders>
+              <w:top w:val="nil"/>
+              <w:left w:val="nil"/>
+              <w:bottom w:val="single" w:sz="8" w:space="0" w:color="003D5C"/>
+              <w:right w:val="single" w:sz="8" w:space="0" w:color="003D5C"/>
+            </w:tcBorders>
+            <w:shd w:val="clear" w:color="000000" w:fill="FFFFFF"/>
+            <w:vAlign w:val="center"/>
+            <w:hideMark/>
+          </w:tcPr>
+          <w:p>
+            <w:pPr>
+              <w:spacing w:after="0" w:line="240" w:lineRule="auto"/>
+              <w:rPr>
+                <w:rFonts w:ascii="Arial" w:eastAsia="Times New Roman" w:hAnsi="Arial" w:cs="Arial"/>
+                <w:color w:val="445578"/>
+                <w:sz w:val="16"/>
+                <w:szCs w:val="16"/>
+                <w:lang w:eastAsia="en-IN"/>
+              </w:rPr>
+            </w:pPr>
+            <w:r>
+              <w:rPr>
+                <w:rFonts w:ascii="Arial" w:eastAsia="Times New Roman" w:hAnsi="Arial" w:cs="Arial"/>
+                <w:color w:val="445578"/>
+                <w:sz w:val="16"/>
+                <w:szCs w:val="16"/>
+                <w:lang w:eastAsia="en-IN"/>
+              </w:rPr>
+              <w:t>1100</w:t>
+            </w:r>
+          </w:p>
+        </w:tc>
+      </w:tr>
+      <w:tr>
+        <w:trPr>
+          <w:trHeight w:val="300"/>
+        </w:trPr>
+        <w:tc>
+          <w:tcPr>
+            <w:tcW w:w="922" w:type="dxa"/>
+            <w:tcBorders>
+              <w:top w:val="nil"/>
+              <w:left w:val="single" w:sz="8" w:space="0" w:color="003D5C"/>
+              <w:bottom w:val="single" w:sz="8" w:space="0" w:color="003D5C"/>
+              <w:right w:val="single" w:sz="8" w:space="0" w:color="003D5C"/>
+            </w:tcBorders>
+            <w:shd w:val="clear" w:color="000000" w:fill="FFFFFF"/>
+            <w:vAlign w:val="center"/>
+            <w:hideMark/>
+          </w:tcPr>
+          <w:p>
+            <w:pPr>
+              <w:spacing w:after="0" w:line="240" w:lineRule="auto"/>
+              <w:rPr>
+                <w:rFonts w:ascii="Arial" w:eastAsia="Times New Roman" w:hAnsi="Arial" w:cs="Arial"/>
+                <w:color w:val="445578"/>
+                <w:sz w:val="16"/>
+                <w:szCs w:val="16"/>
+                <w:lang w:eastAsia="en-IN"/>
+              </w:rPr>
+            </w:pPr>
+            <w:r>
+              <w:rPr>
+                <w:rFonts w:ascii="Arial" w:eastAsia="Times New Roman" w:hAnsi="Arial" w:cs="Arial"/>
+                <w:color w:val="445578"/>
+                <w:sz w:val="16"/>
+                <w:szCs w:val="16"/>
+                <w:lang w:eastAsia="en-IN"/>
+              </w:rPr>
+              <w:t>3</w:t>
+            </w:r>
+          </w:p>
+        </w:tc>
+        <w:tc>
+          <w:tcPr>
+            <w:tcW w:w="935" w:type="dxa"/>
+            <w:tcBorders>
+              <w:top w:val="nil"/>
+              <w:left w:val="nil"/>
+              <w:bottom w:val="single" w:sz="8" w:space="0" w:color="003D5C"/>
+              <w:right w:val="single" w:sz="8" w:space="0" w:color="003D5C"/>
+            </w:tcBorders>
+            <w:shd w:val="clear" w:color="000000" w:fill="FFFFFF"/>
+            <w:vAlign w:val="center"/>
+            <w:hideMark/>
+          </w:tcPr>
+          <w:p>
+            <w:pPr>
+              <w:spacing w:after="0" w:line="240" w:lineRule="auto"/>
+              <w:rPr>
+                <w:rFonts w:ascii="Arial" w:eastAsia="Times New Roman" w:hAnsi="Arial" w:cs="Arial"/>
+                <w:color w:val="445578"/>
+                <w:sz w:val="16"/>
+                <w:szCs w:val="16"/>
+                <w:lang w:eastAsia="en-IN"/>
+              </w:rPr>
+            </w:pPr>
+            <w:r>
+              <w:rPr>
+                <w:rFonts w:ascii="Arial" w:eastAsia="Times New Roman" w:hAnsi="Arial" w:cs="Arial"/>
+                <w:color w:val="445578"/>
+                <w:sz w:val="16"/>
+                <w:szCs w:val="16"/>
+                <w:lang w:eastAsia="en-IN"/>
+              </w:rPr>
+              <w:t>Mystery</w:t>
+            </w:r>
+          </w:p>
+        </w:tc>
+        <w:tc>
+          <w:tcPr>
+            <w:tcW w:w="930" w:type="dxa"/>
+            <w:tcBorders>
+              <w:top w:val="nil"/>
+              <w:left w:val="nil"/>
+              <w:bottom w:val="single" w:sz="8" w:space="0" w:color="003D5C"/>
+              <w:right w:val="single" w:sz="8" w:space="0" w:color="003D5C"/>
+            </w:tcBorders>
+            <w:shd w:val="clear" w:color="000000" w:fill="FFFFFF"/>
+            <w:vAlign w:val="center"/>
+            <w:hideMark/>
+          </w:tcPr>
+          <w:p>
+            <w:pPr>
+              <w:spacing w:after="0" w:line="240" w:lineRule="auto"/>
+              <w:rPr>
+                <w:rFonts w:ascii="Arial" w:eastAsia="Times New Roman" w:hAnsi="Arial" w:cs="Arial"/>
+                <w:color w:val="445578"/>
+                <w:sz w:val="16"/>
+                <w:szCs w:val="16"/>
+                <w:lang w:eastAsia="en-IN"/>
+              </w:rPr>
+            </w:pPr>
+            <w:r>
+              <w:rPr>
+                <w:rFonts w:ascii="Arial" w:eastAsia="Times New Roman" w:hAnsi="Arial" w:cs="Arial"/>
+                <w:color w:val="445578"/>
+                <w:sz w:val="16"/>
+                <w:szCs w:val="16"/>
+                <w:lang w:eastAsia="en-IN"/>
+              </w:rPr>
+              <w:t>January</w:t>
+            </w:r>
+          </w:p>
+        </w:tc>
+        <w:tc>
+          <w:tcPr>
+            <w:tcW w:w="1053" w:type="dxa"/>
+            <w:tcBorders>
+              <w:top w:val="nil"/>
+              <w:left w:val="nil"/>
+              <w:bottom w:val="single" w:sz="8" w:space="0" w:color="003D5C"/>
+              <w:right w:val="single" w:sz="8" w:space="0" w:color="003D5C"/>
+            </w:tcBorders>
+            <w:shd w:val="clear" w:color="000000" w:fill="FFFFFF"/>
+            <w:vAlign w:val="center"/>
+            <w:hideMark/>
+          </w:tcPr>
+          <w:p>
+            <w:pPr>
+              <w:spacing w:after="0" w:line="240" w:lineRule="auto"/>
+              <w:rPr>
+                <w:rFonts w:ascii="Arial" w:eastAsia="Times New Roman" w:hAnsi="Arial" w:cs="Arial"/>
+                <w:color w:val="445578"/>
+                <w:sz w:val="16"/>
+                <w:szCs w:val="16"/>
+                <w:lang w:eastAsia="en-IN"/>
+              </w:rPr>
+            </w:pPr>
+            <w:r>
+              <w:rPr>
+                <w:rFonts w:ascii="Arial" w:eastAsia="Times New Roman" w:hAnsi="Arial" w:cs="Arial"/>
+                <w:color w:val="445578"/>
+                <w:sz w:val="16"/>
+                <w:szCs w:val="16"/>
+                <w:lang w:eastAsia="en-IN"/>
+              </w:rPr>
+              <w:t>500</w:t>
+            </w:r>
+          </w:p>
+        </w:tc>
+      </w:tr>
+      <w:tr>
+        <w:trPr>
+          <w:trHeight w:val="300"/>
+        </w:trPr>
+        <w:tc>
+          <w:tcPr>
+            <w:tcW w:w="922" w:type="dxa"/>
+            <w:tcBorders>
+              <w:top w:val="nil"/>
+              <w:left w:val="single" w:sz="8" w:space="0" w:color="003D5C"/>
+              <w:bottom w:val="single" w:sz="8" w:space="0" w:color="003D5C"/>
+              <w:right w:val="single" w:sz="8" w:space="0" w:color="003D5C"/>
+            </w:tcBorders>
+            <w:shd w:val="clear" w:color="000000" w:fill="FFFFFF"/>
+            <w:vAlign w:val="center"/>
+            <w:hideMark/>
+          </w:tcPr>
+          <w:p>
+            <w:pPr>
+              <w:spacing w:after="0" w:line="240" w:lineRule="auto"/>
+              <w:rPr>
+                <w:rFonts w:ascii="Arial" w:eastAsia="Times New Roman" w:hAnsi="Arial" w:cs="Arial"/>
+                <w:color w:val="445578"/>
+                <w:sz w:val="16"/>
+                <w:szCs w:val="16"/>
+                <w:lang w:eastAsia="en-IN"/>
+              </w:rPr>
+            </w:pPr>
+            <w:r>
+              <w:rPr>
+                <w:rFonts w:ascii="Arial" w:eastAsia="Times New Roman" w:hAnsi="Arial" w:cs="Arial"/>
+                <w:color w:val="445578"/>
+                <w:sz w:val="16"/>
+                <w:szCs w:val="16"/>
+                <w:lang w:eastAsia="en-IN"/>
+              </w:rPr>
+              <w:t>2</w:t>
+            </w:r>
+          </w:p>
+        </w:tc>
+        <w:tc>
+          <w:tcPr>
+            <w:tcW w:w="935" w:type="dxa"/>
+            <w:tcBorders>
+              <w:top w:val="nil"/>
+              <w:left w:val="nil"/>
+              <w:bottom w:val="single" w:sz="8" w:space="0" w:color="003D5C"/>
+              <w:right w:val="single" w:sz="8" w:space="0" w:color="003D5C"/>
+            </w:tcBorders>
+            <w:shd w:val="clear" w:color="000000" w:fill="FFFFFF"/>
+            <w:vAlign w:val="center"/>
+            <w:hideMark/>
+          </w:tcPr>
+          <w:p>
+            <w:pPr>
+              <w:spacing w:after="0" w:line="240" w:lineRule="auto"/>
+              <w:rPr>
+                <w:rFonts w:ascii="Arial" w:eastAsia="Times New Roman" w:hAnsi="Arial" w:cs="Arial"/>
+                <w:color w:val="445578"/>
+                <w:sz w:val="16"/>
+                <w:szCs w:val="16"/>
+                <w:lang w:eastAsia="en-IN"/>
+              </w:rPr>
+            </w:pPr>
+            <w:r>
+              <w:rPr>
+                <w:rFonts w:ascii="Arial" w:eastAsia="Times New Roman" w:hAnsi="Arial" w:cs="Arial"/>
+                <w:color w:val="445578"/>
+                <w:sz w:val="16"/>
+                <w:szCs w:val="16"/>
+                <w:lang w:eastAsia="en-IN"/>
+              </w:rPr>
+              <w:t>Non-Fiction</w:t>
+            </w:r>
+          </w:p>
+        </w:tc>
+        <w:tc>
+          <w:tcPr>
+            <w:tcW w:w="930" w:type="dxa"/>
+            <w:tcBorders>
+              <w:top w:val="nil"/>
+              <w:left w:val="nil"/>
+              <w:bottom w:val="single" w:sz="8" w:space="0" w:color="003D5C"/>
+              <w:right w:val="single" w:sz="8" w:space="0" w:color="003D5C"/>
+            </w:tcBorders>
+            <w:shd w:val="clear" w:color="000000" w:fill="FFFFFF"/>
+            <w:vAlign w:val="center"/>
+            <w:hideMark/>
+          </w:tcPr>
+          <w:p>
+            <w:pPr>
+              <w:spacing w:after="0" w:line="240" w:lineRule="auto"/>
+              <w:rPr>
+                <w:rFonts w:ascii="Arial" w:eastAsia="Times New Roman" w:hAnsi="Arial" w:cs="Arial"/>
+                <w:color w:val="445578"/>
+                <w:sz w:val="16"/>
+                <w:szCs w:val="16"/>
+                <w:lang w:eastAsia="en-IN"/>
+              </w:rPr>
+            </w:pPr>
+            <w:r>
+              <w:rPr>
+                <w:rFonts w:ascii="Arial" w:eastAsia="Times New Roman" w:hAnsi="Arial" w:cs="Arial"/>
+                <w:color w:val="445578"/>
+                <w:sz w:val="16"/>
+                <w:szCs w:val="16"/>
+                <w:lang w:eastAsia="en-IN"/>
+              </w:rPr>
+              <w:t>February</w:t>
+            </w:r>
+          </w:p>
+        </w:tc>
+        <w:tc>
+          <w:tcPr>
+            <w:tcW w:w="1053" w:type="dxa"/>
+            <w:tcBorders>
+              <w:top w:val="nil"/>
+              <w:left w:val="nil"/>
+              <w:bottom w:val="single" w:sz="8" w:space="0" w:color="003D5C"/>
+              <w:right w:val="single" w:sz="8" w:space="0" w:color="003D5C"/>
+            </w:tcBorders>
+            <w:shd w:val="clear" w:color="000000" w:fill="FFFFFF"/>
+            <w:vAlign w:val="center"/>
+            <w:hideMark/>
+          </w:tcPr>
+          <w:p>
+            <w:pPr>
+              <w:spacing w:after="0" w:line="240" w:lineRule="auto"/>
+              <w:rPr>
+                <w:rFonts w:ascii="Arial" w:eastAsia="Times New Roman" w:hAnsi="Arial" w:cs="Arial"/>
+                <w:color w:val="445578"/>
+                <w:sz w:val="16"/>
+                <w:szCs w:val="16"/>
+                <w:lang w:eastAsia="en-IN"/>
+              </w:rPr>
+            </w:pPr>
+            <w:r>
+              <w:rPr>
+                <w:rFonts w:ascii="Arial" w:eastAsia="Times New Roman" w:hAnsi="Arial" w:cs="Arial"/>
+                <w:color w:val="445578"/>
+                <w:sz w:val="16"/>
+                <w:szCs w:val="16"/>
+                <w:lang w:eastAsia="en-IN"/>
+              </w:rPr>
+              <w:t>900</w:t>
+            </w:r>
+          </w:p>
+        </w:tc>
+      </w:tr>
+      <w:tr>
+        <w:trPr>
+          <w:trHeight w:val="300"/>
+        </w:trPr>
+        <w:tc>
+          <w:tcPr>
+            <w:tcW w:w="922" w:type="dxa"/>
+            <w:tcBorders>
+              <w:top w:val="nil"/>
+              <w:left w:val="single" w:sz="8" w:space="0" w:color="003D5C"/>
+              <w:bottom w:val="single" w:sz="8" w:space="0" w:color="003D5C"/>
+              <w:right w:val="single" w:sz="8" w:space="0" w:color="003D5C"/>
+            </w:tcBorders>
+            <w:shd w:val="clear" w:color="000000" w:fill="FFFFFF"/>
+            <w:vAlign w:val="center"/>
+            <w:hideMark/>
+          </w:tcPr>
+          <w:p>
+            <w:pPr>
+              <w:spacing w:after="0" w:line="240" w:lineRule="auto"/>
+              <w:rPr>
+                <w:rFonts w:ascii="Arial" w:eastAsia="Times New Roman" w:hAnsi="Arial" w:cs="Arial"/>
+                <w:color w:val="445578"/>
+                <w:sz w:val="16"/>
+                <w:szCs w:val="16"/>
+                <w:lang w:eastAsia="en-IN"/>
+              </w:rPr>
+            </w:pPr>
+            <w:r>
+              <w:rPr>
+                <w:rFonts w:ascii="Arial" w:eastAsia="Times New Roman" w:hAnsi="Arial" w:cs="Arial"/>
+                <w:color w:val="445578"/>
+                <w:sz w:val="16"/>
+                <w:szCs w:val="16"/>
+                <w:lang w:eastAsia="en-IN"/>
+              </w:rPr>
+              <w:t>4</w:t>
+            </w:r>
+          </w:p>
+        </w:tc>
+        <w:tc>
+          <w:tcPr>
+            <w:tcW w:w="935" w:type="dxa"/>
+            <w:tcBorders>
+              <w:top w:val="nil"/>
+              <w:left w:val="nil"/>
+              <w:bottom w:val="single" w:sz="8" w:space="0" w:color="003D5C"/>
+              <w:right w:val="single" w:sz="8" w:space="0" w:color="003D5C"/>
+            </w:tcBorders>
+            <w:shd w:val="clear" w:color="000000" w:fill="FFFFFF"/>
+            <w:vAlign w:val="center"/>
+            <w:hideMark/>
+          </w:tcPr>
+          <w:p>
+            <w:pPr>
+              <w:spacing w:after="0" w:line="240" w:lineRule="auto"/>
+              <w:rPr>
+                <w:rFonts w:ascii="Arial" w:eastAsia="Times New Roman" w:hAnsi="Arial" w:cs="Arial"/>
+                <w:color w:val="445578"/>
+                <w:sz w:val="16"/>
+                <w:szCs w:val="16"/>
+                <w:lang w:eastAsia="en-IN"/>
+              </w:rPr>
+            </w:pPr>
+            <w:r>
+              <w:rPr>
+                <w:rFonts w:ascii="Arial" w:eastAsia="Times New Roman" w:hAnsi="Arial" w:cs="Arial"/>
+                <w:color w:val="445578"/>
+                <w:sz w:val="16"/>
+                <w:szCs w:val="16"/>
+                <w:lang w:eastAsia="en-IN"/>
+              </w:rPr>
+              <w:t>Romance</w:t>
+            </w:r>
+          </w:p>
+        </w:tc>
+        <w:tc>
+          <w:tcPr>
+            <w:tcW w:w="930" w:type="dxa"/>
+            <w:tcBorders>
+              <w:top w:val="nil"/>
+              <w:left w:val="nil"/>
+              <w:bottom w:val="single" w:sz="8" w:space="0" w:color="003D5C"/>
+              <w:right w:val="single" w:sz="8" w:space="0" w:color="003D5C"/>
+            </w:tcBorders>
+            <w:shd w:val="clear" w:color="000000" w:fill="FFFFFF"/>
+            <w:vAlign w:val="center"/>
+            <w:hideMark/>
+          </w:tcPr>
+          <w:p>
+            <w:pPr>
+              <w:spacing w:after="0" w:line="240" w:lineRule="auto"/>
+              <w:rPr>
+                <w:rFonts w:ascii="Arial" w:eastAsia="Times New Roman" w:hAnsi="Arial" w:cs="Arial"/>
+                <w:color w:val="445578"/>
+                <w:sz w:val="16"/>
+                <w:szCs w:val="16"/>
+                <w:lang w:eastAsia="en-IN"/>
+              </w:rPr>
+            </w:pPr>
+            <w:r>
+              <w:rPr>
+                <w:rFonts w:ascii="Arial" w:eastAsia="Times New Roman" w:hAnsi="Arial" w:cs="Arial"/>
+                <w:color w:val="445578"/>
+                <w:sz w:val="16"/>
+                <w:szCs w:val="16"/>
+                <w:lang w:eastAsia="en-IN"/>
+              </w:rPr>
+              <w:t>January</w:t>
+            </w:r>
+          </w:p>
+        </w:tc>
+        <w:tc>
+          <w:tcPr>
+            <w:tcW w:w="1053" w:type="dxa"/>
+            <w:tcBorders>
+              <w:top w:val="nil"/>
+              <w:left w:val="nil"/>
+              <w:bottom w:val="single" w:sz="8" w:space="0" w:color="003D5C"/>
+              <w:right w:val="single" w:sz="8" w:space="0" w:color="003D5C"/>
+            </w:tcBorders>
+            <w:shd w:val="clear" w:color="000000" w:fill="FFFFFF"/>
+            <w:vAlign w:val="center"/>
+            <w:hideMark/>
+          </w:tcPr>
+          <w:p>
+            <w:pPr>
+              <w:spacing w:after="0" w:line="240" w:lineRule="auto"/>
+              <w:rPr>
+                <w:rFonts w:ascii="Arial" w:eastAsia="Times New Roman" w:hAnsi="Arial" w:cs="Arial"/>
+                <w:color w:val="445578"/>
+                <w:sz w:val="16"/>
+                <w:szCs w:val="16"/>
+                <w:lang w:eastAsia="en-IN"/>
+              </w:rPr>
+            </w:pPr>
+            <w:r>
+              <w:rPr>
+                <w:rFonts w:ascii="Arial" w:eastAsia="Times New Roman" w:hAnsi="Arial" w:cs="Arial"/>
+                <w:color w:val="445578"/>
+                <w:sz w:val="16"/>
+                <w:szCs w:val="16"/>
+                <w:lang w:eastAsia="en-IN"/>
+              </w:rPr>
+              <w:t>650</w:t>
+            </w:r>
+          </w:p>
+        </w:tc>
+      </w:tr>
+      <w:tr>
+        <w:trPr>
+          <w:trHeight w:val="300"/>
+        </w:trPr>
+        <w:tc>
+          <w:tcPr>
+            <w:tcW w:w="922" w:type="dxa"/>
+            <w:tcBorders>
+              <w:top w:val="nil"/>
+              <w:left w:val="single" w:sz="8" w:space="0" w:color="003D5C"/>
+              <w:bottom w:val="single" w:sz="8" w:space="0" w:color="003D5C"/>
+              <w:right w:val="single" w:sz="8" w:space="0" w:color="003D5C"/>
+            </w:tcBorders>
+            <w:shd w:val="clear" w:color="000000" w:fill="FFFFFF"/>
+            <w:vAlign w:val="center"/>
+            <w:hideMark/>
+          </w:tcPr>
+          <w:p>
+            <w:pPr>
+              <w:spacing w:after="0" w:line="240" w:lineRule="auto"/>
+              <w:rPr>
+                <w:rFonts w:ascii="Arial" w:eastAsia="Times New Roman" w:hAnsi="Arial" w:cs="Arial"/>
+                <w:color w:val="445578"/>
+                <w:sz w:val="16"/>
+                <w:szCs w:val="16"/>
+                <w:lang w:eastAsia="en-IN"/>
+              </w:rPr>
+            </w:pPr>
+            <w:r>
+              <w:rPr>
+                <w:rFonts w:ascii="Arial" w:eastAsia="Times New Roman" w:hAnsi="Arial" w:cs="Arial"/>
+                <w:color w:val="445578"/>
+                <w:sz w:val="16"/>
+                <w:szCs w:val="16"/>
+                <w:lang w:eastAsia="en-IN"/>
+              </w:rPr>
+              <w:t>3</w:t>
+            </w:r>
+          </w:p>
+        </w:tc>
+        <w:tc>
+          <w:tcPr>
+            <w:tcW w:w="935" w:type="dxa"/>
+            <w:tcBorders>
+              <w:top w:val="nil"/>
+              <w:left w:val="nil"/>
+              <w:bottom w:val="single" w:sz="8" w:space="0" w:color="003D5C"/>
+              <w:right w:val="single" w:sz="8" w:space="0" w:color="003D5C"/>
+            </w:tcBorders>
+            <w:shd w:val="clear" w:color="000000" w:fill="FFFFFF"/>
+            <w:vAlign w:val="center"/>
+            <w:hideMark/>
+          </w:tcPr>
+          <w:p>
+            <w:pPr>
+              <w:spacing w:after="0" w:line="240" w:lineRule="auto"/>
+              <w:rPr>
+                <w:rFonts w:ascii="Arial" w:eastAsia="Times New Roman" w:hAnsi="Arial" w:cs="Arial"/>
+                <w:color w:val="445578"/>
+                <w:sz w:val="16"/>
+                <w:szCs w:val="16"/>
+                <w:lang w:eastAsia="en-IN"/>
+              </w:rPr>
+            </w:pPr>
+            <w:r>
+              <w:rPr>
+                <w:rFonts w:ascii="Arial" w:eastAsia="Times New Roman" w:hAnsi="Arial" w:cs="Arial"/>
+                <w:color w:val="445578"/>
+                <w:sz w:val="16"/>
+                <w:szCs w:val="16"/>
+                <w:lang w:eastAsia="en-IN"/>
+              </w:rPr>
+              <w:t>Mystery</w:t>
+            </w:r>
+          </w:p>
+        </w:tc>
+        <w:tc>
+          <w:tcPr>
+            <w:tcW w:w="930" w:type="dxa"/>
+            <w:tcBorders>
+              <w:top w:val="nil"/>
+              <w:left w:val="nil"/>
+              <w:bottom w:val="single" w:sz="8" w:space="0" w:color="003D5C"/>
+              <w:right w:val="single" w:sz="8" w:space="0" w:color="003D5C"/>
+            </w:tcBorders>
+            <w:shd w:val="clear" w:color="000000" w:fill="FFFFFF"/>
+            <w:vAlign w:val="center"/>
+            <w:hideMark/>
+          </w:tcPr>
+          <w:p>
+            <w:pPr>
+              <w:spacing w:after="0" w:line="240" w:lineRule="auto"/>
+              <w:rPr>
+                <w:rFonts w:ascii="Arial" w:eastAsia="Times New Roman" w:hAnsi="Arial" w:cs="Arial"/>
+                <w:color w:val="445578"/>
+                <w:sz w:val="16"/>
+                <w:szCs w:val="16"/>
+                <w:lang w:eastAsia="en-IN"/>
+              </w:rPr>
+            </w:pPr>
+            <w:r>
+              <w:rPr>
+                <w:rFonts w:ascii="Arial" w:eastAsia="Times New Roman" w:hAnsi="Arial" w:cs="Arial"/>
+                <w:color w:val="445578"/>
+                <w:sz w:val="16"/>
+                <w:szCs w:val="16"/>
+                <w:lang w:eastAsia="en-IN"/>
+              </w:rPr>
+              <w:t>February</w:t>
+            </w:r>
+          </w:p>
+        </w:tc>
+        <w:tc>
+          <w:tcPr>
+            <w:tcW w:w="1053" w:type="dxa"/>
+            <w:tcBorders>
+              <w:top w:val="nil"/>
+              <w:left w:val="nil"/>
+              <w:bottom w:val="single" w:sz="8" w:space="0" w:color="003D5C"/>
+              <w:right w:val="single" w:sz="8" w:space="0" w:color="003D5C"/>
+            </w:tcBorders>
+            <w:shd w:val="clear" w:color="000000" w:fill="FFFFFF"/>
+            <w:vAlign w:val="center"/>
+            <w:hideMark/>
+          </w:tcPr>
+          <w:p>
+            <w:pPr>
+              <w:spacing w:after="0" w:line="240" w:lineRule="auto"/>
+              <w:rPr>
+                <w:rFonts w:ascii="Arial" w:eastAsia="Times New Roman" w:hAnsi="Arial" w:cs="Arial"/>
+                <w:color w:val="445578"/>
+                <w:sz w:val="16"/>
+                <w:szCs w:val="16"/>
+                <w:lang w:eastAsia="en-IN"/>
+              </w:rPr>
+            </w:pPr>
+            <w:r>
+              <w:rPr>
+                <w:rFonts w:ascii="Arial" w:eastAsia="Times New Roman" w:hAnsi="Arial" w:cs="Arial"/>
+                <w:color w:val="445578"/>
+                <w:sz w:val="16"/>
+                <w:szCs w:val="16"/>
+                <w:lang w:eastAsia="en-IN"/>
+              </w:rPr>
+              <w:t>700</w:t>
+            </w:r>
+          </w:p>
+        </w:tc>
+      </w:tr>
+      <w:tr>
+        <w:trPr>
+          <w:trHeight w:val="300"/>
+        </w:trPr>
+        <w:tc>
+          <w:tcPr>
+            <w:tcW w:w="922" w:type="dxa"/>
+            <w:tcBorders>
+              <w:top w:val="nil"/>
+              <w:left w:val="single" w:sz="8" w:space="0" w:color="003D5C"/>
+              <w:bottom w:val="single" w:sz="8" w:space="0" w:color="003D5C"/>
+              <w:right w:val="single" w:sz="8" w:space="0" w:color="003D5C"/>
+            </w:tcBorders>
+            <w:shd w:val="clear" w:color="000000" w:fill="FFFFFF"/>
+            <w:vAlign w:val="center"/>
+            <w:hideMark/>
+          </w:tcPr>
+          <w:p>
+            <w:pPr>
+              <w:spacing w:after="0" w:line="240" w:lineRule="auto"/>
+              <w:rPr>
+                <w:rFonts w:ascii="Arial" w:eastAsia="Times New Roman" w:hAnsi="Arial" w:cs="Arial"/>
+                <w:color w:val="445578"/>
+                <w:sz w:val="16"/>
+                <w:szCs w:val="16"/>
+                <w:lang w:eastAsia="en-IN"/>
+              </w:rPr>
+            </w:pPr>
+            <w:r>
+              <w:rPr>
+                <w:rFonts w:ascii="Arial" w:eastAsia="Times New Roman" w:hAnsi="Arial" w:cs="Arial"/>
+                <w:color w:val="445578"/>
+                <w:sz w:val="16"/>
+                <w:szCs w:val="16"/>
+                <w:lang w:eastAsia="en-IN"/>
+              </w:rPr>
+              <w:t>1</w:t>
+            </w:r>
+          </w:p>
+        </w:tc>
+        <w:tc>
+          <w:tcPr>
+            <w:tcW w:w="935" w:type="dxa"/>
+            <w:tcBorders>
+              <w:top w:val="nil"/>
+              <w:left w:val="nil"/>
+              <w:bottom w:val="single" w:sz="8" w:space="0" w:color="003D5C"/>
+              <w:right w:val="single" w:sz="8" w:space="0" w:color="003D5C"/>
+            </w:tcBorders>
+            <w:shd w:val="clear" w:color="000000" w:fill="FFFFFF"/>
+            <w:vAlign w:val="center"/>
+            <w:hideMark/>
+          </w:tcPr>
+          <w:p>
+            <w:pPr>
+              <w:spacing w:after="0" w:line="240" w:lineRule="auto"/>
+              <w:rPr>
+                <w:rFonts w:ascii="Arial" w:eastAsia="Times New Roman" w:hAnsi="Arial" w:cs="Arial"/>
+                <w:color w:val="445578"/>
+                <w:sz w:val="16"/>
+                <w:szCs w:val="16"/>
+                <w:lang w:eastAsia="en-IN"/>
+              </w:rPr>
+            </w:pPr>
+            <w:r>
+              <w:rPr>
+                <w:rFonts w:ascii="Arial" w:eastAsia="Times New Roman" w:hAnsi="Arial" w:cs="Arial"/>
+                <w:color w:val="445578"/>
+                <w:sz w:val="16"/>
+                <w:szCs w:val="16"/>
+                <w:lang w:eastAsia="en-IN"/>
+              </w:rPr>
+              <w:t>Fiction</w:t>
+            </w:r>
+          </w:p>
+        </w:tc>
+        <w:tc>
+          <w:tcPr>
+            <w:tcW w:w="930" w:type="dxa"/>
+            <w:tcBorders>
+              <w:top w:val="nil"/>
+              <w:left w:val="nil"/>
+              <w:bottom w:val="single" w:sz="8" w:space="0" w:color="003D5C"/>
+              <w:right w:val="single" w:sz="8" w:space="0" w:color="003D5C"/>
+            </w:tcBorders>
+            <w:shd w:val="clear" w:color="000000" w:fill="FFFFFF"/>
+            <w:vAlign w:val="center"/>
+            <w:hideMark/>
+          </w:tcPr>
+          <w:p>
+            <w:pPr>
+              <w:spacing w:after="0" w:line="240" w:lineRule="auto"/>
+              <w:rPr>
+                <w:rFonts w:ascii="Arial" w:eastAsia="Times New Roman" w:hAnsi="Arial" w:cs="Arial"/>
+                <w:color w:val="445578"/>
+                <w:sz w:val="16"/>
+                <w:szCs w:val="16"/>
+                <w:lang w:eastAsia="en-IN"/>
+              </w:rPr>
+            </w:pPr>
+            <w:r>
+              <w:rPr>
+                <w:rFonts w:ascii="Arial" w:eastAsia="Times New Roman" w:hAnsi="Arial" w:cs="Arial"/>
+                <w:color w:val="445578"/>
+                <w:sz w:val="16"/>
+                <w:szCs w:val="16"/>
+                <w:lang w:eastAsia="en-IN"/>
+              </w:rPr>
+              <w:t>March</w:t>
+            </w:r>
+          </w:p>
+        </w:tc>
+        <w:tc>
+          <w:tcPr>
+            <w:tcW w:w="1053" w:type="dxa"/>
+            <w:tcBorders>
+              <w:top w:val="nil"/>
+              <w:left w:val="nil"/>
+              <w:bottom w:val="single" w:sz="8" w:space="0" w:color="003D5C"/>
+              <w:right w:val="single" w:sz="8" w:space="0" w:color="003D5C"/>
+            </w:tcBorders>
+            <w:shd w:val="clear" w:color="000000" w:fill="FFFFFF"/>
+            <w:vAlign w:val="center"/>
+            <w:hideMark/>
+          </w:tcPr>
+          <w:p>
+            <w:pPr>
+              <w:spacing w:after="0" w:line="240" w:lineRule="auto"/>
+              <w:rPr>
+                <w:rFonts w:ascii="Arial" w:eastAsia="Times New Roman" w:hAnsi="Arial" w:cs="Arial"/>
+                <w:color w:val="445578"/>
+                <w:sz w:val="16"/>
+                <w:szCs w:val="16"/>
+                <w:lang w:eastAsia="en-IN"/>
+              </w:rPr>
+            </w:pPr>
+            <w:r>
+              <w:rPr>
+                <w:rFonts w:ascii="Arial" w:eastAsia="Times New Roman" w:hAnsi="Arial" w:cs="Arial"/>
+                <w:color w:val="445578"/>
+                <w:sz w:val="16"/>
+                <w:szCs w:val="16"/>
+                <w:lang w:eastAsia="en-IN"/>
+              </w:rPr>
+              <w:t>1500</w:t>
+            </w:r>
+          </w:p>
+        </w:tc>
+      </w:tr>
+      <w:tr>
+        <w:trPr>
+          <w:trHeight w:val="300"/>
+        </w:trPr>
+        <w:tc>
+          <w:tcPr>
+            <w:tcW w:w="922" w:type="dxa"/>
+            <w:tcBorders>
+              <w:top w:val="nil"/>
+              <w:left w:val="single" w:sz="8" w:space="0" w:color="003D5C"/>
+              <w:bottom w:val="single" w:sz="8" w:space="0" w:color="003D5C"/>
+              <w:right w:val="single" w:sz="8" w:space="0" w:color="003D5C"/>
+            </w:tcBorders>
+            <w:shd w:val="clear" w:color="000000" w:fill="FFFFFF"/>
+            <w:vAlign w:val="center"/>
+            <w:hideMark/>
+          </w:tcPr>
+          <w:p>
+            <w:pPr>
+              <w:spacing w:after="0" w:line="240" w:lineRule="auto"/>
+              <w:rPr>
+                <w:rFonts w:ascii="Arial" w:eastAsia="Times New Roman" w:hAnsi="Arial" w:cs="Arial"/>
+                <w:color w:val="445578"/>
+                <w:sz w:val="16"/>
+                <w:szCs w:val="16"/>
+                <w:lang w:eastAsia="en-IN"/>
+              </w:rPr>
+            </w:pPr>
+            <w:r>
+              <w:rPr>
+                <w:rFonts w:ascii="Arial" w:eastAsia="Times New Roman" w:hAnsi="Arial" w:cs="Arial"/>
+                <w:color w:val="445578"/>
+                <w:sz w:val="16"/>
+                <w:szCs w:val="16"/>
+                <w:lang w:eastAsia="en-IN"/>
+              </w:rPr>
+              <w:t>4</w:t>
+            </w:r>
+          </w:p>
+        </w:tc>
+        <w:tc>
+          <w:tcPr>
+            <w:tcW w:w="935" w:type="dxa"/>
+            <w:tcBorders>
+              <w:top w:val="nil"/>
+              <w:left w:val="nil"/>
+              <w:bottom w:val="single" w:sz="8" w:space="0" w:color="003D5C"/>
+              <w:right w:val="single" w:sz="8" w:space="0" w:color="003D5C"/>
+            </w:tcBorders>
+            <w:shd w:val="clear" w:color="000000" w:fill="FFFFFF"/>
+            <w:vAlign w:val="center"/>
+            <w:hideMark/>
+          </w:tcPr>
+          <w:p>
+            <w:pPr>
+              <w:spacing w:after="0" w:line="240" w:lineRule="auto"/>
+              <w:rPr>
+                <w:rFonts w:ascii="Arial" w:eastAsia="Times New Roman" w:hAnsi="Arial" w:cs="Arial"/>
+                <w:color w:val="445578"/>
+                <w:sz w:val="16"/>
+                <w:szCs w:val="16"/>
+                <w:lang w:eastAsia="en-IN"/>
+              </w:rPr>
+            </w:pPr>
+            <w:r>
+              <w:rPr>
+                <w:rFonts w:ascii="Arial" w:eastAsia="Times New Roman" w:hAnsi="Arial" w:cs="Arial"/>
+                <w:color w:val="445578"/>
+                <w:sz w:val="16"/>
+                <w:szCs w:val="16"/>
+                <w:lang w:eastAsia="en-IN"/>
+              </w:rPr>
+              <w:t>Romance</w:t>
+            </w:r>
+          </w:p>
+        </w:tc>
+        <w:tc>
+          <w:tcPr>
+            <w:tcW w:w="930" w:type="dxa"/>
+            <w:tcBorders>
+              <w:top w:val="nil"/>
+              <w:left w:val="nil"/>
+              <w:bottom w:val="single" w:sz="8" w:space="0" w:color="003D5C"/>
+              <w:right w:val="single" w:sz="8" w:space="0" w:color="003D5C"/>
+            </w:tcBorders>
+            <w:shd w:val="clear" w:color="000000" w:fill="FFFFFF"/>
+            <w:vAlign w:val="center"/>
+            <w:hideMark/>
+          </w:tcPr>
+          <w:p>
+            <w:pPr>
+              <w:spacing w:after="0" w:line="240" w:lineRule="auto"/>
+              <w:rPr>
+                <w:rFonts w:ascii="Arial" w:eastAsia="Times New Roman" w:hAnsi="Arial" w:cs="Arial"/>
+                <w:color w:val="445578"/>
+                <w:sz w:val="16"/>
+                <w:szCs w:val="16"/>
+                <w:lang w:eastAsia="en-IN"/>
+              </w:rPr>
+            </w:pPr>
+            <w:r>
+              <w:rPr>
+                <w:rFonts w:ascii="Arial" w:eastAsia="Times New Roman" w:hAnsi="Arial" w:cs="Arial"/>
+                <w:color w:val="445578"/>
+                <w:sz w:val="16"/>
+                <w:szCs w:val="16"/>
+                <w:lang w:eastAsia="en-IN"/>
+              </w:rPr>
+              <w:t>February</w:t>
+            </w:r>
+          </w:p>
+        </w:tc>
+        <w:tc>
+          <w:tcPr>
+            <w:tcW w:w="1053" w:type="dxa"/>
+            <w:tcBorders>
+              <w:top w:val="nil"/>
+              <w:left w:val="nil"/>
+              <w:bottom w:val="single" w:sz="8" w:space="0" w:color="003D5C"/>
+              <w:right w:val="single" w:sz="8" w:space="0" w:color="003D5C"/>
+            </w:tcBorders>
+            <w:shd w:val="clear" w:color="000000" w:fill="FFFFFF"/>
+            <w:vAlign w:val="center"/>
+            <w:hideMark/>
+          </w:tcPr>
+          <w:p>
+            <w:pPr>
+              <w:spacing w:after="0" w:line="240" w:lineRule="auto"/>
+              <w:rPr>
+                <w:rFonts w:ascii="Arial" w:eastAsia="Times New Roman" w:hAnsi="Arial" w:cs="Arial"/>
+                <w:color w:val="445578"/>
+                <w:sz w:val="16"/>
+                <w:szCs w:val="16"/>
+                <w:lang w:eastAsia="en-IN"/>
+              </w:rPr>
+            </w:pPr>
+            <w:r>
+              <w:rPr>
+                <w:rFonts w:ascii="Arial" w:eastAsia="Times New Roman" w:hAnsi="Arial" w:cs="Arial"/>
+                <w:color w:val="445578"/>
+                <w:sz w:val="16"/>
+                <w:szCs w:val="16"/>
+                <w:lang w:eastAsia="en-IN"/>
+              </w:rPr>
+              <w:t>400</w:t>
+            </w:r>
+          </w:p>
+        </w:tc>
+      </w:tr>
+      <w:tr>
+        <w:trPr>
+          <w:trHeight w:val="300"/>
+        </w:trPr>
+        <w:tc>
+          <w:tcPr>
+            <w:tcW w:w="922" w:type="dxa"/>
+            <w:tcBorders>
+              <w:top w:val="nil"/>
+              <w:left w:val="single" w:sz="8" w:space="0" w:color="003D5C"/>
+              <w:bottom w:val="single" w:sz="8" w:space="0" w:color="003D5C"/>
+              <w:right w:val="single" w:sz="8" w:space="0" w:color="003D5C"/>
+            </w:tcBorders>
+            <w:shd w:val="clear" w:color="000000" w:fill="FFFFFF"/>
+            <w:vAlign w:val="center"/>
+            <w:hideMark/>
+          </w:tcPr>
+          <w:p>
+            <w:pPr>
+              <w:spacing w:after="0" w:line="240" w:lineRule="auto"/>
+              <w:rPr>
+                <w:rFonts w:ascii="Arial" w:eastAsia="Times New Roman" w:hAnsi="Arial" w:cs="Arial"/>
+                <w:color w:val="445578"/>
+                <w:sz w:val="16"/>
+                <w:szCs w:val="16"/>
+                <w:lang w:eastAsia="en-IN"/>
+              </w:rPr>
+            </w:pPr>
+            <w:r>
+              <w:rPr>
+                <w:rFonts w:ascii="Arial" w:eastAsia="Times New Roman" w:hAnsi="Arial" w:cs="Arial"/>
+                <w:color w:val="445578"/>
+                <w:sz w:val="16"/>
+                <w:szCs w:val="16"/>
+                <w:lang w:eastAsia="en-IN"/>
+              </w:rPr>
+              <w:t>2</w:t>
+            </w:r>
+          </w:p>
+        </w:tc>
+        <w:tc>
+          <w:tcPr>
+            <w:tcW w:w="935" w:type="dxa"/>
+            <w:tcBorders>
+              <w:top w:val="nil"/>
+              <w:left w:val="nil"/>
+              <w:bottom w:val="single" w:sz="8" w:space="0" w:color="003D5C"/>
+              <w:right w:val="single" w:sz="8" w:space="0" w:color="003D5C"/>
+            </w:tcBorders>
+            <w:shd w:val="clear" w:color="000000" w:fill="FFFFFF"/>
+            <w:vAlign w:val="center"/>
+            <w:hideMark/>
+          </w:tcPr>
+          <w:p>
+            <w:pPr>
+              <w:spacing w:after="0" w:line="240" w:lineRule="auto"/>
+              <w:rPr>
+                <w:rFonts w:ascii="Arial" w:eastAsia="Times New Roman" w:hAnsi="Arial" w:cs="Arial"/>
+                <w:color w:val="445578"/>
+                <w:sz w:val="16"/>
+                <w:szCs w:val="16"/>
+                <w:lang w:eastAsia="en-IN"/>
+              </w:rPr>
+            </w:pPr>
+            <w:r>
+              <w:rPr>
+                <w:rFonts w:ascii="Arial" w:eastAsia="Times New Roman" w:hAnsi="Arial" w:cs="Arial"/>
+                <w:color w:val="445578"/>
+                <w:sz w:val="16"/>
+                <w:szCs w:val="16"/>
+                <w:lang w:eastAsia="en-IN"/>
+              </w:rPr>
+              <w:t>Non-Fiction</w:t>
+            </w:r>
+          </w:p>
+        </w:tc>
+        <w:tc>
+          <w:tcPr>
+            <w:tcW w:w="930" w:type="dxa"/>
+            <w:tcBorders>
+              <w:top w:val="nil"/>
+              <w:left w:val="nil"/>
+              <w:bottom w:val="single" w:sz="8" w:space="0" w:color="003D5C"/>
+              <w:right w:val="single" w:sz="8" w:space="0" w:color="003D5C"/>
+            </w:tcBorders>
+            <w:shd w:val="clear" w:color="000000" w:fill="FFFFFF"/>
+            <w:vAlign w:val="center"/>
+            <w:hideMark/>
+          </w:tcPr>
+          <w:p>
+            <w:pPr>
+              <w:spacing w:after="0" w:line="240" w:lineRule="auto"/>
+              <w:rPr>
+                <w:rFonts w:ascii="Arial" w:eastAsia="Times New Roman" w:hAnsi="Arial" w:cs="Arial"/>
+                <w:color w:val="445578"/>
+                <w:sz w:val="16"/>
+                <w:szCs w:val="16"/>
+                <w:lang w:eastAsia="en-IN"/>
+              </w:rPr>
+            </w:pPr>
+            <w:r>
+              <w:rPr>
+                <w:rFonts w:ascii="Arial" w:eastAsia="Times New Roman" w:hAnsi="Arial" w:cs="Arial"/>
+                <w:color w:val="445578"/>
+                <w:sz w:val="16"/>
+                <w:szCs w:val="16"/>
+                <w:lang w:eastAsia="en-IN"/>
+              </w:rPr>
+              <w:t>March</w:t>
+            </w:r>
+          </w:p>
+        </w:tc>
+        <w:tc>
+          <w:tcPr>
+            <w:tcW w:w="1053" w:type="dxa"/>
+            <w:tcBorders>
+              <w:top w:val="nil"/>
+              <w:left w:val="nil"/>
+              <w:bottom w:val="single" w:sz="8" w:space="0" w:color="003D5C"/>
+              <w:right w:val="single" w:sz="8" w:space="0" w:color="003D5C"/>
+            </w:tcBorders>
+            <w:shd w:val="clear" w:color="000000" w:fill="FFFFFF"/>
+            <w:vAlign w:val="center"/>
+            <w:hideMark/>
+          </w:tcPr>
+          <w:p>
+            <w:pPr>
+              <w:spacing w:after="0" w:line="240" w:lineRule="auto"/>
+              <w:rPr>
+                <w:rFonts w:ascii="Arial" w:eastAsia="Times New Roman" w:hAnsi="Arial" w:cs="Arial"/>
+                <w:color w:val="445578"/>
+                <w:sz w:val="16"/>
+                <w:szCs w:val="16"/>
+                <w:lang w:eastAsia="en-IN"/>
+              </w:rPr>
+            </w:pPr>
+            <w:r>
+              <w:rPr>
+                <w:rFonts w:ascii="Arial" w:eastAsia="Times New Roman" w:hAnsi="Arial" w:cs="Arial"/>
+                <w:color w:val="445578"/>
+                <w:sz w:val="16"/>
+                <w:szCs w:val="16"/>
+                <w:lang w:eastAsia="en-IN"/>
+              </w:rPr>
+              <w:t>950</w:t>
+            </w:r>
+          </w:p>
+        </w:tc>
+      </w:tr>
+    </w:tbl>
+    <w:p>
+      <w:pPr>
+        <w:pStyle w:val="NoSpacing"/>
+        <w:rPr>
+          <w:sz w:val="26"/>
+          <w:szCs w:val="26"/>
+          <w:lang w:val="en-US"/>
+        </w:rPr>
+      </w:pPr>
+    </w:p>
+    <w:p>
+      <w:pPr>
+        <w:pStyle w:val="NoSpacing"/>
+        <w:rPr>
+          <w:b/>
+          <w:bCs/>
+          <w:sz w:val="26"/>
+          <w:szCs w:val="26"/>
+          <w:lang w:val="en-US"/>
+        </w:rPr>
+      </w:pPr>
+      <w:r>
+        <w:rPr>
+          <w:b/>
+          <w:bCs/>
+          <w:sz w:val="26"/>
+          <w:szCs w:val="26"/>
+          <w:lang w:val="en-US"/>
+        </w:rPr>
+        <w:t>Expected output</w:t>
+      </w:r>
+    </w:p>
+    <w:tbl>
+      <w:tblPr>
+        <w:tblW w:w="3840" w:type="dxa"/>
+        <w:tblLook w:val="04A0" w:firstRow="1" w:lastRow="0" w:firstColumn="1" w:lastColumn="0" w:noHBand="0" w:noVBand="1"/>
+      </w:tblPr>
+      <w:tblGrid>
+        <w:gridCol w:w="960"/>
+        <w:gridCol w:w="960"/>
+        <w:gridCol w:w="960"/>
+        <w:gridCol w:w="960"/>
+      </w:tblGrid>
+      <w:tr>
+        <w:trPr>
+          <w:trHeight w:val="410"/>
+        </w:trPr>
+        <w:tc>
+          <w:tcPr>
+            <w:tcW w:w="960" w:type="dxa"/>
+            <w:tcBorders>
+              <w:top w:val="single" w:sz="8" w:space="0" w:color="003D5C"/>
+              <w:left w:val="single" w:sz="8" w:space="0" w:color="003D5C"/>
+              <w:bottom w:val="single" w:sz="8" w:space="0" w:color="003D5C"/>
+              <w:right w:val="single" w:sz="8" w:space="0" w:color="003D5C"/>
+            </w:tcBorders>
+            <w:shd w:val="clear" w:color="000000" w:fill="FFFFFF"/>
+            <w:vAlign w:val="center"/>
+            <w:hideMark/>
+          </w:tcPr>
+          <w:p>
+            <w:pPr>
+              <w:spacing w:after="0" w:line="240" w:lineRule="auto"/>
+              <w:rPr>
+                <w:rFonts w:ascii="Arial" w:eastAsia="Times New Roman" w:hAnsi="Arial" w:cs="Arial"/>
+                <w:b/>
+                <w:bCs/>
+                <w:color w:val="445578"/>
+                <w:sz w:val="16"/>
+                <w:szCs w:val="16"/>
+                <w:lang w:eastAsia="en-IN"/>
+              </w:rPr>
+            </w:pPr>
+            <w:r>
+              <w:rPr>
+                <w:rFonts w:ascii="Arial" w:eastAsia="Times New Roman" w:hAnsi="Arial" w:cs="Arial"/>
+                <w:b/>
+                <w:bCs/>
+                <w:color w:val="445578"/>
+                <w:sz w:val="16"/>
+                <w:szCs w:val="16"/>
+                <w:lang w:eastAsia="en-IN"/>
+              </w:rPr>
+              <w:t>Genre</w:t>
+            </w:r>
+          </w:p>
+        </w:tc>
+        <w:tc>
+          <w:tcPr>
+            <w:tcW w:w="960" w:type="dxa"/>
+            <w:tcBorders>
+              <w:top w:val="single" w:sz="8" w:space="0" w:color="003D5C"/>
+              <w:left w:val="nil"/>
+              <w:bottom w:val="single" w:sz="8" w:space="0" w:color="003D5C"/>
+              <w:right w:val="single" w:sz="8" w:space="0" w:color="003D5C"/>
+            </w:tcBorders>
+            <w:shd w:val="clear" w:color="000000" w:fill="FFFFFF"/>
+            <w:vAlign w:val="center"/>
+            <w:hideMark/>
+          </w:tcPr>
+          <w:p>
+            <w:pPr>
+              <w:spacing w:after="0" w:line="240" w:lineRule="auto"/>
+              <w:rPr>
+                <w:rFonts w:ascii="Arial" w:eastAsia="Times New Roman" w:hAnsi="Arial" w:cs="Arial"/>
+                <w:b/>
+                <w:bCs/>
+                <w:color w:val="445578"/>
+                <w:sz w:val="16"/>
+                <w:szCs w:val="16"/>
+                <w:lang w:eastAsia="en-IN"/>
+              </w:rPr>
+            </w:pPr>
+            <w:r>
+              <w:rPr>
+                <w:rFonts w:ascii="Arial" w:eastAsia="Times New Roman" w:hAnsi="Arial" w:cs="Arial"/>
+                <w:b/>
+                <w:bCs/>
+                <w:color w:val="445578"/>
+                <w:sz w:val="16"/>
+                <w:szCs w:val="16"/>
+                <w:lang w:eastAsia="en-IN"/>
+              </w:rPr>
+              <w:t>January</w:t>
+            </w:r>
+          </w:p>
+        </w:tc>
+        <w:tc>
+          <w:tcPr>
+            <w:tcW w:w="960" w:type="dxa"/>
+            <w:tcBorders>
+              <w:top w:val="single" w:sz="8" w:space="0" w:color="003D5C"/>
+              <w:left w:val="nil"/>
+              <w:bottom w:val="single" w:sz="8" w:space="0" w:color="003D5C"/>
+              <w:right w:val="single" w:sz="8" w:space="0" w:color="003D5C"/>
+            </w:tcBorders>
+            <w:shd w:val="clear" w:color="000000" w:fill="FFFFFF"/>
+            <w:vAlign w:val="center"/>
+            <w:hideMark/>
+          </w:tcPr>
+          <w:p>
+            <w:pPr>
+              <w:spacing w:after="0" w:line="240" w:lineRule="auto"/>
+              <w:rPr>
+                <w:rFonts w:ascii="Arial" w:eastAsia="Times New Roman" w:hAnsi="Arial" w:cs="Arial"/>
+                <w:b/>
+                <w:bCs/>
+                <w:color w:val="445578"/>
+                <w:sz w:val="16"/>
+                <w:szCs w:val="16"/>
+                <w:lang w:eastAsia="en-IN"/>
+              </w:rPr>
+            </w:pPr>
+            <w:r>
+              <w:rPr>
+                <w:rFonts w:ascii="Arial" w:eastAsia="Times New Roman" w:hAnsi="Arial" w:cs="Arial"/>
+                <w:b/>
+                <w:bCs/>
+                <w:color w:val="445578"/>
+                <w:sz w:val="16"/>
+                <w:szCs w:val="16"/>
+                <w:lang w:eastAsia="en-IN"/>
+              </w:rPr>
+              <w:t>February</w:t>
+            </w:r>
+          </w:p>
+        </w:tc>
+        <w:tc>
+          <w:tcPr>
+            <w:tcW w:w="960" w:type="dxa"/>
+            <w:tcBorders>
+              <w:top w:val="single" w:sz="8" w:space="0" w:color="003D5C"/>
+              <w:left w:val="nil"/>
+              <w:bottom w:val="single" w:sz="8" w:space="0" w:color="003D5C"/>
+              <w:right w:val="single" w:sz="8" w:space="0" w:color="003D5C"/>
+            </w:tcBorders>
+            <w:shd w:val="clear" w:color="000000" w:fill="FFFFFF"/>
+            <w:vAlign w:val="center"/>
+            <w:hideMark/>
+          </w:tcPr>
+          <w:p>
+            <w:pPr>
+              <w:spacing w:after="0" w:line="240" w:lineRule="auto"/>
+              <w:rPr>
+                <w:rFonts w:ascii="Arial" w:eastAsia="Times New Roman" w:hAnsi="Arial" w:cs="Arial"/>
+                <w:b/>
+                <w:bCs/>
+                <w:color w:val="445578"/>
+                <w:sz w:val="16"/>
+                <w:szCs w:val="16"/>
+                <w:lang w:eastAsia="en-IN"/>
+              </w:rPr>
+            </w:pPr>
+            <w:r>
+              <w:rPr>
+                <w:rFonts w:ascii="Arial" w:eastAsia="Times New Roman" w:hAnsi="Arial" w:cs="Arial"/>
+                <w:b/>
+                <w:bCs/>
+                <w:color w:val="445578"/>
+                <w:sz w:val="16"/>
+                <w:szCs w:val="16"/>
+                <w:lang w:eastAsia="en-IN"/>
+              </w:rPr>
+              <w:t>March</w:t>
+            </w:r>
+          </w:p>
+        </w:tc>
+      </w:tr>
+      <w:tr>
+        <w:trPr>
+          <w:trHeight w:val="300"/>
+        </w:trPr>
+        <w:tc>
+          <w:tcPr>
+            <w:tcW w:w="960" w:type="dxa"/>
+            <w:tcBorders>
+              <w:top w:val="nil"/>
+              <w:left w:val="single" w:sz="8" w:space="0" w:color="003D5C"/>
+              <w:bottom w:val="single" w:sz="8" w:space="0" w:color="003D5C"/>
+              <w:right w:val="single" w:sz="8" w:space="0" w:color="003D5C"/>
+            </w:tcBorders>
+            <w:shd w:val="clear" w:color="000000" w:fill="FFFFFF"/>
+            <w:vAlign w:val="center"/>
+            <w:hideMark/>
+          </w:tcPr>
+          <w:p>
+            <w:pPr>
+              <w:spacing w:after="0" w:line="240" w:lineRule="auto"/>
+              <w:rPr>
+                <w:rFonts w:ascii="Arial" w:eastAsia="Times New Roman" w:hAnsi="Arial" w:cs="Arial"/>
+                <w:color w:val="445578"/>
+                <w:sz w:val="16"/>
+                <w:szCs w:val="16"/>
+                <w:lang w:eastAsia="en-IN"/>
+              </w:rPr>
+            </w:pPr>
+            <w:r>
+              <w:rPr>
+                <w:rFonts w:ascii="Arial" w:eastAsia="Times New Roman" w:hAnsi="Arial" w:cs="Arial"/>
+                <w:color w:val="445578"/>
+                <w:sz w:val="16"/>
+                <w:szCs w:val="16"/>
+                <w:lang w:eastAsia="en-IN"/>
+              </w:rPr>
+              <w:t>Fiction</w:t>
+            </w:r>
+          </w:p>
+        </w:tc>
+        <w:tc>
+          <w:tcPr>
+            <w:tcW w:w="960" w:type="dxa"/>
+            <w:tcBorders>
+              <w:top w:val="nil"/>
+              <w:left w:val="nil"/>
+              <w:bottom w:val="single" w:sz="8" w:space="0" w:color="003D5C"/>
+              <w:right w:val="single" w:sz="8" w:space="0" w:color="003D5C"/>
+            </w:tcBorders>
+            <w:shd w:val="clear" w:color="000000" w:fill="FFFFFF"/>
+            <w:vAlign w:val="center"/>
+            <w:hideMark/>
+          </w:tcPr>
+          <w:p>
+            <w:pPr>
+              <w:spacing w:after="0" w:line="240" w:lineRule="auto"/>
+              <w:rPr>
+                <w:rFonts w:ascii="Arial" w:eastAsia="Times New Roman" w:hAnsi="Arial" w:cs="Arial"/>
+                <w:color w:val="445578"/>
+                <w:sz w:val="16"/>
+                <w:szCs w:val="16"/>
+                <w:lang w:eastAsia="en-IN"/>
+              </w:rPr>
+            </w:pPr>
+            <w:r>
+              <w:rPr>
+                <w:rFonts w:ascii="Arial" w:eastAsia="Times New Roman" w:hAnsi="Arial" w:cs="Arial"/>
+                <w:color w:val="445578"/>
+                <w:sz w:val="16"/>
+                <w:szCs w:val="16"/>
+                <w:lang w:eastAsia="en-IN"/>
+              </w:rPr>
+              <w:t>1200</w:t>
+            </w:r>
+          </w:p>
+        </w:tc>
+        <w:tc>
+          <w:tcPr>
+            <w:tcW w:w="960" w:type="dxa"/>
+            <w:tcBorders>
+              <w:top w:val="nil"/>
+              <w:left w:val="nil"/>
+              <w:bottom w:val="single" w:sz="8" w:space="0" w:color="003D5C"/>
+              <w:right w:val="single" w:sz="8" w:space="0" w:color="003D5C"/>
+            </w:tcBorders>
+            <w:shd w:val="clear" w:color="000000" w:fill="FFFFFF"/>
+            <w:vAlign w:val="center"/>
+            <w:hideMark/>
+          </w:tcPr>
+          <w:p>
+            <w:pPr>
+              <w:spacing w:after="0" w:line="240" w:lineRule="auto"/>
+              <w:rPr>
+                <w:rFonts w:ascii="Arial" w:eastAsia="Times New Roman" w:hAnsi="Arial" w:cs="Arial"/>
+                <w:color w:val="445578"/>
+                <w:sz w:val="16"/>
+                <w:szCs w:val="16"/>
+                <w:lang w:eastAsia="en-IN"/>
+              </w:rPr>
+            </w:pPr>
+            <w:r>
+              <w:rPr>
+                <w:rFonts w:ascii="Arial" w:eastAsia="Times New Roman" w:hAnsi="Arial" w:cs="Arial"/>
+                <w:color w:val="445578"/>
+                <w:sz w:val="16"/>
+                <w:szCs w:val="16"/>
+                <w:lang w:eastAsia="en-IN"/>
+              </w:rPr>
+              <w:t>1100</w:t>
+            </w:r>
+          </w:p>
+        </w:tc>
+        <w:tc>
+          <w:tcPr>
+            <w:tcW w:w="960" w:type="dxa"/>
+            <w:tcBorders>
+              <w:top w:val="nil"/>
+              <w:left w:val="nil"/>
+              <w:bottom w:val="single" w:sz="8" w:space="0" w:color="003D5C"/>
+              <w:right w:val="single" w:sz="8" w:space="0" w:color="003D5C"/>
+            </w:tcBorders>
+            <w:shd w:val="clear" w:color="000000" w:fill="FFFFFF"/>
+            <w:vAlign w:val="center"/>
+            <w:hideMark/>
+          </w:tcPr>
+          <w:p>
+            <w:pPr>
+              <w:spacing w:after="0" w:line="240" w:lineRule="auto"/>
+              <w:rPr>
+                <w:rFonts w:ascii="Arial" w:eastAsia="Times New Roman" w:hAnsi="Arial" w:cs="Arial"/>
+                <w:color w:val="445578"/>
+                <w:sz w:val="16"/>
+                <w:szCs w:val="16"/>
+                <w:lang w:eastAsia="en-IN"/>
+              </w:rPr>
+            </w:pPr>
+            <w:r>
+              <w:rPr>
+                <w:rFonts w:ascii="Arial" w:eastAsia="Times New Roman" w:hAnsi="Arial" w:cs="Arial"/>
+                <w:color w:val="445578"/>
+                <w:sz w:val="16"/>
+                <w:szCs w:val="16"/>
+                <w:lang w:eastAsia="en-IN"/>
+              </w:rPr>
+              <w:t>1500</w:t>
+            </w:r>
+          </w:p>
+        </w:tc>
+      </w:tr>
+      <w:tr>
+        <w:trPr>
+          <w:trHeight w:val="300"/>
+        </w:trPr>
+        <w:tc>
+          <w:tcPr>
+            <w:tcW w:w="960" w:type="dxa"/>
+            <w:tcBorders>
+              <w:top w:val="nil"/>
+              <w:left w:val="single" w:sz="8" w:space="0" w:color="003D5C"/>
+              <w:bottom w:val="single" w:sz="8" w:space="0" w:color="003D5C"/>
+              <w:right w:val="single" w:sz="8" w:space="0" w:color="003D5C"/>
+            </w:tcBorders>
+            <w:shd w:val="clear" w:color="000000" w:fill="FFFFFF"/>
+            <w:vAlign w:val="center"/>
+            <w:hideMark/>
+          </w:tcPr>
+          <w:p>
+            <w:pPr>
+              <w:spacing w:after="0" w:line="240" w:lineRule="auto"/>
+              <w:rPr>
+                <w:rFonts w:ascii="Arial" w:eastAsia="Times New Roman" w:hAnsi="Arial" w:cs="Arial"/>
+                <w:color w:val="445578"/>
+                <w:sz w:val="16"/>
+                <w:szCs w:val="16"/>
+                <w:lang w:eastAsia="en-IN"/>
+              </w:rPr>
+            </w:pPr>
+            <w:r>
+              <w:rPr>
+                <w:rFonts w:ascii="Arial" w:eastAsia="Times New Roman" w:hAnsi="Arial" w:cs="Arial"/>
+                <w:color w:val="445578"/>
+                <w:sz w:val="16"/>
+                <w:szCs w:val="16"/>
+                <w:lang w:eastAsia="en-IN"/>
+              </w:rPr>
+              <w:t>Non-Fiction</w:t>
+            </w:r>
+          </w:p>
+        </w:tc>
+        <w:tc>
+          <w:tcPr>
+            <w:tcW w:w="960" w:type="dxa"/>
+            <w:tcBorders>
+              <w:top w:val="nil"/>
+              <w:left w:val="nil"/>
+              <w:bottom w:val="single" w:sz="8" w:space="0" w:color="003D5C"/>
+              <w:right w:val="single" w:sz="8" w:space="0" w:color="003D5C"/>
+            </w:tcBorders>
+            <w:shd w:val="clear" w:color="000000" w:fill="FFFFFF"/>
+            <w:vAlign w:val="center"/>
+            <w:hideMark/>
+          </w:tcPr>
+          <w:p>
+            <w:pPr>
+              <w:spacing w:after="0" w:line="240" w:lineRule="auto"/>
+              <w:rPr>
+                <w:rFonts w:ascii="Arial" w:eastAsia="Times New Roman" w:hAnsi="Arial" w:cs="Arial"/>
+                <w:color w:val="445578"/>
+                <w:sz w:val="16"/>
+                <w:szCs w:val="16"/>
+                <w:lang w:eastAsia="en-IN"/>
+              </w:rPr>
+            </w:pPr>
+            <w:r>
+              <w:rPr>
+                <w:rFonts w:ascii="Arial" w:eastAsia="Times New Roman" w:hAnsi="Arial" w:cs="Arial"/>
+                <w:color w:val="445578"/>
+                <w:sz w:val="16"/>
+                <w:szCs w:val="16"/>
+                <w:lang w:eastAsia="en-IN"/>
+              </w:rPr>
+              <w:t>800</w:t>
+            </w:r>
+          </w:p>
+        </w:tc>
+        <w:tc>
+          <w:tcPr>
+            <w:tcW w:w="960" w:type="dxa"/>
+            <w:tcBorders>
+              <w:top w:val="nil"/>
+              <w:left w:val="nil"/>
+              <w:bottom w:val="single" w:sz="8" w:space="0" w:color="003D5C"/>
+              <w:right w:val="single" w:sz="8" w:space="0" w:color="003D5C"/>
+            </w:tcBorders>
+            <w:shd w:val="clear" w:color="000000" w:fill="FFFFFF"/>
+            <w:vAlign w:val="center"/>
+            <w:hideMark/>
+          </w:tcPr>
+          <w:p>
+            <w:pPr>
+              <w:spacing w:after="0" w:line="240" w:lineRule="auto"/>
+              <w:rPr>
+                <w:rFonts w:ascii="Arial" w:eastAsia="Times New Roman" w:hAnsi="Arial" w:cs="Arial"/>
+                <w:color w:val="445578"/>
+                <w:sz w:val="16"/>
+                <w:szCs w:val="16"/>
+                <w:lang w:eastAsia="en-IN"/>
+              </w:rPr>
+            </w:pPr>
+            <w:r>
+              <w:rPr>
+                <w:rFonts w:ascii="Arial" w:eastAsia="Times New Roman" w:hAnsi="Arial" w:cs="Arial"/>
+                <w:color w:val="445578"/>
+                <w:sz w:val="16"/>
+                <w:szCs w:val="16"/>
+                <w:lang w:eastAsia="en-IN"/>
+              </w:rPr>
+              <w:t>900</w:t>
+            </w:r>
+          </w:p>
+        </w:tc>
+        <w:tc>
+          <w:tcPr>
+            <w:tcW w:w="960" w:type="dxa"/>
+            <w:tcBorders>
+              <w:top w:val="nil"/>
+              <w:left w:val="nil"/>
+              <w:bottom w:val="single" w:sz="8" w:space="0" w:color="003D5C"/>
+              <w:right w:val="single" w:sz="8" w:space="0" w:color="003D5C"/>
+            </w:tcBorders>
+            <w:shd w:val="clear" w:color="000000" w:fill="FFFFFF"/>
+            <w:vAlign w:val="center"/>
+            <w:hideMark/>
+          </w:tcPr>
+          <w:p>
+            <w:pPr>
+              <w:spacing w:after="0" w:line="240" w:lineRule="auto"/>
+              <w:rPr>
+                <w:rFonts w:ascii="Arial" w:eastAsia="Times New Roman" w:hAnsi="Arial" w:cs="Arial"/>
+                <w:color w:val="445578"/>
+                <w:sz w:val="16"/>
+                <w:szCs w:val="16"/>
+                <w:lang w:eastAsia="en-IN"/>
+              </w:rPr>
+            </w:pPr>
+            <w:r>
+              <w:rPr>
+                <w:rFonts w:ascii="Arial" w:eastAsia="Times New Roman" w:hAnsi="Arial" w:cs="Arial"/>
+                <w:color w:val="445578"/>
+                <w:sz w:val="16"/>
+                <w:szCs w:val="16"/>
+                <w:lang w:eastAsia="en-IN"/>
+              </w:rPr>
+              <w:t>950</w:t>
+            </w:r>
+          </w:p>
+        </w:tc>
+      </w:tr>
+      <w:tr>
+        <w:trPr>
+          <w:trHeight w:val="300"/>
+        </w:trPr>
+        <w:tc>
+          <w:tcPr>
+            <w:tcW w:w="960" w:type="dxa"/>
+            <w:tcBorders>
+              <w:top w:val="nil"/>
+              <w:left w:val="single" w:sz="8" w:space="0" w:color="003D5C"/>
+              <w:bottom w:val="single" w:sz="8" w:space="0" w:color="003D5C"/>
+              <w:right w:val="single" w:sz="8" w:space="0" w:color="003D5C"/>
+            </w:tcBorders>
+            <w:shd w:val="clear" w:color="000000" w:fill="FFFFFF"/>
+            <w:vAlign w:val="center"/>
+            <w:hideMark/>
+          </w:tcPr>
+          <w:p>
+            <w:pPr>
+              <w:spacing w:after="0" w:line="240" w:lineRule="auto"/>
+              <w:rPr>
+                <w:rFonts w:ascii="Arial" w:eastAsia="Times New Roman" w:hAnsi="Arial" w:cs="Arial"/>
+                <w:color w:val="445578"/>
+                <w:sz w:val="16"/>
+                <w:szCs w:val="16"/>
+                <w:lang w:eastAsia="en-IN"/>
+              </w:rPr>
+            </w:pPr>
+            <w:r>
+              <w:rPr>
+                <w:rFonts w:ascii="Arial" w:eastAsia="Times New Roman" w:hAnsi="Arial" w:cs="Arial"/>
+                <w:color w:val="445578"/>
+                <w:sz w:val="16"/>
+                <w:szCs w:val="16"/>
+                <w:lang w:eastAsia="en-IN"/>
+              </w:rPr>
+              <w:t>Mystery</w:t>
+            </w:r>
+          </w:p>
+        </w:tc>
+        <w:tc>
+          <w:tcPr>
+            <w:tcW w:w="960" w:type="dxa"/>
+            <w:tcBorders>
+              <w:top w:val="nil"/>
+              <w:left w:val="nil"/>
+              <w:bottom w:val="single" w:sz="8" w:space="0" w:color="003D5C"/>
+              <w:right w:val="single" w:sz="8" w:space="0" w:color="003D5C"/>
+            </w:tcBorders>
+            <w:shd w:val="clear" w:color="000000" w:fill="FFFFFF"/>
+            <w:vAlign w:val="center"/>
+            <w:hideMark/>
+          </w:tcPr>
+          <w:p>
+            <w:pPr>
+              <w:spacing w:after="0" w:line="240" w:lineRule="auto"/>
+              <w:rPr>
+                <w:rFonts w:ascii="Arial" w:eastAsia="Times New Roman" w:hAnsi="Arial" w:cs="Arial"/>
+                <w:color w:val="445578"/>
+                <w:sz w:val="16"/>
+                <w:szCs w:val="16"/>
+                <w:lang w:eastAsia="en-IN"/>
+              </w:rPr>
+            </w:pPr>
+            <w:r>
+              <w:rPr>
+                <w:rFonts w:ascii="Arial" w:eastAsia="Times New Roman" w:hAnsi="Arial" w:cs="Arial"/>
+                <w:color w:val="445578"/>
+                <w:sz w:val="16"/>
+                <w:szCs w:val="16"/>
+                <w:lang w:eastAsia="en-IN"/>
+              </w:rPr>
+              <w:t>500</w:t>
+            </w:r>
+          </w:p>
+        </w:tc>
+        <w:tc>
+          <w:tcPr>
+            <w:tcW w:w="960" w:type="dxa"/>
+            <w:tcBorders>
+              <w:top w:val="nil"/>
+              <w:left w:val="nil"/>
+              <w:bottom w:val="single" w:sz="8" w:space="0" w:color="003D5C"/>
+              <w:right w:val="single" w:sz="8" w:space="0" w:color="003D5C"/>
+            </w:tcBorders>
+            <w:shd w:val="clear" w:color="000000" w:fill="FFFFFF"/>
+            <w:vAlign w:val="center"/>
+            <w:hideMark/>
+          </w:tcPr>
+          <w:p>
+            <w:pPr>
+              <w:spacing w:after="0" w:line="240" w:lineRule="auto"/>
+              <w:rPr>
+                <w:rFonts w:ascii="Arial" w:eastAsia="Times New Roman" w:hAnsi="Arial" w:cs="Arial"/>
+                <w:color w:val="445578"/>
+                <w:sz w:val="16"/>
+                <w:szCs w:val="16"/>
+                <w:lang w:eastAsia="en-IN"/>
+              </w:rPr>
+            </w:pPr>
+            <w:r>
+              <w:rPr>
+                <w:rFonts w:ascii="Arial" w:eastAsia="Times New Roman" w:hAnsi="Arial" w:cs="Arial"/>
+                <w:color w:val="445578"/>
+                <w:sz w:val="16"/>
+                <w:szCs w:val="16"/>
+                <w:lang w:eastAsia="en-IN"/>
+              </w:rPr>
+              <w:t>700</w:t>
+            </w:r>
+          </w:p>
+        </w:tc>
+        <w:tc>
+          <w:tcPr>
+            <w:tcW w:w="960" w:type="dxa"/>
+            <w:tcBorders>
+              <w:top w:val="nil"/>
+              <w:left w:val="nil"/>
+              <w:bottom w:val="single" w:sz="8" w:space="0" w:color="003D5C"/>
+              <w:right w:val="single" w:sz="8" w:space="0" w:color="003D5C"/>
+            </w:tcBorders>
+            <w:shd w:val="clear" w:color="000000" w:fill="FFFFFF"/>
+            <w:vAlign w:val="center"/>
+            <w:hideMark/>
+          </w:tcPr>
+          <w:p>
+            <w:pPr>
+              <w:spacing w:after="0" w:line="240" w:lineRule="auto"/>
+              <w:rPr>
+                <w:rFonts w:ascii="Arial" w:eastAsia="Times New Roman" w:hAnsi="Arial" w:cs="Arial"/>
+                <w:color w:val="445578"/>
+                <w:sz w:val="16"/>
+                <w:szCs w:val="16"/>
+                <w:lang w:eastAsia="en-IN"/>
+              </w:rPr>
+            </w:pPr>
+            <w:r>
+              <w:rPr>
+                <w:rFonts w:ascii="Arial" w:eastAsia="Times New Roman" w:hAnsi="Arial" w:cs="Arial"/>
+                <w:color w:val="445578"/>
+                <w:sz w:val="16"/>
+                <w:szCs w:val="16"/>
+                <w:lang w:eastAsia="en-IN"/>
+              </w:rPr>
+              <w:t>0</w:t>
+            </w:r>
+          </w:p>
+        </w:tc>
+      </w:tr>
+      <w:tr>
+        <w:trPr>
+          <w:trHeight w:val="300"/>
+        </w:trPr>
+        <w:tc>
+          <w:tcPr>
+            <w:tcW w:w="960" w:type="dxa"/>
+            <w:tcBorders>
+              <w:top w:val="nil"/>
+              <w:left w:val="single" w:sz="8" w:space="0" w:color="003D5C"/>
+              <w:bottom w:val="single" w:sz="8" w:space="0" w:color="003D5C"/>
+              <w:right w:val="single" w:sz="8" w:space="0" w:color="003D5C"/>
+            </w:tcBorders>
+            <w:shd w:val="clear" w:color="000000" w:fill="FFFFFF"/>
+            <w:vAlign w:val="center"/>
+            <w:hideMark/>
+          </w:tcPr>
+          <w:p>
+            <w:pPr>
+              <w:spacing w:after="0" w:line="240" w:lineRule="auto"/>
+              <w:rPr>
+                <w:rFonts w:ascii="Arial" w:eastAsia="Times New Roman" w:hAnsi="Arial" w:cs="Arial"/>
+                <w:color w:val="445578"/>
+                <w:sz w:val="16"/>
+                <w:szCs w:val="16"/>
+                <w:lang w:eastAsia="en-IN"/>
+              </w:rPr>
+            </w:pPr>
+            <w:r>
+              <w:rPr>
+                <w:rFonts w:ascii="Arial" w:eastAsia="Times New Roman" w:hAnsi="Arial" w:cs="Arial"/>
+                <w:color w:val="445578"/>
+                <w:sz w:val="16"/>
+                <w:szCs w:val="16"/>
+                <w:lang w:eastAsia="en-IN"/>
+              </w:rPr>
+              <w:t>Romance</w:t>
+            </w:r>
+          </w:p>
+        </w:tc>
+        <w:tc>
+          <w:tcPr>
+            <w:tcW w:w="960" w:type="dxa"/>
+            <w:tcBorders>
+              <w:top w:val="nil"/>
+              <w:left w:val="nil"/>
+              <w:bottom w:val="single" w:sz="8" w:space="0" w:color="003D5C"/>
+              <w:right w:val="single" w:sz="8" w:space="0" w:color="003D5C"/>
+            </w:tcBorders>
+            <w:shd w:val="clear" w:color="000000" w:fill="FFFFFF"/>
+            <w:vAlign w:val="center"/>
+            <w:hideMark/>
+          </w:tcPr>
+          <w:p>
+            <w:pPr>
+              <w:spacing w:after="0" w:line="240" w:lineRule="auto"/>
+              <w:rPr>
+                <w:rFonts w:ascii="Arial" w:eastAsia="Times New Roman" w:hAnsi="Arial" w:cs="Arial"/>
+                <w:color w:val="445578"/>
+                <w:sz w:val="16"/>
+                <w:szCs w:val="16"/>
+                <w:lang w:eastAsia="en-IN"/>
+              </w:rPr>
+            </w:pPr>
+            <w:r>
+              <w:rPr>
+                <w:rFonts w:ascii="Arial" w:eastAsia="Times New Roman" w:hAnsi="Arial" w:cs="Arial"/>
+                <w:color w:val="445578"/>
+                <w:sz w:val="16"/>
+                <w:szCs w:val="16"/>
+                <w:lang w:eastAsia="en-IN"/>
+              </w:rPr>
+              <w:t>650</w:t>
+            </w:r>
+          </w:p>
+        </w:tc>
+        <w:tc>
+          <w:tcPr>
+            <w:tcW w:w="960" w:type="dxa"/>
+            <w:tcBorders>
+              <w:top w:val="nil"/>
+              <w:left w:val="nil"/>
+              <w:bottom w:val="single" w:sz="8" w:space="0" w:color="003D5C"/>
+              <w:right w:val="single" w:sz="8" w:space="0" w:color="003D5C"/>
+            </w:tcBorders>
+            <w:shd w:val="clear" w:color="000000" w:fill="FFFFFF"/>
+            <w:vAlign w:val="center"/>
+            <w:hideMark/>
+          </w:tcPr>
+          <w:p>
+            <w:pPr>
+              <w:spacing w:after="0" w:line="240" w:lineRule="auto"/>
+              <w:rPr>
+                <w:rFonts w:ascii="Arial" w:eastAsia="Times New Roman" w:hAnsi="Arial" w:cs="Arial"/>
+                <w:color w:val="445578"/>
+                <w:sz w:val="16"/>
+                <w:szCs w:val="16"/>
+                <w:lang w:eastAsia="en-IN"/>
+              </w:rPr>
+            </w:pPr>
+            <w:r>
+              <w:rPr>
+                <w:rFonts w:ascii="Arial" w:eastAsia="Times New Roman" w:hAnsi="Arial" w:cs="Arial"/>
+                <w:color w:val="445578"/>
+                <w:sz w:val="16"/>
+                <w:szCs w:val="16"/>
+                <w:lang w:eastAsia="en-IN"/>
+              </w:rPr>
+              <w:t>400</w:t>
+            </w:r>
+          </w:p>
+        </w:tc>
+        <w:tc>
+          <w:tcPr>
+            <w:tcW w:w="960" w:type="dxa"/>
+            <w:tcBorders>
+              <w:top w:val="nil"/>
+              <w:left w:val="nil"/>
+              <w:bottom w:val="single" w:sz="8" w:space="0" w:color="003D5C"/>
+              <w:right w:val="single" w:sz="8" w:space="0" w:color="003D5C"/>
+            </w:tcBorders>
+            <w:shd w:val="clear" w:color="000000" w:fill="FFFFFF"/>
+            <w:vAlign w:val="center"/>
+            <w:hideMark/>
+          </w:tcPr>
+          <w:p>
+            <w:pPr>
+              <w:spacing w:after="0" w:line="240" w:lineRule="auto"/>
+              <w:rPr>
+                <w:rFonts w:ascii="Arial" w:eastAsia="Times New Roman" w:hAnsi="Arial" w:cs="Arial"/>
+                <w:color w:val="445578"/>
+                <w:sz w:val="16"/>
+                <w:szCs w:val="16"/>
+                <w:lang w:eastAsia="en-IN"/>
+              </w:rPr>
+            </w:pPr>
+            <w:r>
+              <w:rPr>
+                <w:rFonts w:ascii="Arial" w:eastAsia="Times New Roman" w:hAnsi="Arial" w:cs="Arial"/>
+                <w:color w:val="445578"/>
+                <w:sz w:val="16"/>
+                <w:szCs w:val="16"/>
+                <w:lang w:eastAsia="en-IN"/>
+              </w:rPr>
+              <w:t>0</w:t>
+            </w:r>
+          </w:p>
+        </w:tc>
+      </w:tr>
+    </w:tbl>
+    <w:p>
+      <w:pPr>
+        <w:pStyle w:val="NoSpacing"/>
+        <w:rPr>
+          <w:b/>
+          <w:bCs/>
+          <w:sz w:val="26"/>
+          <w:szCs w:val="26"/>
+          <w:lang w:val="en-US"/>
+        </w:rPr>
+      </w:pPr>
+      <w:r>
+        <w:rPr>
+          <w:b/>
+          <w:bCs/>
+          <w:sz w:val="26"/>
+          <w:szCs w:val="26"/>
+          <w:lang w:val="en-US"/>
+        </w:rPr>
+        <w:lastRenderedPageBreak/>
+        <w:t>Solution:</w:t>
+      </w:r>
+    </w:p>
+    <w:p>
+      <w:pPr>
+        <w:pStyle w:val="NoSpacing"/>
+        <w:rPr>
+          <w:sz w:val="26"/>
+          <w:szCs w:val="26"/>
+          <w:lang w:val="en-US"/>
+        </w:rPr>
+      </w:pPr>
+      <w:r>
+        <w:rPr>
+          <w:sz w:val="26"/>
+          <w:szCs w:val="26"/>
+          <w:lang w:val="en-US"/>
+        </w:rPr>
+        <w:drawing>
+          <wp:inline distT="0" distB="0" distL="0" distR="0" wp14:anchorId="5E97836E" wp14:editId="7599F5F0">
+            <wp:extent cx="4197566" cy="1835244"/>
+            <wp:effectExtent l="0" t="0" r="0" b="0"/>
+            <wp:docPr id="1765167388" name="Picture 1"/>
+            <wp:cNvGraphicFramePr>
+              <a:graphicFrameLocks xmlns:a="http://schemas.openxmlformats.org/drawingml/2006/main" noChangeAspect="1"/>
+            </wp:cNvGraphicFramePr>
+            <a:graphic xmlns:a="http://schemas.openxmlformats.org/drawingml/2006/main">
+              <a:graphicData uri="http://schemas.openxmlformats.org/drawingml/2006/picture">
+                <pic:pic xmlns:pic="http://schemas.openxmlformats.org/drawingml/2006/picture">
+                  <pic:nvPicPr>
+                    <pic:cNvPr id="1765167388" name=""/>
+                    <pic:cNvPicPr/>
+                  </pic:nvPicPr>
+                  <pic:blipFill>
+                    <a:blip r:embed="rId42"/>
+                    <a:stretch>
+                      <a:fillRect/>
+                    </a:stretch>
+                  </pic:blipFill>
+                  <pic:spPr>
+                    <a:xfrm>
+                      <a:off x="0" y="0"/>
+                      <a:ext cx="4197566" cy="1835244"/>
+                    </a:xfrm>
+                    <a:prstGeom prst="rect">
+                      <a:avLst/>
+                    </a:prstGeom>
+                  </pic:spPr>
+                </pic:pic>
+              </a:graphicData>
+            </a:graphic>
+          </wp:inline>
+        </w:drawing>
+      </w:r>
+    </w:p>
+    <w:p>
+      <w:pPr>
+        <w:pStyle w:val="NoSpacing"/>
+        <w:rPr>
+          <w:sz w:val="26"/>
+          <w:szCs w:val="26"/>
+          <w:lang w:val="en-US"/>
+        </w:rPr>
+      </w:pPr>
+    </w:p>
+    <w:p>
+      <w:pPr>
+        <w:pStyle w:val="NoSpacing"/>
+        <w:rPr>
+          <w:sz w:val="26"/>
+          <w:szCs w:val="26"/>
+          <w:lang w:val="en-US"/>
+        </w:rPr>
+      </w:pPr>
+      <w:r>
+        <w:rPr>
+          <w:sz w:val="26"/>
+          <w:szCs w:val="26"/>
+          <w:lang w:val="en-US"/>
+        </w:rPr>
+        <w:t>SELECT Genre, [January], [February], [March]</w:t>
+      </w:r>
+    </w:p>
+    <w:p>
+      <w:pPr>
+        <w:pStyle w:val="NoSpacing"/>
+        <w:rPr>
+          <w:sz w:val="26"/>
+          <w:szCs w:val="26"/>
+          <w:lang w:val="en-US"/>
+        </w:rPr>
+      </w:pPr>
+      <w:r>
+        <w:rPr>
+          <w:sz w:val="26"/>
+          <w:szCs w:val="26"/>
+          <w:lang w:val="en-US"/>
+        </w:rPr>
+        <w:t xml:space="preserve">FROM </w:t>
+      </w:r>
+    </w:p>
+    <w:p>
+      <w:pPr>
+        <w:pStyle w:val="NoSpacing"/>
+        <w:rPr>
+          <w:sz w:val="26"/>
+          <w:szCs w:val="26"/>
+          <w:lang w:val="en-US"/>
+        </w:rPr>
+      </w:pPr>
+      <w:r>
+        <w:rPr>
+          <w:sz w:val="26"/>
+          <w:szCs w:val="26"/>
+          <w:lang w:val="en-US"/>
+        </w:rPr>
+        <w:t>(</w:t>
+      </w:r>
+    </w:p>
+    <w:p>
+      <w:pPr>
+        <w:pStyle w:val="NoSpacing"/>
+        <w:rPr>
+          <w:sz w:val="26"/>
+          <w:szCs w:val="26"/>
+          <w:lang w:val="en-US"/>
+        </w:rPr>
+      </w:pPr>
+      <w:r>
+        <w:rPr>
+          <w:sz w:val="26"/>
+          <w:szCs w:val="26"/>
+          <w:lang w:val="en-US"/>
+        </w:rPr>
+        <w:t xml:space="preserve">  SELECT Genre, Month, </w:t>
+      </w:r>
+      <w:proofErr w:type="spellStart"/>
+      <w:r>
+        <w:rPr>
+          <w:sz w:val="26"/>
+          <w:szCs w:val="26"/>
+          <w:lang w:val="en-US"/>
+        </w:rPr>
+        <w:t>SalesAmount</w:t>
+      </w:r>
+      <w:proofErr w:type="spellEnd"/>
+    </w:p>
+    <w:p>
+      <w:pPr>
+        <w:pStyle w:val="NoSpacing"/>
+        <w:rPr>
+          <w:sz w:val="26"/>
+          <w:szCs w:val="26"/>
+          <w:lang w:val="en-US"/>
+        </w:rPr>
+      </w:pPr>
+      <w:r>
+        <w:rPr>
+          <w:sz w:val="26"/>
+          <w:szCs w:val="26"/>
+          <w:lang w:val="en-US"/>
+        </w:rPr>
+        <w:t xml:space="preserve">  FROM </w:t>
+      </w:r>
+      <w:proofErr w:type="spellStart"/>
+      <w:r>
+        <w:rPr>
+          <w:sz w:val="26"/>
+          <w:szCs w:val="26"/>
+          <w:lang w:val="en-US"/>
+        </w:rPr>
+        <w:t>SalesData</w:t>
+      </w:r>
+      <w:proofErr w:type="spellEnd"/>
+    </w:p>
+    <w:p>
+      <w:pPr>
+        <w:pStyle w:val="NoSpacing"/>
+        <w:rPr>
+          <w:sz w:val="26"/>
+          <w:szCs w:val="26"/>
+          <w:lang w:val="en-US"/>
+        </w:rPr>
+      </w:pPr>
+      <w:r>
+        <w:rPr>
+          <w:sz w:val="26"/>
+          <w:szCs w:val="26"/>
+          <w:lang w:val="en-US"/>
+        </w:rPr>
+        <w:t xml:space="preserve">) AS </w:t>
+      </w:r>
+      <w:proofErr w:type="spellStart"/>
+      <w:r>
+        <w:rPr>
+          <w:sz w:val="26"/>
+          <w:szCs w:val="26"/>
+          <w:lang w:val="en-US"/>
+        </w:rPr>
+        <w:t>SourceTable</w:t>
+      </w:r>
+      <w:proofErr w:type="spellEnd"/>
+    </w:p>
+    <w:p>
+      <w:pPr>
+        <w:pStyle w:val="NoSpacing"/>
+        <w:rPr>
+          <w:sz w:val="26"/>
+          <w:szCs w:val="26"/>
+          <w:lang w:val="en-US"/>
+        </w:rPr>
+      </w:pPr>
+      <w:r>
+        <w:rPr>
+          <w:sz w:val="26"/>
+          <w:szCs w:val="26"/>
+          <w:lang w:val="en-US"/>
+        </w:rPr>
+        <w:t>PIVOT</w:t>
+      </w:r>
+    </w:p>
+    <w:p>
+      <w:pPr>
+        <w:pStyle w:val="NoSpacing"/>
+        <w:rPr>
+          <w:sz w:val="26"/>
+          <w:szCs w:val="26"/>
+          <w:lang w:val="en-US"/>
+        </w:rPr>
+      </w:pPr>
+      <w:r>
+        <w:rPr>
+          <w:sz w:val="26"/>
+          <w:szCs w:val="26"/>
+          <w:lang w:val="en-US"/>
+        </w:rPr>
+        <w:t>(</w:t>
+      </w:r>
+    </w:p>
+    <w:p>
+      <w:pPr>
+        <w:pStyle w:val="NoSpacing"/>
+        <w:rPr>
+          <w:sz w:val="26"/>
+          <w:szCs w:val="26"/>
+          <w:lang w:val="en-US"/>
+        </w:rPr>
+      </w:pPr>
+      <w:r>
+        <w:rPr>
+          <w:sz w:val="26"/>
+          <w:szCs w:val="26"/>
+          <w:lang w:val="en-US"/>
+        </w:rPr>
+        <w:t xml:space="preserve">  SUM(</w:t>
+      </w:r>
+      <w:proofErr w:type="spellStart"/>
+      <w:r>
+        <w:rPr>
+          <w:sz w:val="26"/>
+          <w:szCs w:val="26"/>
+          <w:lang w:val="en-US"/>
+        </w:rPr>
+        <w:t>SalesAmount</w:t>
+      </w:r>
+      <w:proofErr w:type="spellEnd"/>
+      <w:r>
+        <w:rPr>
+          <w:sz w:val="26"/>
+          <w:szCs w:val="26"/>
+          <w:lang w:val="en-US"/>
+        </w:rPr>
+        <w:t>)</w:t>
+      </w:r>
+    </w:p>
+    <w:p>
+      <w:pPr>
+        <w:pStyle w:val="NoSpacing"/>
+        <w:rPr>
+          <w:sz w:val="26"/>
+          <w:szCs w:val="26"/>
+          <w:lang w:val="en-US"/>
+        </w:rPr>
+      </w:pPr>
+      <w:r>
+        <w:rPr>
+          <w:sz w:val="26"/>
+          <w:szCs w:val="26"/>
+          <w:lang w:val="en-US"/>
+        </w:rPr>
+        <w:t xml:space="preserve">  FOR Month IN ([January], [February], [March])</w:t>
+      </w:r>
+    </w:p>
+    <w:p>
+      <w:pPr>
+        <w:pStyle w:val="NoSpacing"/>
+        <w:rPr>
+          <w:sz w:val="26"/>
+          <w:szCs w:val="26"/>
+          <w:lang w:val="en-US"/>
+        </w:rPr>
+      </w:pPr>
+      <w:r>
+        <w:rPr>
+          <w:sz w:val="26"/>
+          <w:szCs w:val="26"/>
+          <w:lang w:val="en-US"/>
+        </w:rPr>
+        <w:t>) AS PivotTable;</w:t>
+      </w:r>
+    </w:p>
+    <w:p>
+      <w:pPr>
+        <w:pStyle w:val="NoSpacing"/>
+        <w:rPr>
+          <w:sz w:val="26"/>
+          <w:szCs w:val="26"/>
+          <w:lang w:val="en-US"/>
+        </w:rPr>
+      </w:pPr>
+    </w:p>
+    <w:p>
+      <w:pPr>
+        <w:pStyle w:val="NoSpacing"/>
+        <w:rPr>
+          <w:sz w:val="26"/>
+          <w:szCs w:val="26"/>
+          <w:lang w:val="en-US"/>
+        </w:rPr>
+      </w:pPr>
+    </w:p>
+    <w:p>
+      <w:pPr>
+        <w:pStyle w:val="NoSpacing"/>
+        <w:rPr>
+          <w:b/>
+          <w:bCs/>
+          <w:sz w:val="26"/>
+          <w:szCs w:val="26"/>
+          <w:lang w:val="en-US"/>
+        </w:rPr>
+      </w:pPr>
+      <w:r>
+        <w:rPr>
+          <w:b/>
+          <w:bCs/>
+          <w:sz w:val="26"/>
+          <w:szCs w:val="26"/>
+          <w:lang w:val="en-US"/>
+        </w:rPr>
+        <w:t xml:space="preserve">What is clustered and </w:t>
+      </w:r>
+      <w:r>
+        <w:rPr>
+          <w:b/>
+          <w:bCs/>
+          <w:sz w:val="26"/>
+          <w:szCs w:val="26"/>
+          <w:lang w:val="en-US"/>
+        </w:rPr>
+        <w:t>uncluttered</w:t>
+      </w:r>
+      <w:r>
+        <w:rPr>
+          <w:b/>
+          <w:bCs/>
+          <w:sz w:val="26"/>
+          <w:szCs w:val="26"/>
+          <w:lang w:val="en-US"/>
+        </w:rPr>
+        <w:t xml:space="preserve"> index.</w:t>
+      </w:r>
+    </w:p>
+    <w:p>
+      <w:pPr>
+        <w:pStyle w:val="NoSpacing"/>
+        <w:rPr>
+          <w:b/>
+          <w:bCs/>
+          <w:sz w:val="26"/>
+          <w:szCs w:val="26"/>
+          <w:lang w:val="en-US"/>
+        </w:rPr>
+      </w:pPr>
+      <w:r>
+        <w:rPr>
+          <w:b/>
+          <w:bCs/>
+          <w:sz w:val="26"/>
+          <w:szCs w:val="26"/>
+          <w:lang w:val="en-US"/>
+        </w:rPr>
+        <w:t>Clustered Index:</w:t>
+      </w:r>
+    </w:p>
+    <w:p>
+      <w:pPr>
+        <w:pStyle w:val="NoSpacing"/>
+        <w:rPr>
+          <w:sz w:val="26"/>
+          <w:szCs w:val="26"/>
+          <w:lang w:val="en-US"/>
+        </w:rPr>
+      </w:pPr>
+      <w:r>
+        <w:rPr>
+          <w:sz w:val="26"/>
+          <w:szCs w:val="26"/>
+          <w:lang w:val="en-US"/>
+        </w:rPr>
+        <w:t xml:space="preserve">A clustered index is an index that </w:t>
+      </w:r>
+      <w:r>
+        <w:rPr>
+          <w:sz w:val="26"/>
+          <w:szCs w:val="26"/>
+          <w:highlight w:val="yellow"/>
+          <w:lang w:val="en-US"/>
+        </w:rPr>
+        <w:t>specifies the physical arrangement of a database's table</w:t>
+      </w:r>
+      <w:r>
+        <w:rPr>
+          <w:sz w:val="26"/>
+          <w:szCs w:val="26"/>
+          <w:lang w:val="en-US"/>
+        </w:rPr>
+        <w:t xml:space="preserve"> records. </w:t>
+      </w:r>
+      <w:r>
+        <w:rPr>
+          <w:sz w:val="26"/>
+          <w:szCs w:val="26"/>
+          <w:highlight w:val="yellow"/>
+          <w:lang w:val="en-US"/>
+        </w:rPr>
+        <w:t>There can only be one clustered index per table since</w:t>
+      </w:r>
+      <w:r>
+        <w:rPr>
+          <w:sz w:val="26"/>
+          <w:szCs w:val="26"/>
+          <w:lang w:val="en-US"/>
+        </w:rPr>
+        <w:t xml:space="preserve"> there can only be one method that records are physically maintained in a database table. It stores the records in sorted order.</w:t>
+      </w:r>
+    </w:p>
+    <w:p>
+      <w:pPr>
+        <w:pStyle w:val="NoSpacing"/>
+        <w:rPr>
+          <w:sz w:val="26"/>
+          <w:szCs w:val="26"/>
+          <w:lang w:val="en-US"/>
+        </w:rPr>
+      </w:pPr>
+    </w:p>
+    <w:p>
+      <w:pPr>
+        <w:pStyle w:val="NoSpacing"/>
+        <w:rPr>
+          <w:b/>
+          <w:bCs/>
+          <w:sz w:val="26"/>
+          <w:szCs w:val="26"/>
+          <w:lang w:val="en-US"/>
+        </w:rPr>
+      </w:pPr>
+      <w:r>
+        <w:rPr>
+          <w:b/>
+          <w:bCs/>
+          <w:sz w:val="26"/>
+          <w:szCs w:val="26"/>
+          <w:lang w:val="en-US"/>
+        </w:rPr>
         <w:t>Non-Clustered Index:</w:t>
       </w:r>
     </w:p>
@@ -50225,8 +56604,18 @@
           <w:szCs w:val="26"/>
           <w:lang w:val="en-US"/>
         </w:rPr>
-        <w:t>In Non-Clustered</w:t>
-      </w:r>
+        <w:t xml:space="preserve">In </w:t>
+      </w:r>
+      <w:proofErr w:type="gramStart"/>
+      <w:r>
+        <w:rPr>
+          <w:sz w:val="26"/>
+          <w:szCs w:val="26"/>
+          <w:lang w:val="en-US"/>
+        </w:rPr>
+        <w:t>Non-Clustered</w:t>
+      </w:r>
+      <w:proofErr w:type="gramEnd"/>
       <w:r>
         <w:rPr>
           <w:sz w:val="26"/>
@@ -50386,6 +56775,7 @@
           <w:szCs w:val="26"/>
           <w:lang w:val="en-US"/>
         </w:rPr>
+        <w:lastRenderedPageBreak/>
         <w:t xml:space="preserve">The cluster index doesn’t require additional disk space, whereas the </w:t>
       </w:r>
       <w:proofErr w:type="gramStart"/>
@@ -50752,7 +57142,6 @@
           <w:szCs w:val="26"/>
           <w:lang w:val="en-US"/>
         </w:rPr>
-        <w:lastRenderedPageBreak/>
         <w:t>What is Execution Plan</w:t>
       </w:r>
     </w:p>
@@ -50954,6 +57343,7 @@
           <w:szCs w:val="26"/>
           <w:lang w:val="en-US"/>
         </w:rPr>
+        <w:lastRenderedPageBreak/>
         <w:drawing>
           <wp:inline distT="0" distB="0" distL="0" distR="0" wp14:anchorId="187D210B" wp14:editId="13696E61">
             <wp:extent cx="4007056" cy="2940201"/>
@@ -50970,7 +57360,7 @@
                     <pic:cNvPicPr/>
                   </pic:nvPicPr>
                   <pic:blipFill>
-                    <a:blip r:embed="rId39"/>
+                    <a:blip r:embed="rId43"/>
                     <a:stretch>
                       <a:fillRect/>
                     </a:stretch>
@@ -51368,7 +57758,6 @@
           <w:szCs w:val="26"/>
           <w:lang w:val="en-US"/>
         </w:rPr>
-        <w:lastRenderedPageBreak/>
         <w:t>For each query block, the optimizer generates a query subplan.</w:t>
       </w:r>
     </w:p>
@@ -51569,6 +57958,7 @@
           <w:szCs w:val="26"/>
           <w:lang w:val="en-US"/>
         </w:rPr>
+        <w:lastRenderedPageBreak/>
         <w:t>ETL Integration Testing</w:t>
       </w:r>
     </w:p>
@@ -51792,14 +58182,7 @@
           <w:rFonts w:ascii="Arial" w:hAnsi="Arial" w:cs="Arial"/>
           <w:color w:val="000000"/>
         </w:rPr>
-        <w:t>Regression testing is a type of software testing conducted after a code update to ensure that the update introduced no new bugs</w:t>
-      </w:r>
-      <w:r>
-        <w:rPr>
-          <w:rFonts w:ascii="Arial" w:hAnsi="Arial" w:cs="Arial"/>
-          <w:color w:val="000000"/>
-        </w:rPr>
-        <w:t>.</w:t>
+        <w:t>Regression testing is a type of software testing conducted after a code update to ensure that the update introduced no new bugs.</w:t>
       </w:r>
     </w:p>
     <w:p>
@@ -51984,7 +58367,6 @@
           <w:szCs w:val="26"/>
           <w:lang w:val="en-US"/>
         </w:rPr>
-        <w:lastRenderedPageBreak/>
         <w:drawing>
           <wp:inline distT="0" distB="0" distL="0" distR="0" wp14:anchorId="56C0B5B9" wp14:editId="13462C72">
             <wp:extent cx="6645910" cy="3374390"/>
@@ -52001,7 +58383,7 @@
                     <pic:cNvPicPr/>
                   </pic:nvPicPr>
                   <pic:blipFill>
-                    <a:blip r:embed="rId40"/>
+                    <a:blip r:embed="rId44"/>
                     <a:stretch>
                       <a:fillRect/>
                     </a:stretch>
@@ -52161,6 +58543,7 @@
           <w:szCs w:val="26"/>
           <w:lang w:val="en-US"/>
         </w:rPr>
+        <w:lastRenderedPageBreak/>
         <w:t>Disadvantage of Data warehouse</w:t>
       </w:r>
     </w:p>
@@ -52967,6 +59350,7 @@
           <w:szCs w:val="26"/>
           <w:lang w:val="en-US"/>
         </w:rPr>
+        <w:lastRenderedPageBreak/>
         <w:t>A fact table contains a dimension key from the dimension table and measures.</w:t>
       </w:r>
     </w:p>
@@ -53724,6 +60108,7 @@
           <w:szCs w:val="26"/>
           <w:lang w:val="en-US"/>
         </w:rPr>
+        <w:lastRenderedPageBreak/>
         <w:drawing>
           <wp:inline distT="0" distB="0" distL="0" distR="0" wp14:anchorId="61A7A56B" wp14:editId="7781DE7F">
             <wp:extent cx="6369377" cy="2597283"/>
@@ -53740,7 +60125,7 @@
                     <pic:cNvPicPr/>
                   </pic:nvPicPr>
                   <pic:blipFill>
-                    <a:blip r:embed="rId41"/>
+                    <a:blip r:embed="rId45"/>
                     <a:stretch>
                       <a:fillRect/>
                     </a:stretch>
@@ -54003,7 +60388,7 @@
                     <pic:cNvPicPr/>
                   </pic:nvPicPr>
                   <pic:blipFill>
-                    <a:blip r:embed="rId42"/>
+                    <a:blip r:embed="rId46"/>
                     <a:stretch>
                       <a:fillRect/>
                     </a:stretch>
@@ -54170,6 +60555,7 @@
           <w:szCs w:val="26"/>
           <w:lang w:val="en-US"/>
         </w:rPr>
+        <w:lastRenderedPageBreak/>
         <w:drawing>
           <wp:inline distT="0" distB="0" distL="0" distR="0" wp14:anchorId="5A8D1E03" wp14:editId="72C53FF7">
             <wp:extent cx="5054860" cy="3187864"/>
@@ -54186,7 +60572,7 @@
                     <pic:cNvPicPr/>
                   </pic:nvPicPr>
                   <pic:blipFill>
-                    <a:blip r:embed="rId43"/>
+                    <a:blip r:embed="rId47"/>
                     <a:stretch>
                       <a:fillRect/>
                     </a:stretch>
@@ -54258,7 +60644,7 @@
 </file>
 
 <file path=word/numbering.xml><?xml version="1.0" encoding="utf-8"?>
-<w:numbering xmlns:wpc="http://schemas.microsoft.com/office/word/2010/wordprocessingCanvas" xmlns:cx="http://schemas.microsoft.com/office/drawing/2014/chartex" xmlns:cx1="http://schemas.microsoft.com/office/drawing/2015/9/8/chartex" xmlns:cx2="http://schemas.microsoft.com/office/drawing/2015/10/21/chartex" xmlns:cx3="http://schemas.microsoft.com/office/drawing/2016/5/9/chartex" xmlns:cx4="http://schemas.microsoft.com/office/drawing/2016/5/10/chartex" xmlns:cx5="http://schemas.microsoft.com/office/drawing/2016/5/11/chartex" xmlns:cx6="http://schemas.microsoft.com/office/drawing/2016/5/12/chartex" xmlns:cx7="http://schemas.microsoft.com/office/drawing/2016/5/13/chartex" xmlns:cx8="http://schemas.microsoft.com/office/drawing/2016/5/14/chartex" xmlns:mc="http://schemas.openxmlformats.org/markup-compatibility/2006" xmlns:aink="http://schemas.microsoft.com/office/drawing/2016/ink" xmlns:am3d="http://schemas.microsoft.com/office/drawing/2017/model3d" xmlns:o="urn:schemas-microsoft-com:office:office" xmlns:oel="http://schemas.microsoft.com/office/2019/extlst" xmlns:r="http://schemas.openxmlformats.org/officeDocument/2006/relationships" xmlns:m="http://schemas.openxmlformats.org/officeDocument/2006/math" xmlns:v="urn:schemas-microsoft-com:vml" xmlns:wp14="http://schemas.microsoft.com/office/word/2010/wordprocessingDrawing" xmlns:wp="http://schemas.openxmlformats.org/drawingml/2006/wordprocessingDrawing" xmlns:w10="urn:schemas-microsoft-com:office:word" xmlns:w="http://schemas.openxmlformats.org/wordprocessingml/2006/main" xmlns:w14="http://schemas.microsoft.com/office/word/2010/wordml" xmlns:w15="http://schemas.microsoft.com/office/word/2012/wordml" xmlns:w16cex="http://schemas.microsoft.com/office/word/2018/wordml/cex" xmlns:w16cid="http://schemas.microsoft.com/office/word/2016/wordml/cid" xmlns:w16="http://schemas.microsoft.com/office/word/2018/wordml" xmlns:w16sdtdh="http://schemas.microsoft.com/office/word/2020/wordml/sdtdatahash" xmlns:w16se="http://schemas.microsoft.com/office/word/2015/wordml/symex" xmlns:wpg="http://schemas.microsoft.com/office/word/2010/wordprocessingGroup" xmlns:wpi="http://schemas.microsoft.com/office/word/2010/wordprocessingInk" xmlns:wne="http://schemas.microsoft.com/office/word/2006/wordml" xmlns:wps="http://schemas.microsoft.com/office/word/2010/wordprocessingShape" mc:Ignorable="w14 w15 w16se w16cid w16 w16cex w16sdtdh wp14">
+<w:numbering xmlns:wpc="http://schemas.microsoft.com/office/word/2010/wordprocessingCanvas" xmlns:cx="http://schemas.microsoft.com/office/drawing/2014/chartex" xmlns:cx1="http://schemas.microsoft.com/office/drawing/2015/9/8/chartex" xmlns:cx2="http://schemas.microsoft.com/office/drawing/2015/10/21/chartex" xmlns:cx3="http://schemas.microsoft.com/office/drawing/2016/5/9/chartex" xmlns:cx4="http://schemas.microsoft.com/office/drawing/2016/5/10/chartex" xmlns:cx5="http://schemas.microsoft.com/office/drawing/2016/5/11/chartex" xmlns:cx6="http://schemas.microsoft.com/office/drawing/2016/5/12/chartex" xmlns:cx7="http://schemas.microsoft.com/office/drawing/2016/5/13/chartex" xmlns:cx8="http://schemas.microsoft.com/office/drawing/2016/5/14/chartex" xmlns:mc="http://schemas.openxmlformats.org/markup-compatibility/2006" xmlns:aink="http://schemas.microsoft.com/office/drawing/2016/ink" xmlns:am3d="http://schemas.microsoft.com/office/drawing/2017/model3d" xmlns:o="urn:schemas-microsoft-com:office:office" xmlns:oel="http://schemas.microsoft.com/office/2019/extlst" xmlns:r="http://schemas.openxmlformats.org/officeDocument/2006/relationships" xmlns:m="http://schemas.openxmlformats.org/officeDocument/2006/math" xmlns:v="urn:schemas-microsoft-com:vml" xmlns:wp14="http://schemas.microsoft.com/office/word/2010/wordprocessingDrawing" xmlns:wp="http://schemas.openxmlformats.org/drawingml/2006/wordprocessingDrawing" xmlns:w10="urn:schemas-microsoft-com:office:word" xmlns:w="http://schemas.openxmlformats.org/wordprocessingml/2006/main" xmlns:w14="http://schemas.microsoft.com/office/word/2010/wordml" xmlns:w15="http://schemas.microsoft.com/office/word/2012/wordml" xmlns:w16cex="http://schemas.microsoft.com/office/word/2018/wordml/cex" xmlns:w16cid="http://schemas.microsoft.com/office/word/2016/wordml/cid" xmlns:w16="http://schemas.microsoft.com/office/word/2018/wordml" xmlns:w16du="http://schemas.microsoft.com/office/word/2023/wordml/word16du" xmlns:w16sdtdh="http://schemas.microsoft.com/office/word/2020/wordml/sdtdatahash" xmlns:w16se="http://schemas.microsoft.com/office/word/2015/wordml/symex" xmlns:wpg="http://schemas.microsoft.com/office/word/2010/wordprocessingGroup" xmlns:wpi="http://schemas.microsoft.com/office/word/2010/wordprocessingInk" xmlns:wne="http://schemas.microsoft.com/office/word/2006/wordml" xmlns:wps="http://schemas.microsoft.com/office/word/2010/wordprocessingShape" mc:Ignorable="w14 w15 w16se w16cid w16 w16cex w16sdtdh w16du wp14">
   <w:abstractNum w:abstractNumId="0" w15:restartNumberingAfterBreak="0">
     <w:nsid w:val="062858E4"/>
     <w:multiLevelType w:val="hybridMultilevel"/>
@@ -58337,6 +64723,118 @@
     </w:lvl>
   </w:abstractNum>
   <w:abstractNum w:abstractNumId="42" w15:restartNumberingAfterBreak="0">
+    <w:nsid w:val="71C318C1"/>
+    <w:multiLevelType w:val="hybridMultilevel"/>
+    <w:tmpl w:val="D7A8E4EC"/>
+    <w:lvl w:ilvl="0" w:tplc="7EFAE0F6">
+      <w:numFmt w:val="bullet"/>
+      <w:lvlText w:val="-"/>
+      <w:lvlJc w:val="left"/>
+      <w:pPr>
+        <w:ind w:left="420" w:hanging="360"/>
+      </w:pPr>
+      <w:rPr>
+        <w:rFonts w:ascii="Calibri" w:eastAsiaTheme="minorHAnsi" w:hAnsi="Calibri" w:cs="Calibri" w:hint="default"/>
+      </w:rPr>
+    </w:lvl>
+    <w:lvl w:ilvl="1" w:tplc="40090003" w:tentative="1">
+      <w:start w:val="1"/>
+      <w:numFmt w:val="bullet"/>
+      <w:lvlText w:val="o"/>
+      <w:lvlJc w:val="left"/>
+      <w:pPr>
+        <w:ind w:left="1140" w:hanging="360"/>
+      </w:pPr>
+      <w:rPr>
+        <w:rFonts w:ascii="Courier New" w:hAnsi="Courier New" w:cs="Courier New" w:hint="default"/>
+      </w:rPr>
+    </w:lvl>
+    <w:lvl w:ilvl="2" w:tplc="40090005" w:tentative="1">
+      <w:start w:val="1"/>
+      <w:numFmt w:val="bullet"/>
+      <w:lvlText w:val=""/>
+      <w:lvlJc w:val="left"/>
+      <w:pPr>
+        <w:ind w:left="1860" w:hanging="360"/>
+      </w:pPr>
+      <w:rPr>
+        <w:rFonts w:ascii="Wingdings" w:hAnsi="Wingdings" w:hint="default"/>
+      </w:rPr>
+    </w:lvl>
+    <w:lvl w:ilvl="3" w:tplc="40090001" w:tentative="1">
+      <w:start w:val="1"/>
+      <w:numFmt w:val="bullet"/>
+      <w:lvlText w:val=""/>
+      <w:lvlJc w:val="left"/>
+      <w:pPr>
+        <w:ind w:left="2580" w:hanging="360"/>
+      </w:pPr>
+      <w:rPr>
+        <w:rFonts w:ascii="Symbol" w:hAnsi="Symbol" w:hint="default"/>
+      </w:rPr>
+    </w:lvl>
+    <w:lvl w:ilvl="4" w:tplc="40090003" w:tentative="1">
+      <w:start w:val="1"/>
+      <w:numFmt w:val="bullet"/>
+      <w:lvlText w:val="o"/>
+      <w:lvlJc w:val="left"/>
+      <w:pPr>
+        <w:ind w:left="3300" w:hanging="360"/>
+      </w:pPr>
+      <w:rPr>
+        <w:rFonts w:ascii="Courier New" w:hAnsi="Courier New" w:cs="Courier New" w:hint="default"/>
+      </w:rPr>
+    </w:lvl>
+    <w:lvl w:ilvl="5" w:tplc="40090005" w:tentative="1">
+      <w:start w:val="1"/>
+      <w:numFmt w:val="bullet"/>
+      <w:lvlText w:val=""/>
+      <w:lvlJc w:val="left"/>
+      <w:pPr>
+        <w:ind w:left="4020" w:hanging="360"/>
+      </w:pPr>
+      <w:rPr>
+        <w:rFonts w:ascii="Wingdings" w:hAnsi="Wingdings" w:hint="default"/>
+      </w:rPr>
+    </w:lvl>
+    <w:lvl w:ilvl="6" w:tplc="40090001" w:tentative="1">
+      <w:start w:val="1"/>
+      <w:numFmt w:val="bullet"/>
+      <w:lvlText w:val=""/>
+      <w:lvlJc w:val="left"/>
+      <w:pPr>
+        <w:ind w:left="4740" w:hanging="360"/>
+      </w:pPr>
+      <w:rPr>
+        <w:rFonts w:ascii="Symbol" w:hAnsi="Symbol" w:hint="default"/>
+      </w:rPr>
+    </w:lvl>
+    <w:lvl w:ilvl="7" w:tplc="40090003" w:tentative="1">
+      <w:start w:val="1"/>
+      <w:numFmt w:val="bullet"/>
+      <w:lvlText w:val="o"/>
+      <w:lvlJc w:val="left"/>
+      <w:pPr>
+        <w:ind w:left="5460" w:hanging="360"/>
+      </w:pPr>
+      <w:rPr>
+        <w:rFonts w:ascii="Courier New" w:hAnsi="Courier New" w:cs="Courier New" w:hint="default"/>
+      </w:rPr>
+    </w:lvl>
+    <w:lvl w:ilvl="8" w:tplc="40090005" w:tentative="1">
+      <w:start w:val="1"/>
+      <w:numFmt w:val="bullet"/>
+      <w:lvlText w:val=""/>
+      <w:lvlJc w:val="left"/>
+      <w:pPr>
+        <w:ind w:left="6180" w:hanging="360"/>
+      </w:pPr>
+      <w:rPr>
+        <w:rFonts w:ascii="Wingdings" w:hAnsi="Wingdings" w:hint="default"/>
+      </w:rPr>
+    </w:lvl>
+  </w:abstractNum>
+  <w:abstractNum w:abstractNumId="43" w15:restartNumberingAfterBreak="0">
     <w:nsid w:val="72B13A34"/>
     <w:multiLevelType w:val="hybridMultilevel"/>
     <w:tmpl w:val="2F24F1AA"/>
@@ -58425,7 +64923,7 @@
       </w:pPr>
     </w:lvl>
   </w:abstractNum>
-  <w:abstractNum w:abstractNumId="43" w15:restartNumberingAfterBreak="0">
+  <w:abstractNum w:abstractNumId="44" w15:restartNumberingAfterBreak="0">
     <w:nsid w:val="7B2A4008"/>
     <w:multiLevelType w:val="hybridMultilevel"/>
     <w:tmpl w:val="629202AE"/>
@@ -58538,7 +65036,7 @@
       </w:rPr>
     </w:lvl>
   </w:abstractNum>
-  <w:abstractNum w:abstractNumId="44" w15:restartNumberingAfterBreak="0">
+  <w:abstractNum w:abstractNumId="45" w15:restartNumberingAfterBreak="0">
     <w:nsid w:val="7C6A36BB"/>
     <w:multiLevelType w:val="hybridMultilevel"/>
     <w:tmpl w:val="1F460960"/>
@@ -58627,10 +65125,123 @@
       </w:pPr>
     </w:lvl>
   </w:abstractNum>
-  <w:abstractNum w:abstractNumId="45" w15:restartNumberingAfterBreak="0">
+  <w:abstractNum w:abstractNumId="46" w15:restartNumberingAfterBreak="0">
     <w:nsid w:val="7DA33827"/>
     <w:multiLevelType w:val="hybridMultilevel"/>
     <w:tmpl w:val="D9DEC94E"/>
+    <w:lvl w:ilvl="0" w:tplc="40090001">
+      <w:start w:val="1"/>
+      <w:numFmt w:val="bullet"/>
+      <w:lvlText w:val=""/>
+      <w:lvlJc w:val="left"/>
+      <w:pPr>
+        <w:ind w:left="720" w:hanging="360"/>
+      </w:pPr>
+      <w:rPr>
+        <w:rFonts w:ascii="Symbol" w:hAnsi="Symbol" w:hint="default"/>
+      </w:rPr>
+    </w:lvl>
+    <w:lvl w:ilvl="1" w:tplc="40090003" w:tentative="1">
+      <w:start w:val="1"/>
+      <w:numFmt w:val="bullet"/>
+      <w:lvlText w:val="o"/>
+      <w:lvlJc w:val="left"/>
+      <w:pPr>
+        <w:ind w:left="1440" w:hanging="360"/>
+      </w:pPr>
+      <w:rPr>
+        <w:rFonts w:ascii="Courier New" w:hAnsi="Courier New" w:cs="Courier New" w:hint="default"/>
+      </w:rPr>
+    </w:lvl>
+    <w:lvl w:ilvl="2" w:tplc="40090005" w:tentative="1">
+      <w:start w:val="1"/>
+      <w:numFmt w:val="bullet"/>
+      <w:lvlText w:val=""/>
+      <w:lvlJc w:val="left"/>
+      <w:pPr>
+        <w:ind w:left="2160" w:hanging="360"/>
+      </w:pPr>
+      <w:rPr>
+        <w:rFonts w:ascii="Wingdings" w:hAnsi="Wingdings" w:hint="default"/>
+      </w:rPr>
+    </w:lvl>
+    <w:lvl w:ilvl="3" w:tplc="40090001" w:tentative="1">
+      <w:start w:val="1"/>
+      <w:numFmt w:val="bullet"/>
+      <w:lvlText w:val=""/>
+      <w:lvlJc w:val="left"/>
+      <w:pPr>
+        <w:ind w:left="2880" w:hanging="360"/>
+      </w:pPr>
+      <w:rPr>
+        <w:rFonts w:ascii="Symbol" w:hAnsi="Symbol" w:hint="default"/>
+      </w:rPr>
+    </w:lvl>
+    <w:lvl w:ilvl="4" w:tplc="40090003" w:tentative="1">
+      <w:start w:val="1"/>
+      <w:numFmt w:val="bullet"/>
+      <w:lvlText w:val="o"/>
+      <w:lvlJc w:val="left"/>
+      <w:pPr>
+        <w:ind w:left="3600" w:hanging="360"/>
+      </w:pPr>
+      <w:rPr>
+        <w:rFonts w:ascii="Courier New" w:hAnsi="Courier New" w:cs="Courier New" w:hint="default"/>
+      </w:rPr>
+    </w:lvl>
+    <w:lvl w:ilvl="5" w:tplc="40090005" w:tentative="1">
+      <w:start w:val="1"/>
+      <w:numFmt w:val="bullet"/>
+      <w:lvlText w:val=""/>
+      <w:lvlJc w:val="left"/>
+      <w:pPr>
+        <w:ind w:left="4320" w:hanging="360"/>
+      </w:pPr>
+      <w:rPr>
+        <w:rFonts w:ascii="Wingdings" w:hAnsi="Wingdings" w:hint="default"/>
+      </w:rPr>
+    </w:lvl>
+    <w:lvl w:ilvl="6" w:tplc="40090001" w:tentative="1">
+      <w:start w:val="1"/>
+      <w:numFmt w:val="bullet"/>
+      <w:lvlText w:val=""/>
+      <w:lvlJc w:val="left"/>
+      <w:pPr>
+        <w:ind w:left="5040" w:hanging="360"/>
+      </w:pPr>
+      <w:rPr>
+        <w:rFonts w:ascii="Symbol" w:hAnsi="Symbol" w:hint="default"/>
+      </w:rPr>
+    </w:lvl>
+    <w:lvl w:ilvl="7" w:tplc="40090003" w:tentative="1">
+      <w:start w:val="1"/>
+      <w:numFmt w:val="bullet"/>
+      <w:lvlText w:val="o"/>
+      <w:lvlJc w:val="left"/>
+      <w:pPr>
+        <w:ind w:left="5760" w:hanging="360"/>
+      </w:pPr>
+      <w:rPr>
+        <w:rFonts w:ascii="Courier New" w:hAnsi="Courier New" w:cs="Courier New" w:hint="default"/>
+      </w:rPr>
+    </w:lvl>
+    <w:lvl w:ilvl="8" w:tplc="40090005" w:tentative="1">
+      <w:start w:val="1"/>
+      <w:numFmt w:val="bullet"/>
+      <w:lvlText w:val=""/>
+      <w:lvlJc w:val="left"/>
+      <w:pPr>
+        <w:ind w:left="6480" w:hanging="360"/>
+      </w:pPr>
+      <w:rPr>
+        <w:rFonts w:ascii="Wingdings" w:hAnsi="Wingdings" w:hint="default"/>
+      </w:rPr>
+    </w:lvl>
+  </w:abstractNum>
+  <w:abstractNum w:abstractNumId="47" w15:restartNumberingAfterBreak="0">
+    <w:nsid w:val="7EF37338"/>
+    <w:multiLevelType w:val="hybridMultilevel"/>
+    <w:tmpl w:val="EB18AAAC"/>
     <w:lvl w:ilvl="0" w:tplc="40090001">
       <w:start w:val="1"/>
       <w:numFmt w:val="bullet"/>
@@ -58798,7 +65409,7 @@
     <w:abstractNumId w:val="37"/>
   </w:num>
   <w:num w:numId="20" w16cid:durableId="713163860">
-    <w:abstractNumId w:val="44"/>
+    <w:abstractNumId w:val="45"/>
   </w:num>
   <w:num w:numId="21" w16cid:durableId="309678971">
     <w:abstractNumId w:val="25"/>
@@ -58810,7 +65421,7 @@
     <w:abstractNumId w:val="17"/>
   </w:num>
   <w:num w:numId="24" w16cid:durableId="82260958">
-    <w:abstractNumId w:val="45"/>
+    <w:abstractNumId w:val="46"/>
   </w:num>
   <w:num w:numId="25" w16cid:durableId="1258714512">
     <w:abstractNumId w:val="27"/>
@@ -58825,7 +65436,7 @@
     <w:abstractNumId w:val="8"/>
   </w:num>
   <w:num w:numId="29" w16cid:durableId="1402020929">
-    <w:abstractNumId w:val="43"/>
+    <w:abstractNumId w:val="44"/>
   </w:num>
   <w:num w:numId="30" w16cid:durableId="321391335">
     <w:abstractNumId w:val="31"/>
@@ -58873,16 +65484,22 @@
     <w:abstractNumId w:val="35"/>
   </w:num>
   <w:num w:numId="45" w16cid:durableId="167722728">
-    <w:abstractNumId w:val="42"/>
+    <w:abstractNumId w:val="43"/>
   </w:num>
   <w:num w:numId="46" w16cid:durableId="982929080">
     <w:abstractNumId w:val="9"/>
+  </w:num>
+  <w:num w:numId="47" w16cid:durableId="1543859423">
+    <w:abstractNumId w:val="47"/>
+  </w:num>
+  <w:num w:numId="48" w16cid:durableId="863978448">
+    <w:abstractNumId w:val="42"/>
   </w:num>
 </w:numbering>
 </file>
 
 <file path=word/styles.xml><?xml version="1.0" encoding="utf-8"?>
-<w:styles xmlns:mc="http://schemas.openxmlformats.org/markup-compatibility/2006" xmlns:r="http://schemas.openxmlformats.org/officeDocument/2006/relationships" xmlns:w="http://schemas.openxmlformats.org/wordprocessingml/2006/main" xmlns:w14="http://schemas.microsoft.com/office/word/2010/wordml" xmlns:w15="http://schemas.microsoft.com/office/word/2012/wordml" xmlns:w16cex="http://schemas.microsoft.com/office/word/2018/wordml/cex" xmlns:w16cid="http://schemas.microsoft.com/office/word/2016/wordml/cid" xmlns:w16="http://schemas.microsoft.com/office/word/2018/wordml" xmlns:w16sdtdh="http://schemas.microsoft.com/office/word/2020/wordml/sdtdatahash" xmlns:w16se="http://schemas.microsoft.com/office/word/2015/wordml/symex" mc:Ignorable="w14 w15 w16se w16cid w16 w16cex w16sdtdh">
+<w:styles xmlns:mc="http://schemas.openxmlformats.org/markup-compatibility/2006" xmlns:r="http://schemas.openxmlformats.org/officeDocument/2006/relationships" xmlns:w="http://schemas.openxmlformats.org/wordprocessingml/2006/main" xmlns:w14="http://schemas.microsoft.com/office/word/2010/wordml" xmlns:w15="http://schemas.microsoft.com/office/word/2012/wordml" xmlns:w16cex="http://schemas.microsoft.com/office/word/2018/wordml/cex" xmlns:w16cid="http://schemas.microsoft.com/office/word/2016/wordml/cid" xmlns:w16="http://schemas.microsoft.com/office/word/2018/wordml" xmlns:w16du="http://schemas.microsoft.com/office/word/2023/wordml/word16du" xmlns:w16sdtdh="http://schemas.microsoft.com/office/word/2020/wordml/sdtdatahash" xmlns:w16se="http://schemas.microsoft.com/office/word/2015/wordml/symex" mc:Ignorable="w14 w15 w16se w16cid w16 w16cex w16sdtdh w16du">
   <w:docDefaults>
     <w:rPrDefault>
       <w:rPr>
@@ -59283,7 +65900,6 @@
   <w:style w:type="character" w:default="1" w:styleId="DefaultParagraphFont">
     <w:name w:val="Default Paragraph Font"/>
     <w:uiPriority w:val="1"/>
-    <w:semiHidden/>
     <w:unhideWhenUsed/>
   </w:style>
   <w:style w:type="table" w:default="1" w:styleId="TableNormal">
